--- a/Projektdokumentation für Dino Jousting.docx
+++ b/Projektdokumentation für Dino Jousting.docx
@@ -351,7 +351,7 @@
                     </pic:cNvPicPr>
                   </pic:nvPicPr>
                   <pic:blipFill>
-                    <a:blip r:embed="rId7">
+                    <a:blip r:embed="rId8">
                       <a:extLst>
                         <a:ext uri="{28A0092B-C50C-407E-A947-70E740481C1C}">
                           <a14:useLocalDpi xmlns:a14="http://schemas.microsoft.com/office/drawing/2010/main" val="0"/>
@@ -441,7 +441,7 @@
           <w:r>
             <w:fldChar w:fldCharType="separate"/>
           </w:r>
-          <w:hyperlink w:anchor="_Toc532900242" w:history="1">
+          <w:hyperlink w:anchor="_Toc532983997" w:history="1">
             <w:r>
               <w:rPr>
                 <w:rStyle w:val="Hyperlink"/>
@@ -469,7 +469,7 @@
                 <w:noProof/>
                 <w:webHidden/>
               </w:rPr>
-              <w:instrText xml:space="preserve"> PAGEREF _Toc532900242 \h </w:instrText>
+              <w:instrText xml:space="preserve"> PAGEREF _Toc532983997 \h </w:instrText>
             </w:r>
             <w:r>
               <w:rPr>
@@ -512,7 +512,7 @@
               <w:lang w:val="de-DE" w:eastAsia="de-DE"/>
             </w:rPr>
           </w:pPr>
-          <w:hyperlink w:anchor="_Toc532900243" w:history="1">
+          <w:hyperlink w:anchor="_Toc532983998" w:history="1">
             <w:r>
               <w:rPr>
                 <w:rStyle w:val="Hyperlink"/>
@@ -540,7 +540,7 @@
                 <w:noProof/>
                 <w:webHidden/>
               </w:rPr>
-              <w:instrText xml:space="preserve"> PAGEREF _Toc532900243 \h </w:instrText>
+              <w:instrText xml:space="preserve"> PAGEREF _Toc532983998 \h </w:instrText>
             </w:r>
             <w:r>
               <w:rPr>
@@ -583,7 +583,7 @@
               <w:lang w:val="de-DE" w:eastAsia="de-DE"/>
             </w:rPr>
           </w:pPr>
-          <w:hyperlink w:anchor="_Toc532900244" w:history="1">
+          <w:hyperlink w:anchor="_Toc532983999" w:history="1">
             <w:r>
               <w:rPr>
                 <w:rStyle w:val="Hyperlink"/>
@@ -611,7 +611,7 @@
                 <w:noProof/>
                 <w:webHidden/>
               </w:rPr>
-              <w:instrText xml:space="preserve"> PAGEREF _Toc532900244 \h </w:instrText>
+              <w:instrText xml:space="preserve"> PAGEREF _Toc532983999 \h </w:instrText>
             </w:r>
             <w:r>
               <w:rPr>
@@ -631,7 +631,7 @@
                 <w:noProof/>
                 <w:webHidden/>
               </w:rPr>
-              <w:t>1</w:t>
+              <w:t>2</w:t>
             </w:r>
             <w:r>
               <w:rPr>
@@ -654,7 +654,7 @@
               <w:lang w:val="de-DE" w:eastAsia="de-DE"/>
             </w:rPr>
           </w:pPr>
-          <w:hyperlink w:anchor="_Toc532900245" w:history="1">
+          <w:hyperlink w:anchor="_Toc532984000" w:history="1">
             <w:r>
               <w:rPr>
                 <w:rStyle w:val="Hyperlink"/>
@@ -682,7 +682,7 @@
                 <w:noProof/>
                 <w:webHidden/>
               </w:rPr>
-              <w:instrText xml:space="preserve"> PAGEREF _Toc532900245 \h </w:instrText>
+              <w:instrText xml:space="preserve"> PAGEREF _Toc532984000 \h </w:instrText>
             </w:r>
             <w:r>
               <w:rPr>
@@ -725,7 +725,7 @@
               <w:lang w:val="de-DE" w:eastAsia="de-DE"/>
             </w:rPr>
           </w:pPr>
-          <w:hyperlink w:anchor="_Toc532900246" w:history="1">
+          <w:hyperlink w:anchor="_Toc532984001" w:history="1">
             <w:r>
               <w:rPr>
                 <w:rStyle w:val="Hyperlink"/>
@@ -753,7 +753,7 @@
                 <w:noProof/>
                 <w:webHidden/>
               </w:rPr>
-              <w:instrText xml:space="preserve"> PAGEREF _Toc532900246 \h </w:instrText>
+              <w:instrText xml:space="preserve"> PAGEREF _Toc532984001 \h </w:instrText>
             </w:r>
             <w:r>
               <w:rPr>
@@ -796,7 +796,7 @@
               <w:lang w:val="de-DE" w:eastAsia="de-DE"/>
             </w:rPr>
           </w:pPr>
-          <w:hyperlink w:anchor="_Toc532900247" w:history="1">
+          <w:hyperlink w:anchor="_Toc532984002" w:history="1">
             <w:r>
               <w:rPr>
                 <w:rStyle w:val="Hyperlink"/>
@@ -824,7 +824,7 @@
                 <w:noProof/>
                 <w:webHidden/>
               </w:rPr>
-              <w:instrText xml:space="preserve"> PAGEREF _Toc532900247 \h </w:instrText>
+              <w:instrText xml:space="preserve"> PAGEREF _Toc532984002 \h </w:instrText>
             </w:r>
             <w:r>
               <w:rPr>
@@ -867,7 +867,7 @@
               <w:lang w:val="de-DE" w:eastAsia="de-DE"/>
             </w:rPr>
           </w:pPr>
-          <w:hyperlink w:anchor="_Toc532900248" w:history="1">
+          <w:hyperlink w:anchor="_Toc532984003" w:history="1">
             <w:r>
               <w:rPr>
                 <w:rStyle w:val="Hyperlink"/>
@@ -895,7 +895,7 @@
                 <w:noProof/>
                 <w:webHidden/>
               </w:rPr>
-              <w:instrText xml:space="preserve"> PAGEREF _Toc532900248 \h </w:instrText>
+              <w:instrText xml:space="preserve"> PAGEREF _Toc532984003 \h </w:instrText>
             </w:r>
             <w:r>
               <w:rPr>
@@ -915,7 +915,7 @@
                 <w:noProof/>
                 <w:webHidden/>
               </w:rPr>
-              <w:t>2</w:t>
+              <w:t>3</w:t>
             </w:r>
             <w:r>
               <w:rPr>
@@ -938,7 +938,7 @@
               <w:lang w:val="de-DE" w:eastAsia="de-DE"/>
             </w:rPr>
           </w:pPr>
-          <w:hyperlink w:anchor="_Toc532900249" w:history="1">
+          <w:hyperlink w:anchor="_Toc532984004" w:history="1">
             <w:r>
               <w:rPr>
                 <w:rStyle w:val="Hyperlink"/>
@@ -966,7 +966,7 @@
                 <w:noProof/>
                 <w:webHidden/>
               </w:rPr>
-              <w:instrText xml:space="preserve"> PAGEREF _Toc532900249 \h </w:instrText>
+              <w:instrText xml:space="preserve"> PAGEREF _Toc532984004 \h </w:instrText>
             </w:r>
             <w:r>
               <w:rPr>
@@ -1009,7 +1009,7 @@
               <w:lang w:val="de-DE" w:eastAsia="de-DE"/>
             </w:rPr>
           </w:pPr>
-          <w:hyperlink w:anchor="_Toc532900250" w:history="1">
+          <w:hyperlink w:anchor="_Toc532984005" w:history="1">
             <w:r>
               <w:rPr>
                 <w:rStyle w:val="Hyperlink"/>
@@ -1037,7 +1037,7 @@
                 <w:noProof/>
                 <w:webHidden/>
               </w:rPr>
-              <w:instrText xml:space="preserve"> PAGEREF _Toc532900250 \h </w:instrText>
+              <w:instrText xml:space="preserve"> PAGEREF _Toc532984005 \h </w:instrText>
             </w:r>
             <w:r>
               <w:rPr>
@@ -1080,7 +1080,7 @@
               <w:lang w:val="de-DE" w:eastAsia="de-DE"/>
             </w:rPr>
           </w:pPr>
-          <w:hyperlink w:anchor="_Toc532900251" w:history="1">
+          <w:hyperlink w:anchor="_Toc532984006" w:history="1">
             <w:r>
               <w:rPr>
                 <w:rStyle w:val="Hyperlink"/>
@@ -1108,7 +1108,7 @@
                 <w:noProof/>
                 <w:webHidden/>
               </w:rPr>
-              <w:instrText xml:space="preserve"> PAGEREF _Toc532900251 \h </w:instrText>
+              <w:instrText xml:space="preserve"> PAGEREF _Toc532984006 \h </w:instrText>
             </w:r>
             <w:r>
               <w:rPr>
@@ -1151,14 +1151,14 @@
               <w:lang w:val="de-DE" w:eastAsia="de-DE"/>
             </w:rPr>
           </w:pPr>
-          <w:hyperlink w:anchor="_Toc532900252" w:history="1">
+          <w:hyperlink w:anchor="_Toc532984007" w:history="1">
             <w:r>
               <w:rPr>
                 <w:rStyle w:val="Hyperlink"/>
                 <w:noProof/>
                 <w:lang w:val="de-DE"/>
               </w:rPr>
-              <w:t>Implementierung</w:t>
+              <w:t>Entwurfsphase</w:t>
             </w:r>
             <w:r>
               <w:rPr>
@@ -1179,7 +1179,7 @@
                 <w:noProof/>
                 <w:webHidden/>
               </w:rPr>
-              <w:instrText xml:space="preserve"> PAGEREF _Toc532900252 \h </w:instrText>
+              <w:instrText xml:space="preserve"> PAGEREF _Toc532984007 \h </w:instrText>
             </w:r>
             <w:r>
               <w:rPr>
@@ -1222,13 +1222,368 @@
               <w:lang w:val="de-DE" w:eastAsia="de-DE"/>
             </w:rPr>
           </w:pPr>
-          <w:hyperlink w:anchor="_Toc532900253" w:history="1">
+          <w:hyperlink w:anchor="_Toc532984008" w:history="1">
             <w:r>
               <w:rPr>
                 <w:rStyle w:val="Hyperlink"/>
                 <w:noProof/>
                 <w:lang w:val="de-DE"/>
               </w:rPr>
+              <w:t>Spielkonzept</w:t>
+            </w:r>
+            <w:r>
+              <w:rPr>
+                <w:noProof/>
+                <w:webHidden/>
+              </w:rPr>
+              <w:tab/>
+            </w:r>
+            <w:r>
+              <w:rPr>
+                <w:noProof/>
+                <w:webHidden/>
+              </w:rPr>
+              <w:fldChar w:fldCharType="begin"/>
+            </w:r>
+            <w:r>
+              <w:rPr>
+                <w:noProof/>
+                <w:webHidden/>
+              </w:rPr>
+              <w:instrText xml:space="preserve"> PAGEREF _Toc532984008 \h </w:instrText>
+            </w:r>
+            <w:r>
+              <w:rPr>
+                <w:noProof/>
+                <w:webHidden/>
+              </w:rPr>
+            </w:r>
+            <w:r>
+              <w:rPr>
+                <w:noProof/>
+                <w:webHidden/>
+              </w:rPr>
+              <w:fldChar w:fldCharType="separate"/>
+            </w:r>
+            <w:r>
+              <w:rPr>
+                <w:noProof/>
+                <w:webHidden/>
+              </w:rPr>
+              <w:t>4</w:t>
+            </w:r>
+            <w:r>
+              <w:rPr>
+                <w:noProof/>
+                <w:webHidden/>
+              </w:rPr>
+              <w:fldChar w:fldCharType="end"/>
+            </w:r>
+          </w:hyperlink>
+        </w:p>
+        <w:p>
+          <w:pPr>
+            <w:pStyle w:val="TOC3"/>
+            <w:tabs>
+              <w:tab w:val="right" w:leader="dot" w:pos="8828"/>
+            </w:tabs>
+            <w:rPr>
+              <w:rFonts w:eastAsiaTheme="minorEastAsia"/>
+              <w:noProof/>
+              <w:lang w:val="de-DE" w:eastAsia="de-DE"/>
+            </w:rPr>
+          </w:pPr>
+          <w:hyperlink w:anchor="_Toc532984009" w:history="1">
+            <w:r>
+              <w:rPr>
+                <w:rStyle w:val="Hyperlink"/>
+                <w:noProof/>
+                <w:lang w:val="de-DE"/>
+              </w:rPr>
+              <w:t>User Interface</w:t>
+            </w:r>
+            <w:r>
+              <w:rPr>
+                <w:noProof/>
+                <w:webHidden/>
+              </w:rPr>
+              <w:tab/>
+            </w:r>
+            <w:r>
+              <w:rPr>
+                <w:noProof/>
+                <w:webHidden/>
+              </w:rPr>
+              <w:fldChar w:fldCharType="begin"/>
+            </w:r>
+            <w:r>
+              <w:rPr>
+                <w:noProof/>
+                <w:webHidden/>
+              </w:rPr>
+              <w:instrText xml:space="preserve"> PAGEREF _Toc532984009 \h </w:instrText>
+            </w:r>
+            <w:r>
+              <w:rPr>
+                <w:noProof/>
+                <w:webHidden/>
+              </w:rPr>
+            </w:r>
+            <w:r>
+              <w:rPr>
+                <w:noProof/>
+                <w:webHidden/>
+              </w:rPr>
+              <w:fldChar w:fldCharType="separate"/>
+            </w:r>
+            <w:r>
+              <w:rPr>
+                <w:noProof/>
+                <w:webHidden/>
+              </w:rPr>
+              <w:t>5</w:t>
+            </w:r>
+            <w:r>
+              <w:rPr>
+                <w:noProof/>
+                <w:webHidden/>
+              </w:rPr>
+              <w:fldChar w:fldCharType="end"/>
+            </w:r>
+          </w:hyperlink>
+        </w:p>
+        <w:p>
+          <w:pPr>
+            <w:pStyle w:val="TOC3"/>
+            <w:tabs>
+              <w:tab w:val="right" w:leader="dot" w:pos="8828"/>
+            </w:tabs>
+            <w:rPr>
+              <w:rFonts w:eastAsiaTheme="minorEastAsia"/>
+              <w:noProof/>
+              <w:lang w:val="de-DE" w:eastAsia="de-DE"/>
+            </w:rPr>
+          </w:pPr>
+          <w:hyperlink w:anchor="_Toc532984010" w:history="1">
+            <w:r>
+              <w:rPr>
+                <w:rStyle w:val="Hyperlink"/>
+                <w:noProof/>
+                <w:lang w:val="de-DE"/>
+              </w:rPr>
+              <w:t>Datenbankmodell</w:t>
+            </w:r>
+            <w:r>
+              <w:rPr>
+                <w:noProof/>
+                <w:webHidden/>
+              </w:rPr>
+              <w:tab/>
+            </w:r>
+            <w:r>
+              <w:rPr>
+                <w:noProof/>
+                <w:webHidden/>
+              </w:rPr>
+              <w:fldChar w:fldCharType="begin"/>
+            </w:r>
+            <w:r>
+              <w:rPr>
+                <w:noProof/>
+                <w:webHidden/>
+              </w:rPr>
+              <w:instrText xml:space="preserve"> PAGEREF _Toc532984010 \h </w:instrText>
+            </w:r>
+            <w:r>
+              <w:rPr>
+                <w:noProof/>
+                <w:webHidden/>
+              </w:rPr>
+            </w:r>
+            <w:r>
+              <w:rPr>
+                <w:noProof/>
+                <w:webHidden/>
+              </w:rPr>
+              <w:fldChar w:fldCharType="separate"/>
+            </w:r>
+            <w:r>
+              <w:rPr>
+                <w:noProof/>
+                <w:webHidden/>
+              </w:rPr>
+              <w:t>5</w:t>
+            </w:r>
+            <w:r>
+              <w:rPr>
+                <w:noProof/>
+                <w:webHidden/>
+              </w:rPr>
+              <w:fldChar w:fldCharType="end"/>
+            </w:r>
+          </w:hyperlink>
+        </w:p>
+        <w:p>
+          <w:pPr>
+            <w:pStyle w:val="TOC3"/>
+            <w:tabs>
+              <w:tab w:val="right" w:leader="dot" w:pos="8828"/>
+            </w:tabs>
+            <w:rPr>
+              <w:rFonts w:eastAsiaTheme="minorEastAsia"/>
+              <w:noProof/>
+              <w:lang w:val="de-DE" w:eastAsia="de-DE"/>
+            </w:rPr>
+          </w:pPr>
+          <w:hyperlink w:anchor="_Toc532984011" w:history="1">
+            <w:r>
+              <w:rPr>
+                <w:rStyle w:val="Hyperlink"/>
+                <w:noProof/>
+                <w:lang w:val="de-DE"/>
+              </w:rPr>
+              <w:t>Client-Server-Architektur</w:t>
+            </w:r>
+            <w:r>
+              <w:rPr>
+                <w:noProof/>
+                <w:webHidden/>
+              </w:rPr>
+              <w:tab/>
+            </w:r>
+            <w:r>
+              <w:rPr>
+                <w:noProof/>
+                <w:webHidden/>
+              </w:rPr>
+              <w:fldChar w:fldCharType="begin"/>
+            </w:r>
+            <w:r>
+              <w:rPr>
+                <w:noProof/>
+                <w:webHidden/>
+              </w:rPr>
+              <w:instrText xml:space="preserve"> PAGEREF _Toc532984011 \h </w:instrText>
+            </w:r>
+            <w:r>
+              <w:rPr>
+                <w:noProof/>
+                <w:webHidden/>
+              </w:rPr>
+            </w:r>
+            <w:r>
+              <w:rPr>
+                <w:noProof/>
+                <w:webHidden/>
+              </w:rPr>
+              <w:fldChar w:fldCharType="separate"/>
+            </w:r>
+            <w:r>
+              <w:rPr>
+                <w:noProof/>
+                <w:webHidden/>
+              </w:rPr>
+              <w:t>6</w:t>
+            </w:r>
+            <w:r>
+              <w:rPr>
+                <w:noProof/>
+                <w:webHidden/>
+              </w:rPr>
+              <w:fldChar w:fldCharType="end"/>
+            </w:r>
+          </w:hyperlink>
+        </w:p>
+        <w:p>
+          <w:pPr>
+            <w:pStyle w:val="TOC2"/>
+            <w:tabs>
+              <w:tab w:val="right" w:leader="dot" w:pos="8828"/>
+            </w:tabs>
+            <w:rPr>
+              <w:rFonts w:eastAsiaTheme="minorEastAsia"/>
+              <w:noProof/>
+              <w:lang w:val="de-DE" w:eastAsia="de-DE"/>
+            </w:rPr>
+          </w:pPr>
+          <w:hyperlink w:anchor="_Toc532984012" w:history="1">
+            <w:r>
+              <w:rPr>
+                <w:rStyle w:val="Hyperlink"/>
+                <w:noProof/>
+                <w:lang w:val="de-DE"/>
+              </w:rPr>
+              <w:t>Implementierung</w:t>
+            </w:r>
+            <w:r>
+              <w:rPr>
+                <w:noProof/>
+                <w:webHidden/>
+              </w:rPr>
+              <w:tab/>
+            </w:r>
+            <w:r>
+              <w:rPr>
+                <w:noProof/>
+                <w:webHidden/>
+              </w:rPr>
+              <w:fldChar w:fldCharType="begin"/>
+            </w:r>
+            <w:r>
+              <w:rPr>
+                <w:noProof/>
+                <w:webHidden/>
+              </w:rPr>
+              <w:instrText xml:space="preserve"> PAGEREF _Toc532984012 \h </w:instrText>
+            </w:r>
+            <w:r>
+              <w:rPr>
+                <w:noProof/>
+                <w:webHidden/>
+              </w:rPr>
+            </w:r>
+            <w:r>
+              <w:rPr>
+                <w:noProof/>
+                <w:webHidden/>
+              </w:rPr>
+              <w:fldChar w:fldCharType="separate"/>
+            </w:r>
+            <w:r>
+              <w:rPr>
+                <w:noProof/>
+                <w:webHidden/>
+              </w:rPr>
+              <w:t>6</w:t>
+            </w:r>
+            <w:r>
+              <w:rPr>
+                <w:noProof/>
+                <w:webHidden/>
+              </w:rPr>
+              <w:fldChar w:fldCharType="end"/>
+            </w:r>
+          </w:hyperlink>
+        </w:p>
+        <w:p>
+          <w:pPr>
+            <w:pStyle w:val="TOC3"/>
+            <w:tabs>
+              <w:tab w:val="right" w:leader="dot" w:pos="8828"/>
+            </w:tabs>
+            <w:rPr>
+              <w:rFonts w:eastAsiaTheme="minorEastAsia"/>
+              <w:noProof/>
+              <w:lang w:val="de-DE" w:eastAsia="de-DE"/>
+            </w:rPr>
+          </w:pPr>
+          <w:hyperlink w:anchor="_Toc532984013" w:history="1">
+            <w:r>
+              <w:rPr>
+                <w:rStyle w:val="Hyperlink"/>
+                <w:noProof/>
+                <w:lang w:val="de-DE"/>
+              </w:rPr>
               <w:t>Soll-Ist-Vergleich</w:t>
             </w:r>
             <w:r>
@@ -1250,7 +1605,7 @@
                 <w:noProof/>
                 <w:webHidden/>
               </w:rPr>
-              <w:instrText xml:space="preserve"> PAGEREF _Toc532900253 \h </w:instrText>
+              <w:instrText xml:space="preserve"> PAGEREF _Toc532984013 \h </w:instrText>
             </w:r>
             <w:r>
               <w:rPr>
@@ -1270,7 +1625,7 @@
                 <w:noProof/>
                 <w:webHidden/>
               </w:rPr>
-              <w:t>4</w:t>
+              <w:t>6</w:t>
             </w:r>
             <w:r>
               <w:rPr>
@@ -1293,7 +1648,7 @@
               <w:lang w:val="de-DE" w:eastAsia="de-DE"/>
             </w:rPr>
           </w:pPr>
-          <w:hyperlink w:anchor="_Toc532900254" w:history="1">
+          <w:hyperlink w:anchor="_Toc532984014" w:history="1">
             <w:r>
               <w:rPr>
                 <w:rStyle w:val="Hyperlink"/>
@@ -1321,7 +1676,7 @@
                 <w:noProof/>
                 <w:webHidden/>
               </w:rPr>
-              <w:instrText xml:space="preserve"> PAGEREF _Toc532900254 \h </w:instrText>
+              <w:instrText xml:space="preserve"> PAGEREF _Toc532984014 \h </w:instrText>
             </w:r>
             <w:r>
               <w:rPr>
@@ -1341,7 +1696,7 @@
                 <w:noProof/>
                 <w:webHidden/>
               </w:rPr>
-              <w:t>6</w:t>
+              <w:t>7</w:t>
             </w:r>
             <w:r>
               <w:rPr>
@@ -1361,14 +1716,6 @@
             </w:rPr>
             <w:fldChar w:fldCharType="end"/>
           </w:r>
-          <w:r>
-            <w:rPr>
-              <w:b/>
-              <w:bCs/>
-              <w:noProof/>
-            </w:rPr>
-            <w:t>s</w:t>
-          </w:r>
         </w:p>
       </w:sdtContent>
     </w:sdt>
@@ -1387,7 +1734,7 @@
           <w:lang w:val="de-DE"/>
         </w:rPr>
       </w:pPr>
-      <w:bookmarkStart w:id="0" w:name="_Toc532900242"/>
+      <w:bookmarkStart w:id="0" w:name="_Toc532983997"/>
       <w:r>
         <w:rPr>
           <w:lang w:val="de-DE"/>
@@ -1410,7 +1757,7 @@
           <w:lang w:val="de-DE"/>
         </w:rPr>
       </w:pPr>
-      <w:bookmarkStart w:id="1" w:name="_Toc532900243"/>
+      <w:bookmarkStart w:id="1" w:name="_Toc532983998"/>
       <w:r>
         <w:rPr>
           <w:lang w:val="de-DE"/>
@@ -1504,7 +1851,15 @@
         <w:rPr>
           <w:lang w:val="de-DE"/>
         </w:rPr>
-        <w:t xml:space="preserve">Außerdem soll dadurch weiteres Wissen über die Entwicklung von Android Apps und deren Client-Server-Architektur erlangt werden. </w:t>
+        <w:t>Außerdem soll dadurch weiteres Wissen über die Entwickl</w:t>
+      </w:r>
+      <w:bookmarkStart w:id="2" w:name="_GoBack"/>
+      <w:bookmarkEnd w:id="2"/>
+      <w:r>
+        <w:rPr>
+          <w:lang w:val="de-DE"/>
+        </w:rPr>
+        <w:t xml:space="preserve">ung von Android Apps und deren Client-Server-Architektur erlangt werden. </w:t>
       </w:r>
       <w:r>
         <w:rPr>
@@ -1529,6 +1884,7 @@
         <w:rPr>
           <w:lang w:val="de-DE"/>
         </w:rPr>
+        <w:lastRenderedPageBreak/>
         <w:t xml:space="preserve">In der </w:t>
       </w:r>
       <w:hyperlink w:anchor="_Tabelle_1" w:history="1">
@@ -1578,22 +1934,13 @@
           <w:lang w:val="de-DE"/>
         </w:rPr>
       </w:pPr>
-      <w:bookmarkStart w:id="2" w:name="_Toc532900244"/>
+      <w:bookmarkStart w:id="3" w:name="_Toc532983999"/>
       <w:r>
         <w:rPr>
           <w:lang w:val="de-DE"/>
         </w:rPr>
         <w:t>Projektziel</w:t>
       </w:r>
-      <w:bookmarkEnd w:id="2"/>
-    </w:p>
-    <w:p>
-      <w:pPr>
-        <w:rPr>
-          <w:lang w:val="de-DE"/>
-        </w:rPr>
-      </w:pPr>
-      <w:bookmarkStart w:id="3" w:name="_GoBack"/>
       <w:bookmarkEnd w:id="3"/>
     </w:p>
     <w:p>
@@ -1602,11 +1949,17 @@
           <w:lang w:val="de-DE"/>
         </w:rPr>
       </w:pPr>
-      <w:r>
-        <w:rPr>
-          <w:lang w:val="de-DE"/>
-        </w:rPr>
-        <w:lastRenderedPageBreak/>
+    </w:p>
+    <w:p>
+      <w:pPr>
+        <w:rPr>
+          <w:lang w:val="de-DE"/>
+        </w:rPr>
+      </w:pPr>
+      <w:r>
+        <w:rPr>
+          <w:lang w:val="de-DE"/>
+        </w:rPr>
         <w:t xml:space="preserve">Das Ziel dieses Projektes ist es, ein funktionsfähiges Android-Spiel zu erstellen, welches von zwei Spielern an verschiedenen Orten gegeneinander gespielt werden kann. Außerdem soll die Möglichkeit geboten werden, das Spiel auch alleine gegen einen programmierten Gegner zu spielen. Dabei soll vor allem Erfahrung über das Programmieren im Bereich Android gesammelt werden. Das Spiel selbst dient dabei als Basis für zukünftige Ideen und hat daher den Fokus nicht direkt auf das Spielerlebnis. Die App soll einen Rahmen liefern, auf dessen Grundlage mit wenig Aufwand weitere Spielinhalte hinzugefügt werden können. </w:t>
       </w:r>
       <w:r>
@@ -1648,7 +2001,7 @@
           <w:lang w:val="de-DE"/>
         </w:rPr>
       </w:pPr>
-      <w:bookmarkStart w:id="4" w:name="_Toc532900245"/>
+      <w:bookmarkStart w:id="4" w:name="_Toc532984000"/>
       <w:r>
         <w:rPr>
           <w:lang w:val="de-DE"/>
@@ -1794,7 +2147,7 @@
           <w:lang w:val="de-DE"/>
         </w:rPr>
       </w:pPr>
-      <w:bookmarkStart w:id="5" w:name="_Toc532900246"/>
+      <w:bookmarkStart w:id="5" w:name="_Toc532984001"/>
       <w:r>
         <w:rPr>
           <w:lang w:val="de-DE"/>
@@ -1817,7 +2170,7 @@
           <w:lang w:val="de-DE"/>
         </w:rPr>
       </w:pPr>
-      <w:bookmarkStart w:id="6" w:name="_Toc532900247"/>
+      <w:bookmarkStart w:id="6" w:name="_Toc532984002"/>
       <w:r>
         <w:rPr>
           <w:lang w:val="de-DE"/>
@@ -1849,7 +2202,14 @@
         <w:rPr>
           <w:lang w:val="de-DE"/>
         </w:rPr>
-        <w:t xml:space="preserve"> Es ist bereits Erfahrung in den Bereichen </w:t>
+        <w:t xml:space="preserve"> Es ist </w:t>
+      </w:r>
+      <w:r>
+        <w:rPr>
+          <w:lang w:val="de-DE"/>
+        </w:rPr>
+        <w:lastRenderedPageBreak/>
+        <w:t xml:space="preserve">bereits Erfahrung in den Bereichen </w:t>
       </w:r>
       <w:r>
         <w:rPr>
@@ -1872,7 +2232,7 @@
           <w:lang w:val="de-DE"/>
         </w:rPr>
       </w:pPr>
-      <w:bookmarkStart w:id="7" w:name="_Toc532900248"/>
+      <w:bookmarkStart w:id="7" w:name="_Toc532984003"/>
       <w:r>
         <w:rPr>
           <w:lang w:val="de-DE"/>
@@ -1898,178 +2258,276 @@
         <w:rPr>
           <w:lang w:val="de-DE"/>
         </w:rPr>
+        <w:t>Das Spiel soll einen personalisierten Login und eine Registrierungsmöglichkeit für neue Benutzer bereitstellen. Dabei muss sichergestellt sein, dass ein Benutzer sich nicht mehrfach anmelden kann.</w:t>
+      </w:r>
+      <w:r>
+        <w:rPr>
+          <w:lang w:val="de-DE"/>
+        </w:rPr>
+        <w:t xml:space="preserve"> </w:t>
+      </w:r>
+      <w:r>
+        <w:rPr>
+          <w:lang w:val="de-DE"/>
+        </w:rPr>
+        <w:t>Es muss die Möglichkeit bereitgestellt werden, alleine gegen den Computer oder gegen einen anderen Spieler zu spielen.</w:t>
+      </w:r>
+      <w:r>
+        <w:rPr>
+          <w:lang w:val="de-DE"/>
+        </w:rPr>
+        <w:t xml:space="preserve"> </w:t>
+      </w:r>
+      <w:r>
+        <w:rPr>
+          <w:lang w:val="de-DE"/>
+        </w:rPr>
+        <w:t xml:space="preserve">Dabei sollen alle erforderlichen Daten wie Benutzernamen, Passwörter und Sieger-Statistiken in einer Datenbank abgespeichert werden. Auf diese soll über ein „Data Access </w:t>
+      </w:r>
+      <w:r>
+        <w:t>Object</w:t>
+      </w:r>
+      <w:r>
+        <w:rPr>
+          <w:lang w:val="de-DE"/>
+        </w:rPr>
+        <w:t>“ (DAO) an nur einer Stelle im Code zugegriffen werden.</w:t>
+      </w:r>
+    </w:p>
+    <w:p>
+      <w:pPr>
+        <w:rPr>
+          <w:lang w:val="de-DE"/>
+        </w:rPr>
+      </w:pPr>
+      <w:r>
+        <w:rPr>
+          <w:lang w:val="de-DE"/>
+        </w:rPr>
+        <w:t xml:space="preserve">Es besteht die Möglichkeit, das Spiel so zu implementieren, dass beide Clients direkt miteinander über Peer-to-Peer kommunizieren </w:t>
+      </w:r>
+      <w:r>
+        <w:rPr>
+          <w:lang w:val="de-DE"/>
+        </w:rPr>
+        <w:t>und für das Abspeichern von Daten direkten Zugriff auf eine Datenbank haben. Eine weiter Möglichkeit ist es, jeden Client nur mit einem autoritären Server zu verbinden, welcher das Spielgeschehen kontrolliert und alle Datenbankaufrufe durchführt</w:t>
+      </w:r>
+      <w:r>
+        <w:rPr>
+          <w:lang w:val="de-DE"/>
+        </w:rPr>
+        <w:t>.</w:t>
+      </w:r>
+    </w:p>
+    <w:p>
+      <w:pPr>
+        <w:rPr>
+          <w:lang w:val="de-DE"/>
+        </w:rPr>
+      </w:pPr>
+      <w:r>
+        <w:rPr>
+          <w:lang w:val="de-DE"/>
+        </w:rPr>
+        <w:t xml:space="preserve">Erstere Möglichkeit bietet eine einfache Implementierung und benötigt keine Server-Architektur. Sie ist jedoch anfällig für Manipulation der Spieldaten. Außerdem </w:t>
+      </w:r>
+      <w:r>
+        <w:rPr>
+          <w:lang w:val="de-DE"/>
+        </w:rPr>
+        <w:t>ist es</w:t>
+      </w:r>
+      <w:r>
+        <w:rPr>
+          <w:lang w:val="de-DE"/>
+        </w:rPr>
+        <w:t xml:space="preserve"> unumgänglich, dass hierbei die Datenbankzugriffe auf jedem Gerät vorhanden sind, wodurch ein Sicherheitsrisiko für die Datenbank besteht.</w:t>
+      </w:r>
+    </w:p>
+    <w:p>
+      <w:pPr>
+        <w:rPr>
+          <w:lang w:val="de-DE"/>
+        </w:rPr>
+      </w:pPr>
+      <w:r>
+        <w:rPr>
+          <w:lang w:val="de-DE"/>
+        </w:rPr>
+        <w:t>Die zweite Möglichkeit bietet mehr Sicherheit der Spieldaten wie auch der Datenbank, da die Clients über diese Daten keine Autorität haben. Sie erhalten lediglich das berechnete Spielgeschehen vom Server und schicken ihre Inputs zu diesem. Dafür muss jedoch ein eigener Web-Server implementiert werden, was mit zusätzlichem Aufwand verbunden ist und dadurch zu Zeitmangel führen könnte.</w:t>
+      </w:r>
+    </w:p>
+    <w:p>
+      <w:pPr>
+        <w:rPr>
+          <w:lang w:val="de-DE"/>
+        </w:rPr>
+      </w:pPr>
+      <w:r>
+        <w:rPr>
+          <w:lang w:val="de-DE"/>
+        </w:rPr>
+        <w:t xml:space="preserve">Da die erste Möglichkeit zu viele Sicherheitsrisiken birgt, wird für das Projekt ein autoritärer Server implementiert. </w:t>
+      </w:r>
+      <w:r>
+        <w:rPr>
+          <w:lang w:val="de-DE"/>
+        </w:rPr>
+        <w:t xml:space="preserve">Sowohl das Benutzermanagement als auch </w:t>
+      </w:r>
+      <w:r>
+        <w:rPr>
+          <w:lang w:val="de-DE"/>
+        </w:rPr>
+        <w:t>das Spielgeschehen</w:t>
+      </w:r>
+      <w:r>
+        <w:rPr>
+          <w:lang w:val="de-DE"/>
+        </w:rPr>
+        <w:t xml:space="preserve"> </w:t>
+      </w:r>
+      <w:r>
+        <w:rPr>
+          <w:lang w:val="de-DE"/>
+        </w:rPr>
+        <w:t>werden auf diesem ablaufen</w:t>
+      </w:r>
+      <w:r>
+        <w:rPr>
+          <w:lang w:val="de-DE"/>
+        </w:rPr>
+        <w:t>.</w:t>
+      </w:r>
+    </w:p>
+    <w:p>
+      <w:pPr>
+        <w:rPr>
+          <w:lang w:val="de-DE"/>
+        </w:rPr>
+      </w:pPr>
+      <w:r>
+        <w:rPr>
+          <w:lang w:val="de-DE"/>
+        </w:rPr>
+        <w:t xml:space="preserve">Aufgrund der vorhandenen Erfahrung wurde entschieden, einen auf Node.js basierenden Web-Server mit einer </w:t>
+      </w:r>
+      <w:r>
+        <w:rPr>
+          <w:lang w:val="de-DE"/>
+        </w:rPr>
+        <w:t>MySQL</w:t>
+      </w:r>
+      <w:r>
+        <w:rPr>
+          <w:lang w:val="de-DE"/>
+        </w:rPr>
+        <w:t>-Datenbank zu verwenden.</w:t>
+      </w:r>
+      <w:r>
+        <w:rPr>
+          <w:lang w:val="de-DE"/>
+        </w:rPr>
+        <w:t xml:space="preserve"> </w:t>
+      </w:r>
+    </w:p>
+    <w:p>
+      <w:pPr>
+        <w:rPr>
+          <w:lang w:val="de-DE"/>
+        </w:rPr>
+      </w:pPr>
+    </w:p>
+    <w:p>
+      <w:pPr>
+        <w:pStyle w:val="Heading2"/>
+        <w:rPr>
+          <w:lang w:val="de-DE"/>
+        </w:rPr>
+      </w:pPr>
+      <w:bookmarkStart w:id="8" w:name="_Toc532984004"/>
+      <w:r>
+        <w:rPr>
+          <w:lang w:val="de-DE"/>
+        </w:rPr>
+        <w:t>Vorgehensmodel</w:t>
+      </w:r>
+      <w:bookmarkEnd w:id="8"/>
+    </w:p>
+    <w:p>
+      <w:pPr>
+        <w:rPr>
+          <w:lang w:val="de-DE"/>
+        </w:rPr>
+      </w:pPr>
+    </w:p>
+    <w:p>
+      <w:pPr>
+        <w:rPr>
+          <w:lang w:val="de-DE"/>
+        </w:rPr>
+      </w:pPr>
+      <w:r>
+        <w:rPr>
+          <w:lang w:val="de-DE"/>
+        </w:rPr>
+        <w:t xml:space="preserve">Für dieses Projekt </w:t>
+      </w:r>
+      <w:r>
+        <w:rPr>
+          <w:lang w:val="de-DE"/>
+        </w:rPr>
+        <w:t>ist</w:t>
+      </w:r>
+      <w:r>
+        <w:rPr>
+          <w:lang w:val="de-DE"/>
+        </w:rPr>
+        <w:t xml:space="preserve"> das inkrementelle Vorgehensmodell </w:t>
+      </w:r>
+      <w:r>
+        <w:rPr>
+          <w:lang w:val="de-DE"/>
+        </w:rPr>
+        <w:t>vorgeschrieben</w:t>
+      </w:r>
+      <w:r>
+        <w:rPr>
+          <w:lang w:val="de-DE"/>
+        </w:rPr>
+        <w:t>.</w:t>
+      </w:r>
+      <w:r>
+        <w:rPr>
+          <w:lang w:val="de-DE"/>
+        </w:rPr>
+        <w:t xml:space="preserve"> Dies hat die Strategie </w:t>
+      </w:r>
+      <w:r>
+        <w:rPr>
+          <w:lang w:val="de-DE"/>
+        </w:rPr>
+        <w:t xml:space="preserve">Systeme nach einem gewissen Ablaufplan iterativ zu integrieren. Dabei sollen agil Entscheidungen getroffen werden können. So können Erfahrungen, die während dem Entwicklungsprozess gemacht werden, direkt angewandt werden und Probleme flexibel gelöst werden. </w:t>
+      </w:r>
+      <w:r>
+        <w:rPr>
+          <w:lang w:val="de-DE"/>
+        </w:rPr>
+        <w:t>Die einzelnen Schritte des Ablaufs bestehen aus Implementieren, Testen, Abwägen der Ergebnisse und Planen der nächsten Schritte. Diese werden wiederholt, bis das gewünschte Ergebnis erreicht ist.</w:t>
+      </w:r>
+    </w:p>
+    <w:p>
+      <w:pPr>
+        <w:rPr>
+          <w:lang w:val="de-DE"/>
+        </w:rPr>
+      </w:pPr>
+      <w:r>
+        <w:rPr>
+          <w:lang w:val="de-DE"/>
+        </w:rPr>
         <w:lastRenderedPageBreak/>
-        <w:t>Das Spiel soll einen personalisierten Login und eine Registrierungsmöglichkeit für neue Benutzer bereitstellen. Dabei muss sichergestellt sein, dass ein Benutzer sich nicht mehrfach anmelden kann.</w:t>
-      </w:r>
-      <w:r>
-        <w:rPr>
-          <w:lang w:val="de-DE"/>
-        </w:rPr>
-        <w:t xml:space="preserve"> </w:t>
-      </w:r>
-      <w:r>
-        <w:rPr>
-          <w:lang w:val="de-DE"/>
-        </w:rPr>
-        <w:t>Es muss die Möglichkeit bereitgestellt werden, alleine gegen den Computer oder gegen einen anderen Spieler zu spielen.</w:t>
-      </w:r>
-      <w:r>
-        <w:rPr>
-          <w:lang w:val="de-DE"/>
-        </w:rPr>
-        <w:t xml:space="preserve"> </w:t>
-      </w:r>
-      <w:r>
-        <w:rPr>
-          <w:lang w:val="de-DE"/>
-        </w:rPr>
-        <w:t xml:space="preserve">Dabei sollen alle erforderlichen Daten wie Benutzernamen, Passwörter und Sieger-Statistiken in einer Datenbank abgespeichert werden. Auf diese soll über ein „Data Access </w:t>
-      </w:r>
-      <w:r>
-        <w:t>Object</w:t>
-      </w:r>
-      <w:r>
-        <w:rPr>
-          <w:lang w:val="de-DE"/>
-        </w:rPr>
-        <w:t>“ (DAO) an nur einer Stelle im Code zugegriffen werden.</w:t>
-      </w:r>
-    </w:p>
-    <w:p>
-      <w:pPr>
-        <w:rPr>
-          <w:lang w:val="de-DE"/>
-        </w:rPr>
-      </w:pPr>
-      <w:r>
-        <w:rPr>
-          <w:lang w:val="de-DE"/>
-        </w:rPr>
-        <w:t xml:space="preserve">Es besteht die Möglichkeit, das Spiel so zu implementieren, dass beide Clients direkt miteinander über Peer-to-Peer kommunizieren </w:t>
-      </w:r>
-      <w:r>
-        <w:rPr>
-          <w:lang w:val="de-DE"/>
-        </w:rPr>
-        <w:t>und für das Abspeichern von Daten direkten Zugriff auf eine Datenbank haben. Eine weiter Möglichkeit ist es, jeden Client nur mit einem autoritären Server zu verbinden, welcher das Spielgeschehen kontrolliert und alle Datenbankaufrufe durchführt</w:t>
-      </w:r>
-      <w:r>
-        <w:rPr>
-          <w:lang w:val="de-DE"/>
-        </w:rPr>
-        <w:t>.</w:t>
-      </w:r>
-    </w:p>
-    <w:p>
-      <w:pPr>
-        <w:rPr>
-          <w:lang w:val="de-DE"/>
-        </w:rPr>
-      </w:pPr>
-      <w:r>
-        <w:rPr>
-          <w:lang w:val="de-DE"/>
-        </w:rPr>
-        <w:t xml:space="preserve">Erstere Möglichkeit bietet eine einfache Implementierung und benötigt keine Server-Architektur. Sie ist jedoch anfällig für Manipulation der Spieldaten. Außerdem </w:t>
-      </w:r>
-      <w:r>
-        <w:rPr>
-          <w:lang w:val="de-DE"/>
-        </w:rPr>
-        <w:t>ist es</w:t>
-      </w:r>
-      <w:r>
-        <w:rPr>
-          <w:lang w:val="de-DE"/>
-        </w:rPr>
-        <w:t xml:space="preserve"> unumgänglich, dass hierbei die Datenbankzugriffe auf jedem Gerät vorhanden sind, wodurch ein Sicherheitsrisiko für die Datenbank besteht.</w:t>
-      </w:r>
-    </w:p>
-    <w:p>
-      <w:pPr>
-        <w:rPr>
-          <w:lang w:val="de-DE"/>
-        </w:rPr>
-      </w:pPr>
-      <w:r>
-        <w:rPr>
-          <w:lang w:val="de-DE"/>
-        </w:rPr>
-        <w:t>Die zweite Möglichkeit bietet mehr Sicherheit der Spieldaten wie auch der Datenbank, da die Clients über diese Daten keine Autorität haben. Sie erhalten lediglich das berechnete Spielgeschehen vom Server und schicken ihre Inputs zu diesem. Dafür muss jedoch ein eigener Web-Server implementiert werden, was mit zusätzlichem Aufwand verbunden ist und dadurch zu Zeitmangel führen könnte.</w:t>
-      </w:r>
-    </w:p>
-    <w:p>
-      <w:pPr>
-        <w:rPr>
-          <w:lang w:val="de-DE"/>
-        </w:rPr>
-      </w:pPr>
-      <w:r>
-        <w:rPr>
-          <w:lang w:val="de-DE"/>
-        </w:rPr>
-        <w:t xml:space="preserve">Da die erste Möglichkeit zu viele Sicherheitsrisiken birgt, wird für das Projekt ein autoritärer Server implementiert. </w:t>
-      </w:r>
-      <w:r>
-        <w:rPr>
-          <w:lang w:val="de-DE"/>
-        </w:rPr>
-        <w:t xml:space="preserve">Sowohl das Benutzermanagement als auch </w:t>
-      </w:r>
-      <w:r>
-        <w:rPr>
-          <w:lang w:val="de-DE"/>
-        </w:rPr>
-        <w:t>das Spielgeschehen</w:t>
-      </w:r>
-      <w:r>
-        <w:rPr>
-          <w:lang w:val="de-DE"/>
-        </w:rPr>
-        <w:t xml:space="preserve"> </w:t>
-      </w:r>
-      <w:r>
-        <w:rPr>
-          <w:lang w:val="de-DE"/>
-        </w:rPr>
-        <w:t>werden auf diesem ablaufen</w:t>
-      </w:r>
-      <w:r>
-        <w:rPr>
-          <w:lang w:val="de-DE"/>
-        </w:rPr>
-        <w:t>.</w:t>
-      </w:r>
-    </w:p>
-    <w:p>
-      <w:pPr>
-        <w:rPr>
-          <w:lang w:val="de-DE"/>
-        </w:rPr>
-      </w:pPr>
-      <w:r>
-        <w:rPr>
-          <w:lang w:val="de-DE"/>
-        </w:rPr>
-        <w:t xml:space="preserve">Aufgrund der vorhandenen Erfahrung wurde entschieden, einen auf Node.js basierenden Web-Server mit einer </w:t>
-      </w:r>
-      <w:r>
-        <w:rPr>
-          <w:lang w:val="de-DE"/>
-        </w:rPr>
-        <w:t>MySQL</w:t>
-      </w:r>
-      <w:r>
-        <w:rPr>
-          <w:lang w:val="de-DE"/>
-        </w:rPr>
-        <w:t>-Datenbank zu verwenden.</w:t>
-      </w:r>
-      <w:r>
-        <w:rPr>
-          <w:lang w:val="de-DE"/>
-        </w:rPr>
-        <w:t xml:space="preserve"> </w:t>
+        <w:t>Dieses Modell bietet den Vorteil, dass Änderungen schnell getestet werden können und dadurch schnelle Entscheidungen bei der Entwicklung getroffen werden können. So ist es möglich, Technologien anzuwenden und, je nach Entscheidung zu nutzen oder zu verwerfen. Dadurch wird ein großer Überblick über die Android-Entwicklung geschaffen.</w:t>
       </w:r>
     </w:p>
     <w:p>
@@ -2086,110 +2544,11 @@
           <w:lang w:val="de-DE"/>
         </w:rPr>
       </w:pPr>
-      <w:bookmarkStart w:id="8" w:name="_Toc532900249"/>
-      <w:r>
-        <w:rPr>
-          <w:lang w:val="de-DE"/>
-        </w:rPr>
-        <w:t>Vorgehensmodel</w:t>
-      </w:r>
-      <w:bookmarkEnd w:id="8"/>
-    </w:p>
-    <w:p>
-      <w:pPr>
-        <w:rPr>
-          <w:lang w:val="de-DE"/>
-        </w:rPr>
-      </w:pPr>
-    </w:p>
-    <w:p>
-      <w:pPr>
-        <w:rPr>
-          <w:lang w:val="de-DE"/>
-        </w:rPr>
-      </w:pPr>
-      <w:r>
-        <w:rPr>
-          <w:lang w:val="de-DE"/>
-        </w:rPr>
-        <w:t xml:space="preserve">Für dieses Projekt </w:t>
-      </w:r>
-      <w:r>
-        <w:rPr>
-          <w:lang w:val="de-DE"/>
-        </w:rPr>
-        <w:t>ist</w:t>
-      </w:r>
-      <w:r>
-        <w:rPr>
-          <w:lang w:val="de-DE"/>
-        </w:rPr>
-        <w:t xml:space="preserve"> das inkrementelle Vorgehensmodell </w:t>
-      </w:r>
-      <w:r>
-        <w:rPr>
-          <w:lang w:val="de-DE"/>
-        </w:rPr>
-        <w:t>vorgeschrieben</w:t>
-      </w:r>
-      <w:r>
-        <w:rPr>
-          <w:lang w:val="de-DE"/>
-        </w:rPr>
-        <w:t>.</w:t>
-      </w:r>
-      <w:r>
-        <w:rPr>
-          <w:lang w:val="de-DE"/>
-        </w:rPr>
-        <w:t xml:space="preserve"> Dies hat die Strategie </w:t>
-      </w:r>
-      <w:r>
-        <w:rPr>
-          <w:lang w:val="de-DE"/>
-        </w:rPr>
-        <w:t xml:space="preserve">Systeme nach einem gewissen Ablaufplan iterativ zu integrieren. Dabei sollen agil Entscheidungen getroffen werden können. So können Erfahrungen, die während dem Entwicklungsprozess gemacht werden, direkt angewandt werden und Probleme flexibel gelöst werden. </w:t>
-      </w:r>
-      <w:r>
-        <w:rPr>
-          <w:lang w:val="de-DE"/>
-        </w:rPr>
-        <w:t>Die einzelnen Schritte des Ablaufs bestehen aus Implementieren, Testen, Abwägen der Ergebnisse und Planen der nächsten Schritte. Diese werden wiederholt, bis das gewünschte Ergebnis erreicht ist.</w:t>
-      </w:r>
-    </w:p>
-    <w:p>
-      <w:pPr>
-        <w:rPr>
-          <w:lang w:val="de-DE"/>
-        </w:rPr>
-      </w:pPr>
-      <w:r>
-        <w:rPr>
-          <w:lang w:val="de-DE"/>
-        </w:rPr>
-        <w:t>Dieses Modell bietet den Vorteil, dass Änderungen schnell getestet werden können und dadurch schnelle Entscheidungen bei der Entwicklung getroffen werden können. So ist es möglich, Technologien anzuwenden und, je nach Entscheidung zu nutzen oder zu verwerfen. Dadurch wird ein großer Überblick über die Android-Entwicklung geschaffen.</w:t>
-      </w:r>
-    </w:p>
-    <w:p>
-      <w:pPr>
-        <w:rPr>
-          <w:lang w:val="de-DE"/>
-        </w:rPr>
-      </w:pPr>
-    </w:p>
-    <w:p>
-      <w:pPr>
-        <w:pStyle w:val="Heading2"/>
-        <w:rPr>
-          <w:lang w:val="de-DE"/>
-        </w:rPr>
-      </w:pPr>
-      <w:bookmarkStart w:id="9" w:name="_Toc532900250"/>
-      <w:r>
-        <w:rPr>
-          <w:lang w:val="de-DE"/>
-        </w:rPr>
-        <w:lastRenderedPageBreak/>
+      <w:bookmarkStart w:id="9" w:name="_Toc532984005"/>
+      <w:r>
+        <w:rPr>
+          <w:lang w:val="de-DE"/>
+        </w:rPr>
         <w:t>Zeitplanung</w:t>
       </w:r>
       <w:bookmarkEnd w:id="9"/>
@@ -2561,7 +2920,7 @@
           <w:lang w:val="de-DE"/>
         </w:rPr>
       </w:pPr>
-      <w:bookmarkStart w:id="11" w:name="_Toc532900251"/>
+      <w:bookmarkStart w:id="11" w:name="_Toc532984006"/>
       <w:r>
         <w:rPr>
           <w:lang w:val="de-DE"/>
@@ -2584,14 +2943,601 @@
           <w:lang w:val="de-DE"/>
         </w:rPr>
       </w:pPr>
-      <w:bookmarkStart w:id="12" w:name="_Toc532900252"/>
+      <w:bookmarkStart w:id="12" w:name="_Toc532984007"/>
+      <w:r>
+        <w:rPr>
+          <w:lang w:val="de-DE"/>
+        </w:rPr>
+        <w:t>Entwurfsphase</w:t>
+      </w:r>
+      <w:bookmarkEnd w:id="12"/>
+    </w:p>
+    <w:p>
+      <w:pPr>
+        <w:rPr>
+          <w:lang w:val="de-DE"/>
+        </w:rPr>
+      </w:pPr>
+    </w:p>
+    <w:p>
+      <w:pPr>
+        <w:pStyle w:val="Heading3"/>
+        <w:rPr>
+          <w:lang w:val="de-DE"/>
+        </w:rPr>
+      </w:pPr>
+      <w:bookmarkStart w:id="13" w:name="_Toc532984008"/>
+      <w:r>
+        <w:rPr>
+          <w:lang w:val="de-DE"/>
+        </w:rPr>
+        <w:t>Spielkonzept</w:t>
+      </w:r>
+      <w:bookmarkEnd w:id="13"/>
+    </w:p>
+    <w:p>
+      <w:pPr>
+        <w:rPr>
+          <w:lang w:val="de-DE"/>
+        </w:rPr>
+      </w:pPr>
+    </w:p>
+    <w:p>
+      <w:pPr>
+        <w:rPr>
+          <w:lang w:val="de-DE"/>
+        </w:rPr>
+      </w:pPr>
+      <w:r>
+        <w:rPr>
+          <w:lang w:val="de-DE"/>
+        </w:rPr>
+        <w:t xml:space="preserve">Das Kernprinzip des Spieles ist an das mittelalterliche Tjosten angelehnt. </w:t>
+      </w:r>
+      <w:r>
+        <w:rPr>
+          <w:lang w:val="de-DE"/>
+        </w:rPr>
+        <w:t xml:space="preserve">Zwei Ritter stehen sich dabei auf einer Zwei-Dimensionalen Ebene gegenüber. Während sie sich aufeinander zubewegen müssen sie versuchen, ihre Lanze so anzuheben, dass sie den Gegner trifft. Sie beschleunigen während dem Vorgang auf die maximale Geschwindigkeit des gewählten Reittieres. </w:t>
+      </w:r>
+      <w:r>
+        <w:rPr>
+          <w:lang w:val="de-DE"/>
+        </w:rPr>
+        <w:t xml:space="preserve">Dieser Ablauf stellt eine Runde dar. Es </w:t>
+      </w:r>
+      <w:r>
+        <w:rPr>
+          <w:lang w:val="de-DE"/>
+        </w:rPr>
+        <w:t>wird so lang gespielt,</w:t>
+      </w:r>
+      <w:r>
+        <w:rPr>
+          <w:lang w:val="de-DE"/>
+        </w:rPr>
+        <w:t xml:space="preserve"> bis die Lebenspunkte eines Spielers auf null sinken.</w:t>
+      </w:r>
+    </w:p>
+    <w:p>
+      <w:pPr>
+        <w:rPr>
+          <w:lang w:val="de-DE"/>
+        </w:rPr>
+      </w:pPr>
+      <w:r>
+        <w:rPr>
+          <w:lang w:val="de-DE"/>
+        </w:rPr>
+        <w:t xml:space="preserve">Der gesamte Ablauf wird in </w:t>
+      </w:r>
+      <w:r>
+        <w:rPr>
+          <w:lang w:val="de-DE"/>
+        </w:rPr>
+        <w:t>3</w:t>
+      </w:r>
+      <w:r>
+        <w:rPr>
+          <w:lang w:val="de-DE"/>
+        </w:rPr>
+        <w:t xml:space="preserve"> Phasen unterteilt:</w:t>
+      </w:r>
+    </w:p>
+    <w:p>
+      <w:pPr>
+        <w:pStyle w:val="ListParagraph"/>
+        <w:numPr>
+          <w:ilvl w:val="0"/>
+          <w:numId w:val="1"/>
+        </w:numPr>
+        <w:rPr>
+          <w:lang w:val="de-DE"/>
+        </w:rPr>
+      </w:pPr>
+      <w:r>
+        <w:rPr>
+          <w:lang w:val="de-DE"/>
+        </w:rPr>
+        <w:lastRenderedPageBreak/>
+        <w:t>Start:</w:t>
+      </w:r>
+    </w:p>
+    <w:p>
+      <w:pPr>
+        <w:ind w:left="720"/>
+        <w:rPr>
+          <w:lang w:val="de-DE"/>
+        </w:rPr>
+      </w:pPr>
+      <w:r>
+        <w:rPr>
+          <w:lang w:val="de-DE"/>
+        </w:rPr>
+        <w:t xml:space="preserve">Beide Spieler stehen auf der x-Achse mit einem gewissen Abstand voneinander entfernt, dieser wird zufällig </w:t>
+      </w:r>
+      <w:r>
+        <w:rPr>
+          <w:lang w:val="de-DE"/>
+        </w:rPr>
+        <w:t xml:space="preserve">aus einem </w:t>
+      </w:r>
+      <w:r>
+        <w:rPr>
+          <w:lang w:val="de-DE"/>
+        </w:rPr>
+        <w:t>Spektrum gewählt.</w:t>
+      </w:r>
+      <w:r>
+        <w:rPr>
+          <w:lang w:val="de-DE"/>
+        </w:rPr>
+        <w:t xml:space="preserve"> Ein Countdown läuft ab, nach dem die nächste Phase startet.</w:t>
+      </w:r>
+    </w:p>
+    <w:p>
+      <w:pPr>
+        <w:ind w:left="720"/>
+        <w:rPr>
+          <w:lang w:val="de-DE"/>
+        </w:rPr>
+      </w:pPr>
+    </w:p>
+    <w:p>
+      <w:pPr>
+        <w:pStyle w:val="ListParagraph"/>
+        <w:numPr>
+          <w:ilvl w:val="0"/>
+          <w:numId w:val="1"/>
+        </w:numPr>
+        <w:rPr>
+          <w:lang w:val="de-DE"/>
+        </w:rPr>
+      </w:pPr>
+      <w:r>
+        <w:rPr>
+          <w:lang w:val="de-DE"/>
+        </w:rPr>
+        <w:t>Bewegung:</w:t>
+      </w:r>
+    </w:p>
+    <w:p>
+      <w:pPr>
+        <w:pStyle w:val="ListParagraph"/>
+        <w:rPr>
+          <w:lang w:val="de-DE"/>
+        </w:rPr>
+      </w:pPr>
+      <w:r>
+        <w:rPr>
+          <w:lang w:val="de-DE"/>
+        </w:rPr>
+        <w:t>Beide Spieler starten zeitgleich zu beschleunigen. Dabei hängt Maximalgeschwindigkeit und Beschleunigung vom gewählten Reittier ab. In dieser Phase können die Spieler ihre Lanze durch drücken des Bildschirms anheben. Wird dies nicht gemacht, fällt die Lanze langsam.</w:t>
+      </w:r>
+      <w:r>
+        <w:rPr>
+          <w:lang w:val="de-DE"/>
+        </w:rPr>
+        <w:t xml:space="preserve"> Es soll versucht werden, den Gegner zu treffen. </w:t>
+      </w:r>
+    </w:p>
+    <w:p>
+      <w:pPr>
+        <w:pStyle w:val="ListParagraph"/>
+        <w:rPr>
+          <w:lang w:val="de-DE"/>
+        </w:rPr>
+      </w:pPr>
+    </w:p>
+    <w:p>
+      <w:pPr>
+        <w:pStyle w:val="ListParagraph"/>
+        <w:numPr>
+          <w:ilvl w:val="0"/>
+          <w:numId w:val="1"/>
+        </w:numPr>
+        <w:rPr>
+          <w:lang w:val="de-DE"/>
+        </w:rPr>
+      </w:pPr>
+      <w:r>
+        <w:rPr>
+          <w:lang w:val="de-DE"/>
+        </w:rPr>
+        <w:t>Treffpunkt:</w:t>
+      </w:r>
+    </w:p>
+    <w:p>
+      <w:pPr>
+        <w:pStyle w:val="ListParagraph"/>
+        <w:rPr>
+          <w:lang w:val="de-DE"/>
+        </w:rPr>
+      </w:pPr>
+      <w:r>
+        <w:rPr>
+          <w:lang w:val="de-DE"/>
+        </w:rPr>
+        <w:t>Die Spieler treffen sich. Abhängig von der Position der Lanze wird das Rundenergebnis berechnet</w:t>
+      </w:r>
+      <w:r>
+        <w:rPr>
+          <w:lang w:val="de-DE"/>
+        </w:rPr>
+        <w:t xml:space="preserve">. Dabei ist auch die Höhe der Reittiere der Spieler zu beachten. Es gibt drei Trefferzonen. </w:t>
+      </w:r>
+    </w:p>
+    <w:p>
+      <w:pPr>
+        <w:pStyle w:val="ListParagraph"/>
+        <w:numPr>
+          <w:ilvl w:val="0"/>
+          <w:numId w:val="2"/>
+        </w:numPr>
+        <w:rPr>
+          <w:lang w:val="de-DE"/>
+        </w:rPr>
+      </w:pPr>
+      <w:r>
+        <w:rPr>
+          <w:lang w:val="de-DE"/>
+        </w:rPr>
+        <w:t>Kein Treffer – Die Lanze verfehlt und der Gegner verliert keine Lebenspunkte</w:t>
+      </w:r>
+    </w:p>
+    <w:p>
+      <w:pPr>
+        <w:pStyle w:val="ListParagraph"/>
+        <w:numPr>
+          <w:ilvl w:val="0"/>
+          <w:numId w:val="2"/>
+        </w:numPr>
+        <w:rPr>
+          <w:lang w:val="de-DE"/>
+        </w:rPr>
+      </w:pPr>
+      <w:r>
+        <w:rPr>
+          <w:lang w:val="de-DE"/>
+        </w:rPr>
+        <w:t>Körpertreffer – Die Lanze trifft den Körper und zieht einen kleinen Teil der Lebenspunkte des Gegners ab</w:t>
+      </w:r>
+    </w:p>
+    <w:p>
+      <w:pPr>
+        <w:pStyle w:val="ListParagraph"/>
+        <w:numPr>
+          <w:ilvl w:val="0"/>
+          <w:numId w:val="2"/>
+        </w:numPr>
+        <w:rPr>
+          <w:lang w:val="de-DE"/>
+        </w:rPr>
+      </w:pPr>
+      <w:r>
+        <w:rPr>
+          <w:lang w:val="de-DE"/>
+        </w:rPr>
+        <w:t>Kopftreffer – Die Lanze trifft den Kopf und zieht einen großen Teil der Lebenspunkte des Gegners ab</w:t>
+      </w:r>
+    </w:p>
+    <w:p>
+      <w:pPr>
+        <w:rPr>
+          <w:lang w:val="de-DE"/>
+        </w:rPr>
+      </w:pPr>
+      <w:r>
+        <w:rPr>
+          <w:lang w:val="de-DE"/>
+        </w:rPr>
+        <w:t>Wenn die Lebenspunkte eines Spielers auf null sinken, endet das Spiel und der Sieger bekommt einen Sieg eingetragen. Im Falle eines unentschieden wird beiden Spielern ein Sieg eingetragen.</w:t>
+      </w:r>
+    </w:p>
+    <w:p>
+      <w:pPr>
+        <w:rPr>
+          <w:lang w:val="de-DE"/>
+        </w:rPr>
+      </w:pPr>
+      <w:r>
+        <w:rPr>
+          <w:lang w:val="de-DE"/>
+        </w:rPr>
+        <w:t xml:space="preserve">Außerhalb des Spiels kann man sein Reittier wählen. Außerdem kann das Spiel leicht um die Möglichkeit erweitert werden, weitere Lanzen zur Auswahl zur Verfügung zu stellen. </w:t>
+      </w:r>
+    </w:p>
+    <w:p>
+      <w:pPr>
+        <w:rPr>
+          <w:lang w:val="de-DE"/>
+        </w:rPr>
+      </w:pPr>
+    </w:p>
+    <w:p>
+      <w:pPr>
+        <w:pStyle w:val="Heading3"/>
+        <w:rPr>
+          <w:lang w:val="de-DE"/>
+        </w:rPr>
+      </w:pPr>
+      <w:bookmarkStart w:id="14" w:name="_Toc532984009"/>
+      <w:r>
+        <w:rPr>
+          <w:lang w:val="de-DE"/>
+        </w:rPr>
+        <w:t>User Interface</w:t>
+      </w:r>
+      <w:bookmarkEnd w:id="14"/>
+    </w:p>
+    <w:p>
+      <w:pPr>
+        <w:rPr>
+          <w:lang w:val="de-DE"/>
+        </w:rPr>
+      </w:pPr>
+    </w:p>
+    <w:p>
+      <w:pPr>
+        <w:rPr>
+          <w:lang w:val="de-DE"/>
+        </w:rPr>
+      </w:pPr>
+      <w:r>
+        <w:rPr>
+          <w:lang w:val="de-DE"/>
+        </w:rPr>
+        <w:t>Das Spiel enthält während der Kernphase eine „</w:t>
+      </w:r>
+      <w:r>
+        <w:rPr>
+          <w:lang w:val="de-DE"/>
+        </w:rPr>
+        <w:t>m</w:t>
+      </w:r>
+      <w:r>
+        <w:rPr>
+          <w:lang w:val="de-DE"/>
+        </w:rPr>
+        <w:t>inimap</w:t>
+      </w:r>
+      <w:r>
+        <w:rPr>
+          <w:lang w:val="de-DE"/>
+        </w:rPr>
+        <w:t xml:space="preserve">“, auf </w:t>
+      </w:r>
+      <w:r>
+        <w:rPr>
+          <w:lang w:val="de-DE"/>
+        </w:rPr>
+        <w:t>der die Position</w:t>
+      </w:r>
+      <w:r>
+        <w:rPr>
+          <w:lang w:val="de-DE"/>
+        </w:rPr>
+        <w:t xml:space="preserve"> beider Spieler angezeigt wird. Außerdem gibt es zwei Lebenspunkteanzeigen, welche den aktuellen Zustand beider Spieler anzeigen.</w:t>
+      </w:r>
+    </w:p>
+    <w:p>
+      <w:pPr>
+        <w:rPr>
+          <w:lang w:val="de-DE"/>
+        </w:rPr>
+      </w:pPr>
+      <w:r>
+        <w:rPr>
+          <w:lang w:val="de-DE"/>
+        </w:rPr>
+        <w:t>Bei der Auswahl eines Reittieres wird eine Vorschau sowie die Eigenschaften des Tieres angezeigt.</w:t>
+      </w:r>
+    </w:p>
+    <w:p>
+      <w:pPr>
+        <w:rPr>
+          <w:lang w:val="de-DE"/>
+        </w:rPr>
+      </w:pPr>
+    </w:p>
+    <w:p>
+      <w:pPr>
+        <w:pStyle w:val="Heading3"/>
+        <w:rPr>
+          <w:lang w:val="de-DE"/>
+        </w:rPr>
+      </w:pPr>
+      <w:bookmarkStart w:id="15" w:name="_Toc532984010"/>
+      <w:r>
+        <w:rPr>
+          <w:lang w:val="de-DE"/>
+        </w:rPr>
+        <w:t>Datenbankmodell</w:t>
+      </w:r>
+      <w:bookmarkEnd w:id="15"/>
+    </w:p>
+    <w:p>
+      <w:pPr>
+        <w:rPr>
+          <w:lang w:val="de-DE"/>
+        </w:rPr>
+      </w:pPr>
+    </w:p>
+    <w:p>
+      <w:pPr>
+        <w:rPr>
+          <w:lang w:val="de-DE"/>
+        </w:rPr>
+      </w:pPr>
+      <w:r>
+        <w:rPr>
+          <w:lang w:val="de-DE"/>
+        </w:rPr>
+        <w:t>Da alle relevanten Daten in der Datenbank abgespeichert werden sollen, wurde ein Entity-</w:t>
+      </w:r>
+      <w:r>
+        <w:rPr>
+          <w:lang w:val="de-DE"/>
+        </w:rPr>
+        <w:t>Relationship</w:t>
+      </w:r>
+      <w:r>
+        <w:rPr>
+          <w:lang w:val="de-DE"/>
+        </w:rPr>
+        <w:t xml:space="preserve">-Modell entworfen. Dabei wurde darauf geachtet, dass Lanzen und Reittiere leicht </w:t>
+      </w:r>
+      <w:r>
+        <w:rPr>
+          <w:lang w:val="de-DE"/>
+        </w:rPr>
+        <w:lastRenderedPageBreak/>
+        <w:t xml:space="preserve">erweiterbar sind. In </w:t>
+      </w:r>
+      <w:hyperlink w:anchor="_Diagramm_1" w:history="1">
+        <w:r>
+          <w:rPr>
+            <w:rStyle w:val="Hyperlink"/>
+            <w:lang w:val="de-DE"/>
+          </w:rPr>
+          <w:t>Diagramm 1</w:t>
+        </w:r>
+      </w:hyperlink>
+      <w:r>
+        <w:rPr>
+          <w:lang w:val="de-DE"/>
+        </w:rPr>
+        <w:t xml:space="preserve"> kann das Datenbankmodell eingesehen werden.</w:t>
+      </w:r>
+      <w:r>
+        <w:rPr>
+          <w:lang w:val="de-DE"/>
+        </w:rPr>
+        <w:t xml:space="preserve"> Die Passwörter von Benutzern werden als Hash abgespeichert, um die Sicherheit der Passwörter zu gewährleisten.</w:t>
+      </w:r>
+    </w:p>
+    <w:p>
+      <w:pPr>
+        <w:pStyle w:val="Heading3"/>
+        <w:rPr>
+          <w:lang w:val="de-DE"/>
+        </w:rPr>
+      </w:pPr>
+      <w:bookmarkStart w:id="16" w:name="_Toc532984011"/>
+      <w:r>
+        <w:rPr>
+          <w:lang w:val="de-DE"/>
+        </w:rPr>
+        <w:t>Client-Server-Architektur</w:t>
+      </w:r>
+      <w:bookmarkEnd w:id="16"/>
+    </w:p>
+    <w:p>
+      <w:pPr>
+        <w:rPr>
+          <w:lang w:val="de-DE"/>
+        </w:rPr>
+      </w:pPr>
+    </w:p>
+    <w:p>
+      <w:pPr>
+        <w:rPr>
+          <w:lang w:val="de-DE"/>
+        </w:rPr>
+      </w:pPr>
+      <w:r>
+        <w:rPr>
+          <w:lang w:val="de-DE"/>
+        </w:rPr>
+        <w:t xml:space="preserve">Für das Projekt </w:t>
+      </w:r>
+      <w:r>
+        <w:rPr>
+          <w:lang w:val="de-DE"/>
+        </w:rPr>
+        <w:t xml:space="preserve">ist </w:t>
+      </w:r>
+      <w:r>
+        <w:rPr>
+          <w:lang w:val="de-DE"/>
+        </w:rPr>
+        <w:t xml:space="preserve">serverseitige Berechnungen und clientseitige Darstellung des Spieles </w:t>
+      </w:r>
+      <w:r>
+        <w:rPr>
+          <w:lang w:val="de-DE"/>
+        </w:rPr>
+        <w:t>geplant. Deshalb wurde ein Modell für die Kommunikation zwischen Server und Client erstellt, welches einen möglichen, jedoch nicht endgültigen Prozessablauf diesbezüglich darstellt.</w:t>
+      </w:r>
+      <w:r>
+        <w:rPr>
+          <w:lang w:val="de-DE"/>
+        </w:rPr>
+        <w:t xml:space="preserve"> Dieses kann in </w:t>
+      </w:r>
+      <w:hyperlink w:anchor="_Diagramm_2" w:history="1">
+        <w:r>
+          <w:rPr>
+            <w:rStyle w:val="Hyperlink"/>
+            <w:lang w:val="de-DE"/>
+          </w:rPr>
+          <w:t>Diagramm 2</w:t>
+        </w:r>
+      </w:hyperlink>
+      <w:r>
+        <w:rPr>
+          <w:lang w:val="de-DE"/>
+        </w:rPr>
+        <w:t xml:space="preserve"> </w:t>
+      </w:r>
+      <w:r>
+        <w:rPr>
+          <w:lang w:val="de-DE"/>
+        </w:rPr>
+        <w:t>eingesehen werden.</w:t>
+      </w:r>
+      <w:r>
+        <w:rPr>
+          <w:lang w:val="de-DE"/>
+        </w:rPr>
+        <w:t xml:space="preserve"> Dabei ist zu beachten, dass Inputs vom Client und Updates vom Server asynchron ablaufen, wobei sie bis zur Durchführung abgespeichert werden. Dies ermöglicht ein flüssiges Spielerlebnis ohne Pausen.</w:t>
+      </w:r>
+    </w:p>
+    <w:p>
+      <w:pPr>
+        <w:pStyle w:val="Heading2"/>
+        <w:rPr>
+          <w:lang w:val="de-DE"/>
+        </w:rPr>
+      </w:pPr>
+      <w:bookmarkStart w:id="17" w:name="_Toc532984012"/>
       <w:r>
         <w:rPr>
           <w:lang w:val="de-DE"/>
         </w:rPr>
         <w:t>Implementierung</w:t>
       </w:r>
-      <w:bookmarkEnd w:id="12"/>
+      <w:bookmarkEnd w:id="17"/>
     </w:p>
     <w:p>
       <w:pPr>
@@ -2614,7 +3560,7 @@
           <w:lang w:val="de-DE"/>
         </w:rPr>
       </w:pPr>
-      <w:bookmarkStart w:id="13" w:name="_Toc532900253"/>
+      <w:bookmarkStart w:id="18" w:name="_Toc532984013"/>
       <w:r>
         <w:rPr>
           <w:lang w:val="de-DE"/>
@@ -2633,7 +3579,7 @@
         </w:rPr>
         <w:t>ergleich</w:t>
       </w:r>
-      <w:bookmarkEnd w:id="13"/>
+      <w:bookmarkEnd w:id="18"/>
     </w:p>
     <w:p>
       <w:pPr>
@@ -2724,87 +3670,87 @@
         <w:rPr>
           <w:lang w:val="de-DE"/>
         </w:rPr>
+        <w:t xml:space="preserve">Dabei sollen alle erforderlichen Daten wie Benutzernamen, Passwörter und Sieger-Statistiken in einer Datenbank abgespeichert werden. Auf diese soll über ein „Data Access </w:t>
+      </w:r>
+      <w:r>
+        <w:t>Object</w:t>
+      </w:r>
+      <w:r>
+        <w:rPr>
+          <w:lang w:val="de-DE"/>
+        </w:rPr>
+        <w:t>“ (DAO) an nur einer St</w:t>
+      </w:r>
+      <w:r>
+        <w:rPr>
+          <w:lang w:val="de-DE"/>
+        </w:rPr>
+        <w:t>elle im Code zugegriffen werden.</w:t>
+      </w:r>
+    </w:p>
+    <w:p>
+      <w:pPr>
+        <w:pStyle w:val="Heading4"/>
+        <w:rPr>
+          <w:lang w:val="de-DE"/>
+        </w:rPr>
+      </w:pPr>
+      <w:r>
+        <w:rPr>
+          <w:lang w:val="de-DE"/>
+        </w:rPr>
+        <w:t>Istzustand</w:t>
+      </w:r>
+    </w:p>
+    <w:p>
+      <w:pPr>
+        <w:rPr>
+          <w:lang w:val="de-DE"/>
+        </w:rPr>
+      </w:pPr>
+    </w:p>
+    <w:p>
+      <w:pPr>
+        <w:rPr>
+          <w:lang w:val="de-DE"/>
+        </w:rPr>
+      </w:pPr>
+      <w:r>
+        <w:rPr>
+          <w:lang w:val="de-DE"/>
+        </w:rPr>
+        <w:t xml:space="preserve">Beim starten des Spieles werden Nutzerdaten über eine Login-Ansicht abgefragt, wenn noch keine Login-Daten abgespeichert sind. Es wird außerdem ein Button angeboten, der zu einer Registrations-Ansicht führt. Dort kann dann ein neuer Benutzer angelegt werden. Dafür </w:t>
+      </w:r>
+      <w:r>
+        <w:rPr>
+          <w:lang w:val="de-DE"/>
+        </w:rPr>
+        <w:t>sind</w:t>
+      </w:r>
+      <w:r>
+        <w:rPr>
+          <w:lang w:val="de-DE"/>
+        </w:rPr>
+        <w:t xml:space="preserve"> </w:t>
+      </w:r>
+      <w:r>
+        <w:rPr>
+          <w:lang w:val="de-DE"/>
+        </w:rPr>
+        <w:t>ein nicht benutzter Name und ein mindestens vierstelliges Passwort nötig. Beim Anmelden wird dem Nutzer ein eindeutiger Token zugewiesen, den dieser für die Authentifizierung beim Server benutzt. Außerdem wird dieser abgespeichert, sodass kein erneuter Login notwendig ist. Beim Ausloggen wird der Token gelöscht.</w:t>
+      </w:r>
+    </w:p>
+    <w:p>
+      <w:pPr>
+        <w:rPr>
+          <w:lang w:val="de-DE"/>
+        </w:rPr>
+      </w:pPr>
+      <w:r>
+        <w:rPr>
+          <w:lang w:val="de-DE"/>
+        </w:rPr>
         <w:lastRenderedPageBreak/>
-        <w:t xml:space="preserve">Dabei sollen alle erforderlichen Daten wie Benutzernamen, Passwörter und Sieger-Statistiken in einer Datenbank abgespeichert werden. Auf diese soll über ein „Data Access </w:t>
-      </w:r>
-      <w:r>
-        <w:t>Object</w:t>
-      </w:r>
-      <w:r>
-        <w:rPr>
-          <w:lang w:val="de-DE"/>
-        </w:rPr>
-        <w:t>“ (DAO) an nur einer St</w:t>
-      </w:r>
-      <w:r>
-        <w:rPr>
-          <w:lang w:val="de-DE"/>
-        </w:rPr>
-        <w:t>elle im Code zugegriffen werden.</w:t>
-      </w:r>
-    </w:p>
-    <w:p>
-      <w:pPr>
-        <w:pStyle w:val="Heading4"/>
-        <w:rPr>
-          <w:lang w:val="de-DE"/>
-        </w:rPr>
-      </w:pPr>
-      <w:r>
-        <w:rPr>
-          <w:lang w:val="de-DE"/>
-        </w:rPr>
-        <w:t>Istzustand</w:t>
-      </w:r>
-    </w:p>
-    <w:p>
-      <w:pPr>
-        <w:rPr>
-          <w:lang w:val="de-DE"/>
-        </w:rPr>
-      </w:pPr>
-    </w:p>
-    <w:p>
-      <w:pPr>
-        <w:rPr>
-          <w:lang w:val="de-DE"/>
-        </w:rPr>
-      </w:pPr>
-      <w:r>
-        <w:rPr>
-          <w:lang w:val="de-DE"/>
-        </w:rPr>
-        <w:t xml:space="preserve">Beim starten des Spieles werden Nutzerdaten über eine Login-Ansicht abgefragt, wenn noch keine Login-Daten abgespeichert sind. Es wird außerdem ein Button angeboten, der zu einer Registrations-Ansicht führt. Dort kann dann ein neuer Benutzer angelegt werden. Dafür </w:t>
-      </w:r>
-      <w:r>
-        <w:rPr>
-          <w:lang w:val="de-DE"/>
-        </w:rPr>
-        <w:t>sind</w:t>
-      </w:r>
-      <w:r>
-        <w:rPr>
-          <w:lang w:val="de-DE"/>
-        </w:rPr>
-        <w:t xml:space="preserve"> </w:t>
-      </w:r>
-      <w:r>
-        <w:rPr>
-          <w:lang w:val="de-DE"/>
-        </w:rPr>
-        <w:t>ein nicht benutzter Name und ein mindestens vierstelliges Passwort nötig. Beim Anmelden wird dem Nutzer ein eindeutiger Token zugewiesen, den dieser für die Authentifizierung beim Server benutzt. Außerdem wird dieser abgespeichert, sodass kein erneuter Login notwendig ist. Beim Ausloggen wird der Token gelöscht.</w:t>
-      </w:r>
-    </w:p>
-    <w:p>
-      <w:pPr>
-        <w:rPr>
-          <w:lang w:val="de-DE"/>
-        </w:rPr>
-      </w:pPr>
-      <w:r>
-        <w:rPr>
-          <w:lang w:val="de-DE"/>
-        </w:rPr>
         <w:t xml:space="preserve">Über diesen Token wird außerdem sichergestellt, dass jeder Nutzer nur einmal angemeldet sein kann. Loggt sich jemand anderes mit gleichen Daten ein, wird der Token des ersten Nutzers ungültig und der Nutzer damit </w:t>
       </w:r>
       <w:r>
@@ -2973,15 +3919,14 @@
           <w:lang w:val="de-DE"/>
         </w:rPr>
       </w:pPr>
-      <w:bookmarkStart w:id="14" w:name="_Toc532900254"/>
-      <w:r>
-        <w:rPr>
-          <w:lang w:val="de-DE"/>
-        </w:rPr>
-        <w:lastRenderedPageBreak/>
+      <w:bookmarkStart w:id="19" w:name="_Toc532984014"/>
+      <w:r>
+        <w:rPr>
+          <w:lang w:val="de-DE"/>
+        </w:rPr>
         <w:t>Anhang</w:t>
       </w:r>
-      <w:bookmarkEnd w:id="14"/>
+      <w:bookmarkEnd w:id="19"/>
     </w:p>
     <w:p>
       <w:pPr>
@@ -2990,10 +3935,10 @@
           <w:lang w:val="de-DE"/>
         </w:rPr>
       </w:pPr>
-      <w:bookmarkStart w:id="15" w:name="_Tabelle_der_genutzten"/>
-      <w:bookmarkStart w:id="16" w:name="_Tabelle_1.1"/>
-      <w:bookmarkEnd w:id="15"/>
-      <w:bookmarkEnd w:id="16"/>
+      <w:bookmarkStart w:id="20" w:name="_Tabelle_der_genutzten"/>
+      <w:bookmarkStart w:id="21" w:name="_Tabelle_1.1"/>
+      <w:bookmarkEnd w:id="20"/>
+      <w:bookmarkEnd w:id="21"/>
     </w:p>
     <w:tbl>
       <w:tblPr>
@@ -3337,8 +4282,8 @@
           <w:lang w:val="de-DE"/>
         </w:rPr>
       </w:pPr>
-      <w:bookmarkStart w:id="17" w:name="_Tabelle_1"/>
-      <w:bookmarkEnd w:id="17"/>
+      <w:bookmarkStart w:id="22" w:name="_Tabelle_1"/>
+      <w:bookmarkEnd w:id="22"/>
       <w:r>
         <w:rPr>
           <w:lang w:val="de-DE"/>
@@ -3360,8 +4305,8 @@
           <w:lang w:val="de-DE"/>
         </w:rPr>
       </w:pPr>
-      <w:bookmarkStart w:id="18" w:name="_Tabelle_2.1"/>
-      <w:bookmarkEnd w:id="18"/>
+      <w:bookmarkStart w:id="23" w:name="_Tabelle_2.1"/>
+      <w:bookmarkEnd w:id="23"/>
     </w:p>
     <w:tbl>
       <w:tblPr>
@@ -4328,8 +5273,8 @@
           <w:lang w:val="de-DE"/>
         </w:rPr>
       </w:pPr>
-      <w:bookmarkStart w:id="19" w:name="_Tabelle_2"/>
-      <w:bookmarkEnd w:id="19"/>
+      <w:bookmarkStart w:id="24" w:name="_Tabelle_2"/>
+      <w:bookmarkEnd w:id="24"/>
       <w:r>
         <w:rPr>
           <w:lang w:val="de-DE"/>
@@ -4337,8 +5282,173 @@
         <w:t>Tabelle 2</w:t>
       </w:r>
     </w:p>
+    <w:p>
+      <w:pPr>
+        <w:rPr>
+          <w:lang w:val="de-DE"/>
+        </w:rPr>
+      </w:pPr>
+    </w:p>
+    <w:p>
+      <w:pPr>
+        <w:rPr>
+          <w:lang w:val="de-DE"/>
+        </w:rPr>
+      </w:pPr>
+      <w:r>
+        <w:rPr>
+          <w:noProof/>
+        </w:rPr>
+        <w:drawing>
+          <wp:inline distT="0" distB="0" distL="0" distR="0">
+            <wp:extent cx="5612130" cy="2687998"/>
+            <wp:effectExtent l="0" t="0" r="7620" b="0"/>
+            <wp:docPr id="2" name="Picture 2"/>
+            <wp:cNvGraphicFramePr>
+              <a:graphicFrameLocks xmlns:a="http://schemas.openxmlformats.org/drawingml/2006/main" noChangeAspect="1"/>
+            </wp:cNvGraphicFramePr>
+            <a:graphic xmlns:a="http://schemas.openxmlformats.org/drawingml/2006/main">
+              <a:graphicData uri="http://schemas.openxmlformats.org/drawingml/2006/picture">
+                <pic:pic xmlns:pic="http://schemas.openxmlformats.org/drawingml/2006/picture">
+                  <pic:nvPicPr>
+                    <pic:cNvPr id="0" name="Picture 2"/>
+                    <pic:cNvPicPr>
+                      <a:picLocks noChangeAspect="1" noChangeArrowheads="1"/>
+                    </pic:cNvPicPr>
+                  </pic:nvPicPr>
+                  <pic:blipFill>
+                    <a:blip r:embed="rId9">
+                      <a:extLst>
+                        <a:ext uri="{28A0092B-C50C-407E-A947-70E740481C1C}">
+                          <a14:useLocalDpi xmlns:a14="http://schemas.microsoft.com/office/drawing/2010/main" val="0"/>
+                        </a:ext>
+                      </a:extLst>
+                    </a:blip>
+                    <a:srcRect/>
+                    <a:stretch>
+                      <a:fillRect/>
+                    </a:stretch>
+                  </pic:blipFill>
+                  <pic:spPr bwMode="auto">
+                    <a:xfrm>
+                      <a:off x="0" y="0"/>
+                      <a:ext cx="5612130" cy="2687998"/>
+                    </a:xfrm>
+                    <a:prstGeom prst="rect">
+                      <a:avLst/>
+                    </a:prstGeom>
+                    <a:noFill/>
+                    <a:ln>
+                      <a:noFill/>
+                    </a:ln>
+                  </pic:spPr>
+                </pic:pic>
+              </a:graphicData>
+            </a:graphic>
+          </wp:inline>
+        </w:drawing>
+      </w:r>
+    </w:p>
+    <w:p>
+      <w:pPr>
+        <w:pStyle w:val="Heading4"/>
+        <w:jc w:val="center"/>
+        <w:rPr>
+          <w:lang w:val="de-DE"/>
+        </w:rPr>
+      </w:pPr>
+      <w:bookmarkStart w:id="25" w:name="_Diagramm_1"/>
+      <w:bookmarkEnd w:id="25"/>
+      <w:r>
+        <w:rPr>
+          <w:lang w:val="de-DE"/>
+        </w:rPr>
+        <w:lastRenderedPageBreak/>
+        <w:t>Diagramm 1</w:t>
+      </w:r>
+    </w:p>
+    <w:p>
+      <w:pPr>
+        <w:rPr>
+          <w:lang w:val="de-DE"/>
+        </w:rPr>
+      </w:pPr>
+      <w:r>
+        <w:rPr>
+          <w:noProof/>
+        </w:rPr>
+        <w:drawing>
+          <wp:inline distT="0" distB="0" distL="0" distR="0">
+            <wp:extent cx="5611960" cy="5730240"/>
+            <wp:effectExtent l="0" t="0" r="8255" b="3810"/>
+            <wp:docPr id="3" name="Picture 3"/>
+            <wp:cNvGraphicFramePr>
+              <a:graphicFrameLocks xmlns:a="http://schemas.openxmlformats.org/drawingml/2006/main" noChangeAspect="1"/>
+            </wp:cNvGraphicFramePr>
+            <a:graphic xmlns:a="http://schemas.openxmlformats.org/drawingml/2006/main">
+              <a:graphicData uri="http://schemas.openxmlformats.org/drawingml/2006/picture">
+                <pic:pic xmlns:pic="http://schemas.openxmlformats.org/drawingml/2006/picture">
+                  <pic:nvPicPr>
+                    <pic:cNvPr id="0" name="Picture 12"/>
+                    <pic:cNvPicPr>
+                      <a:picLocks noChangeAspect="1" noChangeArrowheads="1"/>
+                    </pic:cNvPicPr>
+                  </pic:nvPicPr>
+                  <pic:blipFill rotWithShape="1">
+                    <a:blip r:embed="rId10" cstate="print">
+                      <a:extLst>
+                        <a:ext uri="{28A0092B-C50C-407E-A947-70E740481C1C}">
+                          <a14:useLocalDpi xmlns:a14="http://schemas.microsoft.com/office/drawing/2010/main" val="0"/>
+                        </a:ext>
+                      </a:extLst>
+                    </a:blip>
+                    <a:srcRect b="27854"/>
+                    <a:stretch/>
+                  </pic:blipFill>
+                  <pic:spPr bwMode="auto">
+                    <a:xfrm>
+                      <a:off x="0" y="0"/>
+                      <a:ext cx="5612130" cy="5730414"/>
+                    </a:xfrm>
+                    <a:prstGeom prst="rect">
+                      <a:avLst/>
+                    </a:prstGeom>
+                    <a:noFill/>
+                    <a:ln>
+                      <a:noFill/>
+                    </a:ln>
+                    <a:extLst>
+                      <a:ext uri="{53640926-AAD7-44D8-BBD7-CCE9431645EC}">
+                        <a14:shadowObscured xmlns:a14="http://schemas.microsoft.com/office/drawing/2010/main"/>
+                      </a:ext>
+                    </a:extLst>
+                  </pic:spPr>
+                </pic:pic>
+              </a:graphicData>
+            </a:graphic>
+          </wp:inline>
+        </w:drawing>
+      </w:r>
+    </w:p>
+    <w:p>
+      <w:pPr>
+        <w:pStyle w:val="Heading4"/>
+        <w:jc w:val="center"/>
+        <w:rPr>
+          <w:lang w:val="de-DE"/>
+        </w:rPr>
+      </w:pPr>
+      <w:bookmarkStart w:id="26" w:name="_Diagramm_2"/>
+      <w:bookmarkEnd w:id="26"/>
+      <w:r>
+        <w:rPr>
+          <w:lang w:val="de-DE"/>
+        </w:rPr>
+        <w:t>Diagramm 2</w:t>
+      </w:r>
+    </w:p>
     <w:sectPr>
-      <w:footerReference w:type="default" r:id="rId8"/>
+      <w:footerReference w:type="default" r:id="rId11"/>
       <w:pgSz w:w="12240" w:h="15840"/>
       <w:pgMar w:top="1440" w:right="1701" w:bottom="1440" w:left="1701" w:header="709" w:footer="709" w:gutter="0"/>
       <w:pgNumType w:start="0"/>
@@ -4443,6 +5553,195 @@
     </w:p>
   </w:footnote>
 </w:footnotes>
+</file>
+
+<file path=word/numbering.xml><?xml version="1.0" encoding="utf-8"?>
+<w:numbering xmlns:wpc="http://schemas.microsoft.com/office/word/2010/wordprocessingCanvas" xmlns:cx="http://schemas.microsoft.com/office/drawing/2014/chartex" xmlns:cx1="http://schemas.microsoft.com/office/drawing/2015/9/8/chartex" xmlns:cx2="http://schemas.microsoft.com/office/drawing/2015/10/21/chartex" xmlns:cx3="http://schemas.microsoft.com/office/drawing/2016/5/9/chartex" xmlns:cx4="http://schemas.microsoft.com/office/drawing/2016/5/10/chartex" xmlns:cx5="http://schemas.microsoft.com/office/drawing/2016/5/11/chartex" xmlns:cx6="http://schemas.microsoft.com/office/drawing/2016/5/12/chartex" xmlns:cx7="http://schemas.microsoft.com/office/drawing/2016/5/13/chartex" xmlns:cx8="http://schemas.microsoft.com/office/drawing/2016/5/14/chartex" xmlns:mc="http://schemas.openxmlformats.org/markup-compatibility/2006" xmlns:aink="http://schemas.microsoft.com/office/drawing/2016/ink" xmlns:am3d="http://schemas.microsoft.com/office/drawing/2017/model3d" xmlns:o="urn:schemas-microsoft-com:office:office" xmlns:r="http://schemas.openxmlformats.org/officeDocument/2006/relationships" xmlns:m="http://schemas.openxmlformats.org/officeDocument/2006/math" xmlns:v="urn:schemas-microsoft-com:vml" xmlns:wp14="http://schemas.microsoft.com/office/word/2010/wordprocessingDrawing" xmlns:wp="http://schemas.openxmlformats.org/drawingml/2006/wordprocessingDrawing" xmlns:w10="urn:schemas-microsoft-com:office:word" xmlns:w="http://schemas.openxmlformats.org/wordprocessingml/2006/main" xmlns:w14="http://schemas.microsoft.com/office/word/2010/wordml" xmlns:w15="http://schemas.microsoft.com/office/word/2012/wordml" xmlns:w16cid="http://schemas.microsoft.com/office/word/2016/wordml/cid" xmlns:w16se="http://schemas.microsoft.com/office/word/2015/wordml/symex" xmlns:wpg="http://schemas.microsoft.com/office/word/2010/wordprocessingGroup" xmlns:wpi="http://schemas.microsoft.com/office/word/2010/wordprocessingInk" xmlns:wne="http://schemas.microsoft.com/office/word/2006/wordml" xmlns:wps="http://schemas.microsoft.com/office/word/2010/wordprocessingShape" mc:Ignorable="w14 w15 w16se w16cid wp14">
+  <w:abstractNum w:abstractNumId="0" w15:restartNumberingAfterBreak="0">
+    <w:nsid w:val="06FC2189"/>
+    <w:multiLevelType w:val="hybridMultilevel"/>
+    <w:tmpl w:val="EA7E7B44"/>
+    <w:lvl w:ilvl="0" w:tplc="0407000F">
+      <w:start w:val="1"/>
+      <w:numFmt w:val="decimal"/>
+      <w:lvlText w:val="%1."/>
+      <w:lvlJc w:val="left"/>
+      <w:pPr>
+        <w:ind w:left="720" w:hanging="360"/>
+      </w:pPr>
+      <w:rPr>
+        <w:rFonts w:hint="default"/>
+      </w:rPr>
+    </w:lvl>
+    <w:lvl w:ilvl="1" w:tplc="04070019">
+      <w:start w:val="1"/>
+      <w:numFmt w:val="lowerLetter"/>
+      <w:lvlText w:val="%2."/>
+      <w:lvlJc w:val="left"/>
+      <w:pPr>
+        <w:ind w:left="1440" w:hanging="360"/>
+      </w:pPr>
+    </w:lvl>
+    <w:lvl w:ilvl="2" w:tplc="0407001B" w:tentative="1">
+      <w:start w:val="1"/>
+      <w:numFmt w:val="lowerRoman"/>
+      <w:lvlText w:val="%3."/>
+      <w:lvlJc w:val="right"/>
+      <w:pPr>
+        <w:ind w:left="2160" w:hanging="180"/>
+      </w:pPr>
+    </w:lvl>
+    <w:lvl w:ilvl="3" w:tplc="0407000F" w:tentative="1">
+      <w:start w:val="1"/>
+      <w:numFmt w:val="decimal"/>
+      <w:lvlText w:val="%4."/>
+      <w:lvlJc w:val="left"/>
+      <w:pPr>
+        <w:ind w:left="2880" w:hanging="360"/>
+      </w:pPr>
+    </w:lvl>
+    <w:lvl w:ilvl="4" w:tplc="04070019" w:tentative="1">
+      <w:start w:val="1"/>
+      <w:numFmt w:val="lowerLetter"/>
+      <w:lvlText w:val="%5."/>
+      <w:lvlJc w:val="left"/>
+      <w:pPr>
+        <w:ind w:left="3600" w:hanging="360"/>
+      </w:pPr>
+    </w:lvl>
+    <w:lvl w:ilvl="5" w:tplc="0407001B" w:tentative="1">
+      <w:start w:val="1"/>
+      <w:numFmt w:val="lowerRoman"/>
+      <w:lvlText w:val="%6."/>
+      <w:lvlJc w:val="right"/>
+      <w:pPr>
+        <w:ind w:left="4320" w:hanging="180"/>
+      </w:pPr>
+    </w:lvl>
+    <w:lvl w:ilvl="6" w:tplc="0407000F" w:tentative="1">
+      <w:start w:val="1"/>
+      <w:numFmt w:val="decimal"/>
+      <w:lvlText w:val="%7."/>
+      <w:lvlJc w:val="left"/>
+      <w:pPr>
+        <w:ind w:left="5040" w:hanging="360"/>
+      </w:pPr>
+    </w:lvl>
+    <w:lvl w:ilvl="7" w:tplc="04070019" w:tentative="1">
+      <w:start w:val="1"/>
+      <w:numFmt w:val="lowerLetter"/>
+      <w:lvlText w:val="%8."/>
+      <w:lvlJc w:val="left"/>
+      <w:pPr>
+        <w:ind w:left="5760" w:hanging="360"/>
+      </w:pPr>
+    </w:lvl>
+    <w:lvl w:ilvl="8" w:tplc="0407001B" w:tentative="1">
+      <w:start w:val="1"/>
+      <w:numFmt w:val="lowerRoman"/>
+      <w:lvlText w:val="%9."/>
+      <w:lvlJc w:val="right"/>
+      <w:pPr>
+        <w:ind w:left="6480" w:hanging="180"/>
+      </w:pPr>
+    </w:lvl>
+  </w:abstractNum>
+  <w:abstractNum w:abstractNumId="1" w15:restartNumberingAfterBreak="0">
+    <w:nsid w:val="601557D8"/>
+    <w:multiLevelType w:val="hybridMultilevel"/>
+    <w:tmpl w:val="CE26183A"/>
+    <w:lvl w:ilvl="0" w:tplc="0906ABA8">
+      <w:start w:val="1"/>
+      <w:numFmt w:val="decimal"/>
+      <w:lvlText w:val="%1."/>
+      <w:lvlJc w:val="left"/>
+      <w:pPr>
+        <w:ind w:left="1800" w:hanging="360"/>
+      </w:pPr>
+      <w:rPr>
+        <w:rFonts w:hint="default"/>
+      </w:rPr>
+    </w:lvl>
+    <w:lvl w:ilvl="1" w:tplc="04070019" w:tentative="1">
+      <w:start w:val="1"/>
+      <w:numFmt w:val="lowerLetter"/>
+      <w:lvlText w:val="%2."/>
+      <w:lvlJc w:val="left"/>
+      <w:pPr>
+        <w:ind w:left="2520" w:hanging="360"/>
+      </w:pPr>
+    </w:lvl>
+    <w:lvl w:ilvl="2" w:tplc="0407001B" w:tentative="1">
+      <w:start w:val="1"/>
+      <w:numFmt w:val="lowerRoman"/>
+      <w:lvlText w:val="%3."/>
+      <w:lvlJc w:val="right"/>
+      <w:pPr>
+        <w:ind w:left="3240" w:hanging="180"/>
+      </w:pPr>
+    </w:lvl>
+    <w:lvl w:ilvl="3" w:tplc="0407000F" w:tentative="1">
+      <w:start w:val="1"/>
+      <w:numFmt w:val="decimal"/>
+      <w:lvlText w:val="%4."/>
+      <w:lvlJc w:val="left"/>
+      <w:pPr>
+        <w:ind w:left="3960" w:hanging="360"/>
+      </w:pPr>
+    </w:lvl>
+    <w:lvl w:ilvl="4" w:tplc="04070019" w:tentative="1">
+      <w:start w:val="1"/>
+      <w:numFmt w:val="lowerLetter"/>
+      <w:lvlText w:val="%5."/>
+      <w:lvlJc w:val="left"/>
+      <w:pPr>
+        <w:ind w:left="4680" w:hanging="360"/>
+      </w:pPr>
+    </w:lvl>
+    <w:lvl w:ilvl="5" w:tplc="0407001B" w:tentative="1">
+      <w:start w:val="1"/>
+      <w:numFmt w:val="lowerRoman"/>
+      <w:lvlText w:val="%6."/>
+      <w:lvlJc w:val="right"/>
+      <w:pPr>
+        <w:ind w:left="5400" w:hanging="180"/>
+      </w:pPr>
+    </w:lvl>
+    <w:lvl w:ilvl="6" w:tplc="0407000F" w:tentative="1">
+      <w:start w:val="1"/>
+      <w:numFmt w:val="decimal"/>
+      <w:lvlText w:val="%7."/>
+      <w:lvlJc w:val="left"/>
+      <w:pPr>
+        <w:ind w:left="6120" w:hanging="360"/>
+      </w:pPr>
+    </w:lvl>
+    <w:lvl w:ilvl="7" w:tplc="04070019" w:tentative="1">
+      <w:start w:val="1"/>
+      <w:numFmt w:val="lowerLetter"/>
+      <w:lvlText w:val="%8."/>
+      <w:lvlJc w:val="left"/>
+      <w:pPr>
+        <w:ind w:left="6840" w:hanging="360"/>
+      </w:pPr>
+    </w:lvl>
+    <w:lvl w:ilvl="8" w:tplc="0407001B" w:tentative="1">
+      <w:start w:val="1"/>
+      <w:numFmt w:val="lowerRoman"/>
+      <w:lvlText w:val="%9."/>
+      <w:lvlJc w:val="right"/>
+      <w:pPr>
+        <w:ind w:left="7560" w:hanging="180"/>
+      </w:pPr>
+    </w:lvl>
+  </w:abstractNum>
+  <w:num w:numId="1">
+    <w:abstractNumId w:val="0"/>
+  </w:num>
+  <w:num w:numId="2">
+    <w:abstractNumId w:val="1"/>
+  </w:num>
+</w:numbering>
 </file>
 
 <file path=word/styles.xml><?xml version="1.0" encoding="utf-8"?>
@@ -5293,6 +6592,67 @@
       <w:u w:val="single"/>
     </w:rPr>
   </w:style>
+  <w:style w:type="paragraph" w:styleId="HTMLPreformatted">
+    <w:name w:val="HTML Preformatted"/>
+    <w:basedOn w:val="Normal"/>
+    <w:link w:val="HTMLPreformattedChar"/>
+    <w:uiPriority w:val="99"/>
+    <w:semiHidden/>
+    <w:unhideWhenUsed/>
+    <w:rsid w:val="00324133"/>
+    <w:pPr>
+      <w:tabs>
+        <w:tab w:val="left" w:pos="916"/>
+        <w:tab w:val="left" w:pos="1832"/>
+        <w:tab w:val="left" w:pos="2748"/>
+        <w:tab w:val="left" w:pos="3664"/>
+        <w:tab w:val="left" w:pos="4580"/>
+        <w:tab w:val="left" w:pos="5496"/>
+        <w:tab w:val="left" w:pos="6412"/>
+        <w:tab w:val="left" w:pos="7328"/>
+        <w:tab w:val="left" w:pos="8244"/>
+        <w:tab w:val="left" w:pos="9160"/>
+        <w:tab w:val="left" w:pos="10076"/>
+        <w:tab w:val="left" w:pos="10992"/>
+        <w:tab w:val="left" w:pos="11908"/>
+        <w:tab w:val="left" w:pos="12824"/>
+        <w:tab w:val="left" w:pos="13740"/>
+        <w:tab w:val="left" w:pos="14656"/>
+      </w:tabs>
+      <w:spacing w:after="0" w:line="240" w:lineRule="auto"/>
+    </w:pPr>
+    <w:rPr>
+      <w:rFonts w:ascii="Courier New" w:eastAsia="Times New Roman" w:hAnsi="Courier New" w:cs="Courier New"/>
+      <w:sz w:val="20"/>
+      <w:szCs w:val="20"/>
+      <w:lang w:val="de-DE" w:eastAsia="de-DE"/>
+    </w:rPr>
+  </w:style>
+  <w:style w:type="character" w:customStyle="1" w:styleId="HTMLPreformattedChar">
+    <w:name w:val="HTML Preformatted Char"/>
+    <w:basedOn w:val="DefaultParagraphFont"/>
+    <w:link w:val="HTMLPreformatted"/>
+    <w:uiPriority w:val="99"/>
+    <w:semiHidden/>
+    <w:rsid w:val="00324133"/>
+    <w:rPr>
+      <w:rFonts w:ascii="Courier New" w:eastAsia="Times New Roman" w:hAnsi="Courier New" w:cs="Courier New"/>
+      <w:sz w:val="20"/>
+      <w:szCs w:val="20"/>
+      <w:lang w:val="de-DE" w:eastAsia="de-DE"/>
+    </w:rPr>
+  </w:style>
+  <w:style w:type="paragraph" w:styleId="ListParagraph">
+    <w:name w:val="List Paragraph"/>
+    <w:basedOn w:val="Normal"/>
+    <w:uiPriority w:val="34"/>
+    <w:qFormat/>
+    <w:rsid w:val="00E86395"/>
+    <w:pPr>
+      <w:ind w:left="720"/>
+      <w:contextualSpacing/>
+    </w:pPr>
+  </w:style>
 </w:styles>
 </file>
 
@@ -5562,7 +6922,7 @@
 </file>
 
 <file path=customXml/itemProps1.xml><?xml version="1.0" encoding="utf-8"?>
-<ds:datastoreItem xmlns:ds="http://schemas.openxmlformats.org/officeDocument/2006/customXml" ds:itemID="{BC47BC62-7028-4C87-85EB-E8D837CAA41B}">
+<ds:datastoreItem xmlns:ds="http://schemas.openxmlformats.org/officeDocument/2006/customXml" ds:itemID="{3FC52A7C-B349-459A-9538-2F79BFE50280}">
   <ds:schemaRefs>
     <ds:schemaRef ds:uri="http://schemas.openxmlformats.org/officeDocument/2006/bibliography"/>
   </ds:schemaRefs>

--- a/Projektdokumentation für Dino Jousting.docx
+++ b/Projektdokumentation für Dino Jousting.docx
@@ -134,13 +134,16 @@
         </w:rPr>
         <w:t xml:space="preserve"> </w:t>
       </w:r>
+      <w:proofErr w:type="spellStart"/>
       <w:r>
         <w:rPr>
           <w:sz w:val="48"/>
           <w:szCs w:val="48"/>
+          <w:lang w:val="de-DE"/>
         </w:rPr>
         <w:t>Jousting</w:t>
       </w:r>
+      <w:proofErr w:type="spellEnd"/>
       <w:r>
         <w:rPr>
           <w:sz w:val="48"/>
@@ -291,11 +294,19 @@
           <w:lang w:val="de-DE"/>
         </w:rPr>
       </w:pPr>
-      <w:r>
-        <w:rPr>
-          <w:lang w:val="de-DE"/>
-        </w:rPr>
-        <w:t>Hadersberg 1</w:t>
+      <w:proofErr w:type="spellStart"/>
+      <w:r>
+        <w:rPr>
+          <w:lang w:val="de-DE"/>
+        </w:rPr>
+        <w:t>Hadersberg</w:t>
+      </w:r>
+      <w:proofErr w:type="spellEnd"/>
+      <w:r>
+        <w:rPr>
+          <w:lang w:val="de-DE"/>
+        </w:rPr>
+        <w:t xml:space="preserve"> 1</w:t>
       </w:r>
     </w:p>
     <w:p>
@@ -385,6 +396,12 @@
     </w:p>
     <w:sdt>
       <w:sdtPr>
+        <w:rPr>
+          <w:rFonts w:asciiTheme="minorHAnsi" w:eastAsiaTheme="minorHAnsi" w:hAnsiTheme="minorHAnsi" w:cstheme="minorBidi"/>
+          <w:color w:val="auto"/>
+          <w:sz w:val="22"/>
+          <w:szCs w:val="22"/>
+        </w:rPr>
         <w:id w:val="-969200943"/>
         <w:docPartObj>
           <w:docPartGallery w:val="Table of Contents"/>
@@ -393,13 +410,9 @@
       </w:sdtPr>
       <w:sdtEndPr>
         <w:rPr>
-          <w:rFonts w:asciiTheme="minorHAnsi" w:eastAsiaTheme="minorHAnsi" w:hAnsiTheme="minorHAnsi" w:cstheme="minorBidi"/>
           <w:b/>
           <w:bCs/>
           <w:noProof/>
-          <w:color w:val="auto"/>
-          <w:sz w:val="22"/>
-          <w:szCs w:val="22"/>
         </w:rPr>
       </w:sdtEndPr>
       <w:sdtContent>
@@ -421,6 +434,7 @@
           <w:pPr>
             <w:pStyle w:val="TOC1"/>
             <w:tabs>
+              <w:tab w:val="left" w:pos="440"/>
               <w:tab w:val="right" w:leader="dot" w:pos="8828"/>
             </w:tabs>
             <w:rPr>
@@ -441,13 +455,29 @@
           <w:r>
             <w:fldChar w:fldCharType="separate"/>
           </w:r>
-          <w:hyperlink w:anchor="_Toc532983997" w:history="1">
+          <w:hyperlink w:anchor="_Toc533070593" w:history="1">
             <w:r>
               <w:rPr>
                 <w:rStyle w:val="Hyperlink"/>
                 <w:noProof/>
                 <w:lang w:val="de-DE"/>
               </w:rPr>
+              <w:t>1.</w:t>
+            </w:r>
+            <w:r>
+              <w:rPr>
+                <w:rFonts w:eastAsiaTheme="minorEastAsia"/>
+                <w:noProof/>
+                <w:lang w:val="de-DE" w:eastAsia="de-DE"/>
+              </w:rPr>
+              <w:tab/>
+            </w:r>
+            <w:r>
+              <w:rPr>
+                <w:rStyle w:val="Hyperlink"/>
+                <w:noProof/>
+                <w:lang w:val="de-DE"/>
+              </w:rPr>
               <w:t>Projektauftrag</w:t>
             </w:r>
             <w:r>
@@ -469,7 +499,7 @@
                 <w:noProof/>
                 <w:webHidden/>
               </w:rPr>
-              <w:instrText xml:space="preserve"> PAGEREF _Toc532983997 \h </w:instrText>
+              <w:instrText xml:space="preserve"> PAGEREF _Toc533070593 \h </w:instrText>
             </w:r>
             <w:r>
               <w:rPr>
@@ -504,6 +534,7 @@
           <w:pPr>
             <w:pStyle w:val="TOC2"/>
             <w:tabs>
+              <w:tab w:val="left" w:pos="880"/>
               <w:tab w:val="right" w:leader="dot" w:pos="8828"/>
             </w:tabs>
             <w:rPr>
@@ -512,13 +543,29 @@
               <w:lang w:val="de-DE" w:eastAsia="de-DE"/>
             </w:rPr>
           </w:pPr>
-          <w:hyperlink w:anchor="_Toc532983998" w:history="1">
+          <w:hyperlink w:anchor="_Toc533070594" w:history="1">
             <w:r>
               <w:rPr>
                 <w:rStyle w:val="Hyperlink"/>
                 <w:noProof/>
                 <w:lang w:val="de-DE"/>
               </w:rPr>
+              <w:t>1.1.</w:t>
+            </w:r>
+            <w:r>
+              <w:rPr>
+                <w:rFonts w:eastAsiaTheme="minorEastAsia"/>
+                <w:noProof/>
+                <w:lang w:val="de-DE" w:eastAsia="de-DE"/>
+              </w:rPr>
+              <w:tab/>
+            </w:r>
+            <w:r>
+              <w:rPr>
+                <w:rStyle w:val="Hyperlink"/>
+                <w:noProof/>
+                <w:lang w:val="de-DE"/>
+              </w:rPr>
               <w:t>Projektumfeld</w:t>
             </w:r>
             <w:r>
@@ -540,7 +587,7 @@
                 <w:noProof/>
                 <w:webHidden/>
               </w:rPr>
-              <w:instrText xml:space="preserve"> PAGEREF _Toc532983998 \h </w:instrText>
+              <w:instrText xml:space="preserve"> PAGEREF _Toc533070594 \h </w:instrText>
             </w:r>
             <w:r>
               <w:rPr>
@@ -560,7 +607,7 @@
                 <w:noProof/>
                 <w:webHidden/>
               </w:rPr>
-              <w:t>1</w:t>
+              <w:t>2</w:t>
             </w:r>
             <w:r>
               <w:rPr>
@@ -575,6 +622,7 @@
           <w:pPr>
             <w:pStyle w:val="TOC2"/>
             <w:tabs>
+              <w:tab w:val="left" w:pos="880"/>
               <w:tab w:val="right" w:leader="dot" w:pos="8828"/>
             </w:tabs>
             <w:rPr>
@@ -583,13 +631,29 @@
               <w:lang w:val="de-DE" w:eastAsia="de-DE"/>
             </w:rPr>
           </w:pPr>
-          <w:hyperlink w:anchor="_Toc532983999" w:history="1">
+          <w:hyperlink w:anchor="_Toc533070595" w:history="1">
             <w:r>
               <w:rPr>
                 <w:rStyle w:val="Hyperlink"/>
                 <w:noProof/>
                 <w:lang w:val="de-DE"/>
               </w:rPr>
+              <w:t>1.2.</w:t>
+            </w:r>
+            <w:r>
+              <w:rPr>
+                <w:rFonts w:eastAsiaTheme="minorEastAsia"/>
+                <w:noProof/>
+                <w:lang w:val="de-DE" w:eastAsia="de-DE"/>
+              </w:rPr>
+              <w:tab/>
+            </w:r>
+            <w:r>
+              <w:rPr>
+                <w:rStyle w:val="Hyperlink"/>
+                <w:noProof/>
+                <w:lang w:val="de-DE"/>
+              </w:rPr>
               <w:t>Projektziel</w:t>
             </w:r>
             <w:r>
@@ -611,7 +675,7 @@
                 <w:noProof/>
                 <w:webHidden/>
               </w:rPr>
-              <w:instrText xml:space="preserve"> PAGEREF _Toc532983999 \h </w:instrText>
+              <w:instrText xml:space="preserve"> PAGEREF _Toc533070595 \h </w:instrText>
             </w:r>
             <w:r>
               <w:rPr>
@@ -646,6 +710,7 @@
           <w:pPr>
             <w:pStyle w:val="TOC2"/>
             <w:tabs>
+              <w:tab w:val="left" w:pos="880"/>
               <w:tab w:val="right" w:leader="dot" w:pos="8828"/>
             </w:tabs>
             <w:rPr>
@@ -654,13 +719,29 @@
               <w:lang w:val="de-DE" w:eastAsia="de-DE"/>
             </w:rPr>
           </w:pPr>
-          <w:hyperlink w:anchor="_Toc532984000" w:history="1">
+          <w:hyperlink w:anchor="_Toc533070596" w:history="1">
             <w:r>
               <w:rPr>
                 <w:rStyle w:val="Hyperlink"/>
                 <w:noProof/>
                 <w:lang w:val="de-DE"/>
               </w:rPr>
+              <w:t>1.3.</w:t>
+            </w:r>
+            <w:r>
+              <w:rPr>
+                <w:rFonts w:eastAsiaTheme="minorEastAsia"/>
+                <w:noProof/>
+                <w:lang w:val="de-DE" w:eastAsia="de-DE"/>
+              </w:rPr>
+              <w:tab/>
+            </w:r>
+            <w:r>
+              <w:rPr>
+                <w:rStyle w:val="Hyperlink"/>
+                <w:noProof/>
+                <w:lang w:val="de-DE"/>
+              </w:rPr>
               <w:t>Projektabgrenzung</w:t>
             </w:r>
             <w:r>
@@ -682,7 +763,7 @@
                 <w:noProof/>
                 <w:webHidden/>
               </w:rPr>
-              <w:instrText xml:space="preserve"> PAGEREF _Toc532984000 \h </w:instrText>
+              <w:instrText xml:space="preserve"> PAGEREF _Toc533070596 \h </w:instrText>
             </w:r>
             <w:r>
               <w:rPr>
@@ -717,6 +798,7 @@
           <w:pPr>
             <w:pStyle w:val="TOC1"/>
             <w:tabs>
+              <w:tab w:val="left" w:pos="440"/>
               <w:tab w:val="right" w:leader="dot" w:pos="8828"/>
             </w:tabs>
             <w:rPr>
@@ -725,13 +807,29 @@
               <w:lang w:val="de-DE" w:eastAsia="de-DE"/>
             </w:rPr>
           </w:pPr>
-          <w:hyperlink w:anchor="_Toc532984001" w:history="1">
+          <w:hyperlink w:anchor="_Toc533070597" w:history="1">
             <w:r>
               <w:rPr>
                 <w:rStyle w:val="Hyperlink"/>
                 <w:noProof/>
                 <w:lang w:val="de-DE"/>
               </w:rPr>
+              <w:t>2.</w:t>
+            </w:r>
+            <w:r>
+              <w:rPr>
+                <w:rFonts w:eastAsiaTheme="minorEastAsia"/>
+                <w:noProof/>
+                <w:lang w:val="de-DE" w:eastAsia="de-DE"/>
+              </w:rPr>
+              <w:tab/>
+            </w:r>
+            <w:r>
+              <w:rPr>
+                <w:rStyle w:val="Hyperlink"/>
+                <w:noProof/>
+                <w:lang w:val="de-DE"/>
+              </w:rPr>
               <w:t>Projektplanung</w:t>
             </w:r>
             <w:r>
@@ -753,7 +851,7 @@
                 <w:noProof/>
                 <w:webHidden/>
               </w:rPr>
-              <w:instrText xml:space="preserve"> PAGEREF _Toc532984001 \h </w:instrText>
+              <w:instrText xml:space="preserve"> PAGEREF _Toc533070597 \h </w:instrText>
             </w:r>
             <w:r>
               <w:rPr>
@@ -773,7 +871,7 @@
                 <w:noProof/>
                 <w:webHidden/>
               </w:rPr>
-              <w:t>2</w:t>
+              <w:t>3</w:t>
             </w:r>
             <w:r>
               <w:rPr>
@@ -788,6 +886,7 @@
           <w:pPr>
             <w:pStyle w:val="TOC2"/>
             <w:tabs>
+              <w:tab w:val="left" w:pos="880"/>
               <w:tab w:val="right" w:leader="dot" w:pos="8828"/>
             </w:tabs>
             <w:rPr>
@@ -796,13 +895,29 @@
               <w:lang w:val="de-DE" w:eastAsia="de-DE"/>
             </w:rPr>
           </w:pPr>
-          <w:hyperlink w:anchor="_Toc532984002" w:history="1">
+          <w:hyperlink w:anchor="_Toc533070598" w:history="1">
             <w:r>
               <w:rPr>
                 <w:rStyle w:val="Hyperlink"/>
                 <w:noProof/>
                 <w:lang w:val="de-DE"/>
               </w:rPr>
+              <w:t>2.1.</w:t>
+            </w:r>
+            <w:r>
+              <w:rPr>
+                <w:rFonts w:eastAsiaTheme="minorEastAsia"/>
+                <w:noProof/>
+                <w:lang w:val="de-DE" w:eastAsia="de-DE"/>
+              </w:rPr>
+              <w:tab/>
+            </w:r>
+            <w:r>
+              <w:rPr>
+                <w:rStyle w:val="Hyperlink"/>
+                <w:noProof/>
+                <w:lang w:val="de-DE"/>
+              </w:rPr>
               <w:t>Beschreibung des Ist-Zustandes</w:t>
             </w:r>
             <w:r>
@@ -824,7 +939,7 @@
                 <w:noProof/>
                 <w:webHidden/>
               </w:rPr>
-              <w:instrText xml:space="preserve"> PAGEREF _Toc532984002 \h </w:instrText>
+              <w:instrText xml:space="preserve"> PAGEREF _Toc533070598 \h </w:instrText>
             </w:r>
             <w:r>
               <w:rPr>
@@ -844,7 +959,7 @@
                 <w:noProof/>
                 <w:webHidden/>
               </w:rPr>
-              <w:t>2</w:t>
+              <w:t>3</w:t>
             </w:r>
             <w:r>
               <w:rPr>
@@ -859,6 +974,7 @@
           <w:pPr>
             <w:pStyle w:val="TOC2"/>
             <w:tabs>
+              <w:tab w:val="left" w:pos="880"/>
               <w:tab w:val="right" w:leader="dot" w:pos="8828"/>
             </w:tabs>
             <w:rPr>
@@ -867,13 +983,29 @@
               <w:lang w:val="de-DE" w:eastAsia="de-DE"/>
             </w:rPr>
           </w:pPr>
-          <w:hyperlink w:anchor="_Toc532984003" w:history="1">
+          <w:hyperlink w:anchor="_Toc533070599" w:history="1">
             <w:r>
               <w:rPr>
                 <w:rStyle w:val="Hyperlink"/>
                 <w:noProof/>
                 <w:lang w:val="de-DE"/>
               </w:rPr>
+              <w:t>2.2.</w:t>
+            </w:r>
+            <w:r>
+              <w:rPr>
+                <w:rFonts w:eastAsiaTheme="minorEastAsia"/>
+                <w:noProof/>
+                <w:lang w:val="de-DE" w:eastAsia="de-DE"/>
+              </w:rPr>
+              <w:tab/>
+            </w:r>
+            <w:r>
+              <w:rPr>
+                <w:rStyle w:val="Hyperlink"/>
+                <w:noProof/>
+                <w:lang w:val="de-DE"/>
+              </w:rPr>
               <w:t>Beschreibung des Soll-Konzepts</w:t>
             </w:r>
             <w:r>
@@ -895,7 +1027,7 @@
                 <w:noProof/>
                 <w:webHidden/>
               </w:rPr>
-              <w:instrText xml:space="preserve"> PAGEREF _Toc532984003 \h </w:instrText>
+              <w:instrText xml:space="preserve"> PAGEREF _Toc533070599 \h </w:instrText>
             </w:r>
             <w:r>
               <w:rPr>
@@ -930,6 +1062,7 @@
           <w:pPr>
             <w:pStyle w:val="TOC2"/>
             <w:tabs>
+              <w:tab w:val="left" w:pos="880"/>
               <w:tab w:val="right" w:leader="dot" w:pos="8828"/>
             </w:tabs>
             <w:rPr>
@@ -938,13 +1071,29 @@
               <w:lang w:val="de-DE" w:eastAsia="de-DE"/>
             </w:rPr>
           </w:pPr>
-          <w:hyperlink w:anchor="_Toc532984004" w:history="1">
+          <w:hyperlink w:anchor="_Toc533070600" w:history="1">
             <w:r>
               <w:rPr>
                 <w:rStyle w:val="Hyperlink"/>
                 <w:noProof/>
                 <w:lang w:val="de-DE"/>
               </w:rPr>
+              <w:t>2.3.</w:t>
+            </w:r>
+            <w:r>
+              <w:rPr>
+                <w:rFonts w:eastAsiaTheme="minorEastAsia"/>
+                <w:noProof/>
+                <w:lang w:val="de-DE" w:eastAsia="de-DE"/>
+              </w:rPr>
+              <w:tab/>
+            </w:r>
+            <w:r>
+              <w:rPr>
+                <w:rStyle w:val="Hyperlink"/>
+                <w:noProof/>
+                <w:lang w:val="de-DE"/>
+              </w:rPr>
               <w:t>Vorgehensmodel</w:t>
             </w:r>
             <w:r>
@@ -966,7 +1115,7 @@
                 <w:noProof/>
                 <w:webHidden/>
               </w:rPr>
-              <w:instrText xml:space="preserve"> PAGEREF _Toc532984004 \h </w:instrText>
+              <w:instrText xml:space="preserve"> PAGEREF _Toc533070600 \h </w:instrText>
             </w:r>
             <w:r>
               <w:rPr>
@@ -986,7 +1135,7 @@
                 <w:noProof/>
                 <w:webHidden/>
               </w:rPr>
-              <w:t>3</w:t>
+              <w:t>4</w:t>
             </w:r>
             <w:r>
               <w:rPr>
@@ -1001,6 +1150,7 @@
           <w:pPr>
             <w:pStyle w:val="TOC2"/>
             <w:tabs>
+              <w:tab w:val="left" w:pos="880"/>
               <w:tab w:val="right" w:leader="dot" w:pos="8828"/>
             </w:tabs>
             <w:rPr>
@@ -1009,13 +1159,29 @@
               <w:lang w:val="de-DE" w:eastAsia="de-DE"/>
             </w:rPr>
           </w:pPr>
-          <w:hyperlink w:anchor="_Toc532984005" w:history="1">
+          <w:hyperlink w:anchor="_Toc533070601" w:history="1">
             <w:r>
               <w:rPr>
                 <w:rStyle w:val="Hyperlink"/>
                 <w:noProof/>
                 <w:lang w:val="de-DE"/>
               </w:rPr>
+              <w:t>2.4.</w:t>
+            </w:r>
+            <w:r>
+              <w:rPr>
+                <w:rFonts w:eastAsiaTheme="minorEastAsia"/>
+                <w:noProof/>
+                <w:lang w:val="de-DE" w:eastAsia="de-DE"/>
+              </w:rPr>
+              <w:tab/>
+            </w:r>
+            <w:r>
+              <w:rPr>
+                <w:rStyle w:val="Hyperlink"/>
+                <w:noProof/>
+                <w:lang w:val="de-DE"/>
+              </w:rPr>
               <w:t>Zeitplanung</w:t>
             </w:r>
             <w:r>
@@ -1037,149 +1203,7 @@
                 <w:noProof/>
                 <w:webHidden/>
               </w:rPr>
-              <w:instrText xml:space="preserve"> PAGEREF _Toc532984005 \h </w:instrText>
-            </w:r>
-            <w:r>
-              <w:rPr>
-                <w:noProof/>
-                <w:webHidden/>
-              </w:rPr>
-            </w:r>
-            <w:r>
-              <w:rPr>
-                <w:noProof/>
-                <w:webHidden/>
-              </w:rPr>
-              <w:fldChar w:fldCharType="separate"/>
-            </w:r>
-            <w:r>
-              <w:rPr>
-                <w:noProof/>
-                <w:webHidden/>
-              </w:rPr>
-              <w:t>4</w:t>
-            </w:r>
-            <w:r>
-              <w:rPr>
-                <w:noProof/>
-                <w:webHidden/>
-              </w:rPr>
-              <w:fldChar w:fldCharType="end"/>
-            </w:r>
-          </w:hyperlink>
-        </w:p>
-        <w:p>
-          <w:pPr>
-            <w:pStyle w:val="TOC1"/>
-            <w:tabs>
-              <w:tab w:val="right" w:leader="dot" w:pos="8828"/>
-            </w:tabs>
-            <w:rPr>
-              <w:rFonts w:eastAsiaTheme="minorEastAsia"/>
-              <w:noProof/>
-              <w:lang w:val="de-DE" w:eastAsia="de-DE"/>
-            </w:rPr>
-          </w:pPr>
-          <w:hyperlink w:anchor="_Toc532984006" w:history="1">
-            <w:r>
-              <w:rPr>
-                <w:rStyle w:val="Hyperlink"/>
-                <w:noProof/>
-                <w:lang w:val="de-DE"/>
-              </w:rPr>
-              <w:t>Projektdurchführung</w:t>
-            </w:r>
-            <w:r>
-              <w:rPr>
-                <w:noProof/>
-                <w:webHidden/>
-              </w:rPr>
-              <w:tab/>
-            </w:r>
-            <w:r>
-              <w:rPr>
-                <w:noProof/>
-                <w:webHidden/>
-              </w:rPr>
-              <w:fldChar w:fldCharType="begin"/>
-            </w:r>
-            <w:r>
-              <w:rPr>
-                <w:noProof/>
-                <w:webHidden/>
-              </w:rPr>
-              <w:instrText xml:space="preserve"> PAGEREF _Toc532984006 \h </w:instrText>
-            </w:r>
-            <w:r>
-              <w:rPr>
-                <w:noProof/>
-                <w:webHidden/>
-              </w:rPr>
-            </w:r>
-            <w:r>
-              <w:rPr>
-                <w:noProof/>
-                <w:webHidden/>
-              </w:rPr>
-              <w:fldChar w:fldCharType="separate"/>
-            </w:r>
-            <w:r>
-              <w:rPr>
-                <w:noProof/>
-                <w:webHidden/>
-              </w:rPr>
-              <w:t>4</w:t>
-            </w:r>
-            <w:r>
-              <w:rPr>
-                <w:noProof/>
-                <w:webHidden/>
-              </w:rPr>
-              <w:fldChar w:fldCharType="end"/>
-            </w:r>
-          </w:hyperlink>
-        </w:p>
-        <w:p>
-          <w:pPr>
-            <w:pStyle w:val="TOC2"/>
-            <w:tabs>
-              <w:tab w:val="right" w:leader="dot" w:pos="8828"/>
-            </w:tabs>
-            <w:rPr>
-              <w:rFonts w:eastAsiaTheme="minorEastAsia"/>
-              <w:noProof/>
-              <w:lang w:val="de-DE" w:eastAsia="de-DE"/>
-            </w:rPr>
-          </w:pPr>
-          <w:hyperlink w:anchor="_Toc532984007" w:history="1">
-            <w:r>
-              <w:rPr>
-                <w:rStyle w:val="Hyperlink"/>
-                <w:noProof/>
-                <w:lang w:val="de-DE"/>
-              </w:rPr>
-              <w:t>Entwurfsphase</w:t>
-            </w:r>
-            <w:r>
-              <w:rPr>
-                <w:noProof/>
-                <w:webHidden/>
-              </w:rPr>
-              <w:tab/>
-            </w:r>
-            <w:r>
-              <w:rPr>
-                <w:noProof/>
-                <w:webHidden/>
-              </w:rPr>
-              <w:fldChar w:fldCharType="begin"/>
-            </w:r>
-            <w:r>
-              <w:rPr>
-                <w:noProof/>
-                <w:webHidden/>
-              </w:rPr>
-              <w:instrText xml:space="preserve"> PAGEREF _Toc532984007 \h </w:instrText>
+              <w:instrText xml:space="preserve"> PAGEREF _Toc533070601 \h </w:instrText>
             </w:r>
             <w:r>
               <w:rPr>
@@ -1222,13 +1246,277 @@
               <w:lang w:val="de-DE" w:eastAsia="de-DE"/>
             </w:rPr>
           </w:pPr>
-          <w:hyperlink w:anchor="_Toc532984008" w:history="1">
+          <w:hyperlink w:anchor="_Toc533070602" w:history="1">
             <w:r>
               <w:rPr>
                 <w:rStyle w:val="Hyperlink"/>
                 <w:noProof/>
                 <w:lang w:val="de-DE"/>
               </w:rPr>
+              <w:t>2.4.1.</w:t>
+            </w:r>
+            <w:r>
+              <w:rPr>
+                <w:noProof/>
+                <w:webHidden/>
+              </w:rPr>
+              <w:tab/>
+            </w:r>
+            <w:r>
+              <w:rPr>
+                <w:noProof/>
+                <w:webHidden/>
+              </w:rPr>
+              <w:fldChar w:fldCharType="begin"/>
+            </w:r>
+            <w:r>
+              <w:rPr>
+                <w:noProof/>
+                <w:webHidden/>
+              </w:rPr>
+              <w:instrText xml:space="preserve"> PAGEREF _Toc533070602 \h </w:instrText>
+            </w:r>
+            <w:r>
+              <w:rPr>
+                <w:noProof/>
+                <w:webHidden/>
+              </w:rPr>
+            </w:r>
+            <w:r>
+              <w:rPr>
+                <w:noProof/>
+                <w:webHidden/>
+              </w:rPr>
+              <w:fldChar w:fldCharType="separate"/>
+            </w:r>
+            <w:r>
+              <w:rPr>
+                <w:noProof/>
+                <w:webHidden/>
+              </w:rPr>
+              <w:t>4</w:t>
+            </w:r>
+            <w:r>
+              <w:rPr>
+                <w:noProof/>
+                <w:webHidden/>
+              </w:rPr>
+              <w:fldChar w:fldCharType="end"/>
+            </w:r>
+          </w:hyperlink>
+        </w:p>
+        <w:p>
+          <w:pPr>
+            <w:pStyle w:val="TOC1"/>
+            <w:tabs>
+              <w:tab w:val="left" w:pos="440"/>
+              <w:tab w:val="right" w:leader="dot" w:pos="8828"/>
+            </w:tabs>
+            <w:rPr>
+              <w:rFonts w:eastAsiaTheme="minorEastAsia"/>
+              <w:noProof/>
+              <w:lang w:val="de-DE" w:eastAsia="de-DE"/>
+            </w:rPr>
+          </w:pPr>
+          <w:hyperlink w:anchor="_Toc533070603" w:history="1">
+            <w:r>
+              <w:rPr>
+                <w:rStyle w:val="Hyperlink"/>
+                <w:noProof/>
+                <w:lang w:val="de-DE"/>
+              </w:rPr>
+              <w:t>3.</w:t>
+            </w:r>
+            <w:r>
+              <w:rPr>
+                <w:rFonts w:eastAsiaTheme="minorEastAsia"/>
+                <w:noProof/>
+                <w:lang w:val="de-DE" w:eastAsia="de-DE"/>
+              </w:rPr>
+              <w:tab/>
+            </w:r>
+            <w:r>
+              <w:rPr>
+                <w:rStyle w:val="Hyperlink"/>
+                <w:noProof/>
+                <w:lang w:val="de-DE"/>
+              </w:rPr>
+              <w:t>Projektdurchführung</w:t>
+            </w:r>
+            <w:r>
+              <w:rPr>
+                <w:noProof/>
+                <w:webHidden/>
+              </w:rPr>
+              <w:tab/>
+            </w:r>
+            <w:r>
+              <w:rPr>
+                <w:noProof/>
+                <w:webHidden/>
+              </w:rPr>
+              <w:fldChar w:fldCharType="begin"/>
+            </w:r>
+            <w:r>
+              <w:rPr>
+                <w:noProof/>
+                <w:webHidden/>
+              </w:rPr>
+              <w:instrText xml:space="preserve"> PAGEREF _Toc533070603 \h </w:instrText>
+            </w:r>
+            <w:r>
+              <w:rPr>
+                <w:noProof/>
+                <w:webHidden/>
+              </w:rPr>
+            </w:r>
+            <w:r>
+              <w:rPr>
+                <w:noProof/>
+                <w:webHidden/>
+              </w:rPr>
+              <w:fldChar w:fldCharType="separate"/>
+            </w:r>
+            <w:r>
+              <w:rPr>
+                <w:noProof/>
+                <w:webHidden/>
+              </w:rPr>
+              <w:t>4</w:t>
+            </w:r>
+            <w:r>
+              <w:rPr>
+                <w:noProof/>
+                <w:webHidden/>
+              </w:rPr>
+              <w:fldChar w:fldCharType="end"/>
+            </w:r>
+          </w:hyperlink>
+        </w:p>
+        <w:p>
+          <w:pPr>
+            <w:pStyle w:val="TOC2"/>
+            <w:tabs>
+              <w:tab w:val="left" w:pos="880"/>
+              <w:tab w:val="right" w:leader="dot" w:pos="8828"/>
+            </w:tabs>
+            <w:rPr>
+              <w:rFonts w:eastAsiaTheme="minorEastAsia"/>
+              <w:noProof/>
+              <w:lang w:val="de-DE" w:eastAsia="de-DE"/>
+            </w:rPr>
+          </w:pPr>
+          <w:hyperlink w:anchor="_Toc533070604" w:history="1">
+            <w:r>
+              <w:rPr>
+                <w:rStyle w:val="Hyperlink"/>
+                <w:noProof/>
+                <w:lang w:val="de-DE"/>
+              </w:rPr>
+              <w:t>3.1.</w:t>
+            </w:r>
+            <w:r>
+              <w:rPr>
+                <w:rFonts w:eastAsiaTheme="minorEastAsia"/>
+                <w:noProof/>
+                <w:lang w:val="de-DE" w:eastAsia="de-DE"/>
+              </w:rPr>
+              <w:tab/>
+            </w:r>
+            <w:r>
+              <w:rPr>
+                <w:rStyle w:val="Hyperlink"/>
+                <w:noProof/>
+                <w:lang w:val="de-DE"/>
+              </w:rPr>
+              <w:t>Entwurfsphase</w:t>
+            </w:r>
+            <w:r>
+              <w:rPr>
+                <w:noProof/>
+                <w:webHidden/>
+              </w:rPr>
+              <w:tab/>
+            </w:r>
+            <w:r>
+              <w:rPr>
+                <w:noProof/>
+                <w:webHidden/>
+              </w:rPr>
+              <w:fldChar w:fldCharType="begin"/>
+            </w:r>
+            <w:r>
+              <w:rPr>
+                <w:noProof/>
+                <w:webHidden/>
+              </w:rPr>
+              <w:instrText xml:space="preserve"> PAGEREF _Toc533070604 \h </w:instrText>
+            </w:r>
+            <w:r>
+              <w:rPr>
+                <w:noProof/>
+                <w:webHidden/>
+              </w:rPr>
+            </w:r>
+            <w:r>
+              <w:rPr>
+                <w:noProof/>
+                <w:webHidden/>
+              </w:rPr>
+              <w:fldChar w:fldCharType="separate"/>
+            </w:r>
+            <w:r>
+              <w:rPr>
+                <w:noProof/>
+                <w:webHidden/>
+              </w:rPr>
+              <w:t>4</w:t>
+            </w:r>
+            <w:r>
+              <w:rPr>
+                <w:noProof/>
+                <w:webHidden/>
+              </w:rPr>
+              <w:fldChar w:fldCharType="end"/>
+            </w:r>
+          </w:hyperlink>
+        </w:p>
+        <w:p>
+          <w:pPr>
+            <w:pStyle w:val="TOC3"/>
+            <w:tabs>
+              <w:tab w:val="left" w:pos="1320"/>
+              <w:tab w:val="right" w:leader="dot" w:pos="8828"/>
+            </w:tabs>
+            <w:rPr>
+              <w:rFonts w:eastAsiaTheme="minorEastAsia"/>
+              <w:noProof/>
+              <w:lang w:val="de-DE" w:eastAsia="de-DE"/>
+            </w:rPr>
+          </w:pPr>
+          <w:hyperlink w:anchor="_Toc533070605" w:history="1">
+            <w:r>
+              <w:rPr>
+                <w:rStyle w:val="Hyperlink"/>
+                <w:noProof/>
+                <w:lang w:val="de-DE"/>
+              </w:rPr>
+              <w:t>3.1.1.</w:t>
+            </w:r>
+            <w:r>
+              <w:rPr>
+                <w:rFonts w:eastAsiaTheme="minorEastAsia"/>
+                <w:noProof/>
+                <w:lang w:val="de-DE" w:eastAsia="de-DE"/>
+              </w:rPr>
+              <w:tab/>
+            </w:r>
+            <w:r>
+              <w:rPr>
+                <w:rStyle w:val="Hyperlink"/>
+                <w:noProof/>
+                <w:lang w:val="de-DE"/>
+              </w:rPr>
               <w:t>Spielkonzept</w:t>
             </w:r>
             <w:r>
@@ -1250,7 +1538,7 @@
                 <w:noProof/>
                 <w:webHidden/>
               </w:rPr>
-              <w:instrText xml:space="preserve"> PAGEREF _Toc532984008 \h </w:instrText>
+              <w:instrText xml:space="preserve"> PAGEREF _Toc533070605 \h </w:instrText>
             </w:r>
             <w:r>
               <w:rPr>
@@ -1270,7 +1558,535 @@
                 <w:noProof/>
                 <w:webHidden/>
               </w:rPr>
-              <w:t>4</w:t>
+              <w:t>5</w:t>
+            </w:r>
+            <w:r>
+              <w:rPr>
+                <w:noProof/>
+                <w:webHidden/>
+              </w:rPr>
+              <w:fldChar w:fldCharType="end"/>
+            </w:r>
+          </w:hyperlink>
+        </w:p>
+        <w:p>
+          <w:pPr>
+            <w:pStyle w:val="TOC3"/>
+            <w:tabs>
+              <w:tab w:val="left" w:pos="1320"/>
+              <w:tab w:val="right" w:leader="dot" w:pos="8828"/>
+            </w:tabs>
+            <w:rPr>
+              <w:rFonts w:eastAsiaTheme="minorEastAsia"/>
+              <w:noProof/>
+              <w:lang w:val="de-DE" w:eastAsia="de-DE"/>
+            </w:rPr>
+          </w:pPr>
+          <w:hyperlink w:anchor="_Toc533070606" w:history="1">
+            <w:r>
+              <w:rPr>
+                <w:rStyle w:val="Hyperlink"/>
+                <w:noProof/>
+                <w:lang w:val="de-DE"/>
+              </w:rPr>
+              <w:t>3.1.2.</w:t>
+            </w:r>
+            <w:r>
+              <w:rPr>
+                <w:rFonts w:eastAsiaTheme="minorEastAsia"/>
+                <w:noProof/>
+                <w:lang w:val="de-DE" w:eastAsia="de-DE"/>
+              </w:rPr>
+              <w:tab/>
+            </w:r>
+            <w:r>
+              <w:rPr>
+                <w:rStyle w:val="Hyperlink"/>
+                <w:noProof/>
+                <w:lang w:val="de-DE"/>
+              </w:rPr>
+              <w:t>User Interface</w:t>
+            </w:r>
+            <w:r>
+              <w:rPr>
+                <w:noProof/>
+                <w:webHidden/>
+              </w:rPr>
+              <w:tab/>
+            </w:r>
+            <w:r>
+              <w:rPr>
+                <w:noProof/>
+                <w:webHidden/>
+              </w:rPr>
+              <w:fldChar w:fldCharType="begin"/>
+            </w:r>
+            <w:r>
+              <w:rPr>
+                <w:noProof/>
+                <w:webHidden/>
+              </w:rPr>
+              <w:instrText xml:space="preserve"> PAGEREF _Toc533070606 \h </w:instrText>
+            </w:r>
+            <w:r>
+              <w:rPr>
+                <w:noProof/>
+                <w:webHidden/>
+              </w:rPr>
+            </w:r>
+            <w:r>
+              <w:rPr>
+                <w:noProof/>
+                <w:webHidden/>
+              </w:rPr>
+              <w:fldChar w:fldCharType="separate"/>
+            </w:r>
+            <w:r>
+              <w:rPr>
+                <w:noProof/>
+                <w:webHidden/>
+              </w:rPr>
+              <w:t>5</w:t>
+            </w:r>
+            <w:r>
+              <w:rPr>
+                <w:noProof/>
+                <w:webHidden/>
+              </w:rPr>
+              <w:fldChar w:fldCharType="end"/>
+            </w:r>
+          </w:hyperlink>
+        </w:p>
+        <w:p>
+          <w:pPr>
+            <w:pStyle w:val="TOC3"/>
+            <w:tabs>
+              <w:tab w:val="left" w:pos="1320"/>
+              <w:tab w:val="right" w:leader="dot" w:pos="8828"/>
+            </w:tabs>
+            <w:rPr>
+              <w:rFonts w:eastAsiaTheme="minorEastAsia"/>
+              <w:noProof/>
+              <w:lang w:val="de-DE" w:eastAsia="de-DE"/>
+            </w:rPr>
+          </w:pPr>
+          <w:hyperlink w:anchor="_Toc533070607" w:history="1">
+            <w:r>
+              <w:rPr>
+                <w:rStyle w:val="Hyperlink"/>
+                <w:noProof/>
+                <w:lang w:val="de-DE"/>
+              </w:rPr>
+              <w:t>3.1.3.</w:t>
+            </w:r>
+            <w:r>
+              <w:rPr>
+                <w:rFonts w:eastAsiaTheme="minorEastAsia"/>
+                <w:noProof/>
+                <w:lang w:val="de-DE" w:eastAsia="de-DE"/>
+              </w:rPr>
+              <w:tab/>
+            </w:r>
+            <w:r>
+              <w:rPr>
+                <w:rStyle w:val="Hyperlink"/>
+                <w:noProof/>
+                <w:lang w:val="de-DE"/>
+              </w:rPr>
+              <w:t>Datenbankmodell</w:t>
+            </w:r>
+            <w:r>
+              <w:rPr>
+                <w:noProof/>
+                <w:webHidden/>
+              </w:rPr>
+              <w:tab/>
+            </w:r>
+            <w:r>
+              <w:rPr>
+                <w:noProof/>
+                <w:webHidden/>
+              </w:rPr>
+              <w:fldChar w:fldCharType="begin"/>
+            </w:r>
+            <w:r>
+              <w:rPr>
+                <w:noProof/>
+                <w:webHidden/>
+              </w:rPr>
+              <w:instrText xml:space="preserve"> PAGEREF _Toc533070607 \h </w:instrText>
+            </w:r>
+            <w:r>
+              <w:rPr>
+                <w:noProof/>
+                <w:webHidden/>
+              </w:rPr>
+            </w:r>
+            <w:r>
+              <w:rPr>
+                <w:noProof/>
+                <w:webHidden/>
+              </w:rPr>
+              <w:fldChar w:fldCharType="separate"/>
+            </w:r>
+            <w:r>
+              <w:rPr>
+                <w:noProof/>
+                <w:webHidden/>
+              </w:rPr>
+              <w:t>6</w:t>
+            </w:r>
+            <w:r>
+              <w:rPr>
+                <w:noProof/>
+                <w:webHidden/>
+              </w:rPr>
+              <w:fldChar w:fldCharType="end"/>
+            </w:r>
+          </w:hyperlink>
+        </w:p>
+        <w:p>
+          <w:pPr>
+            <w:pStyle w:val="TOC3"/>
+            <w:tabs>
+              <w:tab w:val="left" w:pos="1320"/>
+              <w:tab w:val="right" w:leader="dot" w:pos="8828"/>
+            </w:tabs>
+            <w:rPr>
+              <w:rFonts w:eastAsiaTheme="minorEastAsia"/>
+              <w:noProof/>
+              <w:lang w:val="de-DE" w:eastAsia="de-DE"/>
+            </w:rPr>
+          </w:pPr>
+          <w:hyperlink w:anchor="_Toc533070608" w:history="1">
+            <w:r>
+              <w:rPr>
+                <w:rStyle w:val="Hyperlink"/>
+                <w:noProof/>
+                <w:lang w:val="de-DE"/>
+              </w:rPr>
+              <w:t>3.1.4.</w:t>
+            </w:r>
+            <w:r>
+              <w:rPr>
+                <w:rFonts w:eastAsiaTheme="minorEastAsia"/>
+                <w:noProof/>
+                <w:lang w:val="de-DE" w:eastAsia="de-DE"/>
+              </w:rPr>
+              <w:tab/>
+            </w:r>
+            <w:r>
+              <w:rPr>
+                <w:rStyle w:val="Hyperlink"/>
+                <w:noProof/>
+                <w:lang w:val="de-DE"/>
+              </w:rPr>
+              <w:t>Client-Server-Architektur</w:t>
+            </w:r>
+            <w:r>
+              <w:rPr>
+                <w:noProof/>
+                <w:webHidden/>
+              </w:rPr>
+              <w:tab/>
+            </w:r>
+            <w:r>
+              <w:rPr>
+                <w:noProof/>
+                <w:webHidden/>
+              </w:rPr>
+              <w:fldChar w:fldCharType="begin"/>
+            </w:r>
+            <w:r>
+              <w:rPr>
+                <w:noProof/>
+                <w:webHidden/>
+              </w:rPr>
+              <w:instrText xml:space="preserve"> PAGEREF _Toc533070608 \h </w:instrText>
+            </w:r>
+            <w:r>
+              <w:rPr>
+                <w:noProof/>
+                <w:webHidden/>
+              </w:rPr>
+            </w:r>
+            <w:r>
+              <w:rPr>
+                <w:noProof/>
+                <w:webHidden/>
+              </w:rPr>
+              <w:fldChar w:fldCharType="separate"/>
+            </w:r>
+            <w:r>
+              <w:rPr>
+                <w:noProof/>
+                <w:webHidden/>
+              </w:rPr>
+              <w:t>6</w:t>
+            </w:r>
+            <w:r>
+              <w:rPr>
+                <w:noProof/>
+                <w:webHidden/>
+              </w:rPr>
+              <w:fldChar w:fldCharType="end"/>
+            </w:r>
+          </w:hyperlink>
+        </w:p>
+        <w:p>
+          <w:pPr>
+            <w:pStyle w:val="TOC2"/>
+            <w:tabs>
+              <w:tab w:val="left" w:pos="880"/>
+              <w:tab w:val="right" w:leader="dot" w:pos="8828"/>
+            </w:tabs>
+            <w:rPr>
+              <w:rFonts w:eastAsiaTheme="minorEastAsia"/>
+              <w:noProof/>
+              <w:lang w:val="de-DE" w:eastAsia="de-DE"/>
+            </w:rPr>
+          </w:pPr>
+          <w:hyperlink w:anchor="_Toc533070609" w:history="1">
+            <w:r>
+              <w:rPr>
+                <w:rStyle w:val="Hyperlink"/>
+                <w:noProof/>
+                <w:lang w:val="de-DE"/>
+              </w:rPr>
+              <w:t>3.2.</w:t>
+            </w:r>
+            <w:r>
+              <w:rPr>
+                <w:rFonts w:eastAsiaTheme="minorEastAsia"/>
+                <w:noProof/>
+                <w:lang w:val="de-DE" w:eastAsia="de-DE"/>
+              </w:rPr>
+              <w:tab/>
+            </w:r>
+            <w:r>
+              <w:rPr>
+                <w:rStyle w:val="Hyperlink"/>
+                <w:noProof/>
+                <w:lang w:val="de-DE"/>
+              </w:rPr>
+              <w:t>Implementierung</w:t>
+            </w:r>
+            <w:r>
+              <w:rPr>
+                <w:noProof/>
+                <w:webHidden/>
+              </w:rPr>
+              <w:tab/>
+            </w:r>
+            <w:r>
+              <w:rPr>
+                <w:noProof/>
+                <w:webHidden/>
+              </w:rPr>
+              <w:fldChar w:fldCharType="begin"/>
+            </w:r>
+            <w:r>
+              <w:rPr>
+                <w:noProof/>
+                <w:webHidden/>
+              </w:rPr>
+              <w:instrText xml:space="preserve"> PAGEREF _Toc533070609 \h </w:instrText>
+            </w:r>
+            <w:r>
+              <w:rPr>
+                <w:noProof/>
+                <w:webHidden/>
+              </w:rPr>
+            </w:r>
+            <w:r>
+              <w:rPr>
+                <w:noProof/>
+                <w:webHidden/>
+              </w:rPr>
+              <w:fldChar w:fldCharType="separate"/>
+            </w:r>
+            <w:r>
+              <w:rPr>
+                <w:noProof/>
+                <w:webHidden/>
+              </w:rPr>
+              <w:t>6</w:t>
+            </w:r>
+            <w:r>
+              <w:rPr>
+                <w:noProof/>
+                <w:webHidden/>
+              </w:rPr>
+              <w:fldChar w:fldCharType="end"/>
+            </w:r>
+          </w:hyperlink>
+        </w:p>
+        <w:p>
+          <w:pPr>
+            <w:pStyle w:val="TOC3"/>
+            <w:tabs>
+              <w:tab w:val="left" w:pos="1320"/>
+              <w:tab w:val="right" w:leader="dot" w:pos="8828"/>
+            </w:tabs>
+            <w:rPr>
+              <w:rFonts w:eastAsiaTheme="minorEastAsia"/>
+              <w:noProof/>
+              <w:lang w:val="de-DE" w:eastAsia="de-DE"/>
+            </w:rPr>
+          </w:pPr>
+          <w:hyperlink w:anchor="_Toc533070610" w:history="1">
+            <w:r>
+              <w:rPr>
+                <w:rStyle w:val="Hyperlink"/>
+                <w:noProof/>
+                <w:lang w:val="de-DE"/>
+              </w:rPr>
+              <w:t>3.2.1.</w:t>
+            </w:r>
+            <w:r>
+              <w:rPr>
+                <w:rFonts w:eastAsiaTheme="minorEastAsia"/>
+                <w:noProof/>
+                <w:lang w:val="de-DE" w:eastAsia="de-DE"/>
+              </w:rPr>
+              <w:tab/>
+            </w:r>
+            <w:r>
+              <w:rPr>
+                <w:rStyle w:val="Hyperlink"/>
+                <w:noProof/>
+                <w:lang w:val="de-DE"/>
+              </w:rPr>
+              <w:t>Datenbank</w:t>
+            </w:r>
+            <w:r>
+              <w:rPr>
+                <w:noProof/>
+                <w:webHidden/>
+              </w:rPr>
+              <w:tab/>
+            </w:r>
+            <w:r>
+              <w:rPr>
+                <w:noProof/>
+                <w:webHidden/>
+              </w:rPr>
+              <w:fldChar w:fldCharType="begin"/>
+            </w:r>
+            <w:r>
+              <w:rPr>
+                <w:noProof/>
+                <w:webHidden/>
+              </w:rPr>
+              <w:instrText xml:space="preserve"> PAGEREF _Toc533070610 \h </w:instrText>
+            </w:r>
+            <w:r>
+              <w:rPr>
+                <w:noProof/>
+                <w:webHidden/>
+              </w:rPr>
+            </w:r>
+            <w:r>
+              <w:rPr>
+                <w:noProof/>
+                <w:webHidden/>
+              </w:rPr>
+              <w:fldChar w:fldCharType="separate"/>
+            </w:r>
+            <w:r>
+              <w:rPr>
+                <w:noProof/>
+                <w:webHidden/>
+              </w:rPr>
+              <w:t>6</w:t>
+            </w:r>
+            <w:r>
+              <w:rPr>
+                <w:noProof/>
+                <w:webHidden/>
+              </w:rPr>
+              <w:fldChar w:fldCharType="end"/>
+            </w:r>
+          </w:hyperlink>
+        </w:p>
+        <w:p>
+          <w:pPr>
+            <w:pStyle w:val="TOC3"/>
+            <w:tabs>
+              <w:tab w:val="left" w:pos="1320"/>
+              <w:tab w:val="right" w:leader="dot" w:pos="8828"/>
+            </w:tabs>
+            <w:rPr>
+              <w:rFonts w:eastAsiaTheme="minorEastAsia"/>
+              <w:noProof/>
+              <w:lang w:val="de-DE" w:eastAsia="de-DE"/>
+            </w:rPr>
+          </w:pPr>
+          <w:hyperlink w:anchor="_Toc533070611" w:history="1">
+            <w:r>
+              <w:rPr>
+                <w:rStyle w:val="Hyperlink"/>
+                <w:noProof/>
+                <w:lang w:val="de-DE"/>
+              </w:rPr>
+              <w:t>3.2.2.</w:t>
+            </w:r>
+            <w:r>
+              <w:rPr>
+                <w:rFonts w:eastAsiaTheme="minorEastAsia"/>
+                <w:noProof/>
+                <w:lang w:val="de-DE" w:eastAsia="de-DE"/>
+              </w:rPr>
+              <w:tab/>
+            </w:r>
+            <w:r>
+              <w:rPr>
+                <w:rStyle w:val="Hyperlink"/>
+                <w:noProof/>
+                <w:lang w:val="de-DE"/>
+              </w:rPr>
+              <w:t>Clientseite</w:t>
+            </w:r>
+            <w:r>
+              <w:rPr>
+                <w:noProof/>
+                <w:webHidden/>
+              </w:rPr>
+              <w:tab/>
+            </w:r>
+            <w:r>
+              <w:rPr>
+                <w:noProof/>
+                <w:webHidden/>
+              </w:rPr>
+              <w:fldChar w:fldCharType="begin"/>
+            </w:r>
+            <w:r>
+              <w:rPr>
+                <w:noProof/>
+                <w:webHidden/>
+              </w:rPr>
+              <w:instrText xml:space="preserve"> PAGEREF _Toc533070611 \h </w:instrText>
+            </w:r>
+            <w:r>
+              <w:rPr>
+                <w:noProof/>
+                <w:webHidden/>
+              </w:rPr>
+            </w:r>
+            <w:r>
+              <w:rPr>
+                <w:noProof/>
+                <w:webHidden/>
+              </w:rPr>
+              <w:fldChar w:fldCharType="separate"/>
+            </w:r>
+            <w:r>
+              <w:rPr>
+                <w:noProof/>
+                <w:webHidden/>
+              </w:rPr>
+              <w:t>6</w:t>
             </w:r>
             <w:r>
               <w:rPr>
@@ -1293,14 +2109,14 @@
               <w:lang w:val="de-DE" w:eastAsia="de-DE"/>
             </w:rPr>
           </w:pPr>
-          <w:hyperlink w:anchor="_Toc532984009" w:history="1">
+          <w:hyperlink w:anchor="_Toc533070612" w:history="1">
             <w:r>
               <w:rPr>
                 <w:rStyle w:val="Hyperlink"/>
                 <w:noProof/>
                 <w:lang w:val="de-DE"/>
               </w:rPr>
-              <w:t>User Interface</w:t>
+              <w:t>3.2.3.</w:t>
             </w:r>
             <w:r>
               <w:rPr>
@@ -1321,7 +2137,7 @@
                 <w:noProof/>
                 <w:webHidden/>
               </w:rPr>
-              <w:instrText xml:space="preserve"> PAGEREF _Toc532984009 \h </w:instrText>
+              <w:instrText xml:space="preserve"> PAGEREF _Toc533070612 \h </w:instrText>
             </w:r>
             <w:r>
               <w:rPr>
@@ -1341,7 +2157,271 @@
                 <w:noProof/>
                 <w:webHidden/>
               </w:rPr>
-              <w:t>5</w:t>
+              <w:t>6</w:t>
+            </w:r>
+            <w:r>
+              <w:rPr>
+                <w:noProof/>
+                <w:webHidden/>
+              </w:rPr>
+              <w:fldChar w:fldCharType="end"/>
+            </w:r>
+          </w:hyperlink>
+        </w:p>
+        <w:p>
+          <w:pPr>
+            <w:pStyle w:val="TOC3"/>
+            <w:tabs>
+              <w:tab w:val="left" w:pos="1320"/>
+              <w:tab w:val="right" w:leader="dot" w:pos="8828"/>
+            </w:tabs>
+            <w:rPr>
+              <w:rFonts w:eastAsiaTheme="minorEastAsia"/>
+              <w:noProof/>
+              <w:lang w:val="de-DE" w:eastAsia="de-DE"/>
+            </w:rPr>
+          </w:pPr>
+          <w:hyperlink w:anchor="_Toc533070613" w:history="1">
+            <w:r>
+              <w:rPr>
+                <w:rStyle w:val="Hyperlink"/>
+                <w:noProof/>
+                <w:lang w:val="de-DE"/>
+              </w:rPr>
+              <w:t>3.2.4.</w:t>
+            </w:r>
+            <w:r>
+              <w:rPr>
+                <w:rFonts w:eastAsiaTheme="minorEastAsia"/>
+                <w:noProof/>
+                <w:lang w:val="de-DE" w:eastAsia="de-DE"/>
+              </w:rPr>
+              <w:tab/>
+            </w:r>
+            <w:r>
+              <w:rPr>
+                <w:rStyle w:val="Hyperlink"/>
+                <w:noProof/>
+                <w:lang w:val="de-DE"/>
+              </w:rPr>
+              <w:t>Serverseite</w:t>
+            </w:r>
+            <w:r>
+              <w:rPr>
+                <w:noProof/>
+                <w:webHidden/>
+              </w:rPr>
+              <w:tab/>
+            </w:r>
+            <w:r>
+              <w:rPr>
+                <w:noProof/>
+                <w:webHidden/>
+              </w:rPr>
+              <w:fldChar w:fldCharType="begin"/>
+            </w:r>
+            <w:r>
+              <w:rPr>
+                <w:noProof/>
+                <w:webHidden/>
+              </w:rPr>
+              <w:instrText xml:space="preserve"> PAGEREF _Toc533070613 \h </w:instrText>
+            </w:r>
+            <w:r>
+              <w:rPr>
+                <w:noProof/>
+                <w:webHidden/>
+              </w:rPr>
+            </w:r>
+            <w:r>
+              <w:rPr>
+                <w:noProof/>
+                <w:webHidden/>
+              </w:rPr>
+              <w:fldChar w:fldCharType="separate"/>
+            </w:r>
+            <w:r>
+              <w:rPr>
+                <w:noProof/>
+                <w:webHidden/>
+              </w:rPr>
+              <w:t>6</w:t>
+            </w:r>
+            <w:r>
+              <w:rPr>
+                <w:noProof/>
+                <w:webHidden/>
+              </w:rPr>
+              <w:fldChar w:fldCharType="end"/>
+            </w:r>
+          </w:hyperlink>
+        </w:p>
+        <w:p>
+          <w:pPr>
+            <w:pStyle w:val="TOC3"/>
+            <w:tabs>
+              <w:tab w:val="left" w:pos="1320"/>
+              <w:tab w:val="right" w:leader="dot" w:pos="8828"/>
+            </w:tabs>
+            <w:rPr>
+              <w:rFonts w:eastAsiaTheme="minorEastAsia"/>
+              <w:noProof/>
+              <w:lang w:val="de-DE" w:eastAsia="de-DE"/>
+            </w:rPr>
+          </w:pPr>
+          <w:hyperlink w:anchor="_Toc533070614" w:history="1">
+            <w:r>
+              <w:rPr>
+                <w:rStyle w:val="Hyperlink"/>
+                <w:noProof/>
+                <w:lang w:val="de-DE"/>
+              </w:rPr>
+              <w:t>3.2.5.</w:t>
+            </w:r>
+            <w:r>
+              <w:rPr>
+                <w:rFonts w:eastAsiaTheme="minorEastAsia"/>
+                <w:noProof/>
+                <w:lang w:val="de-DE" w:eastAsia="de-DE"/>
+              </w:rPr>
+              <w:tab/>
+            </w:r>
+            <w:r>
+              <w:rPr>
+                <w:rStyle w:val="Hyperlink"/>
+                <w:noProof/>
+                <w:lang w:val="de-DE"/>
+              </w:rPr>
+              <w:t>Soll-Ist-Vergleich</w:t>
+            </w:r>
+            <w:r>
+              <w:rPr>
+                <w:noProof/>
+                <w:webHidden/>
+              </w:rPr>
+              <w:tab/>
+            </w:r>
+            <w:r>
+              <w:rPr>
+                <w:noProof/>
+                <w:webHidden/>
+              </w:rPr>
+              <w:fldChar w:fldCharType="begin"/>
+            </w:r>
+            <w:r>
+              <w:rPr>
+                <w:noProof/>
+                <w:webHidden/>
+              </w:rPr>
+              <w:instrText xml:space="preserve"> PAGEREF _Toc533070614 \h </w:instrText>
+            </w:r>
+            <w:r>
+              <w:rPr>
+                <w:noProof/>
+                <w:webHidden/>
+              </w:rPr>
+            </w:r>
+            <w:r>
+              <w:rPr>
+                <w:noProof/>
+                <w:webHidden/>
+              </w:rPr>
+              <w:fldChar w:fldCharType="separate"/>
+            </w:r>
+            <w:r>
+              <w:rPr>
+                <w:noProof/>
+                <w:webHidden/>
+              </w:rPr>
+              <w:t>6</w:t>
+            </w:r>
+            <w:r>
+              <w:rPr>
+                <w:noProof/>
+                <w:webHidden/>
+              </w:rPr>
+              <w:fldChar w:fldCharType="end"/>
+            </w:r>
+          </w:hyperlink>
+        </w:p>
+        <w:p>
+          <w:pPr>
+            <w:pStyle w:val="TOC1"/>
+            <w:tabs>
+              <w:tab w:val="left" w:pos="440"/>
+              <w:tab w:val="right" w:leader="dot" w:pos="8828"/>
+            </w:tabs>
+            <w:rPr>
+              <w:rFonts w:eastAsiaTheme="minorEastAsia"/>
+              <w:noProof/>
+              <w:lang w:val="de-DE" w:eastAsia="de-DE"/>
+            </w:rPr>
+          </w:pPr>
+          <w:hyperlink w:anchor="_Toc533070615" w:history="1">
+            <w:r>
+              <w:rPr>
+                <w:rStyle w:val="Hyperlink"/>
+                <w:noProof/>
+                <w:lang w:val="de-DE"/>
+              </w:rPr>
+              <w:t>4.</w:t>
+            </w:r>
+            <w:r>
+              <w:rPr>
+                <w:rFonts w:eastAsiaTheme="minorEastAsia"/>
+                <w:noProof/>
+                <w:lang w:val="de-DE" w:eastAsia="de-DE"/>
+              </w:rPr>
+              <w:tab/>
+            </w:r>
+            <w:r>
+              <w:rPr>
+                <w:rStyle w:val="Hyperlink"/>
+                <w:noProof/>
+                <w:lang w:val="de-DE"/>
+              </w:rPr>
+              <w:t>Anhang</w:t>
+            </w:r>
+            <w:r>
+              <w:rPr>
+                <w:noProof/>
+                <w:webHidden/>
+              </w:rPr>
+              <w:tab/>
+            </w:r>
+            <w:r>
+              <w:rPr>
+                <w:noProof/>
+                <w:webHidden/>
+              </w:rPr>
+              <w:fldChar w:fldCharType="begin"/>
+            </w:r>
+            <w:r>
+              <w:rPr>
+                <w:noProof/>
+                <w:webHidden/>
+              </w:rPr>
+              <w:instrText xml:space="preserve"> PAGEREF _Toc533070615 \h </w:instrText>
+            </w:r>
+            <w:r>
+              <w:rPr>
+                <w:noProof/>
+                <w:webHidden/>
+              </w:rPr>
+            </w:r>
+            <w:r>
+              <w:rPr>
+                <w:noProof/>
+                <w:webHidden/>
+              </w:rPr>
+              <w:fldChar w:fldCharType="separate"/>
+            </w:r>
+            <w:r>
+              <w:rPr>
+                <w:noProof/>
+                <w:webHidden/>
+              </w:rPr>
+              <w:t>8</w:t>
             </w:r>
             <w:r>
               <w:rPr>
@@ -1364,14 +2444,14 @@
               <w:lang w:val="de-DE" w:eastAsia="de-DE"/>
             </w:rPr>
           </w:pPr>
-          <w:hyperlink w:anchor="_Toc532984010" w:history="1">
+          <w:hyperlink w:anchor="_Toc533070616" w:history="1">
             <w:r>
               <w:rPr>
                 <w:rStyle w:val="Hyperlink"/>
                 <w:noProof/>
                 <w:lang w:val="de-DE"/>
               </w:rPr>
-              <w:t>Datenbankmodell</w:t>
+              <w:t>4.1.1.</w:t>
             </w:r>
             <w:r>
               <w:rPr>
@@ -1392,7 +2472,7 @@
                 <w:noProof/>
                 <w:webHidden/>
               </w:rPr>
-              <w:instrText xml:space="preserve"> PAGEREF _Toc532984010 \h </w:instrText>
+              <w:instrText xml:space="preserve"> PAGEREF _Toc533070616 \h </w:instrText>
             </w:r>
             <w:r>
               <w:rPr>
@@ -1412,7 +2492,7 @@
                 <w:noProof/>
                 <w:webHidden/>
               </w:rPr>
-              <w:t>5</w:t>
+              <w:t>8</w:t>
             </w:r>
             <w:r>
               <w:rPr>
@@ -1435,14 +2515,14 @@
               <w:lang w:val="de-DE" w:eastAsia="de-DE"/>
             </w:rPr>
           </w:pPr>
-          <w:hyperlink w:anchor="_Toc532984011" w:history="1">
+          <w:hyperlink w:anchor="_Toc533070617" w:history="1">
             <w:r>
               <w:rPr>
                 <w:rStyle w:val="Hyperlink"/>
                 <w:noProof/>
                 <w:lang w:val="de-DE"/>
               </w:rPr>
-              <w:t>Client-Server-Architektur</w:t>
+              <w:t>4.1.2.</w:t>
             </w:r>
             <w:r>
               <w:rPr>
@@ -1463,7 +2543,7 @@
                 <w:noProof/>
                 <w:webHidden/>
               </w:rPr>
-              <w:instrText xml:space="preserve"> PAGEREF _Toc532984011 \h </w:instrText>
+              <w:instrText xml:space="preserve"> PAGEREF _Toc533070617 \h </w:instrText>
             </w:r>
             <w:r>
               <w:rPr>
@@ -1483,220 +2563,7 @@
                 <w:noProof/>
                 <w:webHidden/>
               </w:rPr>
-              <w:t>6</w:t>
-            </w:r>
-            <w:r>
-              <w:rPr>
-                <w:noProof/>
-                <w:webHidden/>
-              </w:rPr>
-              <w:fldChar w:fldCharType="end"/>
-            </w:r>
-          </w:hyperlink>
-        </w:p>
-        <w:p>
-          <w:pPr>
-            <w:pStyle w:val="TOC2"/>
-            <w:tabs>
-              <w:tab w:val="right" w:leader="dot" w:pos="8828"/>
-            </w:tabs>
-            <w:rPr>
-              <w:rFonts w:eastAsiaTheme="minorEastAsia"/>
-              <w:noProof/>
-              <w:lang w:val="de-DE" w:eastAsia="de-DE"/>
-            </w:rPr>
-          </w:pPr>
-          <w:hyperlink w:anchor="_Toc532984012" w:history="1">
-            <w:r>
-              <w:rPr>
-                <w:rStyle w:val="Hyperlink"/>
-                <w:noProof/>
-                <w:lang w:val="de-DE"/>
-              </w:rPr>
-              <w:t>Implementierung</w:t>
-            </w:r>
-            <w:r>
-              <w:rPr>
-                <w:noProof/>
-                <w:webHidden/>
-              </w:rPr>
-              <w:tab/>
-            </w:r>
-            <w:r>
-              <w:rPr>
-                <w:noProof/>
-                <w:webHidden/>
-              </w:rPr>
-              <w:fldChar w:fldCharType="begin"/>
-            </w:r>
-            <w:r>
-              <w:rPr>
-                <w:noProof/>
-                <w:webHidden/>
-              </w:rPr>
-              <w:instrText xml:space="preserve"> PAGEREF _Toc532984012 \h </w:instrText>
-            </w:r>
-            <w:r>
-              <w:rPr>
-                <w:noProof/>
-                <w:webHidden/>
-              </w:rPr>
-            </w:r>
-            <w:r>
-              <w:rPr>
-                <w:noProof/>
-                <w:webHidden/>
-              </w:rPr>
-              <w:fldChar w:fldCharType="separate"/>
-            </w:r>
-            <w:r>
-              <w:rPr>
-                <w:noProof/>
-                <w:webHidden/>
-              </w:rPr>
-              <w:t>6</w:t>
-            </w:r>
-            <w:r>
-              <w:rPr>
-                <w:noProof/>
-                <w:webHidden/>
-              </w:rPr>
-              <w:fldChar w:fldCharType="end"/>
-            </w:r>
-          </w:hyperlink>
-        </w:p>
-        <w:p>
-          <w:pPr>
-            <w:pStyle w:val="TOC3"/>
-            <w:tabs>
-              <w:tab w:val="right" w:leader="dot" w:pos="8828"/>
-            </w:tabs>
-            <w:rPr>
-              <w:rFonts w:eastAsiaTheme="minorEastAsia"/>
-              <w:noProof/>
-              <w:lang w:val="de-DE" w:eastAsia="de-DE"/>
-            </w:rPr>
-          </w:pPr>
-          <w:hyperlink w:anchor="_Toc532984013" w:history="1">
-            <w:r>
-              <w:rPr>
-                <w:rStyle w:val="Hyperlink"/>
-                <w:noProof/>
-                <w:lang w:val="de-DE"/>
-              </w:rPr>
-              <w:t>Soll-Ist-Vergleich</w:t>
-            </w:r>
-            <w:r>
-              <w:rPr>
-                <w:noProof/>
-                <w:webHidden/>
-              </w:rPr>
-              <w:tab/>
-            </w:r>
-            <w:r>
-              <w:rPr>
-                <w:noProof/>
-                <w:webHidden/>
-              </w:rPr>
-              <w:fldChar w:fldCharType="begin"/>
-            </w:r>
-            <w:r>
-              <w:rPr>
-                <w:noProof/>
-                <w:webHidden/>
-              </w:rPr>
-              <w:instrText xml:space="preserve"> PAGEREF _Toc532984013 \h </w:instrText>
-            </w:r>
-            <w:r>
-              <w:rPr>
-                <w:noProof/>
-                <w:webHidden/>
-              </w:rPr>
-            </w:r>
-            <w:r>
-              <w:rPr>
-                <w:noProof/>
-                <w:webHidden/>
-              </w:rPr>
-              <w:fldChar w:fldCharType="separate"/>
-            </w:r>
-            <w:r>
-              <w:rPr>
-                <w:noProof/>
-                <w:webHidden/>
-              </w:rPr>
-              <w:t>6</w:t>
-            </w:r>
-            <w:r>
-              <w:rPr>
-                <w:noProof/>
-                <w:webHidden/>
-              </w:rPr>
-              <w:fldChar w:fldCharType="end"/>
-            </w:r>
-          </w:hyperlink>
-        </w:p>
-        <w:p>
-          <w:pPr>
-            <w:pStyle w:val="TOC1"/>
-            <w:tabs>
-              <w:tab w:val="right" w:leader="dot" w:pos="8828"/>
-            </w:tabs>
-            <w:rPr>
-              <w:rFonts w:eastAsiaTheme="minorEastAsia"/>
-              <w:noProof/>
-              <w:lang w:val="de-DE" w:eastAsia="de-DE"/>
-            </w:rPr>
-          </w:pPr>
-          <w:hyperlink w:anchor="_Toc532984014" w:history="1">
-            <w:r>
-              <w:rPr>
-                <w:rStyle w:val="Hyperlink"/>
-                <w:noProof/>
-                <w:lang w:val="de-DE"/>
-              </w:rPr>
-              <w:t>Anhang</w:t>
-            </w:r>
-            <w:r>
-              <w:rPr>
-                <w:noProof/>
-                <w:webHidden/>
-              </w:rPr>
-              <w:tab/>
-            </w:r>
-            <w:r>
-              <w:rPr>
-                <w:noProof/>
-                <w:webHidden/>
-              </w:rPr>
-              <w:fldChar w:fldCharType="begin"/>
-            </w:r>
-            <w:r>
-              <w:rPr>
-                <w:noProof/>
-                <w:webHidden/>
-              </w:rPr>
-              <w:instrText xml:space="preserve"> PAGEREF _Toc532984014 \h </w:instrText>
-            </w:r>
-            <w:r>
-              <w:rPr>
-                <w:noProof/>
-                <w:webHidden/>
-              </w:rPr>
-            </w:r>
-            <w:r>
-              <w:rPr>
-                <w:noProof/>
-                <w:webHidden/>
-              </w:rPr>
-              <w:fldChar w:fldCharType="separate"/>
-            </w:r>
-            <w:r>
-              <w:rPr>
-                <w:noProof/>
-                <w:webHidden/>
-              </w:rPr>
-              <w:t>7</w:t>
+              <w:t>8</w:t>
             </w:r>
             <w:r>
               <w:rPr>
@@ -1734,7 +2601,7 @@
           <w:lang w:val="de-DE"/>
         </w:rPr>
       </w:pPr>
-      <w:bookmarkStart w:id="0" w:name="_Toc532983997"/>
+      <w:bookmarkStart w:id="0" w:name="_Toc533070593"/>
       <w:r>
         <w:rPr>
           <w:lang w:val="de-DE"/>
@@ -1757,11 +2624,12 @@
           <w:lang w:val="de-DE"/>
         </w:rPr>
       </w:pPr>
-      <w:bookmarkStart w:id="1" w:name="_Toc532983998"/>
-      <w:r>
-        <w:rPr>
-          <w:lang w:val="de-DE"/>
-        </w:rPr>
+      <w:bookmarkStart w:id="1" w:name="_Toc533070594"/>
+      <w:r>
+        <w:rPr>
+          <w:lang w:val="de-DE"/>
+        </w:rPr>
+        <w:lastRenderedPageBreak/>
         <w:t>Projektumfeld</w:t>
       </w:r>
       <w:bookmarkEnd w:id="1"/>
@@ -1772,13 +2640,6 @@
           <w:lang w:val="de-DE"/>
         </w:rPr>
       </w:pPr>
-    </w:p>
-    <w:p>
-      <w:pPr>
-        <w:rPr>
-          <w:lang w:val="de-DE"/>
-        </w:rPr>
-      </w:pPr>
       <w:r>
         <w:rPr>
           <w:lang w:val="de-DE"/>
@@ -1851,15 +2712,7 @@
         <w:rPr>
           <w:lang w:val="de-DE"/>
         </w:rPr>
-        <w:t>Außerdem soll dadurch weiteres Wissen über die Entwickl</w:t>
-      </w:r>
-      <w:bookmarkStart w:id="2" w:name="_GoBack"/>
-      <w:bookmarkEnd w:id="2"/>
-      <w:r>
-        <w:rPr>
-          <w:lang w:val="de-DE"/>
-        </w:rPr>
-        <w:t xml:space="preserve">ung von Android Apps und deren Client-Server-Architektur erlangt werden. </w:t>
+        <w:t xml:space="preserve">Außerdem soll dadurch weiteres Wissen über die Entwicklung von Android Apps und deren Client-Server-Architektur erlangt werden. </w:t>
       </w:r>
       <w:r>
         <w:rPr>
@@ -1884,7 +2737,6 @@
         <w:rPr>
           <w:lang w:val="de-DE"/>
         </w:rPr>
-        <w:lastRenderedPageBreak/>
         <w:t xml:space="preserve">In der </w:t>
       </w:r>
       <w:hyperlink w:anchor="_Tabelle_1" w:history="1">
@@ -1934,81 +2786,81 @@
           <w:lang w:val="de-DE"/>
         </w:rPr>
       </w:pPr>
-      <w:bookmarkStart w:id="3" w:name="_Toc532983999"/>
+      <w:bookmarkStart w:id="2" w:name="_Toc533070595"/>
       <w:r>
         <w:rPr>
           <w:lang w:val="de-DE"/>
         </w:rPr>
         <w:t>Projektziel</w:t>
       </w:r>
+      <w:bookmarkEnd w:id="2"/>
+    </w:p>
+    <w:p>
+      <w:pPr>
+        <w:rPr>
+          <w:lang w:val="de-DE"/>
+        </w:rPr>
+      </w:pPr>
+    </w:p>
+    <w:p>
+      <w:pPr>
+        <w:rPr>
+          <w:lang w:val="de-DE"/>
+        </w:rPr>
+      </w:pPr>
+      <w:r>
+        <w:rPr>
+          <w:lang w:val="de-DE"/>
+        </w:rPr>
+        <w:t xml:space="preserve">Das Ziel dieses Projektes ist es, ein funktionsfähiges Android-Spiel zu erstellen, welches von zwei Spielern an verschiedenen Orten gegeneinander gespielt werden kann. Außerdem soll die Möglichkeit geboten werden, das Spiel auch alleine gegen einen programmierten Gegner zu spielen. Dabei soll vor allem Erfahrung über das Programmieren im Bereich Android gesammelt werden. Das Spiel selbst dient dabei als Basis für zukünftige Ideen und hat daher den Fokus nicht direkt auf das Spielerlebnis. Die App soll einen Rahmen liefern, auf dessen Grundlage mit wenig Aufwand weitere Spielinhalte hinzugefügt werden können. </w:t>
+      </w:r>
+      <w:r>
+        <w:rPr>
+          <w:lang w:val="de-DE"/>
+        </w:rPr>
+        <w:t xml:space="preserve">Das Projekt </w:t>
+      </w:r>
+      <w:r>
+        <w:rPr>
+          <w:lang w:val="de-DE"/>
+        </w:rPr>
+        <w:t xml:space="preserve">soll alle </w:t>
+      </w:r>
+      <w:r>
+        <w:rPr>
+          <w:lang w:val="de-DE"/>
+        </w:rPr>
+        <w:t xml:space="preserve">Abläufe einer </w:t>
+      </w:r>
+      <w:r>
+        <w:rPr>
+          <w:lang w:val="de-DE"/>
+        </w:rPr>
+        <w:t>gebrauchsüblichen App enthalten. Dazu gehören User-Management mit einer Datenbank, ein autoritärer Game-Server, der den Hauptspielablauf berechnet und client-seitige Darstellung des Spielgeschehens.</w:t>
+      </w:r>
+    </w:p>
+    <w:p>
+      <w:pPr>
+        <w:rPr>
+          <w:lang w:val="de-DE"/>
+        </w:rPr>
+      </w:pPr>
+    </w:p>
+    <w:p>
+      <w:pPr>
+        <w:pStyle w:val="Heading2"/>
+        <w:rPr>
+          <w:lang w:val="de-DE"/>
+        </w:rPr>
+      </w:pPr>
+      <w:bookmarkStart w:id="3" w:name="_Toc533070596"/>
+      <w:r>
+        <w:rPr>
+          <w:lang w:val="de-DE"/>
+        </w:rPr>
+        <w:t>Projektabgrenzung</w:t>
+      </w:r>
       <w:bookmarkEnd w:id="3"/>
-    </w:p>
-    <w:p>
-      <w:pPr>
-        <w:rPr>
-          <w:lang w:val="de-DE"/>
-        </w:rPr>
-      </w:pPr>
-    </w:p>
-    <w:p>
-      <w:pPr>
-        <w:rPr>
-          <w:lang w:val="de-DE"/>
-        </w:rPr>
-      </w:pPr>
-      <w:r>
-        <w:rPr>
-          <w:lang w:val="de-DE"/>
-        </w:rPr>
-        <w:t xml:space="preserve">Das Ziel dieses Projektes ist es, ein funktionsfähiges Android-Spiel zu erstellen, welches von zwei Spielern an verschiedenen Orten gegeneinander gespielt werden kann. Außerdem soll die Möglichkeit geboten werden, das Spiel auch alleine gegen einen programmierten Gegner zu spielen. Dabei soll vor allem Erfahrung über das Programmieren im Bereich Android gesammelt werden. Das Spiel selbst dient dabei als Basis für zukünftige Ideen und hat daher den Fokus nicht direkt auf das Spielerlebnis. Die App soll einen Rahmen liefern, auf dessen Grundlage mit wenig Aufwand weitere Spielinhalte hinzugefügt werden können. </w:t>
-      </w:r>
-      <w:r>
-        <w:rPr>
-          <w:lang w:val="de-DE"/>
-        </w:rPr>
-        <w:t xml:space="preserve">Das Projekt </w:t>
-      </w:r>
-      <w:r>
-        <w:rPr>
-          <w:lang w:val="de-DE"/>
-        </w:rPr>
-        <w:t xml:space="preserve">soll alle </w:t>
-      </w:r>
-      <w:r>
-        <w:rPr>
-          <w:lang w:val="de-DE"/>
-        </w:rPr>
-        <w:t xml:space="preserve">Abläufe einer </w:t>
-      </w:r>
-      <w:r>
-        <w:rPr>
-          <w:lang w:val="de-DE"/>
-        </w:rPr>
-        <w:t>gebrauchsüblichen App enthalten. Dazu gehören User-Management mit einer Datenbank, ein autoritärer Game-Server, der den Hauptspielablauf berechnet und client-seitige Darstellung des Spielgeschehens.</w:t>
-      </w:r>
-    </w:p>
-    <w:p>
-      <w:pPr>
-        <w:rPr>
-          <w:lang w:val="de-DE"/>
-        </w:rPr>
-      </w:pPr>
-    </w:p>
-    <w:p>
-      <w:pPr>
-        <w:pStyle w:val="Heading2"/>
-        <w:rPr>
-          <w:lang w:val="de-DE"/>
-        </w:rPr>
-      </w:pPr>
-      <w:bookmarkStart w:id="4" w:name="_Toc532984000"/>
-      <w:r>
-        <w:rPr>
-          <w:lang w:val="de-DE"/>
-        </w:rPr>
-        <w:t>Projektabgrenzung</w:t>
-      </w:r>
-      <w:bookmarkEnd w:id="4"/>
     </w:p>
     <w:p>
       <w:pPr>
@@ -2134,26 +2986,42 @@
     <w:p>
       <w:pPr>
         <w:pStyle w:val="Heading1"/>
-        <w:rPr>
-          <w:lang w:val="de-DE"/>
-        </w:rPr>
-      </w:pPr>
-    </w:p>
-    <w:p>
-      <w:pPr>
-        <w:pStyle w:val="Heading1"/>
         <w:jc w:val="center"/>
         <w:rPr>
           <w:lang w:val="de-DE"/>
         </w:rPr>
       </w:pPr>
-      <w:bookmarkStart w:id="5" w:name="_Toc532984001"/>
-      <w:r>
-        <w:rPr>
-          <w:lang w:val="de-DE"/>
-        </w:rPr>
+      <w:bookmarkStart w:id="4" w:name="_Toc533070597"/>
+      <w:r>
+        <w:rPr>
+          <w:lang w:val="de-DE"/>
+        </w:rPr>
+        <w:lastRenderedPageBreak/>
         <w:t>Projektplanung</w:t>
       </w:r>
+      <w:bookmarkEnd w:id="4"/>
+    </w:p>
+    <w:p>
+      <w:pPr>
+        <w:rPr>
+          <w:lang w:val="de-DE"/>
+        </w:rPr>
+      </w:pPr>
+    </w:p>
+    <w:p>
+      <w:pPr>
+        <w:pStyle w:val="Heading2"/>
+        <w:rPr>
+          <w:lang w:val="de-DE"/>
+        </w:rPr>
+      </w:pPr>
+      <w:bookmarkStart w:id="5" w:name="_Toc533070598"/>
+      <w:r>
+        <w:rPr>
+          <w:lang w:val="de-DE"/>
+        </w:rPr>
+        <w:t>Beschreibung des Ist-Zustandes</w:t>
+      </w:r>
       <w:bookmarkEnd w:id="5"/>
     </w:p>
     <w:p>
@@ -2165,17 +3033,49 @@
     </w:p>
     <w:p>
       <w:pPr>
+        <w:rPr>
+          <w:lang w:val="de-DE"/>
+        </w:rPr>
+      </w:pPr>
+      <w:r>
+        <w:rPr>
+          <w:lang w:val="de-DE"/>
+        </w:rPr>
+        <w:t>Dieses Projekt ist der erste Prototyp zum Thema Android-Entwicklung. Es gibt daher keine Basis, auf der es aufbauen kann. Außerdem ist noch keine Erfahrung zu diesem Thema vorhanden.</w:t>
+      </w:r>
+      <w:r>
+        <w:rPr>
+          <w:lang w:val="de-DE"/>
+        </w:rPr>
+        <w:t xml:space="preserve"> Es ist bereits Erfahrung in den Bereichen </w:t>
+      </w:r>
+      <w:r>
+        <w:rPr>
+          <w:lang w:val="de-DE"/>
+        </w:rPr>
+        <w:t>Datenbanken, Programmieren in Java und JavaScript vorhanden.</w:t>
+      </w:r>
+    </w:p>
+    <w:p>
+      <w:pPr>
+        <w:rPr>
+          <w:lang w:val="de-DE"/>
+        </w:rPr>
+      </w:pPr>
+    </w:p>
+    <w:p>
+      <w:pPr>
         <w:pStyle w:val="Heading2"/>
         <w:rPr>
           <w:lang w:val="de-DE"/>
         </w:rPr>
       </w:pPr>
-      <w:bookmarkStart w:id="6" w:name="_Toc532984002"/>
-      <w:r>
-        <w:rPr>
-          <w:lang w:val="de-DE"/>
-        </w:rPr>
-        <w:t>Beschreibung des Ist-Zustandes</w:t>
+      <w:bookmarkStart w:id="6" w:name="_Toc533070599"/>
+      <w:r>
+        <w:rPr>
+          <w:lang w:val="de-DE"/>
+        </w:rPr>
+        <w:t>Beschreibung des Soll-Konzepts</w:t>
       </w:r>
       <w:bookmarkEnd w:id="6"/>
     </w:p>
@@ -2196,26 +3096,281 @@
         <w:rPr>
           <w:lang w:val="de-DE"/>
         </w:rPr>
-        <w:t>Dieses Projekt ist der erste Prototyp zum Thema Android-Entwicklung. Es gibt daher keine Basis, auf der es aufbauen kann. Außerdem ist noch keine Erfahrung zu diesem Thema vorhanden.</w:t>
-      </w:r>
-      <w:r>
-        <w:rPr>
-          <w:lang w:val="de-DE"/>
-        </w:rPr>
-        <w:t xml:space="preserve"> Es ist </w:t>
-      </w:r>
+        <w:t>Das Spiel soll einen personalisierten Login und eine Registrierungsmöglichkeit für neue Benutzer bereitstellen. Dabei muss sichergestellt sein, dass ein Benutzer sich nicht mehrfach anmelden kann.</w:t>
+      </w:r>
+      <w:r>
+        <w:rPr>
+          <w:lang w:val="de-DE"/>
+        </w:rPr>
+        <w:t xml:space="preserve"> </w:t>
+      </w:r>
+      <w:r>
+        <w:rPr>
+          <w:lang w:val="de-DE"/>
+        </w:rPr>
+        <w:t>Es muss die Möglichkeit bereitgestellt werden, alleine gegen den Computer oder gegen einen anderen Spieler zu spielen.</w:t>
+      </w:r>
+      <w:r>
+        <w:rPr>
+          <w:lang w:val="de-DE"/>
+        </w:rPr>
+        <w:t xml:space="preserve"> </w:t>
+      </w:r>
+      <w:r>
+        <w:rPr>
+          <w:lang w:val="de-DE"/>
+        </w:rPr>
+        <w:t xml:space="preserve">Dabei sollen alle erforderlichen Daten wie Benutzernamen, Passwörter und Sieger-Statistiken in einer Datenbank abgespeichert werden. Auf diese soll über ein „Data Access </w:t>
+      </w:r>
+      <w:proofErr w:type="spellStart"/>
+      <w:r>
+        <w:rPr>
+          <w:lang w:val="de-DE"/>
+        </w:rPr>
+        <w:t>Object</w:t>
+      </w:r>
+      <w:proofErr w:type="spellEnd"/>
+      <w:r>
+        <w:rPr>
+          <w:lang w:val="de-DE"/>
+        </w:rPr>
+        <w:t>“ (DAO) an nur einer Stelle im Code zugegriffen werden.</w:t>
+      </w:r>
+    </w:p>
+    <w:p>
+      <w:pPr>
+        <w:rPr>
+          <w:lang w:val="de-DE"/>
+        </w:rPr>
+      </w:pPr>
+      <w:r>
+        <w:rPr>
+          <w:lang w:val="de-DE"/>
+        </w:rPr>
+        <w:t xml:space="preserve">Es besteht die Möglichkeit, das Spiel so zu implementieren, dass beide Clients direkt miteinander über Peer-to-Peer kommunizieren </w:t>
+      </w:r>
+      <w:r>
+        <w:rPr>
+          <w:lang w:val="de-DE"/>
+        </w:rPr>
+        <w:t>und für das Abspeichern von Daten direkten Zugriff auf eine Datenbank haben. Eine weiter Möglichkeit ist es, jeden Client nur mit einem autoritären Server zu verbinden, welcher das Spielgeschehen kontrolliert und alle Datenbankaufrufe durchführt</w:t>
+      </w:r>
+      <w:r>
+        <w:rPr>
+          <w:lang w:val="de-DE"/>
+        </w:rPr>
+        <w:t>.</w:t>
+      </w:r>
+    </w:p>
+    <w:p>
+      <w:pPr>
+        <w:rPr>
+          <w:lang w:val="de-DE"/>
+        </w:rPr>
+      </w:pPr>
+      <w:r>
+        <w:rPr>
+          <w:lang w:val="de-DE"/>
+        </w:rPr>
+        <w:t xml:space="preserve">Erstere Möglichkeit bietet eine einfache Implementierung und benötigt keine Server-Architektur. Sie ist jedoch anfällig für Manipulation der Spieldaten. Außerdem </w:t>
+      </w:r>
+      <w:r>
+        <w:rPr>
+          <w:lang w:val="de-DE"/>
+        </w:rPr>
+        <w:t>ist es</w:t>
+      </w:r>
+      <w:r>
+        <w:rPr>
+          <w:lang w:val="de-DE"/>
+        </w:rPr>
+        <w:t xml:space="preserve"> unumgänglich, dass hierbei die Datenbankzugriffe auf jedem Gerät vorhanden sind, wodurch ein Sicherheitsrisiko für die Datenbank besteht.</w:t>
+      </w:r>
+    </w:p>
+    <w:p>
+      <w:pPr>
+        <w:rPr>
+          <w:lang w:val="de-DE"/>
+        </w:rPr>
+      </w:pPr>
+      <w:r>
+        <w:rPr>
+          <w:lang w:val="de-DE"/>
+        </w:rPr>
+        <w:t>Die zweite Möglichkeit bietet mehr Sicherheit der Spieldaten wie auch der Datenbank, da die Clients über diese Daten keine Autorität haben. Sie erhalten lediglich das berechnete Spielgeschehen vom Server und schicken ihre Inputs zu diesem. Dafür muss jedoch ein eigener Web-Server implementiert werden, was mit zusätzlichem Aufwand verbunden ist und dadurch zu Zeitmangel führen könnte.</w:t>
+      </w:r>
+    </w:p>
+    <w:p>
+      <w:pPr>
+        <w:rPr>
+          <w:lang w:val="de-DE"/>
+        </w:rPr>
+      </w:pPr>
+      <w:r>
+        <w:rPr>
+          <w:lang w:val="de-DE"/>
+        </w:rPr>
+        <w:t xml:space="preserve">Da die erste Möglichkeit zu viele Sicherheitsrisiken birgt, wird für das Projekt ein autoritärer Server implementiert. </w:t>
+      </w:r>
+      <w:r>
+        <w:rPr>
+          <w:lang w:val="de-DE"/>
+        </w:rPr>
+        <w:t xml:space="preserve">Sowohl das Benutzermanagement als auch </w:t>
+      </w:r>
+      <w:r>
+        <w:rPr>
+          <w:lang w:val="de-DE"/>
+        </w:rPr>
+        <w:t>das Spielgeschehen</w:t>
+      </w:r>
+      <w:r>
+        <w:rPr>
+          <w:lang w:val="de-DE"/>
+        </w:rPr>
+        <w:t xml:space="preserve"> </w:t>
+      </w:r>
+      <w:r>
+        <w:rPr>
+          <w:lang w:val="de-DE"/>
+        </w:rPr>
+        <w:t>werden auf diesem ablaufen</w:t>
+      </w:r>
+      <w:r>
+        <w:rPr>
+          <w:lang w:val="de-DE"/>
+        </w:rPr>
+        <w:t>.</w:t>
+      </w:r>
+    </w:p>
+    <w:p>
+      <w:pPr>
+        <w:rPr>
+          <w:lang w:val="de-DE"/>
+        </w:rPr>
+      </w:pPr>
+      <w:r>
+        <w:rPr>
+          <w:lang w:val="de-DE"/>
+        </w:rPr>
+        <w:t xml:space="preserve">Aufgrund der vorhandenen Erfahrung wurde entschieden, einen auf Node.js basierenden Web-Server mit einer </w:t>
+      </w:r>
+      <w:r>
+        <w:rPr>
+          <w:lang w:val="de-DE"/>
+        </w:rPr>
+        <w:t>MySQL</w:t>
+      </w:r>
+      <w:r>
+        <w:rPr>
+          <w:lang w:val="de-DE"/>
+        </w:rPr>
+        <w:t>-Datenbank zu verwenden.</w:t>
+      </w:r>
+      <w:r>
+        <w:rPr>
+          <w:lang w:val="de-DE"/>
+        </w:rPr>
+        <w:t xml:space="preserve"> </w:t>
+      </w:r>
+    </w:p>
+    <w:p>
+      <w:pPr>
+        <w:rPr>
+          <w:lang w:val="de-DE"/>
+        </w:rPr>
+      </w:pPr>
+    </w:p>
+    <w:p>
+      <w:pPr>
+        <w:pStyle w:val="Heading2"/>
+        <w:rPr>
+          <w:lang w:val="de-DE"/>
+        </w:rPr>
+      </w:pPr>
+      <w:bookmarkStart w:id="7" w:name="_Toc533070600"/>
       <w:r>
         <w:rPr>
           <w:lang w:val="de-DE"/>
         </w:rPr>
         <w:lastRenderedPageBreak/>
-        <w:t xml:space="preserve">bereits Erfahrung in den Bereichen </w:t>
-      </w:r>
-      <w:r>
-        <w:rPr>
-          <w:lang w:val="de-DE"/>
-        </w:rPr>
-        <w:t>Datenbanken, Programmieren in Java und JavaScript vorhanden.</w:t>
+        <w:t>Vorgehensmodel</w:t>
+      </w:r>
+      <w:bookmarkEnd w:id="7"/>
+    </w:p>
+    <w:p>
+      <w:pPr>
+        <w:rPr>
+          <w:lang w:val="de-DE"/>
+        </w:rPr>
+      </w:pPr>
+    </w:p>
+    <w:p>
+      <w:pPr>
+        <w:rPr>
+          <w:lang w:val="de-DE"/>
+        </w:rPr>
+      </w:pPr>
+      <w:r>
+        <w:rPr>
+          <w:lang w:val="de-DE"/>
+        </w:rPr>
+        <w:t xml:space="preserve">Für dieses Projekt </w:t>
+      </w:r>
+      <w:r>
+        <w:rPr>
+          <w:lang w:val="de-DE"/>
+        </w:rPr>
+        <w:t>ist</w:t>
+      </w:r>
+      <w:r>
+        <w:rPr>
+          <w:lang w:val="de-DE"/>
+        </w:rPr>
+        <w:t xml:space="preserve"> das inkrementelle Vorgehensmodell </w:t>
+      </w:r>
+      <w:r>
+        <w:rPr>
+          <w:lang w:val="de-DE"/>
+        </w:rPr>
+        <w:t>vorgeschrieben</w:t>
+      </w:r>
+      <w:r>
+        <w:rPr>
+          <w:lang w:val="de-DE"/>
+        </w:rPr>
+        <w:t>.</w:t>
+      </w:r>
+      <w:r>
+        <w:rPr>
+          <w:lang w:val="de-DE"/>
+        </w:rPr>
+        <w:t xml:space="preserve"> Dies hat die Strategie </w:t>
+      </w:r>
+      <w:r>
+        <w:rPr>
+          <w:lang w:val="de-DE"/>
+        </w:rPr>
+        <w:t xml:space="preserve">Systeme nach einem gewissen Ablaufplan iterativ zu integrieren. Dabei sollen agil Entscheidungen getroffen werden können. So können Erfahrungen, die während dem Entwicklungsprozess gemacht werden, direkt angewandt werden und Probleme flexibel gelöst werden. </w:t>
+      </w:r>
+      <w:r>
+        <w:rPr>
+          <w:lang w:val="de-DE"/>
+        </w:rPr>
+        <w:t>Die einzelnen Schritte des Ablaufs bestehen aus Implementieren, Testen, Abwägen der Ergebnisse und Planen der nächsten Schritte. Diese werden wiederholt, bis das gewünschte Ergebnis erreicht ist.</w:t>
+      </w:r>
+    </w:p>
+    <w:p>
+      <w:pPr>
+        <w:rPr>
+          <w:lang w:val="de-DE"/>
+        </w:rPr>
+      </w:pPr>
+      <w:r>
+        <w:rPr>
+          <w:lang w:val="de-DE"/>
+        </w:rPr>
+        <w:t>Dieses Modell bietet den Vorteil, dass Änderungen schnell getestet werden können und dadurch schnelle Entscheidungen bei der Entwicklung getroffen werden können. So ist es möglich, Technologien anzuwenden und, je nach Entscheidung zu nutzen oder zu verwerfen. Dadurch wird ein großer Überblick über die Android-Entwicklung geschaffen.</w:t>
       </w:r>
     </w:p>
     <w:p>
@@ -2232,326 +3387,14 @@
           <w:lang w:val="de-DE"/>
         </w:rPr>
       </w:pPr>
-      <w:bookmarkStart w:id="7" w:name="_Toc532984003"/>
-      <w:r>
-        <w:rPr>
-          <w:lang w:val="de-DE"/>
-        </w:rPr>
-        <w:t>Beschreibung des Soll-Konzepts</w:t>
-      </w:r>
-      <w:bookmarkEnd w:id="7"/>
-    </w:p>
-    <w:p>
-      <w:pPr>
-        <w:rPr>
-          <w:lang w:val="de-DE"/>
-        </w:rPr>
-      </w:pPr>
-    </w:p>
-    <w:p>
-      <w:pPr>
-        <w:rPr>
-          <w:lang w:val="de-DE"/>
-        </w:rPr>
-      </w:pPr>
-      <w:r>
-        <w:rPr>
-          <w:lang w:val="de-DE"/>
-        </w:rPr>
-        <w:t>Das Spiel soll einen personalisierten Login und eine Registrierungsmöglichkeit für neue Benutzer bereitstellen. Dabei muss sichergestellt sein, dass ein Benutzer sich nicht mehrfach anmelden kann.</w:t>
-      </w:r>
-      <w:r>
-        <w:rPr>
-          <w:lang w:val="de-DE"/>
-        </w:rPr>
-        <w:t xml:space="preserve"> </w:t>
-      </w:r>
-      <w:r>
-        <w:rPr>
-          <w:lang w:val="de-DE"/>
-        </w:rPr>
-        <w:t>Es muss die Möglichkeit bereitgestellt werden, alleine gegen den Computer oder gegen einen anderen Spieler zu spielen.</w:t>
-      </w:r>
-      <w:r>
-        <w:rPr>
-          <w:lang w:val="de-DE"/>
-        </w:rPr>
-        <w:t xml:space="preserve"> </w:t>
-      </w:r>
-      <w:r>
-        <w:rPr>
-          <w:lang w:val="de-DE"/>
-        </w:rPr>
-        <w:t xml:space="preserve">Dabei sollen alle erforderlichen Daten wie Benutzernamen, Passwörter und Sieger-Statistiken in einer Datenbank abgespeichert werden. Auf diese soll über ein „Data Access </w:t>
-      </w:r>
-      <w:r>
-        <w:t>Object</w:t>
-      </w:r>
-      <w:r>
-        <w:rPr>
-          <w:lang w:val="de-DE"/>
-        </w:rPr>
-        <w:t>“ (DAO) an nur einer Stelle im Code zugegriffen werden.</w:t>
-      </w:r>
-    </w:p>
-    <w:p>
-      <w:pPr>
-        <w:rPr>
-          <w:lang w:val="de-DE"/>
-        </w:rPr>
-      </w:pPr>
-      <w:r>
-        <w:rPr>
-          <w:lang w:val="de-DE"/>
-        </w:rPr>
-        <w:t xml:space="preserve">Es besteht die Möglichkeit, das Spiel so zu implementieren, dass beide Clients direkt miteinander über Peer-to-Peer kommunizieren </w:t>
-      </w:r>
-      <w:r>
-        <w:rPr>
-          <w:lang w:val="de-DE"/>
-        </w:rPr>
-        <w:t>und für das Abspeichern von Daten direkten Zugriff auf eine Datenbank haben. Eine weiter Möglichkeit ist es, jeden Client nur mit einem autoritären Server zu verbinden, welcher das Spielgeschehen kontrolliert und alle Datenbankaufrufe durchführt</w:t>
-      </w:r>
-      <w:r>
-        <w:rPr>
-          <w:lang w:val="de-DE"/>
-        </w:rPr>
-        <w:t>.</w:t>
-      </w:r>
-    </w:p>
-    <w:p>
-      <w:pPr>
-        <w:rPr>
-          <w:lang w:val="de-DE"/>
-        </w:rPr>
-      </w:pPr>
-      <w:r>
-        <w:rPr>
-          <w:lang w:val="de-DE"/>
-        </w:rPr>
-        <w:t xml:space="preserve">Erstere Möglichkeit bietet eine einfache Implementierung und benötigt keine Server-Architektur. Sie ist jedoch anfällig für Manipulation der Spieldaten. Außerdem </w:t>
-      </w:r>
-      <w:r>
-        <w:rPr>
-          <w:lang w:val="de-DE"/>
-        </w:rPr>
-        <w:t>ist es</w:t>
-      </w:r>
-      <w:r>
-        <w:rPr>
-          <w:lang w:val="de-DE"/>
-        </w:rPr>
-        <w:t xml:space="preserve"> unumgänglich, dass hierbei die Datenbankzugriffe auf jedem Gerät vorhanden sind, wodurch ein Sicherheitsrisiko für die Datenbank besteht.</w:t>
-      </w:r>
-    </w:p>
-    <w:p>
-      <w:pPr>
-        <w:rPr>
-          <w:lang w:val="de-DE"/>
-        </w:rPr>
-      </w:pPr>
-      <w:r>
-        <w:rPr>
-          <w:lang w:val="de-DE"/>
-        </w:rPr>
-        <w:t>Die zweite Möglichkeit bietet mehr Sicherheit der Spieldaten wie auch der Datenbank, da die Clients über diese Daten keine Autorität haben. Sie erhalten lediglich das berechnete Spielgeschehen vom Server und schicken ihre Inputs zu diesem. Dafür muss jedoch ein eigener Web-Server implementiert werden, was mit zusätzlichem Aufwand verbunden ist und dadurch zu Zeitmangel führen könnte.</w:t>
-      </w:r>
-    </w:p>
-    <w:p>
-      <w:pPr>
-        <w:rPr>
-          <w:lang w:val="de-DE"/>
-        </w:rPr>
-      </w:pPr>
-      <w:r>
-        <w:rPr>
-          <w:lang w:val="de-DE"/>
-        </w:rPr>
-        <w:t xml:space="preserve">Da die erste Möglichkeit zu viele Sicherheitsrisiken birgt, wird für das Projekt ein autoritärer Server implementiert. </w:t>
-      </w:r>
-      <w:r>
-        <w:rPr>
-          <w:lang w:val="de-DE"/>
-        </w:rPr>
-        <w:t xml:space="preserve">Sowohl das Benutzermanagement als auch </w:t>
-      </w:r>
-      <w:r>
-        <w:rPr>
-          <w:lang w:val="de-DE"/>
-        </w:rPr>
-        <w:t>das Spielgeschehen</w:t>
-      </w:r>
-      <w:r>
-        <w:rPr>
-          <w:lang w:val="de-DE"/>
-        </w:rPr>
-        <w:t xml:space="preserve"> </w:t>
-      </w:r>
-      <w:r>
-        <w:rPr>
-          <w:lang w:val="de-DE"/>
-        </w:rPr>
-        <w:t>werden auf diesem ablaufen</w:t>
-      </w:r>
-      <w:r>
-        <w:rPr>
-          <w:lang w:val="de-DE"/>
-        </w:rPr>
-        <w:t>.</w:t>
-      </w:r>
-    </w:p>
-    <w:p>
-      <w:pPr>
-        <w:rPr>
-          <w:lang w:val="de-DE"/>
-        </w:rPr>
-      </w:pPr>
-      <w:r>
-        <w:rPr>
-          <w:lang w:val="de-DE"/>
-        </w:rPr>
-        <w:t xml:space="preserve">Aufgrund der vorhandenen Erfahrung wurde entschieden, einen auf Node.js basierenden Web-Server mit einer </w:t>
-      </w:r>
-      <w:r>
-        <w:rPr>
-          <w:lang w:val="de-DE"/>
-        </w:rPr>
-        <w:t>MySQL</w:t>
-      </w:r>
-      <w:r>
-        <w:rPr>
-          <w:lang w:val="de-DE"/>
-        </w:rPr>
-        <w:t>-Datenbank zu verwenden.</w:t>
-      </w:r>
-      <w:r>
-        <w:rPr>
-          <w:lang w:val="de-DE"/>
-        </w:rPr>
-        <w:t xml:space="preserve"> </w:t>
-      </w:r>
-    </w:p>
-    <w:p>
-      <w:pPr>
-        <w:rPr>
-          <w:lang w:val="de-DE"/>
-        </w:rPr>
-      </w:pPr>
-    </w:p>
-    <w:p>
-      <w:pPr>
-        <w:pStyle w:val="Heading2"/>
-        <w:rPr>
-          <w:lang w:val="de-DE"/>
-        </w:rPr>
-      </w:pPr>
-      <w:bookmarkStart w:id="8" w:name="_Toc532984004"/>
-      <w:r>
-        <w:rPr>
-          <w:lang w:val="de-DE"/>
-        </w:rPr>
-        <w:t>Vorgehensmodel</w:t>
+      <w:bookmarkStart w:id="8" w:name="_Toc533070601"/>
+      <w:r>
+        <w:rPr>
+          <w:lang w:val="de-DE"/>
+        </w:rPr>
+        <w:t>Zeitplanung</w:t>
       </w:r>
       <w:bookmarkEnd w:id="8"/>
-    </w:p>
-    <w:p>
-      <w:pPr>
-        <w:rPr>
-          <w:lang w:val="de-DE"/>
-        </w:rPr>
-      </w:pPr>
-    </w:p>
-    <w:p>
-      <w:pPr>
-        <w:rPr>
-          <w:lang w:val="de-DE"/>
-        </w:rPr>
-      </w:pPr>
-      <w:r>
-        <w:rPr>
-          <w:lang w:val="de-DE"/>
-        </w:rPr>
-        <w:t xml:space="preserve">Für dieses Projekt </w:t>
-      </w:r>
-      <w:r>
-        <w:rPr>
-          <w:lang w:val="de-DE"/>
-        </w:rPr>
-        <w:t>ist</w:t>
-      </w:r>
-      <w:r>
-        <w:rPr>
-          <w:lang w:val="de-DE"/>
-        </w:rPr>
-        <w:t xml:space="preserve"> das inkrementelle Vorgehensmodell </w:t>
-      </w:r>
-      <w:r>
-        <w:rPr>
-          <w:lang w:val="de-DE"/>
-        </w:rPr>
-        <w:t>vorgeschrieben</w:t>
-      </w:r>
-      <w:r>
-        <w:rPr>
-          <w:lang w:val="de-DE"/>
-        </w:rPr>
-        <w:t>.</w:t>
-      </w:r>
-      <w:r>
-        <w:rPr>
-          <w:lang w:val="de-DE"/>
-        </w:rPr>
-        <w:t xml:space="preserve"> Dies hat die Strategie </w:t>
-      </w:r>
-      <w:r>
-        <w:rPr>
-          <w:lang w:val="de-DE"/>
-        </w:rPr>
-        <w:t xml:space="preserve">Systeme nach einem gewissen Ablaufplan iterativ zu integrieren. Dabei sollen agil Entscheidungen getroffen werden können. So können Erfahrungen, die während dem Entwicklungsprozess gemacht werden, direkt angewandt werden und Probleme flexibel gelöst werden. </w:t>
-      </w:r>
-      <w:r>
-        <w:rPr>
-          <w:lang w:val="de-DE"/>
-        </w:rPr>
-        <w:t>Die einzelnen Schritte des Ablaufs bestehen aus Implementieren, Testen, Abwägen der Ergebnisse und Planen der nächsten Schritte. Diese werden wiederholt, bis das gewünschte Ergebnis erreicht ist.</w:t>
-      </w:r>
-    </w:p>
-    <w:p>
-      <w:pPr>
-        <w:rPr>
-          <w:lang w:val="de-DE"/>
-        </w:rPr>
-      </w:pPr>
-      <w:r>
-        <w:rPr>
-          <w:lang w:val="de-DE"/>
-        </w:rPr>
-        <w:lastRenderedPageBreak/>
-        <w:t>Dieses Modell bietet den Vorteil, dass Änderungen schnell getestet werden können und dadurch schnelle Entscheidungen bei der Entwicklung getroffen werden können. So ist es möglich, Technologien anzuwenden und, je nach Entscheidung zu nutzen oder zu verwerfen. Dadurch wird ein großer Überblick über die Android-Entwicklung geschaffen.</w:t>
-      </w:r>
-    </w:p>
-    <w:p>
-      <w:pPr>
-        <w:rPr>
-          <w:lang w:val="de-DE"/>
-        </w:rPr>
-      </w:pPr>
-    </w:p>
-    <w:p>
-      <w:pPr>
-        <w:pStyle w:val="Heading2"/>
-        <w:rPr>
-          <w:lang w:val="de-DE"/>
-        </w:rPr>
-      </w:pPr>
-      <w:bookmarkStart w:id="9" w:name="_Toc532984005"/>
-      <w:r>
-        <w:rPr>
-          <w:lang w:val="de-DE"/>
-        </w:rPr>
-        <w:t>Zeitplanung</w:t>
-      </w:r>
-      <w:bookmarkEnd w:id="9"/>
     </w:p>
     <w:p>
       <w:pPr>
@@ -2644,22 +3487,8 @@
         </w:rPr>
         <w:t>.</w:t>
       </w:r>
-    </w:p>
-    <w:p>
-      <w:pPr>
-        <w:rPr>
-          <w:lang w:val="de-DE"/>
-        </w:rPr>
-      </w:pPr>
-    </w:p>
-    <w:p>
-      <w:pPr>
-        <w:pStyle w:val="Heading3"/>
-        <w:jc w:val="center"/>
-        <w:rPr>
-          <w:lang w:val="de-DE"/>
-        </w:rPr>
-      </w:pPr>
+      <w:bookmarkStart w:id="9" w:name="_Toc533070602"/>
+      <w:bookmarkEnd w:id="9"/>
     </w:p>
     <w:tbl>
       <w:tblPr>
@@ -2920,7 +3749,7 @@
           <w:lang w:val="de-DE"/>
         </w:rPr>
       </w:pPr>
-      <w:bookmarkStart w:id="11" w:name="_Toc532984006"/>
+      <w:bookmarkStart w:id="11" w:name="_Toc533070603"/>
       <w:r>
         <w:rPr>
           <w:lang w:val="de-DE"/>
@@ -2943,7 +3772,7 @@
           <w:lang w:val="de-DE"/>
         </w:rPr>
       </w:pPr>
-      <w:bookmarkStart w:id="12" w:name="_Toc532984007"/>
+      <w:bookmarkStart w:id="12" w:name="_Toc533070604"/>
       <w:r>
         <w:rPr>
           <w:lang w:val="de-DE"/>
@@ -2966,7 +3795,7 @@
           <w:lang w:val="de-DE"/>
         </w:rPr>
       </w:pPr>
-      <w:bookmarkStart w:id="13" w:name="_Toc532984008"/>
+      <w:bookmarkStart w:id="13" w:name="_Toc533070605"/>
       <w:r>
         <w:rPr>
           <w:lang w:val="de-DE"/>
@@ -2992,7 +3821,22 @@
         <w:rPr>
           <w:lang w:val="de-DE"/>
         </w:rPr>
-        <w:t xml:space="preserve">Das Kernprinzip des Spieles ist an das mittelalterliche Tjosten angelehnt. </w:t>
+        <w:lastRenderedPageBreak/>
+        <w:t xml:space="preserve">Das Kernprinzip des Spieles ist an </w:t>
+      </w:r>
+      <w:proofErr w:type="gramStart"/>
+      <w:r>
+        <w:rPr>
+          <w:lang w:val="de-DE"/>
+        </w:rPr>
+        <w:t>das mittelalterliche Tjosten</w:t>
+      </w:r>
+      <w:proofErr w:type="gramEnd"/>
+      <w:r>
+        <w:rPr>
+          <w:lang w:val="de-DE"/>
+        </w:rPr>
+        <w:t xml:space="preserve"> angelehnt. </w:t>
       </w:r>
       <w:r>
         <w:rPr>
@@ -3059,7 +3903,6 @@
         <w:rPr>
           <w:lang w:val="de-DE"/>
         </w:rPr>
-        <w:lastRenderedPageBreak/>
         <w:t>Start:</w:t>
       </w:r>
     </w:p>
@@ -3281,7 +4124,7 @@
           <w:lang w:val="de-DE"/>
         </w:rPr>
       </w:pPr>
-      <w:bookmarkStart w:id="14" w:name="_Toc532984009"/>
+      <w:bookmarkStart w:id="14" w:name="_Toc533070606"/>
       <w:r>
         <w:rPr>
           <w:lang w:val="de-DE"/>
@@ -3367,11 +4210,14 @@
           <w:lang w:val="de-DE"/>
         </w:rPr>
       </w:pPr>
-      <w:bookmarkStart w:id="15" w:name="_Toc532984010"/>
-      <w:r>
-        <w:rPr>
-          <w:lang w:val="de-DE"/>
-        </w:rPr>
+      <w:bookmarkStart w:id="15" w:name="_Toc533070607"/>
+      <w:bookmarkStart w:id="16" w:name="_Datenbankmodell"/>
+      <w:bookmarkEnd w:id="16"/>
+      <w:r>
+        <w:rPr>
+          <w:lang w:val="de-DE"/>
+        </w:rPr>
+        <w:lastRenderedPageBreak/>
         <w:t>Datenbankmodell</w:t>
       </w:r>
       <w:bookmarkEnd w:id="15"/>
@@ -3405,14 +4251,7 @@
         <w:rPr>
           <w:lang w:val="de-DE"/>
         </w:rPr>
-        <w:t xml:space="preserve">-Modell entworfen. Dabei wurde darauf geachtet, dass Lanzen und Reittiere leicht </w:t>
-      </w:r>
-      <w:r>
-        <w:rPr>
-          <w:lang w:val="de-DE"/>
-        </w:rPr>
-        <w:lastRenderedPageBreak/>
-        <w:t xml:space="preserve">erweiterbar sind. In </w:t>
+        <w:t xml:space="preserve">-Modell entworfen. Dabei wurde darauf geachtet, dass Lanzen und Reittiere leicht erweiterbar sind. In </w:t>
       </w:r>
       <w:hyperlink w:anchor="_Diagramm_1" w:history="1">
         <w:r>
@@ -3443,14 +4282,14 @@
           <w:lang w:val="de-DE"/>
         </w:rPr>
       </w:pPr>
-      <w:bookmarkStart w:id="16" w:name="_Toc532984011"/>
+      <w:bookmarkStart w:id="17" w:name="_Toc533070608"/>
       <w:r>
         <w:rPr>
           <w:lang w:val="de-DE"/>
         </w:rPr>
         <w:t>Client-Server-Architektur</w:t>
       </w:r>
-      <w:bookmarkEnd w:id="16"/>
+      <w:bookmarkEnd w:id="17"/>
     </w:p>
     <w:p>
       <w:pPr>
@@ -3525,26 +4364,69 @@
     </w:p>
     <w:p>
       <w:pPr>
+        <w:rPr>
+          <w:lang w:val="de-DE"/>
+        </w:rPr>
+      </w:pPr>
+    </w:p>
+    <w:p>
+      <w:pPr>
         <w:pStyle w:val="Heading2"/>
         <w:rPr>
           <w:lang w:val="de-DE"/>
         </w:rPr>
       </w:pPr>
-      <w:bookmarkStart w:id="17" w:name="_Toc532984012"/>
+      <w:bookmarkStart w:id="18" w:name="_Toc533070609"/>
       <w:r>
         <w:rPr>
           <w:lang w:val="de-DE"/>
         </w:rPr>
         <w:t>Implementierung</w:t>
       </w:r>
-      <w:bookmarkEnd w:id="17"/>
-    </w:p>
-    <w:p>
-      <w:pPr>
-        <w:rPr>
-          <w:lang w:val="de-DE"/>
-        </w:rPr>
-      </w:pPr>
+      <w:bookmarkEnd w:id="18"/>
+    </w:p>
+    <w:p>
+      <w:pPr>
+        <w:rPr>
+          <w:lang w:val="de-DE"/>
+        </w:rPr>
+      </w:pPr>
+      <w:r>
+        <w:rPr>
+          <w:lang w:val="de-DE"/>
+        </w:rPr>
+        <w:t xml:space="preserve">Das Projekt wird </w:t>
+      </w:r>
+      <w:r>
+        <w:rPr>
+          <w:lang w:val="de-DE"/>
+        </w:rPr>
+        <w:t xml:space="preserve">in Client, Server und Datenbank </w:t>
+      </w:r>
+      <w:r>
+        <w:rPr>
+          <w:lang w:val="de-DE"/>
+        </w:rPr>
+        <w:t xml:space="preserve">aufgeteilt. Dabei werden auch </w:t>
+      </w:r>
+      <w:r>
+        <w:rPr>
+          <w:lang w:val="de-DE"/>
+        </w:rPr>
+        <w:t xml:space="preserve">verschiedene Sprachen und Technologien </w:t>
+      </w:r>
+      <w:r>
+        <w:rPr>
+          <w:lang w:val="de-DE"/>
+        </w:rPr>
+        <w:t>verwendet</w:t>
+      </w:r>
+      <w:r>
+        <w:rPr>
+          <w:lang w:val="de-DE"/>
+        </w:rPr>
+        <w:t xml:space="preserve">, auf die nun eingegangen wird. </w:t>
+      </w:r>
     </w:p>
     <w:p>
       <w:pPr>
@@ -3560,7 +4442,246 @@
           <w:lang w:val="de-DE"/>
         </w:rPr>
       </w:pPr>
-      <w:bookmarkStart w:id="18" w:name="_Toc532984013"/>
+      <w:bookmarkStart w:id="19" w:name="_Toc533070610"/>
+      <w:r>
+        <w:rPr>
+          <w:lang w:val="de-DE"/>
+        </w:rPr>
+        <w:t>Datenbank</w:t>
+      </w:r>
+      <w:bookmarkEnd w:id="19"/>
+    </w:p>
+    <w:p>
+      <w:pPr>
+        <w:rPr>
+          <w:lang w:val="de-DE"/>
+        </w:rPr>
+      </w:pPr>
+      <w:r>
+        <w:rPr>
+          <w:lang w:val="de-DE"/>
+        </w:rPr>
+        <w:t>Auf Basis des in</w:t>
+      </w:r>
+      <w:r>
+        <w:rPr>
+          <w:lang w:val="de-DE"/>
+        </w:rPr>
+        <w:t xml:space="preserve"> Kap. 4.1.3: </w:t>
+      </w:r>
+      <w:hyperlink w:anchor="_Datenbankmodell" w:history="1">
+        <w:r>
+          <w:rPr>
+            <w:rStyle w:val="Hyperlink"/>
+            <w:lang w:val="de-DE"/>
+          </w:rPr>
+          <w:t>Datenbankmodell</w:t>
+        </w:r>
+      </w:hyperlink>
+      <w:r>
+        <w:rPr>
+          <w:lang w:val="de-DE"/>
+        </w:rPr>
+        <w:t xml:space="preserve"> beschriebenen Entity-Relationship-Modell wurde eine MySQL-Datenbank erstellt und die nötigen Tabellen mit dem Command Line Tool angelegt.</w:t>
+      </w:r>
+    </w:p>
+    <w:p>
+      <w:pPr>
+        <w:rPr>
+          <w:lang w:val="de-DE"/>
+        </w:rPr>
+      </w:pPr>
+      <w:r>
+        <w:rPr>
+          <w:lang w:val="de-DE"/>
+        </w:rPr>
+        <w:t>Erwähnenswert ist hierbei die Spalte „</w:t>
+      </w:r>
+      <w:r>
+        <w:t>token</w:t>
+      </w:r>
+      <w:r>
+        <w:rPr>
+          <w:lang w:val="de-DE"/>
+        </w:rPr>
+        <w:t>“ in der Tabelle „</w:t>
+      </w:r>
+      <w:r>
+        <w:t>users</w:t>
+      </w:r>
+      <w:r>
+        <w:rPr>
+          <w:lang w:val="de-DE"/>
+        </w:rPr>
+        <w:t>“</w:t>
+      </w:r>
+      <w:r>
+        <w:rPr>
+          <w:lang w:val="de-DE"/>
+        </w:rPr>
+        <w:t xml:space="preserve">. Dieser ist der Authentifizierungstoken des Nutzers, dessen Funktion in Kap. 4.2.2: </w:t>
+      </w:r>
+      <w:hyperlink w:anchor="_Serverseite_1" w:history="1">
+        <w:r>
+          <w:rPr>
+            <w:rStyle w:val="Hyperlink"/>
+            <w:lang w:val="de-DE"/>
+          </w:rPr>
+          <w:t>Serverseite</w:t>
+        </w:r>
+      </w:hyperlink>
+      <w:r>
+        <w:rPr>
+          <w:lang w:val="de-DE"/>
+        </w:rPr>
+        <w:t xml:space="preserve"> </w:t>
+      </w:r>
+      <w:r>
+        <w:rPr>
+          <w:lang w:val="de-DE"/>
+        </w:rPr>
+        <w:t>er</w:t>
+      </w:r>
+      <w:r>
+        <w:rPr>
+          <w:lang w:val="de-DE"/>
+        </w:rPr>
+        <w:t>läutert wird.</w:t>
+      </w:r>
+      <w:r>
+        <w:rPr>
+          <w:lang w:val="de-DE"/>
+        </w:rPr>
+        <w:t xml:space="preserve"> </w:t>
+      </w:r>
+    </w:p>
+    <w:p>
+      <w:pPr>
+        <w:rPr>
+          <w:lang w:val="de-DE"/>
+        </w:rPr>
+      </w:pPr>
+      <w:r>
+        <w:rPr>
+          <w:lang w:val="de-DE"/>
+        </w:rPr>
+        <w:t xml:space="preserve">Somit entspricht die Datenbank </w:t>
+      </w:r>
+      <w:r>
+        <w:rPr>
+          <w:lang w:val="de-DE"/>
+        </w:rPr>
+        <w:t>den in der Entwurf</w:t>
+      </w:r>
+      <w:r>
+        <w:rPr>
+          <w:lang w:val="de-DE"/>
+        </w:rPr>
+        <w:t xml:space="preserve">sphase definierten Anforderungen.  </w:t>
+      </w:r>
+      <w:r>
+        <w:rPr>
+          <w:lang w:val="de-DE"/>
+        </w:rPr>
+        <w:t xml:space="preserve"> </w:t>
+      </w:r>
+    </w:p>
+    <w:p>
+      <w:pPr>
+        <w:rPr>
+          <w:lang w:val="de-DE"/>
+        </w:rPr>
+      </w:pPr>
+    </w:p>
+    <w:p>
+      <w:pPr>
+        <w:pStyle w:val="Heading3"/>
+        <w:rPr>
+          <w:lang w:val="de-DE"/>
+        </w:rPr>
+      </w:pPr>
+      <w:bookmarkStart w:id="20" w:name="_Toc533070613"/>
+      <w:bookmarkStart w:id="21" w:name="_Serverseite_1"/>
+      <w:bookmarkEnd w:id="21"/>
+      <w:r>
+        <w:rPr>
+          <w:lang w:val="de-DE"/>
+        </w:rPr>
+        <w:t>Serverseite</w:t>
+      </w:r>
+      <w:bookmarkEnd w:id="20"/>
+      <w:r>
+        <w:rPr>
+          <w:lang w:val="de-DE"/>
+        </w:rPr>
+        <w:t xml:space="preserve"> </w:t>
+      </w:r>
+    </w:p>
+    <w:p>
+      <w:pPr>
+        <w:rPr>
+          <w:lang w:val="de-DE"/>
+        </w:rPr>
+      </w:pPr>
+      <w:bookmarkStart w:id="22" w:name="_GoBack"/>
+      <w:bookmarkEnd w:id="22"/>
+    </w:p>
+    <w:p>
+      <w:pPr>
+        <w:pStyle w:val="Heading3"/>
+        <w:rPr>
+          <w:lang w:val="de-DE"/>
+        </w:rPr>
+      </w:pPr>
+      <w:bookmarkStart w:id="23" w:name="_Toc533070611"/>
+      <w:r>
+        <w:rPr>
+          <w:lang w:val="de-DE"/>
+        </w:rPr>
+        <w:t>Clientseite</w:t>
+      </w:r>
+      <w:bookmarkStart w:id="24" w:name="_Toc533070612"/>
+      <w:bookmarkEnd w:id="23"/>
+      <w:bookmarkEnd w:id="24"/>
+    </w:p>
+    <w:p>
+      <w:pPr>
+        <w:rPr>
+          <w:lang w:val="de-DE"/>
+        </w:rPr>
+      </w:pPr>
+      <w:bookmarkStart w:id="25" w:name="_Serverseite"/>
+      <w:bookmarkEnd w:id="25"/>
+    </w:p>
+    <w:p>
+      <w:pPr>
+        <w:rPr>
+          <w:lang w:val="de-DE"/>
+        </w:rPr>
+      </w:pPr>
+    </w:p>
+    <w:p>
+      <w:pPr>
+        <w:rPr>
+          <w:lang w:val="de-DE"/>
+        </w:rPr>
+      </w:pPr>
+    </w:p>
+    <w:p>
+      <w:pPr>
+        <w:rPr>
+          <w:lang w:val="de-DE"/>
+        </w:rPr>
+      </w:pPr>
+    </w:p>
+    <w:p>
+      <w:pPr>
+        <w:pStyle w:val="Heading3"/>
+        <w:rPr>
+          <w:lang w:val="de-DE"/>
+        </w:rPr>
+      </w:pPr>
+      <w:bookmarkStart w:id="26" w:name="_Toc533070614"/>
       <w:r>
         <w:rPr>
           <w:lang w:val="de-DE"/>
@@ -3579,7 +4700,7 @@
         </w:rPr>
         <w:t>ergleich</w:t>
       </w:r>
-      <w:bookmarkEnd w:id="18"/>
+      <w:bookmarkEnd w:id="26"/>
     </w:p>
     <w:p>
       <w:pPr>
@@ -3599,6 +4720,7 @@
         <w:rPr>
           <w:lang w:val="de-DE"/>
         </w:rPr>
+        <w:lastRenderedPageBreak/>
         <w:t>Sollzustand</w:t>
       </w:r>
     </w:p>
@@ -3672,9 +4794,14 @@
         </w:rPr>
         <w:t xml:space="preserve">Dabei sollen alle erforderlichen Daten wie Benutzernamen, Passwörter und Sieger-Statistiken in einer Datenbank abgespeichert werden. Auf diese soll über ein „Data Access </w:t>
       </w:r>
-      <w:r>
+      <w:proofErr w:type="spellStart"/>
+      <w:r>
+        <w:rPr>
+          <w:lang w:val="de-DE"/>
+        </w:rPr>
         <w:t>Object</w:t>
       </w:r>
+      <w:proofErr w:type="spellEnd"/>
       <w:r>
         <w:rPr>
           <w:lang w:val="de-DE"/>
@@ -3750,7 +4877,6 @@
         <w:rPr>
           <w:lang w:val="de-DE"/>
         </w:rPr>
-        <w:lastRenderedPageBreak/>
         <w:t xml:space="preserve">Über diesen Token wird außerdem sichergestellt, dass jeder Nutzer nur einmal angemeldet sein kann. Loggt sich jemand anderes mit gleichen Daten ein, wird der Token des ersten Nutzers ungültig und der Nutzer damit </w:t>
       </w:r>
       <w:r>
@@ -3919,26 +5045,20 @@
           <w:lang w:val="de-DE"/>
         </w:rPr>
       </w:pPr>
-      <w:bookmarkStart w:id="19" w:name="_Toc532984014"/>
+      <w:bookmarkStart w:id="27" w:name="_Toc533070615"/>
       <w:r>
         <w:rPr>
           <w:lang w:val="de-DE"/>
         </w:rPr>
         <w:t>Anhang</w:t>
       </w:r>
-      <w:bookmarkEnd w:id="19"/>
-    </w:p>
-    <w:p>
-      <w:pPr>
-        <w:pStyle w:val="Heading3"/>
-        <w:rPr>
-          <w:lang w:val="de-DE"/>
-        </w:rPr>
-      </w:pPr>
-      <w:bookmarkStart w:id="20" w:name="_Tabelle_der_genutzten"/>
-      <w:bookmarkStart w:id="21" w:name="_Tabelle_1.1"/>
-      <w:bookmarkEnd w:id="20"/>
-      <w:bookmarkEnd w:id="21"/>
+      <w:bookmarkStart w:id="28" w:name="_Tabelle_der_genutzten"/>
+      <w:bookmarkStart w:id="29" w:name="_Tabelle_1.1"/>
+      <w:bookmarkStart w:id="30" w:name="_Toc533070616"/>
+      <w:bookmarkEnd w:id="27"/>
+      <w:bookmarkEnd w:id="28"/>
+      <w:bookmarkEnd w:id="29"/>
+      <w:bookmarkEnd w:id="30"/>
     </w:p>
     <w:tbl>
       <w:tblPr>
@@ -4104,11 +5224,19 @@
                 <w:lang w:val="de-DE"/>
               </w:rPr>
             </w:pPr>
-            <w:r>
-              <w:rPr>
-                <w:lang w:val="de-DE"/>
-              </w:rPr>
-              <w:t>Typescript (Server Programmiersprache)</w:t>
+            <w:proofErr w:type="spellStart"/>
+            <w:r>
+              <w:rPr>
+                <w:lang w:val="de-DE"/>
+              </w:rPr>
+              <w:t>Typescript</w:t>
+            </w:r>
+            <w:proofErr w:type="spellEnd"/>
+            <w:r>
+              <w:rPr>
+                <w:lang w:val="de-DE"/>
+              </w:rPr>
+              <w:t xml:space="preserve"> (Server Programmiersprache)</w:t>
             </w:r>
           </w:p>
         </w:tc>
@@ -4282,31 +5410,18 @@
           <w:lang w:val="de-DE"/>
         </w:rPr>
       </w:pPr>
-      <w:bookmarkStart w:id="22" w:name="_Tabelle_1"/>
-      <w:bookmarkEnd w:id="22"/>
+      <w:bookmarkStart w:id="31" w:name="_Tabelle_1"/>
+      <w:bookmarkEnd w:id="31"/>
       <w:r>
         <w:rPr>
           <w:lang w:val="de-DE"/>
         </w:rPr>
         <w:t>Tabelle 1</w:t>
       </w:r>
-    </w:p>
-    <w:p>
-      <w:pPr>
-        <w:rPr>
-          <w:lang w:val="de-DE"/>
-        </w:rPr>
-      </w:pPr>
-    </w:p>
-    <w:p>
-      <w:pPr>
-        <w:pStyle w:val="Heading3"/>
-        <w:rPr>
-          <w:lang w:val="de-DE"/>
-        </w:rPr>
-      </w:pPr>
-      <w:bookmarkStart w:id="23" w:name="_Tabelle_2.1"/>
-      <w:bookmarkEnd w:id="23"/>
+      <w:bookmarkStart w:id="32" w:name="_Tabelle_2.1"/>
+      <w:bookmarkStart w:id="33" w:name="_Toc533070617"/>
+      <w:bookmarkEnd w:id="32"/>
+      <w:bookmarkEnd w:id="33"/>
     </w:p>
     <w:tbl>
       <w:tblPr>
@@ -4419,12 +5534,28 @@
                 <w:rFonts w:cstheme="minorHAnsi"/>
               </w:rPr>
             </w:pPr>
-            <w:r>
-              <w:rPr>
-                <w:rFonts w:cstheme="minorHAnsi"/>
-              </w:rPr>
-              <w:t>Anlegen des Projektes</w:t>
-            </w:r>
+            <w:proofErr w:type="spellStart"/>
+            <w:r>
+              <w:rPr>
+                <w:rFonts w:cstheme="minorHAnsi"/>
+              </w:rPr>
+              <w:t>Anlegen</w:t>
+            </w:r>
+            <w:proofErr w:type="spellEnd"/>
+            <w:r>
+              <w:rPr>
+                <w:rFonts w:cstheme="minorHAnsi"/>
+              </w:rPr>
+              <w:t xml:space="preserve"> des </w:t>
+            </w:r>
+            <w:proofErr w:type="spellStart"/>
+            <w:r>
+              <w:rPr>
+                <w:rFonts w:cstheme="minorHAnsi"/>
+              </w:rPr>
+              <w:t>Projektes</w:t>
+            </w:r>
+            <w:proofErr w:type="spellEnd"/>
           </w:p>
         </w:tc>
         <w:tc>
@@ -4437,6 +5568,7 @@
                 <w:rFonts w:cstheme="minorHAnsi"/>
               </w:rPr>
             </w:pPr>
+            <w:proofErr w:type="spellStart"/>
             <w:r>
               <w:rPr>
                 <w:rStyle w:val="Absatz-Standardschriftart"/>
@@ -4445,6 +5577,7 @@
               </w:rPr>
               <w:t>Fertig</w:t>
             </w:r>
+            <w:proofErr w:type="spellEnd"/>
           </w:p>
         </w:tc>
       </w:tr>
@@ -4475,11 +5608,13 @@
             <w:pPr>
               <w:rPr>
                 <w:rFonts w:cstheme="minorHAnsi"/>
+                <w:lang w:val="de-DE"/>
               </w:rPr>
             </w:pPr>
             <w:r>
               <w:rPr>
                 <w:rFonts w:cstheme="minorHAnsi"/>
+                <w:lang w:val="de-DE"/>
               </w:rPr>
               <w:t>Lauffähige App am Handy starten</w:t>
             </w:r>
@@ -4495,6 +5630,7 @@
                 <w:rFonts w:cstheme="minorHAnsi"/>
               </w:rPr>
             </w:pPr>
+            <w:proofErr w:type="spellStart"/>
             <w:r>
               <w:rPr>
                 <w:rStyle w:val="Absatz-Standardschriftart"/>
@@ -4503,6 +5639,7 @@
               </w:rPr>
               <w:t>Fertig</w:t>
             </w:r>
+            <w:proofErr w:type="spellEnd"/>
           </w:p>
         </w:tc>
       </w:tr>
@@ -4533,29 +5670,34 @@
             <w:pPr>
               <w:rPr>
                 <w:rFonts w:cstheme="minorHAnsi"/>
+                <w:lang w:val="de-DE"/>
               </w:rPr>
             </w:pPr>
             <w:r>
               <w:rPr>
                 <w:rFonts w:cstheme="minorHAnsi"/>
+                <w:lang w:val="de-DE"/>
               </w:rPr>
               <w:t xml:space="preserve">Einbinden des Projektes in einem </w:t>
             </w:r>
             <w:r>
               <w:rPr>
                 <w:rFonts w:cstheme="minorHAnsi"/>
+                <w:lang w:val="de-DE"/>
               </w:rPr>
               <w:t>GitHub</w:t>
             </w:r>
             <w:r>
               <w:rPr>
                 <w:rFonts w:cstheme="minorHAnsi"/>
+                <w:lang w:val="de-DE"/>
               </w:rPr>
               <w:t xml:space="preserve"> </w:t>
             </w:r>
             <w:r>
               <w:rPr>
                 <w:rFonts w:cstheme="minorHAnsi"/>
+                <w:lang w:val="de-DE"/>
               </w:rPr>
               <w:t>Branch</w:t>
             </w:r>
@@ -4571,6 +5713,7 @@
                 <w:rFonts w:cstheme="minorHAnsi"/>
               </w:rPr>
             </w:pPr>
+            <w:proofErr w:type="spellStart"/>
             <w:r>
               <w:rPr>
                 <w:rStyle w:val="Absatz-Standardschriftart"/>
@@ -4579,6 +5722,7 @@
               </w:rPr>
               <w:t>Fertig</w:t>
             </w:r>
+            <w:proofErr w:type="spellEnd"/>
           </w:p>
         </w:tc>
       </w:tr>
@@ -4593,11 +5737,61 @@
                 <w:rFonts w:cstheme="minorHAnsi"/>
               </w:rPr>
             </w:pPr>
-            <w:r>
-              <w:rPr>
-                <w:rFonts w:cstheme="minorHAnsi"/>
-              </w:rPr>
-              <w:t>Gängiger Prozess, etwa bis 07.12.2018</w:t>
+            <w:proofErr w:type="spellStart"/>
+            <w:r>
+              <w:rPr>
+                <w:rFonts w:cstheme="minorHAnsi"/>
+              </w:rPr>
+              <w:t>Gängiger</w:t>
+            </w:r>
+            <w:proofErr w:type="spellEnd"/>
+            <w:r>
+              <w:rPr>
+                <w:rFonts w:cstheme="minorHAnsi"/>
+              </w:rPr>
+              <w:t xml:space="preserve"> </w:t>
+            </w:r>
+            <w:proofErr w:type="spellStart"/>
+            <w:r>
+              <w:rPr>
+                <w:rFonts w:cstheme="minorHAnsi"/>
+              </w:rPr>
+              <w:t>Prozess</w:t>
+            </w:r>
+            <w:proofErr w:type="spellEnd"/>
+            <w:r>
+              <w:rPr>
+                <w:rFonts w:cstheme="minorHAnsi"/>
+              </w:rPr>
+              <w:t xml:space="preserve">, </w:t>
+            </w:r>
+            <w:proofErr w:type="spellStart"/>
+            <w:r>
+              <w:rPr>
+                <w:rFonts w:cstheme="minorHAnsi"/>
+              </w:rPr>
+              <w:t>etwa</w:t>
+            </w:r>
+            <w:proofErr w:type="spellEnd"/>
+            <w:r>
+              <w:rPr>
+                <w:rFonts w:cstheme="minorHAnsi"/>
+              </w:rPr>
+              <w:t xml:space="preserve"> </w:t>
+            </w:r>
+            <w:proofErr w:type="spellStart"/>
+            <w:r>
+              <w:rPr>
+                <w:rFonts w:cstheme="minorHAnsi"/>
+              </w:rPr>
+              <w:t>bis</w:t>
+            </w:r>
+            <w:proofErr w:type="spellEnd"/>
+            <w:r>
+              <w:rPr>
+                <w:rFonts w:cstheme="minorHAnsi"/>
+              </w:rPr>
+              <w:t xml:space="preserve"> 07.12.2018</w:t>
             </w:r>
           </w:p>
         </w:tc>
@@ -4609,11 +5803,13 @@
             <w:pPr>
               <w:rPr>
                 <w:rFonts w:cstheme="minorHAnsi"/>
+                <w:lang w:val="de-DE"/>
               </w:rPr>
             </w:pPr>
             <w:r>
               <w:rPr>
                 <w:rFonts w:cstheme="minorHAnsi"/>
+                <w:lang w:val="de-DE"/>
               </w:rPr>
               <w:t>Starten des Entwicklungsprozesses, ausarbeiten des GDD</w:t>
             </w:r>
@@ -4629,12 +5825,14 @@
                 <w:rFonts w:cstheme="minorHAnsi"/>
               </w:rPr>
             </w:pPr>
+            <w:proofErr w:type="spellStart"/>
             <w:r>
               <w:rPr>
                 <w:rFonts w:cstheme="minorHAnsi"/>
               </w:rPr>
               <w:t>Fertig</w:t>
             </w:r>
+            <w:proofErr w:type="spellEnd"/>
           </w:p>
         </w:tc>
       </w:tr>
@@ -4665,11 +5863,13 @@
             <w:pPr>
               <w:rPr>
                 <w:rFonts w:cstheme="minorHAnsi"/>
+                <w:lang w:val="de-DE"/>
               </w:rPr>
             </w:pPr>
             <w:r>
               <w:rPr>
                 <w:rFonts w:cstheme="minorHAnsi"/>
+                <w:lang w:val="de-DE"/>
               </w:rPr>
               <w:t>Darstellen von Elementen in der App</w:t>
             </w:r>
@@ -4685,6 +5885,7 @@
                 <w:rFonts w:cstheme="minorHAnsi"/>
               </w:rPr>
             </w:pPr>
+            <w:proofErr w:type="spellStart"/>
             <w:r>
               <w:rPr>
                 <w:rStyle w:val="Absatz-Standardschriftart"/>
@@ -4693,6 +5894,7 @@
               </w:rPr>
               <w:t>Fertig</w:t>
             </w:r>
+            <w:proofErr w:type="spellEnd"/>
           </w:p>
         </w:tc>
       </w:tr>
@@ -4723,23 +5925,27 @@
             <w:pPr>
               <w:rPr>
                 <w:rFonts w:cstheme="minorHAnsi"/>
+                <w:lang w:val="de-DE"/>
               </w:rPr>
             </w:pPr>
             <w:r>
               <w:rPr>
                 <w:rFonts w:cstheme="minorHAnsi"/>
+                <w:lang w:val="de-DE"/>
               </w:rPr>
               <w:t xml:space="preserve">Server Aufsetzen, </w:t>
             </w:r>
             <w:r>
               <w:rPr>
                 <w:rFonts w:cstheme="minorHAnsi"/>
+                <w:lang w:val="de-DE"/>
               </w:rPr>
               <w:t>Branch</w:t>
             </w:r>
             <w:r>
               <w:rPr>
                 <w:rFonts w:cstheme="minorHAnsi"/>
+                <w:lang w:val="de-DE"/>
               </w:rPr>
               <w:t xml:space="preserve"> dafür anlegen</w:t>
             </w:r>
@@ -4755,6 +5961,7 @@
                 <w:rFonts w:cstheme="minorHAnsi"/>
               </w:rPr>
             </w:pPr>
+            <w:proofErr w:type="spellStart"/>
             <w:r>
               <w:rPr>
                 <w:rStyle w:val="Absatz-Standardschriftart"/>
@@ -4763,6 +5970,7 @@
               </w:rPr>
               <w:t>Fertig</w:t>
             </w:r>
+            <w:proofErr w:type="spellEnd"/>
           </w:p>
         </w:tc>
       </w:tr>
@@ -4793,11 +6001,13 @@
             <w:pPr>
               <w:rPr>
                 <w:rFonts w:cstheme="minorHAnsi"/>
+                <w:lang w:val="de-DE"/>
               </w:rPr>
             </w:pPr>
             <w:r>
               <w:rPr>
                 <w:rFonts w:cstheme="minorHAnsi"/>
+                <w:lang w:val="de-DE"/>
               </w:rPr>
               <w:t>User-Management über Server regeln</w:t>
             </w:r>
@@ -4813,12 +6023,14 @@
                 <w:rFonts w:cstheme="minorHAnsi"/>
               </w:rPr>
             </w:pPr>
+            <w:proofErr w:type="spellStart"/>
             <w:r>
               <w:rPr>
                 <w:rFonts w:cstheme="minorHAnsi"/>
               </w:rPr>
               <w:t>Fertig</w:t>
             </w:r>
+            <w:proofErr w:type="spellEnd"/>
           </w:p>
         </w:tc>
       </w:tr>
@@ -4849,11 +6061,13 @@
             <w:pPr>
               <w:rPr>
                 <w:rFonts w:cstheme="minorHAnsi"/>
+                <w:lang w:val="de-DE"/>
               </w:rPr>
             </w:pPr>
             <w:r>
               <w:rPr>
                 <w:rFonts w:cstheme="minorHAnsi"/>
+                <w:lang w:val="de-DE"/>
               </w:rPr>
               <w:t>Umschreiben der Logik: Client -&gt; Server</w:t>
             </w:r>
@@ -4869,12 +6083,14 @@
                 <w:rFonts w:cstheme="minorHAnsi"/>
               </w:rPr>
             </w:pPr>
+            <w:proofErr w:type="spellStart"/>
             <w:r>
               <w:rPr>
                 <w:rFonts w:cstheme="minorHAnsi"/>
               </w:rPr>
               <w:t>Fertig</w:t>
             </w:r>
+            <w:proofErr w:type="spellEnd"/>
           </w:p>
         </w:tc>
       </w:tr>
@@ -4907,12 +6123,28 @@
                 <w:rFonts w:cstheme="minorHAnsi"/>
               </w:rPr>
             </w:pPr>
-            <w:r>
-              <w:rPr>
-                <w:rFonts w:cstheme="minorHAnsi"/>
-              </w:rPr>
-              <w:t>Gegnerlogik erstellen</w:t>
-            </w:r>
+            <w:proofErr w:type="spellStart"/>
+            <w:r>
+              <w:rPr>
+                <w:rFonts w:cstheme="minorHAnsi"/>
+              </w:rPr>
+              <w:t>Gegnerlogik</w:t>
+            </w:r>
+            <w:proofErr w:type="spellEnd"/>
+            <w:r>
+              <w:rPr>
+                <w:rFonts w:cstheme="minorHAnsi"/>
+              </w:rPr>
+              <w:t xml:space="preserve"> </w:t>
+            </w:r>
+            <w:proofErr w:type="spellStart"/>
+            <w:r>
+              <w:rPr>
+                <w:rFonts w:cstheme="minorHAnsi"/>
+              </w:rPr>
+              <w:t>erstellen</w:t>
+            </w:r>
+            <w:proofErr w:type="spellEnd"/>
           </w:p>
         </w:tc>
         <w:tc>
@@ -4925,12 +6157,14 @@
                 <w:rFonts w:cstheme="minorHAnsi"/>
               </w:rPr>
             </w:pPr>
+            <w:proofErr w:type="spellStart"/>
             <w:r>
               <w:rPr>
                 <w:rFonts w:cstheme="minorHAnsi"/>
               </w:rPr>
               <w:t>Fertig</w:t>
             </w:r>
+            <w:proofErr w:type="spellEnd"/>
           </w:p>
         </w:tc>
       </w:tr>
@@ -4961,11 +6195,13 @@
             <w:pPr>
               <w:rPr>
                 <w:rFonts w:cstheme="minorHAnsi"/>
+                <w:lang w:val="de-DE"/>
               </w:rPr>
             </w:pPr>
             <w:r>
               <w:rPr>
                 <w:rFonts w:cstheme="minorHAnsi"/>
+                <w:lang w:val="de-DE"/>
               </w:rPr>
               <w:t>Darstellung des Spiels am Klienten</w:t>
             </w:r>
@@ -4981,12 +6217,14 @@
                 <w:rFonts w:cstheme="minorHAnsi"/>
               </w:rPr>
             </w:pPr>
+            <w:proofErr w:type="spellStart"/>
             <w:r>
               <w:rPr>
                 <w:rFonts w:cstheme="minorHAnsi"/>
               </w:rPr>
               <w:t>Fertig</w:t>
             </w:r>
+            <w:proofErr w:type="spellEnd"/>
           </w:p>
         </w:tc>
       </w:tr>
@@ -5019,12 +6257,14 @@
                 <w:rFonts w:cstheme="minorHAnsi"/>
               </w:rPr>
             </w:pPr>
+            <w:proofErr w:type="spellStart"/>
             <w:r>
               <w:rPr>
                 <w:rFonts w:cstheme="minorHAnsi"/>
               </w:rPr>
               <w:t>Kollisionen</w:t>
             </w:r>
+            <w:proofErr w:type="spellEnd"/>
           </w:p>
         </w:tc>
         <w:tc>
@@ -5037,12 +6277,14 @@
                 <w:rFonts w:cstheme="minorHAnsi"/>
               </w:rPr>
             </w:pPr>
+            <w:proofErr w:type="spellStart"/>
             <w:r>
               <w:rPr>
                 <w:rFonts w:cstheme="minorHAnsi"/>
               </w:rPr>
               <w:t>Fertig</w:t>
             </w:r>
+            <w:proofErr w:type="spellEnd"/>
           </w:p>
         </w:tc>
       </w:tr>
@@ -5075,12 +6317,28 @@
                 <w:rFonts w:cstheme="minorHAnsi"/>
               </w:rPr>
             </w:pPr>
-            <w:r>
-              <w:rPr>
-                <w:rFonts w:cstheme="minorHAnsi"/>
-              </w:rPr>
-              <w:t>Kernelemente des Spiels ausarbeiten</w:t>
-            </w:r>
+            <w:proofErr w:type="spellStart"/>
+            <w:r>
+              <w:rPr>
+                <w:rFonts w:cstheme="minorHAnsi"/>
+              </w:rPr>
+              <w:t>Kernelemente</w:t>
+            </w:r>
+            <w:proofErr w:type="spellEnd"/>
+            <w:r>
+              <w:rPr>
+                <w:rFonts w:cstheme="minorHAnsi"/>
+              </w:rPr>
+              <w:t xml:space="preserve"> des Spiels </w:t>
+            </w:r>
+            <w:proofErr w:type="spellStart"/>
+            <w:r>
+              <w:rPr>
+                <w:rFonts w:cstheme="minorHAnsi"/>
+              </w:rPr>
+              <w:t>ausarbeiten</w:t>
+            </w:r>
+            <w:proofErr w:type="spellEnd"/>
           </w:p>
         </w:tc>
         <w:tc>
@@ -5093,12 +6351,14 @@
                 <w:rFonts w:cstheme="minorHAnsi"/>
               </w:rPr>
             </w:pPr>
+            <w:proofErr w:type="spellStart"/>
             <w:r>
               <w:rPr>
                 <w:rFonts w:cstheme="minorHAnsi"/>
               </w:rPr>
               <w:t>Fertig</w:t>
             </w:r>
+            <w:proofErr w:type="spellEnd"/>
           </w:p>
         </w:tc>
       </w:tr>
@@ -5131,12 +6391,42 @@
                 <w:rFonts w:cstheme="minorHAnsi"/>
               </w:rPr>
             </w:pPr>
-            <w:r>
-              <w:rPr>
-                <w:rFonts w:cstheme="minorHAnsi"/>
-              </w:rPr>
-              <w:t>Rahmen: Optionen, Equipment ausarbeiten</w:t>
-            </w:r>
+            <w:proofErr w:type="spellStart"/>
+            <w:r>
+              <w:rPr>
+                <w:rFonts w:cstheme="minorHAnsi"/>
+              </w:rPr>
+              <w:t>Rahmen</w:t>
+            </w:r>
+            <w:proofErr w:type="spellEnd"/>
+            <w:r>
+              <w:rPr>
+                <w:rFonts w:cstheme="minorHAnsi"/>
+              </w:rPr>
+              <w:t xml:space="preserve">: </w:t>
+            </w:r>
+            <w:proofErr w:type="spellStart"/>
+            <w:r>
+              <w:rPr>
+                <w:rFonts w:cstheme="minorHAnsi"/>
+              </w:rPr>
+              <w:t>Optionen</w:t>
+            </w:r>
+            <w:proofErr w:type="spellEnd"/>
+            <w:r>
+              <w:rPr>
+                <w:rFonts w:cstheme="minorHAnsi"/>
+              </w:rPr>
+              <w:t xml:space="preserve">, Equipment </w:t>
+            </w:r>
+            <w:proofErr w:type="spellStart"/>
+            <w:r>
+              <w:rPr>
+                <w:rFonts w:cstheme="minorHAnsi"/>
+              </w:rPr>
+              <w:t>ausarbeiten</w:t>
+            </w:r>
+            <w:proofErr w:type="spellEnd"/>
           </w:p>
         </w:tc>
         <w:tc>
@@ -5149,12 +6439,14 @@
                 <w:rFonts w:cstheme="minorHAnsi"/>
               </w:rPr>
             </w:pPr>
+            <w:proofErr w:type="spellStart"/>
             <w:r>
               <w:rPr>
                 <w:rFonts w:cstheme="minorHAnsi"/>
               </w:rPr>
               <w:t>Fertig</w:t>
             </w:r>
+            <w:proofErr w:type="spellEnd"/>
           </w:p>
         </w:tc>
       </w:tr>
@@ -5173,6 +6465,7 @@
               <w:rPr>
                 <w:rFonts w:cstheme="minorHAnsi"/>
               </w:rPr>
+              <w:lastRenderedPageBreak/>
               <w:t>07.12.2018</w:t>
             </w:r>
           </w:p>
@@ -5205,12 +6498,14 @@
                 <w:rFonts w:cstheme="minorHAnsi"/>
               </w:rPr>
             </w:pPr>
+            <w:proofErr w:type="spellStart"/>
             <w:r>
               <w:rPr>
                 <w:rFonts w:cstheme="minorHAnsi"/>
               </w:rPr>
               <w:t>Fertig</w:t>
             </w:r>
+            <w:proofErr w:type="spellEnd"/>
           </w:p>
         </w:tc>
       </w:tr>
@@ -5243,12 +6538,28 @@
                 <w:rFonts w:cstheme="minorHAnsi"/>
               </w:rPr>
             </w:pPr>
-            <w:r>
-              <w:rPr>
-                <w:rFonts w:cstheme="minorHAnsi"/>
-              </w:rPr>
-              <w:t>Dokumentation anlegen</w:t>
-            </w:r>
+            <w:proofErr w:type="spellStart"/>
+            <w:r>
+              <w:rPr>
+                <w:rFonts w:cstheme="minorHAnsi"/>
+              </w:rPr>
+              <w:t>Dokumentation</w:t>
+            </w:r>
+            <w:proofErr w:type="spellEnd"/>
+            <w:r>
+              <w:rPr>
+                <w:rFonts w:cstheme="minorHAnsi"/>
+              </w:rPr>
+              <w:t xml:space="preserve"> </w:t>
+            </w:r>
+            <w:proofErr w:type="spellStart"/>
+            <w:r>
+              <w:rPr>
+                <w:rFonts w:cstheme="minorHAnsi"/>
+              </w:rPr>
+              <w:t>anlegen</w:t>
+            </w:r>
+            <w:proofErr w:type="spellEnd"/>
           </w:p>
         </w:tc>
         <w:tc>
@@ -5273,8 +6584,8 @@
           <w:lang w:val="de-DE"/>
         </w:rPr>
       </w:pPr>
-      <w:bookmarkStart w:id="24" w:name="_Tabelle_2"/>
-      <w:bookmarkEnd w:id="24"/>
+      <w:bookmarkStart w:id="34" w:name="_Tabelle_2"/>
+      <w:bookmarkEnd w:id="34"/>
       <w:r>
         <w:rPr>
           <w:lang w:val="de-DE"/>
@@ -5357,8 +6668,8 @@
           <w:lang w:val="de-DE"/>
         </w:rPr>
       </w:pPr>
-      <w:bookmarkStart w:id="25" w:name="_Diagramm_1"/>
-      <w:bookmarkEnd w:id="25"/>
+      <w:bookmarkStart w:id="35" w:name="_Diagramm_1"/>
+      <w:bookmarkEnd w:id="35"/>
       <w:r>
         <w:rPr>
           <w:lang w:val="de-DE"/>
@@ -5438,8 +6749,8 @@
           <w:lang w:val="de-DE"/>
         </w:rPr>
       </w:pPr>
-      <w:bookmarkStart w:id="26" w:name="_Diagramm_2"/>
-      <w:bookmarkEnd w:id="26"/>
+      <w:bookmarkStart w:id="36" w:name="_Diagramm_2"/>
+      <w:bookmarkEnd w:id="36"/>
       <w:r>
         <w:rPr>
           <w:lang w:val="de-DE"/>
@@ -5647,6 +6958,238 @@
     </w:lvl>
   </w:abstractNum>
   <w:abstractNum w:abstractNumId="1" w15:restartNumberingAfterBreak="0">
+    <w:nsid w:val="0F090317"/>
+    <w:multiLevelType w:val="multilevel"/>
+    <w:tmpl w:val="A754C7E8"/>
+    <w:lvl w:ilvl="0">
+      <w:start w:val="1"/>
+      <w:numFmt w:val="decimal"/>
+      <w:pStyle w:val="Heading1"/>
+      <w:lvlText w:val="%1."/>
+      <w:lvlJc w:val="left"/>
+      <w:pPr>
+        <w:ind w:left="357" w:hanging="357"/>
+      </w:pPr>
+      <w:rPr>
+        <w:rFonts w:hint="default"/>
+      </w:rPr>
+    </w:lvl>
+    <w:lvl w:ilvl="1">
+      <w:start w:val="1"/>
+      <w:numFmt w:val="decimal"/>
+      <w:pStyle w:val="Heading2"/>
+      <w:lvlText w:val="%1.%2."/>
+      <w:lvlJc w:val="left"/>
+      <w:pPr>
+        <w:ind w:left="357" w:hanging="357"/>
+      </w:pPr>
+      <w:rPr>
+        <w:rFonts w:hint="default"/>
+      </w:rPr>
+    </w:lvl>
+    <w:lvl w:ilvl="2">
+      <w:start w:val="1"/>
+      <w:numFmt w:val="decimal"/>
+      <w:pStyle w:val="Heading3"/>
+      <w:lvlText w:val="%1.%2.%3."/>
+      <w:lvlJc w:val="left"/>
+      <w:pPr>
+        <w:ind w:left="357" w:hanging="357"/>
+      </w:pPr>
+      <w:rPr>
+        <w:rFonts w:hint="default"/>
+      </w:rPr>
+    </w:lvl>
+    <w:lvl w:ilvl="3">
+      <w:start w:val="1"/>
+      <w:numFmt w:val="decimal"/>
+      <w:lvlText w:val="%1.%2.%3.%4."/>
+      <w:lvlJc w:val="left"/>
+      <w:pPr>
+        <w:ind w:left="1728" w:hanging="648"/>
+      </w:pPr>
+      <w:rPr>
+        <w:rFonts w:hint="default"/>
+      </w:rPr>
+    </w:lvl>
+    <w:lvl w:ilvl="4">
+      <w:start w:val="1"/>
+      <w:numFmt w:val="decimal"/>
+      <w:lvlText w:val="%1.%2.%3.%4.%5."/>
+      <w:lvlJc w:val="left"/>
+      <w:pPr>
+        <w:ind w:left="2232" w:hanging="792"/>
+      </w:pPr>
+      <w:rPr>
+        <w:rFonts w:hint="default"/>
+      </w:rPr>
+    </w:lvl>
+    <w:lvl w:ilvl="5">
+      <w:start w:val="1"/>
+      <w:numFmt w:val="decimal"/>
+      <w:lvlText w:val="%1.%2.%3.%4.%5.%6."/>
+      <w:lvlJc w:val="left"/>
+      <w:pPr>
+        <w:ind w:left="2736" w:hanging="936"/>
+      </w:pPr>
+      <w:rPr>
+        <w:rFonts w:hint="default"/>
+      </w:rPr>
+    </w:lvl>
+    <w:lvl w:ilvl="6">
+      <w:start w:val="1"/>
+      <w:numFmt w:val="decimal"/>
+      <w:lvlText w:val="%1.%2.%3.%4.%5.%6.%7."/>
+      <w:lvlJc w:val="left"/>
+      <w:pPr>
+        <w:ind w:left="3240" w:hanging="1080"/>
+      </w:pPr>
+      <w:rPr>
+        <w:rFonts w:hint="default"/>
+      </w:rPr>
+    </w:lvl>
+    <w:lvl w:ilvl="7">
+      <w:start w:val="1"/>
+      <w:numFmt w:val="decimal"/>
+      <w:lvlText w:val="%1.%2.%3.%4.%5.%6.%7.%8."/>
+      <w:lvlJc w:val="left"/>
+      <w:pPr>
+        <w:ind w:left="3744" w:hanging="1224"/>
+      </w:pPr>
+      <w:rPr>
+        <w:rFonts w:hint="default"/>
+      </w:rPr>
+    </w:lvl>
+    <w:lvl w:ilvl="8">
+      <w:start w:val="1"/>
+      <w:numFmt w:val="decimal"/>
+      <w:lvlText w:val="%1.%2.%3.%4.%5.%6.%7.%8.%9."/>
+      <w:lvlJc w:val="left"/>
+      <w:pPr>
+        <w:ind w:left="4320" w:hanging="1440"/>
+      </w:pPr>
+      <w:rPr>
+        <w:rFonts w:hint="default"/>
+      </w:rPr>
+    </w:lvl>
+  </w:abstractNum>
+  <w:abstractNum w:abstractNumId="2" w15:restartNumberingAfterBreak="0">
+    <w:nsid w:val="17AE22D4"/>
+    <w:multiLevelType w:val="multilevel"/>
+    <w:tmpl w:val="72CC9852"/>
+    <w:lvl w:ilvl="0">
+      <w:start w:val="1"/>
+      <w:numFmt w:val="decimal"/>
+      <w:lvlText w:val="%1."/>
+      <w:lvlJc w:val="left"/>
+      <w:pPr>
+        <w:ind w:left="0" w:firstLine="0"/>
+      </w:pPr>
+      <w:rPr>
+        <w:rFonts w:hint="default"/>
+      </w:rPr>
+    </w:lvl>
+    <w:lvl w:ilvl="1">
+      <w:start w:val="1"/>
+      <w:numFmt w:val="decimal"/>
+      <w:lvlText w:val="%1.%2."/>
+      <w:lvlJc w:val="left"/>
+      <w:pPr>
+        <w:ind w:left="0" w:firstLine="0"/>
+      </w:pPr>
+      <w:rPr>
+        <w:rFonts w:hint="default"/>
+      </w:rPr>
+    </w:lvl>
+    <w:lvl w:ilvl="2">
+      <w:start w:val="1"/>
+      <w:numFmt w:val="decimal"/>
+      <w:lvlText w:val="%1.%2.%3."/>
+      <w:lvlJc w:val="left"/>
+      <w:pPr>
+        <w:tabs>
+          <w:tab w:val="num" w:pos="720"/>
+        </w:tabs>
+        <w:ind w:left="0" w:firstLine="0"/>
+      </w:pPr>
+      <w:rPr>
+        <w:rFonts w:hint="default"/>
+      </w:rPr>
+    </w:lvl>
+    <w:lvl w:ilvl="3">
+      <w:start w:val="1"/>
+      <w:numFmt w:val="decimal"/>
+      <w:lvlText w:val="%1.%2.%3.%4."/>
+      <w:lvlJc w:val="left"/>
+      <w:pPr>
+        <w:ind w:left="1728" w:hanging="648"/>
+      </w:pPr>
+      <w:rPr>
+        <w:rFonts w:hint="default"/>
+      </w:rPr>
+    </w:lvl>
+    <w:lvl w:ilvl="4">
+      <w:start w:val="1"/>
+      <w:numFmt w:val="decimal"/>
+      <w:lvlText w:val="%1.%2.%3.%4.%5."/>
+      <w:lvlJc w:val="left"/>
+      <w:pPr>
+        <w:ind w:left="2232" w:hanging="792"/>
+      </w:pPr>
+      <w:rPr>
+        <w:rFonts w:hint="default"/>
+      </w:rPr>
+    </w:lvl>
+    <w:lvl w:ilvl="5">
+      <w:start w:val="1"/>
+      <w:numFmt w:val="decimal"/>
+      <w:lvlText w:val="%1.%2.%3.%4.%5.%6."/>
+      <w:lvlJc w:val="left"/>
+      <w:pPr>
+        <w:ind w:left="2736" w:hanging="936"/>
+      </w:pPr>
+      <w:rPr>
+        <w:rFonts w:hint="default"/>
+      </w:rPr>
+    </w:lvl>
+    <w:lvl w:ilvl="6">
+      <w:start w:val="1"/>
+      <w:numFmt w:val="decimal"/>
+      <w:lvlText w:val="%1.%2.%3.%4.%5.%6.%7."/>
+      <w:lvlJc w:val="left"/>
+      <w:pPr>
+        <w:ind w:left="3240" w:hanging="1080"/>
+      </w:pPr>
+      <w:rPr>
+        <w:rFonts w:hint="default"/>
+      </w:rPr>
+    </w:lvl>
+    <w:lvl w:ilvl="7">
+      <w:start w:val="1"/>
+      <w:numFmt w:val="decimal"/>
+      <w:lvlText w:val="%1.%2.%3.%4.%5.%6.%7.%8."/>
+      <w:lvlJc w:val="left"/>
+      <w:pPr>
+        <w:ind w:left="3744" w:hanging="1224"/>
+      </w:pPr>
+      <w:rPr>
+        <w:rFonts w:hint="default"/>
+      </w:rPr>
+    </w:lvl>
+    <w:lvl w:ilvl="8">
+      <w:start w:val="1"/>
+      <w:numFmt w:val="decimal"/>
+      <w:lvlText w:val="%1.%2.%3.%4.%5.%6.%7.%8.%9."/>
+      <w:lvlJc w:val="left"/>
+      <w:pPr>
+        <w:ind w:left="4320" w:hanging="1440"/>
+      </w:pPr>
+      <w:rPr>
+        <w:rFonts w:hint="default"/>
+      </w:rPr>
+    </w:lvl>
+  </w:abstractNum>
+  <w:abstractNum w:abstractNumId="3" w15:restartNumberingAfterBreak="0">
     <w:nsid w:val="601557D8"/>
     <w:multiLevelType w:val="hybridMultilevel"/>
     <w:tmpl w:val="CE26183A"/>
@@ -5739,7 +7282,13 @@
     <w:abstractNumId w:val="0"/>
   </w:num>
   <w:num w:numId="2">
+    <w:abstractNumId w:val="3"/>
+  </w:num>
+  <w:num w:numId="3">
     <w:abstractNumId w:val="1"/>
+  </w:num>
+  <w:num w:numId="4">
+    <w:abstractNumId w:val="2"/>
   </w:num>
 </w:numbering>
 </file>
@@ -6153,6 +7702,9 @@
     <w:pPr>
       <w:keepNext/>
       <w:keepLines/>
+      <w:numPr>
+        <w:numId w:val="3"/>
+      </w:numPr>
       <w:spacing w:before="240" w:after="0"/>
       <w:outlineLvl w:val="0"/>
     </w:pPr>
@@ -6175,6 +7727,10 @@
     <w:pPr>
       <w:keepNext/>
       <w:keepLines/>
+      <w:numPr>
+        <w:ilvl w:val="1"/>
+        <w:numId w:val="3"/>
+      </w:numPr>
       <w:spacing w:before="40" w:after="0"/>
       <w:outlineLvl w:val="1"/>
     </w:pPr>
@@ -6197,6 +7753,10 @@
     <w:pPr>
       <w:keepNext/>
       <w:keepLines/>
+      <w:numPr>
+        <w:ilvl w:val="2"/>
+        <w:numId w:val="3"/>
+      </w:numPr>
       <w:spacing w:before="40" w:after="0"/>
       <w:outlineLvl w:val="2"/>
     </w:pPr>
@@ -6272,6 +7832,7 @@
   <w:style w:type="character" w:default="1" w:styleId="DefaultParagraphFont">
     <w:name w:val="Default Paragraph Font"/>
     <w:uiPriority w:val="1"/>
+    <w:semiHidden/>
     <w:unhideWhenUsed/>
   </w:style>
   <w:style w:type="table" w:default="1" w:styleId="TableNormal">
@@ -6922,7 +8483,7 @@
 </file>
 
 <file path=customXml/itemProps1.xml><?xml version="1.0" encoding="utf-8"?>
-<ds:datastoreItem xmlns:ds="http://schemas.openxmlformats.org/officeDocument/2006/customXml" ds:itemID="{3FC52A7C-B349-459A-9538-2F79BFE50280}">
+<ds:datastoreItem xmlns:ds="http://schemas.openxmlformats.org/officeDocument/2006/customXml" ds:itemID="{8DA96AA4-6F79-40DC-A1BB-A5670C678CCA}">
   <ds:schemaRefs>
     <ds:schemaRef ds:uri="http://schemas.openxmlformats.org/officeDocument/2006/bibliography"/>
   </ds:schemaRefs>

--- a/Projektdokumentation für Dino Jousting.docx
+++ b/Projektdokumentation für Dino Jousting.docx
@@ -418,7 +418,7 @@
       <w:sdtContent>
         <w:p>
           <w:pPr>
-            <w:pStyle w:val="TOCHeading"/>
+            <w:pStyle w:val="Heading1"/>
             <w:rPr>
               <w:lang w:val="de-DE"/>
             </w:rPr>
@@ -4210,9 +4210,9 @@
           <w:lang w:val="de-DE"/>
         </w:rPr>
       </w:pPr>
-      <w:bookmarkStart w:id="15" w:name="_Toc533070607"/>
-      <w:bookmarkStart w:id="16" w:name="_Datenbankmodell"/>
-      <w:bookmarkEnd w:id="16"/>
+      <w:bookmarkStart w:id="15" w:name="_Datenbankmodell"/>
+      <w:bookmarkStart w:id="16" w:name="_Toc533070607"/>
+      <w:bookmarkEnd w:id="15"/>
       <w:r>
         <w:rPr>
           <w:lang w:val="de-DE"/>
@@ -4220,7 +4220,7 @@
         <w:lastRenderedPageBreak/>
         <w:t>Datenbankmodell</w:t>
       </w:r>
-      <w:bookmarkEnd w:id="15"/>
+      <w:bookmarkEnd w:id="16"/>
     </w:p>
     <w:p>
       <w:pPr>
@@ -4482,7 +4482,21 @@
         <w:rPr>
           <w:lang w:val="de-DE"/>
         </w:rPr>
-        <w:t xml:space="preserve"> beschriebenen Entity-Relationship-Modell wurde eine MySQL-Datenbank erstellt und die nötigen Tabellen mit dem Command Line Tool angelegt.</w:t>
+        <w:t xml:space="preserve"> beschriebenen Entity-</w:t>
+      </w:r>
+      <w:proofErr w:type="spellStart"/>
+      <w:r>
+        <w:rPr>
+          <w:lang w:val="de-DE"/>
+        </w:rPr>
+        <w:t>Relationship</w:t>
+      </w:r>
+      <w:proofErr w:type="spellEnd"/>
+      <w:r>
+        <w:rPr>
+          <w:lang w:val="de-DE"/>
+        </w:rPr>
+        <w:t>-Modell wurde eine MySQL-Datenbank erstellt und die nötigen Tabellen mit dem Command Line Tool angelegt.</w:t>
       </w:r>
     </w:p>
     <w:p>
@@ -4497,18 +4511,28 @@
         </w:rPr>
         <w:t>Erwähnenswert ist hierbei die Spalte „</w:t>
       </w:r>
-      <w:r>
+      <w:proofErr w:type="spellStart"/>
+      <w:r>
+        <w:rPr>
+          <w:lang w:val="de-DE"/>
+        </w:rPr>
         <w:t>token</w:t>
       </w:r>
+      <w:proofErr w:type="spellEnd"/>
       <w:r>
         <w:rPr>
           <w:lang w:val="de-DE"/>
         </w:rPr>
         <w:t>“ in der Tabelle „</w:t>
       </w:r>
-      <w:r>
+      <w:proofErr w:type="spellStart"/>
+      <w:r>
+        <w:rPr>
+          <w:lang w:val="de-DE"/>
+        </w:rPr>
         <w:t>users</w:t>
       </w:r>
+      <w:proofErr w:type="spellEnd"/>
       <w:r>
         <w:rPr>
           <w:lang w:val="de-DE"/>
@@ -4600,21 +4624,825 @@
           <w:lang w:val="de-DE"/>
         </w:rPr>
       </w:pPr>
-      <w:bookmarkStart w:id="20" w:name="_Toc533070613"/>
-      <w:bookmarkStart w:id="21" w:name="_Serverseite_1"/>
+      <w:bookmarkStart w:id="20" w:name="_Serverseite_1"/>
+      <w:bookmarkStart w:id="21" w:name="_Toc533070613"/>
+      <w:bookmarkEnd w:id="20"/>
+      <w:r>
+        <w:rPr>
+          <w:lang w:val="de-DE"/>
+        </w:rPr>
+        <w:t>Serverseite</w:t>
+      </w:r>
       <w:bookmarkEnd w:id="21"/>
       <w:r>
         <w:rPr>
           <w:lang w:val="de-DE"/>
         </w:rPr>
-        <w:t>Serverseite</w:t>
-      </w:r>
-      <w:bookmarkEnd w:id="20"/>
-      <w:r>
-        <w:rPr>
-          <w:lang w:val="de-DE"/>
-        </w:rPr>
         <w:t xml:space="preserve"> </w:t>
+      </w:r>
+    </w:p>
+    <w:p>
+      <w:pPr>
+        <w:rPr>
+          <w:lang w:val="de-DE"/>
+        </w:rPr>
+      </w:pPr>
+      <w:r>
+        <w:rPr>
+          <w:lang w:val="de-DE"/>
+        </w:rPr>
+        <w:t>Der Server wurde in Visual Studio Code entwickelt. Er basiert auf einem Node.js Server, der mit Typescript implementiert wurde</w:t>
+      </w:r>
+      <w:r>
+        <w:rPr>
+          <w:lang w:val="de-DE"/>
+        </w:rPr>
+        <w:t>, welches zu JavaScript kompiliert wird</w:t>
+      </w:r>
+      <w:r>
+        <w:rPr>
+          <w:lang w:val="de-DE"/>
+        </w:rPr>
+        <w:t xml:space="preserve">. Zusätzlich wurde </w:t>
+      </w:r>
+      <w:proofErr w:type="spellStart"/>
+      <w:r>
+        <w:rPr>
+          <w:lang w:val="de-DE"/>
+        </w:rPr>
+        <w:t>Node</w:t>
+      </w:r>
+      <w:proofErr w:type="spellEnd"/>
+      <w:r>
+        <w:rPr>
+          <w:lang w:val="de-DE"/>
+        </w:rPr>
+        <w:t>-Package-Manager (</w:t>
+      </w:r>
+      <w:proofErr w:type="spellStart"/>
+      <w:r>
+        <w:rPr>
+          <w:lang w:val="de-DE"/>
+        </w:rPr>
+        <w:t>npm</w:t>
+      </w:r>
+      <w:proofErr w:type="spellEnd"/>
+      <w:r>
+        <w:rPr>
+          <w:lang w:val="de-DE"/>
+        </w:rPr>
+        <w:t xml:space="preserve">) verwendet, um benötigte Pakete einzubinden. Diese können in </w:t>
+      </w:r>
+      <w:hyperlink w:anchor="_Tabelle_4" w:history="1">
+        <w:r>
+          <w:rPr>
+            <w:rStyle w:val="Hyperlink"/>
+            <w:lang w:val="de-DE"/>
+          </w:rPr>
+          <w:t>Tabelle 4</w:t>
+        </w:r>
+      </w:hyperlink>
+      <w:r>
+        <w:rPr>
+          <w:lang w:val="de-DE"/>
+        </w:rPr>
+        <w:t xml:space="preserve"> eingesehen werden. Erwähnenswert sind dabei die Pakete „socket-</w:t>
+      </w:r>
+      <w:proofErr w:type="spellStart"/>
+      <w:r>
+        <w:rPr>
+          <w:lang w:val="de-DE"/>
+        </w:rPr>
+        <w:t>io</w:t>
+      </w:r>
+      <w:proofErr w:type="spellEnd"/>
+      <w:r>
+        <w:rPr>
+          <w:lang w:val="de-DE"/>
+        </w:rPr>
+        <w:t>“ für die dauerhafte Kommunikation zwischen Server und Clients, „</w:t>
+      </w:r>
+      <w:proofErr w:type="spellStart"/>
+      <w:r>
+        <w:rPr>
+          <w:lang w:val="de-DE"/>
+        </w:rPr>
+        <w:t>mysql</w:t>
+      </w:r>
+      <w:proofErr w:type="spellEnd"/>
+      <w:r>
+        <w:rPr>
+          <w:lang w:val="de-DE"/>
+        </w:rPr>
+        <w:t>“ für die Verbindung zur Datenbank und „express“ für das Routing von Anfragen an den Webserver.</w:t>
+      </w:r>
+      <w:r>
+        <w:rPr>
+          <w:lang w:val="de-DE"/>
+        </w:rPr>
+        <w:t xml:space="preserve"> </w:t>
+      </w:r>
+      <w:r>
+        <w:rPr>
+          <w:lang w:val="de-DE"/>
+        </w:rPr>
+        <w:t>Ein Admin-Dashboard wurde für einfache Analysezwecke angelegt.</w:t>
+      </w:r>
+    </w:p>
+    <w:p>
+      <w:pPr>
+        <w:rPr>
+          <w:lang w:val="de-DE"/>
+        </w:rPr>
+      </w:pPr>
+      <w:r>
+        <w:rPr>
+          <w:lang w:val="de-DE"/>
+        </w:rPr>
+        <w:t>Der Einstiegspunkt ist die Datei „</w:t>
+      </w:r>
+      <w:proofErr w:type="spellStart"/>
+      <w:r>
+        <w:rPr>
+          <w:lang w:val="de-DE"/>
+        </w:rPr>
+        <w:t>app.ts</w:t>
+      </w:r>
+      <w:proofErr w:type="spellEnd"/>
+      <w:r>
+        <w:rPr>
+          <w:lang w:val="de-DE"/>
+        </w:rPr>
+        <w:t>“.</w:t>
+      </w:r>
+    </w:p>
+    <w:p>
+      <w:pPr>
+        <w:rPr>
+          <w:lang w:val="de-DE"/>
+        </w:rPr>
+      </w:pPr>
+    </w:p>
+    <w:p>
+      <w:pPr>
+        <w:pStyle w:val="Heading5"/>
+        <w:rPr>
+          <w:lang w:val="de-DE"/>
+        </w:rPr>
+      </w:pPr>
+      <w:r>
+        <w:rPr>
+          <w:lang w:val="de-DE"/>
+        </w:rPr>
+        <w:lastRenderedPageBreak/>
+        <w:t>Nutzer</w:t>
+      </w:r>
+      <w:r>
+        <w:rPr>
+          <w:lang w:val="de-DE"/>
+        </w:rPr>
+        <w:t>-Management</w:t>
+      </w:r>
+    </w:p>
+    <w:p>
+      <w:pPr>
+        <w:rPr>
+          <w:lang w:val="de-DE"/>
+        </w:rPr>
+      </w:pPr>
+      <w:r>
+        <w:rPr>
+          <w:lang w:val="de-DE"/>
+        </w:rPr>
+        <w:t>Zum Anmelden und Registrieren von Benutzern werden die Routen „/</w:t>
+      </w:r>
+      <w:proofErr w:type="spellStart"/>
+      <w:r>
+        <w:rPr>
+          <w:lang w:val="de-DE"/>
+        </w:rPr>
+        <w:t>login</w:t>
+      </w:r>
+      <w:proofErr w:type="spellEnd"/>
+      <w:r>
+        <w:rPr>
+          <w:lang w:val="de-DE"/>
+        </w:rPr>
+        <w:t>“ und „/</w:t>
+      </w:r>
+      <w:proofErr w:type="spellStart"/>
+      <w:r>
+        <w:rPr>
+          <w:lang w:val="de-DE"/>
+        </w:rPr>
+        <w:t>register</w:t>
+      </w:r>
+      <w:proofErr w:type="spellEnd"/>
+      <w:r>
+        <w:rPr>
+          <w:lang w:val="de-DE"/>
+        </w:rPr>
+        <w:t xml:space="preserve">“ </w:t>
+      </w:r>
+      <w:r>
+        <w:rPr>
+          <w:lang w:val="de-DE"/>
+        </w:rPr>
+        <w:t>für POST-</w:t>
+      </w:r>
+      <w:proofErr w:type="spellStart"/>
+      <w:r>
+        <w:rPr>
+          <w:lang w:val="de-DE"/>
+        </w:rPr>
+        <w:t>Requests</w:t>
+      </w:r>
+      <w:proofErr w:type="spellEnd"/>
+      <w:r>
+        <w:rPr>
+          <w:lang w:val="de-DE"/>
+        </w:rPr>
+        <w:t xml:space="preserve"> </w:t>
+      </w:r>
+      <w:r>
+        <w:rPr>
+          <w:lang w:val="de-DE"/>
+        </w:rPr>
+        <w:t xml:space="preserve">mithilfe von „express“ erstellt. </w:t>
+      </w:r>
+      <w:r>
+        <w:rPr>
+          <w:lang w:val="de-DE"/>
+        </w:rPr>
+        <w:t>Dazu wird ein neuer Router („</w:t>
+      </w:r>
+      <w:proofErr w:type="spellStart"/>
+      <w:r>
+        <w:rPr>
+          <w:lang w:val="de-DE"/>
+        </w:rPr>
+        <w:t>GameRouter</w:t>
+      </w:r>
+      <w:proofErr w:type="spellEnd"/>
+      <w:r>
+        <w:rPr>
+          <w:lang w:val="de-DE"/>
+        </w:rPr>
+        <w:t>“)</w:t>
+      </w:r>
+      <w:r>
+        <w:rPr>
+          <w:lang w:val="de-DE"/>
+        </w:rPr>
+        <w:t xml:space="preserve"> erstellt und der Route „/“ zugewiesen. </w:t>
+      </w:r>
+      <w:r>
+        <w:rPr>
+          <w:lang w:val="de-DE"/>
+        </w:rPr>
+        <w:t>Diese Routen sprechen das DAO („</w:t>
+      </w:r>
+      <w:proofErr w:type="spellStart"/>
+      <w:r>
+        <w:rPr>
+          <w:lang w:val="de-DE"/>
+        </w:rPr>
+        <w:t>DatabaseConnection</w:t>
+      </w:r>
+      <w:proofErr w:type="spellEnd"/>
+      <w:r>
+        <w:rPr>
+          <w:lang w:val="de-DE"/>
+        </w:rPr>
+        <w:t xml:space="preserve">“) an. </w:t>
+      </w:r>
+      <w:r>
+        <w:rPr>
+          <w:lang w:val="de-DE"/>
+        </w:rPr>
+        <w:t xml:space="preserve">Ein Beispiel dieses Prozesses kann in </w:t>
+      </w:r>
+      <w:hyperlink w:anchor="_Snippet_1" w:history="1">
+        <w:r>
+          <w:rPr>
+            <w:rStyle w:val="Hyperlink"/>
+            <w:lang w:val="de-DE"/>
+          </w:rPr>
+          <w:t>Snipp</w:t>
+        </w:r>
+        <w:r>
+          <w:rPr>
+            <w:rStyle w:val="Hyperlink"/>
+            <w:lang w:val="de-DE"/>
+          </w:rPr>
+          <w:t>e</w:t>
+        </w:r>
+        <w:r>
+          <w:rPr>
+            <w:rStyle w:val="Hyperlink"/>
+            <w:lang w:val="de-DE"/>
+          </w:rPr>
+          <w:t>t 1</w:t>
+        </w:r>
+      </w:hyperlink>
+      <w:r>
+        <w:rPr>
+          <w:lang w:val="de-DE"/>
+        </w:rPr>
+        <w:t xml:space="preserve"> eingesehen werden. </w:t>
+      </w:r>
+      <w:r>
+        <w:rPr>
+          <w:lang w:val="de-DE"/>
+        </w:rPr>
+        <w:t xml:space="preserve">Beim Anmelden wird ein neuer Authentifizierungstoken in Form eines SHA256 Hashes erstellt. Dieser kann zur Anmeldung am </w:t>
+      </w:r>
+      <w:proofErr w:type="gramStart"/>
+      <w:r>
+        <w:rPr>
+          <w:lang w:val="de-DE"/>
+        </w:rPr>
+        <w:t>Socket</w:t>
+      </w:r>
+      <w:proofErr w:type="gramEnd"/>
+      <w:r>
+        <w:rPr>
+          <w:lang w:val="de-DE"/>
+        </w:rPr>
+        <w:t xml:space="preserve"> benutzt werden. </w:t>
+      </w:r>
+    </w:p>
+    <w:p>
+      <w:pPr>
+        <w:rPr>
+          <w:lang w:val="de-DE"/>
+        </w:rPr>
+      </w:pPr>
+    </w:p>
+    <w:p>
+      <w:pPr>
+        <w:pStyle w:val="Heading5"/>
+        <w:rPr>
+          <w:lang w:val="de-DE"/>
+        </w:rPr>
+      </w:pPr>
+      <w:r>
+        <w:rPr>
+          <w:lang w:val="de-DE"/>
+        </w:rPr>
+        <w:t>Datenbankv</w:t>
+      </w:r>
+      <w:r>
+        <w:rPr>
+          <w:lang w:val="de-DE"/>
+        </w:rPr>
+        <w:t>erbindung</w:t>
+      </w:r>
+    </w:p>
+    <w:p>
+      <w:pPr>
+        <w:rPr>
+          <w:lang w:val="de-DE"/>
+        </w:rPr>
+      </w:pPr>
+      <w:r>
+        <w:rPr>
+          <w:lang w:val="de-DE"/>
+        </w:rPr>
+        <w:t>Die Verbindung zur Datenbank wurde über die statische Klasse „</w:t>
+      </w:r>
+      <w:proofErr w:type="spellStart"/>
+      <w:r>
+        <w:rPr>
+          <w:lang w:val="de-DE"/>
+        </w:rPr>
+        <w:t>DatabaseConnection</w:t>
+      </w:r>
+      <w:proofErr w:type="spellEnd"/>
+      <w:r>
+        <w:rPr>
+          <w:lang w:val="de-DE"/>
+        </w:rPr>
+        <w:t>“ gelöst. Diese stellt mit Hilfe eines Connection Pools aus dem Paket „</w:t>
+      </w:r>
+      <w:proofErr w:type="spellStart"/>
+      <w:r>
+        <w:rPr>
+          <w:lang w:val="de-DE"/>
+        </w:rPr>
+        <w:t>mysql</w:t>
+      </w:r>
+      <w:proofErr w:type="spellEnd"/>
+      <w:r>
+        <w:rPr>
+          <w:lang w:val="de-DE"/>
+        </w:rPr>
+        <w:t>“ für jede Anfrage eine eigene Verbindung her, die danach sofort wieder geschlossen wird. Dadurch wird die Last auf die Datenbank verringert, die Performance verbessert und sichergestellt, dass alle Verbindungen geschlossen werden.</w:t>
+      </w:r>
+      <w:r>
+        <w:rPr>
+          <w:lang w:val="de-DE"/>
+        </w:rPr>
+        <w:t xml:space="preserve"> Die abgefragten Daten werden direkt als das Objekt instanziiert, das angefragt wurde.</w:t>
+      </w:r>
+      <w:r>
+        <w:rPr>
+          <w:lang w:val="de-DE"/>
+        </w:rPr>
+        <w:t xml:space="preserve"> Alle Datenbankabfragen we</w:t>
+      </w:r>
+      <w:r>
+        <w:rPr>
+          <w:lang w:val="de-DE"/>
+        </w:rPr>
+        <w:t>rden über diese Klasse getätigt und sind asynchron, um den Hauptablauf des Programmes nicht zu blockieren.</w:t>
+      </w:r>
+    </w:p>
+    <w:p>
+      <w:pPr>
+        <w:rPr>
+          <w:lang w:val="de-DE"/>
+        </w:rPr>
+      </w:pPr>
+    </w:p>
+    <w:p>
+      <w:pPr>
+        <w:pStyle w:val="Heading5"/>
+        <w:rPr>
+          <w:lang w:val="de-DE"/>
+        </w:rPr>
+      </w:pPr>
+      <w:r>
+        <w:rPr>
+          <w:lang w:val="de-DE"/>
+        </w:rPr>
+        <w:t>Socket-Server</w:t>
+      </w:r>
+    </w:p>
+    <w:p>
+      <w:pPr>
+        <w:rPr>
+          <w:lang w:val="de-DE"/>
+        </w:rPr>
+      </w:pPr>
+      <w:r>
+        <w:rPr>
+          <w:lang w:val="de-DE"/>
+        </w:rPr>
+        <w:t>Zur dauerhaften bidirektionalen Kommunikation mit Clients wird ein Socket („</w:t>
+      </w:r>
+      <w:proofErr w:type="spellStart"/>
+      <w:r>
+        <w:rPr>
+          <w:lang w:val="de-DE"/>
+        </w:rPr>
+        <w:t>GameSocket</w:t>
+      </w:r>
+      <w:proofErr w:type="spellEnd"/>
+      <w:r>
+        <w:rPr>
+          <w:lang w:val="de-DE"/>
+        </w:rPr>
+        <w:t>“) des Pakets „socket-</w:t>
+      </w:r>
+      <w:proofErr w:type="spellStart"/>
+      <w:r>
+        <w:rPr>
+          <w:lang w:val="de-DE"/>
+        </w:rPr>
+        <w:t>io</w:t>
+      </w:r>
+      <w:proofErr w:type="spellEnd"/>
+      <w:r>
+        <w:rPr>
+          <w:lang w:val="de-DE"/>
+        </w:rPr>
+        <w:t xml:space="preserve">“ verwendet. Dieser überprüft den Token des Nutzers und ermöglicht </w:t>
+      </w:r>
+      <w:r>
+        <w:rPr>
+          <w:lang w:val="de-DE"/>
+        </w:rPr>
+        <w:t>ihm die</w:t>
+      </w:r>
+      <w:r>
+        <w:rPr>
+          <w:lang w:val="de-DE"/>
+        </w:rPr>
+        <w:t xml:space="preserve"> </w:t>
+      </w:r>
+      <w:r>
+        <w:rPr>
+          <w:lang w:val="de-DE"/>
+        </w:rPr>
+        <w:t xml:space="preserve">Kommunikation </w:t>
+      </w:r>
+      <w:r>
+        <w:rPr>
+          <w:lang w:val="de-DE"/>
+        </w:rPr>
+        <w:t xml:space="preserve">zum Server, wenn </w:t>
+      </w:r>
+      <w:r>
+        <w:rPr>
+          <w:lang w:val="de-DE"/>
+        </w:rPr>
+        <w:t>der Token gültig ist. Dafür definiert der Socket Events, welche vom Client aufgerufen werden können.</w:t>
+      </w:r>
+      <w:r>
+        <w:rPr>
+          <w:lang w:val="de-DE"/>
+        </w:rPr>
+        <w:t xml:space="preserve"> Bei diesen erfolgt ein Datenaustausch über JSON-Strings.</w:t>
+      </w:r>
+      <w:r>
+        <w:rPr>
+          <w:lang w:val="de-DE"/>
+        </w:rPr>
+        <w:t xml:space="preserve"> Ein Beispiel eines solchen Events kann in </w:t>
+      </w:r>
+      <w:hyperlink w:anchor="_Snippet_2" w:history="1">
+        <w:r>
+          <w:rPr>
+            <w:rStyle w:val="Hyperlink"/>
+            <w:lang w:val="de-DE"/>
+          </w:rPr>
+          <w:t>Snippet 2</w:t>
+        </w:r>
+      </w:hyperlink>
+      <w:r>
+        <w:rPr>
+          <w:lang w:val="de-DE"/>
+        </w:rPr>
+        <w:t xml:space="preserve"> eingesehen werden.</w:t>
+      </w:r>
+      <w:r>
+        <w:rPr>
+          <w:lang w:val="de-DE"/>
+        </w:rPr>
+        <w:t xml:space="preserve"> </w:t>
+      </w:r>
+      <w:r>
+        <w:rPr>
+          <w:lang w:val="de-DE"/>
+        </w:rPr>
+        <w:t xml:space="preserve">Eine Auflistung der Events befindet sich in </w:t>
+      </w:r>
+      <w:hyperlink w:anchor="_Tabelle_5" w:history="1">
+        <w:r>
+          <w:rPr>
+            <w:rStyle w:val="Hyperlink"/>
+            <w:lang w:val="de-DE"/>
+          </w:rPr>
+          <w:t>Tabelle 5</w:t>
+        </w:r>
+      </w:hyperlink>
+      <w:r>
+        <w:rPr>
+          <w:lang w:val="de-DE"/>
+        </w:rPr>
+        <w:t>.</w:t>
+      </w:r>
+    </w:p>
+    <w:p>
+      <w:pPr>
+        <w:rPr>
+          <w:lang w:val="de-DE"/>
+        </w:rPr>
+      </w:pPr>
+    </w:p>
+    <w:p>
+      <w:pPr>
+        <w:pStyle w:val="Heading5"/>
+        <w:rPr>
+          <w:lang w:val="de-DE"/>
+        </w:rPr>
+      </w:pPr>
+      <w:r>
+        <w:rPr>
+          <w:lang w:val="de-DE"/>
+        </w:rPr>
+        <w:t>User</w:t>
+      </w:r>
+    </w:p>
+    <w:p>
+      <w:pPr>
+        <w:rPr>
+          <w:lang w:val="de-DE"/>
+        </w:rPr>
+      </w:pPr>
+      <w:r>
+        <w:rPr>
+          <w:lang w:val="de-DE"/>
+        </w:rPr>
+        <w:t>Session relevante Daten werden in Objekten „User“ Klasse abgespeichert. Diese wird außerdem genutzt, um alle aktiven Nutzer zu verwalten. Wenn ein Spiel startet, erstellt sie ein Objekt der Klasse „Player“.</w:t>
+      </w:r>
+    </w:p>
+    <w:p>
+      <w:pPr>
+        <w:rPr>
+          <w:lang w:val="de-DE"/>
+        </w:rPr>
+      </w:pPr>
+    </w:p>
+    <w:p>
+      <w:pPr>
+        <w:pStyle w:val="Heading5"/>
+        <w:rPr>
+          <w:lang w:val="de-DE"/>
+        </w:rPr>
+      </w:pPr>
+      <w:r>
+        <w:rPr>
+          <w:lang w:val="de-DE"/>
+        </w:rPr>
+        <w:t>Player</w:t>
+      </w:r>
+    </w:p>
+    <w:p>
+      <w:pPr>
+        <w:rPr>
+          <w:lang w:val="de-DE"/>
+        </w:rPr>
+      </w:pPr>
+      <w:r>
+        <w:rPr>
+          <w:lang w:val="de-DE"/>
+        </w:rPr>
+        <w:t>Die „Player“ Klasse enthält alle Daten eines Nutzers, die für ein Spiel relevant sind.</w:t>
+      </w:r>
+      <w:r>
+        <w:rPr>
+          <w:lang w:val="de-DE"/>
+        </w:rPr>
+        <w:t xml:space="preserve"> </w:t>
+      </w:r>
+      <w:r>
+        <w:rPr>
+          <w:lang w:val="de-DE"/>
+        </w:rPr>
+        <w:t xml:space="preserve">Dazu gehören auch jeweils ein Objekt der Klassen „Lance“ und „Mount“, welche wiederum Ausrüstungsdaten enthalten. </w:t>
+      </w:r>
+      <w:r>
+        <w:rPr>
+          <w:lang w:val="de-DE"/>
+        </w:rPr>
+        <w:t>Sie hört das „</w:t>
+      </w:r>
+      <w:proofErr w:type="spellStart"/>
+      <w:r>
+        <w:rPr>
+          <w:lang w:val="de-DE"/>
+        </w:rPr>
+        <w:t>game_input</w:t>
+      </w:r>
+      <w:proofErr w:type="spellEnd"/>
+      <w:r>
+        <w:rPr>
+          <w:lang w:val="de-DE"/>
+        </w:rPr>
+        <w:t>“-Event ab, wenn der Spieler eine Eingabe tätigt. Dadurch wird das Anheben der Lanze gesteuert. Die Klasse enthält eine Methode zur Aktualisierung ihrer Daten, die jeden Tick von der „Game“-Klasse aufgerufen wird. Außerdem sendet sie über das „</w:t>
+      </w:r>
+      <w:proofErr w:type="spellStart"/>
+      <w:r>
+        <w:rPr>
+          <w:lang w:val="de-DE"/>
+        </w:rPr>
+        <w:t>game_update</w:t>
+      </w:r>
+      <w:proofErr w:type="spellEnd"/>
+      <w:r>
+        <w:rPr>
+          <w:lang w:val="de-DE"/>
+        </w:rPr>
+        <w:t>“-Event die Daten des neuen Spielstandes an den Client.</w:t>
+      </w:r>
+    </w:p>
+    <w:p>
+      <w:pPr>
+        <w:rPr>
+          <w:lang w:val="de-DE"/>
+        </w:rPr>
+      </w:pPr>
+    </w:p>
+    <w:p>
+      <w:pPr>
+        <w:pStyle w:val="Heading5"/>
+        <w:rPr>
+          <w:lang w:val="de-DE"/>
+        </w:rPr>
+      </w:pPr>
+      <w:r>
+        <w:rPr>
+          <w:lang w:val="de-DE"/>
+        </w:rPr>
+        <w:lastRenderedPageBreak/>
+        <w:t>NPC</w:t>
+      </w:r>
+    </w:p>
+    <w:p>
+      <w:pPr>
+        <w:rPr>
+          <w:lang w:val="de-DE"/>
+        </w:rPr>
+      </w:pPr>
+      <w:r>
+        <w:rPr>
+          <w:lang w:val="de-DE"/>
+        </w:rPr>
+        <w:t>Die „NPC“-Klasse ist für die Steuerung des Computer Gegners im Singleplayer-Modus zuständig. Da sie von der „Player“-Klasse erbt kann sie einfach als Ersatz für einen zweiten Spieler dem Spiel übergeben werden. Dafür werden einige Methoden der „Player“-Klasse überschrieben oder überladen, damit dieser keine Events aussendet und seine Lanze zufällig bewegt.</w:t>
+      </w:r>
+    </w:p>
+    <w:p>
+      <w:pPr>
+        <w:rPr>
+          <w:lang w:val="de-DE"/>
+        </w:rPr>
+      </w:pPr>
+    </w:p>
+    <w:p>
+      <w:pPr>
+        <w:pStyle w:val="Heading5"/>
+        <w:rPr>
+          <w:lang w:val="de-DE"/>
+        </w:rPr>
+      </w:pPr>
+      <w:r>
+        <w:rPr>
+          <w:lang w:val="de-DE"/>
+        </w:rPr>
+        <w:t>Game</w:t>
+      </w:r>
+    </w:p>
+    <w:p>
+      <w:pPr>
+        <w:rPr>
+          <w:lang w:val="de-DE"/>
+        </w:rPr>
+      </w:pPr>
+      <w:r>
+        <w:rPr>
+          <w:lang w:val="de-DE"/>
+        </w:rPr>
+        <w:t>Wenn durch den Socket ein Spiel gestartet wird, wird ein neues Objekt der Klasse „Game“ erstellt und dieses in die Datenbank eingetragen.</w:t>
+      </w:r>
+      <w:r>
+        <w:rPr>
+          <w:lang w:val="de-DE"/>
+        </w:rPr>
+        <w:t xml:space="preserve"> Sie enthält beide Spieler und eine zufällig gewählte Distanz, die diese voneinander entfernt sind. Sobald beide Spieler bereit sind startet ein Countdown, nach dem das Spiel startet. Im Game-Loop wird dann das Update der Spieler aufgerufen und ihnen anschließend der neue Spielstand gesendet. Statt einer sonst üblichen </w:t>
+      </w:r>
+      <w:r>
+        <w:rPr>
+          <w:lang w:val="de-DE"/>
+        </w:rPr>
+        <w:t>„</w:t>
+      </w:r>
+      <w:proofErr w:type="spellStart"/>
+      <w:r>
+        <w:rPr>
+          <w:lang w:val="de-DE"/>
+        </w:rPr>
+        <w:t>while</w:t>
+      </w:r>
+      <w:proofErr w:type="spellEnd"/>
+      <w:r>
+        <w:rPr>
+          <w:lang w:val="de-DE"/>
+        </w:rPr>
+        <w:t>“</w:t>
+      </w:r>
+      <w:r>
+        <w:rPr>
+          <w:lang w:val="de-DE"/>
+        </w:rPr>
+        <w:t xml:space="preserve">-Schleife </w:t>
+      </w:r>
+      <w:r>
+        <w:rPr>
+          <w:lang w:val="de-DE"/>
+        </w:rPr>
+        <w:t>wurde hier die „</w:t>
+      </w:r>
+      <w:proofErr w:type="spellStart"/>
+      <w:r>
+        <w:rPr>
+          <w:lang w:val="de-DE"/>
+        </w:rPr>
+        <w:t>setTimeout</w:t>
+      </w:r>
+      <w:proofErr w:type="spellEnd"/>
+      <w:r>
+        <w:rPr>
+          <w:lang w:val="de-DE"/>
+        </w:rPr>
+        <w:t xml:space="preserve">“-Funktion verwendet, um den Programmablauf nicht zu blockieren. Die Frequenz wurde dabei auf 30 Ticks pro Sekunde festgelegt. Dieser Ablauf wird unterbrochen sobald die Distanz zwischen den Spielern auf null sinkt. Dann werden mit Hilfe der Lanzenwinkel und Höhe der Reittiere die Trefferzonen berechnet und die Lebenspunkte der Spieler entsprechend aktualisiert. Anschließend wird geprüft ob die Lebenspunkte eines oder beider Spieler auf null gesunken sind. Ist das der Fall wird das Spiel beendet und werden Gewinner und Verlieren benachrichtigt. </w:t>
+      </w:r>
+      <w:r>
+        <w:rPr>
+          <w:lang w:val="de-DE"/>
+        </w:rPr>
+        <w:t>Kommt es zu einem Unentschieden gewinnen beide Spieler.</w:t>
       </w:r>
     </w:p>
     <w:p>
@@ -4720,78 +5548,78 @@
         <w:rPr>
           <w:lang w:val="de-DE"/>
         </w:rPr>
+        <w:t>Sollzustand</w:t>
+      </w:r>
+    </w:p>
+    <w:p>
+      <w:pPr>
+        <w:rPr>
+          <w:lang w:val="de-DE"/>
+        </w:rPr>
+      </w:pPr>
+    </w:p>
+    <w:p>
+      <w:pPr>
+        <w:rPr>
+          <w:lang w:val="de-DE"/>
+        </w:rPr>
+      </w:pPr>
+      <w:r>
+        <w:rPr>
+          <w:lang w:val="de-DE"/>
+        </w:rPr>
+        <w:t>Das Spiel soll einen personalisierten Login und eine Registrierungsmöglichkeit für neue Benutzer bereitstellen. Dabei muss sichergestellt sein, dass ein Benutzer sich nicht mehrfach anmelden kann.</w:t>
+      </w:r>
+    </w:p>
+    <w:p>
+      <w:pPr>
+        <w:rPr>
+          <w:lang w:val="de-DE"/>
+        </w:rPr>
+      </w:pPr>
+      <w:r>
+        <w:rPr>
+          <w:lang w:val="de-DE"/>
+        </w:rPr>
+        <w:t>Sowohl das Benutzermanagement als auch die Spielmechaniken sollen bestenfalls über einen Web-Server implementiert werden.</w:t>
+      </w:r>
+    </w:p>
+    <w:p>
+      <w:pPr>
+        <w:rPr>
+          <w:lang w:val="de-DE"/>
+        </w:rPr>
+      </w:pPr>
+      <w:r>
+        <w:rPr>
+          <w:lang w:val="de-DE"/>
+        </w:rPr>
+        <w:t>Es muss die Möglichkeit bereitgestellt wer</w:t>
+      </w:r>
+      <w:r>
+        <w:rPr>
+          <w:lang w:val="de-DE"/>
+        </w:rPr>
+        <w:t xml:space="preserve">den, alleine gegen den Computer </w:t>
+      </w:r>
+      <w:r>
+        <w:rPr>
+          <w:lang w:val="de-DE"/>
+        </w:rPr>
+        <w:t>oder gegen einen anderen Spieler zu spielen.</w:t>
+      </w:r>
+    </w:p>
+    <w:p>
+      <w:pPr>
+        <w:rPr>
+          <w:lang w:val="de-DE"/>
+        </w:rPr>
+      </w:pPr>
+      <w:r>
+        <w:rPr>
+          <w:lang w:val="de-DE"/>
+        </w:rPr>
         <w:lastRenderedPageBreak/>
-        <w:t>Sollzustand</w:t>
-      </w:r>
-    </w:p>
-    <w:p>
-      <w:pPr>
-        <w:rPr>
-          <w:lang w:val="de-DE"/>
-        </w:rPr>
-      </w:pPr>
-    </w:p>
-    <w:p>
-      <w:pPr>
-        <w:rPr>
-          <w:lang w:val="de-DE"/>
-        </w:rPr>
-      </w:pPr>
-      <w:r>
-        <w:rPr>
-          <w:lang w:val="de-DE"/>
-        </w:rPr>
-        <w:t>Das Spiel soll einen personalisierten Login und eine Registrierungsmöglichkeit für neue Benutzer bereitstellen. Dabei muss sichergestellt sein, dass ein Benutzer sich nicht mehrfach anmelden kann.</w:t>
-      </w:r>
-    </w:p>
-    <w:p>
-      <w:pPr>
-        <w:rPr>
-          <w:lang w:val="de-DE"/>
-        </w:rPr>
-      </w:pPr>
-      <w:r>
-        <w:rPr>
-          <w:lang w:val="de-DE"/>
-        </w:rPr>
-        <w:t>Sowohl das Benutzermanagement als auch die Spielmechaniken sollen bestenfalls über einen Web-Server implementiert werden.</w:t>
-      </w:r>
-    </w:p>
-    <w:p>
-      <w:pPr>
-        <w:rPr>
-          <w:lang w:val="de-DE"/>
-        </w:rPr>
-      </w:pPr>
-      <w:r>
-        <w:rPr>
-          <w:lang w:val="de-DE"/>
-        </w:rPr>
-        <w:t>Es muss die Möglichkeit bereitgestellt wer</w:t>
-      </w:r>
-      <w:r>
-        <w:rPr>
-          <w:lang w:val="de-DE"/>
-        </w:rPr>
-        <w:t xml:space="preserve">den, alleine gegen den Computer </w:t>
-      </w:r>
-      <w:r>
-        <w:rPr>
-          <w:lang w:val="de-DE"/>
-        </w:rPr>
-        <w:t>oder gegen einen anderen Spieler zu spielen.</w:t>
-      </w:r>
-    </w:p>
-    <w:p>
-      <w:pPr>
-        <w:rPr>
-          <w:lang w:val="de-DE"/>
-        </w:rPr>
-      </w:pPr>
-      <w:r>
-        <w:rPr>
-          <w:lang w:val="de-DE"/>
-        </w:rPr>
         <w:t xml:space="preserve">Dabei sollen alle erforderlichen Daten wie Benutzernamen, Passwörter und Sieger-Statistiken in einer Datenbank abgespeichert werden. Auf diese soll über ein „Data Access </w:t>
       </w:r>
       <w:proofErr w:type="spellStart"/>
@@ -5116,6 +5944,7 @@
           </w:tcPr>
           <w:p>
             <w:r>
+              <w:lastRenderedPageBreak/>
               <w:t>Android Compiler (Client, IDE: Android Studio)</w:t>
             </w:r>
           </w:p>
@@ -5224,19 +6053,11 @@
                 <w:lang w:val="de-DE"/>
               </w:rPr>
             </w:pPr>
-            <w:proofErr w:type="spellStart"/>
-            <w:r>
-              <w:rPr>
-                <w:lang w:val="de-DE"/>
-              </w:rPr>
-              <w:t>Typescript</w:t>
-            </w:r>
-            <w:proofErr w:type="spellEnd"/>
-            <w:r>
-              <w:rPr>
-                <w:lang w:val="de-DE"/>
-              </w:rPr>
-              <w:t xml:space="preserve"> (Server Programmiersprache)</w:t>
+            <w:r>
+              <w:rPr>
+                <w:lang w:val="de-DE"/>
+              </w:rPr>
+              <w:t>Typescript (Server Programmiersprache)</w:t>
             </w:r>
           </w:p>
         </w:tc>
@@ -5255,6 +6076,12 @@
                 <w:lang w:val="de-DE"/>
               </w:rPr>
               <w:t>3.2.1</w:t>
+            </w:r>
+            <w:r>
+              <w:rPr>
+                <w:lang w:val="de-DE"/>
+              </w:rPr>
+              <w:t xml:space="preserve"> (ES2018)</w:t>
             </w:r>
           </w:p>
         </w:tc>
@@ -5294,110 +6121,6 @@
               </w:rPr>
               <w:t>7.3.2</w:t>
             </w:r>
-          </w:p>
-        </w:tc>
-      </w:tr>
-      <w:tr>
-        <w:tc>
-          <w:tcPr>
-            <w:tcW w:w="4414" w:type="dxa"/>
-          </w:tcPr>
-          <w:p>
-            <w:pPr>
-              <w:rPr>
-                <w:lang w:val="de-DE"/>
-              </w:rPr>
-            </w:pPr>
-          </w:p>
-        </w:tc>
-        <w:tc>
-          <w:tcPr>
-            <w:tcW w:w="4414" w:type="dxa"/>
-          </w:tcPr>
-          <w:p>
-            <w:pPr>
-              <w:rPr>
-                <w:lang w:val="de-DE"/>
-              </w:rPr>
-            </w:pPr>
-          </w:p>
-        </w:tc>
-      </w:tr>
-      <w:tr>
-        <w:tc>
-          <w:tcPr>
-            <w:tcW w:w="4414" w:type="dxa"/>
-          </w:tcPr>
-          <w:p>
-            <w:pPr>
-              <w:rPr>
-                <w:lang w:val="de-DE"/>
-              </w:rPr>
-            </w:pPr>
-          </w:p>
-        </w:tc>
-        <w:tc>
-          <w:tcPr>
-            <w:tcW w:w="4414" w:type="dxa"/>
-          </w:tcPr>
-          <w:p>
-            <w:pPr>
-              <w:rPr>
-                <w:lang w:val="de-DE"/>
-              </w:rPr>
-            </w:pPr>
-          </w:p>
-        </w:tc>
-      </w:tr>
-      <w:tr>
-        <w:tc>
-          <w:tcPr>
-            <w:tcW w:w="4414" w:type="dxa"/>
-          </w:tcPr>
-          <w:p>
-            <w:pPr>
-              <w:rPr>
-                <w:lang w:val="de-DE"/>
-              </w:rPr>
-            </w:pPr>
-          </w:p>
-        </w:tc>
-        <w:tc>
-          <w:tcPr>
-            <w:tcW w:w="4414" w:type="dxa"/>
-          </w:tcPr>
-          <w:p>
-            <w:pPr>
-              <w:rPr>
-                <w:lang w:val="de-DE"/>
-              </w:rPr>
-            </w:pPr>
-          </w:p>
-        </w:tc>
-      </w:tr>
-      <w:tr>
-        <w:tc>
-          <w:tcPr>
-            <w:tcW w:w="4414" w:type="dxa"/>
-          </w:tcPr>
-          <w:p>
-            <w:pPr>
-              <w:rPr>
-                <w:lang w:val="de-DE"/>
-              </w:rPr>
-            </w:pPr>
-          </w:p>
-        </w:tc>
-        <w:tc>
-          <w:tcPr>
-            <w:tcW w:w="4414" w:type="dxa"/>
-          </w:tcPr>
-          <w:p>
-            <w:pPr>
-              <w:rPr>
-                <w:lang w:val="de-DE"/>
-              </w:rPr>
-            </w:pPr>
           </w:p>
         </w:tc>
       </w:tr>
@@ -6465,7 +7188,6 @@
               <w:rPr>
                 <w:rFonts w:cstheme="minorHAnsi"/>
               </w:rPr>
-              <w:lastRenderedPageBreak/>
               <w:t>07.12.2018</w:t>
             </w:r>
           </w:p>
@@ -6593,12 +7315,1120 @@
         <w:t>Tabelle 2</w:t>
       </w:r>
     </w:p>
-    <w:p>
-      <w:pPr>
-        <w:rPr>
-          <w:lang w:val="de-DE"/>
-        </w:rPr>
-      </w:pPr>
+    <w:tbl>
+      <w:tblPr>
+        <w:tblStyle w:val="TableGrid"/>
+        <w:tblW w:w="0" w:type="auto"/>
+        <w:tblLook w:val="04A0" w:firstRow="1" w:lastRow="0" w:firstColumn="1" w:lastColumn="0" w:noHBand="0" w:noVBand="1"/>
+      </w:tblPr>
+      <w:tblGrid>
+        <w:gridCol w:w="4414"/>
+        <w:gridCol w:w="4414"/>
+      </w:tblGrid>
+      <w:tr>
+        <w:tc>
+          <w:tcPr>
+            <w:tcW w:w="4414" w:type="dxa"/>
+          </w:tcPr>
+          <w:p>
+            <w:pPr>
+              <w:rPr>
+                <w:b/>
+                <w:lang w:val="de-DE"/>
+              </w:rPr>
+            </w:pPr>
+            <w:r>
+              <w:rPr>
+                <w:b/>
+                <w:lang w:val="de-DE"/>
+              </w:rPr>
+              <w:t>Paket</w:t>
+            </w:r>
+          </w:p>
+        </w:tc>
+        <w:tc>
+          <w:tcPr>
+            <w:tcW w:w="4414" w:type="dxa"/>
+          </w:tcPr>
+          <w:p>
+            <w:pPr>
+              <w:rPr>
+                <w:b/>
+                <w:lang w:val="de-DE"/>
+              </w:rPr>
+            </w:pPr>
+            <w:r>
+              <w:rPr>
+                <w:b/>
+                <w:lang w:val="de-DE"/>
+              </w:rPr>
+              <w:t>Version</w:t>
+            </w:r>
+          </w:p>
+        </w:tc>
+      </w:tr>
+      <w:tr>
+        <w:tc>
+          <w:tcPr>
+            <w:tcW w:w="4414" w:type="dxa"/>
+          </w:tcPr>
+          <w:p>
+            <w:pPr>
+              <w:rPr>
+                <w:lang w:val="de-DE"/>
+              </w:rPr>
+            </w:pPr>
+            <w:proofErr w:type="spellStart"/>
+            <w:r>
+              <w:rPr>
+                <w:lang w:val="de-DE"/>
+              </w:rPr>
+              <w:t>source</w:t>
+            </w:r>
+            <w:proofErr w:type="spellEnd"/>
+            <w:r>
+              <w:rPr>
+                <w:lang w:val="de-DE"/>
+              </w:rPr>
+              <w:t>-</w:t>
+            </w:r>
+            <w:proofErr w:type="spellStart"/>
+            <w:r>
+              <w:rPr>
+                <w:lang w:val="de-DE"/>
+              </w:rPr>
+              <w:t>map</w:t>
+            </w:r>
+            <w:proofErr w:type="spellEnd"/>
+            <w:r>
+              <w:rPr>
+                <w:lang w:val="de-DE"/>
+              </w:rPr>
+              <w:t>-support</w:t>
+            </w:r>
+          </w:p>
+        </w:tc>
+        <w:tc>
+          <w:tcPr>
+            <w:tcW w:w="4414" w:type="dxa"/>
+          </w:tcPr>
+          <w:p>
+            <w:pPr>
+              <w:rPr>
+                <w:lang w:val="de-DE"/>
+              </w:rPr>
+            </w:pPr>
+            <w:r>
+              <w:rPr>
+                <w:lang w:val="de-DE"/>
+              </w:rPr>
+              <w:t>0.5.9</w:t>
+            </w:r>
+          </w:p>
+        </w:tc>
+      </w:tr>
+      <w:tr>
+        <w:tc>
+          <w:tcPr>
+            <w:tcW w:w="4414" w:type="dxa"/>
+          </w:tcPr>
+          <w:p>
+            <w:proofErr w:type="spellStart"/>
+            <w:r>
+              <w:t>tslint</w:t>
+            </w:r>
+            <w:proofErr w:type="spellEnd"/>
+          </w:p>
+        </w:tc>
+        <w:tc>
+          <w:tcPr>
+            <w:tcW w:w="4414" w:type="dxa"/>
+          </w:tcPr>
+          <w:p>
+            <w:pPr>
+              <w:rPr>
+                <w:lang w:val="de-DE"/>
+              </w:rPr>
+            </w:pPr>
+            <w:r>
+              <w:t>5.11.0</w:t>
+            </w:r>
+          </w:p>
+        </w:tc>
+      </w:tr>
+      <w:tr>
+        <w:tc>
+          <w:tcPr>
+            <w:tcW w:w="4414" w:type="dxa"/>
+          </w:tcPr>
+          <w:p>
+            <w:pPr>
+              <w:rPr>
+                <w:lang w:val="de-DE"/>
+              </w:rPr>
+            </w:pPr>
+            <w:r>
+              <w:t>socket.io</w:t>
+            </w:r>
+          </w:p>
+        </w:tc>
+        <w:tc>
+          <w:tcPr>
+            <w:tcW w:w="4414" w:type="dxa"/>
+          </w:tcPr>
+          <w:p>
+            <w:pPr>
+              <w:rPr>
+                <w:lang w:val="de-DE"/>
+              </w:rPr>
+            </w:pPr>
+            <w:r>
+              <w:t>2.2.0</w:t>
+            </w:r>
+          </w:p>
+        </w:tc>
+      </w:tr>
+      <w:tr>
+        <w:tc>
+          <w:tcPr>
+            <w:tcW w:w="4414" w:type="dxa"/>
+          </w:tcPr>
+          <w:p>
+            <w:pPr>
+              <w:rPr>
+                <w:lang w:val="de-DE"/>
+              </w:rPr>
+            </w:pPr>
+            <w:proofErr w:type="spellStart"/>
+            <w:r>
+              <w:t>mysql</w:t>
+            </w:r>
+            <w:proofErr w:type="spellEnd"/>
+          </w:p>
+        </w:tc>
+        <w:tc>
+          <w:tcPr>
+            <w:tcW w:w="4414" w:type="dxa"/>
+          </w:tcPr>
+          <w:p>
+            <w:pPr>
+              <w:rPr>
+                <w:lang w:val="de-DE"/>
+              </w:rPr>
+            </w:pPr>
+            <w:r>
+              <w:t>2.16.0</w:t>
+            </w:r>
+          </w:p>
+        </w:tc>
+      </w:tr>
+      <w:tr>
+        <w:tc>
+          <w:tcPr>
+            <w:tcW w:w="4414" w:type="dxa"/>
+          </w:tcPr>
+          <w:p>
+            <w:pPr>
+              <w:rPr>
+                <w:lang w:val="de-DE"/>
+              </w:rPr>
+            </w:pPr>
+            <w:r>
+              <w:t>express</w:t>
+            </w:r>
+          </w:p>
+        </w:tc>
+        <w:tc>
+          <w:tcPr>
+            <w:tcW w:w="4414" w:type="dxa"/>
+          </w:tcPr>
+          <w:p>
+            <w:pPr>
+              <w:rPr>
+                <w:lang w:val="de-DE"/>
+              </w:rPr>
+            </w:pPr>
+            <w:r>
+              <w:t>4.16.4</w:t>
+            </w:r>
+          </w:p>
+        </w:tc>
+      </w:tr>
+      <w:tr>
+        <w:tc>
+          <w:tcPr>
+            <w:tcW w:w="4414" w:type="dxa"/>
+          </w:tcPr>
+          <w:p>
+            <w:pPr>
+              <w:rPr>
+                <w:lang w:val="de-DE"/>
+              </w:rPr>
+            </w:pPr>
+            <w:r>
+              <w:t>basic-</w:t>
+            </w:r>
+            <w:proofErr w:type="spellStart"/>
+            <w:r>
+              <w:t>auth</w:t>
+            </w:r>
+            <w:proofErr w:type="spellEnd"/>
+          </w:p>
+        </w:tc>
+        <w:tc>
+          <w:tcPr>
+            <w:tcW w:w="4414" w:type="dxa"/>
+          </w:tcPr>
+          <w:p>
+            <w:pPr>
+              <w:rPr>
+                <w:lang w:val="de-DE"/>
+              </w:rPr>
+            </w:pPr>
+            <w:r>
+              <w:t>2.0.1</w:t>
+            </w:r>
+          </w:p>
+        </w:tc>
+      </w:tr>
+      <w:tr>
+        <w:tc>
+          <w:tcPr>
+            <w:tcW w:w="4414" w:type="dxa"/>
+          </w:tcPr>
+          <w:p>
+            <w:pPr>
+              <w:rPr>
+                <w:lang w:val="de-DE"/>
+              </w:rPr>
+            </w:pPr>
+            <w:r>
+              <w:rPr>
+                <w:lang w:val="de-DE"/>
+              </w:rPr>
+              <w:t>@types/</w:t>
+            </w:r>
+            <w:proofErr w:type="spellStart"/>
+            <w:r>
+              <w:rPr>
+                <w:lang w:val="de-DE"/>
+              </w:rPr>
+              <w:t>mysql</w:t>
+            </w:r>
+            <w:proofErr w:type="spellEnd"/>
+          </w:p>
+        </w:tc>
+        <w:tc>
+          <w:tcPr>
+            <w:tcW w:w="4414" w:type="dxa"/>
+          </w:tcPr>
+          <w:p>
+            <w:pPr>
+              <w:rPr>
+                <w:lang w:val="de-DE"/>
+              </w:rPr>
+            </w:pPr>
+            <w:r>
+              <w:rPr>
+                <w:lang w:val="de-DE"/>
+              </w:rPr>
+              <w:t>2.15.5</w:t>
+            </w:r>
+          </w:p>
+        </w:tc>
+      </w:tr>
+      <w:tr>
+        <w:tc>
+          <w:tcPr>
+            <w:tcW w:w="4414" w:type="dxa"/>
+          </w:tcPr>
+          <w:p>
+            <w:pPr>
+              <w:rPr>
+                <w:lang w:val="de-DE"/>
+              </w:rPr>
+            </w:pPr>
+            <w:r>
+              <w:rPr>
+                <w:lang w:val="de-DE"/>
+              </w:rPr>
+              <w:t>@types/express</w:t>
+            </w:r>
+          </w:p>
+        </w:tc>
+        <w:tc>
+          <w:tcPr>
+            <w:tcW w:w="4414" w:type="dxa"/>
+          </w:tcPr>
+          <w:p>
+            <w:pPr>
+              <w:rPr>
+                <w:lang w:val="de-DE"/>
+              </w:rPr>
+            </w:pPr>
+            <w:r>
+              <w:rPr>
+                <w:lang w:val="de-DE"/>
+              </w:rPr>
+              <w:t>4.16.0</w:t>
+            </w:r>
+          </w:p>
+        </w:tc>
+      </w:tr>
+      <w:tr>
+        <w:tc>
+          <w:tcPr>
+            <w:tcW w:w="4414" w:type="dxa"/>
+          </w:tcPr>
+          <w:p>
+            <w:pPr>
+              <w:rPr>
+                <w:lang w:val="de-DE"/>
+              </w:rPr>
+            </w:pPr>
+            <w:r>
+              <w:rPr>
+                <w:lang w:val="de-DE"/>
+              </w:rPr>
+              <w:t>@types/</w:t>
+            </w:r>
+            <w:proofErr w:type="spellStart"/>
+            <w:r>
+              <w:rPr>
+                <w:lang w:val="de-DE"/>
+              </w:rPr>
+              <w:t>node</w:t>
+            </w:r>
+            <w:proofErr w:type="spellEnd"/>
+          </w:p>
+        </w:tc>
+        <w:tc>
+          <w:tcPr>
+            <w:tcW w:w="4414" w:type="dxa"/>
+          </w:tcPr>
+          <w:p>
+            <w:pPr>
+              <w:rPr>
+                <w:lang w:val="de-DE"/>
+              </w:rPr>
+            </w:pPr>
+            <w:r>
+              <w:rPr>
+                <w:lang w:val="de-DE"/>
+              </w:rPr>
+              <w:t>10.1</w:t>
+            </w:r>
+            <w:r>
+              <w:rPr>
+                <w:lang w:val="de-DE"/>
+              </w:rPr>
+              <w:t>2.10</w:t>
+            </w:r>
+          </w:p>
+        </w:tc>
+      </w:tr>
+      <w:tr>
+        <w:tc>
+          <w:tcPr>
+            <w:tcW w:w="4414" w:type="dxa"/>
+          </w:tcPr>
+          <w:p>
+            <w:pPr>
+              <w:rPr>
+                <w:lang w:val="de-DE"/>
+              </w:rPr>
+            </w:pPr>
+            <w:r>
+              <w:rPr>
+                <w:lang w:val="de-DE"/>
+              </w:rPr>
+              <w:t>@types/</w:t>
+            </w:r>
+            <w:proofErr w:type="spellStart"/>
+            <w:r>
+              <w:rPr>
+                <w:lang w:val="de-DE"/>
+              </w:rPr>
+              <w:t>basic-auth</w:t>
+            </w:r>
+            <w:proofErr w:type="spellEnd"/>
+          </w:p>
+        </w:tc>
+        <w:tc>
+          <w:tcPr>
+            <w:tcW w:w="4414" w:type="dxa"/>
+          </w:tcPr>
+          <w:p>
+            <w:pPr>
+              <w:rPr>
+                <w:lang w:val="de-DE"/>
+              </w:rPr>
+            </w:pPr>
+            <w:r>
+              <w:rPr>
+                <w:lang w:val="de-DE"/>
+              </w:rPr>
+              <w:t>1.1.2</w:t>
+            </w:r>
+          </w:p>
+        </w:tc>
+      </w:tr>
+      <w:tr>
+        <w:tc>
+          <w:tcPr>
+            <w:tcW w:w="4414" w:type="dxa"/>
+          </w:tcPr>
+          <w:p>
+            <w:pPr>
+              <w:rPr>
+                <w:lang w:val="de-DE"/>
+              </w:rPr>
+            </w:pPr>
+            <w:r>
+              <w:rPr>
+                <w:lang w:val="de-DE"/>
+              </w:rPr>
+              <w:t>@types/</w:t>
+            </w:r>
+            <w:proofErr w:type="spellStart"/>
+            <w:r>
+              <w:rPr>
+                <w:lang w:val="de-DE"/>
+              </w:rPr>
+              <w:t>node</w:t>
+            </w:r>
+            <w:proofErr w:type="spellEnd"/>
+          </w:p>
+        </w:tc>
+        <w:tc>
+          <w:tcPr>
+            <w:tcW w:w="4414" w:type="dxa"/>
+          </w:tcPr>
+          <w:p>
+            <w:pPr>
+              <w:rPr>
+                <w:lang w:val="de-DE"/>
+              </w:rPr>
+            </w:pPr>
+            <w:r>
+              <w:rPr>
+                <w:lang w:val="de-DE"/>
+              </w:rPr>
+              <w:t>10.1</w:t>
+            </w:r>
+            <w:r>
+              <w:rPr>
+                <w:lang w:val="de-DE"/>
+              </w:rPr>
+              <w:t>2.10</w:t>
+            </w:r>
+          </w:p>
+        </w:tc>
+      </w:tr>
+      <w:tr>
+        <w:tc>
+          <w:tcPr>
+            <w:tcW w:w="4414" w:type="dxa"/>
+          </w:tcPr>
+          <w:p>
+            <w:pPr>
+              <w:rPr>
+                <w:lang w:val="de-DE"/>
+              </w:rPr>
+            </w:pPr>
+            <w:r>
+              <w:rPr>
+                <w:lang w:val="de-DE"/>
+              </w:rPr>
+              <w:lastRenderedPageBreak/>
+              <w:t>@types/socket.io</w:t>
+            </w:r>
+          </w:p>
+        </w:tc>
+        <w:tc>
+          <w:tcPr>
+            <w:tcW w:w="4414" w:type="dxa"/>
+          </w:tcPr>
+          <w:p>
+            <w:pPr>
+              <w:rPr>
+                <w:lang w:val="de-DE"/>
+              </w:rPr>
+            </w:pPr>
+            <w:r>
+              <w:rPr>
+                <w:lang w:val="de-DE"/>
+              </w:rPr>
+              <w:t>1.4.39</w:t>
+            </w:r>
+          </w:p>
+        </w:tc>
+      </w:tr>
+      <w:tr>
+        <w:tc>
+          <w:tcPr>
+            <w:tcW w:w="4414" w:type="dxa"/>
+          </w:tcPr>
+          <w:p>
+            <w:pPr>
+              <w:rPr>
+                <w:lang w:val="de-DE"/>
+              </w:rPr>
+            </w:pPr>
+            <w:r>
+              <w:t>@types/source-map-support</w:t>
+            </w:r>
+          </w:p>
+        </w:tc>
+        <w:tc>
+          <w:tcPr>
+            <w:tcW w:w="4414" w:type="dxa"/>
+          </w:tcPr>
+          <w:p>
+            <w:pPr>
+              <w:rPr>
+                <w:lang w:val="de-DE"/>
+              </w:rPr>
+            </w:pPr>
+            <w:r>
+              <w:t>0.4.1</w:t>
+            </w:r>
+          </w:p>
+        </w:tc>
+      </w:tr>
+    </w:tbl>
+    <w:p>
+      <w:pPr>
+        <w:pStyle w:val="Heading4"/>
+        <w:jc w:val="center"/>
+        <w:rPr>
+          <w:lang w:val="de-DE"/>
+        </w:rPr>
+      </w:pPr>
+      <w:bookmarkStart w:id="35" w:name="_Tabelle_4"/>
+      <w:bookmarkEnd w:id="35"/>
+      <w:r>
+        <w:rPr>
+          <w:lang w:val="de-DE"/>
+        </w:rPr>
+        <w:t>Tabelle 4</w:t>
+      </w:r>
+    </w:p>
+    <w:tbl>
+      <w:tblPr>
+        <w:tblStyle w:val="TableGrid"/>
+        <w:tblW w:w="0" w:type="auto"/>
+        <w:tblLook w:val="04A0" w:firstRow="1" w:lastRow="0" w:firstColumn="1" w:lastColumn="0" w:noHBand="0" w:noVBand="1"/>
+      </w:tblPr>
+      <w:tblGrid>
+        <w:gridCol w:w="4414"/>
+        <w:gridCol w:w="4414"/>
+      </w:tblGrid>
+      <w:tr>
+        <w:tc>
+          <w:tcPr>
+            <w:tcW w:w="4414" w:type="dxa"/>
+          </w:tcPr>
+          <w:p>
+            <w:pPr>
+              <w:rPr>
+                <w:b/>
+                <w:lang w:val="de-DE"/>
+              </w:rPr>
+            </w:pPr>
+            <w:r>
+              <w:rPr>
+                <w:b/>
+                <w:lang w:val="de-DE"/>
+              </w:rPr>
+              <w:t>Event</w:t>
+            </w:r>
+          </w:p>
+        </w:tc>
+        <w:tc>
+          <w:tcPr>
+            <w:tcW w:w="4414" w:type="dxa"/>
+          </w:tcPr>
+          <w:p>
+            <w:pPr>
+              <w:rPr>
+                <w:b/>
+                <w:lang w:val="de-DE"/>
+              </w:rPr>
+            </w:pPr>
+            <w:r>
+              <w:rPr>
+                <w:b/>
+                <w:lang w:val="de-DE"/>
+              </w:rPr>
+              <w:t>Beschreibung</w:t>
+            </w:r>
+          </w:p>
+        </w:tc>
+      </w:tr>
+      <w:tr>
+        <w:tc>
+          <w:tcPr>
+            <w:tcW w:w="4414" w:type="dxa"/>
+          </w:tcPr>
+          <w:p>
+            <w:pPr>
+              <w:rPr>
+                <w:lang w:val="de-DE"/>
+              </w:rPr>
+            </w:pPr>
+            <w:proofErr w:type="spellStart"/>
+            <w:r>
+              <w:rPr>
+                <w:lang w:val="de-DE"/>
+              </w:rPr>
+              <w:t>connected</w:t>
+            </w:r>
+            <w:proofErr w:type="spellEnd"/>
+          </w:p>
+        </w:tc>
+        <w:tc>
+          <w:tcPr>
+            <w:tcW w:w="4414" w:type="dxa"/>
+          </w:tcPr>
+          <w:p>
+            <w:pPr>
+              <w:rPr>
+                <w:lang w:val="de-DE"/>
+              </w:rPr>
+            </w:pPr>
+            <w:r>
+              <w:rPr>
+                <w:lang w:val="de-DE"/>
+              </w:rPr>
+              <w:t>Client verbunden (Standardevent)</w:t>
+            </w:r>
+          </w:p>
+        </w:tc>
+      </w:tr>
+      <w:tr>
+        <w:tc>
+          <w:tcPr>
+            <w:tcW w:w="4414" w:type="dxa"/>
+          </w:tcPr>
+          <w:p>
+            <w:pPr>
+              <w:rPr>
+                <w:lang w:val="de-DE"/>
+              </w:rPr>
+            </w:pPr>
+            <w:proofErr w:type="spellStart"/>
+            <w:r>
+              <w:rPr>
+                <w:lang w:val="de-DE"/>
+              </w:rPr>
+              <w:t>disconnected</w:t>
+            </w:r>
+            <w:proofErr w:type="spellEnd"/>
+          </w:p>
+        </w:tc>
+        <w:tc>
+          <w:tcPr>
+            <w:tcW w:w="4414" w:type="dxa"/>
+          </w:tcPr>
+          <w:p>
+            <w:pPr>
+              <w:rPr>
+                <w:lang w:val="de-DE"/>
+              </w:rPr>
+            </w:pPr>
+            <w:r>
+              <w:rPr>
+                <w:lang w:val="de-DE"/>
+              </w:rPr>
+              <w:t>Verbindung getrennt (Standardevent)</w:t>
+            </w:r>
+          </w:p>
+        </w:tc>
+      </w:tr>
+      <w:tr>
+        <w:tc>
+          <w:tcPr>
+            <w:tcW w:w="4414" w:type="dxa"/>
+          </w:tcPr>
+          <w:p>
+            <w:pPr>
+              <w:rPr>
+                <w:lang w:val="de-DE"/>
+              </w:rPr>
+            </w:pPr>
+            <w:proofErr w:type="spellStart"/>
+            <w:r>
+              <w:rPr>
+                <w:lang w:val="de-DE"/>
+              </w:rPr>
+              <w:t>start_singleplayer</w:t>
+            </w:r>
+            <w:proofErr w:type="spellEnd"/>
+          </w:p>
+        </w:tc>
+        <w:tc>
+          <w:tcPr>
+            <w:tcW w:w="4414" w:type="dxa"/>
+          </w:tcPr>
+          <w:p>
+            <w:pPr>
+              <w:rPr>
+                <w:lang w:val="de-DE"/>
+              </w:rPr>
+            </w:pPr>
+            <w:r>
+              <w:rPr>
+                <w:lang w:val="de-DE"/>
+              </w:rPr>
+              <w:t>Startet ein Singleplayer Spiel</w:t>
+            </w:r>
+          </w:p>
+        </w:tc>
+      </w:tr>
+      <w:tr>
+        <w:tc>
+          <w:tcPr>
+            <w:tcW w:w="4414" w:type="dxa"/>
+          </w:tcPr>
+          <w:p>
+            <w:pPr>
+              <w:rPr>
+                <w:lang w:val="de-DE"/>
+              </w:rPr>
+            </w:pPr>
+            <w:proofErr w:type="spellStart"/>
+            <w:r>
+              <w:rPr>
+                <w:lang w:val="de-DE"/>
+              </w:rPr>
+              <w:t>start_multiplayer</w:t>
+            </w:r>
+            <w:proofErr w:type="spellEnd"/>
+          </w:p>
+        </w:tc>
+        <w:tc>
+          <w:tcPr>
+            <w:tcW w:w="4414" w:type="dxa"/>
+          </w:tcPr>
+          <w:p>
+            <w:pPr>
+              <w:rPr>
+                <w:lang w:val="de-DE"/>
+              </w:rPr>
+            </w:pPr>
+            <w:r>
+              <w:rPr>
+                <w:lang w:val="de-DE"/>
+              </w:rPr>
+              <w:t>Startet ein Multiplayer Spiel</w:t>
+            </w:r>
+          </w:p>
+        </w:tc>
+      </w:tr>
+      <w:tr>
+        <w:tc>
+          <w:tcPr>
+            <w:tcW w:w="4414" w:type="dxa"/>
+          </w:tcPr>
+          <w:p>
+            <w:pPr>
+              <w:rPr>
+                <w:lang w:val="de-DE"/>
+              </w:rPr>
+            </w:pPr>
+            <w:proofErr w:type="spellStart"/>
+            <w:r>
+              <w:rPr>
+                <w:lang w:val="de-DE"/>
+              </w:rPr>
+              <w:t>get_equipment</w:t>
+            </w:r>
+            <w:proofErr w:type="spellEnd"/>
+          </w:p>
+        </w:tc>
+        <w:tc>
+          <w:tcPr>
+            <w:tcW w:w="4414" w:type="dxa"/>
+          </w:tcPr>
+          <w:p>
+            <w:pPr>
+              <w:rPr>
+                <w:lang w:val="de-DE"/>
+              </w:rPr>
+            </w:pPr>
+            <w:r>
+              <w:rPr>
+                <w:lang w:val="de-DE"/>
+              </w:rPr>
+              <w:t>Hole Ausrüstung aus Datenbank</w:t>
+            </w:r>
+          </w:p>
+        </w:tc>
+      </w:tr>
+      <w:tr>
+        <w:tc>
+          <w:tcPr>
+            <w:tcW w:w="4414" w:type="dxa"/>
+          </w:tcPr>
+          <w:p>
+            <w:pPr>
+              <w:rPr>
+                <w:lang w:val="de-DE"/>
+              </w:rPr>
+            </w:pPr>
+            <w:proofErr w:type="spellStart"/>
+            <w:r>
+              <w:rPr>
+                <w:lang w:val="de-DE"/>
+              </w:rPr>
+              <w:t>leave_game</w:t>
+            </w:r>
+            <w:proofErr w:type="spellEnd"/>
+          </w:p>
+        </w:tc>
+        <w:tc>
+          <w:tcPr>
+            <w:tcW w:w="4414" w:type="dxa"/>
+          </w:tcPr>
+          <w:p>
+            <w:pPr>
+              <w:rPr>
+                <w:lang w:val="de-DE"/>
+              </w:rPr>
+            </w:pPr>
+            <w:r>
+              <w:rPr>
+                <w:lang w:val="de-DE"/>
+              </w:rPr>
+              <w:t>Spieler verlässt das Spiel</w:t>
+            </w:r>
+          </w:p>
+        </w:tc>
+      </w:tr>
+      <w:tr>
+        <w:tc>
+          <w:tcPr>
+            <w:tcW w:w="4414" w:type="dxa"/>
+          </w:tcPr>
+          <w:p>
+            <w:pPr>
+              <w:rPr>
+                <w:lang w:val="de-DE"/>
+              </w:rPr>
+            </w:pPr>
+            <w:proofErr w:type="spellStart"/>
+            <w:r>
+              <w:rPr>
+                <w:lang w:val="de-DE"/>
+              </w:rPr>
+              <w:t>get_wins</w:t>
+            </w:r>
+            <w:proofErr w:type="spellEnd"/>
+          </w:p>
+        </w:tc>
+        <w:tc>
+          <w:tcPr>
+            <w:tcW w:w="4414" w:type="dxa"/>
+          </w:tcPr>
+          <w:p>
+            <w:pPr>
+              <w:rPr>
+                <w:lang w:val="de-DE"/>
+              </w:rPr>
+            </w:pPr>
+            <w:r>
+              <w:rPr>
+                <w:lang w:val="de-DE"/>
+              </w:rPr>
+              <w:t>Hole Anzahl der gewonnenen Spiele aus Datenbank</w:t>
+            </w:r>
+          </w:p>
+        </w:tc>
+      </w:tr>
+      <w:tr>
+        <w:tc>
+          <w:tcPr>
+            <w:tcW w:w="4414" w:type="dxa"/>
+          </w:tcPr>
+          <w:p>
+            <w:pPr>
+              <w:rPr>
+                <w:lang w:val="de-DE"/>
+              </w:rPr>
+            </w:pPr>
+            <w:proofErr w:type="spellStart"/>
+            <w:r>
+              <w:rPr>
+                <w:lang w:val="de-DE"/>
+              </w:rPr>
+              <w:t>player_ready</w:t>
+            </w:r>
+            <w:proofErr w:type="spellEnd"/>
+          </w:p>
+        </w:tc>
+        <w:tc>
+          <w:tcPr>
+            <w:tcW w:w="4414" w:type="dxa"/>
+          </w:tcPr>
+          <w:p>
+            <w:pPr>
+              <w:rPr>
+                <w:lang w:val="de-DE"/>
+              </w:rPr>
+            </w:pPr>
+            <w:r>
+              <w:rPr>
+                <w:lang w:val="de-DE"/>
+              </w:rPr>
+              <w:t>Spieler ist bereit für nächste Runde</w:t>
+            </w:r>
+          </w:p>
+        </w:tc>
+      </w:tr>
+      <w:tr>
+        <w:tc>
+          <w:tcPr>
+            <w:tcW w:w="4414" w:type="dxa"/>
+          </w:tcPr>
+          <w:p>
+            <w:pPr>
+              <w:rPr>
+                <w:lang w:val="de-DE"/>
+              </w:rPr>
+            </w:pPr>
+            <w:proofErr w:type="spellStart"/>
+            <w:r>
+              <w:rPr>
+                <w:lang w:val="de-DE"/>
+              </w:rPr>
+              <w:t>game_input</w:t>
+            </w:r>
+            <w:proofErr w:type="spellEnd"/>
+          </w:p>
+        </w:tc>
+        <w:tc>
+          <w:tcPr>
+            <w:tcW w:w="4414" w:type="dxa"/>
+          </w:tcPr>
+          <w:p>
+            <w:pPr>
+              <w:rPr>
+                <w:lang w:val="de-DE"/>
+              </w:rPr>
+            </w:pPr>
+            <w:r>
+              <w:rPr>
+                <w:lang w:val="de-DE"/>
+              </w:rPr>
+              <w:t xml:space="preserve">Spieler </w:t>
+            </w:r>
+            <w:r>
+              <w:rPr>
+                <w:lang w:val="de-DE"/>
+              </w:rPr>
+              <w:t>hat Aktion ausgeführt</w:t>
+            </w:r>
+          </w:p>
+        </w:tc>
+      </w:tr>
+      <w:tr>
+        <w:tc>
+          <w:tcPr>
+            <w:tcW w:w="4414" w:type="dxa"/>
+          </w:tcPr>
+          <w:p>
+            <w:pPr>
+              <w:rPr>
+                <w:lang w:val="de-DE"/>
+              </w:rPr>
+            </w:pPr>
+            <w:proofErr w:type="spellStart"/>
+            <w:r>
+              <w:rPr>
+                <w:lang w:val="de-DE"/>
+              </w:rPr>
+              <w:t>found_game</w:t>
+            </w:r>
+            <w:proofErr w:type="spellEnd"/>
+          </w:p>
+        </w:tc>
+        <w:tc>
+          <w:tcPr>
+            <w:tcW w:w="4414" w:type="dxa"/>
+          </w:tcPr>
+          <w:p>
+            <w:pPr>
+              <w:rPr>
+                <w:lang w:val="de-DE"/>
+              </w:rPr>
+            </w:pPr>
+            <w:r>
+              <w:rPr>
+                <w:lang w:val="de-DE"/>
+              </w:rPr>
+              <w:t>Spiel gefunden</w:t>
+            </w:r>
+          </w:p>
+        </w:tc>
+      </w:tr>
+      <w:tr>
+        <w:tc>
+          <w:tcPr>
+            <w:tcW w:w="4414" w:type="dxa"/>
+          </w:tcPr>
+          <w:p>
+            <w:pPr>
+              <w:rPr>
+                <w:lang w:val="de-DE"/>
+              </w:rPr>
+            </w:pPr>
+            <w:proofErr w:type="spellStart"/>
+            <w:r>
+              <w:rPr>
+                <w:lang w:val="de-DE"/>
+              </w:rPr>
+              <w:t>game_update</w:t>
+            </w:r>
+            <w:proofErr w:type="spellEnd"/>
+          </w:p>
+        </w:tc>
+        <w:tc>
+          <w:tcPr>
+            <w:tcW w:w="4414" w:type="dxa"/>
+          </w:tcPr>
+          <w:p>
+            <w:pPr>
+              <w:rPr>
+                <w:lang w:val="de-DE"/>
+              </w:rPr>
+            </w:pPr>
+            <w:r>
+              <w:rPr>
+                <w:lang w:val="de-DE"/>
+              </w:rPr>
+              <w:t>Nächster Spielstand wird gesendet</w:t>
+            </w:r>
+          </w:p>
+        </w:tc>
+      </w:tr>
+    </w:tbl>
+    <w:p>
+      <w:pPr>
+        <w:pStyle w:val="Heading4"/>
+        <w:jc w:val="center"/>
+        <w:rPr>
+          <w:lang w:val="de-DE"/>
+        </w:rPr>
+      </w:pPr>
+      <w:bookmarkStart w:id="36" w:name="_Tabelle_5"/>
+      <w:bookmarkEnd w:id="36"/>
+      <w:r>
+        <w:rPr>
+          <w:lang w:val="de-DE"/>
+        </w:rPr>
+        <w:t>Tabelle 5</w:t>
+      </w:r>
     </w:p>
     <w:p>
       <w:pPr>
@@ -6668,8 +8498,8 @@
           <w:lang w:val="de-DE"/>
         </w:rPr>
       </w:pPr>
-      <w:bookmarkStart w:id="35" w:name="_Diagramm_1"/>
-      <w:bookmarkEnd w:id="35"/>
+      <w:bookmarkStart w:id="37" w:name="_Diagramm_1"/>
+      <w:bookmarkEnd w:id="37"/>
       <w:r>
         <w:rPr>
           <w:lang w:val="de-DE"/>
@@ -6749,13 +8579,2561 @@
           <w:lang w:val="de-DE"/>
         </w:rPr>
       </w:pPr>
-      <w:bookmarkStart w:id="36" w:name="_Diagramm_2"/>
-      <w:bookmarkEnd w:id="36"/>
+      <w:bookmarkStart w:id="38" w:name="_Diagramm_2"/>
+      <w:bookmarkEnd w:id="38"/>
       <w:r>
         <w:rPr>
           <w:lang w:val="de-DE"/>
         </w:rPr>
         <w:t>Diagramm 2</w:t>
+      </w:r>
+    </w:p>
+    <w:p>
+      <w:pPr>
+        <w:shd w:val="clear" w:color="auto" w:fill="1E1E1E"/>
+        <w:spacing w:after="0" w:line="285" w:lineRule="atLeast"/>
+        <w:rPr>
+          <w:rFonts w:ascii="Consolas" w:eastAsia="Times New Roman" w:hAnsi="Consolas" w:cs="Times New Roman"/>
+          <w:color w:val="D4D4D4"/>
+          <w:sz w:val="21"/>
+          <w:szCs w:val="21"/>
+        </w:rPr>
+      </w:pPr>
+      <w:proofErr w:type="spellStart"/>
+      <w:proofErr w:type="gramStart"/>
+      <w:r>
+        <w:rPr>
+          <w:rFonts w:ascii="Consolas" w:eastAsia="Times New Roman" w:hAnsi="Consolas" w:cs="Times New Roman"/>
+          <w:color w:val="9CDCFE"/>
+          <w:sz w:val="21"/>
+          <w:szCs w:val="21"/>
+        </w:rPr>
+        <w:t>app</w:t>
+      </w:r>
+      <w:r>
+        <w:rPr>
+          <w:rFonts w:ascii="Consolas" w:eastAsia="Times New Roman" w:hAnsi="Consolas" w:cs="Times New Roman"/>
+          <w:color w:val="D4D4D4"/>
+          <w:sz w:val="21"/>
+          <w:szCs w:val="21"/>
+        </w:rPr>
+        <w:t>.</w:t>
+      </w:r>
+      <w:r>
+        <w:rPr>
+          <w:rFonts w:ascii="Consolas" w:eastAsia="Times New Roman" w:hAnsi="Consolas" w:cs="Times New Roman"/>
+          <w:color w:val="DCDCAA"/>
+          <w:sz w:val="21"/>
+          <w:szCs w:val="21"/>
+        </w:rPr>
+        <w:t>use</w:t>
+      </w:r>
+      <w:proofErr w:type="spellEnd"/>
+      <w:r>
+        <w:rPr>
+          <w:rFonts w:ascii="Consolas" w:eastAsia="Times New Roman" w:hAnsi="Consolas" w:cs="Times New Roman"/>
+          <w:color w:val="D4D4D4"/>
+          <w:sz w:val="21"/>
+          <w:szCs w:val="21"/>
+        </w:rPr>
+        <w:t>(</w:t>
+      </w:r>
+      <w:proofErr w:type="gramEnd"/>
+      <w:r>
+        <w:rPr>
+          <w:rFonts w:ascii="Consolas" w:eastAsia="Times New Roman" w:hAnsi="Consolas" w:cs="Times New Roman"/>
+          <w:color w:val="CE9178"/>
+          <w:sz w:val="21"/>
+          <w:szCs w:val="21"/>
+        </w:rPr>
+        <w:t>"/"</w:t>
+      </w:r>
+      <w:r>
+        <w:rPr>
+          <w:rFonts w:ascii="Consolas" w:eastAsia="Times New Roman" w:hAnsi="Consolas" w:cs="Times New Roman"/>
+          <w:color w:val="D4D4D4"/>
+          <w:sz w:val="21"/>
+          <w:szCs w:val="21"/>
+        </w:rPr>
+        <w:t xml:space="preserve">, </w:t>
+      </w:r>
+      <w:proofErr w:type="spellStart"/>
+      <w:r>
+        <w:rPr>
+          <w:rFonts w:ascii="Consolas" w:eastAsia="Times New Roman" w:hAnsi="Consolas" w:cs="Times New Roman"/>
+          <w:color w:val="9CDCFE"/>
+          <w:sz w:val="21"/>
+          <w:szCs w:val="21"/>
+        </w:rPr>
+        <w:t>GameRouter</w:t>
+      </w:r>
+      <w:r>
+        <w:rPr>
+          <w:rFonts w:ascii="Consolas" w:eastAsia="Times New Roman" w:hAnsi="Consolas" w:cs="Times New Roman"/>
+          <w:color w:val="D4D4D4"/>
+          <w:sz w:val="21"/>
+          <w:szCs w:val="21"/>
+        </w:rPr>
+        <w:t>.</w:t>
+      </w:r>
+      <w:r>
+        <w:rPr>
+          <w:rFonts w:ascii="Consolas" w:eastAsia="Times New Roman" w:hAnsi="Consolas" w:cs="Times New Roman"/>
+          <w:color w:val="DCDCAA"/>
+          <w:sz w:val="21"/>
+          <w:szCs w:val="21"/>
+        </w:rPr>
+        <w:t>createGameRouter</w:t>
+      </w:r>
+      <w:proofErr w:type="spellEnd"/>
+      <w:r>
+        <w:rPr>
+          <w:rFonts w:ascii="Consolas" w:eastAsia="Times New Roman" w:hAnsi="Consolas" w:cs="Times New Roman"/>
+          <w:color w:val="D4D4D4"/>
+          <w:sz w:val="21"/>
+          <w:szCs w:val="21"/>
+        </w:rPr>
+        <w:t>());</w:t>
+      </w:r>
+    </w:p>
+    <w:p>
+      <w:pPr>
+        <w:shd w:val="clear" w:color="auto" w:fill="1E1E1E"/>
+        <w:spacing w:after="0" w:line="285" w:lineRule="atLeast"/>
+        <w:rPr>
+          <w:rFonts w:ascii="Consolas" w:eastAsia="Times New Roman" w:hAnsi="Consolas" w:cs="Times New Roman"/>
+          <w:color w:val="D4D4D4"/>
+          <w:sz w:val="21"/>
+          <w:szCs w:val="21"/>
+        </w:rPr>
+      </w:pPr>
+    </w:p>
+    <w:p>
+      <w:pPr>
+        <w:shd w:val="clear" w:color="auto" w:fill="1E1E1E"/>
+        <w:spacing w:after="0" w:line="285" w:lineRule="atLeast"/>
+        <w:rPr>
+          <w:rFonts w:ascii="Consolas" w:eastAsia="Times New Roman" w:hAnsi="Consolas" w:cs="Times New Roman"/>
+          <w:color w:val="D4D4D4"/>
+          <w:sz w:val="21"/>
+          <w:szCs w:val="21"/>
+        </w:rPr>
+      </w:pPr>
+      <w:proofErr w:type="spellStart"/>
+      <w:proofErr w:type="gramStart"/>
+      <w:r>
+        <w:rPr>
+          <w:rFonts w:ascii="Consolas" w:eastAsia="Times New Roman" w:hAnsi="Consolas" w:cs="Times New Roman"/>
+          <w:color w:val="9CDCFE"/>
+          <w:sz w:val="21"/>
+          <w:szCs w:val="21"/>
+        </w:rPr>
+        <w:t>GameRouter</w:t>
+      </w:r>
+      <w:r>
+        <w:rPr>
+          <w:rFonts w:ascii="Consolas" w:eastAsia="Times New Roman" w:hAnsi="Consolas" w:cs="Times New Roman"/>
+          <w:color w:val="D4D4D4"/>
+          <w:sz w:val="21"/>
+          <w:szCs w:val="21"/>
+        </w:rPr>
+        <w:t>.</w:t>
+      </w:r>
+      <w:r>
+        <w:rPr>
+          <w:rFonts w:ascii="Consolas" w:eastAsia="Times New Roman" w:hAnsi="Consolas" w:cs="Times New Roman"/>
+          <w:color w:val="DCDCAA"/>
+          <w:sz w:val="21"/>
+          <w:szCs w:val="21"/>
+        </w:rPr>
+        <w:t>post</w:t>
+      </w:r>
+      <w:proofErr w:type="spellEnd"/>
+      <w:r>
+        <w:rPr>
+          <w:rFonts w:ascii="Consolas" w:eastAsia="Times New Roman" w:hAnsi="Consolas" w:cs="Times New Roman"/>
+          <w:color w:val="D4D4D4"/>
+          <w:sz w:val="21"/>
+          <w:szCs w:val="21"/>
+        </w:rPr>
+        <w:t>(</w:t>
+      </w:r>
+      <w:proofErr w:type="gramEnd"/>
+      <w:r>
+        <w:rPr>
+          <w:rFonts w:ascii="Consolas" w:eastAsia="Times New Roman" w:hAnsi="Consolas" w:cs="Times New Roman"/>
+          <w:color w:val="CE9178"/>
+          <w:sz w:val="21"/>
+          <w:szCs w:val="21"/>
+        </w:rPr>
+        <w:t>"/register"</w:t>
+      </w:r>
+      <w:r>
+        <w:rPr>
+          <w:rFonts w:ascii="Consolas" w:eastAsia="Times New Roman" w:hAnsi="Consolas" w:cs="Times New Roman"/>
+          <w:color w:val="D4D4D4"/>
+          <w:sz w:val="21"/>
+          <w:szCs w:val="21"/>
+        </w:rPr>
+        <w:t xml:space="preserve">, </w:t>
+      </w:r>
+      <w:proofErr w:type="spellStart"/>
+      <w:r>
+        <w:rPr>
+          <w:rFonts w:ascii="Consolas" w:eastAsia="Times New Roman" w:hAnsi="Consolas" w:cs="Times New Roman"/>
+          <w:color w:val="569CD6"/>
+          <w:sz w:val="21"/>
+          <w:szCs w:val="21"/>
+        </w:rPr>
+        <w:t>async</w:t>
+      </w:r>
+      <w:proofErr w:type="spellEnd"/>
+      <w:r>
+        <w:rPr>
+          <w:rFonts w:ascii="Consolas" w:eastAsia="Times New Roman" w:hAnsi="Consolas" w:cs="Times New Roman"/>
+          <w:color w:val="D4D4D4"/>
+          <w:sz w:val="21"/>
+          <w:szCs w:val="21"/>
+        </w:rPr>
+        <w:t xml:space="preserve"> (</w:t>
+      </w:r>
+      <w:proofErr w:type="spellStart"/>
+      <w:r>
+        <w:rPr>
+          <w:rFonts w:ascii="Consolas" w:eastAsia="Times New Roman" w:hAnsi="Consolas" w:cs="Times New Roman"/>
+          <w:color w:val="9CDCFE"/>
+          <w:sz w:val="21"/>
+          <w:szCs w:val="21"/>
+        </w:rPr>
+        <w:t>req</w:t>
+      </w:r>
+      <w:proofErr w:type="spellEnd"/>
+      <w:r>
+        <w:rPr>
+          <w:rFonts w:ascii="Consolas" w:eastAsia="Times New Roman" w:hAnsi="Consolas" w:cs="Times New Roman"/>
+          <w:color w:val="D4D4D4"/>
+          <w:sz w:val="21"/>
+          <w:szCs w:val="21"/>
+        </w:rPr>
+        <w:t xml:space="preserve">: </w:t>
+      </w:r>
+      <w:r>
+        <w:rPr>
+          <w:rFonts w:ascii="Consolas" w:eastAsia="Times New Roman" w:hAnsi="Consolas" w:cs="Times New Roman"/>
+          <w:color w:val="4EC9B0"/>
+          <w:sz w:val="21"/>
+          <w:szCs w:val="21"/>
+        </w:rPr>
+        <w:t>Request</w:t>
+      </w:r>
+      <w:r>
+        <w:rPr>
+          <w:rFonts w:ascii="Consolas" w:eastAsia="Times New Roman" w:hAnsi="Consolas" w:cs="Times New Roman"/>
+          <w:color w:val="D4D4D4"/>
+          <w:sz w:val="21"/>
+          <w:szCs w:val="21"/>
+        </w:rPr>
+        <w:t xml:space="preserve">, </w:t>
+      </w:r>
+      <w:proofErr w:type="spellStart"/>
+      <w:r>
+        <w:rPr>
+          <w:rFonts w:ascii="Consolas" w:eastAsia="Times New Roman" w:hAnsi="Consolas" w:cs="Times New Roman"/>
+          <w:color w:val="9CDCFE"/>
+          <w:sz w:val="21"/>
+          <w:szCs w:val="21"/>
+        </w:rPr>
+        <w:t>resp</w:t>
+      </w:r>
+      <w:proofErr w:type="spellEnd"/>
+      <w:r>
+        <w:rPr>
+          <w:rFonts w:ascii="Consolas" w:eastAsia="Times New Roman" w:hAnsi="Consolas" w:cs="Times New Roman"/>
+          <w:color w:val="D4D4D4"/>
+          <w:sz w:val="21"/>
+          <w:szCs w:val="21"/>
+        </w:rPr>
+        <w:t xml:space="preserve">: </w:t>
+      </w:r>
+      <w:r>
+        <w:rPr>
+          <w:rFonts w:ascii="Consolas" w:eastAsia="Times New Roman" w:hAnsi="Consolas" w:cs="Times New Roman"/>
+          <w:color w:val="4EC9B0"/>
+          <w:sz w:val="21"/>
+          <w:szCs w:val="21"/>
+        </w:rPr>
+        <w:t>Response</w:t>
+      </w:r>
+      <w:r>
+        <w:rPr>
+          <w:rFonts w:ascii="Consolas" w:eastAsia="Times New Roman" w:hAnsi="Consolas" w:cs="Times New Roman"/>
+          <w:color w:val="D4D4D4"/>
+          <w:sz w:val="21"/>
+          <w:szCs w:val="21"/>
+        </w:rPr>
+        <w:t xml:space="preserve">) </w:t>
+      </w:r>
+      <w:r>
+        <w:rPr>
+          <w:rFonts w:ascii="Consolas" w:eastAsia="Times New Roman" w:hAnsi="Consolas" w:cs="Times New Roman"/>
+          <w:color w:val="569CD6"/>
+          <w:sz w:val="21"/>
+          <w:szCs w:val="21"/>
+        </w:rPr>
+        <w:t>=&gt;</w:t>
+      </w:r>
+      <w:r>
+        <w:rPr>
+          <w:rFonts w:ascii="Consolas" w:eastAsia="Times New Roman" w:hAnsi="Consolas" w:cs="Times New Roman"/>
+          <w:color w:val="D4D4D4"/>
+          <w:sz w:val="21"/>
+          <w:szCs w:val="21"/>
+        </w:rPr>
+        <w:t xml:space="preserve"> {</w:t>
+      </w:r>
+    </w:p>
+    <w:p>
+      <w:pPr>
+        <w:shd w:val="clear" w:color="auto" w:fill="1E1E1E"/>
+        <w:spacing w:after="0" w:line="285" w:lineRule="atLeast"/>
+        <w:rPr>
+          <w:rFonts w:ascii="Consolas" w:eastAsia="Times New Roman" w:hAnsi="Consolas" w:cs="Times New Roman"/>
+          <w:color w:val="D4D4D4"/>
+          <w:sz w:val="21"/>
+          <w:szCs w:val="21"/>
+        </w:rPr>
+      </w:pPr>
+      <w:r>
+        <w:rPr>
+          <w:rFonts w:ascii="Consolas" w:eastAsia="Times New Roman" w:hAnsi="Consolas" w:cs="Times New Roman"/>
+          <w:color w:val="D4D4D4"/>
+          <w:sz w:val="21"/>
+          <w:szCs w:val="21"/>
+        </w:rPr>
+        <w:t xml:space="preserve">        </w:t>
+      </w:r>
+      <w:r>
+        <w:rPr>
+          <w:rFonts w:ascii="Consolas" w:eastAsia="Times New Roman" w:hAnsi="Consolas" w:cs="Times New Roman"/>
+          <w:color w:val="C586C0"/>
+          <w:sz w:val="21"/>
+          <w:szCs w:val="21"/>
+        </w:rPr>
+        <w:t>if</w:t>
+      </w:r>
+      <w:r>
+        <w:rPr>
+          <w:rFonts w:ascii="Consolas" w:eastAsia="Times New Roman" w:hAnsi="Consolas" w:cs="Times New Roman"/>
+          <w:color w:val="D4D4D4"/>
+          <w:sz w:val="21"/>
+          <w:szCs w:val="21"/>
+        </w:rPr>
+        <w:t xml:space="preserve"> (</w:t>
+      </w:r>
+      <w:proofErr w:type="spellStart"/>
+      <w:proofErr w:type="gramStart"/>
+      <w:r>
+        <w:rPr>
+          <w:rFonts w:ascii="Consolas" w:eastAsia="Times New Roman" w:hAnsi="Consolas" w:cs="Times New Roman"/>
+          <w:color w:val="9CDCFE"/>
+          <w:sz w:val="21"/>
+          <w:szCs w:val="21"/>
+        </w:rPr>
+        <w:t>req</w:t>
+      </w:r>
+      <w:r>
+        <w:rPr>
+          <w:rFonts w:ascii="Consolas" w:eastAsia="Times New Roman" w:hAnsi="Consolas" w:cs="Times New Roman"/>
+          <w:color w:val="D4D4D4"/>
+          <w:sz w:val="21"/>
+          <w:szCs w:val="21"/>
+        </w:rPr>
+        <w:t>.</w:t>
+      </w:r>
+      <w:r>
+        <w:rPr>
+          <w:rFonts w:ascii="Consolas" w:eastAsia="Times New Roman" w:hAnsi="Consolas" w:cs="Times New Roman"/>
+          <w:color w:val="9CDCFE"/>
+          <w:sz w:val="21"/>
+          <w:szCs w:val="21"/>
+        </w:rPr>
+        <w:t>body</w:t>
+      </w:r>
+      <w:proofErr w:type="gramEnd"/>
+      <w:r>
+        <w:rPr>
+          <w:rFonts w:ascii="Consolas" w:eastAsia="Times New Roman" w:hAnsi="Consolas" w:cs="Times New Roman"/>
+          <w:color w:val="D4D4D4"/>
+          <w:sz w:val="21"/>
+          <w:szCs w:val="21"/>
+        </w:rPr>
+        <w:t>.</w:t>
+      </w:r>
+      <w:r>
+        <w:rPr>
+          <w:rFonts w:ascii="Consolas" w:eastAsia="Times New Roman" w:hAnsi="Consolas" w:cs="Times New Roman"/>
+          <w:color w:val="9CDCFE"/>
+          <w:sz w:val="21"/>
+          <w:szCs w:val="21"/>
+        </w:rPr>
+        <w:t>user</w:t>
+      </w:r>
+      <w:proofErr w:type="spellEnd"/>
+      <w:r>
+        <w:rPr>
+          <w:rFonts w:ascii="Consolas" w:eastAsia="Times New Roman" w:hAnsi="Consolas" w:cs="Times New Roman"/>
+          <w:color w:val="D4D4D4"/>
+          <w:sz w:val="21"/>
+          <w:szCs w:val="21"/>
+        </w:rPr>
+        <w:t xml:space="preserve"> &amp;&amp; </w:t>
+      </w:r>
+      <w:proofErr w:type="spellStart"/>
+      <w:r>
+        <w:rPr>
+          <w:rFonts w:ascii="Consolas" w:eastAsia="Times New Roman" w:hAnsi="Consolas" w:cs="Times New Roman"/>
+          <w:color w:val="9CDCFE"/>
+          <w:sz w:val="21"/>
+          <w:szCs w:val="21"/>
+        </w:rPr>
+        <w:t>req</w:t>
+      </w:r>
+      <w:r>
+        <w:rPr>
+          <w:rFonts w:ascii="Consolas" w:eastAsia="Times New Roman" w:hAnsi="Consolas" w:cs="Times New Roman"/>
+          <w:color w:val="D4D4D4"/>
+          <w:sz w:val="21"/>
+          <w:szCs w:val="21"/>
+        </w:rPr>
+        <w:t>.</w:t>
+      </w:r>
+      <w:r>
+        <w:rPr>
+          <w:rFonts w:ascii="Consolas" w:eastAsia="Times New Roman" w:hAnsi="Consolas" w:cs="Times New Roman"/>
+          <w:color w:val="9CDCFE"/>
+          <w:sz w:val="21"/>
+          <w:szCs w:val="21"/>
+        </w:rPr>
+        <w:t>body</w:t>
+      </w:r>
+      <w:r>
+        <w:rPr>
+          <w:rFonts w:ascii="Consolas" w:eastAsia="Times New Roman" w:hAnsi="Consolas" w:cs="Times New Roman"/>
+          <w:color w:val="D4D4D4"/>
+          <w:sz w:val="21"/>
+          <w:szCs w:val="21"/>
+        </w:rPr>
+        <w:t>.</w:t>
+      </w:r>
+      <w:r>
+        <w:rPr>
+          <w:rFonts w:ascii="Consolas" w:eastAsia="Times New Roman" w:hAnsi="Consolas" w:cs="Times New Roman"/>
+          <w:color w:val="9CDCFE"/>
+          <w:sz w:val="21"/>
+          <w:szCs w:val="21"/>
+        </w:rPr>
+        <w:t>password</w:t>
+      </w:r>
+      <w:proofErr w:type="spellEnd"/>
+      <w:r>
+        <w:rPr>
+          <w:rFonts w:ascii="Consolas" w:eastAsia="Times New Roman" w:hAnsi="Consolas" w:cs="Times New Roman"/>
+          <w:color w:val="D4D4D4"/>
+          <w:sz w:val="21"/>
+          <w:szCs w:val="21"/>
+        </w:rPr>
+        <w:t>) {</w:t>
+      </w:r>
+    </w:p>
+    <w:p>
+      <w:pPr>
+        <w:shd w:val="clear" w:color="auto" w:fill="1E1E1E"/>
+        <w:spacing w:after="0" w:line="285" w:lineRule="atLeast"/>
+        <w:rPr>
+          <w:rFonts w:ascii="Consolas" w:eastAsia="Times New Roman" w:hAnsi="Consolas" w:cs="Times New Roman"/>
+          <w:color w:val="D4D4D4"/>
+          <w:sz w:val="21"/>
+          <w:szCs w:val="21"/>
+        </w:rPr>
+      </w:pPr>
+    </w:p>
+    <w:p>
+      <w:pPr>
+        <w:shd w:val="clear" w:color="auto" w:fill="1E1E1E"/>
+        <w:spacing w:after="0" w:line="285" w:lineRule="atLeast"/>
+        <w:rPr>
+          <w:rFonts w:ascii="Consolas" w:eastAsia="Times New Roman" w:hAnsi="Consolas" w:cs="Times New Roman"/>
+          <w:color w:val="D4D4D4"/>
+          <w:sz w:val="21"/>
+          <w:szCs w:val="21"/>
+        </w:rPr>
+      </w:pPr>
+      <w:r>
+        <w:rPr>
+          <w:rFonts w:ascii="Consolas" w:eastAsia="Times New Roman" w:hAnsi="Consolas" w:cs="Times New Roman"/>
+          <w:color w:val="D4D4D4"/>
+          <w:sz w:val="21"/>
+          <w:szCs w:val="21"/>
+        </w:rPr>
+        <w:t xml:space="preserve">            </w:t>
+      </w:r>
+      <w:r>
+        <w:rPr>
+          <w:rFonts w:ascii="Consolas" w:eastAsia="Times New Roman" w:hAnsi="Consolas" w:cs="Times New Roman"/>
+          <w:color w:val="C586C0"/>
+          <w:sz w:val="21"/>
+          <w:szCs w:val="21"/>
+        </w:rPr>
+        <w:t>try</w:t>
+      </w:r>
+      <w:r>
+        <w:rPr>
+          <w:rFonts w:ascii="Consolas" w:eastAsia="Times New Roman" w:hAnsi="Consolas" w:cs="Times New Roman"/>
+          <w:color w:val="D4D4D4"/>
+          <w:sz w:val="21"/>
+          <w:szCs w:val="21"/>
+        </w:rPr>
+        <w:t xml:space="preserve"> {</w:t>
+      </w:r>
+    </w:p>
+    <w:p>
+      <w:pPr>
+        <w:shd w:val="clear" w:color="auto" w:fill="1E1E1E"/>
+        <w:spacing w:after="0" w:line="285" w:lineRule="atLeast"/>
+        <w:rPr>
+          <w:rFonts w:ascii="Consolas" w:eastAsia="Times New Roman" w:hAnsi="Consolas" w:cs="Times New Roman"/>
+          <w:color w:val="D4D4D4"/>
+          <w:sz w:val="21"/>
+          <w:szCs w:val="21"/>
+        </w:rPr>
+      </w:pPr>
+      <w:r>
+        <w:rPr>
+          <w:rFonts w:ascii="Consolas" w:eastAsia="Times New Roman" w:hAnsi="Consolas" w:cs="Times New Roman"/>
+          <w:color w:val="D4D4D4"/>
+          <w:sz w:val="21"/>
+          <w:szCs w:val="21"/>
+        </w:rPr>
+        <w:t xml:space="preserve">                </w:t>
+      </w:r>
+      <w:proofErr w:type="spellStart"/>
+      <w:r>
+        <w:rPr>
+          <w:rFonts w:ascii="Consolas" w:eastAsia="Times New Roman" w:hAnsi="Consolas" w:cs="Times New Roman"/>
+          <w:color w:val="569CD6"/>
+          <w:sz w:val="21"/>
+          <w:szCs w:val="21"/>
+        </w:rPr>
+        <w:t>const</w:t>
+      </w:r>
+      <w:proofErr w:type="spellEnd"/>
+      <w:r>
+        <w:rPr>
+          <w:rFonts w:ascii="Consolas" w:eastAsia="Times New Roman" w:hAnsi="Consolas" w:cs="Times New Roman"/>
+          <w:color w:val="D4D4D4"/>
+          <w:sz w:val="21"/>
+          <w:szCs w:val="21"/>
+        </w:rPr>
+        <w:t xml:space="preserve"> </w:t>
+      </w:r>
+      <w:r>
+        <w:rPr>
+          <w:rFonts w:ascii="Consolas" w:eastAsia="Times New Roman" w:hAnsi="Consolas" w:cs="Times New Roman"/>
+          <w:color w:val="9CDCFE"/>
+          <w:sz w:val="21"/>
+          <w:szCs w:val="21"/>
+        </w:rPr>
+        <w:t>result</w:t>
+      </w:r>
+      <w:r>
+        <w:rPr>
+          <w:rFonts w:ascii="Consolas" w:eastAsia="Times New Roman" w:hAnsi="Consolas" w:cs="Times New Roman"/>
+          <w:color w:val="D4D4D4"/>
+          <w:sz w:val="21"/>
+          <w:szCs w:val="21"/>
+        </w:rPr>
+        <w:t xml:space="preserve"> = </w:t>
+      </w:r>
+      <w:r>
+        <w:rPr>
+          <w:rFonts w:ascii="Consolas" w:eastAsia="Times New Roman" w:hAnsi="Consolas" w:cs="Times New Roman"/>
+          <w:color w:val="C586C0"/>
+          <w:sz w:val="21"/>
+          <w:szCs w:val="21"/>
+        </w:rPr>
+        <w:t>await</w:t>
+      </w:r>
+      <w:r>
+        <w:rPr>
+          <w:rFonts w:ascii="Consolas" w:eastAsia="Times New Roman" w:hAnsi="Consolas" w:cs="Times New Roman"/>
+          <w:color w:val="D4D4D4"/>
+          <w:sz w:val="21"/>
+          <w:szCs w:val="21"/>
+        </w:rPr>
+        <w:t xml:space="preserve"> </w:t>
+      </w:r>
+    </w:p>
+    <w:p>
+      <w:pPr>
+        <w:shd w:val="clear" w:color="auto" w:fill="1E1E1E"/>
+        <w:spacing w:after="0" w:line="285" w:lineRule="atLeast"/>
+        <w:rPr>
+          <w:rFonts w:ascii="Consolas" w:eastAsia="Times New Roman" w:hAnsi="Consolas" w:cs="Times New Roman"/>
+          <w:color w:val="D4D4D4"/>
+          <w:sz w:val="21"/>
+          <w:szCs w:val="21"/>
+        </w:rPr>
+      </w:pPr>
+      <w:r>
+        <w:rPr>
+          <w:rFonts w:ascii="Consolas" w:eastAsia="Times New Roman" w:hAnsi="Consolas" w:cs="Times New Roman"/>
+          <w:color w:val="D4D4D4"/>
+          <w:sz w:val="21"/>
+          <w:szCs w:val="21"/>
+        </w:rPr>
+        <w:t xml:space="preserve">                            </w:t>
+      </w:r>
+      <w:proofErr w:type="spellStart"/>
+      <w:r>
+        <w:rPr>
+          <w:rFonts w:ascii="Consolas" w:eastAsia="Times New Roman" w:hAnsi="Consolas" w:cs="Times New Roman"/>
+          <w:color w:val="9CDCFE"/>
+          <w:sz w:val="21"/>
+          <w:szCs w:val="21"/>
+        </w:rPr>
+        <w:t>DatabaseConnection</w:t>
+      </w:r>
+      <w:r>
+        <w:rPr>
+          <w:rFonts w:ascii="Consolas" w:eastAsia="Times New Roman" w:hAnsi="Consolas" w:cs="Times New Roman"/>
+          <w:color w:val="D4D4D4"/>
+          <w:sz w:val="21"/>
+          <w:szCs w:val="21"/>
+        </w:rPr>
+        <w:t>.</w:t>
+      </w:r>
+      <w:r>
+        <w:rPr>
+          <w:rFonts w:ascii="Consolas" w:eastAsia="Times New Roman" w:hAnsi="Consolas" w:cs="Times New Roman"/>
+          <w:color w:val="DCDCAA"/>
+          <w:sz w:val="21"/>
+          <w:szCs w:val="21"/>
+        </w:rPr>
+        <w:t>getDatabaseConnection</w:t>
+      </w:r>
+      <w:proofErr w:type="spellEnd"/>
+      <w:r>
+        <w:rPr>
+          <w:rFonts w:ascii="Consolas" w:eastAsia="Times New Roman" w:hAnsi="Consolas" w:cs="Times New Roman"/>
+          <w:color w:val="D4D4D4"/>
+          <w:sz w:val="21"/>
+          <w:szCs w:val="21"/>
+        </w:rPr>
+        <w:t>()</w:t>
+      </w:r>
+    </w:p>
+    <w:p>
+      <w:pPr>
+        <w:shd w:val="clear" w:color="auto" w:fill="1E1E1E"/>
+        <w:spacing w:after="0" w:line="285" w:lineRule="atLeast"/>
+        <w:rPr>
+          <w:rFonts w:ascii="Consolas" w:eastAsia="Times New Roman" w:hAnsi="Consolas" w:cs="Times New Roman"/>
+          <w:color w:val="D4D4D4"/>
+          <w:sz w:val="21"/>
+          <w:szCs w:val="21"/>
+          <w:lang w:val="de-DE"/>
+        </w:rPr>
+      </w:pPr>
+      <w:r>
+        <w:rPr>
+          <w:rFonts w:ascii="Consolas" w:eastAsia="Times New Roman" w:hAnsi="Consolas" w:cs="Times New Roman"/>
+          <w:color w:val="D4D4D4"/>
+          <w:sz w:val="21"/>
+          <w:szCs w:val="21"/>
+          <w:lang w:val="de-DE"/>
+        </w:rPr>
+        <w:t xml:space="preserve">                            </w:t>
+      </w:r>
+      <w:proofErr w:type="gramStart"/>
+      <w:r>
+        <w:rPr>
+          <w:rFonts w:ascii="Consolas" w:eastAsia="Times New Roman" w:hAnsi="Consolas" w:cs="Times New Roman"/>
+          <w:color w:val="D4D4D4"/>
+          <w:sz w:val="21"/>
+          <w:szCs w:val="21"/>
+          <w:lang w:val="de-DE"/>
+        </w:rPr>
+        <w:t>.</w:t>
+      </w:r>
+      <w:proofErr w:type="spellStart"/>
+      <w:r>
+        <w:rPr>
+          <w:rFonts w:ascii="Consolas" w:eastAsia="Times New Roman" w:hAnsi="Consolas" w:cs="Times New Roman"/>
+          <w:color w:val="DCDCAA"/>
+          <w:sz w:val="21"/>
+          <w:szCs w:val="21"/>
+          <w:lang w:val="de-DE"/>
+        </w:rPr>
+        <w:t>registerUser</w:t>
+      </w:r>
+      <w:proofErr w:type="spellEnd"/>
+      <w:proofErr w:type="gramEnd"/>
+      <w:r>
+        <w:rPr>
+          <w:rFonts w:ascii="Consolas" w:eastAsia="Times New Roman" w:hAnsi="Consolas" w:cs="Times New Roman"/>
+          <w:color w:val="D4D4D4"/>
+          <w:sz w:val="21"/>
+          <w:szCs w:val="21"/>
+          <w:lang w:val="de-DE"/>
+        </w:rPr>
+        <w:t>(</w:t>
+      </w:r>
+      <w:proofErr w:type="spellStart"/>
+      <w:r>
+        <w:rPr>
+          <w:rFonts w:ascii="Consolas" w:eastAsia="Times New Roman" w:hAnsi="Consolas" w:cs="Times New Roman"/>
+          <w:color w:val="9CDCFE"/>
+          <w:sz w:val="21"/>
+          <w:szCs w:val="21"/>
+          <w:lang w:val="de-DE"/>
+        </w:rPr>
+        <w:t>req</w:t>
+      </w:r>
+      <w:r>
+        <w:rPr>
+          <w:rFonts w:ascii="Consolas" w:eastAsia="Times New Roman" w:hAnsi="Consolas" w:cs="Times New Roman"/>
+          <w:color w:val="D4D4D4"/>
+          <w:sz w:val="21"/>
+          <w:szCs w:val="21"/>
+          <w:lang w:val="de-DE"/>
+        </w:rPr>
+        <w:t>.</w:t>
+      </w:r>
+      <w:r>
+        <w:rPr>
+          <w:rFonts w:ascii="Consolas" w:eastAsia="Times New Roman" w:hAnsi="Consolas" w:cs="Times New Roman"/>
+          <w:color w:val="9CDCFE"/>
+          <w:sz w:val="21"/>
+          <w:szCs w:val="21"/>
+          <w:lang w:val="de-DE"/>
+        </w:rPr>
+        <w:t>body</w:t>
+      </w:r>
+      <w:r>
+        <w:rPr>
+          <w:rFonts w:ascii="Consolas" w:eastAsia="Times New Roman" w:hAnsi="Consolas" w:cs="Times New Roman"/>
+          <w:color w:val="D4D4D4"/>
+          <w:sz w:val="21"/>
+          <w:szCs w:val="21"/>
+          <w:lang w:val="de-DE"/>
+        </w:rPr>
+        <w:t>.</w:t>
+      </w:r>
+      <w:r>
+        <w:rPr>
+          <w:rFonts w:ascii="Consolas" w:eastAsia="Times New Roman" w:hAnsi="Consolas" w:cs="Times New Roman"/>
+          <w:color w:val="9CDCFE"/>
+          <w:sz w:val="21"/>
+          <w:szCs w:val="21"/>
+          <w:lang w:val="de-DE"/>
+        </w:rPr>
+        <w:t>user</w:t>
+      </w:r>
+      <w:proofErr w:type="spellEnd"/>
+      <w:r>
+        <w:rPr>
+          <w:rFonts w:ascii="Consolas" w:eastAsia="Times New Roman" w:hAnsi="Consolas" w:cs="Times New Roman"/>
+          <w:color w:val="D4D4D4"/>
+          <w:sz w:val="21"/>
+          <w:szCs w:val="21"/>
+          <w:lang w:val="de-DE"/>
+        </w:rPr>
+        <w:t xml:space="preserve">, </w:t>
+      </w:r>
+      <w:proofErr w:type="spellStart"/>
+      <w:r>
+        <w:rPr>
+          <w:rFonts w:ascii="Consolas" w:eastAsia="Times New Roman" w:hAnsi="Consolas" w:cs="Times New Roman"/>
+          <w:color w:val="9CDCFE"/>
+          <w:sz w:val="21"/>
+          <w:szCs w:val="21"/>
+          <w:lang w:val="de-DE"/>
+        </w:rPr>
+        <w:t>req</w:t>
+      </w:r>
+      <w:r>
+        <w:rPr>
+          <w:rFonts w:ascii="Consolas" w:eastAsia="Times New Roman" w:hAnsi="Consolas" w:cs="Times New Roman"/>
+          <w:color w:val="D4D4D4"/>
+          <w:sz w:val="21"/>
+          <w:szCs w:val="21"/>
+          <w:lang w:val="de-DE"/>
+        </w:rPr>
+        <w:t>.</w:t>
+      </w:r>
+      <w:r>
+        <w:rPr>
+          <w:rFonts w:ascii="Consolas" w:eastAsia="Times New Roman" w:hAnsi="Consolas" w:cs="Times New Roman"/>
+          <w:color w:val="9CDCFE"/>
+          <w:sz w:val="21"/>
+          <w:szCs w:val="21"/>
+          <w:lang w:val="de-DE"/>
+        </w:rPr>
+        <w:t>body</w:t>
+      </w:r>
+      <w:r>
+        <w:rPr>
+          <w:rFonts w:ascii="Consolas" w:eastAsia="Times New Roman" w:hAnsi="Consolas" w:cs="Times New Roman"/>
+          <w:color w:val="D4D4D4"/>
+          <w:sz w:val="21"/>
+          <w:szCs w:val="21"/>
+          <w:lang w:val="de-DE"/>
+        </w:rPr>
+        <w:t>.</w:t>
+      </w:r>
+      <w:r>
+        <w:rPr>
+          <w:rFonts w:ascii="Consolas" w:eastAsia="Times New Roman" w:hAnsi="Consolas" w:cs="Times New Roman"/>
+          <w:color w:val="9CDCFE"/>
+          <w:sz w:val="21"/>
+          <w:szCs w:val="21"/>
+          <w:lang w:val="de-DE"/>
+        </w:rPr>
+        <w:t>password</w:t>
+      </w:r>
+      <w:proofErr w:type="spellEnd"/>
+      <w:r>
+        <w:rPr>
+          <w:rFonts w:ascii="Consolas" w:eastAsia="Times New Roman" w:hAnsi="Consolas" w:cs="Times New Roman"/>
+          <w:color w:val="D4D4D4"/>
+          <w:sz w:val="21"/>
+          <w:szCs w:val="21"/>
+          <w:lang w:val="de-DE"/>
+        </w:rPr>
+        <w:t>);</w:t>
+      </w:r>
+    </w:p>
+    <w:p>
+      <w:pPr>
+        <w:shd w:val="clear" w:color="auto" w:fill="1E1E1E"/>
+        <w:spacing w:after="0" w:line="285" w:lineRule="atLeast"/>
+        <w:rPr>
+          <w:rFonts w:ascii="Consolas" w:eastAsia="Times New Roman" w:hAnsi="Consolas" w:cs="Times New Roman"/>
+          <w:color w:val="D4D4D4"/>
+          <w:sz w:val="21"/>
+          <w:szCs w:val="21"/>
+        </w:rPr>
+      </w:pPr>
+      <w:r>
+        <w:rPr>
+          <w:rFonts w:ascii="Consolas" w:eastAsia="Times New Roman" w:hAnsi="Consolas" w:cs="Times New Roman"/>
+          <w:color w:val="D4D4D4"/>
+          <w:sz w:val="21"/>
+          <w:szCs w:val="21"/>
+          <w:lang w:val="de-DE"/>
+        </w:rPr>
+        <w:t xml:space="preserve">                </w:t>
+      </w:r>
+      <w:proofErr w:type="spellStart"/>
+      <w:proofErr w:type="gramStart"/>
+      <w:r>
+        <w:rPr>
+          <w:rFonts w:ascii="Consolas" w:eastAsia="Times New Roman" w:hAnsi="Consolas" w:cs="Times New Roman"/>
+          <w:color w:val="9CDCFE"/>
+          <w:sz w:val="21"/>
+          <w:szCs w:val="21"/>
+        </w:rPr>
+        <w:t>resp</w:t>
+      </w:r>
+      <w:r>
+        <w:rPr>
+          <w:rFonts w:ascii="Consolas" w:eastAsia="Times New Roman" w:hAnsi="Consolas" w:cs="Times New Roman"/>
+          <w:color w:val="D4D4D4"/>
+          <w:sz w:val="21"/>
+          <w:szCs w:val="21"/>
+        </w:rPr>
+        <w:t>.</w:t>
+      </w:r>
+      <w:r>
+        <w:rPr>
+          <w:rFonts w:ascii="Consolas" w:eastAsia="Times New Roman" w:hAnsi="Consolas" w:cs="Times New Roman"/>
+          <w:color w:val="DCDCAA"/>
+          <w:sz w:val="21"/>
+          <w:szCs w:val="21"/>
+        </w:rPr>
+        <w:t>send</w:t>
+      </w:r>
+      <w:proofErr w:type="spellEnd"/>
+      <w:proofErr w:type="gramEnd"/>
+      <w:r>
+        <w:rPr>
+          <w:rFonts w:ascii="Consolas" w:eastAsia="Times New Roman" w:hAnsi="Consolas" w:cs="Times New Roman"/>
+          <w:color w:val="D4D4D4"/>
+          <w:sz w:val="21"/>
+          <w:szCs w:val="21"/>
+        </w:rPr>
+        <w:t>(</w:t>
+      </w:r>
+      <w:r>
+        <w:rPr>
+          <w:rFonts w:ascii="Consolas" w:eastAsia="Times New Roman" w:hAnsi="Consolas" w:cs="Times New Roman"/>
+          <w:color w:val="9CDCFE"/>
+          <w:sz w:val="21"/>
+          <w:szCs w:val="21"/>
+        </w:rPr>
+        <w:t>result</w:t>
+      </w:r>
+      <w:r>
+        <w:rPr>
+          <w:rFonts w:ascii="Consolas" w:eastAsia="Times New Roman" w:hAnsi="Consolas" w:cs="Times New Roman"/>
+          <w:color w:val="D4D4D4"/>
+          <w:sz w:val="21"/>
+          <w:szCs w:val="21"/>
+        </w:rPr>
+        <w:t>);</w:t>
+      </w:r>
+    </w:p>
+    <w:p>
+      <w:pPr>
+        <w:shd w:val="clear" w:color="auto" w:fill="1E1E1E"/>
+        <w:spacing w:after="0" w:line="285" w:lineRule="atLeast"/>
+        <w:rPr>
+          <w:rFonts w:ascii="Consolas" w:eastAsia="Times New Roman" w:hAnsi="Consolas" w:cs="Times New Roman"/>
+          <w:color w:val="D4D4D4"/>
+          <w:sz w:val="21"/>
+          <w:szCs w:val="21"/>
+        </w:rPr>
+      </w:pPr>
+      <w:r>
+        <w:rPr>
+          <w:rFonts w:ascii="Consolas" w:eastAsia="Times New Roman" w:hAnsi="Consolas" w:cs="Times New Roman"/>
+          <w:color w:val="D4D4D4"/>
+          <w:sz w:val="21"/>
+          <w:szCs w:val="21"/>
+        </w:rPr>
+        <w:t xml:space="preserve">            } </w:t>
+      </w:r>
+      <w:r>
+        <w:rPr>
+          <w:rFonts w:ascii="Consolas" w:eastAsia="Times New Roman" w:hAnsi="Consolas" w:cs="Times New Roman"/>
+          <w:color w:val="C586C0"/>
+          <w:sz w:val="21"/>
+          <w:szCs w:val="21"/>
+        </w:rPr>
+        <w:t>catch</w:t>
+      </w:r>
+      <w:r>
+        <w:rPr>
+          <w:rFonts w:ascii="Consolas" w:eastAsia="Times New Roman" w:hAnsi="Consolas" w:cs="Times New Roman"/>
+          <w:color w:val="D4D4D4"/>
+          <w:sz w:val="21"/>
+          <w:szCs w:val="21"/>
+        </w:rPr>
+        <w:t xml:space="preserve"> (</w:t>
+      </w:r>
+      <w:r>
+        <w:rPr>
+          <w:rFonts w:ascii="Consolas" w:eastAsia="Times New Roman" w:hAnsi="Consolas" w:cs="Times New Roman"/>
+          <w:color w:val="9CDCFE"/>
+          <w:sz w:val="21"/>
+          <w:szCs w:val="21"/>
+        </w:rPr>
+        <w:t>error</w:t>
+      </w:r>
+      <w:r>
+        <w:rPr>
+          <w:rFonts w:ascii="Consolas" w:eastAsia="Times New Roman" w:hAnsi="Consolas" w:cs="Times New Roman"/>
+          <w:color w:val="D4D4D4"/>
+          <w:sz w:val="21"/>
+          <w:szCs w:val="21"/>
+        </w:rPr>
+        <w:t>) {</w:t>
+      </w:r>
+    </w:p>
+    <w:p>
+      <w:pPr>
+        <w:shd w:val="clear" w:color="auto" w:fill="1E1E1E"/>
+        <w:spacing w:after="0" w:line="285" w:lineRule="atLeast"/>
+        <w:rPr>
+          <w:rFonts w:ascii="Consolas" w:eastAsia="Times New Roman" w:hAnsi="Consolas" w:cs="Times New Roman"/>
+          <w:color w:val="D4D4D4"/>
+          <w:sz w:val="21"/>
+          <w:szCs w:val="21"/>
+        </w:rPr>
+      </w:pPr>
+      <w:r>
+        <w:rPr>
+          <w:rFonts w:ascii="Consolas" w:eastAsia="Times New Roman" w:hAnsi="Consolas" w:cs="Times New Roman"/>
+          <w:color w:val="D4D4D4"/>
+          <w:sz w:val="21"/>
+          <w:szCs w:val="21"/>
+        </w:rPr>
+        <w:lastRenderedPageBreak/>
+        <w:t xml:space="preserve">                </w:t>
+      </w:r>
+      <w:proofErr w:type="spellStart"/>
+      <w:proofErr w:type="gramStart"/>
+      <w:r>
+        <w:rPr>
+          <w:rFonts w:ascii="Consolas" w:eastAsia="Times New Roman" w:hAnsi="Consolas" w:cs="Times New Roman"/>
+          <w:color w:val="9CDCFE"/>
+          <w:sz w:val="21"/>
+          <w:szCs w:val="21"/>
+        </w:rPr>
+        <w:t>resp</w:t>
+      </w:r>
+      <w:r>
+        <w:rPr>
+          <w:rFonts w:ascii="Consolas" w:eastAsia="Times New Roman" w:hAnsi="Consolas" w:cs="Times New Roman"/>
+          <w:color w:val="D4D4D4"/>
+          <w:sz w:val="21"/>
+          <w:szCs w:val="21"/>
+        </w:rPr>
+        <w:t>.</w:t>
+      </w:r>
+      <w:r>
+        <w:rPr>
+          <w:rFonts w:ascii="Consolas" w:eastAsia="Times New Roman" w:hAnsi="Consolas" w:cs="Times New Roman"/>
+          <w:color w:val="DCDCAA"/>
+          <w:sz w:val="21"/>
+          <w:szCs w:val="21"/>
+        </w:rPr>
+        <w:t>status</w:t>
+      </w:r>
+      <w:proofErr w:type="spellEnd"/>
+      <w:proofErr w:type="gramEnd"/>
+      <w:r>
+        <w:rPr>
+          <w:rFonts w:ascii="Consolas" w:eastAsia="Times New Roman" w:hAnsi="Consolas" w:cs="Times New Roman"/>
+          <w:color w:val="D4D4D4"/>
+          <w:sz w:val="21"/>
+          <w:szCs w:val="21"/>
+        </w:rPr>
+        <w:t>(</w:t>
+      </w:r>
+      <w:r>
+        <w:rPr>
+          <w:rFonts w:ascii="Consolas" w:eastAsia="Times New Roman" w:hAnsi="Consolas" w:cs="Times New Roman"/>
+          <w:color w:val="B5CEA8"/>
+          <w:sz w:val="21"/>
+          <w:szCs w:val="21"/>
+        </w:rPr>
+        <w:t>500</w:t>
+      </w:r>
+      <w:r>
+        <w:rPr>
+          <w:rFonts w:ascii="Consolas" w:eastAsia="Times New Roman" w:hAnsi="Consolas" w:cs="Times New Roman"/>
+          <w:color w:val="D4D4D4"/>
+          <w:sz w:val="21"/>
+          <w:szCs w:val="21"/>
+        </w:rPr>
+        <w:t>).</w:t>
+      </w:r>
+      <w:r>
+        <w:rPr>
+          <w:rFonts w:ascii="Consolas" w:eastAsia="Times New Roman" w:hAnsi="Consolas" w:cs="Times New Roman"/>
+          <w:color w:val="DCDCAA"/>
+          <w:sz w:val="21"/>
+          <w:szCs w:val="21"/>
+        </w:rPr>
+        <w:t>send</w:t>
+      </w:r>
+      <w:r>
+        <w:rPr>
+          <w:rFonts w:ascii="Consolas" w:eastAsia="Times New Roman" w:hAnsi="Consolas" w:cs="Times New Roman"/>
+          <w:color w:val="D4D4D4"/>
+          <w:sz w:val="21"/>
+          <w:szCs w:val="21"/>
+        </w:rPr>
+        <w:t>();</w:t>
+      </w:r>
+    </w:p>
+    <w:p>
+      <w:pPr>
+        <w:shd w:val="clear" w:color="auto" w:fill="1E1E1E"/>
+        <w:spacing w:after="0" w:line="285" w:lineRule="atLeast"/>
+        <w:rPr>
+          <w:rFonts w:ascii="Consolas" w:eastAsia="Times New Roman" w:hAnsi="Consolas" w:cs="Times New Roman"/>
+          <w:color w:val="D4D4D4"/>
+          <w:sz w:val="21"/>
+          <w:szCs w:val="21"/>
+        </w:rPr>
+      </w:pPr>
+      <w:r>
+        <w:rPr>
+          <w:rFonts w:ascii="Consolas" w:eastAsia="Times New Roman" w:hAnsi="Consolas" w:cs="Times New Roman"/>
+          <w:color w:val="D4D4D4"/>
+          <w:sz w:val="21"/>
+          <w:szCs w:val="21"/>
+        </w:rPr>
+        <w:t xml:space="preserve">            }</w:t>
+      </w:r>
+    </w:p>
+    <w:p>
+      <w:pPr>
+        <w:shd w:val="clear" w:color="auto" w:fill="1E1E1E"/>
+        <w:spacing w:after="0" w:line="285" w:lineRule="atLeast"/>
+        <w:rPr>
+          <w:rFonts w:ascii="Consolas" w:eastAsia="Times New Roman" w:hAnsi="Consolas" w:cs="Times New Roman"/>
+          <w:color w:val="D4D4D4"/>
+          <w:sz w:val="21"/>
+          <w:szCs w:val="21"/>
+        </w:rPr>
+      </w:pPr>
+    </w:p>
+    <w:p>
+      <w:pPr>
+        <w:shd w:val="clear" w:color="auto" w:fill="1E1E1E"/>
+        <w:spacing w:after="0" w:line="285" w:lineRule="atLeast"/>
+        <w:rPr>
+          <w:rFonts w:ascii="Consolas" w:eastAsia="Times New Roman" w:hAnsi="Consolas" w:cs="Times New Roman"/>
+          <w:color w:val="D4D4D4"/>
+          <w:sz w:val="21"/>
+          <w:szCs w:val="21"/>
+        </w:rPr>
+      </w:pPr>
+      <w:r>
+        <w:rPr>
+          <w:rFonts w:ascii="Consolas" w:eastAsia="Times New Roman" w:hAnsi="Consolas" w:cs="Times New Roman"/>
+          <w:color w:val="D4D4D4"/>
+          <w:sz w:val="21"/>
+          <w:szCs w:val="21"/>
+        </w:rPr>
+        <w:t xml:space="preserve">        } </w:t>
+      </w:r>
+      <w:r>
+        <w:rPr>
+          <w:rFonts w:ascii="Consolas" w:eastAsia="Times New Roman" w:hAnsi="Consolas" w:cs="Times New Roman"/>
+          <w:color w:val="C586C0"/>
+          <w:sz w:val="21"/>
+          <w:szCs w:val="21"/>
+        </w:rPr>
+        <w:t>else</w:t>
+      </w:r>
+      <w:r>
+        <w:rPr>
+          <w:rFonts w:ascii="Consolas" w:eastAsia="Times New Roman" w:hAnsi="Consolas" w:cs="Times New Roman"/>
+          <w:color w:val="D4D4D4"/>
+          <w:sz w:val="21"/>
+          <w:szCs w:val="21"/>
+        </w:rPr>
+        <w:t xml:space="preserve"> {</w:t>
+      </w:r>
+    </w:p>
+    <w:p>
+      <w:pPr>
+        <w:shd w:val="clear" w:color="auto" w:fill="1E1E1E"/>
+        <w:spacing w:after="0" w:line="285" w:lineRule="atLeast"/>
+        <w:rPr>
+          <w:rFonts w:ascii="Consolas" w:eastAsia="Times New Roman" w:hAnsi="Consolas" w:cs="Times New Roman"/>
+          <w:color w:val="D4D4D4"/>
+          <w:sz w:val="21"/>
+          <w:szCs w:val="21"/>
+        </w:rPr>
+      </w:pPr>
+      <w:r>
+        <w:rPr>
+          <w:rFonts w:ascii="Consolas" w:eastAsia="Times New Roman" w:hAnsi="Consolas" w:cs="Times New Roman"/>
+          <w:color w:val="D4D4D4"/>
+          <w:sz w:val="21"/>
+          <w:szCs w:val="21"/>
+        </w:rPr>
+        <w:t xml:space="preserve">            </w:t>
+      </w:r>
+      <w:proofErr w:type="spellStart"/>
+      <w:proofErr w:type="gramStart"/>
+      <w:r>
+        <w:rPr>
+          <w:rFonts w:ascii="Consolas" w:eastAsia="Times New Roman" w:hAnsi="Consolas" w:cs="Times New Roman"/>
+          <w:color w:val="9CDCFE"/>
+          <w:sz w:val="21"/>
+          <w:szCs w:val="21"/>
+        </w:rPr>
+        <w:t>resp</w:t>
+      </w:r>
+      <w:r>
+        <w:rPr>
+          <w:rFonts w:ascii="Consolas" w:eastAsia="Times New Roman" w:hAnsi="Consolas" w:cs="Times New Roman"/>
+          <w:color w:val="D4D4D4"/>
+          <w:sz w:val="21"/>
+          <w:szCs w:val="21"/>
+        </w:rPr>
+        <w:t>.</w:t>
+      </w:r>
+      <w:r>
+        <w:rPr>
+          <w:rFonts w:ascii="Consolas" w:eastAsia="Times New Roman" w:hAnsi="Consolas" w:cs="Times New Roman"/>
+          <w:color w:val="DCDCAA"/>
+          <w:sz w:val="21"/>
+          <w:szCs w:val="21"/>
+        </w:rPr>
+        <w:t>status</w:t>
+      </w:r>
+      <w:proofErr w:type="spellEnd"/>
+      <w:proofErr w:type="gramEnd"/>
+      <w:r>
+        <w:rPr>
+          <w:rFonts w:ascii="Consolas" w:eastAsia="Times New Roman" w:hAnsi="Consolas" w:cs="Times New Roman"/>
+          <w:color w:val="D4D4D4"/>
+          <w:sz w:val="21"/>
+          <w:szCs w:val="21"/>
+        </w:rPr>
+        <w:t>(</w:t>
+      </w:r>
+      <w:r>
+        <w:rPr>
+          <w:rFonts w:ascii="Consolas" w:eastAsia="Times New Roman" w:hAnsi="Consolas" w:cs="Times New Roman"/>
+          <w:color w:val="B5CEA8"/>
+          <w:sz w:val="21"/>
+          <w:szCs w:val="21"/>
+        </w:rPr>
+        <w:t>400</w:t>
+      </w:r>
+      <w:r>
+        <w:rPr>
+          <w:rFonts w:ascii="Consolas" w:eastAsia="Times New Roman" w:hAnsi="Consolas" w:cs="Times New Roman"/>
+          <w:color w:val="D4D4D4"/>
+          <w:sz w:val="21"/>
+          <w:szCs w:val="21"/>
+        </w:rPr>
+        <w:t>).</w:t>
+      </w:r>
+      <w:r>
+        <w:rPr>
+          <w:rFonts w:ascii="Consolas" w:eastAsia="Times New Roman" w:hAnsi="Consolas" w:cs="Times New Roman"/>
+          <w:color w:val="DCDCAA"/>
+          <w:sz w:val="21"/>
+          <w:szCs w:val="21"/>
+        </w:rPr>
+        <w:t>send</w:t>
+      </w:r>
+      <w:r>
+        <w:rPr>
+          <w:rFonts w:ascii="Consolas" w:eastAsia="Times New Roman" w:hAnsi="Consolas" w:cs="Times New Roman"/>
+          <w:color w:val="D4D4D4"/>
+          <w:sz w:val="21"/>
+          <w:szCs w:val="21"/>
+        </w:rPr>
+        <w:t>();</w:t>
+      </w:r>
+    </w:p>
+    <w:p>
+      <w:pPr>
+        <w:shd w:val="clear" w:color="auto" w:fill="1E1E1E"/>
+        <w:spacing w:after="0" w:line="285" w:lineRule="atLeast"/>
+        <w:rPr>
+          <w:rFonts w:ascii="Consolas" w:eastAsia="Times New Roman" w:hAnsi="Consolas" w:cs="Times New Roman"/>
+          <w:color w:val="D4D4D4"/>
+          <w:sz w:val="21"/>
+          <w:szCs w:val="21"/>
+        </w:rPr>
+      </w:pPr>
+      <w:r>
+        <w:rPr>
+          <w:rFonts w:ascii="Consolas" w:eastAsia="Times New Roman" w:hAnsi="Consolas" w:cs="Times New Roman"/>
+          <w:color w:val="D4D4D4"/>
+          <w:sz w:val="21"/>
+          <w:szCs w:val="21"/>
+        </w:rPr>
+        <w:t xml:space="preserve">        }</w:t>
+      </w:r>
+    </w:p>
+    <w:p>
+      <w:pPr>
+        <w:shd w:val="clear" w:color="auto" w:fill="1E1E1E"/>
+        <w:spacing w:after="0" w:line="285" w:lineRule="atLeast"/>
+        <w:rPr>
+          <w:rFonts w:ascii="Consolas" w:eastAsia="Times New Roman" w:hAnsi="Consolas" w:cs="Times New Roman"/>
+          <w:color w:val="D4D4D4"/>
+          <w:sz w:val="21"/>
+          <w:szCs w:val="21"/>
+        </w:rPr>
+      </w:pPr>
+      <w:r>
+        <w:rPr>
+          <w:rFonts w:ascii="Consolas" w:eastAsia="Times New Roman" w:hAnsi="Consolas" w:cs="Times New Roman"/>
+          <w:color w:val="D4D4D4"/>
+          <w:sz w:val="21"/>
+          <w:szCs w:val="21"/>
+        </w:rPr>
+        <w:t>});</w:t>
+      </w:r>
+    </w:p>
+    <w:p>
+      <w:pPr>
+        <w:pStyle w:val="Heading4"/>
+        <w:jc w:val="center"/>
+        <w:rPr>
+          <w:lang w:val="de-DE"/>
+        </w:rPr>
+      </w:pPr>
+      <w:bookmarkStart w:id="39" w:name="_Snippet_1"/>
+      <w:bookmarkEnd w:id="39"/>
+      <w:r>
+        <w:rPr>
+          <w:lang w:val="de-DE"/>
+        </w:rPr>
+        <w:t>Snippet 1</w:t>
+      </w:r>
+    </w:p>
+    <w:p>
+      <w:pPr>
+        <w:shd w:val="clear" w:color="auto" w:fill="1E1E1E"/>
+        <w:spacing w:after="0" w:line="285" w:lineRule="atLeast"/>
+        <w:rPr>
+          <w:rFonts w:ascii="Consolas" w:eastAsia="Times New Roman" w:hAnsi="Consolas" w:cs="Times New Roman"/>
+          <w:color w:val="D4D4D4"/>
+          <w:sz w:val="21"/>
+          <w:szCs w:val="21"/>
+        </w:rPr>
+      </w:pPr>
+      <w:proofErr w:type="spellStart"/>
+      <w:proofErr w:type="gramStart"/>
+      <w:r>
+        <w:rPr>
+          <w:rFonts w:ascii="Consolas" w:eastAsia="Times New Roman" w:hAnsi="Consolas" w:cs="Times New Roman"/>
+          <w:color w:val="9CDCFE"/>
+          <w:sz w:val="21"/>
+          <w:szCs w:val="21"/>
+        </w:rPr>
+        <w:t>socket</w:t>
+      </w:r>
+      <w:r>
+        <w:rPr>
+          <w:rFonts w:ascii="Consolas" w:eastAsia="Times New Roman" w:hAnsi="Consolas" w:cs="Times New Roman"/>
+          <w:color w:val="D4D4D4"/>
+          <w:sz w:val="21"/>
+          <w:szCs w:val="21"/>
+        </w:rPr>
+        <w:t>.</w:t>
+      </w:r>
+      <w:r>
+        <w:rPr>
+          <w:rFonts w:ascii="Consolas" w:eastAsia="Times New Roman" w:hAnsi="Consolas" w:cs="Times New Roman"/>
+          <w:color w:val="DCDCAA"/>
+          <w:sz w:val="21"/>
+          <w:szCs w:val="21"/>
+        </w:rPr>
+        <w:t>on</w:t>
+      </w:r>
+      <w:proofErr w:type="spellEnd"/>
+      <w:proofErr w:type="gramEnd"/>
+      <w:r>
+        <w:rPr>
+          <w:rFonts w:ascii="Consolas" w:eastAsia="Times New Roman" w:hAnsi="Consolas" w:cs="Times New Roman"/>
+          <w:color w:val="D4D4D4"/>
+          <w:sz w:val="21"/>
+          <w:szCs w:val="21"/>
+        </w:rPr>
+        <w:t>(</w:t>
+      </w:r>
+      <w:r>
+        <w:rPr>
+          <w:rFonts w:ascii="Consolas" w:eastAsia="Times New Roman" w:hAnsi="Consolas" w:cs="Times New Roman"/>
+          <w:color w:val="CE9178"/>
+          <w:sz w:val="21"/>
+          <w:szCs w:val="21"/>
+        </w:rPr>
+        <w:t>"</w:t>
+      </w:r>
+      <w:proofErr w:type="spellStart"/>
+      <w:r>
+        <w:rPr>
+          <w:rFonts w:ascii="Consolas" w:eastAsia="Times New Roman" w:hAnsi="Consolas" w:cs="Times New Roman"/>
+          <w:color w:val="CE9178"/>
+          <w:sz w:val="21"/>
+          <w:szCs w:val="21"/>
+        </w:rPr>
+        <w:t>start_singleplayer</w:t>
+      </w:r>
+      <w:proofErr w:type="spellEnd"/>
+      <w:r>
+        <w:rPr>
+          <w:rFonts w:ascii="Consolas" w:eastAsia="Times New Roman" w:hAnsi="Consolas" w:cs="Times New Roman"/>
+          <w:color w:val="CE9178"/>
+          <w:sz w:val="21"/>
+          <w:szCs w:val="21"/>
+        </w:rPr>
+        <w:t>"</w:t>
+      </w:r>
+      <w:r>
+        <w:rPr>
+          <w:rFonts w:ascii="Consolas" w:eastAsia="Times New Roman" w:hAnsi="Consolas" w:cs="Times New Roman"/>
+          <w:color w:val="D4D4D4"/>
+          <w:sz w:val="21"/>
+          <w:szCs w:val="21"/>
+        </w:rPr>
+        <w:t xml:space="preserve">, </w:t>
+      </w:r>
+      <w:proofErr w:type="spellStart"/>
+      <w:r>
+        <w:rPr>
+          <w:rFonts w:ascii="Consolas" w:eastAsia="Times New Roman" w:hAnsi="Consolas" w:cs="Times New Roman"/>
+          <w:color w:val="569CD6"/>
+          <w:sz w:val="21"/>
+          <w:szCs w:val="21"/>
+        </w:rPr>
+        <w:t>this</w:t>
+      </w:r>
+      <w:r>
+        <w:rPr>
+          <w:rFonts w:ascii="Consolas" w:eastAsia="Times New Roman" w:hAnsi="Consolas" w:cs="Times New Roman"/>
+          <w:color w:val="D4D4D4"/>
+          <w:sz w:val="21"/>
+          <w:szCs w:val="21"/>
+        </w:rPr>
+        <w:t>.</w:t>
+      </w:r>
+      <w:r>
+        <w:rPr>
+          <w:rFonts w:ascii="Consolas" w:eastAsia="Times New Roman" w:hAnsi="Consolas" w:cs="Times New Roman"/>
+          <w:color w:val="9CDCFE"/>
+          <w:sz w:val="21"/>
+          <w:szCs w:val="21"/>
+        </w:rPr>
+        <w:t>startSinglePlayer</w:t>
+      </w:r>
+      <w:r>
+        <w:rPr>
+          <w:rFonts w:ascii="Consolas" w:eastAsia="Times New Roman" w:hAnsi="Consolas" w:cs="Times New Roman"/>
+          <w:color w:val="D4D4D4"/>
+          <w:sz w:val="21"/>
+          <w:szCs w:val="21"/>
+        </w:rPr>
+        <w:t>.</w:t>
+      </w:r>
+      <w:r>
+        <w:rPr>
+          <w:rFonts w:ascii="Consolas" w:eastAsia="Times New Roman" w:hAnsi="Consolas" w:cs="Times New Roman"/>
+          <w:color w:val="DCDCAA"/>
+          <w:sz w:val="21"/>
+          <w:szCs w:val="21"/>
+        </w:rPr>
+        <w:t>bind</w:t>
+      </w:r>
+      <w:proofErr w:type="spellEnd"/>
+      <w:r>
+        <w:rPr>
+          <w:rFonts w:ascii="Consolas" w:eastAsia="Times New Roman" w:hAnsi="Consolas" w:cs="Times New Roman"/>
+          <w:color w:val="D4D4D4"/>
+          <w:sz w:val="21"/>
+          <w:szCs w:val="21"/>
+        </w:rPr>
+        <w:t>(</w:t>
+      </w:r>
+      <w:r>
+        <w:rPr>
+          <w:rFonts w:ascii="Consolas" w:eastAsia="Times New Roman" w:hAnsi="Consolas" w:cs="Times New Roman"/>
+          <w:color w:val="569CD6"/>
+          <w:sz w:val="21"/>
+          <w:szCs w:val="21"/>
+        </w:rPr>
+        <w:t>this</w:t>
+      </w:r>
+      <w:r>
+        <w:rPr>
+          <w:rFonts w:ascii="Consolas" w:eastAsia="Times New Roman" w:hAnsi="Consolas" w:cs="Times New Roman"/>
+          <w:color w:val="D4D4D4"/>
+          <w:sz w:val="21"/>
+          <w:szCs w:val="21"/>
+        </w:rPr>
+        <w:t xml:space="preserve">, </w:t>
+      </w:r>
+      <w:r>
+        <w:rPr>
+          <w:rFonts w:ascii="Consolas" w:eastAsia="Times New Roman" w:hAnsi="Consolas" w:cs="Times New Roman"/>
+          <w:color w:val="9CDCFE"/>
+          <w:sz w:val="21"/>
+          <w:szCs w:val="21"/>
+        </w:rPr>
+        <w:t>socket</w:t>
+      </w:r>
+      <w:r>
+        <w:rPr>
+          <w:rFonts w:ascii="Consolas" w:eastAsia="Times New Roman" w:hAnsi="Consolas" w:cs="Times New Roman"/>
+          <w:color w:val="D4D4D4"/>
+          <w:sz w:val="21"/>
+          <w:szCs w:val="21"/>
+        </w:rPr>
+        <w:t>));</w:t>
+      </w:r>
+    </w:p>
+    <w:p>
+      <w:pPr>
+        <w:shd w:val="clear" w:color="auto" w:fill="1E1E1E"/>
+        <w:spacing w:after="0" w:line="285" w:lineRule="atLeast"/>
+        <w:rPr>
+          <w:rFonts w:ascii="Consolas" w:eastAsia="Times New Roman" w:hAnsi="Consolas" w:cs="Times New Roman"/>
+          <w:color w:val="D4D4D4"/>
+          <w:sz w:val="21"/>
+          <w:szCs w:val="21"/>
+        </w:rPr>
+      </w:pPr>
+    </w:p>
+    <w:p>
+      <w:pPr>
+        <w:shd w:val="clear" w:color="auto" w:fill="1E1E1E"/>
+        <w:spacing w:after="0" w:line="285" w:lineRule="atLeast"/>
+        <w:rPr>
+          <w:rFonts w:ascii="Consolas" w:eastAsia="Times New Roman" w:hAnsi="Consolas" w:cs="Times New Roman"/>
+          <w:color w:val="D4D4D4"/>
+          <w:sz w:val="21"/>
+          <w:szCs w:val="21"/>
+        </w:rPr>
+      </w:pPr>
+      <w:r>
+        <w:rPr>
+          <w:rFonts w:ascii="Consolas" w:eastAsia="Times New Roman" w:hAnsi="Consolas" w:cs="Times New Roman"/>
+          <w:color w:val="569CD6"/>
+          <w:sz w:val="21"/>
+          <w:szCs w:val="21"/>
+        </w:rPr>
+        <w:t>private</w:t>
+      </w:r>
+      <w:r>
+        <w:rPr>
+          <w:rFonts w:ascii="Consolas" w:eastAsia="Times New Roman" w:hAnsi="Consolas" w:cs="Times New Roman"/>
+          <w:color w:val="D4D4D4"/>
+          <w:sz w:val="21"/>
+          <w:szCs w:val="21"/>
+        </w:rPr>
+        <w:t xml:space="preserve"> </w:t>
+      </w:r>
+      <w:proofErr w:type="spellStart"/>
+      <w:r>
+        <w:rPr>
+          <w:rFonts w:ascii="Consolas" w:eastAsia="Times New Roman" w:hAnsi="Consolas" w:cs="Times New Roman"/>
+          <w:color w:val="569CD6"/>
+          <w:sz w:val="21"/>
+          <w:szCs w:val="21"/>
+        </w:rPr>
+        <w:t>async</w:t>
+      </w:r>
+      <w:proofErr w:type="spellEnd"/>
+      <w:r>
+        <w:rPr>
+          <w:rFonts w:ascii="Consolas" w:eastAsia="Times New Roman" w:hAnsi="Consolas" w:cs="Times New Roman"/>
+          <w:color w:val="D4D4D4"/>
+          <w:sz w:val="21"/>
+          <w:szCs w:val="21"/>
+        </w:rPr>
+        <w:t xml:space="preserve"> </w:t>
+      </w:r>
+      <w:proofErr w:type="spellStart"/>
+      <w:proofErr w:type="gramStart"/>
+      <w:r>
+        <w:rPr>
+          <w:rFonts w:ascii="Consolas" w:eastAsia="Times New Roman" w:hAnsi="Consolas" w:cs="Times New Roman"/>
+          <w:color w:val="DCDCAA"/>
+          <w:sz w:val="21"/>
+          <w:szCs w:val="21"/>
+        </w:rPr>
+        <w:t>startSinglePlayer</w:t>
+      </w:r>
+      <w:proofErr w:type="spellEnd"/>
+      <w:r>
+        <w:rPr>
+          <w:rFonts w:ascii="Consolas" w:eastAsia="Times New Roman" w:hAnsi="Consolas" w:cs="Times New Roman"/>
+          <w:color w:val="D4D4D4"/>
+          <w:sz w:val="21"/>
+          <w:szCs w:val="21"/>
+        </w:rPr>
+        <w:t>(</w:t>
+      </w:r>
+      <w:proofErr w:type="gramEnd"/>
+      <w:r>
+        <w:rPr>
+          <w:rFonts w:ascii="Consolas" w:eastAsia="Times New Roman" w:hAnsi="Consolas" w:cs="Times New Roman"/>
+          <w:color w:val="9CDCFE"/>
+          <w:sz w:val="21"/>
+          <w:szCs w:val="21"/>
+        </w:rPr>
+        <w:t>client</w:t>
+      </w:r>
+      <w:r>
+        <w:rPr>
+          <w:rFonts w:ascii="Consolas" w:eastAsia="Times New Roman" w:hAnsi="Consolas" w:cs="Times New Roman"/>
+          <w:color w:val="D4D4D4"/>
+          <w:sz w:val="21"/>
+          <w:szCs w:val="21"/>
+        </w:rPr>
+        <w:t xml:space="preserve">: </w:t>
+      </w:r>
+      <w:proofErr w:type="spellStart"/>
+      <w:r>
+        <w:rPr>
+          <w:rFonts w:ascii="Consolas" w:eastAsia="Times New Roman" w:hAnsi="Consolas" w:cs="Times New Roman"/>
+          <w:color w:val="4EC9B0"/>
+          <w:sz w:val="21"/>
+          <w:szCs w:val="21"/>
+        </w:rPr>
+        <w:t>Socket</w:t>
+      </w:r>
+      <w:r>
+        <w:rPr>
+          <w:rFonts w:ascii="Consolas" w:eastAsia="Times New Roman" w:hAnsi="Consolas" w:cs="Times New Roman"/>
+          <w:color w:val="D4D4D4"/>
+          <w:sz w:val="21"/>
+          <w:szCs w:val="21"/>
+        </w:rPr>
+        <w:t>.</w:t>
+      </w:r>
+      <w:r>
+        <w:rPr>
+          <w:rFonts w:ascii="Consolas" w:eastAsia="Times New Roman" w:hAnsi="Consolas" w:cs="Times New Roman"/>
+          <w:color w:val="4EC9B0"/>
+          <w:sz w:val="21"/>
+          <w:szCs w:val="21"/>
+        </w:rPr>
+        <w:t>Socket</w:t>
+      </w:r>
+      <w:proofErr w:type="spellEnd"/>
+      <w:r>
+        <w:rPr>
+          <w:rFonts w:ascii="Consolas" w:eastAsia="Times New Roman" w:hAnsi="Consolas" w:cs="Times New Roman"/>
+          <w:color w:val="D4D4D4"/>
+          <w:sz w:val="21"/>
+          <w:szCs w:val="21"/>
+        </w:rPr>
+        <w:t>)  {</w:t>
+      </w:r>
+    </w:p>
+    <w:p>
+      <w:pPr>
+        <w:shd w:val="clear" w:color="auto" w:fill="1E1E1E"/>
+        <w:spacing w:after="0" w:line="285" w:lineRule="atLeast"/>
+        <w:rPr>
+          <w:rFonts w:ascii="Consolas" w:eastAsia="Times New Roman" w:hAnsi="Consolas" w:cs="Times New Roman"/>
+          <w:color w:val="D4D4D4"/>
+          <w:sz w:val="21"/>
+          <w:szCs w:val="21"/>
+        </w:rPr>
+      </w:pPr>
+      <w:r>
+        <w:rPr>
+          <w:rFonts w:ascii="Consolas" w:eastAsia="Times New Roman" w:hAnsi="Consolas" w:cs="Times New Roman"/>
+          <w:color w:val="D4D4D4"/>
+          <w:sz w:val="21"/>
+          <w:szCs w:val="21"/>
+        </w:rPr>
+        <w:t xml:space="preserve">        </w:t>
+      </w:r>
+      <w:proofErr w:type="spellStart"/>
+      <w:r>
+        <w:rPr>
+          <w:rFonts w:ascii="Consolas" w:eastAsia="Times New Roman" w:hAnsi="Consolas" w:cs="Times New Roman"/>
+          <w:color w:val="569CD6"/>
+          <w:sz w:val="21"/>
+          <w:szCs w:val="21"/>
+        </w:rPr>
+        <w:t>const</w:t>
+      </w:r>
+      <w:proofErr w:type="spellEnd"/>
+      <w:r>
+        <w:rPr>
+          <w:rFonts w:ascii="Consolas" w:eastAsia="Times New Roman" w:hAnsi="Consolas" w:cs="Times New Roman"/>
+          <w:color w:val="D4D4D4"/>
+          <w:sz w:val="21"/>
+          <w:szCs w:val="21"/>
+        </w:rPr>
+        <w:t xml:space="preserve"> </w:t>
+      </w:r>
+      <w:r>
+        <w:rPr>
+          <w:rFonts w:ascii="Consolas" w:eastAsia="Times New Roman" w:hAnsi="Consolas" w:cs="Times New Roman"/>
+          <w:color w:val="9CDCFE"/>
+          <w:sz w:val="21"/>
+          <w:szCs w:val="21"/>
+        </w:rPr>
+        <w:t>player</w:t>
+      </w:r>
+      <w:r>
+        <w:rPr>
+          <w:rFonts w:ascii="Consolas" w:eastAsia="Times New Roman" w:hAnsi="Consolas" w:cs="Times New Roman"/>
+          <w:color w:val="D4D4D4"/>
+          <w:sz w:val="21"/>
+          <w:szCs w:val="21"/>
+        </w:rPr>
+        <w:t xml:space="preserve"> = </w:t>
+      </w:r>
+      <w:proofErr w:type="spellStart"/>
+      <w:r>
+        <w:rPr>
+          <w:rFonts w:ascii="Consolas" w:eastAsia="Times New Roman" w:hAnsi="Consolas" w:cs="Times New Roman"/>
+          <w:color w:val="9CDCFE"/>
+          <w:sz w:val="21"/>
+          <w:szCs w:val="21"/>
+        </w:rPr>
+        <w:t>User</w:t>
+      </w:r>
+      <w:r>
+        <w:rPr>
+          <w:rFonts w:ascii="Consolas" w:eastAsia="Times New Roman" w:hAnsi="Consolas" w:cs="Times New Roman"/>
+          <w:color w:val="D4D4D4"/>
+          <w:sz w:val="21"/>
+          <w:szCs w:val="21"/>
+        </w:rPr>
+        <w:t>.</w:t>
+      </w:r>
+      <w:r>
+        <w:rPr>
+          <w:rFonts w:ascii="Consolas" w:eastAsia="Times New Roman" w:hAnsi="Consolas" w:cs="Times New Roman"/>
+          <w:color w:val="DCDCAA"/>
+          <w:sz w:val="21"/>
+          <w:szCs w:val="21"/>
+        </w:rPr>
+        <w:t>getUserBySocketId</w:t>
+      </w:r>
+      <w:proofErr w:type="spellEnd"/>
+      <w:r>
+        <w:rPr>
+          <w:rFonts w:ascii="Consolas" w:eastAsia="Times New Roman" w:hAnsi="Consolas" w:cs="Times New Roman"/>
+          <w:color w:val="D4D4D4"/>
+          <w:sz w:val="21"/>
+          <w:szCs w:val="21"/>
+        </w:rPr>
+        <w:t>(</w:t>
+      </w:r>
+      <w:r>
+        <w:rPr>
+          <w:rFonts w:ascii="Consolas" w:eastAsia="Times New Roman" w:hAnsi="Consolas" w:cs="Times New Roman"/>
+          <w:color w:val="9CDCFE"/>
+          <w:sz w:val="21"/>
+          <w:szCs w:val="21"/>
+        </w:rPr>
+        <w:t>client</w:t>
+      </w:r>
+      <w:r>
+        <w:rPr>
+          <w:rFonts w:ascii="Consolas" w:eastAsia="Times New Roman" w:hAnsi="Consolas" w:cs="Times New Roman"/>
+          <w:color w:val="D4D4D4"/>
+          <w:sz w:val="21"/>
+          <w:szCs w:val="21"/>
+        </w:rPr>
+        <w:t>.</w:t>
+      </w:r>
+      <w:r>
+        <w:rPr>
+          <w:rFonts w:ascii="Consolas" w:eastAsia="Times New Roman" w:hAnsi="Consolas" w:cs="Times New Roman"/>
+          <w:color w:val="9CDCFE"/>
+          <w:sz w:val="21"/>
+          <w:szCs w:val="21"/>
+        </w:rPr>
+        <w:t>id</w:t>
+      </w:r>
+      <w:r>
+        <w:rPr>
+          <w:rFonts w:ascii="Consolas" w:eastAsia="Times New Roman" w:hAnsi="Consolas" w:cs="Times New Roman"/>
+          <w:color w:val="D4D4D4"/>
+          <w:sz w:val="21"/>
+          <w:szCs w:val="21"/>
+        </w:rPr>
+        <w:t>);</w:t>
+      </w:r>
+    </w:p>
+    <w:p>
+      <w:pPr>
+        <w:shd w:val="clear" w:color="auto" w:fill="1E1E1E"/>
+        <w:spacing w:after="0" w:line="285" w:lineRule="atLeast"/>
+        <w:rPr>
+          <w:rFonts w:ascii="Consolas" w:eastAsia="Times New Roman" w:hAnsi="Consolas" w:cs="Times New Roman"/>
+          <w:color w:val="D4D4D4"/>
+          <w:sz w:val="21"/>
+          <w:szCs w:val="21"/>
+        </w:rPr>
+      </w:pPr>
+      <w:r>
+        <w:rPr>
+          <w:rFonts w:ascii="Consolas" w:eastAsia="Times New Roman" w:hAnsi="Consolas" w:cs="Times New Roman"/>
+          <w:color w:val="D4D4D4"/>
+          <w:sz w:val="21"/>
+          <w:szCs w:val="21"/>
+        </w:rPr>
+        <w:t xml:space="preserve">        </w:t>
+      </w:r>
+      <w:r>
+        <w:rPr>
+          <w:rFonts w:ascii="Consolas" w:eastAsia="Times New Roman" w:hAnsi="Consolas" w:cs="Times New Roman"/>
+          <w:color w:val="C586C0"/>
+          <w:sz w:val="21"/>
+          <w:szCs w:val="21"/>
+        </w:rPr>
+        <w:t>if</w:t>
+      </w:r>
+      <w:r>
+        <w:rPr>
+          <w:rFonts w:ascii="Consolas" w:eastAsia="Times New Roman" w:hAnsi="Consolas" w:cs="Times New Roman"/>
+          <w:color w:val="D4D4D4"/>
+          <w:sz w:val="21"/>
+          <w:szCs w:val="21"/>
+        </w:rPr>
+        <w:t xml:space="preserve"> (</w:t>
+      </w:r>
+      <w:r>
+        <w:rPr>
+          <w:rFonts w:ascii="Consolas" w:eastAsia="Times New Roman" w:hAnsi="Consolas" w:cs="Times New Roman"/>
+          <w:color w:val="9CDCFE"/>
+          <w:sz w:val="21"/>
+          <w:szCs w:val="21"/>
+        </w:rPr>
+        <w:t>player</w:t>
+      </w:r>
+      <w:r>
+        <w:rPr>
+          <w:rFonts w:ascii="Consolas" w:eastAsia="Times New Roman" w:hAnsi="Consolas" w:cs="Times New Roman"/>
+          <w:color w:val="D4D4D4"/>
+          <w:sz w:val="21"/>
+          <w:szCs w:val="21"/>
+        </w:rPr>
+        <w:t xml:space="preserve"> === </w:t>
+      </w:r>
+      <w:proofErr w:type="gramStart"/>
+      <w:r>
+        <w:rPr>
+          <w:rFonts w:ascii="Consolas" w:eastAsia="Times New Roman" w:hAnsi="Consolas" w:cs="Times New Roman"/>
+          <w:color w:val="569CD6"/>
+          <w:sz w:val="21"/>
+          <w:szCs w:val="21"/>
+        </w:rPr>
+        <w:t>null</w:t>
+      </w:r>
+      <w:r>
+        <w:rPr>
+          <w:rFonts w:ascii="Consolas" w:eastAsia="Times New Roman" w:hAnsi="Consolas" w:cs="Times New Roman"/>
+          <w:color w:val="D4D4D4"/>
+          <w:sz w:val="21"/>
+          <w:szCs w:val="21"/>
+        </w:rPr>
+        <w:t>)  {</w:t>
+      </w:r>
+      <w:proofErr w:type="gramEnd"/>
+    </w:p>
+    <w:p>
+      <w:pPr>
+        <w:shd w:val="clear" w:color="auto" w:fill="1E1E1E"/>
+        <w:spacing w:after="0" w:line="285" w:lineRule="atLeast"/>
+        <w:rPr>
+          <w:rFonts w:ascii="Consolas" w:eastAsia="Times New Roman" w:hAnsi="Consolas" w:cs="Times New Roman"/>
+          <w:color w:val="D4D4D4"/>
+          <w:sz w:val="21"/>
+          <w:szCs w:val="21"/>
+        </w:rPr>
+      </w:pPr>
+      <w:r>
+        <w:rPr>
+          <w:rFonts w:ascii="Consolas" w:eastAsia="Times New Roman" w:hAnsi="Consolas" w:cs="Times New Roman"/>
+          <w:color w:val="D4D4D4"/>
+          <w:sz w:val="21"/>
+          <w:szCs w:val="21"/>
+        </w:rPr>
+        <w:t xml:space="preserve">            </w:t>
+      </w:r>
+      <w:proofErr w:type="spellStart"/>
+      <w:proofErr w:type="gramStart"/>
+      <w:r>
+        <w:rPr>
+          <w:rFonts w:ascii="Consolas" w:eastAsia="Times New Roman" w:hAnsi="Consolas" w:cs="Times New Roman"/>
+          <w:color w:val="9CDCFE"/>
+          <w:sz w:val="21"/>
+          <w:szCs w:val="21"/>
+        </w:rPr>
+        <w:t>client</w:t>
+      </w:r>
+      <w:r>
+        <w:rPr>
+          <w:rFonts w:ascii="Consolas" w:eastAsia="Times New Roman" w:hAnsi="Consolas" w:cs="Times New Roman"/>
+          <w:color w:val="D4D4D4"/>
+          <w:sz w:val="21"/>
+          <w:szCs w:val="21"/>
+        </w:rPr>
+        <w:t>.</w:t>
+      </w:r>
+      <w:r>
+        <w:rPr>
+          <w:rFonts w:ascii="Consolas" w:eastAsia="Times New Roman" w:hAnsi="Consolas" w:cs="Times New Roman"/>
+          <w:color w:val="DCDCAA"/>
+          <w:sz w:val="21"/>
+          <w:szCs w:val="21"/>
+        </w:rPr>
+        <w:t>disconnect</w:t>
+      </w:r>
+      <w:proofErr w:type="spellEnd"/>
+      <w:proofErr w:type="gramEnd"/>
+      <w:r>
+        <w:rPr>
+          <w:rFonts w:ascii="Consolas" w:eastAsia="Times New Roman" w:hAnsi="Consolas" w:cs="Times New Roman"/>
+          <w:color w:val="D4D4D4"/>
+          <w:sz w:val="21"/>
+          <w:szCs w:val="21"/>
+        </w:rPr>
+        <w:t>();</w:t>
+      </w:r>
+    </w:p>
+    <w:p>
+      <w:pPr>
+        <w:shd w:val="clear" w:color="auto" w:fill="1E1E1E"/>
+        <w:spacing w:after="0" w:line="285" w:lineRule="atLeast"/>
+        <w:rPr>
+          <w:rFonts w:ascii="Consolas" w:eastAsia="Times New Roman" w:hAnsi="Consolas" w:cs="Times New Roman"/>
+          <w:color w:val="D4D4D4"/>
+          <w:sz w:val="21"/>
+          <w:szCs w:val="21"/>
+        </w:rPr>
+      </w:pPr>
+      <w:r>
+        <w:rPr>
+          <w:rFonts w:ascii="Consolas" w:eastAsia="Times New Roman" w:hAnsi="Consolas" w:cs="Times New Roman"/>
+          <w:color w:val="D4D4D4"/>
+          <w:sz w:val="21"/>
+          <w:szCs w:val="21"/>
+        </w:rPr>
+        <w:t xml:space="preserve">            </w:t>
+      </w:r>
+      <w:r>
+        <w:rPr>
+          <w:rFonts w:ascii="Consolas" w:eastAsia="Times New Roman" w:hAnsi="Consolas" w:cs="Times New Roman"/>
+          <w:color w:val="C586C0"/>
+          <w:sz w:val="21"/>
+          <w:szCs w:val="21"/>
+        </w:rPr>
+        <w:t>return</w:t>
+      </w:r>
+      <w:r>
+        <w:rPr>
+          <w:rFonts w:ascii="Consolas" w:eastAsia="Times New Roman" w:hAnsi="Consolas" w:cs="Times New Roman"/>
+          <w:color w:val="D4D4D4"/>
+          <w:sz w:val="21"/>
+          <w:szCs w:val="21"/>
+        </w:rPr>
+        <w:t>;</w:t>
+      </w:r>
+    </w:p>
+    <w:p>
+      <w:pPr>
+        <w:shd w:val="clear" w:color="auto" w:fill="1E1E1E"/>
+        <w:spacing w:after="0" w:line="285" w:lineRule="atLeast"/>
+        <w:rPr>
+          <w:rFonts w:ascii="Consolas" w:eastAsia="Times New Roman" w:hAnsi="Consolas" w:cs="Times New Roman"/>
+          <w:color w:val="D4D4D4"/>
+          <w:sz w:val="21"/>
+          <w:szCs w:val="21"/>
+        </w:rPr>
+      </w:pPr>
+      <w:r>
+        <w:rPr>
+          <w:rFonts w:ascii="Consolas" w:eastAsia="Times New Roman" w:hAnsi="Consolas" w:cs="Times New Roman"/>
+          <w:color w:val="D4D4D4"/>
+          <w:sz w:val="21"/>
+          <w:szCs w:val="21"/>
+        </w:rPr>
+        <w:t xml:space="preserve">        }</w:t>
+      </w:r>
+    </w:p>
+    <w:p>
+      <w:pPr>
+        <w:shd w:val="clear" w:color="auto" w:fill="1E1E1E"/>
+        <w:spacing w:after="0" w:line="285" w:lineRule="atLeast"/>
+        <w:rPr>
+          <w:rFonts w:ascii="Consolas" w:eastAsia="Times New Roman" w:hAnsi="Consolas" w:cs="Times New Roman"/>
+          <w:color w:val="D4D4D4"/>
+          <w:sz w:val="21"/>
+          <w:szCs w:val="21"/>
+        </w:rPr>
+      </w:pPr>
+      <w:r>
+        <w:rPr>
+          <w:rFonts w:ascii="Consolas" w:eastAsia="Times New Roman" w:hAnsi="Consolas" w:cs="Times New Roman"/>
+          <w:color w:val="D4D4D4"/>
+          <w:sz w:val="21"/>
+          <w:szCs w:val="21"/>
+        </w:rPr>
+        <w:t xml:space="preserve">        </w:t>
+      </w:r>
+      <w:r>
+        <w:rPr>
+          <w:rFonts w:ascii="Consolas" w:eastAsia="Times New Roman" w:hAnsi="Consolas" w:cs="Times New Roman"/>
+          <w:color w:val="C586C0"/>
+          <w:sz w:val="21"/>
+          <w:szCs w:val="21"/>
+        </w:rPr>
+        <w:t>if</w:t>
+      </w:r>
+      <w:r>
+        <w:rPr>
+          <w:rFonts w:ascii="Consolas" w:eastAsia="Times New Roman" w:hAnsi="Consolas" w:cs="Times New Roman"/>
+          <w:color w:val="D4D4D4"/>
+          <w:sz w:val="21"/>
+          <w:szCs w:val="21"/>
+        </w:rPr>
+        <w:t xml:space="preserve"> (</w:t>
+      </w:r>
+      <w:proofErr w:type="spellStart"/>
+      <w:r>
+        <w:rPr>
+          <w:rFonts w:ascii="Consolas" w:eastAsia="Times New Roman" w:hAnsi="Consolas" w:cs="Times New Roman"/>
+          <w:color w:val="9CDCFE"/>
+          <w:sz w:val="21"/>
+          <w:szCs w:val="21"/>
+        </w:rPr>
+        <w:t>Game</w:t>
+      </w:r>
+      <w:r>
+        <w:rPr>
+          <w:rFonts w:ascii="Consolas" w:eastAsia="Times New Roman" w:hAnsi="Consolas" w:cs="Times New Roman"/>
+          <w:color w:val="D4D4D4"/>
+          <w:sz w:val="21"/>
+          <w:szCs w:val="21"/>
+        </w:rPr>
+        <w:t>.</w:t>
+      </w:r>
+      <w:r>
+        <w:rPr>
+          <w:rFonts w:ascii="Consolas" w:eastAsia="Times New Roman" w:hAnsi="Consolas" w:cs="Times New Roman"/>
+          <w:color w:val="DCDCAA"/>
+          <w:sz w:val="21"/>
+          <w:szCs w:val="21"/>
+        </w:rPr>
+        <w:t>isUserInGame</w:t>
+      </w:r>
+      <w:proofErr w:type="spellEnd"/>
+      <w:r>
+        <w:rPr>
+          <w:rFonts w:ascii="Consolas" w:eastAsia="Times New Roman" w:hAnsi="Consolas" w:cs="Times New Roman"/>
+          <w:color w:val="D4D4D4"/>
+          <w:sz w:val="21"/>
+          <w:szCs w:val="21"/>
+        </w:rPr>
+        <w:t>(</w:t>
+      </w:r>
+      <w:r>
+        <w:rPr>
+          <w:rFonts w:ascii="Consolas" w:eastAsia="Times New Roman" w:hAnsi="Consolas" w:cs="Times New Roman"/>
+          <w:color w:val="9CDCFE"/>
+          <w:sz w:val="21"/>
+          <w:szCs w:val="21"/>
+        </w:rPr>
+        <w:t>player</w:t>
+      </w:r>
+      <w:r>
+        <w:rPr>
+          <w:rFonts w:ascii="Consolas" w:eastAsia="Times New Roman" w:hAnsi="Consolas" w:cs="Times New Roman"/>
+          <w:color w:val="D4D4D4"/>
+          <w:sz w:val="21"/>
+          <w:szCs w:val="21"/>
+        </w:rPr>
+        <w:t>)) {</w:t>
+      </w:r>
+    </w:p>
+    <w:p>
+      <w:pPr>
+        <w:shd w:val="clear" w:color="auto" w:fill="1E1E1E"/>
+        <w:spacing w:after="0" w:line="285" w:lineRule="atLeast"/>
+        <w:rPr>
+          <w:rFonts w:ascii="Consolas" w:eastAsia="Times New Roman" w:hAnsi="Consolas" w:cs="Times New Roman"/>
+          <w:color w:val="D4D4D4"/>
+          <w:sz w:val="21"/>
+          <w:szCs w:val="21"/>
+        </w:rPr>
+      </w:pPr>
+      <w:r>
+        <w:rPr>
+          <w:rFonts w:ascii="Consolas" w:eastAsia="Times New Roman" w:hAnsi="Consolas" w:cs="Times New Roman"/>
+          <w:color w:val="D4D4D4"/>
+          <w:sz w:val="21"/>
+          <w:szCs w:val="21"/>
+        </w:rPr>
+        <w:t xml:space="preserve">            </w:t>
+      </w:r>
+      <w:r>
+        <w:rPr>
+          <w:rFonts w:ascii="Consolas" w:eastAsia="Times New Roman" w:hAnsi="Consolas" w:cs="Times New Roman"/>
+          <w:color w:val="C586C0"/>
+          <w:sz w:val="21"/>
+          <w:szCs w:val="21"/>
+        </w:rPr>
+        <w:t>return</w:t>
+      </w:r>
+      <w:r>
+        <w:rPr>
+          <w:rFonts w:ascii="Consolas" w:eastAsia="Times New Roman" w:hAnsi="Consolas" w:cs="Times New Roman"/>
+          <w:color w:val="D4D4D4"/>
+          <w:sz w:val="21"/>
+          <w:szCs w:val="21"/>
+        </w:rPr>
+        <w:t>;</w:t>
+      </w:r>
+    </w:p>
+    <w:p>
+      <w:pPr>
+        <w:shd w:val="clear" w:color="auto" w:fill="1E1E1E"/>
+        <w:spacing w:after="0" w:line="285" w:lineRule="atLeast"/>
+        <w:rPr>
+          <w:rFonts w:ascii="Consolas" w:eastAsia="Times New Roman" w:hAnsi="Consolas" w:cs="Times New Roman"/>
+          <w:color w:val="D4D4D4"/>
+          <w:sz w:val="21"/>
+          <w:szCs w:val="21"/>
+        </w:rPr>
+      </w:pPr>
+      <w:r>
+        <w:rPr>
+          <w:rFonts w:ascii="Consolas" w:eastAsia="Times New Roman" w:hAnsi="Consolas" w:cs="Times New Roman"/>
+          <w:color w:val="D4D4D4"/>
+          <w:sz w:val="21"/>
+          <w:szCs w:val="21"/>
+        </w:rPr>
+        <w:t xml:space="preserve">        }</w:t>
+      </w:r>
+    </w:p>
+    <w:p>
+      <w:pPr>
+        <w:shd w:val="clear" w:color="auto" w:fill="1E1E1E"/>
+        <w:spacing w:after="0" w:line="285" w:lineRule="atLeast"/>
+        <w:rPr>
+          <w:rFonts w:ascii="Consolas" w:eastAsia="Times New Roman" w:hAnsi="Consolas" w:cs="Times New Roman"/>
+          <w:color w:val="D4D4D4"/>
+          <w:sz w:val="21"/>
+          <w:szCs w:val="21"/>
+        </w:rPr>
+      </w:pPr>
+      <w:r>
+        <w:rPr>
+          <w:rFonts w:ascii="Consolas" w:eastAsia="Times New Roman" w:hAnsi="Consolas" w:cs="Times New Roman"/>
+          <w:color w:val="D4D4D4"/>
+          <w:sz w:val="21"/>
+          <w:szCs w:val="21"/>
+        </w:rPr>
+        <w:t xml:space="preserve">        </w:t>
+      </w:r>
+      <w:r>
+        <w:rPr>
+          <w:rFonts w:ascii="Consolas" w:eastAsia="Times New Roman" w:hAnsi="Consolas" w:cs="Times New Roman"/>
+          <w:color w:val="C586C0"/>
+          <w:sz w:val="21"/>
+          <w:szCs w:val="21"/>
+        </w:rPr>
+        <w:t>try</w:t>
+      </w:r>
+      <w:r>
+        <w:rPr>
+          <w:rFonts w:ascii="Consolas" w:eastAsia="Times New Roman" w:hAnsi="Consolas" w:cs="Times New Roman"/>
+          <w:color w:val="D4D4D4"/>
+          <w:sz w:val="21"/>
+          <w:szCs w:val="21"/>
+        </w:rPr>
+        <w:t xml:space="preserve"> {</w:t>
+      </w:r>
+    </w:p>
+    <w:p>
+      <w:pPr>
+        <w:shd w:val="clear" w:color="auto" w:fill="1E1E1E"/>
+        <w:spacing w:after="0" w:line="285" w:lineRule="atLeast"/>
+        <w:rPr>
+          <w:rFonts w:ascii="Consolas" w:eastAsia="Times New Roman" w:hAnsi="Consolas" w:cs="Times New Roman"/>
+          <w:color w:val="D4D4D4"/>
+          <w:sz w:val="21"/>
+          <w:szCs w:val="21"/>
+        </w:rPr>
+      </w:pPr>
+      <w:r>
+        <w:rPr>
+          <w:rFonts w:ascii="Consolas" w:eastAsia="Times New Roman" w:hAnsi="Consolas" w:cs="Times New Roman"/>
+          <w:color w:val="D4D4D4"/>
+          <w:sz w:val="21"/>
+          <w:szCs w:val="21"/>
+        </w:rPr>
+        <w:t xml:space="preserve">            </w:t>
+      </w:r>
+      <w:r>
+        <w:rPr>
+          <w:rFonts w:ascii="Consolas" w:eastAsia="Times New Roman" w:hAnsi="Consolas" w:cs="Times New Roman"/>
+          <w:color w:val="C586C0"/>
+          <w:sz w:val="21"/>
+          <w:szCs w:val="21"/>
+        </w:rPr>
+        <w:t>await</w:t>
+      </w:r>
+      <w:r>
+        <w:rPr>
+          <w:rFonts w:ascii="Consolas" w:eastAsia="Times New Roman" w:hAnsi="Consolas" w:cs="Times New Roman"/>
+          <w:color w:val="D4D4D4"/>
+          <w:sz w:val="21"/>
+          <w:szCs w:val="21"/>
+        </w:rPr>
+        <w:t xml:space="preserve"> </w:t>
+      </w:r>
+      <w:proofErr w:type="spellStart"/>
+      <w:r>
+        <w:rPr>
+          <w:rFonts w:ascii="Consolas" w:eastAsia="Times New Roman" w:hAnsi="Consolas" w:cs="Times New Roman"/>
+          <w:color w:val="9CDCFE"/>
+          <w:sz w:val="21"/>
+          <w:szCs w:val="21"/>
+        </w:rPr>
+        <w:t>DatabaseConnection</w:t>
+      </w:r>
+      <w:r>
+        <w:rPr>
+          <w:rFonts w:ascii="Consolas" w:eastAsia="Times New Roman" w:hAnsi="Consolas" w:cs="Times New Roman"/>
+          <w:color w:val="D4D4D4"/>
+          <w:sz w:val="21"/>
+          <w:szCs w:val="21"/>
+        </w:rPr>
+        <w:t>.</w:t>
+      </w:r>
+      <w:r>
+        <w:rPr>
+          <w:rFonts w:ascii="Consolas" w:eastAsia="Times New Roman" w:hAnsi="Consolas" w:cs="Times New Roman"/>
+          <w:color w:val="DCDCAA"/>
+          <w:sz w:val="21"/>
+          <w:szCs w:val="21"/>
+        </w:rPr>
+        <w:t>getDatabaseConnection</w:t>
+      </w:r>
+      <w:proofErr w:type="spellEnd"/>
+      <w:r>
+        <w:rPr>
+          <w:rFonts w:ascii="Consolas" w:eastAsia="Times New Roman" w:hAnsi="Consolas" w:cs="Times New Roman"/>
+          <w:color w:val="D4D4D4"/>
+          <w:sz w:val="21"/>
+          <w:szCs w:val="21"/>
+        </w:rPr>
+        <w:t>()</w:t>
+      </w:r>
+    </w:p>
+    <w:p>
+      <w:pPr>
+        <w:shd w:val="clear" w:color="auto" w:fill="1E1E1E"/>
+        <w:spacing w:after="0" w:line="285" w:lineRule="atLeast"/>
+        <w:rPr>
+          <w:rFonts w:ascii="Consolas" w:eastAsia="Times New Roman" w:hAnsi="Consolas" w:cs="Times New Roman"/>
+          <w:color w:val="D4D4D4"/>
+          <w:sz w:val="21"/>
+          <w:szCs w:val="21"/>
+        </w:rPr>
+      </w:pPr>
+      <w:r>
+        <w:rPr>
+          <w:rFonts w:ascii="Consolas" w:eastAsia="Times New Roman" w:hAnsi="Consolas" w:cs="Times New Roman"/>
+          <w:color w:val="D4D4D4"/>
+          <w:sz w:val="21"/>
+          <w:szCs w:val="21"/>
+        </w:rPr>
+        <w:t xml:space="preserve">                  </w:t>
+      </w:r>
+      <w:proofErr w:type="gramStart"/>
+      <w:r>
+        <w:rPr>
+          <w:rFonts w:ascii="Consolas" w:eastAsia="Times New Roman" w:hAnsi="Consolas" w:cs="Times New Roman"/>
+          <w:color w:val="D4D4D4"/>
+          <w:sz w:val="21"/>
+          <w:szCs w:val="21"/>
+        </w:rPr>
+        <w:t>.</w:t>
+      </w:r>
+      <w:proofErr w:type="spellStart"/>
+      <w:r>
+        <w:rPr>
+          <w:rFonts w:ascii="Consolas" w:eastAsia="Times New Roman" w:hAnsi="Consolas" w:cs="Times New Roman"/>
+          <w:color w:val="DCDCAA"/>
+          <w:sz w:val="21"/>
+          <w:szCs w:val="21"/>
+        </w:rPr>
+        <w:t>createGame</w:t>
+      </w:r>
+      <w:proofErr w:type="spellEnd"/>
+      <w:proofErr w:type="gramEnd"/>
+      <w:r>
+        <w:rPr>
+          <w:rFonts w:ascii="Consolas" w:eastAsia="Times New Roman" w:hAnsi="Consolas" w:cs="Times New Roman"/>
+          <w:color w:val="D4D4D4"/>
+          <w:sz w:val="21"/>
+          <w:szCs w:val="21"/>
+        </w:rPr>
+        <w:t>(</w:t>
+      </w:r>
+      <w:r>
+        <w:rPr>
+          <w:rFonts w:ascii="Consolas" w:eastAsia="Times New Roman" w:hAnsi="Consolas" w:cs="Times New Roman"/>
+          <w:color w:val="9CDCFE"/>
+          <w:sz w:val="21"/>
+          <w:szCs w:val="21"/>
+        </w:rPr>
+        <w:t>player</w:t>
+      </w:r>
+      <w:r>
+        <w:rPr>
+          <w:rFonts w:ascii="Consolas" w:eastAsia="Times New Roman" w:hAnsi="Consolas" w:cs="Times New Roman"/>
+          <w:color w:val="D4D4D4"/>
+          <w:sz w:val="21"/>
+          <w:szCs w:val="21"/>
+        </w:rPr>
+        <w:t xml:space="preserve">, </w:t>
+      </w:r>
+      <w:r>
+        <w:rPr>
+          <w:rFonts w:ascii="Consolas" w:eastAsia="Times New Roman" w:hAnsi="Consolas" w:cs="Times New Roman"/>
+          <w:color w:val="569CD6"/>
+          <w:sz w:val="21"/>
+          <w:szCs w:val="21"/>
+        </w:rPr>
+        <w:t>null</w:t>
+      </w:r>
+      <w:r>
+        <w:rPr>
+          <w:rFonts w:ascii="Consolas" w:eastAsia="Times New Roman" w:hAnsi="Consolas" w:cs="Times New Roman"/>
+          <w:color w:val="D4D4D4"/>
+          <w:sz w:val="21"/>
+          <w:szCs w:val="21"/>
+        </w:rPr>
+        <w:t xml:space="preserve">, </w:t>
+      </w:r>
+      <w:r>
+        <w:rPr>
+          <w:rFonts w:ascii="Consolas" w:eastAsia="Times New Roman" w:hAnsi="Consolas" w:cs="Times New Roman"/>
+          <w:color w:val="CE9178"/>
+          <w:sz w:val="21"/>
+          <w:szCs w:val="21"/>
+        </w:rPr>
+        <w:t>"</w:t>
+      </w:r>
+      <w:proofErr w:type="spellStart"/>
+      <w:r>
+        <w:rPr>
+          <w:rFonts w:ascii="Consolas" w:eastAsia="Times New Roman" w:hAnsi="Consolas" w:cs="Times New Roman"/>
+          <w:color w:val="CE9178"/>
+          <w:sz w:val="21"/>
+          <w:szCs w:val="21"/>
+        </w:rPr>
+        <w:t>singleplayer</w:t>
+      </w:r>
+      <w:proofErr w:type="spellEnd"/>
+      <w:r>
+        <w:rPr>
+          <w:rFonts w:ascii="Consolas" w:eastAsia="Times New Roman" w:hAnsi="Consolas" w:cs="Times New Roman"/>
+          <w:color w:val="CE9178"/>
+          <w:sz w:val="21"/>
+          <w:szCs w:val="21"/>
+        </w:rPr>
+        <w:t>"</w:t>
+      </w:r>
+      <w:r>
+        <w:rPr>
+          <w:rFonts w:ascii="Consolas" w:eastAsia="Times New Roman" w:hAnsi="Consolas" w:cs="Times New Roman"/>
+          <w:color w:val="D4D4D4"/>
+          <w:sz w:val="21"/>
+          <w:szCs w:val="21"/>
+        </w:rPr>
+        <w:t>);</w:t>
+      </w:r>
+    </w:p>
+    <w:p>
+      <w:pPr>
+        <w:shd w:val="clear" w:color="auto" w:fill="1E1E1E"/>
+        <w:spacing w:after="0" w:line="285" w:lineRule="atLeast"/>
+        <w:rPr>
+          <w:rFonts w:ascii="Consolas" w:eastAsia="Times New Roman" w:hAnsi="Consolas" w:cs="Times New Roman"/>
+          <w:color w:val="D4D4D4"/>
+          <w:sz w:val="21"/>
+          <w:szCs w:val="21"/>
+        </w:rPr>
+      </w:pPr>
+      <w:r>
+        <w:rPr>
+          <w:rFonts w:ascii="Consolas" w:eastAsia="Times New Roman" w:hAnsi="Consolas" w:cs="Times New Roman"/>
+          <w:color w:val="D4D4D4"/>
+          <w:sz w:val="21"/>
+          <w:szCs w:val="21"/>
+        </w:rPr>
+        <w:t xml:space="preserve">        } </w:t>
+      </w:r>
+      <w:r>
+        <w:rPr>
+          <w:rFonts w:ascii="Consolas" w:eastAsia="Times New Roman" w:hAnsi="Consolas" w:cs="Times New Roman"/>
+          <w:color w:val="C586C0"/>
+          <w:sz w:val="21"/>
+          <w:szCs w:val="21"/>
+        </w:rPr>
+        <w:t>catch</w:t>
+      </w:r>
+      <w:r>
+        <w:rPr>
+          <w:rFonts w:ascii="Consolas" w:eastAsia="Times New Roman" w:hAnsi="Consolas" w:cs="Times New Roman"/>
+          <w:color w:val="D4D4D4"/>
+          <w:sz w:val="21"/>
+          <w:szCs w:val="21"/>
+        </w:rPr>
+        <w:t xml:space="preserve"> (</w:t>
+      </w:r>
+      <w:r>
+        <w:rPr>
+          <w:rFonts w:ascii="Consolas" w:eastAsia="Times New Roman" w:hAnsi="Consolas" w:cs="Times New Roman"/>
+          <w:color w:val="9CDCFE"/>
+          <w:sz w:val="21"/>
+          <w:szCs w:val="21"/>
+        </w:rPr>
+        <w:t>error</w:t>
+      </w:r>
+      <w:r>
+        <w:rPr>
+          <w:rFonts w:ascii="Consolas" w:eastAsia="Times New Roman" w:hAnsi="Consolas" w:cs="Times New Roman"/>
+          <w:color w:val="D4D4D4"/>
+          <w:sz w:val="21"/>
+          <w:szCs w:val="21"/>
+        </w:rPr>
+        <w:t>) {</w:t>
+      </w:r>
+    </w:p>
+    <w:p>
+      <w:pPr>
+        <w:shd w:val="clear" w:color="auto" w:fill="1E1E1E"/>
+        <w:spacing w:after="0" w:line="285" w:lineRule="atLeast"/>
+        <w:rPr>
+          <w:rFonts w:ascii="Consolas" w:eastAsia="Times New Roman" w:hAnsi="Consolas" w:cs="Times New Roman"/>
+          <w:color w:val="D4D4D4"/>
+          <w:sz w:val="21"/>
+          <w:szCs w:val="21"/>
+        </w:rPr>
+      </w:pPr>
+      <w:r>
+        <w:rPr>
+          <w:rFonts w:ascii="Consolas" w:eastAsia="Times New Roman" w:hAnsi="Consolas" w:cs="Times New Roman"/>
+          <w:color w:val="D4D4D4"/>
+          <w:sz w:val="21"/>
+          <w:szCs w:val="21"/>
+        </w:rPr>
+        <w:t xml:space="preserve">            </w:t>
+      </w:r>
+      <w:proofErr w:type="spellStart"/>
+      <w:proofErr w:type="gramStart"/>
+      <w:r>
+        <w:rPr>
+          <w:rFonts w:ascii="Consolas" w:eastAsia="Times New Roman" w:hAnsi="Consolas" w:cs="Times New Roman"/>
+          <w:color w:val="9CDCFE"/>
+          <w:sz w:val="21"/>
+          <w:szCs w:val="21"/>
+        </w:rPr>
+        <w:t>client</w:t>
+      </w:r>
+      <w:r>
+        <w:rPr>
+          <w:rFonts w:ascii="Consolas" w:eastAsia="Times New Roman" w:hAnsi="Consolas" w:cs="Times New Roman"/>
+          <w:color w:val="D4D4D4"/>
+          <w:sz w:val="21"/>
+          <w:szCs w:val="21"/>
+        </w:rPr>
+        <w:t>.</w:t>
+      </w:r>
+      <w:r>
+        <w:rPr>
+          <w:rFonts w:ascii="Consolas" w:eastAsia="Times New Roman" w:hAnsi="Consolas" w:cs="Times New Roman"/>
+          <w:color w:val="DCDCAA"/>
+          <w:sz w:val="21"/>
+          <w:szCs w:val="21"/>
+        </w:rPr>
+        <w:t>disconnect</w:t>
+      </w:r>
+      <w:proofErr w:type="spellEnd"/>
+      <w:proofErr w:type="gramEnd"/>
+      <w:r>
+        <w:rPr>
+          <w:rFonts w:ascii="Consolas" w:eastAsia="Times New Roman" w:hAnsi="Consolas" w:cs="Times New Roman"/>
+          <w:color w:val="D4D4D4"/>
+          <w:sz w:val="21"/>
+          <w:szCs w:val="21"/>
+        </w:rPr>
+        <w:t>();</w:t>
+      </w:r>
+    </w:p>
+    <w:p>
+      <w:pPr>
+        <w:shd w:val="clear" w:color="auto" w:fill="1E1E1E"/>
+        <w:spacing w:after="0" w:line="285" w:lineRule="atLeast"/>
+        <w:rPr>
+          <w:rFonts w:ascii="Consolas" w:eastAsia="Times New Roman" w:hAnsi="Consolas" w:cs="Times New Roman"/>
+          <w:color w:val="D4D4D4"/>
+          <w:sz w:val="21"/>
+          <w:szCs w:val="21"/>
+        </w:rPr>
+      </w:pPr>
+      <w:r>
+        <w:rPr>
+          <w:rFonts w:ascii="Consolas" w:eastAsia="Times New Roman" w:hAnsi="Consolas" w:cs="Times New Roman"/>
+          <w:color w:val="D4D4D4"/>
+          <w:sz w:val="21"/>
+          <w:szCs w:val="21"/>
+        </w:rPr>
+        <w:t xml:space="preserve">            </w:t>
+      </w:r>
+      <w:r>
+        <w:rPr>
+          <w:rFonts w:ascii="Consolas" w:eastAsia="Times New Roman" w:hAnsi="Consolas" w:cs="Times New Roman"/>
+          <w:color w:val="C586C0"/>
+          <w:sz w:val="21"/>
+          <w:szCs w:val="21"/>
+        </w:rPr>
+        <w:t>return</w:t>
+      </w:r>
+      <w:r>
+        <w:rPr>
+          <w:rFonts w:ascii="Consolas" w:eastAsia="Times New Roman" w:hAnsi="Consolas" w:cs="Times New Roman"/>
+          <w:color w:val="D4D4D4"/>
+          <w:sz w:val="21"/>
+          <w:szCs w:val="21"/>
+        </w:rPr>
+        <w:t>;</w:t>
+      </w:r>
+    </w:p>
+    <w:p>
+      <w:pPr>
+        <w:shd w:val="clear" w:color="auto" w:fill="1E1E1E"/>
+        <w:spacing w:after="0" w:line="285" w:lineRule="atLeast"/>
+        <w:rPr>
+          <w:rFonts w:ascii="Consolas" w:eastAsia="Times New Roman" w:hAnsi="Consolas" w:cs="Times New Roman"/>
+          <w:color w:val="D4D4D4"/>
+          <w:sz w:val="21"/>
+          <w:szCs w:val="21"/>
+        </w:rPr>
+      </w:pPr>
+      <w:r>
+        <w:rPr>
+          <w:rFonts w:ascii="Consolas" w:eastAsia="Times New Roman" w:hAnsi="Consolas" w:cs="Times New Roman"/>
+          <w:color w:val="D4D4D4"/>
+          <w:sz w:val="21"/>
+          <w:szCs w:val="21"/>
+        </w:rPr>
+        <w:t xml:space="preserve">        }</w:t>
+      </w:r>
+    </w:p>
+    <w:p>
+      <w:pPr>
+        <w:shd w:val="clear" w:color="auto" w:fill="1E1E1E"/>
+        <w:spacing w:after="0" w:line="285" w:lineRule="atLeast"/>
+        <w:rPr>
+          <w:rFonts w:ascii="Consolas" w:eastAsia="Times New Roman" w:hAnsi="Consolas" w:cs="Times New Roman"/>
+          <w:color w:val="D4D4D4"/>
+          <w:sz w:val="21"/>
+          <w:szCs w:val="21"/>
+        </w:rPr>
+      </w:pPr>
+      <w:r>
+        <w:rPr>
+          <w:rFonts w:ascii="Consolas" w:eastAsia="Times New Roman" w:hAnsi="Consolas" w:cs="Times New Roman"/>
+          <w:color w:val="D4D4D4"/>
+          <w:sz w:val="21"/>
+          <w:szCs w:val="21"/>
+        </w:rPr>
+        <w:t>}</w:t>
+      </w:r>
+    </w:p>
+    <w:p>
+      <w:pPr>
+        <w:pStyle w:val="Heading4"/>
+        <w:jc w:val="center"/>
+      </w:pPr>
+      <w:bookmarkStart w:id="40" w:name="_Snippet_2"/>
+      <w:bookmarkEnd w:id="40"/>
+      <w:r>
+        <w:t>Snippet 2</w:t>
       </w:r>
     </w:p>
     <w:sectPr>
@@ -6960,7 +11338,7 @@
   <w:abstractNum w:abstractNumId="1" w15:restartNumberingAfterBreak="0">
     <w:nsid w:val="0F090317"/>
     <w:multiLevelType w:val="multilevel"/>
-    <w:tmpl w:val="A754C7E8"/>
+    <w:tmpl w:val="E086F1A2"/>
     <w:lvl w:ilvl="0">
       <w:start w:val="1"/>
       <w:numFmt w:val="decimal"/>
@@ -7003,10 +11381,11 @@
     <w:lvl w:ilvl="3">
       <w:start w:val="1"/>
       <w:numFmt w:val="decimal"/>
+      <w:pStyle w:val="Heading5"/>
       <w:lvlText w:val="%1.%2.%3.%4."/>
       <w:lvlJc w:val="left"/>
       <w:pPr>
-        <w:ind w:left="1728" w:hanging="648"/>
+        <w:ind w:left="357" w:hanging="357"/>
       </w:pPr>
       <w:rPr>
         <w:rFonts w:hint="default"/>
@@ -7801,6 +12180,10 @@
     <w:pPr>
       <w:keepNext/>
       <w:keepLines/>
+      <w:numPr>
+        <w:ilvl w:val="3"/>
+        <w:numId w:val="3"/>
+      </w:numPr>
       <w:spacing w:before="40" w:after="0"/>
       <w:outlineLvl w:val="4"/>
     </w:pPr>
@@ -8483,7 +12866,7 @@
 </file>
 
 <file path=customXml/itemProps1.xml><?xml version="1.0" encoding="utf-8"?>
-<ds:datastoreItem xmlns:ds="http://schemas.openxmlformats.org/officeDocument/2006/customXml" ds:itemID="{8DA96AA4-6F79-40DC-A1BB-A5670C678CCA}">
+<ds:datastoreItem xmlns:ds="http://schemas.openxmlformats.org/officeDocument/2006/customXml" ds:itemID="{6461689A-317A-42FC-9D66-D6FF0FD41DF5}">
   <ds:schemaRefs>
     <ds:schemaRef ds:uri="http://schemas.openxmlformats.org/officeDocument/2006/bibliography"/>
   </ds:schemaRefs>

--- a/Projektdokumentation für Dino Jousting.docx
+++ b/Projektdokumentation für Dino Jousting.docx
@@ -134,7 +134,6 @@
         </w:rPr>
         <w:t xml:space="preserve"> </w:t>
       </w:r>
-      <w:proofErr w:type="spellStart"/>
       <w:r>
         <w:rPr>
           <w:sz w:val="48"/>
@@ -143,7 +142,6 @@
         </w:rPr>
         <w:t>Jousting</w:t>
       </w:r>
-      <w:proofErr w:type="spellEnd"/>
       <w:r>
         <w:rPr>
           <w:sz w:val="48"/>
@@ -294,19 +292,11 @@
           <w:lang w:val="de-DE"/>
         </w:rPr>
       </w:pPr>
-      <w:proofErr w:type="spellStart"/>
-      <w:r>
-        <w:rPr>
-          <w:lang w:val="de-DE"/>
-        </w:rPr>
-        <w:t>Hadersberg</w:t>
-      </w:r>
-      <w:proofErr w:type="spellEnd"/>
-      <w:r>
-        <w:rPr>
-          <w:lang w:val="de-DE"/>
-        </w:rPr>
-        <w:t xml:space="preserve"> 1</w:t>
+      <w:r>
+        <w:rPr>
+          <w:lang w:val="de-DE"/>
+        </w:rPr>
+        <w:t>Hadersberg 1</w:t>
       </w:r>
     </w:p>
     <w:p>
@@ -394,6 +384,7 @@
         </w:drawing>
       </w:r>
     </w:p>
+    <w:bookmarkStart w:id="0" w:name="_Toc533085449" w:displacedByCustomXml="next"/>
     <w:sdt>
       <w:sdtPr>
         <w:rPr>
@@ -429,6 +420,7 @@
             </w:rPr>
             <w:t>Inhaltsverzeichnis</w:t>
           </w:r>
+          <w:bookmarkEnd w:id="0"/>
         </w:p>
         <w:p>
           <w:pPr>
@@ -455,7 +447,7 @@
           <w:r>
             <w:fldChar w:fldCharType="separate"/>
           </w:r>
-          <w:hyperlink w:anchor="_Toc533070593" w:history="1">
+          <w:hyperlink w:anchor="_Toc533085449" w:history="1">
             <w:r>
               <w:rPr>
                 <w:rStyle w:val="Hyperlink"/>
@@ -478,6 +470,94 @@
                 <w:noProof/>
                 <w:lang w:val="de-DE"/>
               </w:rPr>
+              <w:t>Inhaltsverzeichnis</w:t>
+            </w:r>
+            <w:r>
+              <w:rPr>
+                <w:noProof/>
+                <w:webHidden/>
+              </w:rPr>
+              <w:tab/>
+            </w:r>
+            <w:r>
+              <w:rPr>
+                <w:noProof/>
+                <w:webHidden/>
+              </w:rPr>
+              <w:fldChar w:fldCharType="begin"/>
+            </w:r>
+            <w:r>
+              <w:rPr>
+                <w:noProof/>
+                <w:webHidden/>
+              </w:rPr>
+              <w:instrText xml:space="preserve"> PAGEREF _Toc533085449 \h </w:instrText>
+            </w:r>
+            <w:r>
+              <w:rPr>
+                <w:noProof/>
+                <w:webHidden/>
+              </w:rPr>
+            </w:r>
+            <w:r>
+              <w:rPr>
+                <w:noProof/>
+                <w:webHidden/>
+              </w:rPr>
+              <w:fldChar w:fldCharType="separate"/>
+            </w:r>
+            <w:r>
+              <w:rPr>
+                <w:noProof/>
+                <w:webHidden/>
+              </w:rPr>
+              <w:t>1</w:t>
+            </w:r>
+            <w:r>
+              <w:rPr>
+                <w:noProof/>
+                <w:webHidden/>
+              </w:rPr>
+              <w:fldChar w:fldCharType="end"/>
+            </w:r>
+          </w:hyperlink>
+        </w:p>
+        <w:p>
+          <w:pPr>
+            <w:pStyle w:val="TOC1"/>
+            <w:tabs>
+              <w:tab w:val="left" w:pos="440"/>
+              <w:tab w:val="right" w:leader="dot" w:pos="8828"/>
+            </w:tabs>
+            <w:rPr>
+              <w:rFonts w:eastAsiaTheme="minorEastAsia"/>
+              <w:noProof/>
+              <w:lang w:val="de-DE" w:eastAsia="de-DE"/>
+            </w:rPr>
+          </w:pPr>
+          <w:hyperlink w:anchor="_Toc533085450" w:history="1">
+            <w:r>
+              <w:rPr>
+                <w:rStyle w:val="Hyperlink"/>
+                <w:noProof/>
+                <w:lang w:val="de-DE"/>
+              </w:rPr>
+              <w:t>2.</w:t>
+            </w:r>
+            <w:r>
+              <w:rPr>
+                <w:rFonts w:eastAsiaTheme="minorEastAsia"/>
+                <w:noProof/>
+                <w:lang w:val="de-DE" w:eastAsia="de-DE"/>
+              </w:rPr>
+              <w:tab/>
+            </w:r>
+            <w:r>
+              <w:rPr>
+                <w:rStyle w:val="Hyperlink"/>
+                <w:noProof/>
+                <w:lang w:val="de-DE"/>
+              </w:rPr>
               <w:t>Projektauftrag</w:t>
             </w:r>
             <w:r>
@@ -499,7 +579,7 @@
                 <w:noProof/>
                 <w:webHidden/>
               </w:rPr>
-              <w:instrText xml:space="preserve"> PAGEREF _Toc533070593 \h </w:instrText>
+              <w:instrText xml:space="preserve"> PAGEREF _Toc533085450 \h </w:instrText>
             </w:r>
             <w:r>
               <w:rPr>
@@ -543,14 +623,14 @@
               <w:lang w:val="de-DE" w:eastAsia="de-DE"/>
             </w:rPr>
           </w:pPr>
-          <w:hyperlink w:anchor="_Toc533070594" w:history="1">
+          <w:hyperlink w:anchor="_Toc533085451" w:history="1">
             <w:r>
               <w:rPr>
                 <w:rStyle w:val="Hyperlink"/>
                 <w:noProof/>
                 <w:lang w:val="de-DE"/>
               </w:rPr>
-              <w:t>1.1.</w:t>
+              <w:t>2.1.</w:t>
             </w:r>
             <w:r>
               <w:rPr>
@@ -587,7 +667,7 @@
                 <w:noProof/>
                 <w:webHidden/>
               </w:rPr>
-              <w:instrText xml:space="preserve"> PAGEREF _Toc533070594 \h </w:instrText>
+              <w:instrText xml:space="preserve"> PAGEREF _Toc533085451 \h </w:instrText>
             </w:r>
             <w:r>
               <w:rPr>
@@ -607,7 +687,7 @@
                 <w:noProof/>
                 <w:webHidden/>
               </w:rPr>
-              <w:t>2</w:t>
+              <w:t>1</w:t>
             </w:r>
             <w:r>
               <w:rPr>
@@ -631,14 +711,14 @@
               <w:lang w:val="de-DE" w:eastAsia="de-DE"/>
             </w:rPr>
           </w:pPr>
-          <w:hyperlink w:anchor="_Toc533070595" w:history="1">
+          <w:hyperlink w:anchor="_Toc533085452" w:history="1">
             <w:r>
               <w:rPr>
                 <w:rStyle w:val="Hyperlink"/>
                 <w:noProof/>
                 <w:lang w:val="de-DE"/>
               </w:rPr>
-              <w:t>1.2.</w:t>
+              <w:t>2.2.</w:t>
             </w:r>
             <w:r>
               <w:rPr>
@@ -675,7 +755,7 @@
                 <w:noProof/>
                 <w:webHidden/>
               </w:rPr>
-              <w:instrText xml:space="preserve"> PAGEREF _Toc533070595 \h </w:instrText>
+              <w:instrText xml:space="preserve"> PAGEREF _Toc533085452 \h </w:instrText>
             </w:r>
             <w:r>
               <w:rPr>
@@ -719,14 +799,14 @@
               <w:lang w:val="de-DE" w:eastAsia="de-DE"/>
             </w:rPr>
           </w:pPr>
-          <w:hyperlink w:anchor="_Toc533070596" w:history="1">
+          <w:hyperlink w:anchor="_Toc533085453" w:history="1">
             <w:r>
               <w:rPr>
                 <w:rStyle w:val="Hyperlink"/>
                 <w:noProof/>
                 <w:lang w:val="de-DE"/>
               </w:rPr>
-              <w:t>1.3.</w:t>
+              <w:t>2.3.</w:t>
             </w:r>
             <w:r>
               <w:rPr>
@@ -763,7 +843,7 @@
                 <w:noProof/>
                 <w:webHidden/>
               </w:rPr>
-              <w:instrText xml:space="preserve"> PAGEREF _Toc533070596 \h </w:instrText>
+              <w:instrText xml:space="preserve"> PAGEREF _Toc533085453 \h </w:instrText>
             </w:r>
             <w:r>
               <w:rPr>
@@ -807,14 +887,14 @@
               <w:lang w:val="de-DE" w:eastAsia="de-DE"/>
             </w:rPr>
           </w:pPr>
-          <w:hyperlink w:anchor="_Toc533070597" w:history="1">
+          <w:hyperlink w:anchor="_Toc533085454" w:history="1">
             <w:r>
               <w:rPr>
                 <w:rStyle w:val="Hyperlink"/>
                 <w:noProof/>
                 <w:lang w:val="de-DE"/>
               </w:rPr>
-              <w:t>2.</w:t>
+              <w:t>3.</w:t>
             </w:r>
             <w:r>
               <w:rPr>
@@ -851,7 +931,7 @@
                 <w:noProof/>
                 <w:webHidden/>
               </w:rPr>
-              <w:instrText xml:space="preserve"> PAGEREF _Toc533070597 \h </w:instrText>
+              <w:instrText xml:space="preserve"> PAGEREF _Toc533085454 \h </w:instrText>
             </w:r>
             <w:r>
               <w:rPr>
@@ -871,7 +951,7 @@
                 <w:noProof/>
                 <w:webHidden/>
               </w:rPr>
-              <w:t>3</w:t>
+              <w:t>2</w:t>
             </w:r>
             <w:r>
               <w:rPr>
@@ -895,14 +975,14 @@
               <w:lang w:val="de-DE" w:eastAsia="de-DE"/>
             </w:rPr>
           </w:pPr>
-          <w:hyperlink w:anchor="_Toc533070598" w:history="1">
+          <w:hyperlink w:anchor="_Toc533085455" w:history="1">
             <w:r>
               <w:rPr>
                 <w:rStyle w:val="Hyperlink"/>
                 <w:noProof/>
                 <w:lang w:val="de-DE"/>
               </w:rPr>
-              <w:t>2.1.</w:t>
+              <w:t>3.1.</w:t>
             </w:r>
             <w:r>
               <w:rPr>
@@ -939,7 +1019,7 @@
                 <w:noProof/>
                 <w:webHidden/>
               </w:rPr>
-              <w:instrText xml:space="preserve"> PAGEREF _Toc533070598 \h </w:instrText>
+              <w:instrText xml:space="preserve"> PAGEREF _Toc533085455 \h </w:instrText>
             </w:r>
             <w:r>
               <w:rPr>
@@ -959,7 +1039,7 @@
                 <w:noProof/>
                 <w:webHidden/>
               </w:rPr>
-              <w:t>3</w:t>
+              <w:t>2</w:t>
             </w:r>
             <w:r>
               <w:rPr>
@@ -983,14 +1063,14 @@
               <w:lang w:val="de-DE" w:eastAsia="de-DE"/>
             </w:rPr>
           </w:pPr>
-          <w:hyperlink w:anchor="_Toc533070599" w:history="1">
+          <w:hyperlink w:anchor="_Toc533085456" w:history="1">
             <w:r>
               <w:rPr>
                 <w:rStyle w:val="Hyperlink"/>
                 <w:noProof/>
                 <w:lang w:val="de-DE"/>
               </w:rPr>
-              <w:t>2.2.</w:t>
+              <w:t>3.2.</w:t>
             </w:r>
             <w:r>
               <w:rPr>
@@ -1027,7 +1107,7 @@
                 <w:noProof/>
                 <w:webHidden/>
               </w:rPr>
-              <w:instrText xml:space="preserve"> PAGEREF _Toc533070599 \h </w:instrText>
+              <w:instrText xml:space="preserve"> PAGEREF _Toc533085456 \h </w:instrText>
             </w:r>
             <w:r>
               <w:rPr>
@@ -1071,14 +1151,14 @@
               <w:lang w:val="de-DE" w:eastAsia="de-DE"/>
             </w:rPr>
           </w:pPr>
-          <w:hyperlink w:anchor="_Toc533070600" w:history="1">
+          <w:hyperlink w:anchor="_Toc533085457" w:history="1">
             <w:r>
               <w:rPr>
                 <w:rStyle w:val="Hyperlink"/>
                 <w:noProof/>
                 <w:lang w:val="de-DE"/>
               </w:rPr>
-              <w:t>2.3.</w:t>
+              <w:t>3.3.</w:t>
             </w:r>
             <w:r>
               <w:rPr>
@@ -1115,7 +1195,7 @@
                 <w:noProof/>
                 <w:webHidden/>
               </w:rPr>
-              <w:instrText xml:space="preserve"> PAGEREF _Toc533070600 \h </w:instrText>
+              <w:instrText xml:space="preserve"> PAGEREF _Toc533085457 \h </w:instrText>
             </w:r>
             <w:r>
               <w:rPr>
@@ -1135,7 +1215,7 @@
                 <w:noProof/>
                 <w:webHidden/>
               </w:rPr>
-              <w:t>4</w:t>
+              <w:t>3</w:t>
             </w:r>
             <w:r>
               <w:rPr>
@@ -1159,14 +1239,14 @@
               <w:lang w:val="de-DE" w:eastAsia="de-DE"/>
             </w:rPr>
           </w:pPr>
-          <w:hyperlink w:anchor="_Toc533070601" w:history="1">
+          <w:hyperlink w:anchor="_Toc533085458" w:history="1">
             <w:r>
               <w:rPr>
                 <w:rStyle w:val="Hyperlink"/>
                 <w:noProof/>
                 <w:lang w:val="de-DE"/>
               </w:rPr>
-              <w:t>2.4.</w:t>
+              <w:t>3.4.</w:t>
             </w:r>
             <w:r>
               <w:rPr>
@@ -1203,78 +1283,7 @@
                 <w:noProof/>
                 <w:webHidden/>
               </w:rPr>
-              <w:instrText xml:space="preserve"> PAGEREF _Toc533070601 \h </w:instrText>
-            </w:r>
-            <w:r>
-              <w:rPr>
-                <w:noProof/>
-                <w:webHidden/>
-              </w:rPr>
-            </w:r>
-            <w:r>
-              <w:rPr>
-                <w:noProof/>
-                <w:webHidden/>
-              </w:rPr>
-              <w:fldChar w:fldCharType="separate"/>
-            </w:r>
-            <w:r>
-              <w:rPr>
-                <w:noProof/>
-                <w:webHidden/>
-              </w:rPr>
-              <w:t>4</w:t>
-            </w:r>
-            <w:r>
-              <w:rPr>
-                <w:noProof/>
-                <w:webHidden/>
-              </w:rPr>
-              <w:fldChar w:fldCharType="end"/>
-            </w:r>
-          </w:hyperlink>
-        </w:p>
-        <w:p>
-          <w:pPr>
-            <w:pStyle w:val="TOC3"/>
-            <w:tabs>
-              <w:tab w:val="right" w:leader="dot" w:pos="8828"/>
-            </w:tabs>
-            <w:rPr>
-              <w:rFonts w:eastAsiaTheme="minorEastAsia"/>
-              <w:noProof/>
-              <w:lang w:val="de-DE" w:eastAsia="de-DE"/>
-            </w:rPr>
-          </w:pPr>
-          <w:hyperlink w:anchor="_Toc533070602" w:history="1">
-            <w:r>
-              <w:rPr>
-                <w:rStyle w:val="Hyperlink"/>
-                <w:noProof/>
-                <w:lang w:val="de-DE"/>
-              </w:rPr>
-              <w:t>2.4.1.</w:t>
-            </w:r>
-            <w:r>
-              <w:rPr>
-                <w:noProof/>
-                <w:webHidden/>
-              </w:rPr>
-              <w:tab/>
-            </w:r>
-            <w:r>
-              <w:rPr>
-                <w:noProof/>
-                <w:webHidden/>
-              </w:rPr>
-              <w:fldChar w:fldCharType="begin"/>
-            </w:r>
-            <w:r>
-              <w:rPr>
-                <w:noProof/>
-                <w:webHidden/>
-              </w:rPr>
-              <w:instrText xml:space="preserve"> PAGEREF _Toc533070602 \h </w:instrText>
+              <w:instrText xml:space="preserve"> PAGEREF _Toc533085458 \h </w:instrText>
             </w:r>
             <w:r>
               <w:rPr>
@@ -1318,14 +1327,14 @@
               <w:lang w:val="de-DE" w:eastAsia="de-DE"/>
             </w:rPr>
           </w:pPr>
-          <w:hyperlink w:anchor="_Toc533070603" w:history="1">
+          <w:hyperlink w:anchor="_Toc533085459" w:history="1">
             <w:r>
               <w:rPr>
                 <w:rStyle w:val="Hyperlink"/>
                 <w:noProof/>
                 <w:lang w:val="de-DE"/>
               </w:rPr>
-              <w:t>3.</w:t>
+              <w:t>4.</w:t>
             </w:r>
             <w:r>
               <w:rPr>
@@ -1362,7 +1371,7 @@
                 <w:noProof/>
                 <w:webHidden/>
               </w:rPr>
-              <w:instrText xml:space="preserve"> PAGEREF _Toc533070603 \h </w:instrText>
+              <w:instrText xml:space="preserve"> PAGEREF _Toc533085459 \h </w:instrText>
             </w:r>
             <w:r>
               <w:rPr>
@@ -1406,14 +1415,14 @@
               <w:lang w:val="de-DE" w:eastAsia="de-DE"/>
             </w:rPr>
           </w:pPr>
-          <w:hyperlink w:anchor="_Toc533070604" w:history="1">
+          <w:hyperlink w:anchor="_Toc533085460" w:history="1">
             <w:r>
               <w:rPr>
                 <w:rStyle w:val="Hyperlink"/>
                 <w:noProof/>
                 <w:lang w:val="de-DE"/>
               </w:rPr>
-              <w:t>3.1.</w:t>
+              <w:t>4.1.</w:t>
             </w:r>
             <w:r>
               <w:rPr>
@@ -1450,7 +1459,7 @@
                 <w:noProof/>
                 <w:webHidden/>
               </w:rPr>
-              <w:instrText xml:space="preserve"> PAGEREF _Toc533070604 \h </w:instrText>
+              <w:instrText xml:space="preserve"> PAGEREF _Toc533085460 \h </w:instrText>
             </w:r>
             <w:r>
               <w:rPr>
@@ -1494,14 +1503,14 @@
               <w:lang w:val="de-DE" w:eastAsia="de-DE"/>
             </w:rPr>
           </w:pPr>
-          <w:hyperlink w:anchor="_Toc533070605" w:history="1">
+          <w:hyperlink w:anchor="_Toc533085461" w:history="1">
             <w:r>
               <w:rPr>
                 <w:rStyle w:val="Hyperlink"/>
                 <w:noProof/>
                 <w:lang w:val="de-DE"/>
               </w:rPr>
-              <w:t>3.1.1.</w:t>
+              <w:t>4.1.1.</w:t>
             </w:r>
             <w:r>
               <w:rPr>
@@ -1538,7 +1547,7 @@
                 <w:noProof/>
                 <w:webHidden/>
               </w:rPr>
-              <w:instrText xml:space="preserve"> PAGEREF _Toc533070605 \h </w:instrText>
+              <w:instrText xml:space="preserve"> PAGEREF _Toc533085461 \h </w:instrText>
             </w:r>
             <w:r>
               <w:rPr>
@@ -1558,7 +1567,7 @@
                 <w:noProof/>
                 <w:webHidden/>
               </w:rPr>
-              <w:t>5</w:t>
+              <w:t>4</w:t>
             </w:r>
             <w:r>
               <w:rPr>
@@ -1582,14 +1591,14 @@
               <w:lang w:val="de-DE" w:eastAsia="de-DE"/>
             </w:rPr>
           </w:pPr>
-          <w:hyperlink w:anchor="_Toc533070606" w:history="1">
+          <w:hyperlink w:anchor="_Toc533085462" w:history="1">
             <w:r>
               <w:rPr>
                 <w:rStyle w:val="Hyperlink"/>
                 <w:noProof/>
                 <w:lang w:val="de-DE"/>
               </w:rPr>
-              <w:t>3.1.2.</w:t>
+              <w:t>4.1.2.</w:t>
             </w:r>
             <w:r>
               <w:rPr>
@@ -1626,7 +1635,7 @@
                 <w:noProof/>
                 <w:webHidden/>
               </w:rPr>
-              <w:instrText xml:space="preserve"> PAGEREF _Toc533070606 \h </w:instrText>
+              <w:instrText xml:space="preserve"> PAGEREF _Toc533085462 \h </w:instrText>
             </w:r>
             <w:r>
               <w:rPr>
@@ -1670,14 +1679,14 @@
               <w:lang w:val="de-DE" w:eastAsia="de-DE"/>
             </w:rPr>
           </w:pPr>
-          <w:hyperlink w:anchor="_Toc533070607" w:history="1">
+          <w:hyperlink w:anchor="_Toc533085463" w:history="1">
             <w:r>
               <w:rPr>
                 <w:rStyle w:val="Hyperlink"/>
                 <w:noProof/>
                 <w:lang w:val="de-DE"/>
               </w:rPr>
-              <w:t>3.1.3.</w:t>
+              <w:t>4.1.3.</w:t>
             </w:r>
             <w:r>
               <w:rPr>
@@ -1714,7 +1723,7 @@
                 <w:noProof/>
                 <w:webHidden/>
               </w:rPr>
-              <w:instrText xml:space="preserve"> PAGEREF _Toc533070607 \h </w:instrText>
+              <w:instrText xml:space="preserve"> PAGEREF _Toc533085463 \h </w:instrText>
             </w:r>
             <w:r>
               <w:rPr>
@@ -1734,7 +1743,7 @@
                 <w:noProof/>
                 <w:webHidden/>
               </w:rPr>
-              <w:t>6</w:t>
+              <w:t>5</w:t>
             </w:r>
             <w:r>
               <w:rPr>
@@ -1758,14 +1767,14 @@
               <w:lang w:val="de-DE" w:eastAsia="de-DE"/>
             </w:rPr>
           </w:pPr>
-          <w:hyperlink w:anchor="_Toc533070608" w:history="1">
+          <w:hyperlink w:anchor="_Toc533085464" w:history="1">
             <w:r>
               <w:rPr>
                 <w:rStyle w:val="Hyperlink"/>
                 <w:noProof/>
                 <w:lang w:val="de-DE"/>
               </w:rPr>
-              <w:t>3.1.4.</w:t>
+              <w:t>4.1.4.</w:t>
             </w:r>
             <w:r>
               <w:rPr>
@@ -1802,7 +1811,7 @@
                 <w:noProof/>
                 <w:webHidden/>
               </w:rPr>
-              <w:instrText xml:space="preserve"> PAGEREF _Toc533070608 \h </w:instrText>
+              <w:instrText xml:space="preserve"> PAGEREF _Toc533085464 \h </w:instrText>
             </w:r>
             <w:r>
               <w:rPr>
@@ -1846,14 +1855,14 @@
               <w:lang w:val="de-DE" w:eastAsia="de-DE"/>
             </w:rPr>
           </w:pPr>
-          <w:hyperlink w:anchor="_Toc533070609" w:history="1">
+          <w:hyperlink w:anchor="_Toc533085465" w:history="1">
             <w:r>
               <w:rPr>
                 <w:rStyle w:val="Hyperlink"/>
                 <w:noProof/>
                 <w:lang w:val="de-DE"/>
               </w:rPr>
-              <w:t>3.2.</w:t>
+              <w:t>4.2.</w:t>
             </w:r>
             <w:r>
               <w:rPr>
@@ -1890,7 +1899,7 @@
                 <w:noProof/>
                 <w:webHidden/>
               </w:rPr>
-              <w:instrText xml:space="preserve"> PAGEREF _Toc533070609 \h </w:instrText>
+              <w:instrText xml:space="preserve"> PAGEREF _Toc533085465 \h </w:instrText>
             </w:r>
             <w:r>
               <w:rPr>
@@ -1934,14 +1943,14 @@
               <w:lang w:val="de-DE" w:eastAsia="de-DE"/>
             </w:rPr>
           </w:pPr>
-          <w:hyperlink w:anchor="_Toc533070610" w:history="1">
+          <w:hyperlink w:anchor="_Toc533085466" w:history="1">
             <w:r>
               <w:rPr>
                 <w:rStyle w:val="Hyperlink"/>
                 <w:noProof/>
                 <w:lang w:val="de-DE"/>
               </w:rPr>
-              <w:t>3.2.1.</w:t>
+              <w:t>4.2.1.</w:t>
             </w:r>
             <w:r>
               <w:rPr>
@@ -1978,7 +1987,7 @@
                 <w:noProof/>
                 <w:webHidden/>
               </w:rPr>
-              <w:instrText xml:space="preserve"> PAGEREF _Toc533070610 \h </w:instrText>
+              <w:instrText xml:space="preserve"> PAGEREF _Toc533085466 \h </w:instrText>
             </w:r>
             <w:r>
               <w:rPr>
@@ -2022,14 +2031,14 @@
               <w:lang w:val="de-DE" w:eastAsia="de-DE"/>
             </w:rPr>
           </w:pPr>
-          <w:hyperlink w:anchor="_Toc533070611" w:history="1">
+          <w:hyperlink w:anchor="_Toc533085467" w:history="1">
             <w:r>
               <w:rPr>
                 <w:rStyle w:val="Hyperlink"/>
                 <w:noProof/>
                 <w:lang w:val="de-DE"/>
               </w:rPr>
-              <w:t>3.2.2.</w:t>
+              <w:t>4.2.2.</w:t>
             </w:r>
             <w:r>
               <w:rPr>
@@ -2045,7 +2054,7 @@
                 <w:noProof/>
                 <w:lang w:val="de-DE"/>
               </w:rPr>
-              <w:t>Clientseite</w:t>
+              <w:t>Serverseite</w:t>
             </w:r>
             <w:r>
               <w:rPr>
@@ -2066,78 +2075,7 @@
                 <w:noProof/>
                 <w:webHidden/>
               </w:rPr>
-              <w:instrText xml:space="preserve"> PAGEREF _Toc533070611 \h </w:instrText>
-            </w:r>
-            <w:r>
-              <w:rPr>
-                <w:noProof/>
-                <w:webHidden/>
-              </w:rPr>
-            </w:r>
-            <w:r>
-              <w:rPr>
-                <w:noProof/>
-                <w:webHidden/>
-              </w:rPr>
-              <w:fldChar w:fldCharType="separate"/>
-            </w:r>
-            <w:r>
-              <w:rPr>
-                <w:noProof/>
-                <w:webHidden/>
-              </w:rPr>
-              <w:t>6</w:t>
-            </w:r>
-            <w:r>
-              <w:rPr>
-                <w:noProof/>
-                <w:webHidden/>
-              </w:rPr>
-              <w:fldChar w:fldCharType="end"/>
-            </w:r>
-          </w:hyperlink>
-        </w:p>
-        <w:p>
-          <w:pPr>
-            <w:pStyle w:val="TOC3"/>
-            <w:tabs>
-              <w:tab w:val="right" w:leader="dot" w:pos="8828"/>
-            </w:tabs>
-            <w:rPr>
-              <w:rFonts w:eastAsiaTheme="minorEastAsia"/>
-              <w:noProof/>
-              <w:lang w:val="de-DE" w:eastAsia="de-DE"/>
-            </w:rPr>
-          </w:pPr>
-          <w:hyperlink w:anchor="_Toc533070612" w:history="1">
-            <w:r>
-              <w:rPr>
-                <w:rStyle w:val="Hyperlink"/>
-                <w:noProof/>
-                <w:lang w:val="de-DE"/>
-              </w:rPr>
-              <w:t>3.2.3.</w:t>
-            </w:r>
-            <w:r>
-              <w:rPr>
-                <w:noProof/>
-                <w:webHidden/>
-              </w:rPr>
-              <w:tab/>
-            </w:r>
-            <w:r>
-              <w:rPr>
-                <w:noProof/>
-                <w:webHidden/>
-              </w:rPr>
-              <w:fldChar w:fldCharType="begin"/>
-            </w:r>
-            <w:r>
-              <w:rPr>
-                <w:noProof/>
-                <w:webHidden/>
-              </w:rPr>
-              <w:instrText xml:space="preserve"> PAGEREF _Toc533070612 \h </w:instrText>
+              <w:instrText xml:space="preserve"> PAGEREF _Toc533085467 \h </w:instrText>
             </w:r>
             <w:r>
               <w:rPr>
@@ -2181,14 +2119,14 @@
               <w:lang w:val="de-DE" w:eastAsia="de-DE"/>
             </w:rPr>
           </w:pPr>
-          <w:hyperlink w:anchor="_Toc533070613" w:history="1">
+          <w:hyperlink w:anchor="_Toc533085468" w:history="1">
             <w:r>
               <w:rPr>
                 <w:rStyle w:val="Hyperlink"/>
                 <w:noProof/>
                 <w:lang w:val="de-DE"/>
               </w:rPr>
-              <w:t>3.2.4.</w:t>
+              <w:t>4.2.3.</w:t>
             </w:r>
             <w:r>
               <w:rPr>
@@ -2204,7 +2142,7 @@
                 <w:noProof/>
                 <w:lang w:val="de-DE"/>
               </w:rPr>
-              <w:t>Serverseite</w:t>
+              <w:t>Clientseite</w:t>
             </w:r>
             <w:r>
               <w:rPr>
@@ -2225,7 +2163,7 @@
                 <w:noProof/>
                 <w:webHidden/>
               </w:rPr>
-              <w:instrText xml:space="preserve"> PAGEREF _Toc533070613 \h </w:instrText>
+              <w:instrText xml:space="preserve"> PAGEREF _Toc533085468 \h </w:instrText>
             </w:r>
             <w:r>
               <w:rPr>
@@ -2245,7 +2183,7 @@
                 <w:noProof/>
                 <w:webHidden/>
               </w:rPr>
-              <w:t>6</w:t>
+              <w:t>8</w:t>
             </w:r>
             <w:r>
               <w:rPr>
@@ -2269,14 +2207,14 @@
               <w:lang w:val="de-DE" w:eastAsia="de-DE"/>
             </w:rPr>
           </w:pPr>
-          <w:hyperlink w:anchor="_Toc533070614" w:history="1">
+          <w:hyperlink w:anchor="_Toc533085469" w:history="1">
             <w:r>
               <w:rPr>
                 <w:rStyle w:val="Hyperlink"/>
                 <w:noProof/>
                 <w:lang w:val="de-DE"/>
               </w:rPr>
-              <w:t>3.2.5.</w:t>
+              <w:t>4.2.4.</w:t>
             </w:r>
             <w:r>
               <w:rPr>
@@ -2313,7 +2251,7 @@
                 <w:noProof/>
                 <w:webHidden/>
               </w:rPr>
-              <w:instrText xml:space="preserve"> PAGEREF _Toc533070614 \h </w:instrText>
+              <w:instrText xml:space="preserve"> PAGEREF _Toc533085469 \h </w:instrText>
             </w:r>
             <w:r>
               <w:rPr>
@@ -2333,7 +2271,7 @@
                 <w:noProof/>
                 <w:webHidden/>
               </w:rPr>
-              <w:t>6</w:t>
+              <w:t>8</w:t>
             </w:r>
             <w:r>
               <w:rPr>
@@ -2357,14 +2295,14 @@
               <w:lang w:val="de-DE" w:eastAsia="de-DE"/>
             </w:rPr>
           </w:pPr>
-          <w:hyperlink w:anchor="_Toc533070615" w:history="1">
+          <w:hyperlink w:anchor="_Toc533085470" w:history="1">
             <w:r>
               <w:rPr>
                 <w:rStyle w:val="Hyperlink"/>
                 <w:noProof/>
                 <w:lang w:val="de-DE"/>
               </w:rPr>
-              <w:t>4.</w:t>
+              <w:t>5.</w:t>
             </w:r>
             <w:r>
               <w:rPr>
@@ -2401,7 +2339,7 @@
                 <w:noProof/>
                 <w:webHidden/>
               </w:rPr>
-              <w:instrText xml:space="preserve"> PAGEREF _Toc533070615 \h </w:instrText>
+              <w:instrText xml:space="preserve"> PAGEREF _Toc533085470 \h </w:instrText>
             </w:r>
             <w:r>
               <w:rPr>
@@ -2421,149 +2359,7 @@
                 <w:noProof/>
                 <w:webHidden/>
               </w:rPr>
-              <w:t>8</w:t>
-            </w:r>
-            <w:r>
-              <w:rPr>
-                <w:noProof/>
-                <w:webHidden/>
-              </w:rPr>
-              <w:fldChar w:fldCharType="end"/>
-            </w:r>
-          </w:hyperlink>
-        </w:p>
-        <w:p>
-          <w:pPr>
-            <w:pStyle w:val="TOC3"/>
-            <w:tabs>
-              <w:tab w:val="right" w:leader="dot" w:pos="8828"/>
-            </w:tabs>
-            <w:rPr>
-              <w:rFonts w:eastAsiaTheme="minorEastAsia"/>
-              <w:noProof/>
-              <w:lang w:val="de-DE" w:eastAsia="de-DE"/>
-            </w:rPr>
-          </w:pPr>
-          <w:hyperlink w:anchor="_Toc533070616" w:history="1">
-            <w:r>
-              <w:rPr>
-                <w:rStyle w:val="Hyperlink"/>
-                <w:noProof/>
-                <w:lang w:val="de-DE"/>
-              </w:rPr>
-              <w:t>4.1.1.</w:t>
-            </w:r>
-            <w:r>
-              <w:rPr>
-                <w:noProof/>
-                <w:webHidden/>
-              </w:rPr>
-              <w:tab/>
-            </w:r>
-            <w:r>
-              <w:rPr>
-                <w:noProof/>
-                <w:webHidden/>
-              </w:rPr>
-              <w:fldChar w:fldCharType="begin"/>
-            </w:r>
-            <w:r>
-              <w:rPr>
-                <w:noProof/>
-                <w:webHidden/>
-              </w:rPr>
-              <w:instrText xml:space="preserve"> PAGEREF _Toc533070616 \h </w:instrText>
-            </w:r>
-            <w:r>
-              <w:rPr>
-                <w:noProof/>
-                <w:webHidden/>
-              </w:rPr>
-            </w:r>
-            <w:r>
-              <w:rPr>
-                <w:noProof/>
-                <w:webHidden/>
-              </w:rPr>
-              <w:fldChar w:fldCharType="separate"/>
-            </w:r>
-            <w:r>
-              <w:rPr>
-                <w:noProof/>
-                <w:webHidden/>
-              </w:rPr>
-              <w:t>8</w:t>
-            </w:r>
-            <w:r>
-              <w:rPr>
-                <w:noProof/>
-                <w:webHidden/>
-              </w:rPr>
-              <w:fldChar w:fldCharType="end"/>
-            </w:r>
-          </w:hyperlink>
-        </w:p>
-        <w:p>
-          <w:pPr>
-            <w:pStyle w:val="TOC3"/>
-            <w:tabs>
-              <w:tab w:val="right" w:leader="dot" w:pos="8828"/>
-            </w:tabs>
-            <w:rPr>
-              <w:rFonts w:eastAsiaTheme="minorEastAsia"/>
-              <w:noProof/>
-              <w:lang w:val="de-DE" w:eastAsia="de-DE"/>
-            </w:rPr>
-          </w:pPr>
-          <w:hyperlink w:anchor="_Toc533070617" w:history="1">
-            <w:r>
-              <w:rPr>
-                <w:rStyle w:val="Hyperlink"/>
-                <w:noProof/>
-                <w:lang w:val="de-DE"/>
-              </w:rPr>
-              <w:t>4.1.2.</w:t>
-            </w:r>
-            <w:r>
-              <w:rPr>
-                <w:noProof/>
-                <w:webHidden/>
-              </w:rPr>
-              <w:tab/>
-            </w:r>
-            <w:r>
-              <w:rPr>
-                <w:noProof/>
-                <w:webHidden/>
-              </w:rPr>
-              <w:fldChar w:fldCharType="begin"/>
-            </w:r>
-            <w:r>
-              <w:rPr>
-                <w:noProof/>
-                <w:webHidden/>
-              </w:rPr>
-              <w:instrText xml:space="preserve"> PAGEREF _Toc533070617 \h </w:instrText>
-            </w:r>
-            <w:r>
-              <w:rPr>
-                <w:noProof/>
-                <w:webHidden/>
-              </w:rPr>
-            </w:r>
-            <w:r>
-              <w:rPr>
-                <w:noProof/>
-                <w:webHidden/>
-              </w:rPr>
-              <w:fldChar w:fldCharType="separate"/>
-            </w:r>
-            <w:r>
-              <w:rPr>
-                <w:noProof/>
-                <w:webHidden/>
-              </w:rPr>
-              <w:t>8</w:t>
+              <w:t>9</w:t>
             </w:r>
             <w:r>
               <w:rPr>
@@ -2601,14 +2397,14 @@
           <w:lang w:val="de-DE"/>
         </w:rPr>
       </w:pPr>
-      <w:bookmarkStart w:id="0" w:name="_Toc533070593"/>
+      <w:bookmarkStart w:id="1" w:name="_Toc533085450"/>
       <w:r>
         <w:rPr>
           <w:lang w:val="de-DE"/>
         </w:rPr>
         <w:t>Projektauftrag</w:t>
       </w:r>
-      <w:bookmarkEnd w:id="0"/>
+      <w:bookmarkEnd w:id="1"/>
     </w:p>
     <w:p>
       <w:pPr>
@@ -2624,63 +2420,63 @@
           <w:lang w:val="de-DE"/>
         </w:rPr>
       </w:pPr>
-      <w:bookmarkStart w:id="1" w:name="_Toc533070594"/>
+      <w:bookmarkStart w:id="2" w:name="_Toc533085451"/>
+      <w:r>
+        <w:rPr>
+          <w:lang w:val="de-DE"/>
+        </w:rPr>
+        <w:t>Projektumfeld</w:t>
+      </w:r>
+      <w:bookmarkEnd w:id="2"/>
+    </w:p>
+    <w:p>
+      <w:pPr>
+        <w:rPr>
+          <w:lang w:val="de-DE"/>
+        </w:rPr>
+      </w:pPr>
+      <w:r>
+        <w:rPr>
+          <w:lang w:val="de-DE"/>
+        </w:rPr>
+        <w:t>Im Rahmen eines Schulprojektes müssen die Auszubildenden der Berufsschule Freising in Zweiergruppe</w:t>
+      </w:r>
+      <w:r>
+        <w:rPr>
+          <w:lang w:val="de-DE"/>
+        </w:rPr>
+        <w:t>n eine App bzw. einen Prototyp</w:t>
+      </w:r>
+      <w:r>
+        <w:rPr>
+          <w:lang w:val="de-DE"/>
+        </w:rPr>
+        <w:t xml:space="preserve"> programmieren. </w:t>
+      </w:r>
+      <w:r>
+        <w:rPr>
+          <w:lang w:val="de-DE"/>
+        </w:rPr>
+        <w:t>Dabei dürfen sie selbst entscheiden, ob dies ein Spiel ist, oder nicht.</w:t>
+      </w:r>
+      <w:r>
+        <w:rPr>
+          <w:lang w:val="de-DE"/>
+        </w:rPr>
+        <w:t xml:space="preserve"> </w:t>
+      </w:r>
+    </w:p>
+    <w:p>
+      <w:pPr>
+        <w:rPr>
+          <w:lang w:val="de-DE"/>
+        </w:rPr>
+      </w:pPr>
       <w:r>
         <w:rPr>
           <w:lang w:val="de-DE"/>
         </w:rPr>
         <w:lastRenderedPageBreak/>
-        <w:t>Projektumfeld</w:t>
-      </w:r>
-      <w:bookmarkEnd w:id="1"/>
-    </w:p>
-    <w:p>
-      <w:pPr>
-        <w:rPr>
-          <w:lang w:val="de-DE"/>
-        </w:rPr>
-      </w:pPr>
-      <w:r>
-        <w:rPr>
-          <w:lang w:val="de-DE"/>
-        </w:rPr>
-        <w:t>Im Rahmen eines Schulprojektes müssen die Auszubildenden der Berufsschule Freising in Zweiergruppe</w:t>
-      </w:r>
-      <w:r>
-        <w:rPr>
-          <w:lang w:val="de-DE"/>
-        </w:rPr>
-        <w:t>n eine App bzw. einen Prototyp</w:t>
-      </w:r>
-      <w:r>
-        <w:rPr>
-          <w:lang w:val="de-DE"/>
-        </w:rPr>
-        <w:t xml:space="preserve"> programmieren. </w:t>
-      </w:r>
-      <w:r>
-        <w:rPr>
-          <w:lang w:val="de-DE"/>
-        </w:rPr>
-        <w:t>Dabei dürfen sie selbst entscheiden, ob dies ein Spiel ist, oder nicht.</w:t>
-      </w:r>
-      <w:r>
-        <w:rPr>
-          <w:lang w:val="de-DE"/>
-        </w:rPr>
-        <w:t xml:space="preserve"> </w:t>
-      </w:r>
-    </w:p>
-    <w:p>
-      <w:pPr>
-        <w:rPr>
-          <w:lang w:val="de-DE"/>
-        </w:rPr>
-      </w:pPr>
-      <w:r>
-        <w:rPr>
-          <w:lang w:val="de-DE"/>
-        </w:rPr>
         <w:t>Für dieses Projekt haben die Schüler Georg Gar und Wilhelm Fedorak sich entschieden, den Prototypen für ein Spiel</w:t>
       </w:r>
       <w:r>
@@ -2786,14 +2582,14 @@
           <w:lang w:val="de-DE"/>
         </w:rPr>
       </w:pPr>
-      <w:bookmarkStart w:id="2" w:name="_Toc533070595"/>
+      <w:bookmarkStart w:id="3" w:name="_Toc533085452"/>
       <w:r>
         <w:rPr>
           <w:lang w:val="de-DE"/>
         </w:rPr>
         <w:t>Projektziel</w:t>
       </w:r>
-      <w:bookmarkEnd w:id="2"/>
+      <w:bookmarkEnd w:id="3"/>
     </w:p>
     <w:p>
       <w:pPr>
@@ -2853,14 +2649,14 @@
           <w:lang w:val="de-DE"/>
         </w:rPr>
       </w:pPr>
-      <w:bookmarkStart w:id="3" w:name="_Toc533070596"/>
+      <w:bookmarkStart w:id="4" w:name="_Toc533085453"/>
       <w:r>
         <w:rPr>
           <w:lang w:val="de-DE"/>
         </w:rPr>
         <w:t>Projektabgrenzung</w:t>
       </w:r>
-      <w:bookmarkEnd w:id="3"/>
+      <w:bookmarkEnd w:id="4"/>
     </w:p>
     <w:p>
       <w:pPr>
@@ -2991,15 +2787,70 @@
           <w:lang w:val="de-DE"/>
         </w:rPr>
       </w:pPr>
-      <w:bookmarkStart w:id="4" w:name="_Toc533070597"/>
+      <w:bookmarkStart w:id="5" w:name="_Toc533085454"/>
+      <w:r>
+        <w:rPr>
+          <w:lang w:val="de-DE"/>
+        </w:rPr>
+        <w:t>Projektplanung</w:t>
+      </w:r>
+      <w:bookmarkEnd w:id="5"/>
+    </w:p>
+    <w:p>
+      <w:pPr>
+        <w:rPr>
+          <w:lang w:val="de-DE"/>
+        </w:rPr>
+      </w:pPr>
+    </w:p>
+    <w:p>
+      <w:pPr>
+        <w:pStyle w:val="Heading2"/>
+        <w:rPr>
+          <w:lang w:val="de-DE"/>
+        </w:rPr>
+      </w:pPr>
+      <w:bookmarkStart w:id="6" w:name="_Toc533085455"/>
+      <w:r>
+        <w:rPr>
+          <w:lang w:val="de-DE"/>
+        </w:rPr>
+        <w:t>Beschreibung des Ist-Zustandes</w:t>
+      </w:r>
+      <w:bookmarkEnd w:id="6"/>
+    </w:p>
+    <w:p>
+      <w:pPr>
+        <w:rPr>
+          <w:lang w:val="de-DE"/>
+        </w:rPr>
+      </w:pPr>
+    </w:p>
+    <w:p>
+      <w:pPr>
+        <w:rPr>
+          <w:lang w:val="de-DE"/>
+        </w:rPr>
+      </w:pPr>
       <w:r>
         <w:rPr>
           <w:lang w:val="de-DE"/>
         </w:rPr>
         <w:lastRenderedPageBreak/>
-        <w:t>Projektplanung</w:t>
-      </w:r>
-      <w:bookmarkEnd w:id="4"/>
+        <w:t>Dieses Projekt ist der erste Prototyp zum Thema Android-Entwicklung. Es gibt daher keine Basis, auf der es aufbauen kann. Außerdem ist noch keine Erfahrung zu diesem Thema vorhanden.</w:t>
+      </w:r>
+      <w:r>
+        <w:rPr>
+          <w:lang w:val="de-DE"/>
+        </w:rPr>
+        <w:t xml:space="preserve"> Es ist bereits Erfahrung in den Bereichen </w:t>
+      </w:r>
+      <w:r>
+        <w:rPr>
+          <w:lang w:val="de-DE"/>
+        </w:rPr>
+        <w:t>Datenbanken, Programmieren in Java und JavaScript vorhanden.</w:t>
+      </w:r>
     </w:p>
     <w:p>
       <w:pPr>
@@ -3015,45 +2866,206 @@
           <w:lang w:val="de-DE"/>
         </w:rPr>
       </w:pPr>
-      <w:bookmarkStart w:id="5" w:name="_Toc533070598"/>
-      <w:r>
-        <w:rPr>
-          <w:lang w:val="de-DE"/>
-        </w:rPr>
-        <w:t>Beschreibung des Ist-Zustandes</w:t>
-      </w:r>
-      <w:bookmarkEnd w:id="5"/>
-    </w:p>
-    <w:p>
-      <w:pPr>
-        <w:rPr>
-          <w:lang w:val="de-DE"/>
-        </w:rPr>
-      </w:pPr>
-    </w:p>
-    <w:p>
-      <w:pPr>
-        <w:rPr>
-          <w:lang w:val="de-DE"/>
-        </w:rPr>
-      </w:pPr>
-      <w:r>
-        <w:rPr>
-          <w:lang w:val="de-DE"/>
-        </w:rPr>
-        <w:t>Dieses Projekt ist der erste Prototyp zum Thema Android-Entwicklung. Es gibt daher keine Basis, auf der es aufbauen kann. Außerdem ist noch keine Erfahrung zu diesem Thema vorhanden.</w:t>
-      </w:r>
-      <w:r>
-        <w:rPr>
-          <w:lang w:val="de-DE"/>
-        </w:rPr>
-        <w:t xml:space="preserve"> Es ist bereits Erfahrung in den Bereichen </w:t>
-      </w:r>
-      <w:r>
-        <w:rPr>
-          <w:lang w:val="de-DE"/>
-        </w:rPr>
-        <w:t>Datenbanken, Programmieren in Java und JavaScript vorhanden.</w:t>
+      <w:bookmarkStart w:id="7" w:name="_Toc533085456"/>
+      <w:r>
+        <w:rPr>
+          <w:lang w:val="de-DE"/>
+        </w:rPr>
+        <w:t>Beschreibung des Soll-Konzepts</w:t>
+      </w:r>
+      <w:bookmarkEnd w:id="7"/>
+    </w:p>
+    <w:p>
+      <w:pPr>
+        <w:rPr>
+          <w:lang w:val="de-DE"/>
+        </w:rPr>
+      </w:pPr>
+    </w:p>
+    <w:p>
+      <w:pPr>
+        <w:rPr>
+          <w:lang w:val="de-DE"/>
+        </w:rPr>
+      </w:pPr>
+      <w:r>
+        <w:rPr>
+          <w:lang w:val="de-DE"/>
+        </w:rPr>
+        <w:t>Das Spiel soll einen personalisierten Login und eine Registrierungsmöglichkeit für neue Benutzer bereitstellen. Dabei muss sichergestellt sein, dass ein Benutzer sich nicht mehrfach anmelden kann.</w:t>
+      </w:r>
+      <w:r>
+        <w:rPr>
+          <w:lang w:val="de-DE"/>
+        </w:rPr>
+        <w:t xml:space="preserve"> </w:t>
+      </w:r>
+      <w:r>
+        <w:rPr>
+          <w:lang w:val="de-DE"/>
+        </w:rPr>
+        <w:t>Es muss die Möglichkeit bereitgestellt werden, alleine gegen den Computer oder gegen einen anderen Spieler zu spielen.</w:t>
+      </w:r>
+      <w:r>
+        <w:rPr>
+          <w:lang w:val="de-DE"/>
+        </w:rPr>
+        <w:t xml:space="preserve"> </w:t>
+      </w:r>
+      <w:r>
+        <w:rPr>
+          <w:lang w:val="de-DE"/>
+        </w:rPr>
+        <w:t xml:space="preserve">Dabei sollen alle erforderlichen Daten wie Benutzernamen, Passwörter und Sieger-Statistiken in einer Datenbank abgespeichert werden. Auf diese soll über ein „Data Access </w:t>
+      </w:r>
+      <w:r>
+        <w:rPr>
+          <w:lang w:val="de-DE"/>
+        </w:rPr>
+        <w:t>Object</w:t>
+      </w:r>
+      <w:r>
+        <w:rPr>
+          <w:lang w:val="de-DE"/>
+        </w:rPr>
+        <w:t>“ (DAO) an nur einer Stelle im Code zugegriffen werden.</w:t>
+      </w:r>
+    </w:p>
+    <w:p>
+      <w:pPr>
+        <w:rPr>
+          <w:lang w:val="de-DE"/>
+        </w:rPr>
+      </w:pPr>
+      <w:r>
+        <w:rPr>
+          <w:lang w:val="de-DE"/>
+        </w:rPr>
+        <w:t xml:space="preserve">Es besteht die Möglichkeit, das Spiel so zu implementieren, dass beide Clients direkt miteinander über Peer-to-Peer kommunizieren </w:t>
+      </w:r>
+      <w:r>
+        <w:rPr>
+          <w:lang w:val="de-DE"/>
+        </w:rPr>
+        <w:t>und für das Abspeichern von Daten direkten Zugriff auf eine Datenbank haben. Eine weiter Möglichkeit ist es, jeden Client nur mit einem autoritären Server zu verbinden, welcher das Spielgeschehen kontrolliert und alle Datenbankaufrufe durchführt</w:t>
+      </w:r>
+      <w:r>
+        <w:rPr>
+          <w:lang w:val="de-DE"/>
+        </w:rPr>
+        <w:t>.</w:t>
+      </w:r>
+    </w:p>
+    <w:p>
+      <w:pPr>
+        <w:rPr>
+          <w:lang w:val="de-DE"/>
+        </w:rPr>
+      </w:pPr>
+      <w:r>
+        <w:rPr>
+          <w:lang w:val="de-DE"/>
+        </w:rPr>
+        <w:t xml:space="preserve">Erstere Möglichkeit bietet eine einfache Implementierung und benötigt keine Server-Architektur. Sie ist jedoch anfällig für Manipulation der Spieldaten. Außerdem </w:t>
+      </w:r>
+      <w:r>
+        <w:rPr>
+          <w:lang w:val="de-DE"/>
+        </w:rPr>
+        <w:t>ist es</w:t>
+      </w:r>
+      <w:r>
+        <w:rPr>
+          <w:lang w:val="de-DE"/>
+        </w:rPr>
+        <w:t xml:space="preserve"> unumgänglich, dass hierbei die Datenbankzugriffe auf jedem Gerät vorhanden sind, wodurch ein Sicherheitsrisiko für die Datenbank besteht.</w:t>
+      </w:r>
+    </w:p>
+    <w:p>
+      <w:pPr>
+        <w:rPr>
+          <w:lang w:val="de-DE"/>
+        </w:rPr>
+      </w:pPr>
+      <w:r>
+        <w:rPr>
+          <w:lang w:val="de-DE"/>
+        </w:rPr>
+        <w:t>Die zweite Möglichkeit bietet mehr Sicherheit der Spieldaten wie auch der Datenbank, da die Clients über diese Daten keine Autorität haben. Sie erhalten lediglich das berechnete Spielgeschehen vom Server und schicken ihre Inputs zu diesem. Dafür muss jedoch ein eigener Web-Server implementiert werden, was mit zusätzlichem Aufwand verbunden ist und dadurch zu Zeitmangel führen könnte.</w:t>
+      </w:r>
+    </w:p>
+    <w:p>
+      <w:pPr>
+        <w:rPr>
+          <w:lang w:val="de-DE"/>
+        </w:rPr>
+      </w:pPr>
+      <w:r>
+        <w:rPr>
+          <w:lang w:val="de-DE"/>
+        </w:rPr>
+        <w:t xml:space="preserve">Da die erste Möglichkeit zu viele Sicherheitsrisiken birgt, wird für das Projekt ein autoritärer Server implementiert. </w:t>
+      </w:r>
+      <w:r>
+        <w:rPr>
+          <w:lang w:val="de-DE"/>
+        </w:rPr>
+        <w:t xml:space="preserve">Sowohl das Benutzermanagement als auch </w:t>
+      </w:r>
+      <w:r>
+        <w:rPr>
+          <w:lang w:val="de-DE"/>
+        </w:rPr>
+        <w:t>das Spielgeschehen</w:t>
+      </w:r>
+      <w:r>
+        <w:rPr>
+          <w:lang w:val="de-DE"/>
+        </w:rPr>
+        <w:t xml:space="preserve"> </w:t>
+      </w:r>
+      <w:r>
+        <w:rPr>
+          <w:lang w:val="de-DE"/>
+        </w:rPr>
+        <w:t>werden auf diesem ablaufen</w:t>
+      </w:r>
+      <w:r>
+        <w:rPr>
+          <w:lang w:val="de-DE"/>
+        </w:rPr>
+        <w:t>.</w:t>
+      </w:r>
+    </w:p>
+    <w:p>
+      <w:pPr>
+        <w:rPr>
+          <w:lang w:val="de-DE"/>
+        </w:rPr>
+      </w:pPr>
+      <w:r>
+        <w:rPr>
+          <w:lang w:val="de-DE"/>
+        </w:rPr>
+        <w:t xml:space="preserve">Aufgrund der vorhandenen Erfahrung wurde entschieden, einen auf Node.js basierenden Web-Server mit einer </w:t>
+      </w:r>
+      <w:r>
+        <w:rPr>
+          <w:lang w:val="de-DE"/>
+        </w:rPr>
+        <w:t>MySQL</w:t>
+      </w:r>
+      <w:r>
+        <w:rPr>
+          <w:lang w:val="de-DE"/>
+        </w:rPr>
+        <w:t>-Datenbank zu verwenden.</w:t>
+      </w:r>
+      <w:r>
+        <w:rPr>
+          <w:lang w:val="de-DE"/>
+        </w:rPr>
+        <w:t xml:space="preserve"> </w:t>
       </w:r>
     </w:p>
     <w:p>
@@ -3070,90 +3082,51 @@
           <w:lang w:val="de-DE"/>
         </w:rPr>
       </w:pPr>
-      <w:bookmarkStart w:id="6" w:name="_Toc533070599"/>
-      <w:r>
-        <w:rPr>
-          <w:lang w:val="de-DE"/>
-        </w:rPr>
-        <w:t>Beschreibung des Soll-Konzepts</w:t>
-      </w:r>
-      <w:bookmarkEnd w:id="6"/>
-    </w:p>
-    <w:p>
-      <w:pPr>
-        <w:rPr>
-          <w:lang w:val="de-DE"/>
-        </w:rPr>
-      </w:pPr>
-    </w:p>
-    <w:p>
-      <w:pPr>
-        <w:rPr>
-          <w:lang w:val="de-DE"/>
-        </w:rPr>
-      </w:pPr>
-      <w:r>
-        <w:rPr>
-          <w:lang w:val="de-DE"/>
-        </w:rPr>
-        <w:t>Das Spiel soll einen personalisierten Login und eine Registrierungsmöglichkeit für neue Benutzer bereitstellen. Dabei muss sichergestellt sein, dass ein Benutzer sich nicht mehrfach anmelden kann.</w:t>
-      </w:r>
-      <w:r>
-        <w:rPr>
-          <w:lang w:val="de-DE"/>
-        </w:rPr>
-        <w:t xml:space="preserve"> </w:t>
-      </w:r>
-      <w:r>
-        <w:rPr>
-          <w:lang w:val="de-DE"/>
-        </w:rPr>
-        <w:t>Es muss die Möglichkeit bereitgestellt werden, alleine gegen den Computer oder gegen einen anderen Spieler zu spielen.</w:t>
-      </w:r>
-      <w:r>
-        <w:rPr>
-          <w:lang w:val="de-DE"/>
-        </w:rPr>
-        <w:t xml:space="preserve"> </w:t>
-      </w:r>
-      <w:r>
-        <w:rPr>
-          <w:lang w:val="de-DE"/>
-        </w:rPr>
-        <w:t xml:space="preserve">Dabei sollen alle erforderlichen Daten wie Benutzernamen, Passwörter und Sieger-Statistiken in einer Datenbank abgespeichert werden. Auf diese soll über ein „Data Access </w:t>
-      </w:r>
-      <w:proofErr w:type="spellStart"/>
-      <w:r>
-        <w:rPr>
-          <w:lang w:val="de-DE"/>
-        </w:rPr>
-        <w:t>Object</w:t>
-      </w:r>
-      <w:proofErr w:type="spellEnd"/>
-      <w:r>
-        <w:rPr>
-          <w:lang w:val="de-DE"/>
-        </w:rPr>
-        <w:t>“ (DAO) an nur einer Stelle im Code zugegriffen werden.</w:t>
-      </w:r>
-    </w:p>
-    <w:p>
-      <w:pPr>
-        <w:rPr>
-          <w:lang w:val="de-DE"/>
-        </w:rPr>
-      </w:pPr>
-      <w:r>
-        <w:rPr>
-          <w:lang w:val="de-DE"/>
-        </w:rPr>
-        <w:t xml:space="preserve">Es besteht die Möglichkeit, das Spiel so zu implementieren, dass beide Clients direkt miteinander über Peer-to-Peer kommunizieren </w:t>
-      </w:r>
-      <w:r>
-        <w:rPr>
-          <w:lang w:val="de-DE"/>
-        </w:rPr>
-        <w:t>und für das Abspeichern von Daten direkten Zugriff auf eine Datenbank haben. Eine weiter Möglichkeit ist es, jeden Client nur mit einem autoritären Server zu verbinden, welcher das Spielgeschehen kontrolliert und alle Datenbankaufrufe durchführt</w:t>
+      <w:bookmarkStart w:id="8" w:name="_Toc533085457"/>
+      <w:r>
+        <w:rPr>
+          <w:lang w:val="de-DE"/>
+        </w:rPr>
+        <w:t>Vorgehensmodel</w:t>
+      </w:r>
+      <w:bookmarkEnd w:id="8"/>
+    </w:p>
+    <w:p>
+      <w:pPr>
+        <w:rPr>
+          <w:lang w:val="de-DE"/>
+        </w:rPr>
+      </w:pPr>
+    </w:p>
+    <w:p>
+      <w:pPr>
+        <w:rPr>
+          <w:lang w:val="de-DE"/>
+        </w:rPr>
+      </w:pPr>
+      <w:r>
+        <w:rPr>
+          <w:lang w:val="de-DE"/>
+        </w:rPr>
+        <w:t xml:space="preserve">Für dieses Projekt </w:t>
+      </w:r>
+      <w:r>
+        <w:rPr>
+          <w:lang w:val="de-DE"/>
+        </w:rPr>
+        <w:t>ist</w:t>
+      </w:r>
+      <w:r>
+        <w:rPr>
+          <w:lang w:val="de-DE"/>
+        </w:rPr>
+        <w:t xml:space="preserve"> das inkrementelle Vorgehensmodell </w:t>
+      </w:r>
+      <w:r>
+        <w:rPr>
+          <w:lang w:val="de-DE"/>
+        </w:rPr>
+        <w:t>vorgeschrieben</w:t>
       </w:r>
       <w:r>
         <w:rPr>
@@ -3161,117 +3134,43 @@
         </w:rPr>
         <w:t>.</w:t>
       </w:r>
-    </w:p>
-    <w:p>
-      <w:pPr>
-        <w:rPr>
-          <w:lang w:val="de-DE"/>
-        </w:rPr>
-      </w:pPr>
-      <w:r>
-        <w:rPr>
-          <w:lang w:val="de-DE"/>
-        </w:rPr>
-        <w:t xml:space="preserve">Erstere Möglichkeit bietet eine einfache Implementierung und benötigt keine Server-Architektur. Sie ist jedoch anfällig für Manipulation der Spieldaten. Außerdem </w:t>
-      </w:r>
-      <w:r>
-        <w:rPr>
-          <w:lang w:val="de-DE"/>
-        </w:rPr>
-        <w:t>ist es</w:t>
-      </w:r>
-      <w:r>
-        <w:rPr>
-          <w:lang w:val="de-DE"/>
-        </w:rPr>
-        <w:t xml:space="preserve"> unumgänglich, dass hierbei die Datenbankzugriffe auf jedem Gerät vorhanden sind, wodurch ein Sicherheitsrisiko für die Datenbank besteht.</w:t>
-      </w:r>
-    </w:p>
-    <w:p>
-      <w:pPr>
-        <w:rPr>
-          <w:lang w:val="de-DE"/>
-        </w:rPr>
-      </w:pPr>
-      <w:r>
-        <w:rPr>
-          <w:lang w:val="de-DE"/>
-        </w:rPr>
-        <w:t>Die zweite Möglichkeit bietet mehr Sicherheit der Spieldaten wie auch der Datenbank, da die Clients über diese Daten keine Autorität haben. Sie erhalten lediglich das berechnete Spielgeschehen vom Server und schicken ihre Inputs zu diesem. Dafür muss jedoch ein eigener Web-Server implementiert werden, was mit zusätzlichem Aufwand verbunden ist und dadurch zu Zeitmangel führen könnte.</w:t>
-      </w:r>
-    </w:p>
-    <w:p>
-      <w:pPr>
-        <w:rPr>
-          <w:lang w:val="de-DE"/>
-        </w:rPr>
-      </w:pPr>
-      <w:r>
-        <w:rPr>
-          <w:lang w:val="de-DE"/>
-        </w:rPr>
-        <w:t xml:space="preserve">Da die erste Möglichkeit zu viele Sicherheitsrisiken birgt, wird für das Projekt ein autoritärer Server implementiert. </w:t>
-      </w:r>
-      <w:r>
-        <w:rPr>
-          <w:lang w:val="de-DE"/>
-        </w:rPr>
-        <w:t xml:space="preserve">Sowohl das Benutzermanagement als auch </w:t>
-      </w:r>
-      <w:r>
-        <w:rPr>
-          <w:lang w:val="de-DE"/>
-        </w:rPr>
-        <w:t>das Spielgeschehen</w:t>
-      </w:r>
-      <w:r>
-        <w:rPr>
-          <w:lang w:val="de-DE"/>
-        </w:rPr>
-        <w:t xml:space="preserve"> </w:t>
-      </w:r>
-      <w:r>
-        <w:rPr>
-          <w:lang w:val="de-DE"/>
-        </w:rPr>
-        <w:t>werden auf diesem ablaufen</w:t>
-      </w:r>
-      <w:r>
-        <w:rPr>
-          <w:lang w:val="de-DE"/>
-        </w:rPr>
-        <w:t>.</w:t>
-      </w:r>
-    </w:p>
-    <w:p>
-      <w:pPr>
-        <w:rPr>
-          <w:lang w:val="de-DE"/>
-        </w:rPr>
-      </w:pPr>
-      <w:r>
-        <w:rPr>
-          <w:lang w:val="de-DE"/>
-        </w:rPr>
-        <w:t xml:space="preserve">Aufgrund der vorhandenen Erfahrung wurde entschieden, einen auf Node.js basierenden Web-Server mit einer </w:t>
-      </w:r>
-      <w:r>
-        <w:rPr>
-          <w:lang w:val="de-DE"/>
-        </w:rPr>
-        <w:t>MySQL</w:t>
-      </w:r>
-      <w:r>
-        <w:rPr>
-          <w:lang w:val="de-DE"/>
-        </w:rPr>
-        <w:t>-Datenbank zu verwenden.</w:t>
-      </w:r>
-      <w:r>
-        <w:rPr>
-          <w:lang w:val="de-DE"/>
-        </w:rPr>
-        <w:t xml:space="preserve"> </w:t>
+      <w:r>
+        <w:rPr>
+          <w:lang w:val="de-DE"/>
+        </w:rPr>
+        <w:t xml:space="preserve"> Dies hat die Strategie </w:t>
+      </w:r>
+      <w:r>
+        <w:rPr>
+          <w:lang w:val="de-DE"/>
+        </w:rPr>
+        <w:t xml:space="preserve">Systeme nach einem gewissen Ablaufplan iterativ zu integrieren. Dabei sollen agil Entscheidungen getroffen werden können. So können Erfahrungen, die während dem Entwicklungsprozess gemacht werden, direkt angewandt werden und Probleme flexibel gelöst werden. </w:t>
+      </w:r>
+      <w:r>
+        <w:rPr>
+          <w:lang w:val="de-DE"/>
+        </w:rPr>
+        <w:t xml:space="preserve">Die einzelnen </w:t>
+      </w:r>
+      <w:r>
+        <w:rPr>
+          <w:lang w:val="de-DE"/>
+        </w:rPr>
+        <w:lastRenderedPageBreak/>
+        <w:t>Schritte des Ablaufs bestehen aus Implementieren, Testen, Abwägen der Ergebnisse und Planen der nächsten Schritte. Diese werden wiederholt, bis das gewünschte Ergebnis erreicht ist.</w:t>
+      </w:r>
+    </w:p>
+    <w:p>
+      <w:pPr>
+        <w:rPr>
+          <w:lang w:val="de-DE"/>
+        </w:rPr>
+      </w:pPr>
+      <w:r>
+        <w:rPr>
+          <w:lang w:val="de-DE"/>
+        </w:rPr>
+        <w:t>Dieses Modell bietet den Vorteil, dass Änderungen schnell getestet werden können und dadurch schnelle Entscheidungen bei der Entwicklung getroffen werden können. So ist es möglich, Technologien anzuwenden und, je nach Entscheidung zu nutzen oder zu verwerfen. Dadurch wird ein großer Überblick über die Android-Entwicklung geschaffen.</w:t>
       </w:r>
     </w:p>
     <w:p>
@@ -3288,113 +3187,14 @@
           <w:lang w:val="de-DE"/>
         </w:rPr>
       </w:pPr>
-      <w:bookmarkStart w:id="7" w:name="_Toc533070600"/>
-      <w:r>
-        <w:rPr>
-          <w:lang w:val="de-DE"/>
-        </w:rPr>
-        <w:lastRenderedPageBreak/>
-        <w:t>Vorgehensmodel</w:t>
-      </w:r>
-      <w:bookmarkEnd w:id="7"/>
-    </w:p>
-    <w:p>
-      <w:pPr>
-        <w:rPr>
-          <w:lang w:val="de-DE"/>
-        </w:rPr>
-      </w:pPr>
-    </w:p>
-    <w:p>
-      <w:pPr>
-        <w:rPr>
-          <w:lang w:val="de-DE"/>
-        </w:rPr>
-      </w:pPr>
-      <w:r>
-        <w:rPr>
-          <w:lang w:val="de-DE"/>
-        </w:rPr>
-        <w:t xml:space="preserve">Für dieses Projekt </w:t>
-      </w:r>
-      <w:r>
-        <w:rPr>
-          <w:lang w:val="de-DE"/>
-        </w:rPr>
-        <w:t>ist</w:t>
-      </w:r>
-      <w:r>
-        <w:rPr>
-          <w:lang w:val="de-DE"/>
-        </w:rPr>
-        <w:t xml:space="preserve"> das inkrementelle Vorgehensmodell </w:t>
-      </w:r>
-      <w:r>
-        <w:rPr>
-          <w:lang w:val="de-DE"/>
-        </w:rPr>
-        <w:t>vorgeschrieben</w:t>
-      </w:r>
-      <w:r>
-        <w:rPr>
-          <w:lang w:val="de-DE"/>
-        </w:rPr>
-        <w:t>.</w:t>
-      </w:r>
-      <w:r>
-        <w:rPr>
-          <w:lang w:val="de-DE"/>
-        </w:rPr>
-        <w:t xml:space="preserve"> Dies hat die Strategie </w:t>
-      </w:r>
-      <w:r>
-        <w:rPr>
-          <w:lang w:val="de-DE"/>
-        </w:rPr>
-        <w:t xml:space="preserve">Systeme nach einem gewissen Ablaufplan iterativ zu integrieren. Dabei sollen agil Entscheidungen getroffen werden können. So können Erfahrungen, die während dem Entwicklungsprozess gemacht werden, direkt angewandt werden und Probleme flexibel gelöst werden. </w:t>
-      </w:r>
-      <w:r>
-        <w:rPr>
-          <w:lang w:val="de-DE"/>
-        </w:rPr>
-        <w:t>Die einzelnen Schritte des Ablaufs bestehen aus Implementieren, Testen, Abwägen der Ergebnisse und Planen der nächsten Schritte. Diese werden wiederholt, bis das gewünschte Ergebnis erreicht ist.</w:t>
-      </w:r>
-    </w:p>
-    <w:p>
-      <w:pPr>
-        <w:rPr>
-          <w:lang w:val="de-DE"/>
-        </w:rPr>
-      </w:pPr>
-      <w:r>
-        <w:rPr>
-          <w:lang w:val="de-DE"/>
-        </w:rPr>
-        <w:t>Dieses Modell bietet den Vorteil, dass Änderungen schnell getestet werden können und dadurch schnelle Entscheidungen bei der Entwicklung getroffen werden können. So ist es möglich, Technologien anzuwenden und, je nach Entscheidung zu nutzen oder zu verwerfen. Dadurch wird ein großer Überblick über die Android-Entwicklung geschaffen.</w:t>
-      </w:r>
-    </w:p>
-    <w:p>
-      <w:pPr>
-        <w:rPr>
-          <w:lang w:val="de-DE"/>
-        </w:rPr>
-      </w:pPr>
-    </w:p>
-    <w:p>
-      <w:pPr>
-        <w:pStyle w:val="Heading2"/>
-        <w:rPr>
-          <w:lang w:val="de-DE"/>
-        </w:rPr>
-      </w:pPr>
-      <w:bookmarkStart w:id="8" w:name="_Toc533070601"/>
+      <w:bookmarkStart w:id="9" w:name="_Toc533085458"/>
       <w:r>
         <w:rPr>
           <w:lang w:val="de-DE"/>
         </w:rPr>
         <w:t>Zeitplanung</w:t>
       </w:r>
-      <w:bookmarkEnd w:id="8"/>
+      <w:bookmarkEnd w:id="9"/>
     </w:p>
     <w:p>
       <w:pPr>
@@ -3487,8 +3287,6 @@
         </w:rPr>
         <w:t>.</w:t>
       </w:r>
-      <w:bookmarkStart w:id="9" w:name="_Toc533070602"/>
-      <w:bookmarkEnd w:id="9"/>
     </w:p>
     <w:tbl>
       <w:tblPr>
@@ -3749,7 +3547,7 @@
           <w:lang w:val="de-DE"/>
         </w:rPr>
       </w:pPr>
-      <w:bookmarkStart w:id="11" w:name="_Toc533070603"/>
+      <w:bookmarkStart w:id="11" w:name="_Toc533085459"/>
       <w:r>
         <w:rPr>
           <w:lang w:val="de-DE"/>
@@ -3772,7 +3570,7 @@
           <w:lang w:val="de-DE"/>
         </w:rPr>
       </w:pPr>
-      <w:bookmarkStart w:id="12" w:name="_Toc533070604"/>
+      <w:bookmarkStart w:id="12" w:name="_Toc533085460"/>
       <w:r>
         <w:rPr>
           <w:lang w:val="de-DE"/>
@@ -3795,7 +3593,7 @@
           <w:lang w:val="de-DE"/>
         </w:rPr>
       </w:pPr>
-      <w:bookmarkStart w:id="13" w:name="_Toc533070605"/>
+      <w:bookmarkStart w:id="13" w:name="_Toc533085461"/>
       <w:r>
         <w:rPr>
           <w:lang w:val="de-DE"/>
@@ -3821,22 +3619,7 @@
         <w:rPr>
           <w:lang w:val="de-DE"/>
         </w:rPr>
-        <w:lastRenderedPageBreak/>
-        <w:t xml:space="preserve">Das Kernprinzip des Spieles ist an </w:t>
-      </w:r>
-      <w:proofErr w:type="gramStart"/>
-      <w:r>
-        <w:rPr>
-          <w:lang w:val="de-DE"/>
-        </w:rPr>
-        <w:t>das mittelalterliche Tjosten</w:t>
-      </w:r>
-      <w:proofErr w:type="gramEnd"/>
-      <w:r>
-        <w:rPr>
-          <w:lang w:val="de-DE"/>
-        </w:rPr>
-        <w:t xml:space="preserve"> angelehnt. </w:t>
+        <w:t xml:space="preserve">Das Kernprinzip des Spieles ist an das mittelalterliche Tjosten angelehnt. </w:t>
       </w:r>
       <w:r>
         <w:rPr>
@@ -3903,6 +3686,7 @@
         <w:rPr>
           <w:lang w:val="de-DE"/>
         </w:rPr>
+        <w:lastRenderedPageBreak/>
         <w:t>Start:</w:t>
       </w:r>
     </w:p>
@@ -4124,7 +3908,7 @@
           <w:lang w:val="de-DE"/>
         </w:rPr>
       </w:pPr>
-      <w:bookmarkStart w:id="14" w:name="_Toc533070606"/>
+      <w:bookmarkStart w:id="14" w:name="_Toc533085462"/>
       <w:r>
         <w:rPr>
           <w:lang w:val="de-DE"/>
@@ -4211,47 +3995,53 @@
         </w:rPr>
       </w:pPr>
       <w:bookmarkStart w:id="15" w:name="_Datenbankmodell"/>
-      <w:bookmarkStart w:id="16" w:name="_Toc533070607"/>
+      <w:bookmarkStart w:id="16" w:name="_Toc533085463"/>
       <w:bookmarkEnd w:id="15"/>
       <w:r>
         <w:rPr>
           <w:lang w:val="de-DE"/>
         </w:rPr>
+        <w:t>Datenbankmodell</w:t>
+      </w:r>
+      <w:bookmarkEnd w:id="16"/>
+    </w:p>
+    <w:p>
+      <w:pPr>
+        <w:rPr>
+          <w:lang w:val="de-DE"/>
+        </w:rPr>
+      </w:pPr>
+    </w:p>
+    <w:p>
+      <w:pPr>
+        <w:rPr>
+          <w:lang w:val="de-DE"/>
+        </w:rPr>
+      </w:pPr>
+      <w:r>
+        <w:rPr>
+          <w:lang w:val="de-DE"/>
+        </w:rPr>
+        <w:t>Da alle relevanten Daten in der Datenbank abgespeichert werden sollen, wurde ein Entity-</w:t>
+      </w:r>
+      <w:r>
+        <w:rPr>
+          <w:lang w:val="de-DE"/>
+        </w:rPr>
+        <w:t>Relationship</w:t>
+      </w:r>
+      <w:r>
+        <w:rPr>
+          <w:lang w:val="de-DE"/>
+        </w:rPr>
+        <w:t xml:space="preserve">-Modell entworfen. Dabei wurde darauf geachtet, dass Lanzen und Reittiere leicht </w:t>
+      </w:r>
+      <w:r>
+        <w:rPr>
+          <w:lang w:val="de-DE"/>
+        </w:rPr>
         <w:lastRenderedPageBreak/>
-        <w:t>Datenbankmodell</w:t>
-      </w:r>
-      <w:bookmarkEnd w:id="16"/>
-    </w:p>
-    <w:p>
-      <w:pPr>
-        <w:rPr>
-          <w:lang w:val="de-DE"/>
-        </w:rPr>
-      </w:pPr>
-    </w:p>
-    <w:p>
-      <w:pPr>
-        <w:rPr>
-          <w:lang w:val="de-DE"/>
-        </w:rPr>
-      </w:pPr>
-      <w:r>
-        <w:rPr>
-          <w:lang w:val="de-DE"/>
-        </w:rPr>
-        <w:t>Da alle relevanten Daten in der Datenbank abgespeichert werden sollen, wurde ein Entity-</w:t>
-      </w:r>
-      <w:r>
-        <w:rPr>
-          <w:lang w:val="de-DE"/>
-        </w:rPr>
-        <w:t>Relationship</w:t>
-      </w:r>
-      <w:r>
-        <w:rPr>
-          <w:lang w:val="de-DE"/>
-        </w:rPr>
-        <w:t xml:space="preserve">-Modell entworfen. Dabei wurde darauf geachtet, dass Lanzen und Reittiere leicht erweiterbar sind. In </w:t>
+        <w:t xml:space="preserve">erweiterbar sind. In </w:t>
       </w:r>
       <w:hyperlink w:anchor="_Diagramm_1" w:history="1">
         <w:r>
@@ -4282,7 +4072,7 @@
           <w:lang w:val="de-DE"/>
         </w:rPr>
       </w:pPr>
-      <w:bookmarkStart w:id="17" w:name="_Toc533070608"/>
+      <w:bookmarkStart w:id="17" w:name="_Toc533085464"/>
       <w:r>
         <w:rPr>
           <w:lang w:val="de-DE"/>
@@ -4376,7 +4166,7 @@
           <w:lang w:val="de-DE"/>
         </w:rPr>
       </w:pPr>
-      <w:bookmarkStart w:id="18" w:name="_Toc533070609"/>
+      <w:bookmarkStart w:id="18" w:name="_Toc533085465"/>
       <w:r>
         <w:rPr>
           <w:lang w:val="de-DE"/>
@@ -4442,7 +4232,7 @@
           <w:lang w:val="de-DE"/>
         </w:rPr>
       </w:pPr>
-      <w:bookmarkStart w:id="19" w:name="_Toc533070610"/>
+      <w:bookmarkStart w:id="19" w:name="_Toc533085466"/>
       <w:r>
         <w:rPr>
           <w:lang w:val="de-DE"/>
@@ -4482,21 +4272,7 @@
         <w:rPr>
           <w:lang w:val="de-DE"/>
         </w:rPr>
-        <w:t xml:space="preserve"> beschriebenen Entity-</w:t>
-      </w:r>
-      <w:proofErr w:type="spellStart"/>
-      <w:r>
-        <w:rPr>
-          <w:lang w:val="de-DE"/>
-        </w:rPr>
-        <w:t>Relationship</w:t>
-      </w:r>
-      <w:proofErr w:type="spellEnd"/>
-      <w:r>
-        <w:rPr>
-          <w:lang w:val="de-DE"/>
-        </w:rPr>
-        <w:t>-Modell wurde eine MySQL-Datenbank erstellt und die nötigen Tabellen mit dem Command Line Tool angelegt.</w:t>
+        <w:t xml:space="preserve"> beschriebenen Entity-Relationship-Modell wurde eine MySQL-Datenbank erstellt und die nötigen Tabellen mit dem Command Line Tool angelegt.</w:t>
       </w:r>
     </w:p>
     <w:p>
@@ -4511,28 +4287,24 @@
         </w:rPr>
         <w:t>Erwähnenswert ist hierbei die Spalte „</w:t>
       </w:r>
-      <w:proofErr w:type="spellStart"/>
       <w:r>
         <w:rPr>
           <w:lang w:val="de-DE"/>
         </w:rPr>
         <w:t>token</w:t>
       </w:r>
-      <w:proofErr w:type="spellEnd"/>
       <w:r>
         <w:rPr>
           <w:lang w:val="de-DE"/>
         </w:rPr>
         <w:t>“ in der Tabelle „</w:t>
       </w:r>
-      <w:proofErr w:type="spellStart"/>
       <w:r>
         <w:rPr>
           <w:lang w:val="de-DE"/>
         </w:rPr>
         <w:t>users</w:t>
       </w:r>
-      <w:proofErr w:type="spellEnd"/>
       <w:r>
         <w:rPr>
           <w:lang w:val="de-DE"/>
@@ -4625,7 +4397,7 @@
         </w:rPr>
       </w:pPr>
       <w:bookmarkStart w:id="20" w:name="_Serverseite_1"/>
-      <w:bookmarkStart w:id="21" w:name="_Toc533070613"/>
+      <w:bookmarkStart w:id="21" w:name="_Toc533085467"/>
       <w:bookmarkEnd w:id="20"/>
       <w:r>
         <w:rPr>
@@ -4663,35 +4435,7 @@
         <w:rPr>
           <w:lang w:val="de-DE"/>
         </w:rPr>
-        <w:t xml:space="preserve">. Zusätzlich wurde </w:t>
-      </w:r>
-      <w:proofErr w:type="spellStart"/>
-      <w:r>
-        <w:rPr>
-          <w:lang w:val="de-DE"/>
-        </w:rPr>
-        <w:t>Node</w:t>
-      </w:r>
-      <w:proofErr w:type="spellEnd"/>
-      <w:r>
-        <w:rPr>
-          <w:lang w:val="de-DE"/>
-        </w:rPr>
-        <w:t>-Package-Manager (</w:t>
-      </w:r>
-      <w:proofErr w:type="spellStart"/>
-      <w:r>
-        <w:rPr>
-          <w:lang w:val="de-DE"/>
-        </w:rPr>
-        <w:t>npm</w:t>
-      </w:r>
-      <w:proofErr w:type="spellEnd"/>
-      <w:r>
-        <w:rPr>
-          <w:lang w:val="de-DE"/>
-        </w:rPr>
-        <w:t xml:space="preserve">) verwendet, um benötigte Pakete einzubinden. Diese können in </w:t>
+        <w:t xml:space="preserve">. Zusätzlich wurde Node-Package-Manager (npm) verwendet, um benötigte Pakete einzubinden. Diese können in </w:t>
       </w:r>
       <w:hyperlink w:anchor="_Tabelle_4" w:history="1">
         <w:r>
@@ -4706,35 +4450,7 @@
         <w:rPr>
           <w:lang w:val="de-DE"/>
         </w:rPr>
-        <w:t xml:space="preserve"> eingesehen werden. Erwähnenswert sind dabei die Pakete „socket-</w:t>
-      </w:r>
-      <w:proofErr w:type="spellStart"/>
-      <w:r>
-        <w:rPr>
-          <w:lang w:val="de-DE"/>
-        </w:rPr>
-        <w:t>io</w:t>
-      </w:r>
-      <w:proofErr w:type="spellEnd"/>
-      <w:r>
-        <w:rPr>
-          <w:lang w:val="de-DE"/>
-        </w:rPr>
-        <w:t>“ für die dauerhafte Kommunikation zwischen Server und Clients, „</w:t>
-      </w:r>
-      <w:proofErr w:type="spellStart"/>
-      <w:r>
-        <w:rPr>
-          <w:lang w:val="de-DE"/>
-        </w:rPr>
-        <w:t>mysql</w:t>
-      </w:r>
-      <w:proofErr w:type="spellEnd"/>
-      <w:r>
-        <w:rPr>
-          <w:lang w:val="de-DE"/>
-        </w:rPr>
-        <w:t>“ für die Verbindung zur Datenbank und „express“ für das Routing von Anfragen an den Webserver.</w:t>
+        <w:t xml:space="preserve"> eingesehen werden. Erwähnenswert sind dabei die Pakete „socket-io“ für die dauerhafte Kommunikation zwischen Server und Clients, „mysql“ für die Verbindung zur Datenbank und „express“ für das Routing von Anfragen an den Webserver.</w:t>
       </w:r>
       <w:r>
         <w:rPr>
@@ -4759,21 +4475,7 @@
         <w:rPr>
           <w:lang w:val="de-DE"/>
         </w:rPr>
-        <w:t>Der Einstiegspunkt ist die Datei „</w:t>
-      </w:r>
-      <w:proofErr w:type="spellStart"/>
-      <w:r>
-        <w:rPr>
-          <w:lang w:val="de-DE"/>
-        </w:rPr>
-        <w:t>app.ts</w:t>
-      </w:r>
-      <w:proofErr w:type="spellEnd"/>
-      <w:r>
-        <w:rPr>
-          <w:lang w:val="de-DE"/>
-        </w:rPr>
-        <w:t>“.</w:t>
+        <w:t>Der Einstiegspunkt ist die Datei „app.ts“.</w:t>
       </w:r>
     </w:p>
     <w:p>
@@ -4794,7 +4496,6 @@
         <w:rPr>
           <w:lang w:val="de-DE"/>
         </w:rPr>
-        <w:lastRenderedPageBreak/>
         <w:t>Nutzer</w:t>
       </w:r>
       <w:r>
@@ -4814,55 +4515,13 @@
         <w:rPr>
           <w:lang w:val="de-DE"/>
         </w:rPr>
-        <w:t>Zum Anmelden und Registrieren von Benutzern werden die Routen „/</w:t>
-      </w:r>
-      <w:proofErr w:type="spellStart"/>
-      <w:r>
-        <w:rPr>
-          <w:lang w:val="de-DE"/>
-        </w:rPr>
-        <w:t>login</w:t>
-      </w:r>
-      <w:proofErr w:type="spellEnd"/>
-      <w:r>
-        <w:rPr>
-          <w:lang w:val="de-DE"/>
-        </w:rPr>
-        <w:t>“ und „/</w:t>
-      </w:r>
-      <w:proofErr w:type="spellStart"/>
-      <w:r>
-        <w:rPr>
-          <w:lang w:val="de-DE"/>
-        </w:rPr>
-        <w:t>register</w:t>
-      </w:r>
-      <w:proofErr w:type="spellEnd"/>
-      <w:r>
-        <w:rPr>
-          <w:lang w:val="de-DE"/>
-        </w:rPr>
-        <w:t xml:space="preserve">“ </w:t>
-      </w:r>
-      <w:r>
-        <w:rPr>
-          <w:lang w:val="de-DE"/>
-        </w:rPr>
-        <w:t>für POST-</w:t>
-      </w:r>
-      <w:proofErr w:type="spellStart"/>
-      <w:r>
-        <w:rPr>
-          <w:lang w:val="de-DE"/>
-        </w:rPr>
-        <w:t>Requests</w:t>
-      </w:r>
-      <w:proofErr w:type="spellEnd"/>
-      <w:r>
-        <w:rPr>
-          <w:lang w:val="de-DE"/>
-        </w:rPr>
-        <w:t xml:space="preserve"> </w:t>
+        <w:t xml:space="preserve">Zum Anmelden und Registrieren von Benutzern werden die Routen „/login“ und „/register“ </w:t>
+      </w:r>
+      <w:r>
+        <w:rPr>
+          <w:lang w:val="de-DE"/>
+        </w:rPr>
+        <w:t xml:space="preserve">für POST-Requests </w:t>
       </w:r>
       <w:r>
         <w:rPr>
@@ -4874,21 +4533,7 @@
         <w:rPr>
           <w:lang w:val="de-DE"/>
         </w:rPr>
-        <w:t>Dazu wird ein neuer Router („</w:t>
-      </w:r>
-      <w:proofErr w:type="spellStart"/>
-      <w:r>
-        <w:rPr>
-          <w:lang w:val="de-DE"/>
-        </w:rPr>
-        <w:t>GameRouter</w:t>
-      </w:r>
-      <w:proofErr w:type="spellEnd"/>
-      <w:r>
-        <w:rPr>
-          <w:lang w:val="de-DE"/>
-        </w:rPr>
-        <w:t>“)</w:t>
+        <w:t>Dazu wird ein neuer Router („GameRouter“)</w:t>
       </w:r>
       <w:r>
         <w:rPr>
@@ -4900,21 +4545,7 @@
         <w:rPr>
           <w:lang w:val="de-DE"/>
         </w:rPr>
-        <w:t>Diese Routen sprechen das DAO („</w:t>
-      </w:r>
-      <w:proofErr w:type="spellStart"/>
-      <w:r>
-        <w:rPr>
-          <w:lang w:val="de-DE"/>
-        </w:rPr>
-        <w:t>DatabaseConnection</w:t>
-      </w:r>
-      <w:proofErr w:type="spellEnd"/>
-      <w:r>
-        <w:rPr>
-          <w:lang w:val="de-DE"/>
-        </w:rPr>
-        <w:t xml:space="preserve">“) an. </w:t>
+        <w:t xml:space="preserve">Diese Routen sprechen das DAO („DatabaseConnection“) an. </w:t>
       </w:r>
       <w:r>
         <w:rPr>
@@ -4928,21 +4559,7 @@
             <w:rStyle w:val="Hyperlink"/>
             <w:lang w:val="de-DE"/>
           </w:rPr>
-          <w:t>Snipp</w:t>
-        </w:r>
-        <w:r>
-          <w:rPr>
-            <w:rStyle w:val="Hyperlink"/>
-            <w:lang w:val="de-DE"/>
-          </w:rPr>
-          <w:t>e</w:t>
-        </w:r>
-        <w:r>
-          <w:rPr>
-            <w:rStyle w:val="Hyperlink"/>
-            <w:lang w:val="de-DE"/>
-          </w:rPr>
-          <w:t>t 1</w:t>
+          <w:t>Snippet 1</w:t>
         </w:r>
       </w:hyperlink>
       <w:r>
@@ -4955,21 +4572,14 @@
         <w:rPr>
           <w:lang w:val="de-DE"/>
         </w:rPr>
-        <w:t xml:space="preserve">Beim Anmelden wird ein neuer Authentifizierungstoken in Form eines SHA256 Hashes erstellt. Dieser kann zur Anmeldung am </w:t>
-      </w:r>
-      <w:proofErr w:type="gramStart"/>
-      <w:r>
-        <w:rPr>
-          <w:lang w:val="de-DE"/>
-        </w:rPr>
-        <w:t>Socket</w:t>
-      </w:r>
-      <w:proofErr w:type="gramEnd"/>
-      <w:r>
-        <w:rPr>
-          <w:lang w:val="de-DE"/>
-        </w:rPr>
-        <w:t xml:space="preserve"> benutzt werden. </w:t>
+        <w:t xml:space="preserve">Beim Anmelden wird ein neuer </w:t>
+      </w:r>
+      <w:r>
+        <w:rPr>
+          <w:lang w:val="de-DE"/>
+        </w:rPr>
+        <w:lastRenderedPageBreak/>
+        <w:t xml:space="preserve">Authentifizierungstoken in Form eines SHA256 Hashes erstellt. Dieser kann zur Anmeldung am Socket benutzt werden. </w:t>
       </w:r>
     </w:p>
     <w:p>
@@ -5009,35 +4619,7 @@
         <w:rPr>
           <w:lang w:val="de-DE"/>
         </w:rPr>
-        <w:t>Die Verbindung zur Datenbank wurde über die statische Klasse „</w:t>
-      </w:r>
-      <w:proofErr w:type="spellStart"/>
-      <w:r>
-        <w:rPr>
-          <w:lang w:val="de-DE"/>
-        </w:rPr>
-        <w:t>DatabaseConnection</w:t>
-      </w:r>
-      <w:proofErr w:type="spellEnd"/>
-      <w:r>
-        <w:rPr>
-          <w:lang w:val="de-DE"/>
-        </w:rPr>
-        <w:t>“ gelöst. Diese stellt mit Hilfe eines Connection Pools aus dem Paket „</w:t>
-      </w:r>
-      <w:proofErr w:type="spellStart"/>
-      <w:r>
-        <w:rPr>
-          <w:lang w:val="de-DE"/>
-        </w:rPr>
-        <w:t>mysql</w:t>
-      </w:r>
-      <w:proofErr w:type="spellEnd"/>
-      <w:r>
-        <w:rPr>
-          <w:lang w:val="de-DE"/>
-        </w:rPr>
-        <w:t>“ für jede Anfrage eine eigene Verbindung her, die danach sofort wieder geschlossen wird. Dadurch wird die Last auf die Datenbank verringert, die Performance verbessert und sichergestellt, dass alle Verbindungen geschlossen werden.</w:t>
+        <w:t>Die Verbindung zur Datenbank wurde über die statische Klasse „DatabaseConnection“ gelöst. Diese stellt mit Hilfe eines Connection Pools aus dem Paket „mysql“ für jede Anfrage eine eigene Verbindung her, die danach sofort wieder geschlossen wird. Dadurch wird die Last auf die Datenbank verringert, die Performance verbessert und sichergestellt, dass alle Verbindungen geschlossen werden.</w:t>
       </w:r>
       <w:r>
         <w:rPr>
@@ -5089,35 +4671,7 @@
         <w:rPr>
           <w:lang w:val="de-DE"/>
         </w:rPr>
-        <w:t>Zur dauerhaften bidirektionalen Kommunikation mit Clients wird ein Socket („</w:t>
-      </w:r>
-      <w:proofErr w:type="spellStart"/>
-      <w:r>
-        <w:rPr>
-          <w:lang w:val="de-DE"/>
-        </w:rPr>
-        <w:t>GameSocket</w:t>
-      </w:r>
-      <w:proofErr w:type="spellEnd"/>
-      <w:r>
-        <w:rPr>
-          <w:lang w:val="de-DE"/>
-        </w:rPr>
-        <w:t>“) des Pakets „socket-</w:t>
-      </w:r>
-      <w:proofErr w:type="spellStart"/>
-      <w:r>
-        <w:rPr>
-          <w:lang w:val="de-DE"/>
-        </w:rPr>
-        <w:t>io</w:t>
-      </w:r>
-      <w:proofErr w:type="spellEnd"/>
-      <w:r>
-        <w:rPr>
-          <w:lang w:val="de-DE"/>
-        </w:rPr>
-        <w:t xml:space="preserve">“ verwendet. Dieser überprüft den Token des Nutzers und ermöglicht </w:t>
+        <w:t xml:space="preserve">Zur dauerhaften bidirektionalen Kommunikation mit Clients wird ein Socket („GameSocket“) des Pakets „socket-io“ verwendet. Dieser überprüft den Token des Nutzers und ermöglicht </w:t>
       </w:r>
       <w:r>
         <w:rPr>
@@ -5287,35 +4841,7 @@
         <w:rPr>
           <w:lang w:val="de-DE"/>
         </w:rPr>
-        <w:t>Sie hört das „</w:t>
-      </w:r>
-      <w:proofErr w:type="spellStart"/>
-      <w:r>
-        <w:rPr>
-          <w:lang w:val="de-DE"/>
-        </w:rPr>
-        <w:t>game_input</w:t>
-      </w:r>
-      <w:proofErr w:type="spellEnd"/>
-      <w:r>
-        <w:rPr>
-          <w:lang w:val="de-DE"/>
-        </w:rPr>
-        <w:t>“-Event ab, wenn der Spieler eine Eingabe tätigt. Dadurch wird das Anheben der Lanze gesteuert. Die Klasse enthält eine Methode zur Aktualisierung ihrer Daten, die jeden Tick von der „Game“-Klasse aufgerufen wird. Außerdem sendet sie über das „</w:t>
-      </w:r>
-      <w:proofErr w:type="spellStart"/>
-      <w:r>
-        <w:rPr>
-          <w:lang w:val="de-DE"/>
-        </w:rPr>
-        <w:t>game_update</w:t>
-      </w:r>
-      <w:proofErr w:type="spellEnd"/>
-      <w:r>
-        <w:rPr>
-          <w:lang w:val="de-DE"/>
-        </w:rPr>
-        <w:t>“-Event die Daten des neuen Spielstandes an den Client.</w:t>
+        <w:t>Sie hört das „game_input“-Event ab, wenn der Spieler eine Eingabe tätigt. Dadurch wird das Anheben der Lanze gesteuert. Die Klasse enthält eine Methode zur Aktualisierung ihrer Daten, die jeden Tick von der „Game“-Klasse aufgerufen wird. Außerdem sendet sie über das „game_update“-Event die Daten des neuen Spielstandes an den Client.</w:t>
       </w:r>
     </w:p>
     <w:p>
@@ -5336,7 +4862,6 @@
         <w:rPr>
           <w:lang w:val="de-DE"/>
         </w:rPr>
-        <w:lastRenderedPageBreak/>
         <w:t>NPC</w:t>
       </w:r>
     </w:p>
@@ -5398,14 +4923,12 @@
         </w:rPr>
         <w:t>„</w:t>
       </w:r>
-      <w:proofErr w:type="spellStart"/>
       <w:r>
         <w:rPr>
           <w:lang w:val="de-DE"/>
         </w:rPr>
         <w:t>while</w:t>
       </w:r>
-      <w:proofErr w:type="spellEnd"/>
       <w:r>
         <w:rPr>
           <w:lang w:val="de-DE"/>
@@ -5422,21 +4945,7 @@
         <w:rPr>
           <w:lang w:val="de-DE"/>
         </w:rPr>
-        <w:t>wurde hier die „</w:t>
-      </w:r>
-      <w:proofErr w:type="spellStart"/>
-      <w:r>
-        <w:rPr>
-          <w:lang w:val="de-DE"/>
-        </w:rPr>
-        <w:t>setTimeout</w:t>
-      </w:r>
-      <w:proofErr w:type="spellEnd"/>
-      <w:r>
-        <w:rPr>
-          <w:lang w:val="de-DE"/>
-        </w:rPr>
-        <w:t xml:space="preserve">“-Funktion verwendet, um den Programmablauf nicht zu blockieren. Die Frequenz wurde dabei auf 30 Ticks pro Sekunde festgelegt. Dieser Ablauf wird unterbrochen sobald die Distanz zwischen den Spielern auf null sinkt. Dann werden mit Hilfe der Lanzenwinkel und Höhe der Reittiere die Trefferzonen berechnet und die Lebenspunkte der Spieler entsprechend aktualisiert. Anschließend wird geprüft ob die Lebenspunkte eines oder beider Spieler auf null gesunken sind. Ist das der Fall wird das Spiel beendet und werden Gewinner und Verlieren benachrichtigt. </w:t>
+        <w:t xml:space="preserve">wurde hier die „setTimeout“-Funktion verwendet, um den Programmablauf nicht zu blockieren. Die Frequenz wurde dabei auf 30 Ticks pro Sekunde festgelegt. Dieser Ablauf wird unterbrochen sobald die Distanz zwischen den Spielern auf null sinkt. Dann werden mit Hilfe der Lanzenwinkel und Höhe der Reittiere die Trefferzonen berechnet und die Lebenspunkte der Spieler entsprechend aktualisiert. Anschließend wird geprüft ob die Lebenspunkte eines oder beider Spieler auf null gesunken sind. Ist das der Fall wird das Spiel beendet und werden Gewinner und Verlieren benachrichtigt. </w:t>
       </w:r>
       <w:r>
         <w:rPr>
@@ -5451,34 +4960,313 @@
           <w:lang w:val="de-DE"/>
         </w:rPr>
       </w:pPr>
-      <w:bookmarkStart w:id="22" w:name="_GoBack"/>
+    </w:p>
+    <w:p>
+      <w:pPr>
+        <w:pStyle w:val="Heading3"/>
+        <w:rPr>
+          <w:lang w:val="de-DE"/>
+        </w:rPr>
+      </w:pPr>
+      <w:bookmarkStart w:id="22" w:name="_Toc533085468"/>
+      <w:r>
+        <w:rPr>
+          <w:lang w:val="de-DE"/>
+        </w:rPr>
+        <w:t>Clientseite</w:t>
+      </w:r>
       <w:bookmarkEnd w:id="22"/>
     </w:p>
     <w:p>
       <w:pPr>
+        <w:rPr>
+          <w:lang w:val="de-DE"/>
+        </w:rPr>
+      </w:pPr>
+      <w:bookmarkStart w:id="23" w:name="_Serverseite"/>
+      <w:bookmarkEnd w:id="23"/>
+      <w:r>
+        <w:rPr>
+          <w:lang w:val="de-DE"/>
+        </w:rPr>
+        <w:t>Der Client ist dafür zuständig, die vom Server berechneten und geschickten Daten weiter zu verarbe</w:t>
+      </w:r>
+      <w:r>
+        <w:rPr>
+          <w:lang w:val="de-DE"/>
+        </w:rPr>
+        <w:t xml:space="preserve">iten und auf dem Display darzustellen. </w:t>
+      </w:r>
+      <w:r>
+        <w:rPr>
+          <w:lang w:val="de-DE"/>
+        </w:rPr>
+        <w:t>Für diese Aufgabe wurde Android Studio und der damit verbundene Java-Code genutzt. Hier wird die Gradle-Bibliothek: „</w:t>
+      </w:r>
+      <w:r>
+        <w:rPr>
+          <w:lang w:val="de-DE"/>
+        </w:rPr>
+        <w:t xml:space="preserve">io.socket:socket.io-client” der Version </w:t>
+      </w:r>
+      <w:r>
+        <w:rPr>
+          <w:lang w:val="de-DE"/>
+        </w:rPr>
+        <w:t>1.0.0</w:t>
+      </w:r>
+      <w:r>
+        <w:rPr>
+          <w:lang w:val="de-DE"/>
+        </w:rPr>
+        <w:t xml:space="preserve"> verwendet. Dies ist nötig, um die bi-direktionale Kommunikation mit dem Server zu ermöglichen. Der Einstiegspunkt der Applikation ist die Klasse „LoginActivity“</w:t>
+      </w:r>
+      <w:r>
+        <w:rPr>
+          <w:lang w:val="de-DE"/>
+        </w:rPr>
+        <w:t>.</w:t>
+      </w:r>
+    </w:p>
+    <w:p>
+      <w:pPr>
+        <w:pStyle w:val="Heading5"/>
+        <w:rPr>
+          <w:rFonts w:eastAsiaTheme="minorHAnsi"/>
+          <w:lang w:val="de-DE"/>
+        </w:rPr>
+      </w:pPr>
+      <w:r>
+        <w:rPr>
+          <w:rFonts w:eastAsiaTheme="minorHAnsi"/>
+          <w:lang w:val="de-DE"/>
+        </w:rPr>
+        <w:t>Anmelden und Registrieren</w:t>
+      </w:r>
+    </w:p>
+    <w:p>
+      <w:pPr>
+        <w:rPr>
+          <w:lang w:val="de-DE"/>
+        </w:rPr>
+      </w:pPr>
+      <w:r>
+        <w:rPr>
+          <w:lang w:val="de-DE"/>
+        </w:rPr>
+        <w:t xml:space="preserve">In der „LoginAktivity“ kann der Nutzer sich mit seinen Benutzerdaten anmelden, oder den Registriervorgang starten. </w:t>
+      </w:r>
+      <w:r>
+        <w:rPr>
+          <w:lang w:val="de-DE"/>
+        </w:rPr>
+        <w:t xml:space="preserve">Beim Anmelden werden die Daten an ein Objekt der Klasse „ServerCommunicator“ gesendet, welcher diese prüft. Sind sie korrekt wird der Authentifizierungstoken zurückgegeben und eine </w:t>
+      </w:r>
+      <w:r>
+        <w:rPr>
+          <w:lang w:val="de-DE"/>
+        </w:rPr>
+        <w:t>Socket-</w:t>
+      </w:r>
+      <w:r>
+        <w:rPr>
+          <w:lang w:val="de-DE"/>
+        </w:rPr>
+        <w:t>Verbindung zum Server aufgebaut. Andernfalls wird eine Fehlermeldung ausgegeben.</w:t>
+      </w:r>
+      <w:r>
+        <w:rPr>
+          <w:lang w:val="de-DE"/>
+        </w:rPr>
+        <w:t xml:space="preserve"> D</w:t>
+      </w:r>
+      <w:r>
+        <w:rPr>
+          <w:lang w:val="de-DE"/>
+        </w:rPr>
+        <w:t>er Token wird außerdem im App-Internen Speicher gelagert, bis sich der Spieler aktiv auslog</w:t>
+      </w:r>
+      <w:r>
+        <w:rPr>
+          <w:lang w:val="de-DE"/>
+        </w:rPr>
+        <w:t>g</w:t>
+      </w:r>
+      <w:r>
+        <w:rPr>
+          <w:lang w:val="de-DE"/>
+        </w:rPr>
+        <w:t>t</w:t>
+      </w:r>
+      <w:r>
+        <w:rPr>
+          <w:lang w:val="de-DE"/>
+        </w:rPr>
+        <w:t>.</w:t>
+      </w:r>
+      <w:r>
+        <w:rPr>
+          <w:lang w:val="de-DE"/>
+        </w:rPr>
+        <w:t xml:space="preserve"> </w:t>
+      </w:r>
+      <w:r>
+        <w:rPr>
+          <w:lang w:val="de-DE"/>
+        </w:rPr>
+        <w:t>Dadurch kann beim erneuten Start der Anwendung eine automatische Anmeldung erfolgen, sofern der Token noch gültig ist.</w:t>
+      </w:r>
+    </w:p>
+    <w:p>
+      <w:pPr>
+        <w:rPr>
+          <w:lang w:val="de-DE"/>
+        </w:rPr>
+      </w:pPr>
+      <w:r>
+        <w:rPr>
+          <w:lang w:val="de-DE"/>
+        </w:rPr>
+        <w:t>Beim Registrieren wird der Nutzer auf die „RegisterActivity“ weitergeleitet.</w:t>
+      </w:r>
+      <w:r>
+        <w:rPr>
+          <w:lang w:val="de-DE"/>
+        </w:rPr>
+        <w:t xml:space="preserve"> Beim Registrieren muss darauf geachtet werden, einen unbenutzten Namen und ein Passwort mit einer Länge von 4 oder mehr Zeichen zu verwenden.</w:t>
+      </w:r>
+      <w:r>
+        <w:rPr>
+          <w:lang w:val="de-DE"/>
+        </w:rPr>
+        <w:t xml:space="preserve"> Das Passwort muss zweimal</w:t>
+      </w:r>
+      <w:r>
+        <w:rPr>
+          <w:lang w:val="de-DE"/>
+        </w:rPr>
+        <w:t xml:space="preserve"> identisch</w:t>
+      </w:r>
+      <w:r>
+        <w:rPr>
+          <w:lang w:val="de-DE"/>
+        </w:rPr>
+        <w:t xml:space="preserve"> eingege</w:t>
+      </w:r>
+      <w:r>
+        <w:rPr>
+          <w:lang w:val="de-DE"/>
+        </w:rPr>
+        <w:t>ben werden.</w:t>
+      </w:r>
+      <w:r>
+        <w:rPr>
+          <w:lang w:val="de-DE"/>
+        </w:rPr>
+        <w:t xml:space="preserve"> Bei erfolgreicher Registrierung wird der Nutzer</w:t>
+      </w:r>
+      <w:r>
+        <w:rPr>
+          <w:lang w:val="de-DE"/>
+        </w:rPr>
+        <w:t xml:space="preserve"> über den Erfolg benachrich</w:t>
+      </w:r>
+      <w:bookmarkStart w:id="24" w:name="_GoBack"/>
+      <w:bookmarkEnd w:id="24"/>
+      <w:r>
+        <w:rPr>
+          <w:lang w:val="de-DE"/>
+        </w:rPr>
+        <w:t>tigt und</w:t>
+      </w:r>
+      <w:r>
+        <w:rPr>
+          <w:lang w:val="de-DE"/>
+        </w:rPr>
+        <w:t xml:space="preserve"> zurück auf die „LoginActivity“ geleitet.</w:t>
+      </w:r>
+      <w:r>
+        <w:rPr>
+          <w:lang w:val="de-DE"/>
+        </w:rPr>
+        <w:t xml:space="preserve"> Andernfalls wird eine Fehlermeldung ausgegeben.</w:t>
+      </w:r>
+    </w:p>
+    <w:p>
+      <w:pPr>
+        <w:rPr>
+          <w:lang w:val="de-DE"/>
+        </w:rPr>
+      </w:pPr>
+    </w:p>
+    <w:p>
+      <w:pPr>
+        <w:rPr>
+          <w:lang w:val="de-DE"/>
+        </w:rPr>
+      </w:pPr>
+    </w:p>
+    <w:p>
+      <w:pPr>
+        <w:rPr>
+          <w:lang w:val="de-DE"/>
+        </w:rPr>
+      </w:pPr>
+    </w:p>
+    <w:p>
+      <w:pPr>
+        <w:rPr>
+          <w:lang w:val="de-DE"/>
+        </w:rPr>
+      </w:pPr>
+    </w:p>
+    <w:p>
+      <w:pPr>
+        <w:rPr>
+          <w:lang w:val="de-DE"/>
+        </w:rPr>
+      </w:pPr>
+    </w:p>
+    <w:p>
+      <w:pPr>
+        <w:rPr>
+          <w:lang w:val="de-DE"/>
+        </w:rPr>
+      </w:pPr>
+    </w:p>
+    <w:p>
+      <w:pPr>
+        <w:rPr>
+          <w:lang w:val="de-DE"/>
+        </w:rPr>
+      </w:pPr>
+    </w:p>
+    <w:p>
+      <w:pPr>
         <w:pStyle w:val="Heading3"/>
         <w:rPr>
           <w:lang w:val="de-DE"/>
         </w:rPr>
       </w:pPr>
-      <w:bookmarkStart w:id="23" w:name="_Toc533070611"/>
-      <w:r>
-        <w:rPr>
-          <w:lang w:val="de-DE"/>
-        </w:rPr>
-        <w:t>Clientseite</w:t>
-      </w:r>
-      <w:bookmarkStart w:id="24" w:name="_Toc533070612"/>
-      <w:bookmarkEnd w:id="23"/>
-      <w:bookmarkEnd w:id="24"/>
-    </w:p>
-    <w:p>
-      <w:pPr>
-        <w:rPr>
-          <w:lang w:val="de-DE"/>
-        </w:rPr>
-      </w:pPr>
-      <w:bookmarkStart w:id="25" w:name="_Serverseite"/>
+      <w:bookmarkStart w:id="25" w:name="_Toc533085469"/>
+      <w:r>
+        <w:rPr>
+          <w:lang w:val="de-DE"/>
+        </w:rPr>
+        <w:t>Soll</w:t>
+      </w:r>
+      <w:r>
+        <w:rPr>
+          <w:lang w:val="de-DE"/>
+        </w:rPr>
+        <w:t>-Ist-V</w:t>
+      </w:r>
+      <w:r>
+        <w:rPr>
+          <w:lang w:val="de-DE"/>
+        </w:rPr>
+        <w:t>ergleich</w:t>
+      </w:r>
       <w:bookmarkEnd w:id="25"/>
     </w:p>
     <w:p>
@@ -5490,55 +5278,6 @@
     </w:p>
     <w:p>
       <w:pPr>
-        <w:rPr>
-          <w:lang w:val="de-DE"/>
-        </w:rPr>
-      </w:pPr>
-    </w:p>
-    <w:p>
-      <w:pPr>
-        <w:rPr>
-          <w:lang w:val="de-DE"/>
-        </w:rPr>
-      </w:pPr>
-    </w:p>
-    <w:p>
-      <w:pPr>
-        <w:pStyle w:val="Heading3"/>
-        <w:rPr>
-          <w:lang w:val="de-DE"/>
-        </w:rPr>
-      </w:pPr>
-      <w:bookmarkStart w:id="26" w:name="_Toc533070614"/>
-      <w:r>
-        <w:rPr>
-          <w:lang w:val="de-DE"/>
-        </w:rPr>
-        <w:t>Soll</w:t>
-      </w:r>
-      <w:r>
-        <w:rPr>
-          <w:lang w:val="de-DE"/>
-        </w:rPr>
-        <w:t>-Ist-V</w:t>
-      </w:r>
-      <w:r>
-        <w:rPr>
-          <w:lang w:val="de-DE"/>
-        </w:rPr>
-        <w:t>ergleich</w:t>
-      </w:r>
-      <w:bookmarkEnd w:id="26"/>
-    </w:p>
-    <w:p>
-      <w:pPr>
-        <w:rPr>
-          <w:lang w:val="de-DE"/>
-        </w:rPr>
-      </w:pPr>
-    </w:p>
-    <w:p>
-      <w:pPr>
         <w:pStyle w:val="Heading4"/>
         <w:rPr>
           <w:lang w:val="de-DE"/>
@@ -5619,17 +5358,14 @@
         <w:rPr>
           <w:lang w:val="de-DE"/>
         </w:rPr>
-        <w:lastRenderedPageBreak/>
         <w:t xml:space="preserve">Dabei sollen alle erforderlichen Daten wie Benutzernamen, Passwörter und Sieger-Statistiken in einer Datenbank abgespeichert werden. Auf diese soll über ein „Data Access </w:t>
       </w:r>
-      <w:proofErr w:type="spellStart"/>
       <w:r>
         <w:rPr>
           <w:lang w:val="de-DE"/>
         </w:rPr>
         <w:t>Object</w:t>
       </w:r>
-      <w:proofErr w:type="spellEnd"/>
       <w:r>
         <w:rPr>
           <w:lang w:val="de-DE"/>
@@ -5873,20 +5609,18 @@
           <w:lang w:val="de-DE"/>
         </w:rPr>
       </w:pPr>
-      <w:bookmarkStart w:id="27" w:name="_Toc533070615"/>
+      <w:bookmarkStart w:id="26" w:name="_Toc533085470"/>
       <w:r>
         <w:rPr>
           <w:lang w:val="de-DE"/>
         </w:rPr>
         <w:t>Anhang</w:t>
       </w:r>
-      <w:bookmarkStart w:id="28" w:name="_Tabelle_der_genutzten"/>
-      <w:bookmarkStart w:id="29" w:name="_Tabelle_1.1"/>
-      <w:bookmarkStart w:id="30" w:name="_Toc533070616"/>
+      <w:bookmarkStart w:id="27" w:name="_Tabelle_der_genutzten"/>
+      <w:bookmarkStart w:id="28" w:name="_Tabelle_1.1"/>
+      <w:bookmarkEnd w:id="26"/>
       <w:bookmarkEnd w:id="27"/>
       <w:bookmarkEnd w:id="28"/>
-      <w:bookmarkEnd w:id="29"/>
-      <w:bookmarkEnd w:id="30"/>
     </w:p>
     <w:tbl>
       <w:tblPr>
@@ -5944,7 +5678,6 @@
           </w:tcPr>
           <w:p>
             <w:r>
-              <w:lastRenderedPageBreak/>
               <w:t>Android Compiler (Client, IDE: Android Studio)</w:t>
             </w:r>
           </w:p>
@@ -6133,18 +5866,16 @@
           <w:lang w:val="de-DE"/>
         </w:rPr>
       </w:pPr>
-      <w:bookmarkStart w:id="31" w:name="_Tabelle_1"/>
-      <w:bookmarkEnd w:id="31"/>
+      <w:bookmarkStart w:id="29" w:name="_Tabelle_1"/>
+      <w:bookmarkEnd w:id="29"/>
       <w:r>
         <w:rPr>
           <w:lang w:val="de-DE"/>
         </w:rPr>
         <w:t>Tabelle 1</w:t>
       </w:r>
-      <w:bookmarkStart w:id="32" w:name="_Tabelle_2.1"/>
-      <w:bookmarkStart w:id="33" w:name="_Toc533070617"/>
-      <w:bookmarkEnd w:id="32"/>
-      <w:bookmarkEnd w:id="33"/>
+      <w:bookmarkStart w:id="30" w:name="_Tabelle_2.1"/>
+      <w:bookmarkEnd w:id="30"/>
     </w:p>
     <w:tbl>
       <w:tblPr>
@@ -6257,28 +5988,12 @@
                 <w:rFonts w:cstheme="minorHAnsi"/>
               </w:rPr>
             </w:pPr>
-            <w:proofErr w:type="spellStart"/>
             <w:r>
               <w:rPr>
                 <w:rFonts w:cstheme="minorHAnsi"/>
               </w:rPr>
-              <w:t>Anlegen</w:t>
-            </w:r>
-            <w:proofErr w:type="spellEnd"/>
-            <w:r>
-              <w:rPr>
-                <w:rFonts w:cstheme="minorHAnsi"/>
-              </w:rPr>
-              <w:t xml:space="preserve"> des </w:t>
-            </w:r>
-            <w:proofErr w:type="spellStart"/>
-            <w:r>
-              <w:rPr>
-                <w:rFonts w:cstheme="minorHAnsi"/>
-              </w:rPr>
-              <w:t>Projektes</w:t>
-            </w:r>
-            <w:proofErr w:type="spellEnd"/>
+              <w:t>Anlegen des Projektes</w:t>
+            </w:r>
           </w:p>
         </w:tc>
         <w:tc>
@@ -6291,7 +6006,6 @@
                 <w:rFonts w:cstheme="minorHAnsi"/>
               </w:rPr>
             </w:pPr>
-            <w:proofErr w:type="spellStart"/>
             <w:r>
               <w:rPr>
                 <w:rStyle w:val="Absatz-Standardschriftart"/>
@@ -6300,7 +6014,6 @@
               </w:rPr>
               <w:t>Fertig</w:t>
             </w:r>
-            <w:proofErr w:type="spellEnd"/>
           </w:p>
         </w:tc>
       </w:tr>
@@ -6353,7 +6066,6 @@
                 <w:rFonts w:cstheme="minorHAnsi"/>
               </w:rPr>
             </w:pPr>
-            <w:proofErr w:type="spellStart"/>
             <w:r>
               <w:rPr>
                 <w:rStyle w:val="Absatz-Standardschriftart"/>
@@ -6362,7 +6074,6 @@
               </w:rPr>
               <w:t>Fertig</w:t>
             </w:r>
-            <w:proofErr w:type="spellEnd"/>
           </w:p>
         </w:tc>
       </w:tr>
@@ -6436,7 +6147,6 @@
                 <w:rFonts w:cstheme="minorHAnsi"/>
               </w:rPr>
             </w:pPr>
-            <w:proofErr w:type="spellStart"/>
             <w:r>
               <w:rPr>
                 <w:rStyle w:val="Absatz-Standardschriftart"/>
@@ -6445,7 +6155,6 @@
               </w:rPr>
               <w:t>Fertig</w:t>
             </w:r>
-            <w:proofErr w:type="spellEnd"/>
           </w:p>
         </w:tc>
       </w:tr>
@@ -6460,61 +6169,11 @@
                 <w:rFonts w:cstheme="minorHAnsi"/>
               </w:rPr>
             </w:pPr>
-            <w:proofErr w:type="spellStart"/>
             <w:r>
               <w:rPr>
                 <w:rFonts w:cstheme="minorHAnsi"/>
               </w:rPr>
-              <w:t>Gängiger</w:t>
-            </w:r>
-            <w:proofErr w:type="spellEnd"/>
-            <w:r>
-              <w:rPr>
-                <w:rFonts w:cstheme="minorHAnsi"/>
-              </w:rPr>
-              <w:t xml:space="preserve"> </w:t>
-            </w:r>
-            <w:proofErr w:type="spellStart"/>
-            <w:r>
-              <w:rPr>
-                <w:rFonts w:cstheme="minorHAnsi"/>
-              </w:rPr>
-              <w:t>Prozess</w:t>
-            </w:r>
-            <w:proofErr w:type="spellEnd"/>
-            <w:r>
-              <w:rPr>
-                <w:rFonts w:cstheme="minorHAnsi"/>
-              </w:rPr>
-              <w:t xml:space="preserve">, </w:t>
-            </w:r>
-            <w:proofErr w:type="spellStart"/>
-            <w:r>
-              <w:rPr>
-                <w:rFonts w:cstheme="minorHAnsi"/>
-              </w:rPr>
-              <w:t>etwa</w:t>
-            </w:r>
-            <w:proofErr w:type="spellEnd"/>
-            <w:r>
-              <w:rPr>
-                <w:rFonts w:cstheme="minorHAnsi"/>
-              </w:rPr>
-              <w:t xml:space="preserve"> </w:t>
-            </w:r>
-            <w:proofErr w:type="spellStart"/>
-            <w:r>
-              <w:rPr>
-                <w:rFonts w:cstheme="minorHAnsi"/>
-              </w:rPr>
-              <w:t>bis</w:t>
-            </w:r>
-            <w:proofErr w:type="spellEnd"/>
-            <w:r>
-              <w:rPr>
-                <w:rFonts w:cstheme="minorHAnsi"/>
-              </w:rPr>
-              <w:t xml:space="preserve"> 07.12.2018</w:t>
+              <w:t>Gängiger Prozess, etwa bis 07.12.2018</w:t>
             </w:r>
           </w:p>
         </w:tc>
@@ -6548,14 +6207,12 @@
                 <w:rFonts w:cstheme="minorHAnsi"/>
               </w:rPr>
             </w:pPr>
-            <w:proofErr w:type="spellStart"/>
             <w:r>
               <w:rPr>
                 <w:rFonts w:cstheme="minorHAnsi"/>
               </w:rPr>
               <w:t>Fertig</w:t>
             </w:r>
-            <w:proofErr w:type="spellEnd"/>
           </w:p>
         </w:tc>
       </w:tr>
@@ -6608,7 +6265,6 @@
                 <w:rFonts w:cstheme="minorHAnsi"/>
               </w:rPr>
             </w:pPr>
-            <w:proofErr w:type="spellStart"/>
             <w:r>
               <w:rPr>
                 <w:rStyle w:val="Absatz-Standardschriftart"/>
@@ -6617,7 +6273,6 @@
               </w:rPr>
               <w:t>Fertig</w:t>
             </w:r>
-            <w:proofErr w:type="spellEnd"/>
           </w:p>
         </w:tc>
       </w:tr>
@@ -6684,7 +6339,6 @@
                 <w:rFonts w:cstheme="minorHAnsi"/>
               </w:rPr>
             </w:pPr>
-            <w:proofErr w:type="spellStart"/>
             <w:r>
               <w:rPr>
                 <w:rStyle w:val="Absatz-Standardschriftart"/>
@@ -6693,7 +6347,6 @@
               </w:rPr>
               <w:t>Fertig</w:t>
             </w:r>
-            <w:proofErr w:type="spellEnd"/>
           </w:p>
         </w:tc>
       </w:tr>
@@ -6746,14 +6399,12 @@
                 <w:rFonts w:cstheme="minorHAnsi"/>
               </w:rPr>
             </w:pPr>
-            <w:proofErr w:type="spellStart"/>
             <w:r>
               <w:rPr>
                 <w:rFonts w:cstheme="minorHAnsi"/>
               </w:rPr>
               <w:t>Fertig</w:t>
             </w:r>
-            <w:proofErr w:type="spellEnd"/>
           </w:p>
         </w:tc>
       </w:tr>
@@ -6806,14 +6457,12 @@
                 <w:rFonts w:cstheme="minorHAnsi"/>
               </w:rPr>
             </w:pPr>
-            <w:proofErr w:type="spellStart"/>
             <w:r>
               <w:rPr>
                 <w:rFonts w:cstheme="minorHAnsi"/>
               </w:rPr>
               <w:t>Fertig</w:t>
             </w:r>
-            <w:proofErr w:type="spellEnd"/>
           </w:p>
         </w:tc>
       </w:tr>
@@ -6846,28 +6495,12 @@
                 <w:rFonts w:cstheme="minorHAnsi"/>
               </w:rPr>
             </w:pPr>
-            <w:proofErr w:type="spellStart"/>
             <w:r>
               <w:rPr>
                 <w:rFonts w:cstheme="minorHAnsi"/>
               </w:rPr>
-              <w:t>Gegnerlogik</w:t>
-            </w:r>
-            <w:proofErr w:type="spellEnd"/>
-            <w:r>
-              <w:rPr>
-                <w:rFonts w:cstheme="minorHAnsi"/>
-              </w:rPr>
-              <w:t xml:space="preserve"> </w:t>
-            </w:r>
-            <w:proofErr w:type="spellStart"/>
-            <w:r>
-              <w:rPr>
-                <w:rFonts w:cstheme="minorHAnsi"/>
-              </w:rPr>
-              <w:t>erstellen</w:t>
-            </w:r>
-            <w:proofErr w:type="spellEnd"/>
+              <w:t>Gegnerlogik erstellen</w:t>
+            </w:r>
           </w:p>
         </w:tc>
         <w:tc>
@@ -6880,14 +6513,12 @@
                 <w:rFonts w:cstheme="minorHAnsi"/>
               </w:rPr>
             </w:pPr>
-            <w:proofErr w:type="spellStart"/>
             <w:r>
               <w:rPr>
                 <w:rFonts w:cstheme="minorHAnsi"/>
               </w:rPr>
               <w:t>Fertig</w:t>
             </w:r>
-            <w:proofErr w:type="spellEnd"/>
           </w:p>
         </w:tc>
       </w:tr>
@@ -6940,14 +6571,12 @@
                 <w:rFonts w:cstheme="minorHAnsi"/>
               </w:rPr>
             </w:pPr>
-            <w:proofErr w:type="spellStart"/>
             <w:r>
               <w:rPr>
                 <w:rFonts w:cstheme="minorHAnsi"/>
               </w:rPr>
               <w:t>Fertig</w:t>
             </w:r>
-            <w:proofErr w:type="spellEnd"/>
           </w:p>
         </w:tc>
       </w:tr>
@@ -6980,14 +6609,12 @@
                 <w:rFonts w:cstheme="minorHAnsi"/>
               </w:rPr>
             </w:pPr>
-            <w:proofErr w:type="spellStart"/>
             <w:r>
               <w:rPr>
                 <w:rFonts w:cstheme="minorHAnsi"/>
               </w:rPr>
               <w:t>Kollisionen</w:t>
             </w:r>
-            <w:proofErr w:type="spellEnd"/>
           </w:p>
         </w:tc>
         <w:tc>
@@ -7000,14 +6627,12 @@
                 <w:rFonts w:cstheme="minorHAnsi"/>
               </w:rPr>
             </w:pPr>
-            <w:proofErr w:type="spellStart"/>
             <w:r>
               <w:rPr>
                 <w:rFonts w:cstheme="minorHAnsi"/>
               </w:rPr>
               <w:t>Fertig</w:t>
             </w:r>
-            <w:proofErr w:type="spellEnd"/>
           </w:p>
         </w:tc>
       </w:tr>
@@ -7040,28 +6665,12 @@
                 <w:rFonts w:cstheme="minorHAnsi"/>
               </w:rPr>
             </w:pPr>
-            <w:proofErr w:type="spellStart"/>
             <w:r>
               <w:rPr>
                 <w:rFonts w:cstheme="minorHAnsi"/>
               </w:rPr>
-              <w:t>Kernelemente</w:t>
-            </w:r>
-            <w:proofErr w:type="spellEnd"/>
-            <w:r>
-              <w:rPr>
-                <w:rFonts w:cstheme="minorHAnsi"/>
-              </w:rPr>
-              <w:t xml:space="preserve"> des Spiels </w:t>
-            </w:r>
-            <w:proofErr w:type="spellStart"/>
-            <w:r>
-              <w:rPr>
-                <w:rFonts w:cstheme="minorHAnsi"/>
-              </w:rPr>
-              <w:t>ausarbeiten</w:t>
-            </w:r>
-            <w:proofErr w:type="spellEnd"/>
+              <w:t>Kernelemente des Spiels ausarbeiten</w:t>
+            </w:r>
           </w:p>
         </w:tc>
         <w:tc>
@@ -7074,14 +6683,12 @@
                 <w:rFonts w:cstheme="minorHAnsi"/>
               </w:rPr>
             </w:pPr>
-            <w:proofErr w:type="spellStart"/>
             <w:r>
               <w:rPr>
                 <w:rFonts w:cstheme="minorHAnsi"/>
               </w:rPr>
               <w:t>Fertig</w:t>
             </w:r>
-            <w:proofErr w:type="spellEnd"/>
           </w:p>
         </w:tc>
       </w:tr>
@@ -7100,6 +6707,7 @@
               <w:rPr>
                 <w:rFonts w:cstheme="minorHAnsi"/>
               </w:rPr>
+              <w:lastRenderedPageBreak/>
               <w:t>30.11.2018</w:t>
             </w:r>
           </w:p>
@@ -7114,42 +6722,12 @@
                 <w:rFonts w:cstheme="minorHAnsi"/>
               </w:rPr>
             </w:pPr>
-            <w:proofErr w:type="spellStart"/>
             <w:r>
               <w:rPr>
                 <w:rFonts w:cstheme="minorHAnsi"/>
               </w:rPr>
-              <w:t>Rahmen</w:t>
-            </w:r>
-            <w:proofErr w:type="spellEnd"/>
-            <w:r>
-              <w:rPr>
-                <w:rFonts w:cstheme="minorHAnsi"/>
-              </w:rPr>
-              <w:t xml:space="preserve">: </w:t>
-            </w:r>
-            <w:proofErr w:type="spellStart"/>
-            <w:r>
-              <w:rPr>
-                <w:rFonts w:cstheme="minorHAnsi"/>
-              </w:rPr>
-              <w:t>Optionen</w:t>
-            </w:r>
-            <w:proofErr w:type="spellEnd"/>
-            <w:r>
-              <w:rPr>
-                <w:rFonts w:cstheme="minorHAnsi"/>
-              </w:rPr>
-              <w:t xml:space="preserve">, Equipment </w:t>
-            </w:r>
-            <w:proofErr w:type="spellStart"/>
-            <w:r>
-              <w:rPr>
-                <w:rFonts w:cstheme="minorHAnsi"/>
-              </w:rPr>
-              <w:t>ausarbeiten</w:t>
-            </w:r>
-            <w:proofErr w:type="spellEnd"/>
+              <w:t>Rahmen: Optionen, Equipment ausarbeiten</w:t>
+            </w:r>
           </w:p>
         </w:tc>
         <w:tc>
@@ -7162,14 +6740,12 @@
                 <w:rFonts w:cstheme="minorHAnsi"/>
               </w:rPr>
             </w:pPr>
-            <w:proofErr w:type="spellStart"/>
             <w:r>
               <w:rPr>
                 <w:rFonts w:cstheme="minorHAnsi"/>
               </w:rPr>
               <w:t>Fertig</w:t>
             </w:r>
-            <w:proofErr w:type="spellEnd"/>
           </w:p>
         </w:tc>
       </w:tr>
@@ -7220,14 +6796,12 @@
                 <w:rFonts w:cstheme="minorHAnsi"/>
               </w:rPr>
             </w:pPr>
-            <w:proofErr w:type="spellStart"/>
             <w:r>
               <w:rPr>
                 <w:rFonts w:cstheme="minorHAnsi"/>
               </w:rPr>
               <w:t>Fertig</w:t>
             </w:r>
-            <w:proofErr w:type="spellEnd"/>
           </w:p>
         </w:tc>
       </w:tr>
@@ -7260,28 +6834,12 @@
                 <w:rFonts w:cstheme="minorHAnsi"/>
               </w:rPr>
             </w:pPr>
-            <w:proofErr w:type="spellStart"/>
             <w:r>
               <w:rPr>
                 <w:rFonts w:cstheme="minorHAnsi"/>
               </w:rPr>
-              <w:t>Dokumentation</w:t>
-            </w:r>
-            <w:proofErr w:type="spellEnd"/>
-            <w:r>
-              <w:rPr>
-                <w:rFonts w:cstheme="minorHAnsi"/>
-              </w:rPr>
-              <w:t xml:space="preserve"> </w:t>
-            </w:r>
-            <w:proofErr w:type="spellStart"/>
-            <w:r>
-              <w:rPr>
-                <w:rFonts w:cstheme="minorHAnsi"/>
-              </w:rPr>
-              <w:t>anlegen</w:t>
-            </w:r>
-            <w:proofErr w:type="spellEnd"/>
+              <w:t>Dokumentation anlegen</w:t>
+            </w:r>
           </w:p>
         </w:tc>
         <w:tc>
@@ -7306,8 +6864,8 @@
           <w:lang w:val="de-DE"/>
         </w:rPr>
       </w:pPr>
-      <w:bookmarkStart w:id="34" w:name="_Tabelle_2"/>
-      <w:bookmarkEnd w:id="34"/>
+      <w:bookmarkStart w:id="31" w:name="_Tabelle_2"/>
+      <w:bookmarkEnd w:id="31"/>
       <w:r>
         <w:rPr>
           <w:lang w:val="de-DE"/>
@@ -7378,33 +6936,11 @@
                 <w:lang w:val="de-DE"/>
               </w:rPr>
             </w:pPr>
-            <w:proofErr w:type="spellStart"/>
-            <w:r>
-              <w:rPr>
-                <w:lang w:val="de-DE"/>
-              </w:rPr>
-              <w:t>source</w:t>
-            </w:r>
-            <w:proofErr w:type="spellEnd"/>
-            <w:r>
-              <w:rPr>
-                <w:lang w:val="de-DE"/>
-              </w:rPr>
-              <w:t>-</w:t>
-            </w:r>
-            <w:proofErr w:type="spellStart"/>
-            <w:r>
-              <w:rPr>
-                <w:lang w:val="de-DE"/>
-              </w:rPr>
-              <w:t>map</w:t>
-            </w:r>
-            <w:proofErr w:type="spellEnd"/>
-            <w:r>
-              <w:rPr>
-                <w:lang w:val="de-DE"/>
-              </w:rPr>
-              <w:t>-support</w:t>
+            <w:r>
+              <w:rPr>
+                <w:lang w:val="de-DE"/>
+              </w:rPr>
+              <w:t>source-map-support</w:t>
             </w:r>
           </w:p>
         </w:tc>
@@ -7433,11 +6969,9 @@
             <w:tcW w:w="4414" w:type="dxa"/>
           </w:tcPr>
           <w:p>
-            <w:proofErr w:type="spellStart"/>
             <w:r>
               <w:t>tslint</w:t>
             </w:r>
-            <w:proofErr w:type="spellEnd"/>
           </w:p>
         </w:tc>
         <w:tc>
@@ -7499,11 +7033,9 @@
                 <w:lang w:val="de-DE"/>
               </w:rPr>
             </w:pPr>
-            <w:proofErr w:type="spellStart"/>
             <w:r>
               <w:t>mysql</w:t>
             </w:r>
-            <w:proofErr w:type="spellEnd"/>
           </w:p>
         </w:tc>
         <w:tc>
@@ -7566,13 +7098,8 @@
               </w:rPr>
             </w:pPr>
             <w:r>
-              <w:t>basic-</w:t>
-            </w:r>
-            <w:proofErr w:type="spellStart"/>
-            <w:r>
-              <w:t>auth</w:t>
-            </w:r>
-            <w:proofErr w:type="spellEnd"/>
+              <w:t>basic-auth</w:t>
+            </w:r>
           </w:p>
         </w:tc>
         <w:tc>
@@ -7606,16 +7133,8 @@
               <w:rPr>
                 <w:lang w:val="de-DE"/>
               </w:rPr>
-              <w:t>@types/</w:t>
-            </w:r>
-            <w:proofErr w:type="spellStart"/>
-            <w:r>
-              <w:rPr>
-                <w:lang w:val="de-DE"/>
-              </w:rPr>
-              <w:t>mysql</w:t>
-            </w:r>
-            <w:proofErr w:type="spellEnd"/>
+              <w:t>@types/mysql</w:t>
+            </w:r>
           </w:p>
         </w:tc>
         <w:tc>
@@ -7690,16 +7209,8 @@
               <w:rPr>
                 <w:lang w:val="de-DE"/>
               </w:rPr>
-              <w:t>@types/</w:t>
-            </w:r>
-            <w:proofErr w:type="spellStart"/>
-            <w:r>
-              <w:rPr>
-                <w:lang w:val="de-DE"/>
-              </w:rPr>
-              <w:t>node</w:t>
-            </w:r>
-            <w:proofErr w:type="spellEnd"/>
+              <w:t>@types/node</w:t>
+            </w:r>
           </w:p>
         </w:tc>
         <w:tc>
@@ -7742,16 +7253,8 @@
               <w:rPr>
                 <w:lang w:val="de-DE"/>
               </w:rPr>
-              <w:t>@types/</w:t>
-            </w:r>
-            <w:proofErr w:type="spellStart"/>
-            <w:r>
-              <w:rPr>
-                <w:lang w:val="de-DE"/>
-              </w:rPr>
-              <w:t>basic-auth</w:t>
-            </w:r>
-            <w:proofErr w:type="spellEnd"/>
+              <w:t>@types/basic-auth</w:t>
+            </w:r>
           </w:p>
         </w:tc>
         <w:tc>
@@ -7788,16 +7291,8 @@
               <w:rPr>
                 <w:lang w:val="de-DE"/>
               </w:rPr>
-              <w:t>@types/</w:t>
-            </w:r>
-            <w:proofErr w:type="spellStart"/>
-            <w:r>
-              <w:rPr>
-                <w:lang w:val="de-DE"/>
-              </w:rPr>
-              <w:t>node</w:t>
-            </w:r>
-            <w:proofErr w:type="spellEnd"/>
+              <w:t>@types/node</w:t>
+            </w:r>
           </w:p>
         </w:tc>
         <w:tc>
@@ -7840,7 +7335,6 @@
               <w:rPr>
                 <w:lang w:val="de-DE"/>
               </w:rPr>
-              <w:lastRenderedPageBreak/>
               <w:t>@types/socket.io</w:t>
             </w:r>
           </w:p>
@@ -7905,8 +7399,8 @@
           <w:lang w:val="de-DE"/>
         </w:rPr>
       </w:pPr>
-      <w:bookmarkStart w:id="35" w:name="_Tabelle_4"/>
-      <w:bookmarkEnd w:id="35"/>
+      <w:bookmarkStart w:id="32" w:name="_Tabelle_4"/>
+      <w:bookmarkEnd w:id="32"/>
       <w:r>
         <w:rPr>
           <w:lang w:val="de-DE"/>
@@ -7977,14 +7471,12 @@
                 <w:lang w:val="de-DE"/>
               </w:rPr>
             </w:pPr>
-            <w:proofErr w:type="spellStart"/>
             <w:r>
               <w:rPr>
                 <w:lang w:val="de-DE"/>
               </w:rPr>
               <w:t>connected</w:t>
             </w:r>
-            <w:proofErr w:type="spellEnd"/>
           </w:p>
         </w:tc>
         <w:tc>
@@ -8017,14 +7509,12 @@
                 <w:lang w:val="de-DE"/>
               </w:rPr>
             </w:pPr>
-            <w:proofErr w:type="spellStart"/>
             <w:r>
               <w:rPr>
                 <w:lang w:val="de-DE"/>
               </w:rPr>
               <w:t>disconnected</w:t>
             </w:r>
-            <w:proofErr w:type="spellEnd"/>
           </w:p>
         </w:tc>
         <w:tc>
@@ -8057,14 +7547,12 @@
                 <w:lang w:val="de-DE"/>
               </w:rPr>
             </w:pPr>
-            <w:proofErr w:type="spellStart"/>
             <w:r>
               <w:rPr>
                 <w:lang w:val="de-DE"/>
               </w:rPr>
               <w:t>start_singleplayer</w:t>
             </w:r>
-            <w:proofErr w:type="spellEnd"/>
           </w:p>
         </w:tc>
         <w:tc>
@@ -8097,14 +7585,12 @@
                 <w:lang w:val="de-DE"/>
               </w:rPr>
             </w:pPr>
-            <w:proofErr w:type="spellStart"/>
             <w:r>
               <w:rPr>
                 <w:lang w:val="de-DE"/>
               </w:rPr>
               <w:t>start_multiplayer</w:t>
             </w:r>
-            <w:proofErr w:type="spellEnd"/>
           </w:p>
         </w:tc>
         <w:tc>
@@ -8137,14 +7623,12 @@
                 <w:lang w:val="de-DE"/>
               </w:rPr>
             </w:pPr>
-            <w:proofErr w:type="spellStart"/>
             <w:r>
               <w:rPr>
                 <w:lang w:val="de-DE"/>
               </w:rPr>
               <w:t>get_equipment</w:t>
             </w:r>
-            <w:proofErr w:type="spellEnd"/>
           </w:p>
         </w:tc>
         <w:tc>
@@ -8177,14 +7661,12 @@
                 <w:lang w:val="de-DE"/>
               </w:rPr>
             </w:pPr>
-            <w:proofErr w:type="spellStart"/>
             <w:r>
               <w:rPr>
                 <w:lang w:val="de-DE"/>
               </w:rPr>
               <w:t>leave_game</w:t>
             </w:r>
-            <w:proofErr w:type="spellEnd"/>
           </w:p>
         </w:tc>
         <w:tc>
@@ -8217,14 +7699,12 @@
                 <w:lang w:val="de-DE"/>
               </w:rPr>
             </w:pPr>
-            <w:proofErr w:type="spellStart"/>
             <w:r>
               <w:rPr>
                 <w:lang w:val="de-DE"/>
               </w:rPr>
               <w:t>get_wins</w:t>
             </w:r>
-            <w:proofErr w:type="spellEnd"/>
           </w:p>
         </w:tc>
         <w:tc>
@@ -8257,14 +7737,12 @@
                 <w:lang w:val="de-DE"/>
               </w:rPr>
             </w:pPr>
-            <w:proofErr w:type="spellStart"/>
             <w:r>
               <w:rPr>
                 <w:lang w:val="de-DE"/>
               </w:rPr>
               <w:t>player_ready</w:t>
             </w:r>
-            <w:proofErr w:type="spellEnd"/>
           </w:p>
         </w:tc>
         <w:tc>
@@ -8297,14 +7775,12 @@
                 <w:lang w:val="de-DE"/>
               </w:rPr>
             </w:pPr>
-            <w:proofErr w:type="spellStart"/>
             <w:r>
               <w:rPr>
                 <w:lang w:val="de-DE"/>
               </w:rPr>
               <w:t>game_input</w:t>
             </w:r>
-            <w:proofErr w:type="spellEnd"/>
           </w:p>
         </w:tc>
         <w:tc>
@@ -8343,14 +7819,12 @@
                 <w:lang w:val="de-DE"/>
               </w:rPr>
             </w:pPr>
-            <w:proofErr w:type="spellStart"/>
             <w:r>
               <w:rPr>
                 <w:lang w:val="de-DE"/>
               </w:rPr>
               <w:t>found_game</w:t>
             </w:r>
-            <w:proofErr w:type="spellEnd"/>
           </w:p>
         </w:tc>
         <w:tc>
@@ -8383,14 +7857,12 @@
                 <w:lang w:val="de-DE"/>
               </w:rPr>
             </w:pPr>
-            <w:proofErr w:type="spellStart"/>
             <w:r>
               <w:rPr>
                 <w:lang w:val="de-DE"/>
               </w:rPr>
               <w:t>game_update</w:t>
             </w:r>
-            <w:proofErr w:type="spellEnd"/>
           </w:p>
         </w:tc>
         <w:tc>
@@ -8421,12 +7893,13 @@
           <w:lang w:val="de-DE"/>
         </w:rPr>
       </w:pPr>
-      <w:bookmarkStart w:id="36" w:name="_Tabelle_5"/>
-      <w:bookmarkEnd w:id="36"/>
-      <w:r>
-        <w:rPr>
-          <w:lang w:val="de-DE"/>
-        </w:rPr>
+      <w:bookmarkStart w:id="33" w:name="_Tabelle_5"/>
+      <w:bookmarkEnd w:id="33"/>
+      <w:r>
+        <w:rPr>
+          <w:lang w:val="de-DE"/>
+        </w:rPr>
+        <w:lastRenderedPageBreak/>
         <w:t>Tabelle 5</w:t>
       </w:r>
     </w:p>
@@ -8498,8 +7971,8 @@
           <w:lang w:val="de-DE"/>
         </w:rPr>
       </w:pPr>
-      <w:bookmarkStart w:id="37" w:name="_Diagramm_1"/>
-      <w:bookmarkEnd w:id="37"/>
+      <w:bookmarkStart w:id="34" w:name="_Diagramm_1"/>
+      <w:bookmarkEnd w:id="34"/>
       <w:r>
         <w:rPr>
           <w:lang w:val="de-DE"/>
@@ -8579,8 +8052,8 @@
           <w:lang w:val="de-DE"/>
         </w:rPr>
       </w:pPr>
-      <w:bookmarkStart w:id="38" w:name="_Diagramm_2"/>
-      <w:bookmarkEnd w:id="38"/>
+      <w:bookmarkStart w:id="35" w:name="_Diagramm_2"/>
+      <w:bookmarkEnd w:id="35"/>
       <w:r>
         <w:rPr>
           <w:lang w:val="de-DE"/>
@@ -8599,8 +8072,6 @@
           <w:szCs w:val="21"/>
         </w:rPr>
       </w:pPr>
-      <w:proofErr w:type="spellStart"/>
-      <w:proofErr w:type="gramStart"/>
       <w:r>
         <w:rPr>
           <w:rFonts w:ascii="Consolas" w:eastAsia="Times New Roman" w:hAnsi="Consolas" w:cs="Times New Roman"/>
@@ -8628,7 +8099,6 @@
         </w:rPr>
         <w:t>use</w:t>
       </w:r>
-      <w:proofErr w:type="spellEnd"/>
       <w:r>
         <w:rPr>
           <w:rFonts w:ascii="Consolas" w:eastAsia="Times New Roman" w:hAnsi="Consolas" w:cs="Times New Roman"/>
@@ -8638,7 +8108,6 @@
         </w:rPr>
         <w:t>(</w:t>
       </w:r>
-      <w:proofErr w:type="gramEnd"/>
       <w:r>
         <w:rPr>
           <w:rFonts w:ascii="Consolas" w:eastAsia="Times New Roman" w:hAnsi="Consolas" w:cs="Times New Roman"/>
@@ -8657,7 +8126,6 @@
         </w:rPr>
         <w:t xml:space="preserve">, </w:t>
       </w:r>
-      <w:proofErr w:type="spellStart"/>
       <w:r>
         <w:rPr>
           <w:rFonts w:ascii="Consolas" w:eastAsia="Times New Roman" w:hAnsi="Consolas" w:cs="Times New Roman"/>
@@ -8685,7 +8153,6 @@
         </w:rPr>
         <w:t>createGameRouter</w:t>
       </w:r>
-      <w:proofErr w:type="spellEnd"/>
       <w:r>
         <w:rPr>
           <w:rFonts w:ascii="Consolas" w:eastAsia="Times New Roman" w:hAnsi="Consolas" w:cs="Times New Roman"/>
@@ -8719,8 +8186,6 @@
           <w:szCs w:val="21"/>
         </w:rPr>
       </w:pPr>
-      <w:proofErr w:type="spellStart"/>
-      <w:proofErr w:type="gramStart"/>
       <w:r>
         <w:rPr>
           <w:rFonts w:ascii="Consolas" w:eastAsia="Times New Roman" w:hAnsi="Consolas" w:cs="Times New Roman"/>
@@ -8748,7 +8213,6 @@
         </w:rPr>
         <w:t>post</w:t>
       </w:r>
-      <w:proofErr w:type="spellEnd"/>
       <w:r>
         <w:rPr>
           <w:rFonts w:ascii="Consolas" w:eastAsia="Times New Roman" w:hAnsi="Consolas" w:cs="Times New Roman"/>
@@ -8758,7 +8222,6 @@
         </w:rPr>
         <w:t>(</w:t>
       </w:r>
-      <w:proofErr w:type="gramEnd"/>
       <w:r>
         <w:rPr>
           <w:rFonts w:ascii="Consolas" w:eastAsia="Times New Roman" w:hAnsi="Consolas" w:cs="Times New Roman"/>
@@ -8777,7 +8240,6 @@
         </w:rPr>
         <w:t xml:space="preserve">, </w:t>
       </w:r>
-      <w:proofErr w:type="spellStart"/>
       <w:r>
         <w:rPr>
           <w:rFonts w:ascii="Consolas" w:eastAsia="Times New Roman" w:hAnsi="Consolas" w:cs="Times New Roman"/>
@@ -8787,7 +8249,6 @@
         </w:rPr>
         <w:t>async</w:t>
       </w:r>
-      <w:proofErr w:type="spellEnd"/>
       <w:r>
         <w:rPr>
           <w:rFonts w:ascii="Consolas" w:eastAsia="Times New Roman" w:hAnsi="Consolas" w:cs="Times New Roman"/>
@@ -8797,7 +8258,6 @@
         </w:rPr>
         <w:t xml:space="preserve"> (</w:t>
       </w:r>
-      <w:proofErr w:type="spellStart"/>
       <w:r>
         <w:rPr>
           <w:rFonts w:ascii="Consolas" w:eastAsia="Times New Roman" w:hAnsi="Consolas" w:cs="Times New Roman"/>
@@ -8807,7 +8267,6 @@
         </w:rPr>
         <w:t>req</w:t>
       </w:r>
-      <w:proofErr w:type="spellEnd"/>
       <w:r>
         <w:rPr>
           <w:rFonts w:ascii="Consolas" w:eastAsia="Times New Roman" w:hAnsi="Consolas" w:cs="Times New Roman"/>
@@ -8835,7 +8294,6 @@
         </w:rPr>
         <w:t xml:space="preserve">, </w:t>
       </w:r>
-      <w:proofErr w:type="spellStart"/>
       <w:r>
         <w:rPr>
           <w:rFonts w:ascii="Consolas" w:eastAsia="Times New Roman" w:hAnsi="Consolas" w:cs="Times New Roman"/>
@@ -8845,7 +8303,6 @@
         </w:rPr>
         <w:t>resp</w:t>
       </w:r>
-      <w:proofErr w:type="spellEnd"/>
       <w:r>
         <w:rPr>
           <w:rFonts w:ascii="Consolas" w:eastAsia="Times New Roman" w:hAnsi="Consolas" w:cs="Times New Roman"/>
@@ -8930,8 +8387,6 @@
         </w:rPr>
         <w:t xml:space="preserve"> (</w:t>
       </w:r>
-      <w:proofErr w:type="spellStart"/>
-      <w:proofErr w:type="gramStart"/>
       <w:r>
         <w:rPr>
           <w:rFonts w:ascii="Consolas" w:eastAsia="Times New Roman" w:hAnsi="Consolas" w:cs="Times New Roman"/>
@@ -8959,7 +8414,6 @@
         </w:rPr>
         <w:t>body</w:t>
       </w:r>
-      <w:proofErr w:type="gramEnd"/>
       <w:r>
         <w:rPr>
           <w:rFonts w:ascii="Consolas" w:eastAsia="Times New Roman" w:hAnsi="Consolas" w:cs="Times New Roman"/>
@@ -8978,7 +8432,6 @@
         </w:rPr>
         <w:t>user</w:t>
       </w:r>
-      <w:proofErr w:type="spellEnd"/>
       <w:r>
         <w:rPr>
           <w:rFonts w:ascii="Consolas" w:eastAsia="Times New Roman" w:hAnsi="Consolas" w:cs="Times New Roman"/>
@@ -8988,7 +8441,6 @@
         </w:rPr>
         <w:t xml:space="preserve"> &amp;&amp; </w:t>
       </w:r>
-      <w:proofErr w:type="spellStart"/>
       <w:r>
         <w:rPr>
           <w:rFonts w:ascii="Consolas" w:eastAsia="Times New Roman" w:hAnsi="Consolas" w:cs="Times New Roman"/>
@@ -9034,7 +8486,6 @@
         </w:rPr>
         <w:t>password</w:t>
       </w:r>
-      <w:proofErr w:type="spellEnd"/>
       <w:r>
         <w:rPr>
           <w:rFonts w:ascii="Consolas" w:eastAsia="Times New Roman" w:hAnsi="Consolas" w:cs="Times New Roman"/>
@@ -9116,7 +8567,6 @@
         </w:rPr>
         <w:t xml:space="preserve">                </w:t>
       </w:r>
-      <w:proofErr w:type="spellStart"/>
       <w:r>
         <w:rPr>
           <w:rFonts w:ascii="Consolas" w:eastAsia="Times New Roman" w:hAnsi="Consolas" w:cs="Times New Roman"/>
@@ -9126,7 +8576,6 @@
         </w:rPr>
         <w:t>const</w:t>
       </w:r>
-      <w:proofErr w:type="spellEnd"/>
       <w:r>
         <w:rPr>
           <w:rFonts w:ascii="Consolas" w:eastAsia="Times New Roman" w:hAnsi="Consolas" w:cs="Times New Roman"/>
@@ -9193,7 +8642,6 @@
         </w:rPr>
         <w:t xml:space="preserve">                            </w:t>
       </w:r>
-      <w:proofErr w:type="spellStart"/>
       <w:r>
         <w:rPr>
           <w:rFonts w:ascii="Consolas" w:eastAsia="Times New Roman" w:hAnsi="Consolas" w:cs="Times New Roman"/>
@@ -9221,7 +8669,6 @@
         </w:rPr>
         <w:t>getDatabaseConnection</w:t>
       </w:r>
-      <w:proofErr w:type="spellEnd"/>
       <w:r>
         <w:rPr>
           <w:rFonts w:ascii="Consolas" w:eastAsia="Times New Roman" w:hAnsi="Consolas" w:cs="Times New Roman"/>
@@ -9250,11 +8697,9 @@
           <w:color w:val="D4D4D4"/>
           <w:sz w:val="21"/>
           <w:szCs w:val="21"/>
-          <w:lang w:val="de-DE"/>
         </w:rPr>
         <w:t xml:space="preserve">                            </w:t>
       </w:r>
-      <w:proofErr w:type="gramStart"/>
       <w:r>
         <w:rPr>
           <w:rFonts w:ascii="Consolas" w:eastAsia="Times New Roman" w:hAnsi="Consolas" w:cs="Times New Roman"/>
@@ -9265,7 +8710,6 @@
         </w:rPr>
         <w:t>.</w:t>
       </w:r>
-      <w:proofErr w:type="spellStart"/>
       <w:r>
         <w:rPr>
           <w:rFonts w:ascii="Consolas" w:eastAsia="Times New Roman" w:hAnsi="Consolas" w:cs="Times New Roman"/>
@@ -9276,8 +8720,6 @@
         </w:rPr>
         <w:t>registerUser</w:t>
       </w:r>
-      <w:proofErr w:type="spellEnd"/>
-      <w:proofErr w:type="gramEnd"/>
       <w:r>
         <w:rPr>
           <w:rFonts w:ascii="Consolas" w:eastAsia="Times New Roman" w:hAnsi="Consolas" w:cs="Times New Roman"/>
@@ -9288,7 +8730,6 @@
         </w:rPr>
         <w:t>(</w:t>
       </w:r>
-      <w:proofErr w:type="spellStart"/>
       <w:r>
         <w:rPr>
           <w:rFonts w:ascii="Consolas" w:eastAsia="Times New Roman" w:hAnsi="Consolas" w:cs="Times New Roman"/>
@@ -9339,7 +8780,6 @@
         </w:rPr>
         <w:t>user</w:t>
       </w:r>
-      <w:proofErr w:type="spellEnd"/>
       <w:r>
         <w:rPr>
           <w:rFonts w:ascii="Consolas" w:eastAsia="Times New Roman" w:hAnsi="Consolas" w:cs="Times New Roman"/>
@@ -9350,7 +8790,6 @@
         </w:rPr>
         <w:t xml:space="preserve">, </w:t>
       </w:r>
-      <w:proofErr w:type="spellStart"/>
       <w:r>
         <w:rPr>
           <w:rFonts w:ascii="Consolas" w:eastAsia="Times New Roman" w:hAnsi="Consolas" w:cs="Times New Roman"/>
@@ -9401,7 +8840,6 @@
         </w:rPr>
         <w:t>password</w:t>
       </w:r>
-      <w:proofErr w:type="spellEnd"/>
       <w:r>
         <w:rPr>
           <w:rFonts w:ascii="Consolas" w:eastAsia="Times New Roman" w:hAnsi="Consolas" w:cs="Times New Roman"/>
@@ -9434,8 +8872,6 @@
         </w:rPr>
         <w:t xml:space="preserve">                </w:t>
       </w:r>
-      <w:proofErr w:type="spellStart"/>
-      <w:proofErr w:type="gramStart"/>
       <w:r>
         <w:rPr>
           <w:rFonts w:ascii="Consolas" w:eastAsia="Times New Roman" w:hAnsi="Consolas" w:cs="Times New Roman"/>
@@ -9463,8 +8899,6 @@
         </w:rPr>
         <w:t>send</w:t>
       </w:r>
-      <w:proofErr w:type="spellEnd"/>
-      <w:proofErr w:type="gramEnd"/>
       <w:r>
         <w:rPr>
           <w:rFonts w:ascii="Consolas" w:eastAsia="Times New Roman" w:hAnsi="Consolas" w:cs="Times New Roman"/>
@@ -9571,8 +9005,6 @@
         <w:lastRenderedPageBreak/>
         <w:t xml:space="preserve">                </w:t>
       </w:r>
-      <w:proofErr w:type="spellStart"/>
-      <w:proofErr w:type="gramStart"/>
       <w:r>
         <w:rPr>
           <w:rFonts w:ascii="Consolas" w:eastAsia="Times New Roman" w:hAnsi="Consolas" w:cs="Times New Roman"/>
@@ -9600,8 +9032,6 @@
         </w:rPr>
         <w:t>status</w:t>
       </w:r>
-      <w:proofErr w:type="spellEnd"/>
-      <w:proofErr w:type="gramEnd"/>
       <w:r>
         <w:rPr>
           <w:rFonts w:ascii="Consolas" w:eastAsia="Times New Roman" w:hAnsi="Consolas" w:cs="Times New Roman"/>
@@ -9740,8 +9170,6 @@
         </w:rPr>
         <w:t xml:space="preserve">            </w:t>
       </w:r>
-      <w:proofErr w:type="spellStart"/>
-      <w:proofErr w:type="gramStart"/>
       <w:r>
         <w:rPr>
           <w:rFonts w:ascii="Consolas" w:eastAsia="Times New Roman" w:hAnsi="Consolas" w:cs="Times New Roman"/>
@@ -9769,8 +9197,6 @@
         </w:rPr>
         <w:t>status</w:t>
       </w:r>
-      <w:proofErr w:type="spellEnd"/>
-      <w:proofErr w:type="gramEnd"/>
       <w:r>
         <w:rPr>
           <w:rFonts w:ascii="Consolas" w:eastAsia="Times New Roman" w:hAnsi="Consolas" w:cs="Times New Roman"/>
@@ -9867,8 +9293,8 @@
           <w:lang w:val="de-DE"/>
         </w:rPr>
       </w:pPr>
-      <w:bookmarkStart w:id="39" w:name="_Snippet_1"/>
-      <w:bookmarkEnd w:id="39"/>
+      <w:bookmarkStart w:id="36" w:name="_Snippet_1"/>
+      <w:bookmarkEnd w:id="36"/>
       <w:r>
         <w:rPr>
           <w:lang w:val="de-DE"/>
@@ -9887,8 +9313,6 @@
           <w:szCs w:val="21"/>
         </w:rPr>
       </w:pPr>
-      <w:proofErr w:type="spellStart"/>
-      <w:proofErr w:type="gramStart"/>
       <w:r>
         <w:rPr>
           <w:rFonts w:ascii="Consolas" w:eastAsia="Times New Roman" w:hAnsi="Consolas" w:cs="Times New Roman"/>
@@ -9916,8 +9340,6 @@
         </w:rPr>
         <w:t>on</w:t>
       </w:r>
-      <w:proofErr w:type="spellEnd"/>
-      <w:proofErr w:type="gramEnd"/>
       <w:r>
         <w:rPr>
           <w:rFonts w:ascii="Consolas" w:eastAsia="Times New Roman" w:hAnsi="Consolas" w:cs="Times New Roman"/>
@@ -9934,27 +9356,7 @@
           <w:sz w:val="21"/>
           <w:szCs w:val="21"/>
         </w:rPr>
-        <w:t>"</w:t>
-      </w:r>
-      <w:proofErr w:type="spellStart"/>
-      <w:r>
-        <w:rPr>
-          <w:rFonts w:ascii="Consolas" w:eastAsia="Times New Roman" w:hAnsi="Consolas" w:cs="Times New Roman"/>
-          <w:color w:val="CE9178"/>
-          <w:sz w:val="21"/>
-          <w:szCs w:val="21"/>
-        </w:rPr>
-        <w:t>start_singleplayer</w:t>
-      </w:r>
-      <w:proofErr w:type="spellEnd"/>
-      <w:r>
-        <w:rPr>
-          <w:rFonts w:ascii="Consolas" w:eastAsia="Times New Roman" w:hAnsi="Consolas" w:cs="Times New Roman"/>
-          <w:color w:val="CE9178"/>
-          <w:sz w:val="21"/>
-          <w:szCs w:val="21"/>
-        </w:rPr>
-        <w:t>"</w:t>
+        <w:t>"start_singleplayer"</w:t>
       </w:r>
       <w:r>
         <w:rPr>
@@ -9965,7 +9367,6 @@
         </w:rPr>
         <w:t xml:space="preserve">, </w:t>
       </w:r>
-      <w:proofErr w:type="spellStart"/>
       <w:r>
         <w:rPr>
           <w:rFonts w:ascii="Consolas" w:eastAsia="Times New Roman" w:hAnsi="Consolas" w:cs="Times New Roman"/>
@@ -10011,7 +9412,6 @@
         </w:rPr>
         <w:t>bind</w:t>
       </w:r>
-      <w:proofErr w:type="spellEnd"/>
       <w:r>
         <w:rPr>
           <w:rFonts w:ascii="Consolas" w:eastAsia="Times New Roman" w:hAnsi="Consolas" w:cs="Times New Roman"/>
@@ -10099,7 +9499,6 @@
         </w:rPr>
         <w:t xml:space="preserve"> </w:t>
       </w:r>
-      <w:proofErr w:type="spellStart"/>
       <w:r>
         <w:rPr>
           <w:rFonts w:ascii="Consolas" w:eastAsia="Times New Roman" w:hAnsi="Consolas" w:cs="Times New Roman"/>
@@ -10109,7 +9508,6 @@
         </w:rPr>
         <w:t>async</w:t>
       </w:r>
-      <w:proofErr w:type="spellEnd"/>
       <w:r>
         <w:rPr>
           <w:rFonts w:ascii="Consolas" w:eastAsia="Times New Roman" w:hAnsi="Consolas" w:cs="Times New Roman"/>
@@ -10119,8 +9517,6 @@
         </w:rPr>
         <w:t xml:space="preserve"> </w:t>
       </w:r>
-      <w:proofErr w:type="spellStart"/>
-      <w:proofErr w:type="gramStart"/>
       <w:r>
         <w:rPr>
           <w:rFonts w:ascii="Consolas" w:eastAsia="Times New Roman" w:hAnsi="Consolas" w:cs="Times New Roman"/>
@@ -10130,7 +9526,6 @@
         </w:rPr>
         <w:t>startSinglePlayer</w:t>
       </w:r>
-      <w:proofErr w:type="spellEnd"/>
       <w:r>
         <w:rPr>
           <w:rFonts w:ascii="Consolas" w:eastAsia="Times New Roman" w:hAnsi="Consolas" w:cs="Times New Roman"/>
@@ -10140,7 +9535,6 @@
         </w:rPr>
         <w:t>(</w:t>
       </w:r>
-      <w:proofErr w:type="gramEnd"/>
       <w:r>
         <w:rPr>
           <w:rFonts w:ascii="Consolas" w:eastAsia="Times New Roman" w:hAnsi="Consolas" w:cs="Times New Roman"/>
@@ -10159,7 +9553,6 @@
         </w:rPr>
         <w:t xml:space="preserve">: </w:t>
       </w:r>
-      <w:proofErr w:type="spellStart"/>
       <w:r>
         <w:rPr>
           <w:rFonts w:ascii="Consolas" w:eastAsia="Times New Roman" w:hAnsi="Consolas" w:cs="Times New Roman"/>
@@ -10187,7 +9580,6 @@
         </w:rPr>
         <w:t>Socket</w:t>
       </w:r>
-      <w:proofErr w:type="spellEnd"/>
       <w:r>
         <w:rPr>
           <w:rFonts w:ascii="Consolas" w:eastAsia="Times New Roman" w:hAnsi="Consolas" w:cs="Times New Roman"/>
@@ -10218,7 +9610,6 @@
         </w:rPr>
         <w:t xml:space="preserve">        </w:t>
       </w:r>
-      <w:proofErr w:type="spellStart"/>
       <w:r>
         <w:rPr>
           <w:rFonts w:ascii="Consolas" w:eastAsia="Times New Roman" w:hAnsi="Consolas" w:cs="Times New Roman"/>
@@ -10228,7 +9619,6 @@
         </w:rPr>
         <w:t>const</w:t>
       </w:r>
-      <w:proofErr w:type="spellEnd"/>
       <w:r>
         <w:rPr>
           <w:rFonts w:ascii="Consolas" w:eastAsia="Times New Roman" w:hAnsi="Consolas" w:cs="Times New Roman"/>
@@ -10256,7 +9646,6 @@
         </w:rPr>
         <w:t xml:space="preserve"> = </w:t>
       </w:r>
-      <w:proofErr w:type="spellStart"/>
       <w:r>
         <w:rPr>
           <w:rFonts w:ascii="Consolas" w:eastAsia="Times New Roman" w:hAnsi="Consolas" w:cs="Times New Roman"/>
@@ -10284,7 +9673,6 @@
         </w:rPr>
         <w:t>getUserBySocketId</w:t>
       </w:r>
-      <w:proofErr w:type="spellEnd"/>
       <w:r>
         <w:rPr>
           <w:rFonts w:ascii="Consolas" w:eastAsia="Times New Roman" w:hAnsi="Consolas" w:cs="Times New Roman"/>
@@ -10387,7 +9775,6 @@
         </w:rPr>
         <w:t xml:space="preserve"> === </w:t>
       </w:r>
-      <w:proofErr w:type="gramStart"/>
       <w:r>
         <w:rPr>
           <w:rFonts w:ascii="Consolas" w:eastAsia="Times New Roman" w:hAnsi="Consolas" w:cs="Times New Roman"/>
@@ -10406,7 +9793,6 @@
         </w:rPr>
         <w:t>)  {</w:t>
       </w:r>
-      <w:proofErr w:type="gramEnd"/>
     </w:p>
     <w:p>
       <w:pPr>
@@ -10428,8 +9814,6 @@
         </w:rPr>
         <w:t xml:space="preserve">            </w:t>
       </w:r>
-      <w:proofErr w:type="spellStart"/>
-      <w:proofErr w:type="gramStart"/>
       <w:r>
         <w:rPr>
           <w:rFonts w:ascii="Consolas" w:eastAsia="Times New Roman" w:hAnsi="Consolas" w:cs="Times New Roman"/>
@@ -10457,8 +9841,6 @@
         </w:rPr>
         <w:t>disconnect</w:t>
       </w:r>
-      <w:proofErr w:type="spellEnd"/>
-      <w:proofErr w:type="gramEnd"/>
       <w:r>
         <w:rPr>
           <w:rFonts w:ascii="Consolas" w:eastAsia="Times New Roman" w:hAnsi="Consolas" w:cs="Times New Roman"/>
@@ -10567,7 +9949,6 @@
         </w:rPr>
         <w:t xml:space="preserve"> (</w:t>
       </w:r>
-      <w:proofErr w:type="spellStart"/>
       <w:r>
         <w:rPr>
           <w:rFonts w:ascii="Consolas" w:eastAsia="Times New Roman" w:hAnsi="Consolas" w:cs="Times New Roman"/>
@@ -10595,7 +9976,6 @@
         </w:rPr>
         <w:t>isUserInGame</w:t>
       </w:r>
-      <w:proofErr w:type="spellEnd"/>
       <w:r>
         <w:rPr>
           <w:rFonts w:ascii="Consolas" w:eastAsia="Times New Roman" w:hAnsi="Consolas" w:cs="Times New Roman"/>
@@ -10761,7 +10141,6 @@
         </w:rPr>
         <w:t xml:space="preserve"> </w:t>
       </w:r>
-      <w:proofErr w:type="spellStart"/>
       <w:r>
         <w:rPr>
           <w:rFonts w:ascii="Consolas" w:eastAsia="Times New Roman" w:hAnsi="Consolas" w:cs="Times New Roman"/>
@@ -10789,7 +10168,6 @@
         </w:rPr>
         <w:t>getDatabaseConnection</w:t>
       </w:r>
-      <w:proofErr w:type="spellEnd"/>
       <w:r>
         <w:rPr>
           <w:rFonts w:ascii="Consolas" w:eastAsia="Times New Roman" w:hAnsi="Consolas" w:cs="Times New Roman"/>
@@ -10820,7 +10198,6 @@
         </w:rPr>
         <w:t xml:space="preserve">                  </w:t>
       </w:r>
-      <w:proofErr w:type="gramStart"/>
       <w:r>
         <w:rPr>
           <w:rFonts w:ascii="Consolas" w:eastAsia="Times New Roman" w:hAnsi="Consolas" w:cs="Times New Roman"/>
@@ -10830,7 +10207,6 @@
         </w:rPr>
         <w:t>.</w:t>
       </w:r>
-      <w:proofErr w:type="spellStart"/>
       <w:r>
         <w:rPr>
           <w:rFonts w:ascii="Consolas" w:eastAsia="Times New Roman" w:hAnsi="Consolas" w:cs="Times New Roman"/>
@@ -10840,8 +10216,6 @@
         </w:rPr>
         <w:t>createGame</w:t>
       </w:r>
-      <w:proofErr w:type="spellEnd"/>
-      <w:proofErr w:type="gramEnd"/>
       <w:r>
         <w:rPr>
           <w:rFonts w:ascii="Consolas" w:eastAsia="Times New Roman" w:hAnsi="Consolas" w:cs="Times New Roman"/>
@@ -10894,27 +10268,7 @@
           <w:sz w:val="21"/>
           <w:szCs w:val="21"/>
         </w:rPr>
-        <w:t>"</w:t>
-      </w:r>
-      <w:proofErr w:type="spellStart"/>
-      <w:r>
-        <w:rPr>
-          <w:rFonts w:ascii="Consolas" w:eastAsia="Times New Roman" w:hAnsi="Consolas" w:cs="Times New Roman"/>
-          <w:color w:val="CE9178"/>
-          <w:sz w:val="21"/>
-          <w:szCs w:val="21"/>
-        </w:rPr>
-        <w:t>singleplayer</w:t>
-      </w:r>
-      <w:proofErr w:type="spellEnd"/>
-      <w:r>
-        <w:rPr>
-          <w:rFonts w:ascii="Consolas" w:eastAsia="Times New Roman" w:hAnsi="Consolas" w:cs="Times New Roman"/>
-          <w:color w:val="CE9178"/>
-          <w:sz w:val="21"/>
-          <w:szCs w:val="21"/>
-        </w:rPr>
-        <w:t>"</w:t>
+        <w:t>"singleplayer"</w:t>
       </w:r>
       <w:r>
         <w:rPr>
@@ -11003,8 +10357,6 @@
         </w:rPr>
         <w:t xml:space="preserve">            </w:t>
       </w:r>
-      <w:proofErr w:type="spellStart"/>
-      <w:proofErr w:type="gramStart"/>
       <w:r>
         <w:rPr>
           <w:rFonts w:ascii="Consolas" w:eastAsia="Times New Roman" w:hAnsi="Consolas" w:cs="Times New Roman"/>
@@ -11032,8 +10384,6 @@
         </w:rPr>
         <w:t>disconnect</w:t>
       </w:r>
-      <w:proofErr w:type="spellEnd"/>
-      <w:proofErr w:type="gramEnd"/>
       <w:r>
         <w:rPr>
           <w:rFonts w:ascii="Consolas" w:eastAsia="Times New Roman" w:hAnsi="Consolas" w:cs="Times New Roman"/>
@@ -11130,8 +10480,8 @@
         <w:pStyle w:val="Heading4"/>
         <w:jc w:val="center"/>
       </w:pPr>
-      <w:bookmarkStart w:id="40" w:name="_Snippet_2"/>
-      <w:bookmarkEnd w:id="40"/>
+      <w:bookmarkStart w:id="37" w:name="_Snippet_2"/>
+      <w:bookmarkEnd w:id="37"/>
       <w:r>
         <w:t>Snippet 2</w:t>
       </w:r>
@@ -12215,7 +11565,6 @@
   <w:style w:type="character" w:default="1" w:styleId="DefaultParagraphFont">
     <w:name w:val="Default Paragraph Font"/>
     <w:uiPriority w:val="1"/>
-    <w:semiHidden/>
     <w:unhideWhenUsed/>
   </w:style>
   <w:style w:type="table" w:default="1" w:styleId="TableNormal">
@@ -12866,7 +12215,7 @@
 </file>
 
 <file path=customXml/itemProps1.xml><?xml version="1.0" encoding="utf-8"?>
-<ds:datastoreItem xmlns:ds="http://schemas.openxmlformats.org/officeDocument/2006/customXml" ds:itemID="{6461689A-317A-42FC-9D66-D6FF0FD41DF5}">
+<ds:datastoreItem xmlns:ds="http://schemas.openxmlformats.org/officeDocument/2006/customXml" ds:itemID="{390420BA-74B5-4BEA-9A89-914FAB40A31C}">
   <ds:schemaRefs>
     <ds:schemaRef ds:uri="http://schemas.openxmlformats.org/officeDocument/2006/bibliography"/>
   </ds:schemaRefs>

--- a/Projektdokumentation für Dino Jousting.docx
+++ b/Projektdokumentation für Dino Jousting.docx
@@ -384,7 +384,7 @@
         </w:drawing>
       </w:r>
     </w:p>
-    <w:bookmarkStart w:id="0" w:name="_Toc533085449" w:displacedByCustomXml="next"/>
+    <w:bookmarkStart w:id="0" w:name="_Toc533147654" w:displacedByCustomXml="next"/>
     <w:sdt>
       <w:sdtPr>
         <w:rPr>
@@ -447,7 +447,7 @@
           <w:r>
             <w:fldChar w:fldCharType="separate"/>
           </w:r>
-          <w:hyperlink w:anchor="_Toc533085449" w:history="1">
+          <w:hyperlink w:anchor="_Toc533147654" w:history="1">
             <w:r>
               <w:rPr>
                 <w:rStyle w:val="Hyperlink"/>
@@ -491,7 +491,7 @@
                 <w:noProof/>
                 <w:webHidden/>
               </w:rPr>
-              <w:instrText xml:space="preserve"> PAGEREF _Toc533085449 \h </w:instrText>
+              <w:instrText xml:space="preserve"> PAGEREF _Toc533147654 \h </w:instrText>
             </w:r>
             <w:r>
               <w:rPr>
@@ -535,7 +535,7 @@
               <w:lang w:val="de-DE" w:eastAsia="de-DE"/>
             </w:rPr>
           </w:pPr>
-          <w:hyperlink w:anchor="_Toc533085450" w:history="1">
+          <w:hyperlink w:anchor="_Toc533147655" w:history="1">
             <w:r>
               <w:rPr>
                 <w:rStyle w:val="Hyperlink"/>
@@ -579,7 +579,7 @@
                 <w:noProof/>
                 <w:webHidden/>
               </w:rPr>
-              <w:instrText xml:space="preserve"> PAGEREF _Toc533085450 \h </w:instrText>
+              <w:instrText xml:space="preserve"> PAGEREF _Toc533147655 \h </w:instrText>
             </w:r>
             <w:r>
               <w:rPr>
@@ -623,7 +623,7 @@
               <w:lang w:val="de-DE" w:eastAsia="de-DE"/>
             </w:rPr>
           </w:pPr>
-          <w:hyperlink w:anchor="_Toc533085451" w:history="1">
+          <w:hyperlink w:anchor="_Toc533147656" w:history="1">
             <w:r>
               <w:rPr>
                 <w:rStyle w:val="Hyperlink"/>
@@ -667,7 +667,7 @@
                 <w:noProof/>
                 <w:webHidden/>
               </w:rPr>
-              <w:instrText xml:space="preserve"> PAGEREF _Toc533085451 \h </w:instrText>
+              <w:instrText xml:space="preserve"> PAGEREF _Toc533147656 \h </w:instrText>
             </w:r>
             <w:r>
               <w:rPr>
@@ -711,7 +711,7 @@
               <w:lang w:val="de-DE" w:eastAsia="de-DE"/>
             </w:rPr>
           </w:pPr>
-          <w:hyperlink w:anchor="_Toc533085452" w:history="1">
+          <w:hyperlink w:anchor="_Toc533147657" w:history="1">
             <w:r>
               <w:rPr>
                 <w:rStyle w:val="Hyperlink"/>
@@ -755,7 +755,7 @@
                 <w:noProof/>
                 <w:webHidden/>
               </w:rPr>
-              <w:instrText xml:space="preserve"> PAGEREF _Toc533085452 \h </w:instrText>
+              <w:instrText xml:space="preserve"> PAGEREF _Toc533147657 \h </w:instrText>
             </w:r>
             <w:r>
               <w:rPr>
@@ -799,7 +799,7 @@
               <w:lang w:val="de-DE" w:eastAsia="de-DE"/>
             </w:rPr>
           </w:pPr>
-          <w:hyperlink w:anchor="_Toc533085453" w:history="1">
+          <w:hyperlink w:anchor="_Toc533147658" w:history="1">
             <w:r>
               <w:rPr>
                 <w:rStyle w:val="Hyperlink"/>
@@ -843,7 +843,7 @@
                 <w:noProof/>
                 <w:webHidden/>
               </w:rPr>
-              <w:instrText xml:space="preserve"> PAGEREF _Toc533085453 \h </w:instrText>
+              <w:instrText xml:space="preserve"> PAGEREF _Toc533147658 \h </w:instrText>
             </w:r>
             <w:r>
               <w:rPr>
@@ -887,7 +887,7 @@
               <w:lang w:val="de-DE" w:eastAsia="de-DE"/>
             </w:rPr>
           </w:pPr>
-          <w:hyperlink w:anchor="_Toc533085454" w:history="1">
+          <w:hyperlink w:anchor="_Toc533147659" w:history="1">
             <w:r>
               <w:rPr>
                 <w:rStyle w:val="Hyperlink"/>
@@ -931,7 +931,7 @@
                 <w:noProof/>
                 <w:webHidden/>
               </w:rPr>
-              <w:instrText xml:space="preserve"> PAGEREF _Toc533085454 \h </w:instrText>
+              <w:instrText xml:space="preserve"> PAGEREF _Toc533147659 \h </w:instrText>
             </w:r>
             <w:r>
               <w:rPr>
@@ -975,7 +975,7 @@
               <w:lang w:val="de-DE" w:eastAsia="de-DE"/>
             </w:rPr>
           </w:pPr>
-          <w:hyperlink w:anchor="_Toc533085455" w:history="1">
+          <w:hyperlink w:anchor="_Toc533147660" w:history="1">
             <w:r>
               <w:rPr>
                 <w:rStyle w:val="Hyperlink"/>
@@ -1019,7 +1019,7 @@
                 <w:noProof/>
                 <w:webHidden/>
               </w:rPr>
-              <w:instrText xml:space="preserve"> PAGEREF _Toc533085455 \h </w:instrText>
+              <w:instrText xml:space="preserve"> PAGEREF _Toc533147660 \h </w:instrText>
             </w:r>
             <w:r>
               <w:rPr>
@@ -1063,7 +1063,7 @@
               <w:lang w:val="de-DE" w:eastAsia="de-DE"/>
             </w:rPr>
           </w:pPr>
-          <w:hyperlink w:anchor="_Toc533085456" w:history="1">
+          <w:hyperlink w:anchor="_Toc533147661" w:history="1">
             <w:r>
               <w:rPr>
                 <w:rStyle w:val="Hyperlink"/>
@@ -1107,7 +1107,7 @@
                 <w:noProof/>
                 <w:webHidden/>
               </w:rPr>
-              <w:instrText xml:space="preserve"> PAGEREF _Toc533085456 \h </w:instrText>
+              <w:instrText xml:space="preserve"> PAGEREF _Toc533147661 \h </w:instrText>
             </w:r>
             <w:r>
               <w:rPr>
@@ -1151,7 +1151,7 @@
               <w:lang w:val="de-DE" w:eastAsia="de-DE"/>
             </w:rPr>
           </w:pPr>
-          <w:hyperlink w:anchor="_Toc533085457" w:history="1">
+          <w:hyperlink w:anchor="_Toc533147662" w:history="1">
             <w:r>
               <w:rPr>
                 <w:rStyle w:val="Hyperlink"/>
@@ -1195,7 +1195,7 @@
                 <w:noProof/>
                 <w:webHidden/>
               </w:rPr>
-              <w:instrText xml:space="preserve"> PAGEREF _Toc533085457 \h </w:instrText>
+              <w:instrText xml:space="preserve"> PAGEREF _Toc533147662 \h </w:instrText>
             </w:r>
             <w:r>
               <w:rPr>
@@ -1239,7 +1239,7 @@
               <w:lang w:val="de-DE" w:eastAsia="de-DE"/>
             </w:rPr>
           </w:pPr>
-          <w:hyperlink w:anchor="_Toc533085458" w:history="1">
+          <w:hyperlink w:anchor="_Toc533147663" w:history="1">
             <w:r>
               <w:rPr>
                 <w:rStyle w:val="Hyperlink"/>
@@ -1283,7 +1283,7 @@
                 <w:noProof/>
                 <w:webHidden/>
               </w:rPr>
-              <w:instrText xml:space="preserve"> PAGEREF _Toc533085458 \h </w:instrText>
+              <w:instrText xml:space="preserve"> PAGEREF _Toc533147663 \h </w:instrText>
             </w:r>
             <w:r>
               <w:rPr>
@@ -1327,7 +1327,7 @@
               <w:lang w:val="de-DE" w:eastAsia="de-DE"/>
             </w:rPr>
           </w:pPr>
-          <w:hyperlink w:anchor="_Toc533085459" w:history="1">
+          <w:hyperlink w:anchor="_Toc533147664" w:history="1">
             <w:r>
               <w:rPr>
                 <w:rStyle w:val="Hyperlink"/>
@@ -1371,7 +1371,7 @@
                 <w:noProof/>
                 <w:webHidden/>
               </w:rPr>
-              <w:instrText xml:space="preserve"> PAGEREF _Toc533085459 \h </w:instrText>
+              <w:instrText xml:space="preserve"> PAGEREF _Toc533147664 \h </w:instrText>
             </w:r>
             <w:r>
               <w:rPr>
@@ -1415,7 +1415,7 @@
               <w:lang w:val="de-DE" w:eastAsia="de-DE"/>
             </w:rPr>
           </w:pPr>
-          <w:hyperlink w:anchor="_Toc533085460" w:history="1">
+          <w:hyperlink w:anchor="_Toc533147665" w:history="1">
             <w:r>
               <w:rPr>
                 <w:rStyle w:val="Hyperlink"/>
@@ -1459,7 +1459,7 @@
                 <w:noProof/>
                 <w:webHidden/>
               </w:rPr>
-              <w:instrText xml:space="preserve"> PAGEREF _Toc533085460 \h </w:instrText>
+              <w:instrText xml:space="preserve"> PAGEREF _Toc533147665 \h </w:instrText>
             </w:r>
             <w:r>
               <w:rPr>
@@ -1503,7 +1503,7 @@
               <w:lang w:val="de-DE" w:eastAsia="de-DE"/>
             </w:rPr>
           </w:pPr>
-          <w:hyperlink w:anchor="_Toc533085461" w:history="1">
+          <w:hyperlink w:anchor="_Toc533147666" w:history="1">
             <w:r>
               <w:rPr>
                 <w:rStyle w:val="Hyperlink"/>
@@ -1547,7 +1547,7 @@
                 <w:noProof/>
                 <w:webHidden/>
               </w:rPr>
-              <w:instrText xml:space="preserve"> PAGEREF _Toc533085461 \h </w:instrText>
+              <w:instrText xml:space="preserve"> PAGEREF _Toc533147666 \h </w:instrText>
             </w:r>
             <w:r>
               <w:rPr>
@@ -1591,7 +1591,7 @@
               <w:lang w:val="de-DE" w:eastAsia="de-DE"/>
             </w:rPr>
           </w:pPr>
-          <w:hyperlink w:anchor="_Toc533085462" w:history="1">
+          <w:hyperlink w:anchor="_Toc533147667" w:history="1">
             <w:r>
               <w:rPr>
                 <w:rStyle w:val="Hyperlink"/>
@@ -1635,7 +1635,7 @@
                 <w:noProof/>
                 <w:webHidden/>
               </w:rPr>
-              <w:instrText xml:space="preserve"> PAGEREF _Toc533085462 \h </w:instrText>
+              <w:instrText xml:space="preserve"> PAGEREF _Toc533147667 \h </w:instrText>
             </w:r>
             <w:r>
               <w:rPr>
@@ -1679,7 +1679,7 @@
               <w:lang w:val="de-DE" w:eastAsia="de-DE"/>
             </w:rPr>
           </w:pPr>
-          <w:hyperlink w:anchor="_Toc533085463" w:history="1">
+          <w:hyperlink w:anchor="_Toc533147668" w:history="1">
             <w:r>
               <w:rPr>
                 <w:rStyle w:val="Hyperlink"/>
@@ -1723,7 +1723,7 @@
                 <w:noProof/>
                 <w:webHidden/>
               </w:rPr>
-              <w:instrText xml:space="preserve"> PAGEREF _Toc533085463 \h </w:instrText>
+              <w:instrText xml:space="preserve"> PAGEREF _Toc533147668 \h </w:instrText>
             </w:r>
             <w:r>
               <w:rPr>
@@ -1767,7 +1767,7 @@
               <w:lang w:val="de-DE" w:eastAsia="de-DE"/>
             </w:rPr>
           </w:pPr>
-          <w:hyperlink w:anchor="_Toc533085464" w:history="1">
+          <w:hyperlink w:anchor="_Toc533147669" w:history="1">
             <w:r>
               <w:rPr>
                 <w:rStyle w:val="Hyperlink"/>
@@ -1811,7 +1811,7 @@
                 <w:noProof/>
                 <w:webHidden/>
               </w:rPr>
-              <w:instrText xml:space="preserve"> PAGEREF _Toc533085464 \h </w:instrText>
+              <w:instrText xml:space="preserve"> PAGEREF _Toc533147669 \h </w:instrText>
             </w:r>
             <w:r>
               <w:rPr>
@@ -1855,7 +1855,7 @@
               <w:lang w:val="de-DE" w:eastAsia="de-DE"/>
             </w:rPr>
           </w:pPr>
-          <w:hyperlink w:anchor="_Toc533085465" w:history="1">
+          <w:hyperlink w:anchor="_Toc533147670" w:history="1">
             <w:r>
               <w:rPr>
                 <w:rStyle w:val="Hyperlink"/>
@@ -1899,7 +1899,7 @@
                 <w:noProof/>
                 <w:webHidden/>
               </w:rPr>
-              <w:instrText xml:space="preserve"> PAGEREF _Toc533085465 \h </w:instrText>
+              <w:instrText xml:space="preserve"> PAGEREF _Toc533147670 \h </w:instrText>
             </w:r>
             <w:r>
               <w:rPr>
@@ -1943,7 +1943,7 @@
               <w:lang w:val="de-DE" w:eastAsia="de-DE"/>
             </w:rPr>
           </w:pPr>
-          <w:hyperlink w:anchor="_Toc533085466" w:history="1">
+          <w:hyperlink w:anchor="_Toc533147671" w:history="1">
             <w:r>
               <w:rPr>
                 <w:rStyle w:val="Hyperlink"/>
@@ -1987,7 +1987,7 @@
                 <w:noProof/>
                 <w:webHidden/>
               </w:rPr>
-              <w:instrText xml:space="preserve"> PAGEREF _Toc533085466 \h </w:instrText>
+              <w:instrText xml:space="preserve"> PAGEREF _Toc533147671 \h </w:instrText>
             </w:r>
             <w:r>
               <w:rPr>
@@ -2031,7 +2031,7 @@
               <w:lang w:val="de-DE" w:eastAsia="de-DE"/>
             </w:rPr>
           </w:pPr>
-          <w:hyperlink w:anchor="_Toc533085467" w:history="1">
+          <w:hyperlink w:anchor="_Toc533147672" w:history="1">
             <w:r>
               <w:rPr>
                 <w:rStyle w:val="Hyperlink"/>
@@ -2075,7 +2075,7 @@
                 <w:noProof/>
                 <w:webHidden/>
               </w:rPr>
-              <w:instrText xml:space="preserve"> PAGEREF _Toc533085467 \h </w:instrText>
+              <w:instrText xml:space="preserve"> PAGEREF _Toc533147672 \h </w:instrText>
             </w:r>
             <w:r>
               <w:rPr>
@@ -2119,7 +2119,7 @@
               <w:lang w:val="de-DE" w:eastAsia="de-DE"/>
             </w:rPr>
           </w:pPr>
-          <w:hyperlink w:anchor="_Toc533085468" w:history="1">
+          <w:hyperlink w:anchor="_Toc533147673" w:history="1">
             <w:r>
               <w:rPr>
                 <w:rStyle w:val="Hyperlink"/>
@@ -2163,7 +2163,7 @@
                 <w:noProof/>
                 <w:webHidden/>
               </w:rPr>
-              <w:instrText xml:space="preserve"> PAGEREF _Toc533085468 \h </w:instrText>
+              <w:instrText xml:space="preserve"> PAGEREF _Toc533147673 \h </w:instrText>
             </w:r>
             <w:r>
               <w:rPr>
@@ -2207,7 +2207,7 @@
               <w:lang w:val="de-DE" w:eastAsia="de-DE"/>
             </w:rPr>
           </w:pPr>
-          <w:hyperlink w:anchor="_Toc533085469" w:history="1">
+          <w:hyperlink w:anchor="_Toc533147674" w:history="1">
             <w:r>
               <w:rPr>
                 <w:rStyle w:val="Hyperlink"/>
@@ -2251,7 +2251,7 @@
                 <w:noProof/>
                 <w:webHidden/>
               </w:rPr>
-              <w:instrText xml:space="preserve"> PAGEREF _Toc533085469 \h </w:instrText>
+              <w:instrText xml:space="preserve"> PAGEREF _Toc533147674 \h </w:instrText>
             </w:r>
             <w:r>
               <w:rPr>
@@ -2271,7 +2271,7 @@
                 <w:noProof/>
                 <w:webHidden/>
               </w:rPr>
-              <w:t>8</w:t>
+              <w:t>10</w:t>
             </w:r>
             <w:r>
               <w:rPr>
@@ -2295,7 +2295,7 @@
               <w:lang w:val="de-DE" w:eastAsia="de-DE"/>
             </w:rPr>
           </w:pPr>
-          <w:hyperlink w:anchor="_Toc533085470" w:history="1">
+          <w:hyperlink w:anchor="_Toc533147675" w:history="1">
             <w:r>
               <w:rPr>
                 <w:rStyle w:val="Hyperlink"/>
@@ -2339,7 +2339,7 @@
                 <w:noProof/>
                 <w:webHidden/>
               </w:rPr>
-              <w:instrText xml:space="preserve"> PAGEREF _Toc533085470 \h </w:instrText>
+              <w:instrText xml:space="preserve"> PAGEREF _Toc533147675 \h </w:instrText>
             </w:r>
             <w:r>
               <w:rPr>
@@ -2359,7 +2359,7 @@
                 <w:noProof/>
                 <w:webHidden/>
               </w:rPr>
-              <w:t>9</w:t>
+              <w:t>11</w:t>
             </w:r>
             <w:r>
               <w:rPr>
@@ -2397,7 +2397,7 @@
           <w:lang w:val="de-DE"/>
         </w:rPr>
       </w:pPr>
-      <w:bookmarkStart w:id="1" w:name="_Toc533085450"/>
+      <w:bookmarkStart w:id="1" w:name="_Toc533147655"/>
       <w:r>
         <w:rPr>
           <w:lang w:val="de-DE"/>
@@ -2420,7 +2420,7 @@
           <w:lang w:val="de-DE"/>
         </w:rPr>
       </w:pPr>
-      <w:bookmarkStart w:id="2" w:name="_Toc533085451"/>
+      <w:bookmarkStart w:id="2" w:name="_Toc533147656"/>
       <w:r>
         <w:rPr>
           <w:lang w:val="de-DE"/>
@@ -2582,7 +2582,7 @@
           <w:lang w:val="de-DE"/>
         </w:rPr>
       </w:pPr>
-      <w:bookmarkStart w:id="3" w:name="_Toc533085452"/>
+      <w:bookmarkStart w:id="3" w:name="_Toc533147657"/>
       <w:r>
         <w:rPr>
           <w:lang w:val="de-DE"/>
@@ -2649,7 +2649,7 @@
           <w:lang w:val="de-DE"/>
         </w:rPr>
       </w:pPr>
-      <w:bookmarkStart w:id="4" w:name="_Toc533085453"/>
+      <w:bookmarkStart w:id="4" w:name="_Toc533147658"/>
       <w:r>
         <w:rPr>
           <w:lang w:val="de-DE"/>
@@ -2787,7 +2787,7 @@
           <w:lang w:val="de-DE"/>
         </w:rPr>
       </w:pPr>
-      <w:bookmarkStart w:id="5" w:name="_Toc533085454"/>
+      <w:bookmarkStart w:id="5" w:name="_Toc533147659"/>
       <w:r>
         <w:rPr>
           <w:lang w:val="de-DE"/>
@@ -2810,7 +2810,7 @@
           <w:lang w:val="de-DE"/>
         </w:rPr>
       </w:pPr>
-      <w:bookmarkStart w:id="6" w:name="_Toc533085455"/>
+      <w:bookmarkStart w:id="6" w:name="_Toc533147660"/>
       <w:r>
         <w:rPr>
           <w:lang w:val="de-DE"/>
@@ -2866,7 +2866,7 @@
           <w:lang w:val="de-DE"/>
         </w:rPr>
       </w:pPr>
-      <w:bookmarkStart w:id="7" w:name="_Toc533085456"/>
+      <w:bookmarkStart w:id="7" w:name="_Toc533147661"/>
       <w:r>
         <w:rPr>
           <w:lang w:val="de-DE"/>
@@ -3082,7 +3082,7 @@
           <w:lang w:val="de-DE"/>
         </w:rPr>
       </w:pPr>
-      <w:bookmarkStart w:id="8" w:name="_Toc533085457"/>
+      <w:bookmarkStart w:id="8" w:name="_Toc533147662"/>
       <w:r>
         <w:rPr>
           <w:lang w:val="de-DE"/>
@@ -3187,7 +3187,7 @@
           <w:lang w:val="de-DE"/>
         </w:rPr>
       </w:pPr>
-      <w:bookmarkStart w:id="9" w:name="_Toc533085458"/>
+      <w:bookmarkStart w:id="9" w:name="_Toc533147663"/>
       <w:r>
         <w:rPr>
           <w:lang w:val="de-DE"/>
@@ -3547,7 +3547,7 @@
           <w:lang w:val="de-DE"/>
         </w:rPr>
       </w:pPr>
-      <w:bookmarkStart w:id="11" w:name="_Toc533085459"/>
+      <w:bookmarkStart w:id="11" w:name="_Toc533147664"/>
       <w:r>
         <w:rPr>
           <w:lang w:val="de-DE"/>
@@ -3570,7 +3570,7 @@
           <w:lang w:val="de-DE"/>
         </w:rPr>
       </w:pPr>
-      <w:bookmarkStart w:id="12" w:name="_Toc533085460"/>
+      <w:bookmarkStart w:id="12" w:name="_Toc533147665"/>
       <w:r>
         <w:rPr>
           <w:lang w:val="de-DE"/>
@@ -3593,7 +3593,7 @@
           <w:lang w:val="de-DE"/>
         </w:rPr>
       </w:pPr>
-      <w:bookmarkStart w:id="13" w:name="_Toc533085461"/>
+      <w:bookmarkStart w:id="13" w:name="_Toc533147666"/>
       <w:r>
         <w:rPr>
           <w:lang w:val="de-DE"/>
@@ -3908,7 +3908,7 @@
           <w:lang w:val="de-DE"/>
         </w:rPr>
       </w:pPr>
-      <w:bookmarkStart w:id="14" w:name="_Toc533085462"/>
+      <w:bookmarkStart w:id="14" w:name="_Toc533147667"/>
       <w:r>
         <w:rPr>
           <w:lang w:val="de-DE"/>
@@ -3995,7 +3995,7 @@
         </w:rPr>
       </w:pPr>
       <w:bookmarkStart w:id="15" w:name="_Datenbankmodell"/>
-      <w:bookmarkStart w:id="16" w:name="_Toc533085463"/>
+      <w:bookmarkStart w:id="16" w:name="_Toc533147668"/>
       <w:bookmarkEnd w:id="15"/>
       <w:r>
         <w:rPr>
@@ -4072,7 +4072,7 @@
           <w:lang w:val="de-DE"/>
         </w:rPr>
       </w:pPr>
-      <w:bookmarkStart w:id="17" w:name="_Toc533085464"/>
+      <w:bookmarkStart w:id="17" w:name="_Toc533147669"/>
       <w:r>
         <w:rPr>
           <w:lang w:val="de-DE"/>
@@ -4166,7 +4166,7 @@
           <w:lang w:val="de-DE"/>
         </w:rPr>
       </w:pPr>
-      <w:bookmarkStart w:id="18" w:name="_Toc533085465"/>
+      <w:bookmarkStart w:id="18" w:name="_Toc533147670"/>
       <w:r>
         <w:rPr>
           <w:lang w:val="de-DE"/>
@@ -4232,7 +4232,7 @@
           <w:lang w:val="de-DE"/>
         </w:rPr>
       </w:pPr>
-      <w:bookmarkStart w:id="19" w:name="_Toc533085466"/>
+      <w:bookmarkStart w:id="19" w:name="_Toc533147671"/>
       <w:r>
         <w:rPr>
           <w:lang w:val="de-DE"/>
@@ -4397,7 +4397,7 @@
         </w:rPr>
       </w:pPr>
       <w:bookmarkStart w:id="20" w:name="_Serverseite_1"/>
-      <w:bookmarkStart w:id="21" w:name="_Toc533085467"/>
+      <w:bookmarkStart w:id="21" w:name="_Toc533147672"/>
       <w:bookmarkEnd w:id="20"/>
       <w:r>
         <w:rPr>
@@ -4968,7 +4968,7 @@
           <w:lang w:val="de-DE"/>
         </w:rPr>
       </w:pPr>
-      <w:bookmarkStart w:id="22" w:name="_Toc533085468"/>
+      <w:bookmarkStart w:id="22" w:name="_Toc533147673"/>
       <w:r>
         <w:rPr>
           <w:lang w:val="de-DE"/>
@@ -5007,13 +5007,7 @@
         <w:rPr>
           <w:lang w:val="de-DE"/>
         </w:rPr>
-        <w:t xml:space="preserve">io.socket:socket.io-client” der Version </w:t>
-      </w:r>
-      <w:r>
-        <w:rPr>
-          <w:lang w:val="de-DE"/>
-        </w:rPr>
-        <w:t>1.0.0</w:t>
+        <w:t>io.socket:socket.io-client” der Version 1.0.0</w:t>
       </w:r>
       <w:r>
         <w:rPr>
@@ -5054,7 +5048,58 @@
         <w:rPr>
           <w:lang w:val="de-DE"/>
         </w:rPr>
-        <w:t xml:space="preserve">In der „LoginAktivity“ kann der Nutzer sich mit seinen Benutzerdaten anmelden, oder den Registriervorgang starten. </w:t>
+        <w:t>In der „LoginAktivity“</w:t>
+      </w:r>
+      <w:r>
+        <w:rPr>
+          <w:lang w:val="de-DE"/>
+        </w:rPr>
+        <w:t xml:space="preserve"> </w:t>
+      </w:r>
+      <w:r>
+        <w:rPr>
+          <w:lang w:val="de-DE"/>
+        </w:rPr>
+        <w:t>(</w:t>
+      </w:r>
+      <w:r>
+        <w:rPr>
+          <w:lang w:val="de-DE"/>
+        </w:rPr>
+        <w:t xml:space="preserve"> </w:t>
+      </w:r>
+      <w:hyperlink w:anchor="_Bild_1" w:history="1">
+        <w:r>
+          <w:rPr>
+            <w:rStyle w:val="Hyperlink"/>
+            <w:lang w:val="de-DE"/>
+          </w:rPr>
+          <w:t>Bild 1</w:t>
+        </w:r>
+      </w:hyperlink>
+      <w:r>
+        <w:rPr>
+          <w:lang w:val="de-DE"/>
+        </w:rPr>
+        <w:t xml:space="preserve"> </w:t>
+      </w:r>
+      <w:r>
+        <w:rPr>
+          <w:lang w:val="de-DE"/>
+        </w:rPr>
+        <w:t>)</w:t>
+      </w:r>
+      <w:r>
+        <w:rPr>
+          <w:lang w:val="de-DE"/>
+        </w:rPr>
+        <w:t xml:space="preserve"> </w:t>
+      </w:r>
+      <w:r>
+        <w:rPr>
+          <w:lang w:val="de-DE"/>
+        </w:rPr>
+        <w:t xml:space="preserve">kann der Nutzer sich mit seinen Benutzerdaten anmelden, oder den Registriervorgang starten. </w:t>
       </w:r>
       <w:r>
         <w:rPr>
@@ -5127,7 +5172,58 @@
         <w:rPr>
           <w:lang w:val="de-DE"/>
         </w:rPr>
-        <w:t>Beim Registrieren wird der Nutzer auf die „RegisterActivity“ weitergeleitet.</w:t>
+        <w:t>Beim Registrieren</w:t>
+      </w:r>
+      <w:r>
+        <w:rPr>
+          <w:lang w:val="de-DE"/>
+        </w:rPr>
+        <w:t xml:space="preserve"> </w:t>
+      </w:r>
+      <w:r>
+        <w:rPr>
+          <w:lang w:val="de-DE"/>
+        </w:rPr>
+        <w:t>wird der Nutzer auf die „RegisterActivity“</w:t>
+      </w:r>
+      <w:r>
+        <w:rPr>
+          <w:lang w:val="de-DE"/>
+        </w:rPr>
+        <w:t xml:space="preserve"> (</w:t>
+      </w:r>
+      <w:r>
+        <w:rPr>
+          <w:lang w:val="de-DE"/>
+        </w:rPr>
+        <w:t xml:space="preserve"> </w:t>
+      </w:r>
+      <w:hyperlink w:anchor="_Bild_2" w:history="1">
+        <w:r>
+          <w:rPr>
+            <w:rStyle w:val="Hyperlink"/>
+            <w:lang w:val="de-DE"/>
+          </w:rPr>
+          <w:t>Bild 2</w:t>
+        </w:r>
+      </w:hyperlink>
+      <w:r>
+        <w:rPr>
+          <w:lang w:val="de-DE"/>
+        </w:rPr>
+        <w:t xml:space="preserve"> </w:t>
+      </w:r>
+      <w:r>
+        <w:rPr>
+          <w:lang w:val="de-DE"/>
+        </w:rPr>
+        <w:t>)</w:t>
+      </w:r>
+      <w:r>
+        <w:rPr>
+          <w:lang w:val="de-DE"/>
+        </w:rPr>
+        <w:t xml:space="preserve"> weitergeleitet.</w:t>
       </w:r>
       <w:r>
         <w:rPr>
@@ -5170,6 +5266,1073 @@
           <w:lang w:val="de-DE"/>
         </w:rPr>
         <w:t xml:space="preserve"> über den Erfolg benachrich</w:t>
+      </w:r>
+      <w:r>
+        <w:rPr>
+          <w:lang w:val="de-DE"/>
+        </w:rPr>
+        <w:t>tigt und</w:t>
+      </w:r>
+      <w:r>
+        <w:rPr>
+          <w:lang w:val="de-DE"/>
+        </w:rPr>
+        <w:t xml:space="preserve"> zurück auf die „LoginActivity“ geleitet.</w:t>
+      </w:r>
+      <w:r>
+        <w:rPr>
+          <w:lang w:val="de-DE"/>
+        </w:rPr>
+        <w:t xml:space="preserve"> Andernfalls wird eine Fehlermeldung ausgegeben.</w:t>
+      </w:r>
+    </w:p>
+    <w:p>
+      <w:pPr>
+        <w:rPr>
+          <w:lang w:val="de-DE"/>
+        </w:rPr>
+      </w:pPr>
+    </w:p>
+    <w:p>
+      <w:pPr>
+        <w:pStyle w:val="Heading5"/>
+        <w:rPr>
+          <w:lang w:val="de-DE"/>
+        </w:rPr>
+      </w:pPr>
+      <w:r>
+        <w:rPr>
+          <w:lang w:val="de-DE"/>
+        </w:rPr>
+        <w:t>Die Kommunikation mit dem Server</w:t>
+      </w:r>
+    </w:p>
+    <w:p>
+      <w:pPr>
+        <w:rPr>
+          <w:lang w:val="de-DE"/>
+        </w:rPr>
+      </w:pPr>
+      <w:r>
+        <w:rPr>
+          <w:lang w:val="de-DE"/>
+        </w:rPr>
+        <w:t xml:space="preserve">Der „ServerCommunicator“ ist eine Hilfsklasse, über die dem Server POST-Requests gesendet werden können. Dabei wandelt er die Daten in das vom Server benötigte JSON-Format um. </w:t>
+      </w:r>
+      <w:r>
+        <w:rPr>
+          <w:lang w:val="de-DE"/>
+        </w:rPr>
+        <w:t>Bekommt er eine Antwort, wird diese</w:t>
+      </w:r>
+      <w:r>
+        <w:rPr>
+          <w:lang w:val="de-DE"/>
+        </w:rPr>
+        <w:t xml:space="preserve"> an ein Objekt einer Klasse,</w:t>
+      </w:r>
+      <w:r>
+        <w:rPr>
+          <w:lang w:val="de-DE"/>
+        </w:rPr>
+        <w:t xml:space="preserve"> die</w:t>
+      </w:r>
+      <w:r>
+        <w:rPr>
+          <w:lang w:val="de-DE"/>
+        </w:rPr>
+        <w:t xml:space="preserve"> </w:t>
+      </w:r>
+      <w:r>
+        <w:rPr>
+          <w:lang w:val="de-DE"/>
+        </w:rPr>
+        <w:t xml:space="preserve">das Interface </w:t>
+      </w:r>
+      <w:r>
+        <w:rPr>
+          <w:lang w:val="de-DE"/>
+        </w:rPr>
+        <w:lastRenderedPageBreak/>
+        <w:t>„ICommunicationResult“ implementiert zurückgegeben, um jegliche Antwort annehmen zu können</w:t>
+      </w:r>
+      <w:r>
+        <w:rPr>
+          <w:lang w:val="de-DE"/>
+        </w:rPr>
+        <w:t>.</w:t>
+      </w:r>
+    </w:p>
+    <w:p>
+      <w:pPr>
+        <w:rPr>
+          <w:lang w:val="de-DE"/>
+        </w:rPr>
+      </w:pPr>
+      <w:r>
+        <w:rPr>
+          <w:lang w:val="de-DE"/>
+        </w:rPr>
+        <w:t>Die Klasse „ConnectionSocket“ kann mit einem gültigen Authentifizierungstoken initialis</w:t>
+      </w:r>
+      <w:r>
+        <w:rPr>
+          <w:lang w:val="de-DE"/>
+        </w:rPr>
+        <w:t>iert werden und damit dann eine</w:t>
+      </w:r>
+      <w:r>
+        <w:rPr>
+          <w:lang w:val="de-DE"/>
+        </w:rPr>
+        <w:t xml:space="preserve"> dauerhafte Verbindung zum Server </w:t>
+      </w:r>
+      <w:r>
+        <w:rPr>
+          <w:lang w:val="de-DE"/>
+        </w:rPr>
+        <w:t>aufbauen. Anschließend können mit diesem Objekt alle nötigen Anfragen an den Server getätigt werden und auf Events von diesem reagiert werden.</w:t>
+      </w:r>
+      <w:r>
+        <w:rPr>
+          <w:lang w:val="de-DE"/>
+        </w:rPr>
+        <w:t xml:space="preserve"> Auch beim Socket erfolgt die Kommunikation mit dem Server im JSON-Format.</w:t>
+      </w:r>
+    </w:p>
+    <w:p>
+      <w:pPr>
+        <w:rPr>
+          <w:lang w:val="de-DE"/>
+        </w:rPr>
+      </w:pPr>
+    </w:p>
+    <w:p>
+      <w:pPr>
+        <w:pStyle w:val="Heading5"/>
+        <w:rPr>
+          <w:lang w:val="de-DE"/>
+        </w:rPr>
+      </w:pPr>
+      <w:r>
+        <w:rPr>
+          <w:lang w:val="de-DE"/>
+        </w:rPr>
+        <w:t>Das Hauptmenü</w:t>
+      </w:r>
+    </w:p>
+    <w:p>
+      <w:pPr>
+        <w:rPr>
+          <w:lang w:val="de-DE"/>
+        </w:rPr>
+      </w:pPr>
+      <w:r>
+        <w:rPr>
+          <w:lang w:val="de-DE"/>
+        </w:rPr>
+        <w:t xml:space="preserve">Nach erfolgreichem Anmelden gelangt man in die „MenuActivity“ ( </w:t>
+      </w:r>
+      <w:hyperlink w:anchor="_Bild_3" w:history="1">
+        <w:r>
+          <w:rPr>
+            <w:rStyle w:val="Hyperlink"/>
+            <w:lang w:val="de-DE"/>
+          </w:rPr>
+          <w:t>Bild 3</w:t>
+        </w:r>
+      </w:hyperlink>
+      <w:r>
+        <w:rPr>
+          <w:lang w:val="de-DE"/>
+        </w:rPr>
+        <w:t xml:space="preserve"> ). Von dort aus kann entschieden werden, die Ausrüstung zu wechseln, ein Singleplayer- oder Multiplayer-Spiel</w:t>
+      </w:r>
+      <w:r>
+        <w:rPr>
+          <w:lang w:val="de-DE"/>
+        </w:rPr>
+        <w:t xml:space="preserve"> zu starten, den Ton</w:t>
+      </w:r>
+      <w:r>
+        <w:rPr>
+          <w:lang w:val="de-DE"/>
+        </w:rPr>
+        <w:t xml:space="preserve"> an oder aus zu schalten oder sich abzumelden.</w:t>
+      </w:r>
+      <w:r>
+        <w:rPr>
+          <w:lang w:val="de-DE"/>
+        </w:rPr>
+        <w:t xml:space="preserve"> Außerdem wird dort die Anzahl der gewonnenen Spiele angezeigt. </w:t>
+      </w:r>
+    </w:p>
+    <w:p>
+      <w:pPr>
+        <w:pStyle w:val="Heading5"/>
+        <w:rPr>
+          <w:lang w:val="de-DE"/>
+        </w:rPr>
+      </w:pPr>
+      <w:r>
+        <w:rPr>
+          <w:lang w:val="de-DE"/>
+        </w:rPr>
+        <w:t>Der SoundManager</w:t>
+      </w:r>
+    </w:p>
+    <w:p>
+      <w:pPr>
+        <w:rPr>
+          <w:lang w:val="de-DE"/>
+        </w:rPr>
+      </w:pPr>
+      <w:r>
+        <w:rPr>
+          <w:lang w:val="de-DE"/>
+        </w:rPr>
+        <w:t>Die statische „SoundManager“ Klasse ist für das Abspielen und Loopen der Musik und Effekte zuständig. Sie wurde als statis</w:t>
+      </w:r>
+      <w:r>
+        <w:rPr>
+          <w:lang w:val="de-DE"/>
+        </w:rPr>
+        <w:t>c</w:t>
+      </w:r>
+      <w:r>
+        <w:rPr>
+          <w:lang w:val="de-DE"/>
+        </w:rPr>
+        <w:t>he Klasse implementiert, da der Ton über alle Abschnitt</w:t>
+      </w:r>
+      <w:r>
+        <w:rPr>
+          <w:lang w:val="de-DE"/>
+        </w:rPr>
+        <w:t>e der Applikation hinweg durchgehend laufen muss.</w:t>
+      </w:r>
+      <w:r>
+        <w:rPr>
+          <w:lang w:val="de-DE"/>
+        </w:rPr>
+        <w:t xml:space="preserve"> So ist außerdem sichergestellt, dass der gesamte Ton über eine Stelle ab- oder </w:t>
+      </w:r>
+      <w:r>
+        <w:rPr>
+          <w:lang w:val="de-DE"/>
+        </w:rPr>
+        <w:t>angeschaltet</w:t>
+      </w:r>
+      <w:r>
+        <w:rPr>
+          <w:lang w:val="de-DE"/>
+        </w:rPr>
+        <w:t xml:space="preserve"> werden kann</w:t>
+      </w:r>
+      <w:r>
+        <w:rPr>
+          <w:lang w:val="de-DE"/>
+        </w:rPr>
+        <w:t>.</w:t>
+      </w:r>
+    </w:p>
+    <w:p>
+      <w:pPr>
+        <w:rPr>
+          <w:lang w:val="de-DE"/>
+        </w:rPr>
+      </w:pPr>
+    </w:p>
+    <w:p>
+      <w:pPr>
+        <w:pStyle w:val="Heading5"/>
+        <w:rPr>
+          <w:lang w:val="de-DE"/>
+        </w:rPr>
+      </w:pPr>
+      <w:r>
+        <w:rPr>
+          <w:lang w:val="de-DE"/>
+        </w:rPr>
+        <w:t>Das Ausrüstungsmenü</w:t>
+      </w:r>
+    </w:p>
+    <w:p>
+      <w:pPr>
+        <w:rPr>
+          <w:lang w:val="de-DE"/>
+        </w:rPr>
+      </w:pPr>
+      <w:r>
+        <w:rPr>
+          <w:lang w:val="de-DE"/>
+        </w:rPr>
+        <w:t xml:space="preserve">In der „EquipmentActivity“ ( </w:t>
+      </w:r>
+      <w:hyperlink w:anchor="_Bild_4" w:history="1">
+        <w:r>
+          <w:rPr>
+            <w:rStyle w:val="Hyperlink"/>
+            <w:lang w:val="de-DE"/>
+          </w:rPr>
+          <w:t>Bil</w:t>
+        </w:r>
+        <w:r>
+          <w:rPr>
+            <w:rStyle w:val="Hyperlink"/>
+            <w:lang w:val="de-DE"/>
+          </w:rPr>
+          <w:t>d</w:t>
+        </w:r>
+        <w:r>
+          <w:rPr>
+            <w:rStyle w:val="Hyperlink"/>
+            <w:lang w:val="de-DE"/>
+          </w:rPr>
+          <w:t xml:space="preserve"> 4</w:t>
+        </w:r>
+      </w:hyperlink>
+      <w:r>
+        <w:rPr>
+          <w:lang w:val="de-DE"/>
+        </w:rPr>
+        <w:t xml:space="preserve"> ) kann der Spieler sein </w:t>
+      </w:r>
+      <w:r>
+        <w:rPr>
+          <w:lang w:val="de-DE"/>
+        </w:rPr>
+        <w:t>Reittier</w:t>
+      </w:r>
+      <w:r>
+        <w:rPr>
+          <w:lang w:val="de-DE"/>
+        </w:rPr>
+        <w:t xml:space="preserve"> ändern.</w:t>
+      </w:r>
+      <w:r>
+        <w:rPr>
+          <w:lang w:val="de-DE"/>
+        </w:rPr>
+        <w:t xml:space="preserve"> Dabei wird eine Liste aller Reittiere inklusive ihrer Eigenschaften vom Server geladen.</w:t>
+      </w:r>
+      <w:r>
+        <w:rPr>
+          <w:lang w:val="de-DE"/>
+        </w:rPr>
+        <w:t xml:space="preserve"> Für das ausgewählte Reittier wird eine Vorschau angezeigt. Dafür werden aus der „MountStats“ Klasse, welche </w:t>
+      </w:r>
+      <w:r>
+        <w:rPr>
+          <w:lang w:val="de-DE"/>
+        </w:rPr>
+        <w:t>davor befüllt wur</w:t>
+      </w:r>
+      <w:r>
+        <w:rPr>
+          <w:lang w:val="de-DE"/>
+        </w:rPr>
+        <w:t xml:space="preserve">de, die Eigenschaften sowie das Bild </w:t>
+      </w:r>
+      <w:r>
+        <w:rPr>
+          <w:lang w:val="de-DE"/>
+        </w:rPr>
+        <w:t xml:space="preserve">des Reittiers geladen, </w:t>
+      </w:r>
+      <w:r>
+        <w:rPr>
+          <w:lang w:val="de-DE"/>
+        </w:rPr>
+        <w:t>welches man anschließend in der Vorschau darstellen kann</w:t>
+      </w:r>
+      <w:r>
+        <w:rPr>
+          <w:lang w:val="de-DE"/>
+        </w:rPr>
+        <w:t xml:space="preserve">. Wählt der Spieler eines aus und bestätigt die Auswahl, wird diese Information an den Server weitergeleitet, welcher entsprechende Datenbankeinträge vornimmt. </w:t>
+      </w:r>
+    </w:p>
+    <w:p>
+      <w:pPr>
+        <w:rPr>
+          <w:lang w:val="de-DE"/>
+        </w:rPr>
+      </w:pPr>
+    </w:p>
+    <w:p>
+      <w:pPr>
+        <w:pStyle w:val="Heading5"/>
+        <w:rPr>
+          <w:lang w:val="de-DE"/>
+        </w:rPr>
+      </w:pPr>
+      <w:r>
+        <w:rPr>
+          <w:lang w:val="de-DE"/>
+        </w:rPr>
+        <w:t>Ein Multiplayer-Spiel suchen</w:t>
+      </w:r>
+    </w:p>
+    <w:p>
+      <w:pPr>
+        <w:rPr>
+          <w:lang w:val="de-DE"/>
+        </w:rPr>
+      </w:pPr>
+      <w:r>
+        <w:rPr>
+          <w:lang w:val="de-DE"/>
+        </w:rPr>
+        <w:t>Beim Starten eines Multiplayer-Spiels beim Server ein Event aufgerufen, welches eine Suche nach einem Gegner startet.</w:t>
+      </w:r>
+      <w:r>
+        <w:rPr>
+          <w:lang w:val="de-DE"/>
+        </w:rPr>
+        <w:t xml:space="preserve"> Wenn noch kein anderer Spieler auf ein Spiel wartet, wird der „SearchHandler“ gestartet. Dieser gibt dem Spieler die Information, wie lange er bereits auf ein Spiel wartet in Form eines Zählers. Außerdem wird ihm die Möglichkeit geboten, die Suche abzubrechen.</w:t>
+      </w:r>
+      <w:r>
+        <w:rPr>
+          <w:lang w:val="de-DE"/>
+        </w:rPr>
+        <w:t xml:space="preserve"> </w:t>
+      </w:r>
+      <w:r>
+        <w:rPr>
+          <w:lang w:val="de-DE"/>
+        </w:rPr>
+        <w:t>Gibt es bereits einen suchenden Spieler, so w</w:t>
+      </w:r>
+      <w:r>
+        <w:rPr>
+          <w:lang w:val="de-DE"/>
+        </w:rPr>
+        <w:t>erden</w:t>
+      </w:r>
+      <w:r>
+        <w:rPr>
+          <w:lang w:val="de-DE"/>
+        </w:rPr>
+        <w:t xml:space="preserve"> </w:t>
+      </w:r>
+      <w:r>
+        <w:rPr>
+          <w:lang w:val="de-DE"/>
+        </w:rPr>
+        <w:t>die betroffenen Clients benachrichtigt und ein Spiel gestartet.</w:t>
+      </w:r>
+    </w:p>
+    <w:p>
+      <w:pPr>
+        <w:rPr>
+          <w:lang w:val="de-DE"/>
+        </w:rPr>
+      </w:pPr>
+    </w:p>
+    <w:p>
+      <w:pPr>
+        <w:pStyle w:val="Heading5"/>
+        <w:rPr>
+          <w:lang w:val="de-DE"/>
+        </w:rPr>
+      </w:pPr>
+      <w:r>
+        <w:rPr>
+          <w:lang w:val="de-DE"/>
+        </w:rPr>
+        <w:t>Darstellung von Inhalten</w:t>
+      </w:r>
+    </w:p>
+    <w:p>
+      <w:pPr>
+        <w:rPr>
+          <w:lang w:val="de-DE"/>
+        </w:rPr>
+      </w:pPr>
+      <w:r>
+        <w:rPr>
+          <w:lang w:val="de-DE"/>
+        </w:rPr>
+        <w:t>Um die Applikation auf unterschiedlichen Bildschirmgrößen korrekt darzustellen, wurde die „PixelConverter“-Klasse e</w:t>
+      </w:r>
+      <w:r>
+        <w:rPr>
+          <w:lang w:val="de-DE"/>
+        </w:rPr>
+        <w:t>r</w:t>
+      </w:r>
+      <w:r>
+        <w:rPr>
+          <w:lang w:val="de-DE"/>
+        </w:rPr>
+        <w:t>stellt.</w:t>
+      </w:r>
+      <w:r>
+        <w:rPr>
+          <w:lang w:val="de-DE"/>
+        </w:rPr>
+        <w:t xml:space="preserve"> Diese stellt statische Methoden zur Verfügung, welche Pixelgrößen, die</w:t>
+      </w:r>
+      <w:r>
+        <w:rPr>
+          <w:lang w:val="de-DE"/>
+        </w:rPr>
+        <w:t xml:space="preserve"> übergeben werden, an die Bildschirmgröße anpassen. Dabei müssen die übergebenen Parameter in einem Verhältnis von 1920x1080 Pixel angegeben werden.</w:t>
+      </w:r>
+      <w:r>
+        <w:rPr>
+          <w:lang w:val="de-DE"/>
+        </w:rPr>
+        <w:t xml:space="preserve"> Außerdem </w:t>
+      </w:r>
+      <w:r>
+        <w:rPr>
+          <w:lang w:val="de-DE"/>
+        </w:rPr>
+        <w:lastRenderedPageBreak/>
+        <w:t>stellt die Klasse eine Methode zur Umwandlung von Y-Werten zur Verfügung, welche da</w:t>
+      </w:r>
+      <w:r>
+        <w:rPr>
+          <w:lang w:val="de-DE"/>
+        </w:rPr>
+        <w:t>s Darstellen von Inhalten sehr</w:t>
+      </w:r>
+      <w:r>
+        <w:rPr>
+          <w:lang w:val="de-DE"/>
+        </w:rPr>
+        <w:t xml:space="preserve"> erleichtert.</w:t>
+      </w:r>
+      <w:r>
+        <w:rPr>
+          <w:lang w:val="de-DE"/>
+        </w:rPr>
+        <w:t xml:space="preserve"> Dies wird durch das Umkehren der Y-Achse erreicht, so dass ihr null-</w:t>
+      </w:r>
+      <w:r>
+        <w:rPr>
+          <w:lang w:val="de-DE"/>
+        </w:rPr>
+        <w:t>W</w:t>
+      </w:r>
+      <w:r>
+        <w:rPr>
+          <w:lang w:val="de-DE"/>
+        </w:rPr>
+        <w:t>ert am unteren Bildschirmrand liegt, und nicht wie standardmäßig am oberen.</w:t>
+      </w:r>
+    </w:p>
+    <w:p>
+      <w:pPr>
+        <w:pStyle w:val="Heading5"/>
+        <w:rPr>
+          <w:lang w:val="de-DE"/>
+        </w:rPr>
+      </w:pPr>
+      <w:r>
+        <w:rPr>
+          <w:lang w:val="de-DE"/>
+        </w:rPr>
+        <w:t>Das Spiel</w:t>
+      </w:r>
+    </w:p>
+    <w:p>
+      <w:pPr>
+        <w:rPr>
+          <w:lang w:val="de-DE"/>
+        </w:rPr>
+      </w:pPr>
+      <w:r>
+        <w:rPr>
+          <w:lang w:val="de-DE"/>
+        </w:rPr>
+        <w:t xml:space="preserve">Das Singleplayer- sowie das Multiplayer-Spiel sind für den Client identisch und findet in der „GameActivity“ ( </w:t>
+      </w:r>
+      <w:hyperlink w:anchor="_Bild_5" w:history="1">
+        <w:r>
+          <w:rPr>
+            <w:rStyle w:val="Hyperlink"/>
+            <w:lang w:val="de-DE"/>
+          </w:rPr>
+          <w:t>Bild 5</w:t>
+        </w:r>
+      </w:hyperlink>
+      <w:r>
+        <w:rPr>
+          <w:lang w:val="de-DE"/>
+        </w:rPr>
+        <w:t xml:space="preserve"> ) statt.</w:t>
+      </w:r>
+      <w:r>
+        <w:rPr>
+          <w:lang w:val="de-DE"/>
+        </w:rPr>
+        <w:t xml:space="preserve"> Diese startet die „GameView“</w:t>
+      </w:r>
+      <w:r>
+        <w:rPr>
+          <w:lang w:val="de-DE"/>
+        </w:rPr>
+        <w:t xml:space="preserve"> </w:t>
+      </w:r>
+      <w:r>
+        <w:rPr>
+          <w:lang w:val="de-DE"/>
+        </w:rPr>
+        <w:t>(GV)</w:t>
+      </w:r>
+      <w:r>
+        <w:rPr>
+          <w:lang w:val="de-DE"/>
+        </w:rPr>
+        <w:t xml:space="preserve"> </w:t>
+      </w:r>
+      <w:r>
+        <w:rPr>
+          <w:lang w:val="de-DE"/>
+        </w:rPr>
+        <w:t>und lädt die Reittiere und Lanzen aus einer XML-Datei.</w:t>
+      </w:r>
+      <w:r>
+        <w:rPr>
+          <w:lang w:val="de-DE"/>
+        </w:rPr>
+        <w:t xml:space="preserve"> </w:t>
+      </w:r>
+      <w:r>
+        <w:rPr>
+          <w:lang w:val="de-DE"/>
+        </w:rPr>
+        <w:t xml:space="preserve">Dabei werden deren Bilder bereits in den Arbeitsspeicher geladen, um die Performance im Spiel selbst zu verbessern. </w:t>
+      </w:r>
+      <w:r>
+        <w:rPr>
+          <w:lang w:val="de-DE"/>
+        </w:rPr>
+        <w:t>Im Falle eines Singleplayer-Spiels</w:t>
+      </w:r>
+      <w:r>
+        <w:rPr>
+          <w:lang w:val="de-DE"/>
+        </w:rPr>
+        <w:t xml:space="preserve"> übernimmt der Server</w:t>
+      </w:r>
+      <w:r>
+        <w:rPr>
+          <w:lang w:val="de-DE"/>
+        </w:rPr>
+        <w:t xml:space="preserve"> lediglich</w:t>
+      </w:r>
+      <w:r>
+        <w:rPr>
+          <w:lang w:val="de-DE"/>
+        </w:rPr>
+        <w:t xml:space="preserve"> die Kontrolle des Gegners.</w:t>
+      </w:r>
+      <w:r>
+        <w:rPr>
+          <w:lang w:val="de-DE"/>
+        </w:rPr>
+        <w:t xml:space="preserve"> </w:t>
+      </w:r>
+      <w:r>
+        <w:rPr>
+          <w:lang w:val="de-DE"/>
+        </w:rPr>
+        <w:t>Die Informationen über das Spiel werden</w:t>
+      </w:r>
+      <w:r>
+        <w:rPr>
+          <w:lang w:val="de-DE"/>
+        </w:rPr>
+        <w:t xml:space="preserve"> </w:t>
+      </w:r>
+      <w:r>
+        <w:rPr>
+          <w:lang w:val="de-DE"/>
+        </w:rPr>
+        <w:t>mit dem Server</w:t>
+      </w:r>
+      <w:r>
+        <w:rPr>
+          <w:lang w:val="de-DE"/>
+        </w:rPr>
+        <w:t xml:space="preserve"> dauerhaft über den Socket ausgetauscht.</w:t>
+      </w:r>
+      <w:r>
+        <w:rPr>
+          <w:lang w:val="de-DE"/>
+        </w:rPr>
+        <w:t xml:space="preserve"> Zum Zeichnen der Inhalte wird die übliche Methode von Update- und Draw-Loops</w:t>
+      </w:r>
+      <w:r>
+        <w:rPr>
+          <w:lang w:val="de-DE"/>
+        </w:rPr>
+        <w:t xml:space="preserve"> auf ein</w:t>
+      </w:r>
+      <w:r>
+        <w:rPr>
+          <w:lang w:val="de-DE"/>
+        </w:rPr>
+        <w:t>em</w:t>
+      </w:r>
+      <w:r>
+        <w:rPr>
+          <w:lang w:val="de-DE"/>
+        </w:rPr>
+        <w:t xml:space="preserve"> </w:t>
+      </w:r>
+      <w:r>
+        <w:rPr>
+          <w:lang w:val="de-DE"/>
+        </w:rPr>
+        <w:t>„</w:t>
+      </w:r>
+      <w:r>
+        <w:rPr>
+          <w:lang w:val="de-DE"/>
+        </w:rPr>
+        <w:t>SurfaceView</w:t>
+      </w:r>
+      <w:r>
+        <w:rPr>
+          <w:lang w:val="de-DE"/>
+        </w:rPr>
+        <w:t>“</w:t>
+      </w:r>
+      <w:r>
+        <w:rPr>
+          <w:lang w:val="de-DE"/>
+        </w:rPr>
+        <w:t xml:space="preserve"> </w:t>
+      </w:r>
+      <w:r>
+        <w:rPr>
+          <w:lang w:val="de-DE"/>
+        </w:rPr>
+        <w:t xml:space="preserve"> (SV) </w:t>
+      </w:r>
+      <w:r>
+        <w:rPr>
+          <w:lang w:val="de-DE"/>
+        </w:rPr>
+        <w:t>genutzt.</w:t>
+      </w:r>
+    </w:p>
+    <w:p>
+      <w:pPr>
+        <w:rPr>
+          <w:iCs/>
+          <w:lang w:val="de-DE"/>
+        </w:rPr>
+      </w:pPr>
+      <w:r>
+        <w:rPr>
+          <w:lang w:val="de-DE"/>
+        </w:rPr>
+        <w:t>Für das Laden der Bilder wurde die Klasse „BitmapManager“</w:t>
+      </w:r>
+      <w:r>
+        <w:rPr>
+          <w:lang w:val="de-DE"/>
+        </w:rPr>
+        <w:t xml:space="preserve"> (BM)</w:t>
+      </w:r>
+      <w:r>
+        <w:rPr>
+          <w:lang w:val="de-DE"/>
+        </w:rPr>
+        <w:t xml:space="preserve"> erstellt, welche sicherstellt, dass jedes Bild nur einmal in den Speicher geladen wird, somit die Performance ve</w:t>
+      </w:r>
+      <w:r>
+        <w:rPr>
+          <w:lang w:val="de-DE"/>
+        </w:rPr>
+        <w:t xml:space="preserve">rbessert und das Nutzen der </w:t>
+      </w:r>
+      <w:r>
+        <w:rPr>
+          <w:lang w:val="de-DE"/>
+        </w:rPr>
+        <w:t>vielen Bilder</w:t>
+      </w:r>
+      <w:r>
+        <w:rPr>
+          <w:lang w:val="de-DE"/>
+        </w:rPr>
+        <w:t xml:space="preserve"> i</w:t>
+      </w:r>
+      <w:r>
+        <w:rPr>
+          <w:lang w:val="de-DE"/>
+        </w:rPr>
+        <w:t>m Spiel</w:t>
+      </w:r>
+      <w:r>
+        <w:rPr>
+          <w:lang w:val="de-DE"/>
+        </w:rPr>
+        <w:t xml:space="preserve"> erleichtert.</w:t>
+      </w:r>
+      <w:r>
+        <w:rPr>
+          <w:lang w:val="de-DE"/>
+        </w:rPr>
+        <w:t xml:space="preserve"> Hierbei ist der Code-Abschnitt aus </w:t>
+      </w:r>
+      <w:hyperlink w:anchor="_Snippet_3" w:history="1">
+        <w:r>
+          <w:rPr>
+            <w:rStyle w:val="Hyperlink"/>
+            <w:lang w:val="de-DE"/>
+          </w:rPr>
+          <w:t>Snippet 3</w:t>
+        </w:r>
+      </w:hyperlink>
+      <w:r>
+        <w:rPr>
+          <w:lang w:val="de-DE"/>
+        </w:rPr>
+        <w:t xml:space="preserve"> besonders erwähnenswert.</w:t>
+      </w:r>
+      <w:r>
+        <w:rPr>
+          <w:lang w:val="de-DE"/>
+        </w:rPr>
+        <w:t xml:space="preserve"> Dort werden zunächst nur die Informationen des Bildes geladen und die benötigte Skalierung aus diesen berechnet, um das Bild direkt in der benötigten Größe zu laden. Dies verhindert unnötiges Laden zu großer Bilder</w:t>
+      </w:r>
+      <w:r>
+        <w:rPr>
+          <w:lang w:val="de-DE"/>
+        </w:rPr>
+        <w:t xml:space="preserve"> und verbessert </w:t>
+      </w:r>
+      <w:r>
+        <w:rPr>
+          <w:lang w:val="de-DE"/>
+        </w:rPr>
+        <w:t>damit die Performance erheblich. Die Funktion „</w:t>
+      </w:r>
+      <w:r>
+        <w:rPr>
+          <w:i/>
+          <w:iCs/>
+          <w:lang w:val="de-DE"/>
+        </w:rPr>
+        <w:t xml:space="preserve">calculateInSampleSize” </w:t>
+      </w:r>
+      <w:r>
+        <w:rPr>
+          <w:iCs/>
+          <w:lang w:val="de-DE"/>
+        </w:rPr>
+        <w:t>ist</w:t>
+      </w:r>
+      <w:r>
+        <w:rPr>
+          <w:iCs/>
+          <w:lang w:val="de-DE"/>
+        </w:rPr>
+        <w:t xml:space="preserve"> </w:t>
+      </w:r>
+      <w:r>
+        <w:rPr>
+          <w:iCs/>
+          <w:lang w:val="de-DE"/>
+        </w:rPr>
+        <w:t>dabei</w:t>
+      </w:r>
+      <w:r>
+        <w:rPr>
+          <w:iCs/>
+          <w:lang w:val="de-DE"/>
+        </w:rPr>
+        <w:t xml:space="preserve"> der Android </w:t>
+      </w:r>
+      <w:r>
+        <w:rPr>
+          <w:iCs/>
+          <w:lang w:val="de-DE"/>
+        </w:rPr>
+        <w:t>Dokumen</w:t>
+      </w:r>
+      <w:r>
+        <w:rPr>
+          <w:iCs/>
+          <w:lang w:val="de-DE"/>
+        </w:rPr>
+        <w:t>tation</w:t>
+      </w:r>
+      <w:r>
+        <w:rPr>
+          <w:rStyle w:val="FootnoteReference"/>
+          <w:iCs/>
+          <w:lang w:val="de-DE"/>
+        </w:rPr>
+        <w:footnoteReference w:id="1"/>
+      </w:r>
+      <w:r>
+        <w:rPr>
+          <w:iCs/>
+          <w:lang w:val="de-DE"/>
+        </w:rPr>
+        <w:t xml:space="preserve"> entnommen</w:t>
+      </w:r>
+      <w:r>
+        <w:rPr>
+          <w:iCs/>
+          <w:lang w:val="de-DE"/>
+        </w:rPr>
+        <w:t xml:space="preserve">. Des Weiteren fügt der </w:t>
+      </w:r>
+      <w:r>
+        <w:rPr>
+          <w:lang w:val="de-DE"/>
+        </w:rPr>
+        <w:t>BM</w:t>
+      </w:r>
+      <w:r>
+        <w:rPr>
+          <w:iCs/>
+          <w:lang w:val="de-DE"/>
+        </w:rPr>
+        <w:t xml:space="preserve"> </w:t>
+      </w:r>
+      <w:r>
+        <w:rPr>
+          <w:iCs/>
+          <w:lang w:val="de-DE"/>
+        </w:rPr>
+        <w:t>die Bitmaps des Spielers und seines Reittieres zusammen, um die Anzahl der Zeichenvorgänge während des Spieles zu reduzieren.</w:t>
+      </w:r>
+    </w:p>
+    <w:p>
+      <w:pPr>
+        <w:rPr>
+          <w:lang w:val="de-DE"/>
+        </w:rPr>
+      </w:pPr>
+      <w:r>
+        <w:rPr>
+          <w:iCs/>
+          <w:lang w:val="de-DE"/>
+        </w:rPr>
+        <w:t>Während der durchgängigen Updates durch den Server werden die einzelnen Objekte der Spieler aktu</w:t>
+      </w:r>
+      <w:r>
+        <w:rPr>
+          <w:iCs/>
+          <w:lang w:val="de-DE"/>
+        </w:rPr>
+        <w:t>alisiert. Diese werden bei jedem Update der</w:t>
+      </w:r>
+      <w:r>
+        <w:rPr>
+          <w:iCs/>
+          <w:lang w:val="de-DE"/>
+        </w:rPr>
+        <w:t xml:space="preserve"> </w:t>
+      </w:r>
+      <w:r>
+        <w:rPr>
+          <w:lang w:val="de-DE"/>
+        </w:rPr>
+        <w:t>GV</w:t>
+      </w:r>
+      <w:r>
+        <w:rPr>
+          <w:lang w:val="de-DE"/>
+        </w:rPr>
+        <w:t xml:space="preserve"> geladen und auf die </w:t>
+      </w:r>
+      <w:r>
+        <w:rPr>
+          <w:lang w:val="de-DE"/>
+        </w:rPr>
+        <w:t>SV gezeichnet.</w:t>
+      </w:r>
+      <w:r>
+        <w:rPr>
+          <w:lang w:val="de-DE"/>
+        </w:rPr>
+        <w:t xml:space="preserve"> Eine Besonderheit ist, dass das Hintergrundbild von der Mitte ab Identisch ist. Außerdem wird das Bild auf der Spielerseite zweimal nebeneinander gezeichnet, um es ohne „Sprünge“ nach „Links ziehen“ zu können.</w:t>
+      </w:r>
+      <w:r>
+        <w:rPr>
+          <w:lang w:val="de-DE"/>
+        </w:rPr>
+        <w:t xml:space="preserve"> Dabei werden – sobald eines der Bilder den linken Bildschirmrand verlässt – beide wieder in die Startposition </w:t>
+      </w:r>
+      <w:r>
+        <w:rPr>
+          <w:lang w:val="de-DE"/>
+        </w:rPr>
+        <w:t>zurückgesetzt</w:t>
+      </w:r>
+      <w:r>
+        <w:rPr>
+          <w:lang w:val="de-DE"/>
+        </w:rPr>
+        <w:t>.</w:t>
+      </w:r>
+      <w:r>
+        <w:rPr>
+          <w:lang w:val="de-DE"/>
+        </w:rPr>
+        <w:t xml:space="preserve"> Auf der Gegnerseite ist dies nicht möglich, da auf einer SV keine Z-Achse existiert und somit das neueste Bild immer den eigenen Hintergrund überschreibt. </w:t>
+      </w:r>
+      <w:r>
+        <w:rPr>
+          <w:lang w:val="de-DE"/>
+        </w:rPr>
+        <w:t>Deshalb musste der Ablauf so implementiert werden, dass die Spielerseite von der Gegnerseite mit einem Ausschnitt des Hintergrunds überschrieben wird. Dabei wird bei jedem Zeichenvorgang der richtige Ausschnitt berechnet, zugeschnitten und auf die Leinwand gezeichnet.</w:t>
+      </w:r>
+      <w:r>
+        <w:rPr>
+          <w:lang w:val="de-DE"/>
+        </w:rPr>
+        <w:t xml:space="preserve"> Aus gleichen Gründen muss bei jedem Update</w:t>
+      </w:r>
+      <w:r>
+        <w:rPr>
+          <w:lang w:val="de-DE"/>
+        </w:rPr>
+        <w:t xml:space="preserve"> die gesamte</w:t>
+      </w:r>
+      <w:r>
+        <w:rPr>
+          <w:lang w:val="de-DE"/>
+        </w:rPr>
+        <w:t xml:space="preserve"> Leinwand neu gezeichnet werden.</w:t>
+      </w:r>
+      <w:r>
+        <w:rPr>
+          <w:lang w:val="de-DE"/>
+        </w:rPr>
+        <w:t xml:space="preserve"> Die Hintergrundbewegung, sowie die Position der Spieler auf der „Minimap“ werden dabei aus der Geschwindigkeit und Position der Spieler berechnet.</w:t>
+      </w:r>
+    </w:p>
+    <w:p>
+      <w:pPr>
+        <w:rPr>
+          <w:iCs/>
+          <w:lang w:val="de-DE"/>
+        </w:rPr>
+      </w:pPr>
+      <w:r>
+        <w:rPr>
+          <w:lang w:val="de-DE"/>
+        </w:rPr>
+        <w:t>Sobald die Clients die Information des Zusammenstoßes der Spieler erhalten, starten sie eine Animation, bei der jeweils der Gegner mit seinem Hintergrund aus dem rechte</w:t>
+      </w:r>
+      <w:r>
+        <w:rPr>
+          <w:lang w:val="de-DE"/>
+        </w:rPr>
+        <w:t>n Bildschirmrand gezogen wird</w:t>
       </w:r>
       <w:bookmarkStart w:id="24" w:name="_GoBack"/>
       <w:bookmarkEnd w:id="24"/>
@@ -5177,20 +6340,43 @@
         <w:rPr>
           <w:lang w:val="de-DE"/>
         </w:rPr>
-        <w:t>tigt und</w:t>
-      </w:r>
-      <w:r>
-        <w:rPr>
-          <w:lang w:val="de-DE"/>
-        </w:rPr>
-        <w:t xml:space="preserve"> zurück auf die „LoginActivity“ geleitet.</w:t>
-      </w:r>
-      <w:r>
-        <w:rPr>
-          <w:lang w:val="de-DE"/>
-        </w:rPr>
-        <w:t xml:space="preserve"> Andernfalls wird eine Fehlermeldung ausgegeben.</w:t>
-      </w:r>
+        <w:t xml:space="preserve">. Anschließend wird der Gegner </w:t>
+      </w:r>
+    </w:p>
+    <w:p>
+      <w:pPr>
+        <w:rPr>
+          <w:lang w:val="de-DE"/>
+        </w:rPr>
+      </w:pPr>
+      <w:r>
+        <w:rPr>
+          <w:vanish/>
+          <w:lang w:val="de-DE"/>
+        </w:rPr>
+        <w:t xml:space="preserve"> </w:t>
+      </w:r>
+      <w:r>
+        <w:rPr>
+          <w:vanish/>
+          <w:lang w:val="de-DE"/>
+        </w:rPr>
+        <w:t>HiH</w:t>
+      </w:r>
+    </w:p>
+    <w:p>
+      <w:pPr>
+        <w:rPr>
+          <w:lang w:val="de-DE"/>
+        </w:rPr>
+      </w:pPr>
+    </w:p>
+    <w:p>
+      <w:pPr>
+        <w:rPr>
+          <w:lang w:val="de-DE"/>
+        </w:rPr>
+      </w:pPr>
     </w:p>
     <w:p>
       <w:pPr>
@@ -5248,7 +6434,7 @@
           <w:lang w:val="de-DE"/>
         </w:rPr>
       </w:pPr>
-      <w:bookmarkStart w:id="25" w:name="_Toc533085469"/>
+      <w:bookmarkStart w:id="25" w:name="_Toc533147674"/>
       <w:r>
         <w:rPr>
           <w:lang w:val="de-DE"/>
@@ -5472,6 +6658,7 @@
         <w:rPr>
           <w:lang w:val="de-DE"/>
         </w:rPr>
+        <w:lastRenderedPageBreak/>
         <w:t>Nach der Authentifizierung gelangt man in ein Hauptmenü, in dem der Nutzer ein Einzel- und Mehrspieler Spiel starten kann. Außerdem kann er dort seine Siege einsehen und sich ausloggen.</w:t>
       </w:r>
     </w:p>
@@ -5609,7 +6796,7 @@
           <w:lang w:val="de-DE"/>
         </w:rPr>
       </w:pPr>
-      <w:bookmarkStart w:id="26" w:name="_Toc533085470"/>
+      <w:bookmarkStart w:id="26" w:name="_Toc533147675"/>
       <w:r>
         <w:rPr>
           <w:lang w:val="de-DE"/>
@@ -6291,6 +7478,7 @@
               <w:rPr>
                 <w:rFonts w:cstheme="minorHAnsi"/>
               </w:rPr>
+              <w:lastRenderedPageBreak/>
               <w:t>05.10.2018</w:t>
             </w:r>
           </w:p>
@@ -6707,7 +7895,6 @@
               <w:rPr>
                 <w:rFonts w:cstheme="minorHAnsi"/>
               </w:rPr>
-              <w:lastRenderedPageBreak/>
               <w:t>30.11.2018</w:t>
             </w:r>
           </w:p>
@@ -8048,16 +9235,10 @@
       <w:pPr>
         <w:pStyle w:val="Heading4"/>
         <w:jc w:val="center"/>
-        <w:rPr>
-          <w:lang w:val="de-DE"/>
-        </w:rPr>
       </w:pPr>
       <w:bookmarkStart w:id="35" w:name="_Diagramm_2"/>
       <w:bookmarkEnd w:id="35"/>
       <w:r>
-        <w:rPr>
-          <w:lang w:val="de-DE"/>
-        </w:rPr>
         <w:t>Diagramm 2</w:t>
       </w:r>
     </w:p>
@@ -9289,16 +10470,10 @@
       <w:pPr>
         <w:pStyle w:val="Heading4"/>
         <w:jc w:val="center"/>
-        <w:rPr>
-          <w:lang w:val="de-DE"/>
-        </w:rPr>
       </w:pPr>
       <w:bookmarkStart w:id="36" w:name="_Snippet_1"/>
       <w:bookmarkEnd w:id="36"/>
       <w:r>
-        <w:rPr>
-          <w:lang w:val="de-DE"/>
-        </w:rPr>
         <w:t>Snippet 1</w:t>
       </w:r>
     </w:p>
@@ -10486,8 +11661,972 @@
         <w:t>Snippet 2</w:t>
       </w:r>
     </w:p>
+    <w:p>
+      <w:pPr>
+        <w:shd w:val="clear" w:color="auto" w:fill="2B2B2B"/>
+        <w:tabs>
+          <w:tab w:val="left" w:pos="916"/>
+          <w:tab w:val="left" w:pos="1832"/>
+          <w:tab w:val="left" w:pos="2748"/>
+          <w:tab w:val="left" w:pos="3664"/>
+          <w:tab w:val="left" w:pos="4580"/>
+          <w:tab w:val="left" w:pos="5496"/>
+          <w:tab w:val="left" w:pos="6412"/>
+          <w:tab w:val="left" w:pos="7328"/>
+          <w:tab w:val="left" w:pos="8244"/>
+          <w:tab w:val="left" w:pos="9160"/>
+          <w:tab w:val="left" w:pos="10076"/>
+          <w:tab w:val="left" w:pos="10992"/>
+          <w:tab w:val="left" w:pos="11908"/>
+          <w:tab w:val="left" w:pos="12824"/>
+          <w:tab w:val="left" w:pos="13740"/>
+          <w:tab w:val="left" w:pos="14656"/>
+        </w:tabs>
+        <w:spacing w:after="0" w:line="240" w:lineRule="auto"/>
+        <w:rPr>
+          <w:rFonts w:ascii="Courier New" w:eastAsia="Times New Roman" w:hAnsi="Courier New" w:cs="Courier New"/>
+          <w:color w:val="A9B7C6"/>
+          <w:sz w:val="20"/>
+          <w:szCs w:val="20"/>
+          <w:lang w:eastAsia="de-DE"/>
+        </w:rPr>
+      </w:pPr>
+      <w:r>
+        <w:rPr>
+          <w:rFonts w:ascii="Courier New" w:eastAsia="Times New Roman" w:hAnsi="Courier New" w:cs="Courier New"/>
+          <w:color w:val="A9B7C6"/>
+          <w:sz w:val="20"/>
+          <w:szCs w:val="20"/>
+          <w:lang w:eastAsia="de-DE"/>
+        </w:rPr>
+        <w:t xml:space="preserve">BitmapFactory.Options bitmapOptions = </w:t>
+      </w:r>
+      <w:r>
+        <w:rPr>
+          <w:rFonts w:ascii="Courier New" w:eastAsia="Times New Roman" w:hAnsi="Courier New" w:cs="Courier New"/>
+          <w:color w:val="CC7832"/>
+          <w:sz w:val="20"/>
+          <w:szCs w:val="20"/>
+          <w:lang w:eastAsia="de-DE"/>
+        </w:rPr>
+        <w:t xml:space="preserve">new </w:t>
+      </w:r>
+      <w:r>
+        <w:rPr>
+          <w:rFonts w:ascii="Courier New" w:eastAsia="Times New Roman" w:hAnsi="Courier New" w:cs="Courier New"/>
+          <w:color w:val="A9B7C6"/>
+          <w:sz w:val="20"/>
+          <w:szCs w:val="20"/>
+          <w:lang w:eastAsia="de-DE"/>
+        </w:rPr>
+        <w:t>BitmapFactory.Options()</w:t>
+      </w:r>
+      <w:r>
+        <w:rPr>
+          <w:rFonts w:ascii="Courier New" w:eastAsia="Times New Roman" w:hAnsi="Courier New" w:cs="Courier New"/>
+          <w:color w:val="CC7832"/>
+          <w:sz w:val="20"/>
+          <w:szCs w:val="20"/>
+          <w:lang w:eastAsia="de-DE"/>
+        </w:rPr>
+        <w:t>;</w:t>
+      </w:r>
+      <w:r>
+        <w:rPr>
+          <w:rFonts w:ascii="Courier New" w:eastAsia="Times New Roman" w:hAnsi="Courier New" w:cs="Courier New"/>
+          <w:color w:val="CC7832"/>
+          <w:sz w:val="20"/>
+          <w:szCs w:val="20"/>
+          <w:lang w:eastAsia="de-DE"/>
+        </w:rPr>
+        <w:br/>
+      </w:r>
+      <w:r>
+        <w:rPr>
+          <w:rFonts w:ascii="Courier New" w:eastAsia="Times New Roman" w:hAnsi="Courier New" w:cs="Courier New"/>
+          <w:color w:val="A9B7C6"/>
+          <w:sz w:val="20"/>
+          <w:szCs w:val="20"/>
+          <w:lang w:eastAsia="de-DE"/>
+        </w:rPr>
+        <w:t>bitmapOptions.</w:t>
+      </w:r>
+      <w:r>
+        <w:rPr>
+          <w:rFonts w:ascii="Courier New" w:eastAsia="Times New Roman" w:hAnsi="Courier New" w:cs="Courier New"/>
+          <w:color w:val="9876AA"/>
+          <w:sz w:val="20"/>
+          <w:szCs w:val="20"/>
+          <w:lang w:eastAsia="de-DE"/>
+        </w:rPr>
+        <w:t xml:space="preserve">inJustDecodeBounds </w:t>
+      </w:r>
+      <w:r>
+        <w:rPr>
+          <w:rFonts w:ascii="Courier New" w:eastAsia="Times New Roman" w:hAnsi="Courier New" w:cs="Courier New"/>
+          <w:color w:val="A9B7C6"/>
+          <w:sz w:val="20"/>
+          <w:szCs w:val="20"/>
+          <w:lang w:eastAsia="de-DE"/>
+        </w:rPr>
+        <w:t xml:space="preserve">= </w:t>
+      </w:r>
+      <w:r>
+        <w:rPr>
+          <w:rFonts w:ascii="Courier New" w:eastAsia="Times New Roman" w:hAnsi="Courier New" w:cs="Courier New"/>
+          <w:color w:val="CC7832"/>
+          <w:sz w:val="20"/>
+          <w:szCs w:val="20"/>
+          <w:lang w:eastAsia="de-DE"/>
+        </w:rPr>
+        <w:t>true;</w:t>
+      </w:r>
+      <w:r>
+        <w:rPr>
+          <w:rFonts w:ascii="Courier New" w:eastAsia="Times New Roman" w:hAnsi="Courier New" w:cs="Courier New"/>
+          <w:color w:val="CC7832"/>
+          <w:sz w:val="20"/>
+          <w:szCs w:val="20"/>
+          <w:lang w:eastAsia="de-DE"/>
+        </w:rPr>
+        <w:br/>
+      </w:r>
+      <w:r>
+        <w:rPr>
+          <w:rFonts w:ascii="Courier New" w:eastAsia="Times New Roman" w:hAnsi="Courier New" w:cs="Courier New"/>
+          <w:color w:val="CC7832"/>
+          <w:sz w:val="20"/>
+          <w:szCs w:val="20"/>
+          <w:lang w:eastAsia="de-DE"/>
+        </w:rPr>
+        <w:br/>
+      </w:r>
+      <w:r>
+        <w:rPr>
+          <w:rFonts w:ascii="Courier New" w:eastAsia="Times New Roman" w:hAnsi="Courier New" w:cs="Courier New"/>
+          <w:color w:val="A9B7C6"/>
+          <w:sz w:val="20"/>
+          <w:szCs w:val="20"/>
+          <w:lang w:eastAsia="de-DE"/>
+        </w:rPr>
+        <w:t>BitmapFactory.</w:t>
+      </w:r>
+      <w:r>
+        <w:rPr>
+          <w:rFonts w:ascii="Courier New" w:eastAsia="Times New Roman" w:hAnsi="Courier New" w:cs="Courier New"/>
+          <w:i/>
+          <w:iCs/>
+          <w:color w:val="A9B7C6"/>
+          <w:sz w:val="20"/>
+          <w:szCs w:val="20"/>
+          <w:lang w:eastAsia="de-DE"/>
+        </w:rPr>
+        <w:t>decodeResource</w:t>
+      </w:r>
+      <w:r>
+        <w:rPr>
+          <w:rFonts w:ascii="Courier New" w:eastAsia="Times New Roman" w:hAnsi="Courier New" w:cs="Courier New"/>
+          <w:color w:val="A9B7C6"/>
+          <w:sz w:val="20"/>
+          <w:szCs w:val="20"/>
+          <w:lang w:eastAsia="de-DE"/>
+        </w:rPr>
+        <w:t>(</w:t>
+      </w:r>
+      <w:r>
+        <w:rPr>
+          <w:rFonts w:ascii="Courier New" w:eastAsia="Times New Roman" w:hAnsi="Courier New" w:cs="Courier New"/>
+          <w:color w:val="9876AA"/>
+          <w:sz w:val="20"/>
+          <w:szCs w:val="20"/>
+          <w:lang w:eastAsia="de-DE"/>
+        </w:rPr>
+        <w:t>context</w:t>
+      </w:r>
+      <w:r>
+        <w:rPr>
+          <w:rFonts w:ascii="Courier New" w:eastAsia="Times New Roman" w:hAnsi="Courier New" w:cs="Courier New"/>
+          <w:color w:val="A9B7C6"/>
+          <w:sz w:val="20"/>
+          <w:szCs w:val="20"/>
+          <w:lang w:eastAsia="de-DE"/>
+        </w:rPr>
+        <w:t>.getResources()</w:t>
+      </w:r>
+      <w:r>
+        <w:rPr>
+          <w:rFonts w:ascii="Courier New" w:eastAsia="Times New Roman" w:hAnsi="Courier New" w:cs="Courier New"/>
+          <w:color w:val="CC7832"/>
+          <w:sz w:val="20"/>
+          <w:szCs w:val="20"/>
+          <w:lang w:eastAsia="de-DE"/>
+        </w:rPr>
+        <w:t xml:space="preserve">, </w:t>
+      </w:r>
+      <w:r>
+        <w:rPr>
+          <w:rFonts w:ascii="Courier New" w:eastAsia="Times New Roman" w:hAnsi="Courier New" w:cs="Courier New"/>
+          <w:color w:val="A9B7C6"/>
+          <w:sz w:val="20"/>
+          <w:szCs w:val="20"/>
+          <w:lang w:eastAsia="de-DE"/>
+        </w:rPr>
+        <w:t>resource</w:t>
+      </w:r>
+      <w:r>
+        <w:rPr>
+          <w:rFonts w:ascii="Courier New" w:eastAsia="Times New Roman" w:hAnsi="Courier New" w:cs="Courier New"/>
+          <w:color w:val="CC7832"/>
+          <w:sz w:val="20"/>
+          <w:szCs w:val="20"/>
+          <w:lang w:eastAsia="de-DE"/>
+        </w:rPr>
+        <w:t xml:space="preserve">, </w:t>
+      </w:r>
+      <w:r>
+        <w:rPr>
+          <w:rFonts w:ascii="Courier New" w:eastAsia="Times New Roman" w:hAnsi="Courier New" w:cs="Courier New"/>
+          <w:color w:val="A9B7C6"/>
+          <w:sz w:val="20"/>
+          <w:szCs w:val="20"/>
+          <w:lang w:eastAsia="de-DE"/>
+        </w:rPr>
+        <w:t>bitmapOptions)</w:t>
+      </w:r>
+      <w:r>
+        <w:rPr>
+          <w:rFonts w:ascii="Courier New" w:eastAsia="Times New Roman" w:hAnsi="Courier New" w:cs="Courier New"/>
+          <w:color w:val="CC7832"/>
+          <w:sz w:val="20"/>
+          <w:szCs w:val="20"/>
+          <w:lang w:eastAsia="de-DE"/>
+        </w:rPr>
+        <w:t>;</w:t>
+      </w:r>
+      <w:r>
+        <w:rPr>
+          <w:rFonts w:ascii="Courier New" w:eastAsia="Times New Roman" w:hAnsi="Courier New" w:cs="Courier New"/>
+          <w:color w:val="CC7832"/>
+          <w:sz w:val="20"/>
+          <w:szCs w:val="20"/>
+          <w:lang w:eastAsia="de-DE"/>
+        </w:rPr>
+        <w:br/>
+      </w:r>
+      <w:r>
+        <w:rPr>
+          <w:rFonts w:ascii="Courier New" w:eastAsia="Times New Roman" w:hAnsi="Courier New" w:cs="Courier New"/>
+          <w:color w:val="A9B7C6"/>
+          <w:sz w:val="20"/>
+          <w:szCs w:val="20"/>
+          <w:lang w:eastAsia="de-DE"/>
+        </w:rPr>
+        <w:t>bitmapOptions.</w:t>
+      </w:r>
+      <w:r>
+        <w:rPr>
+          <w:rFonts w:ascii="Courier New" w:eastAsia="Times New Roman" w:hAnsi="Courier New" w:cs="Courier New"/>
+          <w:color w:val="9876AA"/>
+          <w:sz w:val="20"/>
+          <w:szCs w:val="20"/>
+          <w:lang w:eastAsia="de-DE"/>
+        </w:rPr>
+        <w:t xml:space="preserve">inSampleSize </w:t>
+      </w:r>
+      <w:r>
+        <w:rPr>
+          <w:rFonts w:ascii="Courier New" w:eastAsia="Times New Roman" w:hAnsi="Courier New" w:cs="Courier New"/>
+          <w:color w:val="A9B7C6"/>
+          <w:sz w:val="20"/>
+          <w:szCs w:val="20"/>
+          <w:lang w:eastAsia="de-DE"/>
+        </w:rPr>
+        <w:t>= GameView.</w:t>
+      </w:r>
+      <w:r>
+        <w:rPr>
+          <w:rFonts w:ascii="Courier New" w:eastAsia="Times New Roman" w:hAnsi="Courier New" w:cs="Courier New"/>
+          <w:i/>
+          <w:iCs/>
+          <w:color w:val="A9B7C6"/>
+          <w:sz w:val="20"/>
+          <w:szCs w:val="20"/>
+          <w:lang w:eastAsia="de-DE"/>
+        </w:rPr>
+        <w:t>calculateInSampleSize</w:t>
+      </w:r>
+      <w:r>
+        <w:rPr>
+          <w:rFonts w:ascii="Courier New" w:eastAsia="Times New Roman" w:hAnsi="Courier New" w:cs="Courier New"/>
+          <w:color w:val="A9B7C6"/>
+          <w:sz w:val="20"/>
+          <w:szCs w:val="20"/>
+          <w:lang w:eastAsia="de-DE"/>
+        </w:rPr>
+        <w:t>(bitmapOptions</w:t>
+      </w:r>
+      <w:r>
+        <w:rPr>
+          <w:rFonts w:ascii="Courier New" w:eastAsia="Times New Roman" w:hAnsi="Courier New" w:cs="Courier New"/>
+          <w:color w:val="CC7832"/>
+          <w:sz w:val="20"/>
+          <w:szCs w:val="20"/>
+          <w:lang w:eastAsia="de-DE"/>
+        </w:rPr>
+        <w:t xml:space="preserve">, </w:t>
+      </w:r>
+      <w:r>
+        <w:rPr>
+          <w:rFonts w:ascii="Courier New" w:eastAsia="Times New Roman" w:hAnsi="Courier New" w:cs="Courier New"/>
+          <w:color w:val="A9B7C6"/>
+          <w:sz w:val="20"/>
+          <w:szCs w:val="20"/>
+          <w:lang w:eastAsia="de-DE"/>
+        </w:rPr>
+        <w:t>PixelConverter.</w:t>
+      </w:r>
+      <w:r>
+        <w:rPr>
+          <w:rFonts w:ascii="Courier New" w:eastAsia="Times New Roman" w:hAnsi="Courier New" w:cs="Courier New"/>
+          <w:i/>
+          <w:iCs/>
+          <w:color w:val="A9B7C6"/>
+          <w:sz w:val="20"/>
+          <w:szCs w:val="20"/>
+          <w:lang w:eastAsia="de-DE"/>
+        </w:rPr>
+        <w:t>convertWidth</w:t>
+      </w:r>
+      <w:r>
+        <w:rPr>
+          <w:rFonts w:ascii="Courier New" w:eastAsia="Times New Roman" w:hAnsi="Courier New" w:cs="Courier New"/>
+          <w:color w:val="A9B7C6"/>
+          <w:sz w:val="20"/>
+          <w:szCs w:val="20"/>
+          <w:lang w:eastAsia="de-DE"/>
+        </w:rPr>
+        <w:t>(width</w:t>
+      </w:r>
+      <w:r>
+        <w:rPr>
+          <w:rFonts w:ascii="Courier New" w:eastAsia="Times New Roman" w:hAnsi="Courier New" w:cs="Courier New"/>
+          <w:color w:val="CC7832"/>
+          <w:sz w:val="20"/>
+          <w:szCs w:val="20"/>
+          <w:lang w:eastAsia="de-DE"/>
+        </w:rPr>
+        <w:t>,</w:t>
+      </w:r>
+      <w:r>
+        <w:rPr>
+          <w:rFonts w:ascii="Courier New" w:eastAsia="Times New Roman" w:hAnsi="Courier New" w:cs="Courier New"/>
+          <w:color w:val="9876AA"/>
+          <w:sz w:val="20"/>
+          <w:szCs w:val="20"/>
+          <w:lang w:eastAsia="de-DE"/>
+        </w:rPr>
+        <w:t>context</w:t>
+      </w:r>
+      <w:r>
+        <w:rPr>
+          <w:rFonts w:ascii="Courier New" w:eastAsia="Times New Roman" w:hAnsi="Courier New" w:cs="Courier New"/>
+          <w:color w:val="A9B7C6"/>
+          <w:sz w:val="20"/>
+          <w:szCs w:val="20"/>
+          <w:lang w:eastAsia="de-DE"/>
+        </w:rPr>
+        <w:t>)</w:t>
+      </w:r>
+      <w:r>
+        <w:rPr>
+          <w:rFonts w:ascii="Courier New" w:eastAsia="Times New Roman" w:hAnsi="Courier New" w:cs="Courier New"/>
+          <w:color w:val="CC7832"/>
+          <w:sz w:val="20"/>
+          <w:szCs w:val="20"/>
+          <w:lang w:eastAsia="de-DE"/>
+        </w:rPr>
+        <w:t xml:space="preserve">, </w:t>
+      </w:r>
+      <w:r>
+        <w:rPr>
+          <w:rFonts w:ascii="Courier New" w:eastAsia="Times New Roman" w:hAnsi="Courier New" w:cs="Courier New"/>
+          <w:color w:val="A9B7C6"/>
+          <w:sz w:val="20"/>
+          <w:szCs w:val="20"/>
+          <w:lang w:eastAsia="de-DE"/>
+        </w:rPr>
+        <w:t>PixelConverter.</w:t>
+      </w:r>
+      <w:r>
+        <w:rPr>
+          <w:rFonts w:ascii="Courier New" w:eastAsia="Times New Roman" w:hAnsi="Courier New" w:cs="Courier New"/>
+          <w:i/>
+          <w:iCs/>
+          <w:color w:val="A9B7C6"/>
+          <w:sz w:val="20"/>
+          <w:szCs w:val="20"/>
+          <w:lang w:eastAsia="de-DE"/>
+        </w:rPr>
+        <w:t>convertHeight</w:t>
+      </w:r>
+      <w:r>
+        <w:rPr>
+          <w:rFonts w:ascii="Courier New" w:eastAsia="Times New Roman" w:hAnsi="Courier New" w:cs="Courier New"/>
+          <w:color w:val="A9B7C6"/>
+          <w:sz w:val="20"/>
+          <w:szCs w:val="20"/>
+          <w:lang w:eastAsia="de-DE"/>
+        </w:rPr>
+        <w:t>(height</w:t>
+      </w:r>
+      <w:r>
+        <w:rPr>
+          <w:rFonts w:ascii="Courier New" w:eastAsia="Times New Roman" w:hAnsi="Courier New" w:cs="Courier New"/>
+          <w:color w:val="CC7832"/>
+          <w:sz w:val="20"/>
+          <w:szCs w:val="20"/>
+          <w:lang w:eastAsia="de-DE"/>
+        </w:rPr>
+        <w:t>,</w:t>
+      </w:r>
+      <w:r>
+        <w:rPr>
+          <w:rFonts w:ascii="Courier New" w:eastAsia="Times New Roman" w:hAnsi="Courier New" w:cs="Courier New"/>
+          <w:color w:val="9876AA"/>
+          <w:sz w:val="20"/>
+          <w:szCs w:val="20"/>
+          <w:lang w:eastAsia="de-DE"/>
+        </w:rPr>
+        <w:t>context</w:t>
+      </w:r>
+      <w:r>
+        <w:rPr>
+          <w:rFonts w:ascii="Courier New" w:eastAsia="Times New Roman" w:hAnsi="Courier New" w:cs="Courier New"/>
+          <w:color w:val="A9B7C6"/>
+          <w:sz w:val="20"/>
+          <w:szCs w:val="20"/>
+          <w:lang w:eastAsia="de-DE"/>
+        </w:rPr>
+        <w:t>))</w:t>
+      </w:r>
+      <w:r>
+        <w:rPr>
+          <w:rFonts w:ascii="Courier New" w:eastAsia="Times New Roman" w:hAnsi="Courier New" w:cs="Courier New"/>
+          <w:color w:val="CC7832"/>
+          <w:sz w:val="20"/>
+          <w:szCs w:val="20"/>
+          <w:lang w:eastAsia="de-DE"/>
+        </w:rPr>
+        <w:t>;</w:t>
+      </w:r>
+      <w:r>
+        <w:rPr>
+          <w:rFonts w:ascii="Courier New" w:eastAsia="Times New Roman" w:hAnsi="Courier New" w:cs="Courier New"/>
+          <w:color w:val="CC7832"/>
+          <w:sz w:val="20"/>
+          <w:szCs w:val="20"/>
+          <w:lang w:eastAsia="de-DE"/>
+        </w:rPr>
+        <w:br/>
+      </w:r>
+      <w:r>
+        <w:rPr>
+          <w:rFonts w:ascii="Courier New" w:eastAsia="Times New Roman" w:hAnsi="Courier New" w:cs="Courier New"/>
+          <w:color w:val="A9B7C6"/>
+          <w:sz w:val="20"/>
+          <w:szCs w:val="20"/>
+          <w:lang w:eastAsia="de-DE"/>
+        </w:rPr>
+        <w:t>bitmapOptions.</w:t>
+      </w:r>
+      <w:r>
+        <w:rPr>
+          <w:rFonts w:ascii="Courier New" w:eastAsia="Times New Roman" w:hAnsi="Courier New" w:cs="Courier New"/>
+          <w:color w:val="9876AA"/>
+          <w:sz w:val="20"/>
+          <w:szCs w:val="20"/>
+          <w:lang w:eastAsia="de-DE"/>
+        </w:rPr>
+        <w:t xml:space="preserve">inJustDecodeBounds </w:t>
+      </w:r>
+      <w:r>
+        <w:rPr>
+          <w:rFonts w:ascii="Courier New" w:eastAsia="Times New Roman" w:hAnsi="Courier New" w:cs="Courier New"/>
+          <w:color w:val="A9B7C6"/>
+          <w:sz w:val="20"/>
+          <w:szCs w:val="20"/>
+          <w:lang w:eastAsia="de-DE"/>
+        </w:rPr>
+        <w:t xml:space="preserve">= </w:t>
+      </w:r>
+      <w:r>
+        <w:rPr>
+          <w:rFonts w:ascii="Courier New" w:eastAsia="Times New Roman" w:hAnsi="Courier New" w:cs="Courier New"/>
+          <w:color w:val="CC7832"/>
+          <w:sz w:val="20"/>
+          <w:szCs w:val="20"/>
+          <w:lang w:eastAsia="de-DE"/>
+        </w:rPr>
+        <w:t>false;</w:t>
+      </w:r>
+      <w:r>
+        <w:rPr>
+          <w:rFonts w:ascii="Courier New" w:eastAsia="Times New Roman" w:hAnsi="Courier New" w:cs="Courier New"/>
+          <w:color w:val="CC7832"/>
+          <w:sz w:val="20"/>
+          <w:szCs w:val="20"/>
+          <w:lang w:eastAsia="de-DE"/>
+        </w:rPr>
+        <w:br/>
+      </w:r>
+      <w:r>
+        <w:rPr>
+          <w:rFonts w:ascii="Courier New" w:eastAsia="Times New Roman" w:hAnsi="Courier New" w:cs="Courier New"/>
+          <w:color w:val="A9B7C6"/>
+          <w:sz w:val="20"/>
+          <w:szCs w:val="20"/>
+          <w:lang w:eastAsia="de-DE"/>
+        </w:rPr>
+        <w:t>Bitmap prepareBitmapHolder = BitmapFactory.</w:t>
+      </w:r>
+      <w:r>
+        <w:rPr>
+          <w:rFonts w:ascii="Courier New" w:eastAsia="Times New Roman" w:hAnsi="Courier New" w:cs="Courier New"/>
+          <w:i/>
+          <w:iCs/>
+          <w:color w:val="A9B7C6"/>
+          <w:sz w:val="20"/>
+          <w:szCs w:val="20"/>
+          <w:lang w:eastAsia="de-DE"/>
+        </w:rPr>
+        <w:t>decodeResource</w:t>
+      </w:r>
+      <w:r>
+        <w:rPr>
+          <w:rFonts w:ascii="Courier New" w:eastAsia="Times New Roman" w:hAnsi="Courier New" w:cs="Courier New"/>
+          <w:color w:val="A9B7C6"/>
+          <w:sz w:val="20"/>
+          <w:szCs w:val="20"/>
+          <w:lang w:eastAsia="de-DE"/>
+        </w:rPr>
+        <w:t>(</w:t>
+      </w:r>
+      <w:r>
+        <w:rPr>
+          <w:rFonts w:ascii="Courier New" w:eastAsia="Times New Roman" w:hAnsi="Courier New" w:cs="Courier New"/>
+          <w:color w:val="9876AA"/>
+          <w:sz w:val="20"/>
+          <w:szCs w:val="20"/>
+          <w:lang w:eastAsia="de-DE"/>
+        </w:rPr>
+        <w:t>context</w:t>
+      </w:r>
+      <w:r>
+        <w:rPr>
+          <w:rFonts w:ascii="Courier New" w:eastAsia="Times New Roman" w:hAnsi="Courier New" w:cs="Courier New"/>
+          <w:color w:val="A9B7C6"/>
+          <w:sz w:val="20"/>
+          <w:szCs w:val="20"/>
+          <w:lang w:eastAsia="de-DE"/>
+        </w:rPr>
+        <w:t>.getResources()</w:t>
+      </w:r>
+      <w:r>
+        <w:rPr>
+          <w:rFonts w:ascii="Courier New" w:eastAsia="Times New Roman" w:hAnsi="Courier New" w:cs="Courier New"/>
+          <w:color w:val="CC7832"/>
+          <w:sz w:val="20"/>
+          <w:szCs w:val="20"/>
+          <w:lang w:eastAsia="de-DE"/>
+        </w:rPr>
+        <w:t xml:space="preserve">, </w:t>
+      </w:r>
+      <w:r>
+        <w:rPr>
+          <w:rFonts w:ascii="Courier New" w:eastAsia="Times New Roman" w:hAnsi="Courier New" w:cs="Courier New"/>
+          <w:color w:val="A9B7C6"/>
+          <w:sz w:val="20"/>
+          <w:szCs w:val="20"/>
+          <w:lang w:eastAsia="de-DE"/>
+        </w:rPr>
+        <w:t>resource</w:t>
+      </w:r>
+      <w:r>
+        <w:rPr>
+          <w:rFonts w:ascii="Courier New" w:eastAsia="Times New Roman" w:hAnsi="Courier New" w:cs="Courier New"/>
+          <w:color w:val="CC7832"/>
+          <w:sz w:val="20"/>
+          <w:szCs w:val="20"/>
+          <w:lang w:eastAsia="de-DE"/>
+        </w:rPr>
+        <w:t xml:space="preserve">, </w:t>
+      </w:r>
+      <w:r>
+        <w:rPr>
+          <w:rFonts w:ascii="Courier New" w:eastAsia="Times New Roman" w:hAnsi="Courier New" w:cs="Courier New"/>
+          <w:color w:val="A9B7C6"/>
+          <w:sz w:val="20"/>
+          <w:szCs w:val="20"/>
+          <w:lang w:eastAsia="de-DE"/>
+        </w:rPr>
+        <w:t>bitmapOptions)</w:t>
+      </w:r>
+      <w:r>
+        <w:rPr>
+          <w:rFonts w:ascii="Courier New" w:eastAsia="Times New Roman" w:hAnsi="Courier New" w:cs="Courier New"/>
+          <w:color w:val="CC7832"/>
+          <w:sz w:val="20"/>
+          <w:szCs w:val="20"/>
+          <w:lang w:eastAsia="de-DE"/>
+        </w:rPr>
+        <w:t>;</w:t>
+      </w:r>
+    </w:p>
+    <w:p>
+      <w:pPr>
+        <w:pStyle w:val="Heading4"/>
+        <w:jc w:val="center"/>
+      </w:pPr>
+      <w:bookmarkStart w:id="38" w:name="_Snippet_3"/>
+      <w:bookmarkEnd w:id="38"/>
+      <w:r>
+        <w:t>Snippet 3</w:t>
+      </w:r>
+    </w:p>
+    <w:p/>
+    <w:p>
+      <w:r>
+        <w:rPr>
+          <w:noProof/>
+        </w:rPr>
+        <w:lastRenderedPageBreak/>
+        <w:drawing>
+          <wp:inline distT="0" distB="0" distL="0" distR="0" wp14:anchorId="287D7482" wp14:editId="3B57D4F3">
+            <wp:extent cx="5612130" cy="3180715"/>
+            <wp:effectExtent l="0" t="0" r="7620" b="635"/>
+            <wp:docPr id="4" name="Picture 4"/>
+            <wp:cNvGraphicFramePr>
+              <a:graphicFrameLocks xmlns:a="http://schemas.openxmlformats.org/drawingml/2006/main" noChangeAspect="1"/>
+            </wp:cNvGraphicFramePr>
+            <a:graphic xmlns:a="http://schemas.openxmlformats.org/drawingml/2006/main">
+              <a:graphicData uri="http://schemas.openxmlformats.org/drawingml/2006/picture">
+                <pic:pic xmlns:pic="http://schemas.openxmlformats.org/drawingml/2006/picture">
+                  <pic:nvPicPr>
+                    <pic:cNvPr id="1" name=""/>
+                    <pic:cNvPicPr/>
+                  </pic:nvPicPr>
+                  <pic:blipFill>
+                    <a:blip r:embed="rId11"/>
+                    <a:stretch>
+                      <a:fillRect/>
+                    </a:stretch>
+                  </pic:blipFill>
+                  <pic:spPr>
+                    <a:xfrm>
+                      <a:off x="0" y="0"/>
+                      <a:ext cx="5612130" cy="3180715"/>
+                    </a:xfrm>
+                    <a:prstGeom prst="rect">
+                      <a:avLst/>
+                    </a:prstGeom>
+                  </pic:spPr>
+                </pic:pic>
+              </a:graphicData>
+            </a:graphic>
+          </wp:inline>
+        </w:drawing>
+      </w:r>
+    </w:p>
+    <w:p>
+      <w:pPr>
+        <w:pStyle w:val="Heading4"/>
+        <w:jc w:val="center"/>
+      </w:pPr>
+      <w:bookmarkStart w:id="39" w:name="_Bild_1"/>
+      <w:bookmarkEnd w:id="39"/>
+      <w:r>
+        <w:t>Bild 1</w:t>
+      </w:r>
+    </w:p>
+    <w:p>
+      <w:r>
+        <w:rPr>
+          <w:noProof/>
+        </w:rPr>
+        <w:drawing>
+          <wp:inline distT="0" distB="0" distL="0" distR="0" wp14:anchorId="54BF15F2" wp14:editId="4006B078">
+            <wp:extent cx="5612130" cy="3160395"/>
+            <wp:effectExtent l="0" t="0" r="7620" b="1905"/>
+            <wp:docPr id="5" name="Picture 5"/>
+            <wp:cNvGraphicFramePr>
+              <a:graphicFrameLocks xmlns:a="http://schemas.openxmlformats.org/drawingml/2006/main" noChangeAspect="1"/>
+            </wp:cNvGraphicFramePr>
+            <a:graphic xmlns:a="http://schemas.openxmlformats.org/drawingml/2006/main">
+              <a:graphicData uri="http://schemas.openxmlformats.org/drawingml/2006/picture">
+                <pic:pic xmlns:pic="http://schemas.openxmlformats.org/drawingml/2006/picture">
+                  <pic:nvPicPr>
+                    <pic:cNvPr id="1" name=""/>
+                    <pic:cNvPicPr/>
+                  </pic:nvPicPr>
+                  <pic:blipFill>
+                    <a:blip r:embed="rId12"/>
+                    <a:stretch>
+                      <a:fillRect/>
+                    </a:stretch>
+                  </pic:blipFill>
+                  <pic:spPr>
+                    <a:xfrm>
+                      <a:off x="0" y="0"/>
+                      <a:ext cx="5612130" cy="3160395"/>
+                    </a:xfrm>
+                    <a:prstGeom prst="rect">
+                      <a:avLst/>
+                    </a:prstGeom>
+                  </pic:spPr>
+                </pic:pic>
+              </a:graphicData>
+            </a:graphic>
+          </wp:inline>
+        </w:drawing>
+      </w:r>
+    </w:p>
+    <w:p>
+      <w:pPr>
+        <w:pStyle w:val="Heading4"/>
+        <w:jc w:val="center"/>
+      </w:pPr>
+      <w:bookmarkStart w:id="40" w:name="_Bild_2"/>
+      <w:bookmarkEnd w:id="40"/>
+      <w:r>
+        <w:lastRenderedPageBreak/>
+        <w:t>Bild 2</w:t>
+      </w:r>
+    </w:p>
+    <w:p>
+      <w:r>
+        <w:rPr>
+          <w:noProof/>
+        </w:rPr>
+        <w:drawing>
+          <wp:inline distT="0" distB="0" distL="0" distR="0" wp14:anchorId="1EDCB433" wp14:editId="6960583F">
+            <wp:extent cx="5612130" cy="3166745"/>
+            <wp:effectExtent l="0" t="0" r="7620" b="0"/>
+            <wp:docPr id="6" name="Picture 6"/>
+            <wp:cNvGraphicFramePr>
+              <a:graphicFrameLocks xmlns:a="http://schemas.openxmlformats.org/drawingml/2006/main" noChangeAspect="1"/>
+            </wp:cNvGraphicFramePr>
+            <a:graphic xmlns:a="http://schemas.openxmlformats.org/drawingml/2006/main">
+              <a:graphicData uri="http://schemas.openxmlformats.org/drawingml/2006/picture">
+                <pic:pic xmlns:pic="http://schemas.openxmlformats.org/drawingml/2006/picture">
+                  <pic:nvPicPr>
+                    <pic:cNvPr id="1" name=""/>
+                    <pic:cNvPicPr/>
+                  </pic:nvPicPr>
+                  <pic:blipFill>
+                    <a:blip r:embed="rId13"/>
+                    <a:stretch>
+                      <a:fillRect/>
+                    </a:stretch>
+                  </pic:blipFill>
+                  <pic:spPr>
+                    <a:xfrm>
+                      <a:off x="0" y="0"/>
+                      <a:ext cx="5612130" cy="3166745"/>
+                    </a:xfrm>
+                    <a:prstGeom prst="rect">
+                      <a:avLst/>
+                    </a:prstGeom>
+                  </pic:spPr>
+                </pic:pic>
+              </a:graphicData>
+            </a:graphic>
+          </wp:inline>
+        </w:drawing>
+      </w:r>
+    </w:p>
+    <w:p>
+      <w:pPr>
+        <w:pStyle w:val="Heading4"/>
+        <w:jc w:val="center"/>
+      </w:pPr>
+      <w:bookmarkStart w:id="41" w:name="_Bild_3"/>
+      <w:bookmarkEnd w:id="41"/>
+      <w:r>
+        <w:t xml:space="preserve">Bild </w:t>
+      </w:r>
+      <w:r>
+        <w:t>3</w:t>
+      </w:r>
+    </w:p>
+    <w:p>
+      <w:r>
+        <w:rPr>
+          <w:noProof/>
+        </w:rPr>
+        <w:drawing>
+          <wp:inline distT="0" distB="0" distL="0" distR="0" wp14:anchorId="13EF7B40" wp14:editId="355B063A">
+            <wp:extent cx="5612130" cy="3164840"/>
+            <wp:effectExtent l="0" t="0" r="7620" b="0"/>
+            <wp:docPr id="7" name="Picture 7"/>
+            <wp:cNvGraphicFramePr>
+              <a:graphicFrameLocks xmlns:a="http://schemas.openxmlformats.org/drawingml/2006/main" noChangeAspect="1"/>
+            </wp:cNvGraphicFramePr>
+            <a:graphic xmlns:a="http://schemas.openxmlformats.org/drawingml/2006/main">
+              <a:graphicData uri="http://schemas.openxmlformats.org/drawingml/2006/picture">
+                <pic:pic xmlns:pic="http://schemas.openxmlformats.org/drawingml/2006/picture">
+                  <pic:nvPicPr>
+                    <pic:cNvPr id="1" name=""/>
+                    <pic:cNvPicPr/>
+                  </pic:nvPicPr>
+                  <pic:blipFill>
+                    <a:blip r:embed="rId14"/>
+                    <a:stretch>
+                      <a:fillRect/>
+                    </a:stretch>
+                  </pic:blipFill>
+                  <pic:spPr>
+                    <a:xfrm>
+                      <a:off x="0" y="0"/>
+                      <a:ext cx="5612130" cy="3164840"/>
+                    </a:xfrm>
+                    <a:prstGeom prst="rect">
+                      <a:avLst/>
+                    </a:prstGeom>
+                  </pic:spPr>
+                </pic:pic>
+              </a:graphicData>
+            </a:graphic>
+          </wp:inline>
+        </w:drawing>
+      </w:r>
+    </w:p>
+    <w:p>
+      <w:pPr>
+        <w:pStyle w:val="Heading4"/>
+        <w:jc w:val="center"/>
+      </w:pPr>
+      <w:bookmarkStart w:id="42" w:name="_Bild_4"/>
+      <w:bookmarkEnd w:id="42"/>
+      <w:r>
+        <w:lastRenderedPageBreak/>
+        <w:t xml:space="preserve">Bild </w:t>
+      </w:r>
+      <w:r>
+        <w:t>4</w:t>
+      </w:r>
+    </w:p>
+    <w:p>
+      <w:r>
+        <w:rPr>
+          <w:noProof/>
+        </w:rPr>
+        <w:drawing>
+          <wp:inline distT="0" distB="0" distL="0" distR="0" wp14:anchorId="593214AB" wp14:editId="2FFC13FD">
+            <wp:extent cx="5612130" cy="3159760"/>
+            <wp:effectExtent l="0" t="0" r="7620" b="2540"/>
+            <wp:docPr id="8" name="Picture 8"/>
+            <wp:cNvGraphicFramePr>
+              <a:graphicFrameLocks xmlns:a="http://schemas.openxmlformats.org/drawingml/2006/main" noChangeAspect="1"/>
+            </wp:cNvGraphicFramePr>
+            <a:graphic xmlns:a="http://schemas.openxmlformats.org/drawingml/2006/main">
+              <a:graphicData uri="http://schemas.openxmlformats.org/drawingml/2006/picture">
+                <pic:pic xmlns:pic="http://schemas.openxmlformats.org/drawingml/2006/picture">
+                  <pic:nvPicPr>
+                    <pic:cNvPr id="1" name=""/>
+                    <pic:cNvPicPr/>
+                  </pic:nvPicPr>
+                  <pic:blipFill>
+                    <a:blip r:embed="rId15"/>
+                    <a:stretch>
+                      <a:fillRect/>
+                    </a:stretch>
+                  </pic:blipFill>
+                  <pic:spPr>
+                    <a:xfrm>
+                      <a:off x="0" y="0"/>
+                      <a:ext cx="5612130" cy="3159760"/>
+                    </a:xfrm>
+                    <a:prstGeom prst="rect">
+                      <a:avLst/>
+                    </a:prstGeom>
+                  </pic:spPr>
+                </pic:pic>
+              </a:graphicData>
+            </a:graphic>
+          </wp:inline>
+        </w:drawing>
+      </w:r>
+    </w:p>
+    <w:p>
+      <w:pPr>
+        <w:pStyle w:val="Heading4"/>
+        <w:jc w:val="center"/>
+      </w:pPr>
+      <w:bookmarkStart w:id="43" w:name="_Bild_5"/>
+      <w:bookmarkEnd w:id="43"/>
+      <w:r>
+        <w:t xml:space="preserve">Bild </w:t>
+      </w:r>
+      <w:r>
+        <w:t>5</w:t>
+      </w:r>
+    </w:p>
+    <w:p>
+      <w:r>
+        <w:rPr>
+          <w:noProof/>
+        </w:rPr>
+        <w:drawing>
+          <wp:inline distT="0" distB="0" distL="0" distR="0" wp14:anchorId="07A69BAF" wp14:editId="6074F785">
+            <wp:extent cx="5612130" cy="3183890"/>
+            <wp:effectExtent l="0" t="0" r="7620" b="0"/>
+            <wp:docPr id="9" name="Picture 9"/>
+            <wp:cNvGraphicFramePr>
+              <a:graphicFrameLocks xmlns:a="http://schemas.openxmlformats.org/drawingml/2006/main" noChangeAspect="1"/>
+            </wp:cNvGraphicFramePr>
+            <a:graphic xmlns:a="http://schemas.openxmlformats.org/drawingml/2006/main">
+              <a:graphicData uri="http://schemas.openxmlformats.org/drawingml/2006/picture">
+                <pic:pic xmlns:pic="http://schemas.openxmlformats.org/drawingml/2006/picture">
+                  <pic:nvPicPr>
+                    <pic:cNvPr id="1" name=""/>
+                    <pic:cNvPicPr/>
+                  </pic:nvPicPr>
+                  <pic:blipFill>
+                    <a:blip r:embed="rId16"/>
+                    <a:stretch>
+                      <a:fillRect/>
+                    </a:stretch>
+                  </pic:blipFill>
+                  <pic:spPr>
+                    <a:xfrm>
+                      <a:off x="0" y="0"/>
+                      <a:ext cx="5612130" cy="3183890"/>
+                    </a:xfrm>
+                    <a:prstGeom prst="rect">
+                      <a:avLst/>
+                    </a:prstGeom>
+                  </pic:spPr>
+                </pic:pic>
+              </a:graphicData>
+            </a:graphic>
+          </wp:inline>
+        </w:drawing>
+      </w:r>
+    </w:p>
+    <w:p>
+      <w:pPr>
+        <w:pStyle w:val="Heading4"/>
+        <w:jc w:val="center"/>
+      </w:pPr>
+      <w:r>
+        <w:t xml:space="preserve">Bild </w:t>
+      </w:r>
+      <w:r>
+        <w:t>6</w:t>
+      </w:r>
+    </w:p>
     <w:sectPr>
-      <w:footerReference w:type="default" r:id="rId11"/>
+      <w:footerReference w:type="default" r:id="rId17"/>
       <w:pgSz w:w="12240" w:h="15840"/>
       <w:pgMar w:top="1440" w:right="1701" w:bottom="1440" w:left="1701" w:header="709" w:footer="709" w:gutter="0"/>
       <w:pgNumType w:start="0"/>
@@ -10589,6 +12728,39 @@
       <w:r>
         <w:continuationSeparator/>
       </w:r>
+    </w:p>
+  </w:footnote>
+  <w:footnote w:id="1">
+    <w:p>
+      <w:pPr>
+        <w:pStyle w:val="FootnoteText"/>
+        <w:rPr>
+          <w:lang w:val="de-DE"/>
+        </w:rPr>
+      </w:pPr>
+      <w:r>
+        <w:rPr>
+          <w:rStyle w:val="FootnoteReference"/>
+        </w:rPr>
+        <w:footnoteRef/>
+      </w:r>
+      <w:r>
+        <w:t xml:space="preserve"> </w:t>
+      </w:r>
+      <w:r>
+        <w:rPr>
+          <w:lang w:val="de-DE"/>
+        </w:rPr>
+        <w:t>https://developer.android.com/topic/performance/graphics/load-bitmap#java</w:t>
+      </w:r>
+    </w:p>
+    <w:p>
+      <w:pPr>
+        <w:pStyle w:val="FootnoteText"/>
+        <w:rPr>
+          <w:lang w:val="de-DE"/>
+        </w:rPr>
+      </w:pPr>
     </w:p>
   </w:footnote>
 </w:footnotes>
@@ -11946,6 +14118,45 @@
       <w:contextualSpacing/>
     </w:pPr>
   </w:style>
+  <w:style w:type="paragraph" w:styleId="FootnoteText">
+    <w:name w:val="footnote text"/>
+    <w:basedOn w:val="Normal"/>
+    <w:link w:val="FootnoteTextChar"/>
+    <w:uiPriority w:val="99"/>
+    <w:semiHidden/>
+    <w:unhideWhenUsed/>
+    <w:rsid w:val="00F43E7A"/>
+    <w:pPr>
+      <w:spacing w:after="0" w:line="240" w:lineRule="auto"/>
+    </w:pPr>
+    <w:rPr>
+      <w:sz w:val="20"/>
+      <w:szCs w:val="20"/>
+    </w:rPr>
+  </w:style>
+  <w:style w:type="character" w:customStyle="1" w:styleId="FootnoteTextChar">
+    <w:name w:val="Footnote Text Char"/>
+    <w:basedOn w:val="DefaultParagraphFont"/>
+    <w:link w:val="FootnoteText"/>
+    <w:uiPriority w:val="99"/>
+    <w:semiHidden/>
+    <w:rsid w:val="00F43E7A"/>
+    <w:rPr>
+      <w:sz w:val="20"/>
+      <w:szCs w:val="20"/>
+    </w:rPr>
+  </w:style>
+  <w:style w:type="character" w:styleId="FootnoteReference">
+    <w:name w:val="footnote reference"/>
+    <w:basedOn w:val="DefaultParagraphFont"/>
+    <w:uiPriority w:val="99"/>
+    <w:semiHidden/>
+    <w:unhideWhenUsed/>
+    <w:rsid w:val="00F43E7A"/>
+    <w:rPr>
+      <w:vertAlign w:val="superscript"/>
+    </w:rPr>
+  </w:style>
 </w:styles>
 </file>
 
@@ -12215,7 +14426,7 @@
 </file>
 
 <file path=customXml/itemProps1.xml><?xml version="1.0" encoding="utf-8"?>
-<ds:datastoreItem xmlns:ds="http://schemas.openxmlformats.org/officeDocument/2006/customXml" ds:itemID="{390420BA-74B5-4BEA-9A89-914FAB40A31C}">
+<ds:datastoreItem xmlns:ds="http://schemas.openxmlformats.org/officeDocument/2006/customXml" ds:itemID="{E8C60C4C-2FBE-4766-9527-4A26190DD195}">
   <ds:schemaRefs>
     <ds:schemaRef ds:uri="http://schemas.openxmlformats.org/officeDocument/2006/bibliography"/>
   </ds:schemaRefs>

--- a/Projektdokumentation für Dino Jousting.docx
+++ b/Projektdokumentation für Dino Jousting.docx
@@ -4,6 +4,7 @@
   <w:body>
     <w:p>
       <w:pPr>
+        <w:spacing w:line="276" w:lineRule="auto"/>
         <w:jc w:val="center"/>
         <w:rPr>
           <w:sz w:val="28"/>
@@ -22,6 +23,7 @@
     </w:p>
     <w:p>
       <w:pPr>
+        <w:spacing w:line="276" w:lineRule="auto"/>
         <w:jc w:val="center"/>
         <w:rPr>
           <w:sz w:val="28"/>
@@ -32,6 +34,7 @@
     </w:p>
     <w:p>
       <w:pPr>
+        <w:spacing w:line="276" w:lineRule="auto"/>
         <w:jc w:val="center"/>
         <w:rPr>
           <w:sz w:val="28"/>
@@ -50,6 +53,7 @@
     </w:p>
     <w:p>
       <w:pPr>
+        <w:spacing w:line="276" w:lineRule="auto"/>
         <w:jc w:val="center"/>
         <w:rPr>
           <w:sz w:val="28"/>
@@ -60,6 +64,7 @@
     </w:p>
     <w:p>
       <w:pPr>
+        <w:spacing w:line="276" w:lineRule="auto"/>
         <w:jc w:val="center"/>
         <w:rPr>
           <w:sz w:val="28"/>
@@ -78,6 +83,7 @@
     </w:p>
     <w:p>
       <w:pPr>
+        <w:spacing w:line="276" w:lineRule="auto"/>
         <w:jc w:val="center"/>
         <w:rPr>
           <w:sz w:val="28"/>
@@ -89,6 +95,7 @@
     <w:p>
       <w:pPr>
         <w:pStyle w:val="Title"/>
+        <w:spacing w:line="276" w:lineRule="auto"/>
         <w:jc w:val="center"/>
         <w:rPr>
           <w:lang w:val="de-DE"/>
@@ -103,6 +110,7 @@
     </w:p>
     <w:p>
       <w:pPr>
+        <w:spacing w:line="276" w:lineRule="auto"/>
         <w:rPr>
           <w:lang w:val="de-DE"/>
         </w:rPr>
@@ -111,6 +119,7 @@
     <w:p>
       <w:pPr>
         <w:pStyle w:val="Title"/>
+        <w:spacing w:line="276" w:lineRule="auto"/>
         <w:jc w:val="center"/>
         <w:rPr>
           <w:sz w:val="48"/>
@@ -153,13 +162,15 @@
     </w:p>
     <w:p>
       <w:pPr>
-        <w:rPr>
-          <w:lang w:val="de-DE"/>
-        </w:rPr>
-      </w:pPr>
-    </w:p>
-    <w:p>
-      <w:pPr>
+        <w:spacing w:line="276" w:lineRule="auto"/>
+        <w:rPr>
+          <w:lang w:val="de-DE"/>
+        </w:rPr>
+      </w:pPr>
+    </w:p>
+    <w:p>
+      <w:pPr>
+        <w:spacing w:line="276" w:lineRule="auto"/>
         <w:jc w:val="center"/>
         <w:rPr>
           <w:lang w:val="de-DE"/>
@@ -174,6 +185,7 @@
     </w:p>
     <w:p>
       <w:pPr>
+        <w:spacing w:line="276" w:lineRule="auto"/>
         <w:jc w:val="center"/>
         <w:rPr>
           <w:lang w:val="de-DE"/>
@@ -182,6 +194,7 @@
     </w:p>
     <w:p>
       <w:pPr>
+        <w:spacing w:line="276" w:lineRule="auto"/>
         <w:jc w:val="center"/>
         <w:rPr>
           <w:lang w:val="de-DE"/>
@@ -197,6 +210,7 @@
     </w:p>
     <w:p>
       <w:pPr>
+        <w:spacing w:line="276" w:lineRule="auto"/>
         <w:jc w:val="center"/>
         <w:rPr>
           <w:lang w:val="de-DE"/>
@@ -217,6 +231,7 @@
     </w:p>
     <w:p>
       <w:pPr>
+        <w:spacing w:line="276" w:lineRule="auto"/>
         <w:jc w:val="center"/>
         <w:rPr>
           <w:lang w:val="de-DE"/>
@@ -237,6 +252,7 @@
     </w:p>
     <w:p>
       <w:pPr>
+        <w:spacing w:line="276" w:lineRule="auto"/>
         <w:jc w:val="center"/>
         <w:rPr>
           <w:lang w:val="de-DE"/>
@@ -245,6 +261,7 @@
     </w:p>
     <w:p>
       <w:pPr>
+        <w:spacing w:line="276" w:lineRule="auto"/>
         <w:jc w:val="center"/>
         <w:rPr>
           <w:b/>
@@ -261,6 +278,7 @@
     </w:p>
     <w:p>
       <w:pPr>
+        <w:spacing w:line="276" w:lineRule="auto"/>
         <w:jc w:val="center"/>
         <w:rPr>
           <w:lang w:val="de-DE"/>
@@ -287,6 +305,7 @@
     </w:p>
     <w:p>
       <w:pPr>
+        <w:spacing w:line="276" w:lineRule="auto"/>
         <w:jc w:val="center"/>
         <w:rPr>
           <w:lang w:val="de-DE"/>
@@ -301,6 +320,7 @@
     </w:p>
     <w:p>
       <w:pPr>
+        <w:spacing w:line="276" w:lineRule="auto"/>
         <w:jc w:val="center"/>
         <w:rPr>
           <w:lang w:val="de-DE"/>
@@ -315,6 +335,7 @@
     </w:p>
     <w:p>
       <w:pPr>
+        <w:spacing w:line="276" w:lineRule="auto"/>
         <w:jc w:val="center"/>
         <w:rPr>
           <w:lang w:val="de-DE"/>
@@ -323,6 +344,7 @@
     </w:p>
     <w:p>
       <w:pPr>
+        <w:spacing w:line="276" w:lineRule="auto"/>
         <w:jc w:val="center"/>
         <w:rPr>
           <w:lang w:val="de-DE"/>
@@ -334,6 +356,7 @@
           <w:sz w:val="48"/>
           <w:szCs w:val="48"/>
         </w:rPr>
+        <w:lastRenderedPageBreak/>
         <w:drawing>
           <wp:inline distT="0" distB="0" distL="0" distR="0" wp14:anchorId="1881AD9B" wp14:editId="41EDD9AB">
             <wp:extent cx="4198620" cy="1032541"/>
@@ -384,7 +407,7 @@
         </w:drawing>
       </w:r>
     </w:p>
-    <w:bookmarkStart w:id="0" w:name="_Toc533147654" w:displacedByCustomXml="next"/>
+    <w:bookmarkStart w:id="0" w:name="_Toc533156479" w:displacedByCustomXml="next"/>
     <w:sdt>
       <w:sdtPr>
         <w:rPr>
@@ -410,6 +433,7 @@
         <w:p>
           <w:pPr>
             <w:pStyle w:val="Heading1"/>
+            <w:spacing w:line="276" w:lineRule="auto"/>
             <w:rPr>
               <w:lang w:val="de-DE"/>
             </w:rPr>
@@ -447,7 +471,7 @@
           <w:r>
             <w:fldChar w:fldCharType="separate"/>
           </w:r>
-          <w:hyperlink w:anchor="_Toc533147654" w:history="1">
+          <w:hyperlink w:anchor="_Toc533156479" w:history="1">
             <w:r>
               <w:rPr>
                 <w:rStyle w:val="Hyperlink"/>
@@ -491,7 +515,7 @@
                 <w:noProof/>
                 <w:webHidden/>
               </w:rPr>
-              <w:instrText xml:space="preserve"> PAGEREF _Toc533147654 \h </w:instrText>
+              <w:instrText xml:space="preserve"> PAGEREF _Toc533156479 \h </w:instrText>
             </w:r>
             <w:r>
               <w:rPr>
@@ -535,7 +559,7 @@
               <w:lang w:val="de-DE" w:eastAsia="de-DE"/>
             </w:rPr>
           </w:pPr>
-          <w:hyperlink w:anchor="_Toc533147655" w:history="1">
+          <w:hyperlink w:anchor="_Toc533156480" w:history="1">
             <w:r>
               <w:rPr>
                 <w:rStyle w:val="Hyperlink"/>
@@ -579,7 +603,7 @@
                 <w:noProof/>
                 <w:webHidden/>
               </w:rPr>
-              <w:instrText xml:space="preserve"> PAGEREF _Toc533147655 \h </w:instrText>
+              <w:instrText xml:space="preserve"> PAGEREF _Toc533156480 \h </w:instrText>
             </w:r>
             <w:r>
               <w:rPr>
@@ -599,7 +623,7 @@
                 <w:noProof/>
                 <w:webHidden/>
               </w:rPr>
-              <w:t>1</w:t>
+              <w:t>2</w:t>
             </w:r>
             <w:r>
               <w:rPr>
@@ -623,7 +647,7 @@
               <w:lang w:val="de-DE" w:eastAsia="de-DE"/>
             </w:rPr>
           </w:pPr>
-          <w:hyperlink w:anchor="_Toc533147656" w:history="1">
+          <w:hyperlink w:anchor="_Toc533156481" w:history="1">
             <w:r>
               <w:rPr>
                 <w:rStyle w:val="Hyperlink"/>
@@ -667,7 +691,7 @@
                 <w:noProof/>
                 <w:webHidden/>
               </w:rPr>
-              <w:instrText xml:space="preserve"> PAGEREF _Toc533147656 \h </w:instrText>
+              <w:instrText xml:space="preserve"> PAGEREF _Toc533156481 \h </w:instrText>
             </w:r>
             <w:r>
               <w:rPr>
@@ -687,7 +711,7 @@
                 <w:noProof/>
                 <w:webHidden/>
               </w:rPr>
-              <w:t>1</w:t>
+              <w:t>2</w:t>
             </w:r>
             <w:r>
               <w:rPr>
@@ -711,7 +735,7 @@
               <w:lang w:val="de-DE" w:eastAsia="de-DE"/>
             </w:rPr>
           </w:pPr>
-          <w:hyperlink w:anchor="_Toc533147657" w:history="1">
+          <w:hyperlink w:anchor="_Toc533156482" w:history="1">
             <w:r>
               <w:rPr>
                 <w:rStyle w:val="Hyperlink"/>
@@ -755,7 +779,7 @@
                 <w:noProof/>
                 <w:webHidden/>
               </w:rPr>
-              <w:instrText xml:space="preserve"> PAGEREF _Toc533147657 \h </w:instrText>
+              <w:instrText xml:space="preserve"> PAGEREF _Toc533156482 \h </w:instrText>
             </w:r>
             <w:r>
               <w:rPr>
@@ -799,7 +823,7 @@
               <w:lang w:val="de-DE" w:eastAsia="de-DE"/>
             </w:rPr>
           </w:pPr>
-          <w:hyperlink w:anchor="_Toc533147658" w:history="1">
+          <w:hyperlink w:anchor="_Toc533156483" w:history="1">
             <w:r>
               <w:rPr>
                 <w:rStyle w:val="Hyperlink"/>
@@ -843,7 +867,7 @@
                 <w:noProof/>
                 <w:webHidden/>
               </w:rPr>
-              <w:instrText xml:space="preserve"> PAGEREF _Toc533147658 \h </w:instrText>
+              <w:instrText xml:space="preserve"> PAGEREF _Toc533156483 \h </w:instrText>
             </w:r>
             <w:r>
               <w:rPr>
@@ -887,7 +911,7 @@
               <w:lang w:val="de-DE" w:eastAsia="de-DE"/>
             </w:rPr>
           </w:pPr>
-          <w:hyperlink w:anchor="_Toc533147659" w:history="1">
+          <w:hyperlink w:anchor="_Toc533156484" w:history="1">
             <w:r>
               <w:rPr>
                 <w:rStyle w:val="Hyperlink"/>
@@ -931,7 +955,7 @@
                 <w:noProof/>
                 <w:webHidden/>
               </w:rPr>
-              <w:instrText xml:space="preserve"> PAGEREF _Toc533147659 \h </w:instrText>
+              <w:instrText xml:space="preserve"> PAGEREF _Toc533156484 \h </w:instrText>
             </w:r>
             <w:r>
               <w:rPr>
@@ -951,7 +975,7 @@
                 <w:noProof/>
                 <w:webHidden/>
               </w:rPr>
-              <w:t>2</w:t>
+              <w:t>3</w:t>
             </w:r>
             <w:r>
               <w:rPr>
@@ -975,7 +999,7 @@
               <w:lang w:val="de-DE" w:eastAsia="de-DE"/>
             </w:rPr>
           </w:pPr>
-          <w:hyperlink w:anchor="_Toc533147660" w:history="1">
+          <w:hyperlink w:anchor="_Toc533156485" w:history="1">
             <w:r>
               <w:rPr>
                 <w:rStyle w:val="Hyperlink"/>
@@ -1019,7 +1043,7 @@
                 <w:noProof/>
                 <w:webHidden/>
               </w:rPr>
-              <w:instrText xml:space="preserve"> PAGEREF _Toc533147660 \h </w:instrText>
+              <w:instrText xml:space="preserve"> PAGEREF _Toc533156485 \h </w:instrText>
             </w:r>
             <w:r>
               <w:rPr>
@@ -1039,7 +1063,7 @@
                 <w:noProof/>
                 <w:webHidden/>
               </w:rPr>
-              <w:t>2</w:t>
+              <w:t>3</w:t>
             </w:r>
             <w:r>
               <w:rPr>
@@ -1063,7 +1087,7 @@
               <w:lang w:val="de-DE" w:eastAsia="de-DE"/>
             </w:rPr>
           </w:pPr>
-          <w:hyperlink w:anchor="_Toc533147661" w:history="1">
+          <w:hyperlink w:anchor="_Toc533156486" w:history="1">
             <w:r>
               <w:rPr>
                 <w:rStyle w:val="Hyperlink"/>
@@ -1107,7 +1131,7 @@
                 <w:noProof/>
                 <w:webHidden/>
               </w:rPr>
-              <w:instrText xml:space="preserve"> PAGEREF _Toc533147661 \h </w:instrText>
+              <w:instrText xml:space="preserve"> PAGEREF _Toc533156486 \h </w:instrText>
             </w:r>
             <w:r>
               <w:rPr>
@@ -1151,7 +1175,7 @@
               <w:lang w:val="de-DE" w:eastAsia="de-DE"/>
             </w:rPr>
           </w:pPr>
-          <w:hyperlink w:anchor="_Toc533147662" w:history="1">
+          <w:hyperlink w:anchor="_Toc533156487" w:history="1">
             <w:r>
               <w:rPr>
                 <w:rStyle w:val="Hyperlink"/>
@@ -1195,7 +1219,7 @@
                 <w:noProof/>
                 <w:webHidden/>
               </w:rPr>
-              <w:instrText xml:space="preserve"> PAGEREF _Toc533147662 \h </w:instrText>
+              <w:instrText xml:space="preserve"> PAGEREF _Toc533156487 \h </w:instrText>
             </w:r>
             <w:r>
               <w:rPr>
@@ -1215,7 +1239,7 @@
                 <w:noProof/>
                 <w:webHidden/>
               </w:rPr>
-              <w:t>3</w:t>
+              <w:t>4</w:t>
             </w:r>
             <w:r>
               <w:rPr>
@@ -1239,7 +1263,7 @@
               <w:lang w:val="de-DE" w:eastAsia="de-DE"/>
             </w:rPr>
           </w:pPr>
-          <w:hyperlink w:anchor="_Toc533147663" w:history="1">
+          <w:hyperlink w:anchor="_Toc533156488" w:history="1">
             <w:r>
               <w:rPr>
                 <w:rStyle w:val="Hyperlink"/>
@@ -1283,7 +1307,7 @@
                 <w:noProof/>
                 <w:webHidden/>
               </w:rPr>
-              <w:instrText xml:space="preserve"> PAGEREF _Toc533147663 \h </w:instrText>
+              <w:instrText xml:space="preserve"> PAGEREF _Toc533156488 \h </w:instrText>
             </w:r>
             <w:r>
               <w:rPr>
@@ -1327,7 +1351,7 @@
               <w:lang w:val="de-DE" w:eastAsia="de-DE"/>
             </w:rPr>
           </w:pPr>
-          <w:hyperlink w:anchor="_Toc533147664" w:history="1">
+          <w:hyperlink w:anchor="_Toc533156489" w:history="1">
             <w:r>
               <w:rPr>
                 <w:rStyle w:val="Hyperlink"/>
@@ -1371,7 +1395,7 @@
                 <w:noProof/>
                 <w:webHidden/>
               </w:rPr>
-              <w:instrText xml:space="preserve"> PAGEREF _Toc533147664 \h </w:instrText>
+              <w:instrText xml:space="preserve"> PAGEREF _Toc533156489 \h </w:instrText>
             </w:r>
             <w:r>
               <w:rPr>
@@ -1391,7 +1415,7 @@
                 <w:noProof/>
                 <w:webHidden/>
               </w:rPr>
-              <w:t>4</w:t>
+              <w:t>5</w:t>
             </w:r>
             <w:r>
               <w:rPr>
@@ -1415,7 +1439,7 @@
               <w:lang w:val="de-DE" w:eastAsia="de-DE"/>
             </w:rPr>
           </w:pPr>
-          <w:hyperlink w:anchor="_Toc533147665" w:history="1">
+          <w:hyperlink w:anchor="_Toc533156490" w:history="1">
             <w:r>
               <w:rPr>
                 <w:rStyle w:val="Hyperlink"/>
@@ -1459,7 +1483,7 @@
                 <w:noProof/>
                 <w:webHidden/>
               </w:rPr>
-              <w:instrText xml:space="preserve"> PAGEREF _Toc533147665 \h </w:instrText>
+              <w:instrText xml:space="preserve"> PAGEREF _Toc533156490 \h </w:instrText>
             </w:r>
             <w:r>
               <w:rPr>
@@ -1479,7 +1503,7 @@
                 <w:noProof/>
                 <w:webHidden/>
               </w:rPr>
-              <w:t>4</w:t>
+              <w:t>5</w:t>
             </w:r>
             <w:r>
               <w:rPr>
@@ -1503,7 +1527,7 @@
               <w:lang w:val="de-DE" w:eastAsia="de-DE"/>
             </w:rPr>
           </w:pPr>
-          <w:hyperlink w:anchor="_Toc533147666" w:history="1">
+          <w:hyperlink w:anchor="_Toc533156491" w:history="1">
             <w:r>
               <w:rPr>
                 <w:rStyle w:val="Hyperlink"/>
@@ -1547,7 +1571,7 @@
                 <w:noProof/>
                 <w:webHidden/>
               </w:rPr>
-              <w:instrText xml:space="preserve"> PAGEREF _Toc533147666 \h </w:instrText>
+              <w:instrText xml:space="preserve"> PAGEREF _Toc533156491 \h </w:instrText>
             </w:r>
             <w:r>
               <w:rPr>
@@ -1567,7 +1591,7 @@
                 <w:noProof/>
                 <w:webHidden/>
               </w:rPr>
-              <w:t>4</w:t>
+              <w:t>5</w:t>
             </w:r>
             <w:r>
               <w:rPr>
@@ -1591,7 +1615,7 @@
               <w:lang w:val="de-DE" w:eastAsia="de-DE"/>
             </w:rPr>
           </w:pPr>
-          <w:hyperlink w:anchor="_Toc533147667" w:history="1">
+          <w:hyperlink w:anchor="_Toc533156492" w:history="1">
             <w:r>
               <w:rPr>
                 <w:rStyle w:val="Hyperlink"/>
@@ -1635,7 +1659,7 @@
                 <w:noProof/>
                 <w:webHidden/>
               </w:rPr>
-              <w:instrText xml:space="preserve"> PAGEREF _Toc533147667 \h </w:instrText>
+              <w:instrText xml:space="preserve"> PAGEREF _Toc533156492 \h </w:instrText>
             </w:r>
             <w:r>
               <w:rPr>
@@ -1655,7 +1679,7 @@
                 <w:noProof/>
                 <w:webHidden/>
               </w:rPr>
-              <w:t>5</w:t>
+              <w:t>6</w:t>
             </w:r>
             <w:r>
               <w:rPr>
@@ -1679,7 +1703,7 @@
               <w:lang w:val="de-DE" w:eastAsia="de-DE"/>
             </w:rPr>
           </w:pPr>
-          <w:hyperlink w:anchor="_Toc533147668" w:history="1">
+          <w:hyperlink w:anchor="_Toc533156493" w:history="1">
             <w:r>
               <w:rPr>
                 <w:rStyle w:val="Hyperlink"/>
@@ -1723,7 +1747,7 @@
                 <w:noProof/>
                 <w:webHidden/>
               </w:rPr>
-              <w:instrText xml:space="preserve"> PAGEREF _Toc533147668 \h </w:instrText>
+              <w:instrText xml:space="preserve"> PAGEREF _Toc533156493 \h </w:instrText>
             </w:r>
             <w:r>
               <w:rPr>
@@ -1743,7 +1767,7 @@
                 <w:noProof/>
                 <w:webHidden/>
               </w:rPr>
-              <w:t>5</w:t>
+              <w:t>6</w:t>
             </w:r>
             <w:r>
               <w:rPr>
@@ -1767,7 +1791,7 @@
               <w:lang w:val="de-DE" w:eastAsia="de-DE"/>
             </w:rPr>
           </w:pPr>
-          <w:hyperlink w:anchor="_Toc533147669" w:history="1">
+          <w:hyperlink w:anchor="_Toc533156494" w:history="1">
             <w:r>
               <w:rPr>
                 <w:rStyle w:val="Hyperlink"/>
@@ -1811,7 +1835,7 @@
                 <w:noProof/>
                 <w:webHidden/>
               </w:rPr>
-              <w:instrText xml:space="preserve"> PAGEREF _Toc533147669 \h </w:instrText>
+              <w:instrText xml:space="preserve"> PAGEREF _Toc533156494 \h </w:instrText>
             </w:r>
             <w:r>
               <w:rPr>
@@ -1855,7 +1879,7 @@
               <w:lang w:val="de-DE" w:eastAsia="de-DE"/>
             </w:rPr>
           </w:pPr>
-          <w:hyperlink w:anchor="_Toc533147670" w:history="1">
+          <w:hyperlink w:anchor="_Toc533156495" w:history="1">
             <w:r>
               <w:rPr>
                 <w:rStyle w:val="Hyperlink"/>
@@ -1899,7 +1923,7 @@
                 <w:noProof/>
                 <w:webHidden/>
               </w:rPr>
-              <w:instrText xml:space="preserve"> PAGEREF _Toc533147670 \h </w:instrText>
+              <w:instrText xml:space="preserve"> PAGEREF _Toc533156495 \h </w:instrText>
             </w:r>
             <w:r>
               <w:rPr>
@@ -1943,7 +1967,7 @@
               <w:lang w:val="de-DE" w:eastAsia="de-DE"/>
             </w:rPr>
           </w:pPr>
-          <w:hyperlink w:anchor="_Toc533147671" w:history="1">
+          <w:hyperlink w:anchor="_Toc533156496" w:history="1">
             <w:r>
               <w:rPr>
                 <w:rStyle w:val="Hyperlink"/>
@@ -1987,7 +2011,7 @@
                 <w:noProof/>
                 <w:webHidden/>
               </w:rPr>
-              <w:instrText xml:space="preserve"> PAGEREF _Toc533147671 \h </w:instrText>
+              <w:instrText xml:space="preserve"> PAGEREF _Toc533156496 \h </w:instrText>
             </w:r>
             <w:r>
               <w:rPr>
@@ -2031,7 +2055,7 @@
               <w:lang w:val="de-DE" w:eastAsia="de-DE"/>
             </w:rPr>
           </w:pPr>
-          <w:hyperlink w:anchor="_Toc533147672" w:history="1">
+          <w:hyperlink w:anchor="_Toc533156497" w:history="1">
             <w:r>
               <w:rPr>
                 <w:rStyle w:val="Hyperlink"/>
@@ -2075,7 +2099,7 @@
                 <w:noProof/>
                 <w:webHidden/>
               </w:rPr>
-              <w:instrText xml:space="preserve"> PAGEREF _Toc533147672 \h </w:instrText>
+              <w:instrText xml:space="preserve"> PAGEREF _Toc533156497 \h </w:instrText>
             </w:r>
             <w:r>
               <w:rPr>
@@ -2095,7 +2119,7 @@
                 <w:noProof/>
                 <w:webHidden/>
               </w:rPr>
-              <w:t>6</w:t>
+              <w:t>7</w:t>
             </w:r>
             <w:r>
               <w:rPr>
@@ -2119,7 +2143,7 @@
               <w:lang w:val="de-DE" w:eastAsia="de-DE"/>
             </w:rPr>
           </w:pPr>
-          <w:hyperlink w:anchor="_Toc533147673" w:history="1">
+          <w:hyperlink w:anchor="_Toc533156498" w:history="1">
             <w:r>
               <w:rPr>
                 <w:rStyle w:val="Hyperlink"/>
@@ -2163,7 +2187,7 @@
                 <w:noProof/>
                 <w:webHidden/>
               </w:rPr>
-              <w:instrText xml:space="preserve"> PAGEREF _Toc533147673 \h </w:instrText>
+              <w:instrText xml:space="preserve"> PAGEREF _Toc533156498 \h </w:instrText>
             </w:r>
             <w:r>
               <w:rPr>
@@ -2196,9 +2220,9 @@
         </w:p>
         <w:p>
           <w:pPr>
-            <w:pStyle w:val="TOC3"/>
+            <w:pStyle w:val="TOC2"/>
             <w:tabs>
-              <w:tab w:val="left" w:pos="1320"/>
+              <w:tab w:val="left" w:pos="880"/>
               <w:tab w:val="right" w:leader="dot" w:pos="8828"/>
             </w:tabs>
             <w:rPr>
@@ -2207,14 +2231,14 @@
               <w:lang w:val="de-DE" w:eastAsia="de-DE"/>
             </w:rPr>
           </w:pPr>
-          <w:hyperlink w:anchor="_Toc533147674" w:history="1">
+          <w:hyperlink w:anchor="_Toc533156499" w:history="1">
             <w:r>
               <w:rPr>
                 <w:rStyle w:val="Hyperlink"/>
                 <w:noProof/>
                 <w:lang w:val="de-DE"/>
               </w:rPr>
-              <w:t>4.2.4.</w:t>
+              <w:t>4.3.</w:t>
             </w:r>
             <w:r>
               <w:rPr>
@@ -2230,7 +2254,7 @@
                 <w:noProof/>
                 <w:lang w:val="de-DE"/>
               </w:rPr>
-              <w:t>Soll-Ist-Vergleich</w:t>
+              <w:t>Qualitätssicherung</w:t>
             </w:r>
             <w:r>
               <w:rPr>
@@ -2251,7 +2275,7 @@
                 <w:noProof/>
                 <w:webHidden/>
               </w:rPr>
-              <w:instrText xml:space="preserve"> PAGEREF _Toc533147674 \h </w:instrText>
+              <w:instrText xml:space="preserve"> PAGEREF _Toc533156499 \h </w:instrText>
             </w:r>
             <w:r>
               <w:rPr>
@@ -2271,7 +2295,7 @@
                 <w:noProof/>
                 <w:webHidden/>
               </w:rPr>
-              <w:t>10</w:t>
+              <w:t>11</w:t>
             </w:r>
             <w:r>
               <w:rPr>
@@ -2295,7 +2319,7 @@
               <w:lang w:val="de-DE" w:eastAsia="de-DE"/>
             </w:rPr>
           </w:pPr>
-          <w:hyperlink w:anchor="_Toc533147675" w:history="1">
+          <w:hyperlink w:anchor="_Toc533156500" w:history="1">
             <w:r>
               <w:rPr>
                 <w:rStyle w:val="Hyperlink"/>
@@ -2318,7 +2342,7 @@
                 <w:noProof/>
                 <w:lang w:val="de-DE"/>
               </w:rPr>
-              <w:t>Anhang</w:t>
+              <w:t>Projektabschluss</w:t>
             </w:r>
             <w:r>
               <w:rPr>
@@ -2339,7 +2363,7 @@
                 <w:noProof/>
                 <w:webHidden/>
               </w:rPr>
-              <w:instrText xml:space="preserve"> PAGEREF _Toc533147675 \h </w:instrText>
+              <w:instrText xml:space="preserve"> PAGEREF _Toc533156500 \h </w:instrText>
             </w:r>
             <w:r>
               <w:rPr>
@@ -2359,7 +2383,7 @@
                 <w:noProof/>
                 <w:webHidden/>
               </w:rPr>
-              <w:t>11</w:t>
+              <w:t>12</w:t>
             </w:r>
             <w:r>
               <w:rPr>
@@ -2371,6 +2395,361 @@
           </w:hyperlink>
         </w:p>
         <w:p>
+          <w:pPr>
+            <w:pStyle w:val="TOC2"/>
+            <w:tabs>
+              <w:tab w:val="left" w:pos="880"/>
+              <w:tab w:val="right" w:leader="dot" w:pos="8828"/>
+            </w:tabs>
+            <w:rPr>
+              <w:rFonts w:eastAsiaTheme="minorEastAsia"/>
+              <w:noProof/>
+              <w:lang w:val="de-DE" w:eastAsia="de-DE"/>
+            </w:rPr>
+          </w:pPr>
+          <w:hyperlink w:anchor="_Toc533156501" w:history="1">
+            <w:r>
+              <w:rPr>
+                <w:rStyle w:val="Hyperlink"/>
+                <w:noProof/>
+                <w:lang w:val="de-DE"/>
+              </w:rPr>
+              <w:t>5.1.</w:t>
+            </w:r>
+            <w:r>
+              <w:rPr>
+                <w:rFonts w:eastAsiaTheme="minorEastAsia"/>
+                <w:noProof/>
+                <w:lang w:val="de-DE" w:eastAsia="de-DE"/>
+              </w:rPr>
+              <w:tab/>
+            </w:r>
+            <w:r>
+              <w:rPr>
+                <w:rStyle w:val="Hyperlink"/>
+                <w:noProof/>
+                <w:lang w:val="de-DE"/>
+              </w:rPr>
+              <w:t>Soll-Ist-Vergleich</w:t>
+            </w:r>
+            <w:r>
+              <w:rPr>
+                <w:noProof/>
+                <w:webHidden/>
+              </w:rPr>
+              <w:tab/>
+            </w:r>
+            <w:r>
+              <w:rPr>
+                <w:noProof/>
+                <w:webHidden/>
+              </w:rPr>
+              <w:fldChar w:fldCharType="begin"/>
+            </w:r>
+            <w:r>
+              <w:rPr>
+                <w:noProof/>
+                <w:webHidden/>
+              </w:rPr>
+              <w:instrText xml:space="preserve"> PAGEREF _Toc533156501 \h </w:instrText>
+            </w:r>
+            <w:r>
+              <w:rPr>
+                <w:noProof/>
+                <w:webHidden/>
+              </w:rPr>
+            </w:r>
+            <w:r>
+              <w:rPr>
+                <w:noProof/>
+                <w:webHidden/>
+              </w:rPr>
+              <w:fldChar w:fldCharType="separate"/>
+            </w:r>
+            <w:r>
+              <w:rPr>
+                <w:noProof/>
+                <w:webHidden/>
+              </w:rPr>
+              <w:t>12</w:t>
+            </w:r>
+            <w:r>
+              <w:rPr>
+                <w:noProof/>
+                <w:webHidden/>
+              </w:rPr>
+              <w:fldChar w:fldCharType="end"/>
+            </w:r>
+          </w:hyperlink>
+        </w:p>
+        <w:p>
+          <w:pPr>
+            <w:pStyle w:val="TOC2"/>
+            <w:tabs>
+              <w:tab w:val="left" w:pos="880"/>
+              <w:tab w:val="right" w:leader="dot" w:pos="8828"/>
+            </w:tabs>
+            <w:rPr>
+              <w:rFonts w:eastAsiaTheme="minorEastAsia"/>
+              <w:noProof/>
+              <w:lang w:val="de-DE" w:eastAsia="de-DE"/>
+            </w:rPr>
+          </w:pPr>
+          <w:hyperlink w:anchor="_Toc533156502" w:history="1">
+            <w:r>
+              <w:rPr>
+                <w:rStyle w:val="Hyperlink"/>
+                <w:noProof/>
+                <w:lang w:val="de-DE"/>
+              </w:rPr>
+              <w:t>5.2.</w:t>
+            </w:r>
+            <w:r>
+              <w:rPr>
+                <w:rFonts w:eastAsiaTheme="minorEastAsia"/>
+                <w:noProof/>
+                <w:lang w:val="de-DE" w:eastAsia="de-DE"/>
+              </w:rPr>
+              <w:tab/>
+            </w:r>
+            <w:r>
+              <w:rPr>
+                <w:rStyle w:val="Hyperlink"/>
+                <w:noProof/>
+                <w:lang w:val="de-DE"/>
+              </w:rPr>
+              <w:t>Fazit</w:t>
+            </w:r>
+            <w:r>
+              <w:rPr>
+                <w:noProof/>
+                <w:webHidden/>
+              </w:rPr>
+              <w:tab/>
+            </w:r>
+            <w:r>
+              <w:rPr>
+                <w:noProof/>
+                <w:webHidden/>
+              </w:rPr>
+              <w:fldChar w:fldCharType="begin"/>
+            </w:r>
+            <w:r>
+              <w:rPr>
+                <w:noProof/>
+                <w:webHidden/>
+              </w:rPr>
+              <w:instrText xml:space="preserve"> PAGEREF _Toc533156502 \h </w:instrText>
+            </w:r>
+            <w:r>
+              <w:rPr>
+                <w:noProof/>
+                <w:webHidden/>
+              </w:rPr>
+            </w:r>
+            <w:r>
+              <w:rPr>
+                <w:noProof/>
+                <w:webHidden/>
+              </w:rPr>
+              <w:fldChar w:fldCharType="separate"/>
+            </w:r>
+            <w:r>
+              <w:rPr>
+                <w:noProof/>
+                <w:webHidden/>
+              </w:rPr>
+              <w:t>12</w:t>
+            </w:r>
+            <w:r>
+              <w:rPr>
+                <w:noProof/>
+                <w:webHidden/>
+              </w:rPr>
+              <w:fldChar w:fldCharType="end"/>
+            </w:r>
+          </w:hyperlink>
+        </w:p>
+        <w:p>
+          <w:pPr>
+            <w:pStyle w:val="TOC2"/>
+            <w:tabs>
+              <w:tab w:val="left" w:pos="880"/>
+              <w:tab w:val="right" w:leader="dot" w:pos="8828"/>
+            </w:tabs>
+            <w:rPr>
+              <w:rFonts w:eastAsiaTheme="minorEastAsia"/>
+              <w:noProof/>
+              <w:lang w:val="de-DE" w:eastAsia="de-DE"/>
+            </w:rPr>
+          </w:pPr>
+          <w:hyperlink w:anchor="_Toc533156503" w:history="1">
+            <w:r>
+              <w:rPr>
+                <w:rStyle w:val="Hyperlink"/>
+                <w:noProof/>
+                <w:lang w:val="de-DE"/>
+              </w:rPr>
+              <w:t>5.3.</w:t>
+            </w:r>
+            <w:r>
+              <w:rPr>
+                <w:rFonts w:eastAsiaTheme="minorEastAsia"/>
+                <w:noProof/>
+                <w:lang w:val="de-DE" w:eastAsia="de-DE"/>
+              </w:rPr>
+              <w:tab/>
+            </w:r>
+            <w:r>
+              <w:rPr>
+                <w:rStyle w:val="Hyperlink"/>
+                <w:noProof/>
+                <w:lang w:val="de-DE"/>
+              </w:rPr>
+              <w:t>Ausblick</w:t>
+            </w:r>
+            <w:r>
+              <w:rPr>
+                <w:noProof/>
+                <w:webHidden/>
+              </w:rPr>
+              <w:tab/>
+            </w:r>
+            <w:r>
+              <w:rPr>
+                <w:noProof/>
+                <w:webHidden/>
+              </w:rPr>
+              <w:fldChar w:fldCharType="begin"/>
+            </w:r>
+            <w:r>
+              <w:rPr>
+                <w:noProof/>
+                <w:webHidden/>
+              </w:rPr>
+              <w:instrText xml:space="preserve"> PAGEREF _Toc533156503 \h </w:instrText>
+            </w:r>
+            <w:r>
+              <w:rPr>
+                <w:noProof/>
+                <w:webHidden/>
+              </w:rPr>
+            </w:r>
+            <w:r>
+              <w:rPr>
+                <w:noProof/>
+                <w:webHidden/>
+              </w:rPr>
+              <w:fldChar w:fldCharType="separate"/>
+            </w:r>
+            <w:r>
+              <w:rPr>
+                <w:noProof/>
+                <w:webHidden/>
+              </w:rPr>
+              <w:t>13</w:t>
+            </w:r>
+            <w:r>
+              <w:rPr>
+                <w:noProof/>
+                <w:webHidden/>
+              </w:rPr>
+              <w:fldChar w:fldCharType="end"/>
+            </w:r>
+          </w:hyperlink>
+        </w:p>
+        <w:p>
+          <w:pPr>
+            <w:pStyle w:val="TOC1"/>
+            <w:tabs>
+              <w:tab w:val="left" w:pos="440"/>
+              <w:tab w:val="right" w:leader="dot" w:pos="8828"/>
+            </w:tabs>
+            <w:rPr>
+              <w:rFonts w:eastAsiaTheme="minorEastAsia"/>
+              <w:noProof/>
+              <w:lang w:val="de-DE" w:eastAsia="de-DE"/>
+            </w:rPr>
+          </w:pPr>
+          <w:hyperlink w:anchor="_Toc533156504" w:history="1">
+            <w:r>
+              <w:rPr>
+                <w:rStyle w:val="Hyperlink"/>
+                <w:noProof/>
+                <w:lang w:val="de-DE"/>
+              </w:rPr>
+              <w:t>6.</w:t>
+            </w:r>
+            <w:r>
+              <w:rPr>
+                <w:rFonts w:eastAsiaTheme="minorEastAsia"/>
+                <w:noProof/>
+                <w:lang w:val="de-DE" w:eastAsia="de-DE"/>
+              </w:rPr>
+              <w:tab/>
+            </w:r>
+            <w:r>
+              <w:rPr>
+                <w:rStyle w:val="Hyperlink"/>
+                <w:noProof/>
+                <w:lang w:val="de-DE"/>
+              </w:rPr>
+              <w:t>Anhang</w:t>
+            </w:r>
+            <w:r>
+              <w:rPr>
+                <w:noProof/>
+                <w:webHidden/>
+              </w:rPr>
+              <w:tab/>
+            </w:r>
+            <w:r>
+              <w:rPr>
+                <w:noProof/>
+                <w:webHidden/>
+              </w:rPr>
+              <w:fldChar w:fldCharType="begin"/>
+            </w:r>
+            <w:r>
+              <w:rPr>
+                <w:noProof/>
+                <w:webHidden/>
+              </w:rPr>
+              <w:instrText xml:space="preserve"> PAGEREF _Toc533156504 \h </w:instrText>
+            </w:r>
+            <w:r>
+              <w:rPr>
+                <w:noProof/>
+                <w:webHidden/>
+              </w:rPr>
+            </w:r>
+            <w:r>
+              <w:rPr>
+                <w:noProof/>
+                <w:webHidden/>
+              </w:rPr>
+              <w:fldChar w:fldCharType="separate"/>
+            </w:r>
+            <w:r>
+              <w:rPr>
+                <w:noProof/>
+                <w:webHidden/>
+              </w:rPr>
+              <w:t>14</w:t>
+            </w:r>
+            <w:r>
+              <w:rPr>
+                <w:noProof/>
+                <w:webHidden/>
+              </w:rPr>
+              <w:fldChar w:fldCharType="end"/>
+            </w:r>
+          </w:hyperlink>
+        </w:p>
+        <w:p>
+          <w:pPr>
+            <w:spacing w:line="276" w:lineRule="auto"/>
+          </w:pPr>
           <w:r>
             <w:rPr>
               <w:b/>
@@ -2384,6 +2763,7 @@
     </w:sdt>
     <w:p>
       <w:pPr>
+        <w:spacing w:line="276" w:lineRule="auto"/>
         <w:rPr>
           <w:lang w:val="de-DE"/>
         </w:rPr>
@@ -2392,12 +2772,13 @@
     <w:p>
       <w:pPr>
         <w:pStyle w:val="Heading1"/>
+        <w:spacing w:line="276" w:lineRule="auto"/>
         <w:jc w:val="center"/>
         <w:rPr>
           <w:lang w:val="de-DE"/>
         </w:rPr>
       </w:pPr>
-      <w:bookmarkStart w:id="1" w:name="_Toc533147655"/>
+      <w:bookmarkStart w:id="1" w:name="_Toc533156480"/>
       <w:r>
         <w:rPr>
           <w:lang w:val="de-DE"/>
@@ -2408,6 +2789,7 @@
     </w:p>
     <w:p>
       <w:pPr>
+        <w:spacing w:line="276" w:lineRule="auto"/>
         <w:rPr>
           <w:lang w:val="de-DE"/>
         </w:rPr>
@@ -2416,11 +2798,12 @@
     <w:p>
       <w:pPr>
         <w:pStyle w:val="Heading2"/>
-        <w:rPr>
-          <w:lang w:val="de-DE"/>
-        </w:rPr>
-      </w:pPr>
-      <w:bookmarkStart w:id="2" w:name="_Toc533147656"/>
+        <w:spacing w:line="276" w:lineRule="auto"/>
+        <w:rPr>
+          <w:lang w:val="de-DE"/>
+        </w:rPr>
+      </w:pPr>
+      <w:bookmarkStart w:id="2" w:name="_Toc533156481"/>
       <w:r>
         <w:rPr>
           <w:lang w:val="de-DE"/>
@@ -2431,6 +2814,7 @@
     </w:p>
     <w:p>
       <w:pPr>
+        <w:spacing w:line="276" w:lineRule="auto"/>
         <w:rPr>
           <w:lang w:val="de-DE"/>
         </w:rPr>
@@ -2468,15 +2852,15 @@
     </w:p>
     <w:p>
       <w:pPr>
-        <w:rPr>
-          <w:lang w:val="de-DE"/>
-        </w:rPr>
-      </w:pPr>
-      <w:r>
-        <w:rPr>
-          <w:lang w:val="de-DE"/>
-        </w:rPr>
-        <w:lastRenderedPageBreak/>
+        <w:spacing w:line="276" w:lineRule="auto"/>
+        <w:rPr>
+          <w:lang w:val="de-DE"/>
+        </w:rPr>
+      </w:pPr>
+      <w:r>
+        <w:rPr>
+          <w:lang w:val="de-DE"/>
+        </w:rPr>
         <w:t>Für dieses Projekt haben die Schüler Georg Gar und Wilhelm Fedorak sich entschieden, den Prototypen für ein Spiel</w:t>
       </w:r>
       <w:r>
@@ -2500,6 +2884,7 @@
     </w:p>
     <w:p>
       <w:pPr>
+        <w:spacing w:line="276" w:lineRule="auto"/>
         <w:rPr>
           <w:lang w:val="de-DE"/>
         </w:rPr>
@@ -2525,6 +2910,7 @@
     </w:p>
     <w:p>
       <w:pPr>
+        <w:spacing w:line="276" w:lineRule="auto"/>
         <w:rPr>
           <w:lang w:val="de-DE"/>
         </w:rPr>
@@ -2577,12 +2963,21 @@
     </w:p>
     <w:p>
       <w:pPr>
+        <w:spacing w:line="276" w:lineRule="auto"/>
+        <w:rPr>
+          <w:lang w:val="de-DE"/>
+        </w:rPr>
+      </w:pPr>
+    </w:p>
+    <w:p>
+      <w:pPr>
         <w:pStyle w:val="Heading2"/>
-        <w:rPr>
-          <w:lang w:val="de-DE"/>
-        </w:rPr>
-      </w:pPr>
-      <w:bookmarkStart w:id="3" w:name="_Toc533147657"/>
+        <w:spacing w:line="276" w:lineRule="auto"/>
+        <w:rPr>
+          <w:lang w:val="de-DE"/>
+        </w:rPr>
+      </w:pPr>
+      <w:bookmarkStart w:id="3" w:name="_Toc533156482"/>
       <w:r>
         <w:rPr>
           <w:lang w:val="de-DE"/>
@@ -2593,13 +2988,7 @@
     </w:p>
     <w:p>
       <w:pPr>
-        <w:rPr>
-          <w:lang w:val="de-DE"/>
-        </w:rPr>
-      </w:pPr>
-    </w:p>
-    <w:p>
-      <w:pPr>
+        <w:spacing w:line="276" w:lineRule="auto"/>
         <w:rPr>
           <w:lang w:val="de-DE"/>
         </w:rPr>
@@ -2637,6 +3026,7 @@
     </w:p>
     <w:p>
       <w:pPr>
+        <w:spacing w:line="276" w:lineRule="auto"/>
         <w:rPr>
           <w:lang w:val="de-DE"/>
         </w:rPr>
@@ -2645,11 +3035,12 @@
     <w:p>
       <w:pPr>
         <w:pStyle w:val="Heading2"/>
-        <w:rPr>
-          <w:lang w:val="de-DE"/>
-        </w:rPr>
-      </w:pPr>
-      <w:bookmarkStart w:id="4" w:name="_Toc533147658"/>
+        <w:spacing w:line="276" w:lineRule="auto"/>
+        <w:rPr>
+          <w:lang w:val="de-DE"/>
+        </w:rPr>
+      </w:pPr>
+      <w:bookmarkStart w:id="4" w:name="_Toc533156483"/>
       <w:r>
         <w:rPr>
           <w:lang w:val="de-DE"/>
@@ -2660,13 +3051,7 @@
     </w:p>
     <w:p>
       <w:pPr>
-        <w:rPr>
-          <w:lang w:val="de-DE"/>
-        </w:rPr>
-      </w:pPr>
-    </w:p>
-    <w:p>
-      <w:pPr>
+        <w:spacing w:line="276" w:lineRule="auto"/>
         <w:rPr>
           <w:lang w:val="de-DE"/>
         </w:rPr>
@@ -2680,6 +3065,7 @@
     </w:p>
     <w:p>
       <w:pPr>
+        <w:spacing w:line="276" w:lineRule="auto"/>
         <w:rPr>
           <w:lang w:val="de-DE"/>
         </w:rPr>
@@ -2732,14 +3118,16 @@
     </w:p>
     <w:p>
       <w:pPr>
-        <w:rPr>
-          <w:lang w:val="de-DE"/>
-        </w:rPr>
-      </w:pPr>
-      <w:r>
-        <w:rPr>
-          <w:lang w:val="de-DE"/>
-        </w:rPr>
+        <w:spacing w:line="276" w:lineRule="auto"/>
+        <w:rPr>
+          <w:lang w:val="de-DE"/>
+        </w:rPr>
+      </w:pPr>
+      <w:r>
+        <w:rPr>
+          <w:lang w:val="de-DE"/>
+        </w:rPr>
+        <w:lastRenderedPageBreak/>
         <w:t>Dieses Projekt ist vorrangig ein technischer Prototyp und soll die Funktionsweisen einer Android-App aufweisen. Dabei wird nicht zu sehr auf das Game-Design geachtet, weshalb Spaß-Faktoren wie etwa Herausforderung und Variation des Spiel-Erlebnisses nicht im Vordergrund stehen.</w:t>
       </w:r>
       <w:r>
@@ -2781,13 +3169,22 @@
     </w:p>
     <w:p>
       <w:pPr>
+        <w:spacing w:line="276" w:lineRule="auto"/>
+        <w:rPr>
+          <w:lang w:val="de-DE"/>
+        </w:rPr>
+      </w:pPr>
+    </w:p>
+    <w:p>
+      <w:pPr>
         <w:pStyle w:val="Heading1"/>
+        <w:spacing w:line="276" w:lineRule="auto"/>
         <w:jc w:val="center"/>
         <w:rPr>
           <w:lang w:val="de-DE"/>
         </w:rPr>
       </w:pPr>
-      <w:bookmarkStart w:id="5" w:name="_Toc533147659"/>
+      <w:bookmarkStart w:id="5" w:name="_Toc533156484"/>
       <w:r>
         <w:rPr>
           <w:lang w:val="de-DE"/>
@@ -2798,6 +3195,7 @@
     </w:p>
     <w:p>
       <w:pPr>
+        <w:spacing w:line="276" w:lineRule="auto"/>
         <w:rPr>
           <w:lang w:val="de-DE"/>
         </w:rPr>
@@ -2806,11 +3204,12 @@
     <w:p>
       <w:pPr>
         <w:pStyle w:val="Heading2"/>
-        <w:rPr>
-          <w:lang w:val="de-DE"/>
-        </w:rPr>
-      </w:pPr>
-      <w:bookmarkStart w:id="6" w:name="_Toc533147660"/>
+        <w:spacing w:line="276" w:lineRule="auto"/>
+        <w:rPr>
+          <w:lang w:val="de-DE"/>
+        </w:rPr>
+      </w:pPr>
+      <w:bookmarkStart w:id="6" w:name="_Toc533156485"/>
       <w:r>
         <w:rPr>
           <w:lang w:val="de-DE"/>
@@ -2821,13 +3220,176 @@
     </w:p>
     <w:p>
       <w:pPr>
-        <w:rPr>
-          <w:lang w:val="de-DE"/>
-        </w:rPr>
-      </w:pPr>
-    </w:p>
-    <w:p>
-      <w:pPr>
+        <w:spacing w:line="276" w:lineRule="auto"/>
+        <w:rPr>
+          <w:lang w:val="de-DE"/>
+        </w:rPr>
+      </w:pPr>
+      <w:r>
+        <w:rPr>
+          <w:lang w:val="de-DE"/>
+        </w:rPr>
+        <w:t>Dieses Projekt ist der erste Prototyp zum Thema Android-Entwicklung. Es gibt daher keine Basis, auf der es aufbauen kann. Außerdem ist noch keine Erfahrung zu diesem Thema vorhanden.</w:t>
+      </w:r>
+      <w:r>
+        <w:rPr>
+          <w:lang w:val="de-DE"/>
+        </w:rPr>
+        <w:t xml:space="preserve"> Es ist bereits Erfahrung in den Bereichen </w:t>
+      </w:r>
+      <w:r>
+        <w:rPr>
+          <w:lang w:val="de-DE"/>
+        </w:rPr>
+        <w:t>Datenbanken, Programmieren in Java und JavaScript vorhanden.</w:t>
+      </w:r>
+    </w:p>
+    <w:p>
+      <w:pPr>
+        <w:spacing w:line="276" w:lineRule="auto"/>
+        <w:rPr>
+          <w:lang w:val="de-DE"/>
+        </w:rPr>
+      </w:pPr>
+    </w:p>
+    <w:p>
+      <w:pPr>
+        <w:pStyle w:val="Heading2"/>
+        <w:spacing w:line="276" w:lineRule="auto"/>
+        <w:rPr>
+          <w:lang w:val="de-DE"/>
+        </w:rPr>
+      </w:pPr>
+      <w:bookmarkStart w:id="7" w:name="_Beschreibung_des_Soll-Konzepts"/>
+      <w:bookmarkStart w:id="8" w:name="_Toc533156486"/>
+      <w:bookmarkEnd w:id="7"/>
+      <w:r>
+        <w:rPr>
+          <w:lang w:val="de-DE"/>
+        </w:rPr>
+        <w:t>Beschreibung des Soll-Konzepts</w:t>
+      </w:r>
+      <w:bookmarkEnd w:id="8"/>
+    </w:p>
+    <w:p>
+      <w:pPr>
+        <w:spacing w:line="276" w:lineRule="auto"/>
+        <w:rPr>
+          <w:lang w:val="de-DE"/>
+        </w:rPr>
+      </w:pPr>
+      <w:r>
+        <w:rPr>
+          <w:lang w:val="de-DE"/>
+        </w:rPr>
+        <w:t>Das Spiel soll einen personalisierten Login und eine Registrierungsmöglichkeit für neue Benutzer bereitstellen. Dabei muss sichergestellt sein, dass ein Benutzer sich nicht mehrfach anmelden kann.</w:t>
+      </w:r>
+      <w:r>
+        <w:rPr>
+          <w:lang w:val="de-DE"/>
+        </w:rPr>
+        <w:t xml:space="preserve"> </w:t>
+      </w:r>
+      <w:r>
+        <w:rPr>
+          <w:lang w:val="de-DE"/>
+        </w:rPr>
+        <w:t>Es muss die Möglichkeit bereitgestellt werden, alleine gegen den Computer oder gegen einen anderen Spieler zu spielen.</w:t>
+      </w:r>
+      <w:r>
+        <w:rPr>
+          <w:lang w:val="de-DE"/>
+        </w:rPr>
+        <w:t xml:space="preserve"> </w:t>
+      </w:r>
+      <w:r>
+        <w:rPr>
+          <w:lang w:val="de-DE"/>
+        </w:rPr>
+        <w:t xml:space="preserve">Dabei sollen alle erforderlichen Daten wie Benutzernamen, Passwörter und Sieger-Statistiken in einer Datenbank abgespeichert werden. Auf diese soll über ein „Data Access </w:t>
+      </w:r>
+      <w:r>
+        <w:rPr>
+          <w:lang w:val="de-DE"/>
+        </w:rPr>
+        <w:t>Object</w:t>
+      </w:r>
+      <w:r>
+        <w:rPr>
+          <w:lang w:val="de-DE"/>
+        </w:rPr>
+        <w:t>“ (DAO) an nur einer Stelle im Code zugegriffen werden.</w:t>
+      </w:r>
+    </w:p>
+    <w:p>
+      <w:pPr>
+        <w:spacing w:line="276" w:lineRule="auto"/>
+        <w:rPr>
+          <w:lang w:val="de-DE"/>
+        </w:rPr>
+      </w:pPr>
+      <w:r>
+        <w:rPr>
+          <w:lang w:val="de-DE"/>
+        </w:rPr>
+        <w:t xml:space="preserve">Es besteht die Möglichkeit, das Spiel so zu implementieren, dass beide Clients direkt miteinander über Peer-to-Peer kommunizieren </w:t>
+      </w:r>
+      <w:r>
+        <w:rPr>
+          <w:lang w:val="de-DE"/>
+        </w:rPr>
+        <w:t>und für das Abspeichern von Daten direkten Zugriff auf eine Datenbank haben. Eine weiter Möglichkeit ist es, jeden Client nur mit einem autoritären Server zu verbinden, welcher das Spielgeschehen kontrolliert und alle Datenbankaufrufe durchführt</w:t>
+      </w:r>
+      <w:r>
+        <w:rPr>
+          <w:lang w:val="de-DE"/>
+        </w:rPr>
+        <w:t>.</w:t>
+      </w:r>
+    </w:p>
+    <w:p>
+      <w:pPr>
+        <w:spacing w:line="276" w:lineRule="auto"/>
+        <w:rPr>
+          <w:lang w:val="de-DE"/>
+        </w:rPr>
+      </w:pPr>
+      <w:r>
+        <w:rPr>
+          <w:lang w:val="de-DE"/>
+        </w:rPr>
+        <w:t xml:space="preserve">Erstere Möglichkeit bietet eine einfache Implementierung und benötigt keine Server-Architektur. Sie ist jedoch anfällig für Manipulation der Spieldaten. Außerdem </w:t>
+      </w:r>
+      <w:r>
+        <w:rPr>
+          <w:lang w:val="de-DE"/>
+        </w:rPr>
+        <w:t>ist es</w:t>
+      </w:r>
+      <w:r>
+        <w:rPr>
+          <w:lang w:val="de-DE"/>
+        </w:rPr>
+        <w:t xml:space="preserve"> unumgänglich, dass hierbei die Datenbankzugriffe auf jedem Gerät vorhanden sind, wodurch ein Sicherheitsrisiko für die Datenbank besteht.</w:t>
+      </w:r>
+    </w:p>
+    <w:p>
+      <w:pPr>
+        <w:spacing w:line="276" w:lineRule="auto"/>
+        <w:rPr>
+          <w:lang w:val="de-DE"/>
+        </w:rPr>
+      </w:pPr>
+      <w:r>
+        <w:rPr>
+          <w:lang w:val="de-DE"/>
+        </w:rPr>
+        <w:t>Die zweite Möglichkeit bietet mehr Sicherheit der Spieldaten wie auch der Datenbank, da die Clients über diese Daten keine Autorität haben. Sie erhalten lediglich das berechnete Spielgeschehen vom Server und schicken ihre Inputs zu diesem. Dafür muss jedoch ein eigener Web-Server implementiert werden, was mit zusätzlichem Aufwand verbunden ist und dadurch zu Zeitmangel führen könnte.</w:t>
+      </w:r>
+    </w:p>
+    <w:p>
+      <w:pPr>
+        <w:spacing w:line="276" w:lineRule="auto"/>
         <w:rPr>
           <w:lang w:val="de-DE"/>
         </w:rPr>
@@ -2837,23 +3399,74 @@
           <w:lang w:val="de-DE"/>
         </w:rPr>
         <w:lastRenderedPageBreak/>
-        <w:t>Dieses Projekt ist der erste Prototyp zum Thema Android-Entwicklung. Es gibt daher keine Basis, auf der es aufbauen kann. Außerdem ist noch keine Erfahrung zu diesem Thema vorhanden.</w:t>
-      </w:r>
-      <w:r>
-        <w:rPr>
-          <w:lang w:val="de-DE"/>
-        </w:rPr>
-        <w:t xml:space="preserve"> Es ist bereits Erfahrung in den Bereichen </w:t>
-      </w:r>
-      <w:r>
-        <w:rPr>
-          <w:lang w:val="de-DE"/>
-        </w:rPr>
-        <w:t>Datenbanken, Programmieren in Java und JavaScript vorhanden.</w:t>
-      </w:r>
-    </w:p>
-    <w:p>
-      <w:pPr>
+        <w:t xml:space="preserve">Da die erste Möglichkeit zu viele Sicherheitsrisiken birgt, wird für das Projekt ein autoritärer Server implementiert. </w:t>
+      </w:r>
+      <w:r>
+        <w:rPr>
+          <w:lang w:val="de-DE"/>
+        </w:rPr>
+        <w:t xml:space="preserve">Sowohl das Benutzermanagement als auch </w:t>
+      </w:r>
+      <w:r>
+        <w:rPr>
+          <w:lang w:val="de-DE"/>
+        </w:rPr>
+        <w:t>das Spielgeschehen</w:t>
+      </w:r>
+      <w:r>
+        <w:rPr>
+          <w:lang w:val="de-DE"/>
+        </w:rPr>
+        <w:t xml:space="preserve"> </w:t>
+      </w:r>
+      <w:r>
+        <w:rPr>
+          <w:lang w:val="de-DE"/>
+        </w:rPr>
+        <w:t>werden auf diesem ablaufen</w:t>
+      </w:r>
+      <w:r>
+        <w:rPr>
+          <w:lang w:val="de-DE"/>
+        </w:rPr>
+        <w:t>.</w:t>
+      </w:r>
+    </w:p>
+    <w:p>
+      <w:pPr>
+        <w:spacing w:line="276" w:lineRule="auto"/>
+        <w:rPr>
+          <w:lang w:val="de-DE"/>
+        </w:rPr>
+      </w:pPr>
+      <w:r>
+        <w:rPr>
+          <w:lang w:val="de-DE"/>
+        </w:rPr>
+        <w:t xml:space="preserve">Aufgrund der vorhandenen Erfahrung wurde entschieden, einen auf Node.js basierenden Web-Server mit einer </w:t>
+      </w:r>
+      <w:r>
+        <w:rPr>
+          <w:lang w:val="de-DE"/>
+        </w:rPr>
+        <w:t>MySQL</w:t>
+      </w:r>
+      <w:r>
+        <w:rPr>
+          <w:lang w:val="de-DE"/>
+        </w:rPr>
+        <w:t>-Datenbank zu verwenden.</w:t>
+      </w:r>
+      <w:r>
+        <w:rPr>
+          <w:lang w:val="de-DE"/>
+        </w:rPr>
+        <w:t xml:space="preserve"> </w:t>
+      </w:r>
+    </w:p>
+    <w:p>
+      <w:pPr>
+        <w:spacing w:line="276" w:lineRule="auto"/>
         <w:rPr>
           <w:lang w:val="de-DE"/>
         </w:rPr>
@@ -2862,92 +3475,50 @@
     <w:p>
       <w:pPr>
         <w:pStyle w:val="Heading2"/>
-        <w:rPr>
-          <w:lang w:val="de-DE"/>
-        </w:rPr>
-      </w:pPr>
-      <w:bookmarkStart w:id="7" w:name="_Toc533147661"/>
-      <w:r>
-        <w:rPr>
-          <w:lang w:val="de-DE"/>
-        </w:rPr>
-        <w:t>Beschreibung des Soll-Konzepts</w:t>
-      </w:r>
-      <w:bookmarkEnd w:id="7"/>
-    </w:p>
-    <w:p>
-      <w:pPr>
-        <w:rPr>
-          <w:lang w:val="de-DE"/>
-        </w:rPr>
-      </w:pPr>
-    </w:p>
-    <w:p>
-      <w:pPr>
-        <w:rPr>
-          <w:lang w:val="de-DE"/>
-        </w:rPr>
-      </w:pPr>
-      <w:r>
-        <w:rPr>
-          <w:lang w:val="de-DE"/>
-        </w:rPr>
-        <w:t>Das Spiel soll einen personalisierten Login und eine Registrierungsmöglichkeit für neue Benutzer bereitstellen. Dabei muss sichergestellt sein, dass ein Benutzer sich nicht mehrfach anmelden kann.</w:t>
-      </w:r>
-      <w:r>
-        <w:rPr>
-          <w:lang w:val="de-DE"/>
-        </w:rPr>
-        <w:t xml:space="preserve"> </w:t>
-      </w:r>
-      <w:r>
-        <w:rPr>
-          <w:lang w:val="de-DE"/>
-        </w:rPr>
-        <w:t>Es muss die Möglichkeit bereitgestellt werden, alleine gegen den Computer oder gegen einen anderen Spieler zu spielen.</w:t>
-      </w:r>
-      <w:r>
-        <w:rPr>
-          <w:lang w:val="de-DE"/>
-        </w:rPr>
-        <w:t xml:space="preserve"> </w:t>
-      </w:r>
-      <w:r>
-        <w:rPr>
-          <w:lang w:val="de-DE"/>
-        </w:rPr>
-        <w:t xml:space="preserve">Dabei sollen alle erforderlichen Daten wie Benutzernamen, Passwörter und Sieger-Statistiken in einer Datenbank abgespeichert werden. Auf diese soll über ein „Data Access </w:t>
-      </w:r>
-      <w:r>
-        <w:rPr>
-          <w:lang w:val="de-DE"/>
-        </w:rPr>
-        <w:t>Object</w:t>
-      </w:r>
-      <w:r>
-        <w:rPr>
-          <w:lang w:val="de-DE"/>
-        </w:rPr>
-        <w:t>“ (DAO) an nur einer Stelle im Code zugegriffen werden.</w:t>
-      </w:r>
-    </w:p>
-    <w:p>
-      <w:pPr>
-        <w:rPr>
-          <w:lang w:val="de-DE"/>
-        </w:rPr>
-      </w:pPr>
-      <w:r>
-        <w:rPr>
-          <w:lang w:val="de-DE"/>
-        </w:rPr>
-        <w:t xml:space="preserve">Es besteht die Möglichkeit, das Spiel so zu implementieren, dass beide Clients direkt miteinander über Peer-to-Peer kommunizieren </w:t>
-      </w:r>
-      <w:r>
-        <w:rPr>
-          <w:lang w:val="de-DE"/>
-        </w:rPr>
-        <w:t>und für das Abspeichern von Daten direkten Zugriff auf eine Datenbank haben. Eine weiter Möglichkeit ist es, jeden Client nur mit einem autoritären Server zu verbinden, welcher das Spielgeschehen kontrolliert und alle Datenbankaufrufe durchführt</w:t>
+        <w:spacing w:line="276" w:lineRule="auto"/>
+        <w:rPr>
+          <w:lang w:val="de-DE"/>
+        </w:rPr>
+      </w:pPr>
+      <w:bookmarkStart w:id="9" w:name="_Toc533156487"/>
+      <w:r>
+        <w:rPr>
+          <w:lang w:val="de-DE"/>
+        </w:rPr>
+        <w:t>Vorgehensmodel</w:t>
+      </w:r>
+      <w:bookmarkEnd w:id="9"/>
+    </w:p>
+    <w:p>
+      <w:pPr>
+        <w:spacing w:line="276" w:lineRule="auto"/>
+        <w:rPr>
+          <w:lang w:val="de-DE"/>
+        </w:rPr>
+      </w:pPr>
+      <w:r>
+        <w:rPr>
+          <w:lang w:val="de-DE"/>
+        </w:rPr>
+        <w:t xml:space="preserve">Für dieses Projekt </w:t>
+      </w:r>
+      <w:r>
+        <w:rPr>
+          <w:lang w:val="de-DE"/>
+        </w:rPr>
+        <w:t>ist</w:t>
+      </w:r>
+      <w:r>
+        <w:rPr>
+          <w:lang w:val="de-DE"/>
+        </w:rPr>
+        <w:t xml:space="preserve"> das inkrementelle Vorgehensmodell </w:t>
+      </w:r>
+      <w:r>
+        <w:rPr>
+          <w:lang w:val="de-DE"/>
+        </w:rPr>
+        <w:t>vorgeschrieben</w:t>
       </w:r>
       <w:r>
         <w:rPr>
@@ -2955,121 +3526,42 @@
         </w:rPr>
         <w:t>.</w:t>
       </w:r>
-    </w:p>
-    <w:p>
-      <w:pPr>
-        <w:rPr>
-          <w:lang w:val="de-DE"/>
-        </w:rPr>
-      </w:pPr>
-      <w:r>
-        <w:rPr>
-          <w:lang w:val="de-DE"/>
-        </w:rPr>
-        <w:t xml:space="preserve">Erstere Möglichkeit bietet eine einfache Implementierung und benötigt keine Server-Architektur. Sie ist jedoch anfällig für Manipulation der Spieldaten. Außerdem </w:t>
-      </w:r>
-      <w:r>
-        <w:rPr>
-          <w:lang w:val="de-DE"/>
-        </w:rPr>
-        <w:t>ist es</w:t>
-      </w:r>
-      <w:r>
-        <w:rPr>
-          <w:lang w:val="de-DE"/>
-        </w:rPr>
-        <w:t xml:space="preserve"> unumgänglich, dass hierbei die Datenbankzugriffe auf jedem Gerät vorhanden sind, wodurch ein Sicherheitsrisiko für die Datenbank besteht.</w:t>
-      </w:r>
-    </w:p>
-    <w:p>
-      <w:pPr>
-        <w:rPr>
-          <w:lang w:val="de-DE"/>
-        </w:rPr>
-      </w:pPr>
-      <w:r>
-        <w:rPr>
-          <w:lang w:val="de-DE"/>
-        </w:rPr>
-        <w:t>Die zweite Möglichkeit bietet mehr Sicherheit der Spieldaten wie auch der Datenbank, da die Clients über diese Daten keine Autorität haben. Sie erhalten lediglich das berechnete Spielgeschehen vom Server und schicken ihre Inputs zu diesem. Dafür muss jedoch ein eigener Web-Server implementiert werden, was mit zusätzlichem Aufwand verbunden ist und dadurch zu Zeitmangel führen könnte.</w:t>
-      </w:r>
-    </w:p>
-    <w:p>
-      <w:pPr>
-        <w:rPr>
-          <w:lang w:val="de-DE"/>
-        </w:rPr>
-      </w:pPr>
-      <w:r>
-        <w:rPr>
-          <w:lang w:val="de-DE"/>
-        </w:rPr>
-        <w:t xml:space="preserve">Da die erste Möglichkeit zu viele Sicherheitsrisiken birgt, wird für das Projekt ein autoritärer Server implementiert. </w:t>
-      </w:r>
-      <w:r>
-        <w:rPr>
-          <w:lang w:val="de-DE"/>
-        </w:rPr>
-        <w:t xml:space="preserve">Sowohl das Benutzermanagement als auch </w:t>
-      </w:r>
-      <w:r>
-        <w:rPr>
-          <w:lang w:val="de-DE"/>
-        </w:rPr>
-        <w:t>das Spielgeschehen</w:t>
-      </w:r>
-      <w:r>
-        <w:rPr>
-          <w:lang w:val="de-DE"/>
-        </w:rPr>
-        <w:t xml:space="preserve"> </w:t>
-      </w:r>
-      <w:r>
-        <w:rPr>
-          <w:lang w:val="de-DE"/>
-        </w:rPr>
-        <w:t>werden auf diesem ablaufen</w:t>
-      </w:r>
-      <w:r>
-        <w:rPr>
-          <w:lang w:val="de-DE"/>
-        </w:rPr>
-        <w:t>.</w:t>
-      </w:r>
-    </w:p>
-    <w:p>
-      <w:pPr>
-        <w:rPr>
-          <w:lang w:val="de-DE"/>
-        </w:rPr>
-      </w:pPr>
-      <w:r>
-        <w:rPr>
-          <w:lang w:val="de-DE"/>
-        </w:rPr>
-        <w:t xml:space="preserve">Aufgrund der vorhandenen Erfahrung wurde entschieden, einen auf Node.js basierenden Web-Server mit einer </w:t>
-      </w:r>
-      <w:r>
-        <w:rPr>
-          <w:lang w:val="de-DE"/>
-        </w:rPr>
-        <w:t>MySQL</w:t>
-      </w:r>
-      <w:r>
-        <w:rPr>
-          <w:lang w:val="de-DE"/>
-        </w:rPr>
-        <w:t>-Datenbank zu verwenden.</w:t>
-      </w:r>
-      <w:r>
-        <w:rPr>
-          <w:lang w:val="de-DE"/>
-        </w:rPr>
-        <w:t xml:space="preserve"> </w:t>
-      </w:r>
-    </w:p>
-    <w:p>
-      <w:pPr>
+      <w:r>
+        <w:rPr>
+          <w:lang w:val="de-DE"/>
+        </w:rPr>
+        <w:t xml:space="preserve"> Dies hat die Strategie </w:t>
+      </w:r>
+      <w:r>
+        <w:rPr>
+          <w:lang w:val="de-DE"/>
+        </w:rPr>
+        <w:t xml:space="preserve">Systeme nach einem gewissen Ablaufplan iterativ zu integrieren. Dabei sollen agil Entscheidungen getroffen werden können. So können Erfahrungen, die während dem Entwicklungsprozess gemacht werden, direkt angewandt werden und Probleme flexibel gelöst werden. </w:t>
+      </w:r>
+      <w:r>
+        <w:rPr>
+          <w:lang w:val="de-DE"/>
+        </w:rPr>
+        <w:t>Die einzelnen Schritte des Ablaufs bestehen aus Implementieren, Testen, Abwägen der Ergebnisse und Planen der nächsten Schritte. Diese werden wiederholt, bis das gewünschte Ergebnis erreicht ist.</w:t>
+      </w:r>
+    </w:p>
+    <w:p>
+      <w:pPr>
+        <w:spacing w:line="276" w:lineRule="auto"/>
+        <w:rPr>
+          <w:lang w:val="de-DE"/>
+        </w:rPr>
+      </w:pPr>
+      <w:r>
+        <w:rPr>
+          <w:lang w:val="de-DE"/>
+        </w:rPr>
+        <w:t>Dieses Modell bietet den Vorteil, dass Änderungen schnell getestet werden können und dadurch schnelle Entscheidungen bei der Entwicklung getroffen werden können. So ist es möglich, Technologien anzuwenden und, je nach Entscheidung zu nutzen oder zu verwerfen. Dadurch wird ein großer Überblick über die Android-Entwicklung geschaffen.</w:t>
+      </w:r>
+    </w:p>
+    <w:p>
+      <w:pPr>
+        <w:spacing w:line="276" w:lineRule="auto"/>
         <w:rPr>
           <w:lang w:val="de-DE"/>
         </w:rPr>
@@ -3078,133 +3570,23 @@
     <w:p>
       <w:pPr>
         <w:pStyle w:val="Heading2"/>
-        <w:rPr>
-          <w:lang w:val="de-DE"/>
-        </w:rPr>
-      </w:pPr>
-      <w:bookmarkStart w:id="8" w:name="_Toc533147662"/>
-      <w:r>
-        <w:rPr>
-          <w:lang w:val="de-DE"/>
-        </w:rPr>
-        <w:t>Vorgehensmodel</w:t>
-      </w:r>
-      <w:bookmarkEnd w:id="8"/>
-    </w:p>
-    <w:p>
-      <w:pPr>
-        <w:rPr>
-          <w:lang w:val="de-DE"/>
-        </w:rPr>
-      </w:pPr>
-    </w:p>
-    <w:p>
-      <w:pPr>
-        <w:rPr>
-          <w:lang w:val="de-DE"/>
-        </w:rPr>
-      </w:pPr>
-      <w:r>
-        <w:rPr>
-          <w:lang w:val="de-DE"/>
-        </w:rPr>
-        <w:t xml:space="preserve">Für dieses Projekt </w:t>
-      </w:r>
-      <w:r>
-        <w:rPr>
-          <w:lang w:val="de-DE"/>
-        </w:rPr>
-        <w:t>ist</w:t>
-      </w:r>
-      <w:r>
-        <w:rPr>
-          <w:lang w:val="de-DE"/>
-        </w:rPr>
-        <w:t xml:space="preserve"> das inkrementelle Vorgehensmodell </w:t>
-      </w:r>
-      <w:r>
-        <w:rPr>
-          <w:lang w:val="de-DE"/>
-        </w:rPr>
-        <w:t>vorgeschrieben</w:t>
-      </w:r>
-      <w:r>
-        <w:rPr>
-          <w:lang w:val="de-DE"/>
-        </w:rPr>
-        <w:t>.</w:t>
-      </w:r>
-      <w:r>
-        <w:rPr>
-          <w:lang w:val="de-DE"/>
-        </w:rPr>
-        <w:t xml:space="preserve"> Dies hat die Strategie </w:t>
-      </w:r>
-      <w:r>
-        <w:rPr>
-          <w:lang w:val="de-DE"/>
-        </w:rPr>
-        <w:t xml:space="preserve">Systeme nach einem gewissen Ablaufplan iterativ zu integrieren. Dabei sollen agil Entscheidungen getroffen werden können. So können Erfahrungen, die während dem Entwicklungsprozess gemacht werden, direkt angewandt werden und Probleme flexibel gelöst werden. </w:t>
-      </w:r>
-      <w:r>
-        <w:rPr>
-          <w:lang w:val="de-DE"/>
-        </w:rPr>
-        <w:t xml:space="preserve">Die einzelnen </w:t>
-      </w:r>
-      <w:r>
-        <w:rPr>
-          <w:lang w:val="de-DE"/>
-        </w:rPr>
-        <w:lastRenderedPageBreak/>
-        <w:t>Schritte des Ablaufs bestehen aus Implementieren, Testen, Abwägen der Ergebnisse und Planen der nächsten Schritte. Diese werden wiederholt, bis das gewünschte Ergebnis erreicht ist.</w:t>
-      </w:r>
-    </w:p>
-    <w:p>
-      <w:pPr>
-        <w:rPr>
-          <w:lang w:val="de-DE"/>
-        </w:rPr>
-      </w:pPr>
-      <w:r>
-        <w:rPr>
-          <w:lang w:val="de-DE"/>
-        </w:rPr>
-        <w:t>Dieses Modell bietet den Vorteil, dass Änderungen schnell getestet werden können und dadurch schnelle Entscheidungen bei der Entwicklung getroffen werden können. So ist es möglich, Technologien anzuwenden und, je nach Entscheidung zu nutzen oder zu verwerfen. Dadurch wird ein großer Überblick über die Android-Entwicklung geschaffen.</w:t>
-      </w:r>
-    </w:p>
-    <w:p>
-      <w:pPr>
-        <w:rPr>
-          <w:lang w:val="de-DE"/>
-        </w:rPr>
-      </w:pPr>
-    </w:p>
-    <w:p>
-      <w:pPr>
-        <w:pStyle w:val="Heading2"/>
-        <w:rPr>
-          <w:lang w:val="de-DE"/>
-        </w:rPr>
-      </w:pPr>
-      <w:bookmarkStart w:id="9" w:name="_Toc533147663"/>
+        <w:spacing w:line="276" w:lineRule="auto"/>
+        <w:rPr>
+          <w:lang w:val="de-DE"/>
+        </w:rPr>
+      </w:pPr>
+      <w:bookmarkStart w:id="10" w:name="_Toc533156488"/>
       <w:r>
         <w:rPr>
           <w:lang w:val="de-DE"/>
         </w:rPr>
         <w:t>Zeitplanung</w:t>
       </w:r>
-      <w:bookmarkEnd w:id="9"/>
-    </w:p>
-    <w:p>
-      <w:pPr>
-        <w:rPr>
-          <w:lang w:val="de-DE"/>
-        </w:rPr>
-      </w:pPr>
-    </w:p>
-    <w:p>
-      <w:pPr>
+      <w:bookmarkEnd w:id="10"/>
+    </w:p>
+    <w:p>
+      <w:pPr>
+        <w:spacing w:line="276" w:lineRule="auto"/>
         <w:rPr>
           <w:lang w:val="de-DE"/>
         </w:rPr>
@@ -3239,54 +3621,11 @@
     </w:p>
     <w:p>
       <w:pPr>
-        <w:rPr>
-          <w:lang w:val="de-DE"/>
-        </w:rPr>
-      </w:pPr>
-      <w:r>
-        <w:rPr>
-          <w:lang w:val="de-DE"/>
-        </w:rPr>
-        <w:t>In der Entwurfsphase wird das Spielkonzept ausgearbeitet. Es werden die Haupt-Mechaniken diskutiert und die notwendigen und möglichen Technologien abgewogen.</w:t>
-      </w:r>
-    </w:p>
-    <w:p>
-      <w:pPr>
-        <w:rPr>
-          <w:lang w:val="de-DE"/>
-        </w:rPr>
-      </w:pPr>
-      <w:r>
-        <w:rPr>
-          <w:lang w:val="de-DE"/>
-        </w:rPr>
-        <w:t xml:space="preserve">Darauf folgt die Implementierungsphase, in der nach dem inkrementellen Modell versucht wird, den im Projektziel beschriebenen Zustand zu erreichen. </w:t>
-      </w:r>
-    </w:p>
-    <w:p>
-      <w:pPr>
-        <w:rPr>
-          <w:lang w:val="de-DE"/>
-        </w:rPr>
-      </w:pPr>
-      <w:r>
-        <w:rPr>
-          <w:lang w:val="de-DE"/>
-        </w:rPr>
-        <w:t xml:space="preserve">Letztendlich wird zum Projekt die </w:t>
-      </w:r>
-      <w:r>
-        <w:rPr>
-          <w:lang w:val="de-DE"/>
-        </w:rPr>
-        <w:t>Dokumentation angelegt</w:t>
-      </w:r>
-      <w:r>
-        <w:rPr>
-          <w:lang w:val="de-DE"/>
-        </w:rPr>
-        <w:t>.</w:t>
-      </w:r>
+        <w:spacing w:line="276" w:lineRule="auto"/>
+        <w:rPr>
+          <w:lang w:val="de-DE"/>
+        </w:rPr>
+      </w:pPr>
     </w:p>
     <w:tbl>
       <w:tblPr>
@@ -3305,6 +3644,7 @@
           </w:tcPr>
           <w:p>
             <w:pPr>
+              <w:spacing w:line="276" w:lineRule="auto"/>
               <w:jc w:val="center"/>
               <w:rPr>
                 <w:b/>
@@ -3326,6 +3666,7 @@
           </w:tcPr>
           <w:p>
             <w:pPr>
+              <w:spacing w:line="276" w:lineRule="auto"/>
               <w:jc w:val="center"/>
               <w:rPr>
                 <w:b/>
@@ -3349,6 +3690,7 @@
           </w:tcPr>
           <w:p>
             <w:pPr>
+              <w:spacing w:line="276" w:lineRule="auto"/>
               <w:rPr>
                 <w:lang w:val="de-DE"/>
               </w:rPr>
@@ -3367,6 +3709,7 @@
           </w:tcPr>
           <w:p>
             <w:pPr>
+              <w:spacing w:line="276" w:lineRule="auto"/>
               <w:jc w:val="center"/>
               <w:rPr>
                 <w:lang w:val="de-DE"/>
@@ -3388,6 +3731,7 @@
           </w:tcPr>
           <w:p>
             <w:pPr>
+              <w:spacing w:line="276" w:lineRule="auto"/>
               <w:rPr>
                 <w:lang w:val="de-DE"/>
               </w:rPr>
@@ -3406,6 +3750,7 @@
           </w:tcPr>
           <w:p>
             <w:pPr>
+              <w:spacing w:line="276" w:lineRule="auto"/>
               <w:jc w:val="center"/>
               <w:rPr>
                 <w:lang w:val="de-DE"/>
@@ -3427,6 +3772,7 @@
           </w:tcPr>
           <w:p>
             <w:pPr>
+              <w:spacing w:line="276" w:lineRule="auto"/>
               <w:rPr>
                 <w:lang w:val="de-DE"/>
               </w:rPr>
@@ -3445,6 +3791,7 @@
           </w:tcPr>
           <w:p>
             <w:pPr>
+              <w:spacing w:line="276" w:lineRule="auto"/>
               <w:jc w:val="center"/>
               <w:rPr>
                 <w:lang w:val="de-DE"/>
@@ -3466,6 +3813,7 @@
           </w:tcPr>
           <w:p>
             <w:pPr>
+              <w:spacing w:line="276" w:lineRule="auto"/>
               <w:rPr>
                 <w:b/>
                 <w:lang w:val="de-DE"/>
@@ -3486,6 +3834,7 @@
           </w:tcPr>
           <w:p>
             <w:pPr>
+              <w:spacing w:line="276" w:lineRule="auto"/>
               <w:jc w:val="center"/>
               <w:rPr>
                 <w:b/>
@@ -3506,34 +3855,101 @@
     <w:p>
       <w:pPr>
         <w:pStyle w:val="Heading4"/>
+        <w:spacing w:line="276" w:lineRule="auto"/>
         <w:jc w:val="center"/>
         <w:rPr>
           <w:lang w:val="de-DE"/>
         </w:rPr>
       </w:pPr>
-      <w:bookmarkStart w:id="10" w:name="_Tabelle_3"/>
-      <w:bookmarkEnd w:id="10"/>
-      <w:r>
-        <w:rPr>
-          <w:lang w:val="de-DE"/>
-        </w:rPr>
-        <w:t>Tabelle</w:t>
-      </w:r>
-      <w:r>
-        <w:rPr>
-          <w:lang w:val="de-DE"/>
-        </w:rPr>
-        <w:t xml:space="preserve"> </w:t>
-      </w:r>
-      <w:r>
-        <w:rPr>
-          <w:lang w:val="de-DE"/>
-        </w:rPr>
-        <w:t>3</w:t>
-      </w:r>
-    </w:p>
-    <w:p>
-      <w:pPr>
+      <w:bookmarkStart w:id="11" w:name="_Tabelle_3"/>
+      <w:bookmarkEnd w:id="11"/>
+      <w:r>
+        <w:rPr>
+          <w:lang w:val="de-DE"/>
+        </w:rPr>
+        <w:t>Tabelle 3</w:t>
+      </w:r>
+    </w:p>
+    <w:p>
+      <w:pPr>
+        <w:rPr>
+          <w:lang w:val="de-DE"/>
+        </w:rPr>
+      </w:pPr>
+    </w:p>
+    <w:p>
+      <w:pPr>
+        <w:spacing w:line="276" w:lineRule="auto"/>
+        <w:rPr>
+          <w:lang w:val="de-DE"/>
+        </w:rPr>
+      </w:pPr>
+      <w:r>
+        <w:rPr>
+          <w:lang w:val="de-DE"/>
+        </w:rPr>
+        <w:t>In der Entwurfsphase wird das Spielkonzept ausgearbeitet. Es werden die Haupt-Mechaniken diskutiert und die notwendigen und möglichen Technologien abgewogen.</w:t>
+      </w:r>
+    </w:p>
+    <w:p>
+      <w:pPr>
+        <w:spacing w:line="276" w:lineRule="auto"/>
+        <w:rPr>
+          <w:lang w:val="de-DE"/>
+        </w:rPr>
+      </w:pPr>
+      <w:r>
+        <w:rPr>
+          <w:lang w:val="de-DE"/>
+        </w:rPr>
+        <w:t xml:space="preserve">Darauf folgt die Implementierungsphase, in der nach dem inkrementellen Modell versucht wird, den im Projektziel beschriebenen Zustand zu erreichen. </w:t>
+      </w:r>
+    </w:p>
+    <w:p>
+      <w:pPr>
+        <w:spacing w:line="276" w:lineRule="auto"/>
+        <w:rPr>
+          <w:lang w:val="de-DE"/>
+        </w:rPr>
+      </w:pPr>
+      <w:r>
+        <w:rPr>
+          <w:lang w:val="de-DE"/>
+        </w:rPr>
+        <w:t xml:space="preserve">Letztendlich wird zum Projekt die </w:t>
+      </w:r>
+      <w:r>
+        <w:rPr>
+          <w:lang w:val="de-DE"/>
+        </w:rPr>
+        <w:t>Dokumentation angelegt</w:t>
+      </w:r>
+      <w:r>
+        <w:rPr>
+          <w:lang w:val="de-DE"/>
+        </w:rPr>
+        <w:t>.</w:t>
+      </w:r>
+    </w:p>
+    <w:p>
+      <w:pPr>
+        <w:spacing w:line="276" w:lineRule="auto"/>
+        <w:rPr>
+          <w:lang w:val="de-DE"/>
+        </w:rPr>
+      </w:pPr>
+    </w:p>
+    <w:p>
+      <w:pPr>
+        <w:spacing w:line="276" w:lineRule="auto"/>
+        <w:rPr>
+          <w:lang w:val="de-DE"/>
+        </w:rPr>
+      </w:pPr>
+    </w:p>
+    <w:p>
+      <w:pPr>
+        <w:spacing w:line="276" w:lineRule="auto"/>
         <w:rPr>
           <w:lang w:val="de-DE"/>
         </w:rPr>
@@ -3542,22 +3958,24 @@
     <w:p>
       <w:pPr>
         <w:pStyle w:val="Heading1"/>
+        <w:spacing w:line="276" w:lineRule="auto"/>
         <w:jc w:val="center"/>
         <w:rPr>
           <w:lang w:val="de-DE"/>
         </w:rPr>
       </w:pPr>
-      <w:bookmarkStart w:id="11" w:name="_Toc533147664"/>
+      <w:bookmarkStart w:id="12" w:name="_Toc533156489"/>
       <w:r>
         <w:rPr>
           <w:lang w:val="de-DE"/>
         </w:rPr>
         <w:t>Projektdurchführung</w:t>
       </w:r>
-      <w:bookmarkEnd w:id="11"/>
-    </w:p>
-    <w:p>
-      <w:pPr>
+      <w:bookmarkEnd w:id="12"/>
+    </w:p>
+    <w:p>
+      <w:pPr>
+        <w:spacing w:line="276" w:lineRule="auto"/>
         <w:rPr>
           <w:lang w:val="de-DE"/>
         </w:rPr>
@@ -3566,21 +3984,23 @@
     <w:p>
       <w:pPr>
         <w:pStyle w:val="Heading2"/>
-        <w:rPr>
-          <w:lang w:val="de-DE"/>
-        </w:rPr>
-      </w:pPr>
-      <w:bookmarkStart w:id="12" w:name="_Toc533147665"/>
+        <w:spacing w:line="276" w:lineRule="auto"/>
+        <w:rPr>
+          <w:lang w:val="de-DE"/>
+        </w:rPr>
+      </w:pPr>
+      <w:bookmarkStart w:id="13" w:name="_Toc533156490"/>
       <w:r>
         <w:rPr>
           <w:lang w:val="de-DE"/>
         </w:rPr>
         <w:t>Entwurfsphase</w:t>
       </w:r>
-      <w:bookmarkEnd w:id="12"/>
-    </w:p>
-    <w:p>
-      <w:pPr>
+      <w:bookmarkEnd w:id="13"/>
+    </w:p>
+    <w:p>
+      <w:pPr>
+        <w:spacing w:line="276" w:lineRule="auto"/>
         <w:rPr>
           <w:lang w:val="de-DE"/>
         </w:rPr>
@@ -3589,28 +4009,23 @@
     <w:p>
       <w:pPr>
         <w:pStyle w:val="Heading3"/>
-        <w:rPr>
-          <w:lang w:val="de-DE"/>
-        </w:rPr>
-      </w:pPr>
-      <w:bookmarkStart w:id="13" w:name="_Toc533147666"/>
+        <w:spacing w:line="276" w:lineRule="auto"/>
+        <w:rPr>
+          <w:lang w:val="de-DE"/>
+        </w:rPr>
+      </w:pPr>
+      <w:bookmarkStart w:id="14" w:name="_Toc533156491"/>
       <w:r>
         <w:rPr>
           <w:lang w:val="de-DE"/>
         </w:rPr>
         <w:t>Spielkonzept</w:t>
       </w:r>
-      <w:bookmarkEnd w:id="13"/>
-    </w:p>
-    <w:p>
-      <w:pPr>
-        <w:rPr>
-          <w:lang w:val="de-DE"/>
-        </w:rPr>
-      </w:pPr>
-    </w:p>
-    <w:p>
-      <w:pPr>
+      <w:bookmarkEnd w:id="14"/>
+    </w:p>
+    <w:p>
+      <w:pPr>
+        <w:spacing w:line="276" w:lineRule="auto"/>
         <w:rPr>
           <w:lang w:val="de-DE"/>
         </w:rPr>
@@ -3648,6 +4063,7 @@
     </w:p>
     <w:p>
       <w:pPr>
+        <w:spacing w:line="276" w:lineRule="auto"/>
         <w:rPr>
           <w:lang w:val="de-DE"/>
         </w:rPr>
@@ -3678,20 +4094,21 @@
           <w:ilvl w:val="0"/>
           <w:numId w:val="1"/>
         </w:numPr>
-        <w:rPr>
-          <w:lang w:val="de-DE"/>
-        </w:rPr>
-      </w:pPr>
-      <w:r>
-        <w:rPr>
-          <w:lang w:val="de-DE"/>
-        </w:rPr>
-        <w:lastRenderedPageBreak/>
+        <w:spacing w:line="276" w:lineRule="auto"/>
+        <w:rPr>
+          <w:lang w:val="de-DE"/>
+        </w:rPr>
+      </w:pPr>
+      <w:r>
+        <w:rPr>
+          <w:lang w:val="de-DE"/>
+        </w:rPr>
         <w:t>Start:</w:t>
       </w:r>
     </w:p>
     <w:p>
       <w:pPr>
+        <w:spacing w:line="276" w:lineRule="auto"/>
         <w:ind w:left="720"/>
         <w:rPr>
           <w:lang w:val="de-DE"/>
@@ -3724,6 +4141,7 @@
     </w:p>
     <w:p>
       <w:pPr>
+        <w:spacing w:line="276" w:lineRule="auto"/>
         <w:ind w:left="720"/>
         <w:rPr>
           <w:lang w:val="de-DE"/>
@@ -3737,6 +4155,7 @@
           <w:ilvl w:val="0"/>
           <w:numId w:val="1"/>
         </w:numPr>
+        <w:spacing w:line="276" w:lineRule="auto"/>
         <w:rPr>
           <w:lang w:val="de-DE"/>
         </w:rPr>
@@ -3751,6 +4170,7 @@
     <w:p>
       <w:pPr>
         <w:pStyle w:val="ListParagraph"/>
+        <w:spacing w:line="276" w:lineRule="auto"/>
         <w:rPr>
           <w:lang w:val="de-DE"/>
         </w:rPr>
@@ -3771,6 +4191,7 @@
     <w:p>
       <w:pPr>
         <w:pStyle w:val="ListParagraph"/>
+        <w:spacing w:line="276" w:lineRule="auto"/>
         <w:rPr>
           <w:lang w:val="de-DE"/>
         </w:rPr>
@@ -3783,6 +4204,7 @@
           <w:ilvl w:val="0"/>
           <w:numId w:val="1"/>
         </w:numPr>
+        <w:spacing w:line="276" w:lineRule="auto"/>
         <w:rPr>
           <w:lang w:val="de-DE"/>
         </w:rPr>
@@ -3797,6 +4219,7 @@
     <w:p>
       <w:pPr>
         <w:pStyle w:val="ListParagraph"/>
+        <w:spacing w:line="276" w:lineRule="auto"/>
         <w:rPr>
           <w:lang w:val="de-DE"/>
         </w:rPr>
@@ -3821,6 +4244,7 @@
           <w:ilvl w:val="0"/>
           <w:numId w:val="2"/>
         </w:numPr>
+        <w:spacing w:line="276" w:lineRule="auto"/>
         <w:rPr>
           <w:lang w:val="de-DE"/>
         </w:rPr>
@@ -3839,6 +4263,7 @@
           <w:ilvl w:val="0"/>
           <w:numId w:val="2"/>
         </w:numPr>
+        <w:spacing w:line="276" w:lineRule="auto"/>
         <w:rPr>
           <w:lang w:val="de-DE"/>
         </w:rPr>
@@ -3857,6 +4282,7 @@
           <w:ilvl w:val="0"/>
           <w:numId w:val="2"/>
         </w:numPr>
+        <w:spacing w:line="276" w:lineRule="auto"/>
         <w:rPr>
           <w:lang w:val="de-DE"/>
         </w:rPr>
@@ -3870,19 +4296,32 @@
     </w:p>
     <w:p>
       <w:pPr>
-        <w:rPr>
-          <w:lang w:val="de-DE"/>
-        </w:rPr>
-      </w:pPr>
-      <w:r>
-        <w:rPr>
-          <w:lang w:val="de-DE"/>
-        </w:rPr>
+        <w:pStyle w:val="ListParagraph"/>
+        <w:spacing w:line="276" w:lineRule="auto"/>
+        <w:ind w:left="1800"/>
+        <w:rPr>
+          <w:lang w:val="de-DE"/>
+        </w:rPr>
+      </w:pPr>
+    </w:p>
+    <w:p>
+      <w:pPr>
+        <w:spacing w:line="276" w:lineRule="auto"/>
+        <w:rPr>
+          <w:lang w:val="de-DE"/>
+        </w:rPr>
+      </w:pPr>
+      <w:r>
+        <w:rPr>
+          <w:lang w:val="de-DE"/>
+        </w:rPr>
+        <w:lastRenderedPageBreak/>
         <w:t>Wenn die Lebenspunkte eines Spielers auf null sinken, endet das Spiel und der Sieger bekommt einen Sieg eingetragen. Im Falle eines unentschieden wird beiden Spielern ein Sieg eingetragen.</w:t>
       </w:r>
     </w:p>
     <w:p>
       <w:pPr>
+        <w:spacing w:line="276" w:lineRule="auto"/>
         <w:rPr>
           <w:lang w:val="de-DE"/>
         </w:rPr>
@@ -3896,6 +4335,7 @@
     </w:p>
     <w:p>
       <w:pPr>
+        <w:spacing w:line="276" w:lineRule="auto"/>
         <w:rPr>
           <w:lang w:val="de-DE"/>
         </w:rPr>
@@ -3904,28 +4344,23 @@
     <w:p>
       <w:pPr>
         <w:pStyle w:val="Heading3"/>
-        <w:rPr>
-          <w:lang w:val="de-DE"/>
-        </w:rPr>
-      </w:pPr>
-      <w:bookmarkStart w:id="14" w:name="_Toc533147667"/>
+        <w:spacing w:line="276" w:lineRule="auto"/>
+        <w:rPr>
+          <w:lang w:val="de-DE"/>
+        </w:rPr>
+      </w:pPr>
+      <w:bookmarkStart w:id="15" w:name="_Toc533156492"/>
       <w:r>
         <w:rPr>
           <w:lang w:val="de-DE"/>
         </w:rPr>
         <w:t>User Interface</w:t>
       </w:r>
-      <w:bookmarkEnd w:id="14"/>
-    </w:p>
-    <w:p>
-      <w:pPr>
-        <w:rPr>
-          <w:lang w:val="de-DE"/>
-        </w:rPr>
-      </w:pPr>
-    </w:p>
-    <w:p>
-      <w:pPr>
+      <w:bookmarkEnd w:id="15"/>
+    </w:p>
+    <w:p>
+      <w:pPr>
+        <w:spacing w:line="276" w:lineRule="auto"/>
         <w:rPr>
           <w:lang w:val="de-DE"/>
         </w:rPr>
@@ -3969,6 +4404,7 @@
     </w:p>
     <w:p>
       <w:pPr>
+        <w:spacing w:line="276" w:lineRule="auto"/>
         <w:rPr>
           <w:lang w:val="de-DE"/>
         </w:rPr>
@@ -3982,6 +4418,7 @@
     </w:p>
     <w:p>
       <w:pPr>
+        <w:spacing w:line="276" w:lineRule="auto"/>
         <w:rPr>
           <w:lang w:val="de-DE"/>
         </w:rPr>
@@ -3990,30 +4427,25 @@
     <w:p>
       <w:pPr>
         <w:pStyle w:val="Heading3"/>
-        <w:rPr>
-          <w:lang w:val="de-DE"/>
-        </w:rPr>
-      </w:pPr>
-      <w:bookmarkStart w:id="15" w:name="_Datenbankmodell"/>
-      <w:bookmarkStart w:id="16" w:name="_Toc533147668"/>
-      <w:bookmarkEnd w:id="15"/>
+        <w:spacing w:line="276" w:lineRule="auto"/>
+        <w:rPr>
+          <w:lang w:val="de-DE"/>
+        </w:rPr>
+      </w:pPr>
+      <w:bookmarkStart w:id="16" w:name="_Datenbankmodell"/>
+      <w:bookmarkStart w:id="17" w:name="_Toc533156493"/>
+      <w:bookmarkEnd w:id="16"/>
       <w:r>
         <w:rPr>
           <w:lang w:val="de-DE"/>
         </w:rPr>
         <w:t>Datenbankmodell</w:t>
       </w:r>
-      <w:bookmarkEnd w:id="16"/>
-    </w:p>
-    <w:p>
-      <w:pPr>
-        <w:rPr>
-          <w:lang w:val="de-DE"/>
-        </w:rPr>
-      </w:pPr>
-    </w:p>
-    <w:p>
-      <w:pPr>
+      <w:bookmarkEnd w:id="17"/>
+    </w:p>
+    <w:p>
+      <w:pPr>
+        <w:spacing w:line="276" w:lineRule="auto"/>
         <w:rPr>
           <w:lang w:val="de-DE"/>
         </w:rPr>
@@ -4034,14 +4466,7 @@
         <w:rPr>
           <w:lang w:val="de-DE"/>
         </w:rPr>
-        <w:t xml:space="preserve">-Modell entworfen. Dabei wurde darauf geachtet, dass Lanzen und Reittiere leicht </w:t>
-      </w:r>
-      <w:r>
-        <w:rPr>
-          <w:lang w:val="de-DE"/>
-        </w:rPr>
-        <w:lastRenderedPageBreak/>
-        <w:t xml:space="preserve">erweiterbar sind. In </w:t>
+        <w:t xml:space="preserve">-Modell entworfen. Dabei wurde darauf geachtet, dass Lanzen und Reittiere leicht erweiterbar sind. In </w:t>
       </w:r>
       <w:hyperlink w:anchor="_Diagramm_1" w:history="1">
         <w:r>
@@ -4067,29 +4492,32 @@
     </w:p>
     <w:p>
       <w:pPr>
+        <w:spacing w:line="276" w:lineRule="auto"/>
+        <w:rPr>
+          <w:lang w:val="de-DE"/>
+        </w:rPr>
+      </w:pPr>
+    </w:p>
+    <w:p>
+      <w:pPr>
         <w:pStyle w:val="Heading3"/>
-        <w:rPr>
-          <w:lang w:val="de-DE"/>
-        </w:rPr>
-      </w:pPr>
-      <w:bookmarkStart w:id="17" w:name="_Toc533147669"/>
+        <w:spacing w:line="276" w:lineRule="auto"/>
+        <w:rPr>
+          <w:lang w:val="de-DE"/>
+        </w:rPr>
+      </w:pPr>
+      <w:bookmarkStart w:id="18" w:name="_Toc533156494"/>
       <w:r>
         <w:rPr>
           <w:lang w:val="de-DE"/>
         </w:rPr>
         <w:t>Client-Server-Architektur</w:t>
       </w:r>
-      <w:bookmarkEnd w:id="17"/>
-    </w:p>
-    <w:p>
-      <w:pPr>
-        <w:rPr>
-          <w:lang w:val="de-DE"/>
-        </w:rPr>
-      </w:pPr>
-    </w:p>
-    <w:p>
-      <w:pPr>
+      <w:bookmarkEnd w:id="18"/>
+    </w:p>
+    <w:p>
+      <w:pPr>
+        <w:spacing w:line="276" w:lineRule="auto"/>
         <w:rPr>
           <w:lang w:val="de-DE"/>
         </w:rPr>
@@ -4154,6 +4582,7 @@
     </w:p>
     <w:p>
       <w:pPr>
+        <w:spacing w:line="276" w:lineRule="auto"/>
         <w:rPr>
           <w:lang w:val="de-DE"/>
         </w:rPr>
@@ -4162,21 +4591,23 @@
     <w:p>
       <w:pPr>
         <w:pStyle w:val="Heading2"/>
-        <w:rPr>
-          <w:lang w:val="de-DE"/>
-        </w:rPr>
-      </w:pPr>
-      <w:bookmarkStart w:id="18" w:name="_Toc533147670"/>
+        <w:spacing w:line="276" w:lineRule="auto"/>
+        <w:rPr>
+          <w:lang w:val="de-DE"/>
+        </w:rPr>
+      </w:pPr>
+      <w:bookmarkStart w:id="19" w:name="_Toc533156495"/>
       <w:r>
         <w:rPr>
           <w:lang w:val="de-DE"/>
         </w:rPr>
         <w:t>Implementierung</w:t>
       </w:r>
-      <w:bookmarkEnd w:id="18"/>
-    </w:p>
-    <w:p>
-      <w:pPr>
+      <w:bookmarkEnd w:id="19"/>
+    </w:p>
+    <w:p>
+      <w:pPr>
+        <w:spacing w:line="276" w:lineRule="auto"/>
         <w:rPr>
           <w:lang w:val="de-DE"/>
         </w:rPr>
@@ -4220,29 +4651,24 @@
     </w:p>
     <w:p>
       <w:pPr>
-        <w:rPr>
-          <w:lang w:val="de-DE"/>
-        </w:rPr>
-      </w:pPr>
-    </w:p>
-    <w:p>
-      <w:pPr>
         <w:pStyle w:val="Heading3"/>
-        <w:rPr>
-          <w:lang w:val="de-DE"/>
-        </w:rPr>
-      </w:pPr>
-      <w:bookmarkStart w:id="19" w:name="_Toc533147671"/>
+        <w:spacing w:line="276" w:lineRule="auto"/>
+        <w:rPr>
+          <w:lang w:val="de-DE"/>
+        </w:rPr>
+      </w:pPr>
+      <w:bookmarkStart w:id="20" w:name="_Toc533156496"/>
       <w:r>
         <w:rPr>
           <w:lang w:val="de-DE"/>
         </w:rPr>
         <w:t>Datenbank</w:t>
       </w:r>
-      <w:bookmarkEnd w:id="19"/>
-    </w:p>
-    <w:p>
-      <w:pPr>
+      <w:bookmarkEnd w:id="20"/>
+    </w:p>
+    <w:p>
+      <w:pPr>
+        <w:spacing w:line="276" w:lineRule="auto"/>
         <w:rPr>
           <w:lang w:val="de-DE"/>
         </w:rPr>
@@ -4277,6 +4703,7 @@
     </w:p>
     <w:p>
       <w:pPr>
+        <w:spacing w:line="276" w:lineRule="auto"/>
         <w:rPr>
           <w:lang w:val="de-DE"/>
         </w:rPr>
@@ -4353,6 +4780,7 @@
     </w:p>
     <w:p>
       <w:pPr>
+        <w:spacing w:line="276" w:lineRule="auto"/>
         <w:rPr>
           <w:lang w:val="de-DE"/>
         </w:rPr>
@@ -4384,28 +4812,23 @@
     </w:p>
     <w:p>
       <w:pPr>
-        <w:rPr>
-          <w:lang w:val="de-DE"/>
-        </w:rPr>
-      </w:pPr>
-    </w:p>
-    <w:p>
-      <w:pPr>
         <w:pStyle w:val="Heading3"/>
-        <w:rPr>
-          <w:lang w:val="de-DE"/>
-        </w:rPr>
-      </w:pPr>
-      <w:bookmarkStart w:id="20" w:name="_Serverseite_1"/>
-      <w:bookmarkStart w:id="21" w:name="_Toc533147672"/>
-      <w:bookmarkEnd w:id="20"/>
-      <w:r>
-        <w:rPr>
-          <w:lang w:val="de-DE"/>
-        </w:rPr>
+        <w:spacing w:line="276" w:lineRule="auto"/>
+        <w:rPr>
+          <w:lang w:val="de-DE"/>
+        </w:rPr>
+      </w:pPr>
+      <w:bookmarkStart w:id="21" w:name="_Serverseite_1"/>
+      <w:bookmarkStart w:id="22" w:name="_Toc533156497"/>
+      <w:bookmarkEnd w:id="21"/>
+      <w:r>
+        <w:rPr>
+          <w:lang w:val="de-DE"/>
+        </w:rPr>
+        <w:lastRenderedPageBreak/>
         <w:t>Serverseite</w:t>
       </w:r>
-      <w:bookmarkEnd w:id="21"/>
+      <w:bookmarkEnd w:id="22"/>
       <w:r>
         <w:rPr>
           <w:lang w:val="de-DE"/>
@@ -4415,6 +4838,7 @@
     </w:p>
     <w:p>
       <w:pPr>
+        <w:spacing w:line="276" w:lineRule="auto"/>
         <w:rPr>
           <w:lang w:val="de-DE"/>
         </w:rPr>
@@ -4467,6 +4891,7 @@
     </w:p>
     <w:p>
       <w:pPr>
+        <w:spacing w:line="276" w:lineRule="auto"/>
         <w:rPr>
           <w:lang w:val="de-DE"/>
         </w:rPr>
@@ -4480,6 +4905,7 @@
     </w:p>
     <w:p>
       <w:pPr>
+        <w:spacing w:line="276" w:lineRule="auto"/>
         <w:rPr>
           <w:lang w:val="de-DE"/>
         </w:rPr>
@@ -4488,6 +4914,7 @@
     <w:p>
       <w:pPr>
         <w:pStyle w:val="Heading5"/>
+        <w:spacing w:line="276" w:lineRule="auto"/>
         <w:rPr>
           <w:lang w:val="de-DE"/>
         </w:rPr>
@@ -4507,6 +4934,7 @@
     </w:p>
     <w:p>
       <w:pPr>
+        <w:spacing w:line="276" w:lineRule="auto"/>
         <w:rPr>
           <w:lang w:val="de-DE"/>
         </w:rPr>
@@ -4572,18 +5000,12 @@
         <w:rPr>
           <w:lang w:val="de-DE"/>
         </w:rPr>
-        <w:t xml:space="preserve">Beim Anmelden wird ein neuer </w:t>
-      </w:r>
-      <w:r>
-        <w:rPr>
-          <w:lang w:val="de-DE"/>
-        </w:rPr>
-        <w:lastRenderedPageBreak/>
-        <w:t xml:space="preserve">Authentifizierungstoken in Form eines SHA256 Hashes erstellt. Dieser kann zur Anmeldung am Socket benutzt werden. </w:t>
-      </w:r>
-    </w:p>
-    <w:p>
-      <w:pPr>
+        <w:t xml:space="preserve">Beim Anmelden wird ein neuer Authentifizierungstoken in Form eines SHA256 Hashes erstellt. Dieser kann zur Anmeldung am Socket benutzt werden. </w:t>
+      </w:r>
+    </w:p>
+    <w:p>
+      <w:pPr>
+        <w:spacing w:line="276" w:lineRule="auto"/>
         <w:rPr>
           <w:lang w:val="de-DE"/>
         </w:rPr>
@@ -4592,6 +5014,7 @@
     <w:p>
       <w:pPr>
         <w:pStyle w:val="Heading5"/>
+        <w:spacing w:line="276" w:lineRule="auto"/>
         <w:rPr>
           <w:lang w:val="de-DE"/>
         </w:rPr>
@@ -4611,6 +5034,7 @@
     </w:p>
     <w:p>
       <w:pPr>
+        <w:spacing w:line="276" w:lineRule="auto"/>
         <w:rPr>
           <w:lang w:val="de-DE"/>
         </w:rPr>
@@ -4642,6 +5066,7 @@
     </w:p>
     <w:p>
       <w:pPr>
+        <w:spacing w:line="276" w:lineRule="auto"/>
         <w:rPr>
           <w:lang w:val="de-DE"/>
         </w:rPr>
@@ -4650,6 +5075,7 @@
     <w:p>
       <w:pPr>
         <w:pStyle w:val="Heading5"/>
+        <w:spacing w:line="276" w:lineRule="auto"/>
         <w:rPr>
           <w:lang w:val="de-DE"/>
         </w:rPr>
@@ -4663,6 +5089,7 @@
     </w:p>
     <w:p>
       <w:pPr>
+        <w:spacing w:line="276" w:lineRule="auto"/>
         <w:rPr>
           <w:lang w:val="de-DE"/>
         </w:rPr>
@@ -4760,6 +5187,7 @@
     </w:p>
     <w:p>
       <w:pPr>
+        <w:spacing w:line="276" w:lineRule="auto"/>
         <w:rPr>
           <w:lang w:val="de-DE"/>
         </w:rPr>
@@ -4768,19 +5196,22 @@
     <w:p>
       <w:pPr>
         <w:pStyle w:val="Heading5"/>
-        <w:rPr>
-          <w:lang w:val="de-DE"/>
-        </w:rPr>
-      </w:pPr>
-      <w:r>
-        <w:rPr>
-          <w:lang w:val="de-DE"/>
-        </w:rPr>
+        <w:spacing w:line="276" w:lineRule="auto"/>
+        <w:rPr>
+          <w:lang w:val="de-DE"/>
+        </w:rPr>
+      </w:pPr>
+      <w:r>
+        <w:rPr>
+          <w:lang w:val="de-DE"/>
+        </w:rPr>
+        <w:lastRenderedPageBreak/>
         <w:t>User</w:t>
       </w:r>
     </w:p>
     <w:p>
       <w:pPr>
+        <w:spacing w:line="276" w:lineRule="auto"/>
         <w:rPr>
           <w:lang w:val="de-DE"/>
         </w:rPr>
@@ -4794,6 +5225,7 @@
     </w:p>
     <w:p>
       <w:pPr>
+        <w:spacing w:line="276" w:lineRule="auto"/>
         <w:rPr>
           <w:lang w:val="de-DE"/>
         </w:rPr>
@@ -4802,6 +5234,7 @@
     <w:p>
       <w:pPr>
         <w:pStyle w:val="Heading5"/>
+        <w:spacing w:line="276" w:lineRule="auto"/>
         <w:rPr>
           <w:lang w:val="de-DE"/>
         </w:rPr>
@@ -4815,6 +5248,7 @@
     </w:p>
     <w:p>
       <w:pPr>
+        <w:spacing w:line="276" w:lineRule="auto"/>
         <w:rPr>
           <w:lang w:val="de-DE"/>
         </w:rPr>
@@ -4846,6 +5280,7 @@
     </w:p>
     <w:p>
       <w:pPr>
+        <w:spacing w:line="276" w:lineRule="auto"/>
         <w:rPr>
           <w:lang w:val="de-DE"/>
         </w:rPr>
@@ -4854,6 +5289,7 @@
     <w:p>
       <w:pPr>
         <w:pStyle w:val="Heading5"/>
+        <w:spacing w:line="276" w:lineRule="auto"/>
         <w:rPr>
           <w:lang w:val="de-DE"/>
         </w:rPr>
@@ -4867,6 +5303,7 @@
     </w:p>
     <w:p>
       <w:pPr>
+        <w:spacing w:line="276" w:lineRule="auto"/>
         <w:rPr>
           <w:lang w:val="de-DE"/>
         </w:rPr>
@@ -4880,6 +5317,7 @@
     </w:p>
     <w:p>
       <w:pPr>
+        <w:spacing w:line="276" w:lineRule="auto"/>
         <w:rPr>
           <w:lang w:val="de-DE"/>
         </w:rPr>
@@ -4888,6 +5326,7 @@
     <w:p>
       <w:pPr>
         <w:pStyle w:val="Heading5"/>
+        <w:spacing w:line="276" w:lineRule="auto"/>
         <w:rPr>
           <w:lang w:val="de-DE"/>
         </w:rPr>
@@ -4901,6 +5340,7 @@
     </w:p>
     <w:p>
       <w:pPr>
+        <w:spacing w:line="276" w:lineRule="auto"/>
         <w:rPr>
           <w:lang w:val="de-DE"/>
         </w:rPr>
@@ -4956,6 +5396,39 @@
     </w:p>
     <w:p>
       <w:pPr>
+        <w:spacing w:line="276" w:lineRule="auto"/>
+        <w:rPr>
+          <w:lang w:val="de-DE"/>
+        </w:rPr>
+      </w:pPr>
+      <w:r>
+        <w:rPr>
+          <w:lang w:val="de-DE"/>
+        </w:rPr>
+        <w:t>Um einen flüssigen Ablauf des Spiels zu gewährleisten, muss sichergestellt werden, dass Updates unabhängig von ihrer eigenen Prozessdauer durchgeführt werden, sodass, zum Beispiel im Falle einer Verzögerung dennoch die richtigen Werte errechnet werden.</w:t>
+      </w:r>
+      <w:bookmarkStart w:id="23" w:name="_GoBack"/>
+      <w:bookmarkEnd w:id="23"/>
+    </w:p>
+    <w:p>
+      <w:pPr>
+        <w:spacing w:line="276" w:lineRule="auto"/>
+        <w:rPr>
+          <w:lang w:val="de-DE"/>
+        </w:rPr>
+      </w:pPr>
+    </w:p>
+    <w:p>
+      <w:pPr>
+        <w:spacing w:line="276" w:lineRule="auto"/>
+        <w:rPr>
+          <w:lang w:val="de-DE"/>
+        </w:rPr>
+      </w:pPr>
+    </w:p>
+    <w:p>
+      <w:pPr>
+        <w:spacing w:line="276" w:lineRule="auto"/>
         <w:rPr>
           <w:lang w:val="de-DE"/>
         </w:rPr>
@@ -4964,27 +5437,29 @@
     <w:p>
       <w:pPr>
         <w:pStyle w:val="Heading3"/>
-        <w:rPr>
-          <w:lang w:val="de-DE"/>
-        </w:rPr>
-      </w:pPr>
-      <w:bookmarkStart w:id="22" w:name="_Toc533147673"/>
+        <w:spacing w:line="276" w:lineRule="auto"/>
+        <w:rPr>
+          <w:lang w:val="de-DE"/>
+        </w:rPr>
+      </w:pPr>
+      <w:bookmarkStart w:id="24" w:name="_Toc533156498"/>
       <w:r>
         <w:rPr>
           <w:lang w:val="de-DE"/>
         </w:rPr>
         <w:t>Clientseite</w:t>
       </w:r>
-      <w:bookmarkEnd w:id="22"/>
-    </w:p>
-    <w:p>
-      <w:pPr>
-        <w:rPr>
-          <w:lang w:val="de-DE"/>
-        </w:rPr>
-      </w:pPr>
-      <w:bookmarkStart w:id="23" w:name="_Serverseite"/>
-      <w:bookmarkEnd w:id="23"/>
+      <w:bookmarkEnd w:id="24"/>
+    </w:p>
+    <w:p>
+      <w:pPr>
+        <w:spacing w:line="276" w:lineRule="auto"/>
+        <w:rPr>
+          <w:lang w:val="de-DE"/>
+        </w:rPr>
+      </w:pPr>
+      <w:bookmarkStart w:id="25" w:name="_Serverseite"/>
+      <w:bookmarkEnd w:id="25"/>
       <w:r>
         <w:rPr>
           <w:lang w:val="de-DE"/>
@@ -5024,7 +5499,16 @@
     </w:p>
     <w:p>
       <w:pPr>
+        <w:spacing w:line="276" w:lineRule="auto"/>
+        <w:rPr>
+          <w:lang w:val="de-DE"/>
+        </w:rPr>
+      </w:pPr>
+    </w:p>
+    <w:p>
+      <w:pPr>
         <w:pStyle w:val="Heading5"/>
+        <w:spacing w:line="276" w:lineRule="auto"/>
         <w:rPr>
           <w:rFonts w:eastAsiaTheme="minorHAnsi"/>
           <w:lang w:val="de-DE"/>
@@ -5040,6 +5524,7 @@
     </w:p>
     <w:p>
       <w:pPr>
+        <w:spacing w:line="276" w:lineRule="auto"/>
         <w:rPr>
           <w:lang w:val="de-DE"/>
         </w:rPr>
@@ -5164,6 +5649,7 @@
     </w:p>
     <w:p>
       <w:pPr>
+        <w:spacing w:line="276" w:lineRule="auto"/>
         <w:rPr>
           <w:lang w:val="de-DE"/>
         </w:rPr>
@@ -5288,6 +5774,7 @@
     </w:p>
     <w:p>
       <w:pPr>
+        <w:spacing w:line="276" w:lineRule="auto"/>
         <w:rPr>
           <w:lang w:val="de-DE"/>
         </w:rPr>
@@ -5296,6 +5783,7 @@
     <w:p>
       <w:pPr>
         <w:pStyle w:val="Heading5"/>
+        <w:spacing w:line="276" w:lineRule="auto"/>
         <w:rPr>
           <w:lang w:val="de-DE"/>
         </w:rPr>
@@ -5309,6 +5797,7 @@
     </w:p>
     <w:p>
       <w:pPr>
+        <w:spacing w:line="276" w:lineRule="auto"/>
         <w:rPr>
           <w:lang w:val="de-DE"/>
         </w:rPr>
@@ -5347,14 +5836,7 @@
         <w:rPr>
           <w:lang w:val="de-DE"/>
         </w:rPr>
-        <w:t xml:space="preserve">das Interface </w:t>
-      </w:r>
-      <w:r>
-        <w:rPr>
-          <w:lang w:val="de-DE"/>
-        </w:rPr>
-        <w:lastRenderedPageBreak/>
-        <w:t>„ICommunicationResult“ implementiert zurückgegeben, um jegliche Antwort annehmen zu können</w:t>
+        <w:t>das Interface „ICommunicationResult“ implementiert zurückgegeben, um jegliche Antwort annehmen zu können</w:t>
       </w:r>
       <w:r>
         <w:rPr>
@@ -5365,6 +5847,7 @@
     </w:p>
     <w:p>
       <w:pPr>
+        <w:spacing w:line="276" w:lineRule="auto"/>
         <w:rPr>
           <w:lang w:val="de-DE"/>
         </w:rPr>
@@ -5402,6 +5885,7 @@
     </w:p>
     <w:p>
       <w:pPr>
+        <w:spacing w:line="276" w:lineRule="auto"/>
         <w:rPr>
           <w:lang w:val="de-DE"/>
         </w:rPr>
@@ -5410,6 +5894,7 @@
     <w:p>
       <w:pPr>
         <w:pStyle w:val="Heading5"/>
+        <w:spacing w:line="276" w:lineRule="auto"/>
         <w:rPr>
           <w:lang w:val="de-DE"/>
         </w:rPr>
@@ -5423,6 +5908,7 @@
     </w:p>
     <w:p>
       <w:pPr>
+        <w:spacing w:line="276" w:lineRule="auto"/>
         <w:rPr>
           <w:lang w:val="de-DE"/>
         </w:rPr>
@@ -5452,7 +5938,14 @@
         <w:rPr>
           <w:lang w:val="de-DE"/>
         </w:rPr>
-        <w:t xml:space="preserve"> zu starten, den Ton</w:t>
+        <w:t xml:space="preserve"> zu </w:t>
+      </w:r>
+      <w:r>
+        <w:rPr>
+          <w:lang w:val="de-DE"/>
+        </w:rPr>
+        <w:lastRenderedPageBreak/>
+        <w:t>starten, den Ton</w:t>
       </w:r>
       <w:r>
         <w:rPr>
@@ -5470,6 +5963,7 @@
     <w:p>
       <w:pPr>
         <w:pStyle w:val="Heading5"/>
+        <w:spacing w:line="276" w:lineRule="auto"/>
         <w:rPr>
           <w:lang w:val="de-DE"/>
         </w:rPr>
@@ -5483,6 +5977,7 @@
     </w:p>
     <w:p>
       <w:pPr>
+        <w:spacing w:line="276" w:lineRule="auto"/>
         <w:rPr>
           <w:lang w:val="de-DE"/>
         </w:rPr>
@@ -5538,6 +6033,7 @@
     </w:p>
     <w:p>
       <w:pPr>
+        <w:spacing w:line="276" w:lineRule="auto"/>
         <w:rPr>
           <w:lang w:val="de-DE"/>
         </w:rPr>
@@ -5546,6 +6042,7 @@
     <w:p>
       <w:pPr>
         <w:pStyle w:val="Heading5"/>
+        <w:spacing w:line="276" w:lineRule="auto"/>
         <w:rPr>
           <w:lang w:val="de-DE"/>
         </w:rPr>
@@ -5559,6 +6056,7 @@
     </w:p>
     <w:p>
       <w:pPr>
+        <w:spacing w:line="276" w:lineRule="auto"/>
         <w:rPr>
           <w:lang w:val="de-DE"/>
         </w:rPr>
@@ -5655,6 +6153,7 @@
     </w:p>
     <w:p>
       <w:pPr>
+        <w:spacing w:line="276" w:lineRule="auto"/>
         <w:rPr>
           <w:lang w:val="de-DE"/>
         </w:rPr>
@@ -5663,6 +6162,7 @@
     <w:p>
       <w:pPr>
         <w:pStyle w:val="Heading5"/>
+        <w:spacing w:line="276" w:lineRule="auto"/>
         <w:rPr>
           <w:lang w:val="de-DE"/>
         </w:rPr>
@@ -5676,6 +6176,7 @@
     </w:p>
     <w:p>
       <w:pPr>
+        <w:spacing w:line="276" w:lineRule="auto"/>
         <w:rPr>
           <w:lang w:val="de-DE"/>
         </w:rPr>
@@ -5725,6 +6226,7 @@
     </w:p>
     <w:p>
       <w:pPr>
+        <w:spacing w:line="276" w:lineRule="auto"/>
         <w:rPr>
           <w:lang w:val="de-DE"/>
         </w:rPr>
@@ -5733,6 +6235,7 @@
     <w:p>
       <w:pPr>
         <w:pStyle w:val="Heading5"/>
+        <w:spacing w:line="276" w:lineRule="auto"/>
         <w:rPr>
           <w:lang w:val="de-DE"/>
         </w:rPr>
@@ -5746,6 +6249,7 @@
     </w:p>
     <w:p>
       <w:pPr>
+        <w:spacing w:line="276" w:lineRule="auto"/>
         <w:rPr>
           <w:lang w:val="de-DE"/>
         </w:rPr>
@@ -5784,14 +6288,7 @@
         <w:rPr>
           <w:lang w:val="de-DE"/>
         </w:rPr>
-        <w:t xml:space="preserve"> Außerdem </w:t>
-      </w:r>
-      <w:r>
-        <w:rPr>
-          <w:lang w:val="de-DE"/>
-        </w:rPr>
-        <w:lastRenderedPageBreak/>
-        <w:t>stellt die Klasse eine Methode zur Umwandlung von Y-Werten zur Verfügung, welche da</w:t>
+        <w:t xml:space="preserve"> Außerdem stellt die Klasse eine Methode zur Umwandlung von Y-Werten zur Verfügung, welche da</w:t>
       </w:r>
       <w:r>
         <w:rPr>
@@ -5827,6 +6324,7 @@
     <w:p>
       <w:pPr>
         <w:pStyle w:val="Heading5"/>
+        <w:spacing w:line="276" w:lineRule="auto"/>
         <w:rPr>
           <w:lang w:val="de-DE"/>
         </w:rPr>
@@ -5840,6 +6338,7 @@
     </w:p>
     <w:p>
       <w:pPr>
+        <w:spacing w:line="276" w:lineRule="auto"/>
         <w:rPr>
           <w:lang w:val="de-DE"/>
         </w:rPr>
@@ -5917,7 +6416,14 @@
         <w:rPr>
           <w:lang w:val="de-DE"/>
         </w:rPr>
-        <w:t xml:space="preserve"> übernimmt der Server</w:t>
+        <w:t xml:space="preserve"> übernimmt </w:t>
+      </w:r>
+      <w:r>
+        <w:rPr>
+          <w:lang w:val="de-DE"/>
+        </w:rPr>
+        <w:lastRenderedPageBreak/>
+        <w:t>der Server</w:t>
       </w:r>
       <w:r>
         <w:rPr>
@@ -6024,6 +6530,7 @@
     </w:p>
     <w:p>
       <w:pPr>
+        <w:spacing w:line="276" w:lineRule="auto"/>
         <w:rPr>
           <w:iCs/>
           <w:lang w:val="de-DE"/>
@@ -6211,6 +6718,7 @@
     </w:p>
     <w:p>
       <w:pPr>
+        <w:spacing w:line="276" w:lineRule="auto"/>
         <w:rPr>
           <w:lang w:val="de-DE"/>
         </w:rPr>
@@ -6317,8 +6825,8 @@
     </w:p>
     <w:p>
       <w:pPr>
-        <w:rPr>
-          <w:iCs/>
+        <w:spacing w:line="276" w:lineRule="auto"/>
+        <w:rPr>
           <w:lang w:val="de-DE"/>
         </w:rPr>
       </w:pPr>
@@ -6334,452 +6842,164 @@
         </w:rPr>
         <w:t>n Bildschirmrand gezogen wird</w:t>
       </w:r>
-      <w:bookmarkStart w:id="24" w:name="_GoBack"/>
-      <w:bookmarkEnd w:id="24"/>
       <w:r>
         <w:rPr>
           <w:lang w:val="de-DE"/>
         </w:rPr>
         <w:t xml:space="preserve">. Anschließend wird der Gegner </w:t>
       </w:r>
-    </w:p>
-    <w:p>
-      <w:pPr>
-        <w:rPr>
-          <w:lang w:val="de-DE"/>
-        </w:rPr>
-      </w:pPr>
-      <w:r>
-        <w:rPr>
-          <w:vanish/>
+      <w:r>
+        <w:rPr>
+          <w:lang w:val="de-DE"/>
+        </w:rPr>
+        <w:t>mit seiner Geschwindigkeit auf den Spieler zubewegt und das vom Server berechnete Ergebnis dargestellt.</w:t>
+      </w:r>
+      <w:r>
+        <w:rPr>
+          <w:lang w:val="de-DE"/>
+        </w:rPr>
+        <w:t xml:space="preserve"> Es wird ein Button eingeblendet, über den die Bereitschaft für die nächste Runde mitgeteilt werden kann. Ist das Spiel zu Ende, weil einer der Spieler keine Lebenspunkte mehr hat, führt der Knopf stattdessen zurück in das Hauptmenü. </w:t>
+      </w:r>
+    </w:p>
+    <w:p>
+      <w:pPr>
+        <w:spacing w:line="276" w:lineRule="auto"/>
+        <w:rPr>
+          <w:lang w:val="de-DE"/>
+        </w:rPr>
+      </w:pPr>
+      <w:r>
+        <w:rPr>
+          <w:lang w:val="de-DE"/>
+        </w:rPr>
+        <w:t>Zum Zeichnen der einzelnen User-Interface Elemente wie den Lebens</w:t>
+      </w:r>
+      <w:r>
+        <w:rPr>
+          <w:lang w:val="de-DE"/>
+        </w:rPr>
+        <w:t>balken oder der Texte wurde die Hilfsklasse „PaintManager“ erstellt, um das Einstellen von Zeicheneigenschaften zu erleichtern</w:t>
+      </w:r>
+      <w:r>
+        <w:rPr>
+          <w:lang w:val="de-DE"/>
+        </w:rPr>
+        <w:t>. Des</w:t>
+      </w:r>
+      <w:r>
+        <w:rPr>
+          <w:lang w:val="de-DE"/>
+        </w:rPr>
+        <w:t xml:space="preserve"> W</w:t>
+      </w:r>
+      <w:r>
+        <w:rPr>
+          <w:lang w:val="de-DE"/>
+        </w:rPr>
+        <w:t>eiteren stellt sie sicher, dass diese Eigenschaften nur einmal erstellt werden müssen.</w:t>
+      </w:r>
+    </w:p>
+    <w:p>
+      <w:pPr>
+        <w:spacing w:line="276" w:lineRule="auto"/>
+        <w:rPr>
+          <w:lang w:val="de-DE"/>
+        </w:rPr>
+      </w:pPr>
+    </w:p>
+    <w:p>
+      <w:pPr>
+        <w:spacing w:line="276" w:lineRule="auto"/>
+        <w:rPr>
+          <w:lang w:val="de-DE"/>
+        </w:rPr>
+      </w:pPr>
+    </w:p>
+    <w:p>
+      <w:pPr>
+        <w:spacing w:line="276" w:lineRule="auto"/>
+        <w:rPr>
+          <w:lang w:val="de-DE"/>
+        </w:rPr>
+      </w:pPr>
+    </w:p>
+    <w:p>
+      <w:pPr>
+        <w:pStyle w:val="Heading2"/>
+        <w:rPr>
+          <w:lang w:val="de-DE"/>
+        </w:rPr>
+      </w:pPr>
+      <w:bookmarkStart w:id="26" w:name="_Toc533156499"/>
+      <w:r>
+        <w:rPr>
+          <w:lang w:val="de-DE"/>
+        </w:rPr>
+        <w:t>Qualitätssicherung</w:t>
+      </w:r>
+      <w:bookmarkEnd w:id="26"/>
+    </w:p>
+    <w:p>
+      <w:pPr>
+        <w:rPr>
+          <w:lang w:val="de-DE"/>
+        </w:rPr>
+      </w:pPr>
+      <w:r>
+        <w:rPr>
+          <w:lang w:val="de-DE"/>
+        </w:rPr>
+        <w:t>Um sicher zu stellen, dass das Projekt einen guten Verlauf nimmt, wurde entschieden, alle Dateien in GitHub zu sichern. Damit ist eine Versionierung garantiert und selbst in schlimmsten Fällen ein Schaden meist reversibel.</w:t>
+      </w:r>
+      <w:r>
+        <w:rPr>
+          <w:lang w:val="de-DE"/>
+        </w:rPr>
+        <w:t xml:space="preserve"> Updates wurden immer mit einem Kommentar getätigt.</w:t>
+      </w:r>
+      <w:r>
+        <w:rPr>
+          <w:lang w:val="de-DE"/>
+        </w:rPr>
+        <w:t xml:space="preserve"> Dadurch ist </w:t>
+      </w:r>
+      <w:r>
+        <w:rPr>
+          <w:lang w:val="de-DE"/>
+        </w:rPr>
+        <w:t xml:space="preserve">es </w:t>
+      </w:r>
+      <w:r>
+        <w:rPr>
+          <w:lang w:val="de-DE"/>
+        </w:rPr>
+        <w:t>besser nachvollziehbar, welche Änderung wann getätigt wurde und was sie bewirken sollte.</w:t>
+      </w:r>
+    </w:p>
+    <w:p>
+      <w:pPr>
+        <w:rPr>
+          <w:lang w:val="de-DE"/>
+        </w:rPr>
+      </w:pPr>
+      <w:r>
+        <w:rPr>
+          <w:lang w:val="de-DE"/>
+        </w:rPr>
+        <w:t>Außerdem wurde zum Testen des Servers und des User-Managements ein kleines Dashboard angelegt, über das der aktuelle Status des Servers beobachtet werden kann.</w:t>
+      </w:r>
+      <w:r>
+        <w:rPr>
           <w:lang w:val="de-DE"/>
         </w:rPr>
         <w:t xml:space="preserve"> </w:t>
       </w:r>
       <w:r>
         <w:rPr>
-          <w:vanish/>
-          <w:lang w:val="de-DE"/>
-        </w:rPr>
-        <w:t>HiH</w:t>
-      </w:r>
-    </w:p>
-    <w:p>
-      <w:pPr>
-        <w:rPr>
-          <w:lang w:val="de-DE"/>
-        </w:rPr>
-      </w:pPr>
-    </w:p>
-    <w:p>
-      <w:pPr>
-        <w:rPr>
-          <w:lang w:val="de-DE"/>
-        </w:rPr>
-      </w:pPr>
-    </w:p>
-    <w:p>
-      <w:pPr>
-        <w:rPr>
-          <w:lang w:val="de-DE"/>
-        </w:rPr>
-      </w:pPr>
-    </w:p>
-    <w:p>
-      <w:pPr>
-        <w:rPr>
-          <w:lang w:val="de-DE"/>
-        </w:rPr>
-      </w:pPr>
-    </w:p>
-    <w:p>
-      <w:pPr>
-        <w:rPr>
-          <w:lang w:val="de-DE"/>
-        </w:rPr>
-      </w:pPr>
-    </w:p>
-    <w:p>
-      <w:pPr>
-        <w:rPr>
-          <w:lang w:val="de-DE"/>
-        </w:rPr>
-      </w:pPr>
-    </w:p>
-    <w:p>
-      <w:pPr>
-        <w:rPr>
-          <w:lang w:val="de-DE"/>
-        </w:rPr>
-      </w:pPr>
-    </w:p>
-    <w:p>
-      <w:pPr>
-        <w:rPr>
-          <w:lang w:val="de-DE"/>
-        </w:rPr>
-      </w:pPr>
-    </w:p>
-    <w:p>
-      <w:pPr>
-        <w:rPr>
-          <w:lang w:val="de-DE"/>
-        </w:rPr>
-      </w:pPr>
-    </w:p>
-    <w:p>
-      <w:pPr>
-        <w:pStyle w:val="Heading3"/>
-        <w:rPr>
-          <w:lang w:val="de-DE"/>
-        </w:rPr>
-      </w:pPr>
-      <w:bookmarkStart w:id="25" w:name="_Toc533147674"/>
-      <w:r>
-        <w:rPr>
-          <w:lang w:val="de-DE"/>
-        </w:rPr>
-        <w:t>Soll</w:t>
-      </w:r>
-      <w:r>
-        <w:rPr>
-          <w:lang w:val="de-DE"/>
-        </w:rPr>
-        <w:t>-Ist-V</w:t>
-      </w:r>
-      <w:r>
-        <w:rPr>
-          <w:lang w:val="de-DE"/>
-        </w:rPr>
-        <w:t>ergleich</w:t>
-      </w:r>
-      <w:bookmarkEnd w:id="25"/>
-    </w:p>
-    <w:p>
-      <w:pPr>
-        <w:rPr>
-          <w:lang w:val="de-DE"/>
-        </w:rPr>
-      </w:pPr>
-    </w:p>
-    <w:p>
-      <w:pPr>
-        <w:pStyle w:val="Heading4"/>
-        <w:rPr>
-          <w:lang w:val="de-DE"/>
-        </w:rPr>
-      </w:pPr>
-      <w:r>
-        <w:rPr>
-          <w:lang w:val="de-DE"/>
-        </w:rPr>
-        <w:t>Sollzustand</w:t>
-      </w:r>
-    </w:p>
-    <w:p>
-      <w:pPr>
-        <w:rPr>
-          <w:lang w:val="de-DE"/>
-        </w:rPr>
-      </w:pPr>
-    </w:p>
-    <w:p>
-      <w:pPr>
-        <w:rPr>
-          <w:lang w:val="de-DE"/>
-        </w:rPr>
-      </w:pPr>
-      <w:r>
-        <w:rPr>
-          <w:lang w:val="de-DE"/>
-        </w:rPr>
-        <w:t>Das Spiel soll einen personalisierten Login und eine Registrierungsmöglichkeit für neue Benutzer bereitstellen. Dabei muss sichergestellt sein, dass ein Benutzer sich nicht mehrfach anmelden kann.</w:t>
-      </w:r>
-    </w:p>
-    <w:p>
-      <w:pPr>
-        <w:rPr>
-          <w:lang w:val="de-DE"/>
-        </w:rPr>
-      </w:pPr>
-      <w:r>
-        <w:rPr>
-          <w:lang w:val="de-DE"/>
-        </w:rPr>
-        <w:t>Sowohl das Benutzermanagement als auch die Spielmechaniken sollen bestenfalls über einen Web-Server implementiert werden.</w:t>
-      </w:r>
-    </w:p>
-    <w:p>
-      <w:pPr>
-        <w:rPr>
-          <w:lang w:val="de-DE"/>
-        </w:rPr>
-      </w:pPr>
-      <w:r>
-        <w:rPr>
-          <w:lang w:val="de-DE"/>
-        </w:rPr>
-        <w:t>Es muss die Möglichkeit bereitgestellt wer</w:t>
-      </w:r>
-      <w:r>
-        <w:rPr>
-          <w:lang w:val="de-DE"/>
-        </w:rPr>
-        <w:t xml:space="preserve">den, alleine gegen den Computer </w:t>
-      </w:r>
-      <w:r>
-        <w:rPr>
-          <w:lang w:val="de-DE"/>
-        </w:rPr>
-        <w:t>oder gegen einen anderen Spieler zu spielen.</w:t>
-      </w:r>
-    </w:p>
-    <w:p>
-      <w:pPr>
-        <w:rPr>
-          <w:lang w:val="de-DE"/>
-        </w:rPr>
-      </w:pPr>
-      <w:r>
-        <w:rPr>
-          <w:lang w:val="de-DE"/>
-        </w:rPr>
-        <w:t xml:space="preserve">Dabei sollen alle erforderlichen Daten wie Benutzernamen, Passwörter und Sieger-Statistiken in einer Datenbank abgespeichert werden. Auf diese soll über ein „Data Access </w:t>
-      </w:r>
-      <w:r>
-        <w:rPr>
-          <w:lang w:val="de-DE"/>
-        </w:rPr>
-        <w:t>Object</w:t>
-      </w:r>
-      <w:r>
-        <w:rPr>
-          <w:lang w:val="de-DE"/>
-        </w:rPr>
-        <w:t>“ (DAO) an nur einer St</w:t>
-      </w:r>
-      <w:r>
-        <w:rPr>
-          <w:lang w:val="de-DE"/>
-        </w:rPr>
-        <w:t>elle im Code zugegriffen werden.</w:t>
-      </w:r>
-    </w:p>
-    <w:p>
-      <w:pPr>
-        <w:pStyle w:val="Heading4"/>
-        <w:rPr>
-          <w:lang w:val="de-DE"/>
-        </w:rPr>
-      </w:pPr>
-      <w:r>
-        <w:rPr>
-          <w:lang w:val="de-DE"/>
-        </w:rPr>
-        <w:t>Istzustand</w:t>
-      </w:r>
-    </w:p>
-    <w:p>
-      <w:pPr>
-        <w:rPr>
-          <w:lang w:val="de-DE"/>
-        </w:rPr>
-      </w:pPr>
-    </w:p>
-    <w:p>
-      <w:pPr>
-        <w:rPr>
-          <w:lang w:val="de-DE"/>
-        </w:rPr>
-      </w:pPr>
-      <w:r>
-        <w:rPr>
-          <w:lang w:val="de-DE"/>
-        </w:rPr>
-        <w:t xml:space="preserve">Beim starten des Spieles werden Nutzerdaten über eine Login-Ansicht abgefragt, wenn noch keine Login-Daten abgespeichert sind. Es wird außerdem ein Button angeboten, der zu einer Registrations-Ansicht führt. Dort kann dann ein neuer Benutzer angelegt werden. Dafür </w:t>
-      </w:r>
-      <w:r>
-        <w:rPr>
-          <w:lang w:val="de-DE"/>
-        </w:rPr>
-        <w:t>sind</w:t>
-      </w:r>
-      <w:r>
-        <w:rPr>
-          <w:lang w:val="de-DE"/>
-        </w:rPr>
-        <w:t xml:space="preserve"> </w:t>
-      </w:r>
-      <w:r>
-        <w:rPr>
-          <w:lang w:val="de-DE"/>
-        </w:rPr>
-        <w:t>ein nicht benutzter Name und ein mindestens vierstelliges Passwort nötig. Beim Anmelden wird dem Nutzer ein eindeutiger Token zugewiesen, den dieser für die Authentifizierung beim Server benutzt. Außerdem wird dieser abgespeichert, sodass kein erneuter Login notwendig ist. Beim Ausloggen wird der Token gelöscht.</w:t>
-      </w:r>
-    </w:p>
-    <w:p>
-      <w:pPr>
-        <w:rPr>
-          <w:lang w:val="de-DE"/>
-        </w:rPr>
-      </w:pPr>
-      <w:r>
-        <w:rPr>
-          <w:lang w:val="de-DE"/>
-        </w:rPr>
-        <w:t xml:space="preserve">Über diesen Token wird außerdem sichergestellt, dass jeder Nutzer nur einmal angemeldet sein kann. Loggt sich jemand anderes mit gleichen Daten ein, wird der Token des ersten Nutzers ungültig und der Nutzer damit </w:t>
-      </w:r>
-      <w:r>
-        <w:rPr>
-          <w:lang w:val="de-DE"/>
-        </w:rPr>
-        <w:t>abgemeldet</w:t>
-      </w:r>
-      <w:r>
-        <w:rPr>
-          <w:lang w:val="de-DE"/>
-        </w:rPr>
-        <w:t>.</w:t>
-      </w:r>
-      <w:r>
-        <w:rPr>
-          <w:lang w:val="de-DE"/>
-        </w:rPr>
-        <w:t xml:space="preserve"> </w:t>
-      </w:r>
-    </w:p>
-    <w:p>
-      <w:pPr>
-        <w:rPr>
-          <w:lang w:val="de-DE"/>
-        </w:rPr>
-      </w:pPr>
-      <w:r>
-        <w:rPr>
-          <w:lang w:val="de-DE"/>
-        </w:rPr>
-        <w:lastRenderedPageBreak/>
-        <w:t>Nach der Authentifizierung gelangt man in ein Hauptmenü, in dem der Nutzer ein Einzel- und Mehrspieler Spiel starten kann. Außerdem kann er dort seine Siege einsehen und sich ausloggen.</w:t>
-      </w:r>
-    </w:p>
-    <w:p>
-      <w:pPr>
-        <w:rPr>
-          <w:lang w:val="de-DE"/>
-        </w:rPr>
-      </w:pPr>
-      <w:r>
-        <w:rPr>
-          <w:lang w:val="de-DE"/>
-        </w:rPr>
-        <w:t>Für jede dieser Optionen erfolgt ein Datenaustausch mit einem Server. Dabei ist eine dauerhafte „Socket“-Verbindung für bidirektionale Kommunikation zuständig. Die Spieledaten werden auf dem Server verarbeitet, und auf dem Client darg</w:t>
-      </w:r>
-      <w:r>
-        <w:rPr>
-          <w:lang w:val="de-DE"/>
-        </w:rPr>
-        <w:t>e</w:t>
-      </w:r>
-      <w:r>
-        <w:rPr>
-          <w:lang w:val="de-DE"/>
-        </w:rPr>
-        <w:t>stellt.</w:t>
-      </w:r>
-    </w:p>
-    <w:p>
-      <w:pPr>
-        <w:rPr>
-          <w:lang w:val="de-DE"/>
-        </w:rPr>
-      </w:pPr>
-      <w:r>
-        <w:rPr>
-          <w:lang w:val="de-DE"/>
-        </w:rPr>
-        <w:t>Für die Datenspeicherung wird eine „MySQL“</w:t>
-      </w:r>
-      <w:r>
-        <w:rPr>
-          <w:lang w:val="de-DE"/>
-        </w:rPr>
-        <w:t xml:space="preserve">-Datenbank genutzt, deren Steuerung über ein DAO </w:t>
-      </w:r>
-      <w:r>
-        <w:rPr>
-          <w:lang w:val="de-DE"/>
-        </w:rPr>
-        <w:t xml:space="preserve">auf dem Server </w:t>
-      </w:r>
-      <w:r>
-        <w:rPr>
-          <w:lang w:val="de-DE"/>
-        </w:rPr>
-        <w:t>erfolgt.</w:t>
-      </w:r>
-    </w:p>
-    <w:p>
-      <w:pPr>
-        <w:rPr>
-          <w:lang w:val="de-DE"/>
-        </w:rPr>
-      </w:pPr>
-    </w:p>
-    <w:p>
-      <w:pPr>
-        <w:rPr>
-          <w:lang w:val="de-DE"/>
-        </w:rPr>
-      </w:pPr>
-    </w:p>
-    <w:p>
-      <w:pPr>
-        <w:rPr>
-          <w:lang w:val="de-DE"/>
-        </w:rPr>
-      </w:pPr>
-    </w:p>
-    <w:p>
-      <w:pPr>
-        <w:rPr>
-          <w:lang w:val="de-DE"/>
-        </w:rPr>
-      </w:pPr>
-    </w:p>
-    <w:p>
-      <w:pPr>
-        <w:rPr>
-          <w:lang w:val="de-DE"/>
-        </w:rPr>
-      </w:pPr>
-    </w:p>
-    <w:p>
-      <w:pPr>
-        <w:rPr>
-          <w:lang w:val="de-DE"/>
-        </w:rPr>
-      </w:pPr>
-    </w:p>
-    <w:p>
-      <w:pPr>
-        <w:rPr>
-          <w:lang w:val="de-DE"/>
-        </w:rPr>
-      </w:pPr>
-    </w:p>
-    <w:p>
-      <w:pPr>
-        <w:rPr>
-          <w:lang w:val="de-DE"/>
-        </w:rPr>
-      </w:pPr>
-    </w:p>
-    <w:p>
-      <w:pPr>
-        <w:rPr>
-          <w:lang w:val="de-DE"/>
-        </w:rPr>
-      </w:pPr>
+          <w:lang w:val="de-DE"/>
+        </w:rPr>
+        <w:t>Auf dem Server wurden außerdem aktuelle Code-Analysen durchgeführt, und Anmerkungen behoben. Auf Clientseite wurden ebenfalls Analysen durchgeführt, jedoch wurden nicht alle Anmerkungen behoben, da das Beheben dieser in vielen Fällen sinnfrei ist.</w:t>
+      </w:r>
     </w:p>
     <w:p>
       <w:pPr>
@@ -6796,18 +7016,507 @@
           <w:lang w:val="de-DE"/>
         </w:rPr>
       </w:pPr>
-      <w:bookmarkStart w:id="26" w:name="_Toc533147675"/>
+      <w:bookmarkStart w:id="27" w:name="_Toc533156500"/>
+      <w:r>
+        <w:rPr>
+          <w:lang w:val="de-DE"/>
+        </w:rPr>
+        <w:t>Projektabschluss</w:t>
+      </w:r>
+      <w:bookmarkEnd w:id="27"/>
+    </w:p>
+    <w:p>
+      <w:pPr>
+        <w:rPr>
+          <w:lang w:val="de-DE"/>
+        </w:rPr>
+      </w:pPr>
+    </w:p>
+    <w:p>
+      <w:pPr>
+        <w:pStyle w:val="Heading2"/>
+        <w:rPr>
+          <w:lang w:val="de-DE"/>
+        </w:rPr>
+      </w:pPr>
+      <w:bookmarkStart w:id="28" w:name="_Toc533156501"/>
+      <w:r>
+        <w:rPr>
+          <w:lang w:val="de-DE"/>
+        </w:rPr>
+        <w:t>Soll-Ist-</w:t>
+      </w:r>
+      <w:r>
+        <w:rPr>
+          <w:lang w:val="de-DE"/>
+        </w:rPr>
+        <w:t>Vergleich</w:t>
+      </w:r>
+      <w:bookmarkEnd w:id="28"/>
+    </w:p>
+    <w:p>
+      <w:pPr>
+        <w:rPr>
+          <w:lang w:val="de-DE"/>
+        </w:rPr>
+      </w:pPr>
+      <w:r>
+        <w:rPr>
+          <w:lang w:val="de-DE"/>
+        </w:rPr>
+        <w:t xml:space="preserve">Für das Projekt sind Anforderungen gegeben, welche </w:t>
+      </w:r>
+      <w:r>
+        <w:rPr>
+          <w:lang w:val="de-DE"/>
+        </w:rPr>
+        <w:t xml:space="preserve">bereits in Kapitel 3.2 </w:t>
+      </w:r>
+      <w:hyperlink w:anchor="_Beschreibung_des_Soll-Konzepts" w:history="1">
+        <w:r>
+          <w:rPr>
+            <w:rStyle w:val="Hyperlink"/>
+            <w:lang w:val="de-DE"/>
+          </w:rPr>
+          <w:t>Beschreibung des Soll-Konzepts</w:t>
+        </w:r>
+      </w:hyperlink>
+      <w:r>
+        <w:rPr>
+          <w:lang w:val="de-DE"/>
+        </w:rPr>
+        <w:t xml:space="preserve"> gegeben sind. Im </w:t>
+      </w:r>
+      <w:r>
+        <w:rPr>
+          <w:lang w:val="de-DE"/>
+        </w:rPr>
+        <w:t>F</w:t>
+      </w:r>
+      <w:r>
+        <w:rPr>
+          <w:lang w:val="de-DE"/>
+        </w:rPr>
+        <w:t xml:space="preserve">olgenden werden die erreichten Ziele gelistet und anschließend </w:t>
+      </w:r>
+      <w:r>
+        <w:rPr>
+          <w:lang w:val="de-DE"/>
+        </w:rPr>
+        <w:t>deren Umsetzung bewertet.</w:t>
+      </w:r>
+    </w:p>
+    <w:p>
+      <w:pPr>
+        <w:spacing w:line="276" w:lineRule="auto"/>
+        <w:rPr>
+          <w:lang w:val="de-DE"/>
+        </w:rPr>
+      </w:pPr>
+      <w:r>
+        <w:rPr>
+          <w:lang w:val="de-DE"/>
+        </w:rPr>
+        <w:t>Beim starten des Spieles werden Nutzerdaten über eine Login-Ansicht abgefragt, wenn noch keine Login-Daten abgespeichert sind. Es wird außerdem ein Button angeboten, der zu einer Registrations-Ansicht führt. Dort kann dann ein neuer Benutzer angelegt werden. Dafür sind ein nicht benutzter Name und ein mindestens vierstelliges Passwort nötig. Beim Anmelden wird dem Nutzer ein eindeutiger Token zugewiesen, den dieser für die Authentifizierung beim Server benutzt. Außerdem wird dieser abgespeichert, sodass kein erneuter Login notwendig ist. Beim Au</w:t>
+      </w:r>
+      <w:r>
+        <w:rPr>
+          <w:lang w:val="de-DE"/>
+        </w:rPr>
+        <w:t>sloggen wird der Token gelöscht. Dann ist eine erneute Anmeldung erforderlich.</w:t>
+      </w:r>
+    </w:p>
+    <w:p>
+      <w:pPr>
+        <w:spacing w:line="276" w:lineRule="auto"/>
+        <w:rPr>
+          <w:lang w:val="de-DE"/>
+        </w:rPr>
+      </w:pPr>
+      <w:r>
+        <w:rPr>
+          <w:lang w:val="de-DE"/>
+        </w:rPr>
+        <w:t xml:space="preserve">Über diesen Token wird außerdem sichergestellt, dass jeder Nutzer nur einmal angemeldet sein kann. Loggt sich </w:t>
+      </w:r>
+      <w:r>
+        <w:rPr>
+          <w:lang w:val="de-DE"/>
+        </w:rPr>
+        <w:t>ein anderes Gerät</w:t>
+      </w:r>
+      <w:r>
+        <w:rPr>
+          <w:lang w:val="de-DE"/>
+        </w:rPr>
+        <w:t xml:space="preserve"> mit gleichen Daten ein, wird der Token des ersten Nutzers ungültig und der Nutzer damit abgemeldet. </w:t>
+      </w:r>
+    </w:p>
+    <w:p>
+      <w:pPr>
+        <w:spacing w:line="276" w:lineRule="auto"/>
+        <w:rPr>
+          <w:lang w:val="de-DE"/>
+        </w:rPr>
+      </w:pPr>
+      <w:r>
+        <w:rPr>
+          <w:lang w:val="de-DE"/>
+        </w:rPr>
+        <w:t>Nach der Authentifizierung gelangt man in ein Hauptmenü, in dem der Nutzer ein Einzel- und Mehrspieler Spiel starten kann. Außerdem kann er dort seine Siege einsehen und sich ausloggen.</w:t>
+      </w:r>
+    </w:p>
+    <w:p>
+      <w:pPr>
+        <w:spacing w:line="276" w:lineRule="auto"/>
+        <w:rPr>
+          <w:lang w:val="de-DE"/>
+        </w:rPr>
+      </w:pPr>
+      <w:r>
+        <w:rPr>
+          <w:lang w:val="de-DE"/>
+        </w:rPr>
+        <w:t>Für jede dieser Optionen erfolgt ein Datenaustausch mit einem Server. Dabei ist eine dauerhafte „Socket“-Verbindung für bidirektionale Kommunikation zuständig. Die Spieledaten werden auf dem Server verarbeitet, und auf dem Client dargestellt.</w:t>
+      </w:r>
+    </w:p>
+    <w:p>
+      <w:pPr>
+        <w:spacing w:line="276" w:lineRule="auto"/>
+        <w:rPr>
+          <w:lang w:val="de-DE"/>
+        </w:rPr>
+      </w:pPr>
+      <w:r>
+        <w:rPr>
+          <w:lang w:val="de-DE"/>
+        </w:rPr>
+        <w:t>Für die Datenspeicherung wird eine „MySQL“-Datenbank genutzt, deren Steuerung über ein DAO auf dem Server erfolgt.</w:t>
+      </w:r>
+    </w:p>
+    <w:p>
+      <w:pPr>
+        <w:spacing w:line="276" w:lineRule="auto"/>
+        <w:rPr>
+          <w:lang w:val="de-DE"/>
+        </w:rPr>
+      </w:pPr>
+      <w:r>
+        <w:rPr>
+          <w:lang w:val="de-DE"/>
+        </w:rPr>
+        <w:lastRenderedPageBreak/>
+        <w:t>Somit sind alle an das Projekt gestellten Anforderungen erfüllt.</w:t>
+      </w:r>
+      <w:r>
+        <w:rPr>
+          <w:lang w:val="de-DE"/>
+        </w:rPr>
+        <w:t xml:space="preserve"> </w:t>
+      </w:r>
+    </w:p>
+    <w:p>
+      <w:pPr>
+        <w:spacing w:line="276" w:lineRule="auto"/>
+        <w:rPr>
+          <w:lang w:val="de-DE"/>
+        </w:rPr>
+      </w:pPr>
+    </w:p>
+    <w:p>
+      <w:pPr>
+        <w:pStyle w:val="Heading2"/>
+        <w:rPr>
+          <w:lang w:val="de-DE"/>
+        </w:rPr>
+      </w:pPr>
+      <w:bookmarkStart w:id="29" w:name="_Toc533156502"/>
+      <w:r>
+        <w:rPr>
+          <w:lang w:val="de-DE"/>
+        </w:rPr>
+        <w:t>Fazit</w:t>
+      </w:r>
+      <w:bookmarkEnd w:id="29"/>
+    </w:p>
+    <w:p>
+      <w:pPr>
+        <w:rPr>
+          <w:lang w:val="de-DE"/>
+        </w:rPr>
+      </w:pPr>
+      <w:r>
+        <w:rPr>
+          <w:lang w:val="de-DE"/>
+        </w:rPr>
+        <w:t xml:space="preserve">Die Entwicklung des Webservers erfolgte auf die für Spiele übliche Weise und stellte höchstens kleinere Probleme dar. </w:t>
+      </w:r>
+      <w:r>
+        <w:rPr>
+          <w:lang w:val="de-DE"/>
+        </w:rPr>
+        <w:t>Diese konnten immer gelöst werden. Dadurch</w:t>
+      </w:r>
+      <w:r>
+        <w:rPr>
+          <w:lang w:val="de-DE"/>
+        </w:rPr>
+        <w:t xml:space="preserve"> wurden viele wertvolle Erfahrungen </w:t>
+      </w:r>
+      <w:r>
+        <w:rPr>
+          <w:lang w:val="de-DE"/>
+        </w:rPr>
+        <w:t>in diesem Bereich gesammelt.</w:t>
+      </w:r>
+    </w:p>
+    <w:p>
+      <w:pPr>
+        <w:rPr>
+          <w:lang w:val="de-DE"/>
+        </w:rPr>
+      </w:pPr>
+      <w:r>
+        <w:rPr>
+          <w:lang w:val="de-DE"/>
+        </w:rPr>
+        <w:t>Die Darstellung der Spielinhalte im Zusammenhang mit der SV, an welche man durch Android Studio gebunden ist, stellte jedoch eine größere Herausforderung dar. Im Laufe des Projektes konnte immer wieder festgestellt werden, dass die gebotenen Möglichkeiten der SV den Anforderungen eines Spieles, welche</w:t>
+      </w:r>
+      <w:r>
+        <w:rPr>
+          <w:lang w:val="de-DE"/>
+        </w:rPr>
+        <w:t>s</w:t>
+      </w:r>
+      <w:r>
+        <w:rPr>
+          <w:lang w:val="de-DE"/>
+        </w:rPr>
+        <w:t xml:space="preserve"> mehrfach pro Sekunde aktualisiert </w:t>
+      </w:r>
+      <w:r>
+        <w:rPr>
+          <w:lang w:val="de-DE"/>
+        </w:rPr>
+        <w:t>werden muss nicht gerecht werden. Dies liegt daran, dass Android Studio den Fokus nicht auf Spiele</w:t>
+      </w:r>
+      <w:r>
+        <w:rPr>
+          <w:lang w:val="de-DE"/>
+        </w:rPr>
+        <w:t>-Applikationen</w:t>
+      </w:r>
+      <w:r>
+        <w:rPr>
+          <w:lang w:val="de-DE"/>
+        </w:rPr>
+        <w:t xml:space="preserve"> setzt.</w:t>
+      </w:r>
+      <w:r>
+        <w:rPr>
+          <w:lang w:val="de-DE"/>
+        </w:rPr>
+        <w:t xml:space="preserve"> Obwohl äußerst penibel Performance-Verbesserungen durchgeführt wurden, konnte zum Schluss nur ein zufrieden stellendes Ergebnis erreicht werden, kein perfektes.</w:t>
+      </w:r>
+      <w:r>
+        <w:rPr>
+          <w:lang w:val="de-DE"/>
+        </w:rPr>
+        <w:t xml:space="preserve"> Deshalb ist zu erwägen, die Darstellung einer Spiele-Applikation nicht über Android-Studio, sondern über ein anderes Framework mit einer angepassten Spiele-Engine zu implementieren. Im Rahmen dieses Projektes war es jedoch Aufgabe, Erfahrung diesbezüglich zu sammeln. Daher kann selbst diese Tatsache als voller Erfolg gewertet werden.</w:t>
+      </w:r>
+    </w:p>
+    <w:p>
+      <w:pPr>
+        <w:rPr>
+          <w:lang w:val="de-DE"/>
+        </w:rPr>
+      </w:pPr>
+    </w:p>
+    <w:p>
+      <w:pPr>
+        <w:pStyle w:val="Heading2"/>
+        <w:rPr>
+          <w:lang w:val="de-DE"/>
+        </w:rPr>
+      </w:pPr>
+      <w:bookmarkStart w:id="30" w:name="_Toc533156503"/>
+      <w:r>
+        <w:rPr>
+          <w:lang w:val="de-DE"/>
+        </w:rPr>
+        <w:t>Ausblick</w:t>
+      </w:r>
+      <w:bookmarkEnd w:id="30"/>
+    </w:p>
+    <w:p>
+      <w:pPr>
+        <w:rPr>
+          <w:lang w:val="de-DE"/>
+        </w:rPr>
+      </w:pPr>
+      <w:r>
+        <w:rPr>
+          <w:lang w:val="de-DE"/>
+        </w:rPr>
+        <w:t>Da dieses Projekt als Basis für künftige Spiele genutzt werden soll und der Server eine generische Schnittstelle für Spiele zwischen Clients darstellt, kann er nahezu ohne Änderung für weiter</w:t>
+      </w:r>
+      <w:r>
+        <w:rPr>
+          <w:lang w:val="de-DE"/>
+        </w:rPr>
+        <w:t>e</w:t>
+      </w:r>
+      <w:r>
+        <w:rPr>
+          <w:lang w:val="de-DE"/>
+        </w:rPr>
+        <w:t xml:space="preserve"> Projekte genutzt werden. Die Darstellung auf der Clientseite sollte jedoch mit einem anderen Framework implementiert werden. An dieser Stelle werden daher Anpassungen notwendig sein, jedoch kann die allgemeine Architektur der Applikation, wie sie angefertigt wurde verwendet werden.</w:t>
+      </w:r>
+      <w:r>
+        <w:rPr>
+          <w:lang w:val="de-DE"/>
+        </w:rPr>
+        <w:t xml:space="preserve"> Als nächstes Projekt wird</w:t>
+      </w:r>
+      <w:r>
+        <w:rPr>
+          <w:lang w:val="de-DE"/>
+        </w:rPr>
+        <w:t xml:space="preserve"> dabei angestrebt, den Client in Unity</w:t>
+      </w:r>
+      <w:r>
+        <w:rPr>
+          <w:rStyle w:val="FootnoteReference"/>
+          <w:lang w:val="de-DE"/>
+        </w:rPr>
+        <w:footnoteReference w:id="2"/>
+      </w:r>
+      <w:r>
+        <w:rPr>
+          <w:lang w:val="de-DE"/>
+        </w:rPr>
+        <w:t xml:space="preserve"> zu implementieren, da diese Engine speziell für Spiele entwickelt wurde</w:t>
+      </w:r>
+      <w:r>
+        <w:rPr>
+          <w:lang w:val="de-DE"/>
+        </w:rPr>
+        <w:t xml:space="preserve"> und das einfache Erstell</w:t>
+      </w:r>
+      <w:r>
+        <w:rPr>
+          <w:lang w:val="de-DE"/>
+        </w:rPr>
+        <w:t>en einer mobilen App ermöglicht und alle erwähnten Probleme bezüglich der Darstellung von Bildern beseitigt.</w:t>
+      </w:r>
+    </w:p>
+    <w:p>
+      <w:pPr>
+        <w:spacing w:line="276" w:lineRule="auto"/>
+        <w:rPr>
+          <w:lang w:val="de-DE"/>
+        </w:rPr>
+      </w:pPr>
+    </w:p>
+    <w:p>
+      <w:pPr>
+        <w:rPr>
+          <w:lang w:val="de-DE"/>
+        </w:rPr>
+      </w:pPr>
+    </w:p>
+    <w:p>
+      <w:pPr>
+        <w:spacing w:line="276" w:lineRule="auto"/>
+        <w:rPr>
+          <w:lang w:val="de-DE"/>
+        </w:rPr>
+      </w:pPr>
+    </w:p>
+    <w:p>
+      <w:pPr>
+        <w:spacing w:line="276" w:lineRule="auto"/>
+        <w:rPr>
+          <w:iCs/>
+          <w:lang w:val="de-DE"/>
+        </w:rPr>
+      </w:pPr>
+    </w:p>
+    <w:p>
+      <w:pPr>
+        <w:spacing w:line="276" w:lineRule="auto"/>
+        <w:rPr>
+          <w:lang w:val="de-DE"/>
+        </w:rPr>
+      </w:pPr>
+      <w:r>
+        <w:rPr>
+          <w:vanish/>
+          <w:lang w:val="de-DE"/>
+        </w:rPr>
+        <w:t xml:space="preserve"> </w:t>
+      </w:r>
+      <w:r>
+        <w:rPr>
+          <w:vanish/>
+          <w:lang w:val="de-DE"/>
+        </w:rPr>
+        <w:t>HiH</w:t>
+      </w:r>
+    </w:p>
+    <w:p>
+      <w:pPr>
+        <w:spacing w:line="276" w:lineRule="auto"/>
+        <w:rPr>
+          <w:lang w:val="de-DE"/>
+        </w:rPr>
+      </w:pPr>
+    </w:p>
+    <w:p>
+      <w:pPr>
+        <w:spacing w:line="276" w:lineRule="auto"/>
+        <w:rPr>
+          <w:lang w:val="de-DE"/>
+        </w:rPr>
+      </w:pPr>
+    </w:p>
+    <w:p>
+      <w:pPr>
+        <w:spacing w:line="276" w:lineRule="auto"/>
+        <w:rPr>
+          <w:lang w:val="de-DE"/>
+        </w:rPr>
+      </w:pPr>
+    </w:p>
+    <w:p>
+      <w:pPr>
+        <w:spacing w:line="276" w:lineRule="auto"/>
+        <w:rPr>
+          <w:lang w:val="de-DE"/>
+        </w:rPr>
+      </w:pPr>
+    </w:p>
+    <w:p>
+      <w:pPr>
+        <w:pStyle w:val="Heading1"/>
+        <w:spacing w:line="276" w:lineRule="auto"/>
+        <w:jc w:val="center"/>
+        <w:rPr>
+          <w:lang w:val="de-DE"/>
+        </w:rPr>
+      </w:pPr>
+      <w:bookmarkStart w:id="31" w:name="_Toc533156504"/>
       <w:r>
         <w:rPr>
           <w:lang w:val="de-DE"/>
         </w:rPr>
         <w:t>Anhang</w:t>
       </w:r>
-      <w:bookmarkStart w:id="27" w:name="_Tabelle_der_genutzten"/>
-      <w:bookmarkStart w:id="28" w:name="_Tabelle_1.1"/>
-      <w:bookmarkEnd w:id="26"/>
-      <w:bookmarkEnd w:id="27"/>
-      <w:bookmarkEnd w:id="28"/>
+      <w:bookmarkStart w:id="32" w:name="_Tabelle_der_genutzten"/>
+      <w:bookmarkStart w:id="33" w:name="_Tabelle_1.1"/>
+      <w:bookmarkEnd w:id="31"/>
+      <w:bookmarkEnd w:id="32"/>
+      <w:bookmarkEnd w:id="33"/>
     </w:p>
     <w:tbl>
       <w:tblPr>
@@ -6826,6 +7535,7 @@
           </w:tcPr>
           <w:p>
             <w:pPr>
+              <w:spacing w:line="276" w:lineRule="auto"/>
               <w:rPr>
                 <w:b/>
               </w:rPr>
@@ -6845,6 +7555,7 @@
           </w:tcPr>
           <w:p>
             <w:pPr>
+              <w:spacing w:line="276" w:lineRule="auto"/>
               <w:rPr>
                 <w:b/>
               </w:rPr>
@@ -6854,28 +7565,6 @@
                 <w:b/>
               </w:rPr>
               <w:t>Version</w:t>
-            </w:r>
-          </w:p>
-        </w:tc>
-      </w:tr>
-      <w:tr>
-        <w:tc>
-          <w:tcPr>
-            <w:tcW w:w="4414" w:type="dxa"/>
-          </w:tcPr>
-          <w:p>
-            <w:r>
-              <w:t>Android Compiler (Client, IDE: Android Studio)</w:t>
-            </w:r>
-          </w:p>
-        </w:tc>
-        <w:tc>
-          <w:tcPr>
-            <w:tcW w:w="4414" w:type="dxa"/>
-          </w:tcPr>
-          <w:p>
-            <w:r>
-              <w:t>API 28: Android 9.0 (Pie)</w:t>
             </w:r>
           </w:p>
         </w:tc>
@@ -6887,21 +7576,10 @@
           </w:tcPr>
           <w:p>
             <w:pPr>
-              <w:rPr>
-                <w:lang w:val="de-DE"/>
-              </w:rPr>
+              <w:spacing w:line="276" w:lineRule="auto"/>
             </w:pPr>
             <w:r>
-              <w:rPr>
-                <w:lang w:val="de-DE"/>
-              </w:rPr>
-              <w:t xml:space="preserve">Min. </w:t>
-            </w:r>
-            <w:r>
-              <w:rPr>
-                <w:lang w:val="de-DE"/>
-              </w:rPr>
-              <w:t>benötigte SDK-Version</w:t>
+              <w:t>Android Compiler (Client, IDE: Android Studio)</w:t>
             </w:r>
           </w:p>
         </w:tc>
@@ -6911,15 +7589,10 @@
           </w:tcPr>
           <w:p>
             <w:pPr>
-              <w:rPr>
-                <w:lang w:val="de-DE"/>
-              </w:rPr>
+              <w:spacing w:line="276" w:lineRule="auto"/>
             </w:pPr>
             <w:r>
-              <w:rPr>
-                <w:lang w:val="de-DE"/>
-              </w:rPr>
-              <w:t>API 25: Android 7.1.1 (Nougat)</w:t>
+              <w:t>API 28: Android 9.0 (Pie)</w:t>
             </w:r>
           </w:p>
         </w:tc>
@@ -6931,6 +7604,7 @@
           </w:tcPr>
           <w:p>
             <w:pPr>
+              <w:spacing w:line="276" w:lineRule="auto"/>
               <w:rPr>
                 <w:lang w:val="de-DE"/>
               </w:rPr>
@@ -6939,7 +7613,13 @@
               <w:rPr>
                 <w:lang w:val="de-DE"/>
               </w:rPr>
-              <w:t>Node.js (Server, IDE: Visual Studio Code)</w:t>
+              <w:t xml:space="preserve">Min. </w:t>
+            </w:r>
+            <w:r>
+              <w:rPr>
+                <w:lang w:val="de-DE"/>
+              </w:rPr>
+              <w:t>benötigte SDK-Version</w:t>
             </w:r>
           </w:p>
         </w:tc>
@@ -6949,6 +7629,7 @@
           </w:tcPr>
           <w:p>
             <w:pPr>
+              <w:spacing w:line="276" w:lineRule="auto"/>
               <w:rPr>
                 <w:lang w:val="de-DE"/>
               </w:rPr>
@@ -6957,7 +7638,7 @@
               <w:rPr>
                 <w:lang w:val="de-DE"/>
               </w:rPr>
-              <w:t>9.4.0</w:t>
+              <w:t>API 25: Android 7.1.1 (Nougat)</w:t>
             </w:r>
           </w:p>
         </w:tc>
@@ -6969,6 +7650,7 @@
           </w:tcPr>
           <w:p>
             <w:pPr>
+              <w:spacing w:line="276" w:lineRule="auto"/>
               <w:rPr>
                 <w:lang w:val="de-DE"/>
               </w:rPr>
@@ -6977,7 +7659,7 @@
               <w:rPr>
                 <w:lang w:val="de-DE"/>
               </w:rPr>
-              <w:t>Typescript (Server Programmiersprache)</w:t>
+              <w:t>Node.js (Server, IDE: Visual Studio Code)</w:t>
             </w:r>
           </w:p>
         </w:tc>
@@ -6987,6 +7669,7 @@
           </w:tcPr>
           <w:p>
             <w:pPr>
+              <w:spacing w:line="276" w:lineRule="auto"/>
               <w:rPr>
                 <w:lang w:val="de-DE"/>
               </w:rPr>
@@ -6995,13 +7678,7 @@
               <w:rPr>
                 <w:lang w:val="de-DE"/>
               </w:rPr>
-              <w:t>3.2.1</w:t>
-            </w:r>
-            <w:r>
-              <w:rPr>
-                <w:lang w:val="de-DE"/>
-              </w:rPr>
-              <w:t xml:space="preserve"> (ES2018)</w:t>
+              <w:t>9.4.0</w:t>
             </w:r>
           </w:p>
         </w:tc>
@@ -7013,6 +7690,7 @@
           </w:tcPr>
           <w:p>
             <w:pPr>
+              <w:spacing w:line="276" w:lineRule="auto"/>
               <w:rPr>
                 <w:lang w:val="de-DE"/>
               </w:rPr>
@@ -7021,7 +7699,7 @@
               <w:rPr>
                 <w:lang w:val="de-DE"/>
               </w:rPr>
-              <w:t>HAXM (Hardware-Beschleunigung)</w:t>
+              <w:t>Typescript (Server Programmiersprache)</w:t>
             </w:r>
           </w:p>
         </w:tc>
@@ -7031,6 +7709,53 @@
           </w:tcPr>
           <w:p>
             <w:pPr>
+              <w:spacing w:line="276" w:lineRule="auto"/>
+              <w:rPr>
+                <w:lang w:val="de-DE"/>
+              </w:rPr>
+            </w:pPr>
+            <w:r>
+              <w:rPr>
+                <w:lang w:val="de-DE"/>
+              </w:rPr>
+              <w:t>3.2.1</w:t>
+            </w:r>
+            <w:r>
+              <w:rPr>
+                <w:lang w:val="de-DE"/>
+              </w:rPr>
+              <w:t xml:space="preserve"> (ES2018)</w:t>
+            </w:r>
+          </w:p>
+        </w:tc>
+      </w:tr>
+      <w:tr>
+        <w:tc>
+          <w:tcPr>
+            <w:tcW w:w="4414" w:type="dxa"/>
+          </w:tcPr>
+          <w:p>
+            <w:pPr>
+              <w:spacing w:line="276" w:lineRule="auto"/>
+              <w:rPr>
+                <w:lang w:val="de-DE"/>
+              </w:rPr>
+            </w:pPr>
+            <w:r>
+              <w:rPr>
+                <w:lang w:val="de-DE"/>
+              </w:rPr>
+              <w:t>HAXM (Hardware-Beschleunigung)</w:t>
+            </w:r>
+          </w:p>
+        </w:tc>
+        <w:tc>
+          <w:tcPr>
+            <w:tcW w:w="4414" w:type="dxa"/>
+          </w:tcPr>
+          <w:p>
+            <w:pPr>
+              <w:spacing w:line="276" w:lineRule="auto"/>
               <w:rPr>
                 <w:lang w:val="de-DE"/>
               </w:rPr>
@@ -7048,21 +7773,22 @@
     <w:p>
       <w:pPr>
         <w:pStyle w:val="Heading4"/>
+        <w:spacing w:line="276" w:lineRule="auto"/>
         <w:jc w:val="center"/>
         <w:rPr>
           <w:lang w:val="de-DE"/>
         </w:rPr>
       </w:pPr>
-      <w:bookmarkStart w:id="29" w:name="_Tabelle_1"/>
-      <w:bookmarkEnd w:id="29"/>
+      <w:bookmarkStart w:id="34" w:name="_Tabelle_1"/>
+      <w:bookmarkEnd w:id="34"/>
       <w:r>
         <w:rPr>
           <w:lang w:val="de-DE"/>
         </w:rPr>
         <w:t>Tabelle 1</w:t>
       </w:r>
-      <w:bookmarkStart w:id="30" w:name="_Tabelle_2.1"/>
-      <w:bookmarkEnd w:id="30"/>
+      <w:bookmarkStart w:id="35" w:name="_Tabelle_2.1"/>
+      <w:bookmarkEnd w:id="35"/>
     </w:p>
     <w:tbl>
       <w:tblPr>
@@ -7083,6 +7809,7 @@
           </w:tcPr>
           <w:p>
             <w:pPr>
+              <w:spacing w:line="276" w:lineRule="auto"/>
               <w:rPr>
                 <w:rFonts w:cstheme="minorHAnsi"/>
               </w:rPr>
@@ -7106,6 +7833,7 @@
           </w:tcPr>
           <w:p>
             <w:pPr>
+              <w:spacing w:line="276" w:lineRule="auto"/>
               <w:rPr>
                 <w:rFonts w:cstheme="minorHAnsi"/>
               </w:rPr>
@@ -7129,6 +7857,7 @@
           </w:tcPr>
           <w:p>
             <w:pPr>
+              <w:spacing w:line="276" w:lineRule="auto"/>
               <w:rPr>
                 <w:rFonts w:cstheme="minorHAnsi"/>
               </w:rPr>
@@ -7153,6 +7882,7 @@
           </w:tcPr>
           <w:p>
             <w:pPr>
+              <w:spacing w:line="276" w:lineRule="auto"/>
               <w:rPr>
                 <w:rFonts w:cstheme="minorHAnsi"/>
               </w:rPr>
@@ -7171,6 +7901,7 @@
           </w:tcPr>
           <w:p>
             <w:pPr>
+              <w:spacing w:line="276" w:lineRule="auto"/>
               <w:rPr>
                 <w:rFonts w:cstheme="minorHAnsi"/>
               </w:rPr>
@@ -7189,6 +7920,7 @@
           </w:tcPr>
           <w:p>
             <w:pPr>
+              <w:spacing w:line="276" w:lineRule="auto"/>
               <w:rPr>
                 <w:rFonts w:cstheme="minorHAnsi"/>
               </w:rPr>
@@ -7211,6 +7943,7 @@
           </w:tcPr>
           <w:p>
             <w:pPr>
+              <w:spacing w:line="276" w:lineRule="auto"/>
               <w:rPr>
                 <w:rFonts w:cstheme="minorHAnsi"/>
               </w:rPr>
@@ -7229,6 +7962,7 @@
           </w:tcPr>
           <w:p>
             <w:pPr>
+              <w:spacing w:line="276" w:lineRule="auto"/>
               <w:rPr>
                 <w:rFonts w:cstheme="minorHAnsi"/>
                 <w:lang w:val="de-DE"/>
@@ -7249,6 +7983,7 @@
           </w:tcPr>
           <w:p>
             <w:pPr>
+              <w:spacing w:line="276" w:lineRule="auto"/>
               <w:rPr>
                 <w:rFonts w:cstheme="minorHAnsi"/>
               </w:rPr>
@@ -7271,6 +8006,7 @@
           </w:tcPr>
           <w:p>
             <w:pPr>
+              <w:spacing w:line="276" w:lineRule="auto"/>
               <w:rPr>
                 <w:rFonts w:cstheme="minorHAnsi"/>
               </w:rPr>
@@ -7289,6 +8025,7 @@
           </w:tcPr>
           <w:p>
             <w:pPr>
+              <w:spacing w:line="276" w:lineRule="auto"/>
               <w:rPr>
                 <w:rFonts w:cstheme="minorHAnsi"/>
                 <w:lang w:val="de-DE"/>
@@ -7330,6 +8067,7 @@
           </w:tcPr>
           <w:p>
             <w:pPr>
+              <w:spacing w:line="276" w:lineRule="auto"/>
               <w:rPr>
                 <w:rFonts w:cstheme="minorHAnsi"/>
               </w:rPr>
@@ -7352,6 +8090,7 @@
           </w:tcPr>
           <w:p>
             <w:pPr>
+              <w:spacing w:line="276" w:lineRule="auto"/>
               <w:rPr>
                 <w:rFonts w:cstheme="minorHAnsi"/>
               </w:rPr>
@@ -7370,6 +8109,7 @@
           </w:tcPr>
           <w:p>
             <w:pPr>
+              <w:spacing w:line="276" w:lineRule="auto"/>
               <w:rPr>
                 <w:rFonts w:cstheme="minorHAnsi"/>
                 <w:lang w:val="de-DE"/>
@@ -7390,6 +8130,7 @@
           </w:tcPr>
           <w:p>
             <w:pPr>
+              <w:spacing w:line="276" w:lineRule="auto"/>
               <w:rPr>
                 <w:rFonts w:cstheme="minorHAnsi"/>
               </w:rPr>
@@ -7410,6 +8151,7 @@
           </w:tcPr>
           <w:p>
             <w:pPr>
+              <w:spacing w:line="276" w:lineRule="auto"/>
               <w:rPr>
                 <w:rFonts w:cstheme="minorHAnsi"/>
               </w:rPr>
@@ -7428,6 +8170,7 @@
           </w:tcPr>
           <w:p>
             <w:pPr>
+              <w:spacing w:line="276" w:lineRule="auto"/>
               <w:rPr>
                 <w:rFonts w:cstheme="minorHAnsi"/>
                 <w:lang w:val="de-DE"/>
@@ -7448,6 +8191,7 @@
           </w:tcPr>
           <w:p>
             <w:pPr>
+              <w:spacing w:line="276" w:lineRule="auto"/>
               <w:rPr>
                 <w:rFonts w:cstheme="minorHAnsi"/>
               </w:rPr>
@@ -7470,6 +8214,7 @@
           </w:tcPr>
           <w:p>
             <w:pPr>
+              <w:spacing w:line="276" w:lineRule="auto"/>
               <w:rPr>
                 <w:rFonts w:cstheme="minorHAnsi"/>
               </w:rPr>
@@ -7478,7 +8223,6 @@
               <w:rPr>
                 <w:rFonts w:cstheme="minorHAnsi"/>
               </w:rPr>
-              <w:lastRenderedPageBreak/>
               <w:t>05.10.2018</w:t>
             </w:r>
           </w:p>
@@ -7489,6 +8233,7 @@
           </w:tcPr>
           <w:p>
             <w:pPr>
+              <w:spacing w:line="276" w:lineRule="auto"/>
               <w:rPr>
                 <w:rFonts w:cstheme="minorHAnsi"/>
                 <w:lang w:val="de-DE"/>
@@ -7523,6 +8268,7 @@
           </w:tcPr>
           <w:p>
             <w:pPr>
+              <w:spacing w:line="276" w:lineRule="auto"/>
               <w:rPr>
                 <w:rFonts w:cstheme="minorHAnsi"/>
               </w:rPr>
@@ -7545,6 +8291,7 @@
           </w:tcPr>
           <w:p>
             <w:pPr>
+              <w:spacing w:line="276" w:lineRule="auto"/>
               <w:rPr>
                 <w:rFonts w:cstheme="minorHAnsi"/>
               </w:rPr>
@@ -7563,6 +8310,7 @@
           </w:tcPr>
           <w:p>
             <w:pPr>
+              <w:spacing w:line="276" w:lineRule="auto"/>
               <w:rPr>
                 <w:rFonts w:cstheme="minorHAnsi"/>
                 <w:lang w:val="de-DE"/>
@@ -7583,6 +8331,7 @@
           </w:tcPr>
           <w:p>
             <w:pPr>
+              <w:spacing w:line="276" w:lineRule="auto"/>
               <w:rPr>
                 <w:rFonts w:cstheme="minorHAnsi"/>
               </w:rPr>
@@ -7603,6 +8352,7 @@
           </w:tcPr>
           <w:p>
             <w:pPr>
+              <w:spacing w:line="276" w:lineRule="auto"/>
               <w:rPr>
                 <w:rFonts w:cstheme="minorHAnsi"/>
               </w:rPr>
@@ -7621,6 +8371,7 @@
           </w:tcPr>
           <w:p>
             <w:pPr>
+              <w:spacing w:line="276" w:lineRule="auto"/>
               <w:rPr>
                 <w:rFonts w:cstheme="minorHAnsi"/>
                 <w:lang w:val="de-DE"/>
@@ -7641,6 +8392,7 @@
           </w:tcPr>
           <w:p>
             <w:pPr>
+              <w:spacing w:line="276" w:lineRule="auto"/>
               <w:rPr>
                 <w:rFonts w:cstheme="minorHAnsi"/>
               </w:rPr>
@@ -7661,6 +8413,7 @@
           </w:tcPr>
           <w:p>
             <w:pPr>
+              <w:spacing w:line="276" w:lineRule="auto"/>
               <w:rPr>
                 <w:rFonts w:cstheme="minorHAnsi"/>
               </w:rPr>
@@ -7679,6 +8432,7 @@
           </w:tcPr>
           <w:p>
             <w:pPr>
+              <w:spacing w:line="276" w:lineRule="auto"/>
               <w:rPr>
                 <w:rFonts w:cstheme="minorHAnsi"/>
               </w:rPr>
@@ -7697,6 +8451,7 @@
           </w:tcPr>
           <w:p>
             <w:pPr>
+              <w:spacing w:line="276" w:lineRule="auto"/>
               <w:rPr>
                 <w:rFonts w:cstheme="minorHAnsi"/>
               </w:rPr>
@@ -7717,6 +8472,7 @@
           </w:tcPr>
           <w:p>
             <w:pPr>
+              <w:spacing w:line="276" w:lineRule="auto"/>
               <w:rPr>
                 <w:rFonts w:cstheme="minorHAnsi"/>
               </w:rPr>
@@ -7735,6 +8491,7 @@
           </w:tcPr>
           <w:p>
             <w:pPr>
+              <w:spacing w:line="276" w:lineRule="auto"/>
               <w:rPr>
                 <w:rFonts w:cstheme="minorHAnsi"/>
                 <w:lang w:val="de-DE"/>
@@ -7755,6 +8512,7 @@
           </w:tcPr>
           <w:p>
             <w:pPr>
+              <w:spacing w:line="276" w:lineRule="auto"/>
               <w:rPr>
                 <w:rFonts w:cstheme="minorHAnsi"/>
               </w:rPr>
@@ -7775,6 +8533,7 @@
           </w:tcPr>
           <w:p>
             <w:pPr>
+              <w:spacing w:line="276" w:lineRule="auto"/>
               <w:rPr>
                 <w:rFonts w:cstheme="minorHAnsi"/>
               </w:rPr>
@@ -7793,6 +8552,7 @@
           </w:tcPr>
           <w:p>
             <w:pPr>
+              <w:spacing w:line="276" w:lineRule="auto"/>
               <w:rPr>
                 <w:rFonts w:cstheme="minorHAnsi"/>
               </w:rPr>
@@ -7811,6 +8571,7 @@
           </w:tcPr>
           <w:p>
             <w:pPr>
+              <w:spacing w:line="276" w:lineRule="auto"/>
               <w:rPr>
                 <w:rFonts w:cstheme="minorHAnsi"/>
               </w:rPr>
@@ -7831,6 +8592,7 @@
           </w:tcPr>
           <w:p>
             <w:pPr>
+              <w:spacing w:line="276" w:lineRule="auto"/>
               <w:rPr>
                 <w:rFonts w:cstheme="minorHAnsi"/>
               </w:rPr>
@@ -7849,6 +8611,7 @@
           </w:tcPr>
           <w:p>
             <w:pPr>
+              <w:spacing w:line="276" w:lineRule="auto"/>
               <w:rPr>
                 <w:rFonts w:cstheme="minorHAnsi"/>
               </w:rPr>
@@ -7867,6 +8630,7 @@
           </w:tcPr>
           <w:p>
             <w:pPr>
+              <w:spacing w:line="276" w:lineRule="auto"/>
               <w:rPr>
                 <w:rFonts w:cstheme="minorHAnsi"/>
               </w:rPr>
@@ -7887,6 +8651,7 @@
           </w:tcPr>
           <w:p>
             <w:pPr>
+              <w:spacing w:line="276" w:lineRule="auto"/>
               <w:rPr>
                 <w:rFonts w:cstheme="minorHAnsi"/>
               </w:rPr>
@@ -7905,6 +8670,7 @@
           </w:tcPr>
           <w:p>
             <w:pPr>
+              <w:spacing w:line="276" w:lineRule="auto"/>
               <w:rPr>
                 <w:rFonts w:cstheme="minorHAnsi"/>
               </w:rPr>
@@ -7923,6 +8689,7 @@
           </w:tcPr>
           <w:p>
             <w:pPr>
+              <w:spacing w:line="276" w:lineRule="auto"/>
               <w:rPr>
                 <w:rFonts w:cstheme="minorHAnsi"/>
               </w:rPr>
@@ -7943,6 +8710,7 @@
           </w:tcPr>
           <w:p>
             <w:pPr>
+              <w:spacing w:line="276" w:lineRule="auto"/>
               <w:rPr>
                 <w:rFonts w:cstheme="minorHAnsi"/>
               </w:rPr>
@@ -7961,6 +8729,7 @@
           </w:tcPr>
           <w:p>
             <w:pPr>
+              <w:spacing w:line="276" w:lineRule="auto"/>
               <w:rPr>
                 <w:rFonts w:cstheme="minorHAnsi"/>
               </w:rPr>
@@ -7979,6 +8748,7 @@
           </w:tcPr>
           <w:p>
             <w:pPr>
+              <w:spacing w:line="276" w:lineRule="auto"/>
               <w:rPr>
                 <w:rFonts w:cstheme="minorHAnsi"/>
               </w:rPr>
@@ -7999,6 +8769,7 @@
           </w:tcPr>
           <w:p>
             <w:pPr>
+              <w:spacing w:line="276" w:lineRule="auto"/>
               <w:rPr>
                 <w:rFonts w:cstheme="minorHAnsi"/>
               </w:rPr>
@@ -8017,6 +8788,7 @@
           </w:tcPr>
           <w:p>
             <w:pPr>
+              <w:spacing w:line="276" w:lineRule="auto"/>
               <w:rPr>
                 <w:rFonts w:cstheme="minorHAnsi"/>
               </w:rPr>
@@ -8035,6 +8807,7 @@
           </w:tcPr>
           <w:p>
             <w:pPr>
+              <w:spacing w:line="276" w:lineRule="auto"/>
               <w:rPr>
                 <w:rFonts w:cstheme="minorHAnsi"/>
               </w:rPr>
@@ -8046,13 +8819,14 @@
     <w:p>
       <w:pPr>
         <w:pStyle w:val="Heading4"/>
+        <w:spacing w:line="276" w:lineRule="auto"/>
         <w:jc w:val="center"/>
         <w:rPr>
           <w:lang w:val="de-DE"/>
         </w:rPr>
       </w:pPr>
-      <w:bookmarkStart w:id="31" w:name="_Tabelle_2"/>
-      <w:bookmarkEnd w:id="31"/>
+      <w:bookmarkStart w:id="36" w:name="_Tabelle_2"/>
+      <w:bookmarkEnd w:id="36"/>
       <w:r>
         <w:rPr>
           <w:lang w:val="de-DE"/>
@@ -8077,6 +8851,7 @@
           </w:tcPr>
           <w:p>
             <w:pPr>
+              <w:spacing w:line="276" w:lineRule="auto"/>
               <w:rPr>
                 <w:b/>
                 <w:lang w:val="de-DE"/>
@@ -8097,6 +8872,7 @@
           </w:tcPr>
           <w:p>
             <w:pPr>
+              <w:spacing w:line="276" w:lineRule="auto"/>
               <w:rPr>
                 <w:b/>
                 <w:lang w:val="de-DE"/>
@@ -8119,6 +8895,7 @@
           </w:tcPr>
           <w:p>
             <w:pPr>
+              <w:spacing w:line="276" w:lineRule="auto"/>
               <w:rPr>
                 <w:lang w:val="de-DE"/>
               </w:rPr>
@@ -8127,6 +8904,7 @@
               <w:rPr>
                 <w:lang w:val="de-DE"/>
               </w:rPr>
+              <w:lastRenderedPageBreak/>
               <w:t>source-map-support</w:t>
             </w:r>
           </w:p>
@@ -8137,6 +8915,7 @@
           </w:tcPr>
           <w:p>
             <w:pPr>
+              <w:spacing w:line="276" w:lineRule="auto"/>
               <w:rPr>
                 <w:lang w:val="de-DE"/>
               </w:rPr>
@@ -8146,33 +8925,6 @@
                 <w:lang w:val="de-DE"/>
               </w:rPr>
               <w:t>0.5.9</w:t>
-            </w:r>
-          </w:p>
-        </w:tc>
-      </w:tr>
-      <w:tr>
-        <w:tc>
-          <w:tcPr>
-            <w:tcW w:w="4414" w:type="dxa"/>
-          </w:tcPr>
-          <w:p>
-            <w:r>
-              <w:t>tslint</w:t>
-            </w:r>
-          </w:p>
-        </w:tc>
-        <w:tc>
-          <w:tcPr>
-            <w:tcW w:w="4414" w:type="dxa"/>
-          </w:tcPr>
-          <w:p>
-            <w:pPr>
-              <w:rPr>
-                <w:lang w:val="de-DE"/>
-              </w:rPr>
-            </w:pPr>
-            <w:r>
-              <w:t>5.11.0</w:t>
             </w:r>
           </w:p>
         </w:tc>
@@ -8184,12 +8936,10 @@
           </w:tcPr>
           <w:p>
             <w:pPr>
-              <w:rPr>
-                <w:lang w:val="de-DE"/>
-              </w:rPr>
+              <w:spacing w:line="276" w:lineRule="auto"/>
             </w:pPr>
             <w:r>
-              <w:t>socket.io</w:t>
+              <w:t>tslint</w:t>
             </w:r>
           </w:p>
         </w:tc>
@@ -8199,12 +8949,13 @@
           </w:tcPr>
           <w:p>
             <w:pPr>
+              <w:spacing w:line="276" w:lineRule="auto"/>
               <w:rPr>
                 <w:lang w:val="de-DE"/>
               </w:rPr>
             </w:pPr>
             <w:r>
-              <w:t>2.2.0</w:t>
+              <w:t>5.11.0</w:t>
             </w:r>
           </w:p>
         </w:tc>
@@ -8216,12 +8967,13 @@
           </w:tcPr>
           <w:p>
             <w:pPr>
+              <w:spacing w:line="276" w:lineRule="auto"/>
               <w:rPr>
                 <w:lang w:val="de-DE"/>
               </w:rPr>
             </w:pPr>
             <w:r>
-              <w:t>mysql</w:t>
+              <w:t>socket.io</w:t>
             </w:r>
           </w:p>
         </w:tc>
@@ -8231,12 +8983,13 @@
           </w:tcPr>
           <w:p>
             <w:pPr>
+              <w:spacing w:line="276" w:lineRule="auto"/>
               <w:rPr>
                 <w:lang w:val="de-DE"/>
               </w:rPr>
             </w:pPr>
             <w:r>
-              <w:t>2.16.0</w:t>
+              <w:t>2.2.0</w:t>
             </w:r>
           </w:p>
         </w:tc>
@@ -8248,12 +9001,13 @@
           </w:tcPr>
           <w:p>
             <w:pPr>
+              <w:spacing w:line="276" w:lineRule="auto"/>
               <w:rPr>
                 <w:lang w:val="de-DE"/>
               </w:rPr>
             </w:pPr>
             <w:r>
-              <w:t>express</w:t>
+              <w:t>mysql</w:t>
             </w:r>
           </w:p>
         </w:tc>
@@ -8263,12 +9017,13 @@
           </w:tcPr>
           <w:p>
             <w:pPr>
+              <w:spacing w:line="276" w:lineRule="auto"/>
               <w:rPr>
                 <w:lang w:val="de-DE"/>
               </w:rPr>
             </w:pPr>
             <w:r>
-              <w:t>4.16.4</w:t>
+              <w:t>2.16.0</w:t>
             </w:r>
           </w:p>
         </w:tc>
@@ -8280,12 +9035,13 @@
           </w:tcPr>
           <w:p>
             <w:pPr>
+              <w:spacing w:line="276" w:lineRule="auto"/>
               <w:rPr>
                 <w:lang w:val="de-DE"/>
               </w:rPr>
             </w:pPr>
             <w:r>
-              <w:t>basic-auth</w:t>
+              <w:t>express</w:t>
             </w:r>
           </w:p>
         </w:tc>
@@ -8295,12 +9051,13 @@
           </w:tcPr>
           <w:p>
             <w:pPr>
+              <w:spacing w:line="276" w:lineRule="auto"/>
               <w:rPr>
                 <w:lang w:val="de-DE"/>
               </w:rPr>
             </w:pPr>
             <w:r>
-              <w:t>2.0.1</w:t>
+              <w:t>4.16.4</w:t>
             </w:r>
           </w:p>
         </w:tc>
@@ -8312,15 +9069,13 @@
           </w:tcPr>
           <w:p>
             <w:pPr>
+              <w:spacing w:line="276" w:lineRule="auto"/>
               <w:rPr>
                 <w:lang w:val="de-DE"/>
               </w:rPr>
             </w:pPr>
             <w:r>
-              <w:rPr>
-                <w:lang w:val="de-DE"/>
-              </w:rPr>
-              <w:t>@types/mysql</w:t>
+              <w:t>basic-auth</w:t>
             </w:r>
           </w:p>
         </w:tc>
@@ -8330,15 +9085,13 @@
           </w:tcPr>
           <w:p>
             <w:pPr>
+              <w:spacing w:line="276" w:lineRule="auto"/>
               <w:rPr>
                 <w:lang w:val="de-DE"/>
               </w:rPr>
             </w:pPr>
             <w:r>
-              <w:rPr>
-                <w:lang w:val="de-DE"/>
-              </w:rPr>
-              <w:t>2.15.5</w:t>
+              <w:t>2.0.1</w:t>
             </w:r>
           </w:p>
         </w:tc>
@@ -8350,6 +9103,7 @@
           </w:tcPr>
           <w:p>
             <w:pPr>
+              <w:spacing w:line="276" w:lineRule="auto"/>
               <w:rPr>
                 <w:lang w:val="de-DE"/>
               </w:rPr>
@@ -8358,7 +9112,7 @@
               <w:rPr>
                 <w:lang w:val="de-DE"/>
               </w:rPr>
-              <w:t>@types/express</w:t>
+              <w:t>@types/mysql</w:t>
             </w:r>
           </w:p>
         </w:tc>
@@ -8368,6 +9122,7 @@
           </w:tcPr>
           <w:p>
             <w:pPr>
+              <w:spacing w:line="276" w:lineRule="auto"/>
               <w:rPr>
                 <w:lang w:val="de-DE"/>
               </w:rPr>
@@ -8376,7 +9131,7 @@
               <w:rPr>
                 <w:lang w:val="de-DE"/>
               </w:rPr>
-              <w:t>4.16.0</w:t>
+              <w:t>2.15.5</w:t>
             </w:r>
           </w:p>
         </w:tc>
@@ -8388,6 +9143,7 @@
           </w:tcPr>
           <w:p>
             <w:pPr>
+              <w:spacing w:line="276" w:lineRule="auto"/>
               <w:rPr>
                 <w:lang w:val="de-DE"/>
               </w:rPr>
@@ -8396,7 +9152,7 @@
               <w:rPr>
                 <w:lang w:val="de-DE"/>
               </w:rPr>
-              <w:t>@types/node</w:t>
+              <w:t>@types/express</w:t>
             </w:r>
           </w:p>
         </w:tc>
@@ -8406,6 +9162,7 @@
           </w:tcPr>
           <w:p>
             <w:pPr>
+              <w:spacing w:line="276" w:lineRule="auto"/>
               <w:rPr>
                 <w:lang w:val="de-DE"/>
               </w:rPr>
@@ -8414,13 +9171,7 @@
               <w:rPr>
                 <w:lang w:val="de-DE"/>
               </w:rPr>
-              <w:t>10.1</w:t>
-            </w:r>
-            <w:r>
-              <w:rPr>
-                <w:lang w:val="de-DE"/>
-              </w:rPr>
-              <w:t>2.10</w:t>
+              <w:t>4.16.0</w:t>
             </w:r>
           </w:p>
         </w:tc>
@@ -8432,6 +9183,7 @@
           </w:tcPr>
           <w:p>
             <w:pPr>
+              <w:spacing w:line="276" w:lineRule="auto"/>
               <w:rPr>
                 <w:lang w:val="de-DE"/>
               </w:rPr>
@@ -8440,7 +9192,7 @@
               <w:rPr>
                 <w:lang w:val="de-DE"/>
               </w:rPr>
-              <w:t>@types/basic-auth</w:t>
+              <w:t>@types/node</w:t>
             </w:r>
           </w:p>
         </w:tc>
@@ -8450,6 +9202,7 @@
           </w:tcPr>
           <w:p>
             <w:pPr>
+              <w:spacing w:line="276" w:lineRule="auto"/>
               <w:rPr>
                 <w:lang w:val="de-DE"/>
               </w:rPr>
@@ -8458,7 +9211,13 @@
               <w:rPr>
                 <w:lang w:val="de-DE"/>
               </w:rPr>
-              <w:t>1.1.2</w:t>
+              <w:t>10.1</w:t>
+            </w:r>
+            <w:r>
+              <w:rPr>
+                <w:lang w:val="de-DE"/>
+              </w:rPr>
+              <w:t>2.10</w:t>
             </w:r>
           </w:p>
         </w:tc>
@@ -8470,6 +9229,7 @@
           </w:tcPr>
           <w:p>
             <w:pPr>
+              <w:spacing w:line="276" w:lineRule="auto"/>
               <w:rPr>
                 <w:lang w:val="de-DE"/>
               </w:rPr>
@@ -8478,7 +9238,7 @@
               <w:rPr>
                 <w:lang w:val="de-DE"/>
               </w:rPr>
-              <w:t>@types/node</w:t>
+              <w:t>@types/basic-auth</w:t>
             </w:r>
           </w:p>
         </w:tc>
@@ -8488,6 +9248,7 @@
           </w:tcPr>
           <w:p>
             <w:pPr>
+              <w:spacing w:line="276" w:lineRule="auto"/>
               <w:rPr>
                 <w:lang w:val="de-DE"/>
               </w:rPr>
@@ -8496,13 +9257,7 @@
               <w:rPr>
                 <w:lang w:val="de-DE"/>
               </w:rPr>
-              <w:t>10.1</w:t>
-            </w:r>
-            <w:r>
-              <w:rPr>
-                <w:lang w:val="de-DE"/>
-              </w:rPr>
-              <w:t>2.10</w:t>
+              <w:t>1.1.2</w:t>
             </w:r>
           </w:p>
         </w:tc>
@@ -8514,6 +9269,7 @@
           </w:tcPr>
           <w:p>
             <w:pPr>
+              <w:spacing w:line="276" w:lineRule="auto"/>
               <w:rPr>
                 <w:lang w:val="de-DE"/>
               </w:rPr>
@@ -8522,7 +9278,7 @@
               <w:rPr>
                 <w:lang w:val="de-DE"/>
               </w:rPr>
-              <w:t>@types/socket.io</w:t>
+              <w:t>@types/node</w:t>
             </w:r>
           </w:p>
         </w:tc>
@@ -8532,6 +9288,7 @@
           </w:tcPr>
           <w:p>
             <w:pPr>
+              <w:spacing w:line="276" w:lineRule="auto"/>
               <w:rPr>
                 <w:lang w:val="de-DE"/>
               </w:rPr>
@@ -8540,7 +9297,13 @@
               <w:rPr>
                 <w:lang w:val="de-DE"/>
               </w:rPr>
-              <w:t>1.4.39</w:t>
+              <w:t>10.1</w:t>
+            </w:r>
+            <w:r>
+              <w:rPr>
+                <w:lang w:val="de-DE"/>
+              </w:rPr>
+              <w:t>2.10</w:t>
             </w:r>
           </w:p>
         </w:tc>
@@ -8552,12 +9315,16 @@
           </w:tcPr>
           <w:p>
             <w:pPr>
+              <w:spacing w:line="276" w:lineRule="auto"/>
               <w:rPr>
                 <w:lang w:val="de-DE"/>
               </w:rPr>
             </w:pPr>
             <w:r>
-              <w:t>@types/source-map-support</w:t>
+              <w:rPr>
+                <w:lang w:val="de-DE"/>
+              </w:rPr>
+              <w:t>@types/socket.io</w:t>
             </w:r>
           </w:p>
         </w:tc>
@@ -8567,6 +9334,44 @@
           </w:tcPr>
           <w:p>
             <w:pPr>
+              <w:spacing w:line="276" w:lineRule="auto"/>
+              <w:rPr>
+                <w:lang w:val="de-DE"/>
+              </w:rPr>
+            </w:pPr>
+            <w:r>
+              <w:rPr>
+                <w:lang w:val="de-DE"/>
+              </w:rPr>
+              <w:t>1.4.39</w:t>
+            </w:r>
+          </w:p>
+        </w:tc>
+      </w:tr>
+      <w:tr>
+        <w:tc>
+          <w:tcPr>
+            <w:tcW w:w="4414" w:type="dxa"/>
+          </w:tcPr>
+          <w:p>
+            <w:pPr>
+              <w:spacing w:line="276" w:lineRule="auto"/>
+              <w:rPr>
+                <w:lang w:val="de-DE"/>
+              </w:rPr>
+            </w:pPr>
+            <w:r>
+              <w:t>@types/source-map-support</w:t>
+            </w:r>
+          </w:p>
+        </w:tc>
+        <w:tc>
+          <w:tcPr>
+            <w:tcW w:w="4414" w:type="dxa"/>
+          </w:tcPr>
+          <w:p>
+            <w:pPr>
+              <w:spacing w:line="276" w:lineRule="auto"/>
               <w:rPr>
                 <w:lang w:val="de-DE"/>
               </w:rPr>
@@ -8581,13 +9386,14 @@
     <w:p>
       <w:pPr>
         <w:pStyle w:val="Heading4"/>
+        <w:spacing w:line="276" w:lineRule="auto"/>
         <w:jc w:val="center"/>
         <w:rPr>
           <w:lang w:val="de-DE"/>
         </w:rPr>
       </w:pPr>
-      <w:bookmarkStart w:id="32" w:name="_Tabelle_4"/>
-      <w:bookmarkEnd w:id="32"/>
+      <w:bookmarkStart w:id="37" w:name="_Tabelle_4"/>
+      <w:bookmarkEnd w:id="37"/>
       <w:r>
         <w:rPr>
           <w:lang w:val="de-DE"/>
@@ -8612,6 +9418,7 @@
           </w:tcPr>
           <w:p>
             <w:pPr>
+              <w:spacing w:line="276" w:lineRule="auto"/>
               <w:rPr>
                 <w:b/>
                 <w:lang w:val="de-DE"/>
@@ -8632,6 +9439,7 @@
           </w:tcPr>
           <w:p>
             <w:pPr>
+              <w:spacing w:line="276" w:lineRule="auto"/>
               <w:rPr>
                 <w:b/>
                 <w:lang w:val="de-DE"/>
@@ -8654,6 +9462,7 @@
           </w:tcPr>
           <w:p>
             <w:pPr>
+              <w:spacing w:line="276" w:lineRule="auto"/>
               <w:rPr>
                 <w:lang w:val="de-DE"/>
               </w:rPr>
@@ -8672,6 +9481,7 @@
           </w:tcPr>
           <w:p>
             <w:pPr>
+              <w:spacing w:line="276" w:lineRule="auto"/>
               <w:rPr>
                 <w:lang w:val="de-DE"/>
               </w:rPr>
@@ -8692,6 +9502,7 @@
           </w:tcPr>
           <w:p>
             <w:pPr>
+              <w:spacing w:line="276" w:lineRule="auto"/>
               <w:rPr>
                 <w:lang w:val="de-DE"/>
               </w:rPr>
@@ -8710,6 +9521,7 @@
           </w:tcPr>
           <w:p>
             <w:pPr>
+              <w:spacing w:line="276" w:lineRule="auto"/>
               <w:rPr>
                 <w:lang w:val="de-DE"/>
               </w:rPr>
@@ -8730,6 +9542,7 @@
           </w:tcPr>
           <w:p>
             <w:pPr>
+              <w:spacing w:line="276" w:lineRule="auto"/>
               <w:rPr>
                 <w:lang w:val="de-DE"/>
               </w:rPr>
@@ -8748,6 +9561,7 @@
           </w:tcPr>
           <w:p>
             <w:pPr>
+              <w:spacing w:line="276" w:lineRule="auto"/>
               <w:rPr>
                 <w:lang w:val="de-DE"/>
               </w:rPr>
@@ -8768,6 +9582,7 @@
           </w:tcPr>
           <w:p>
             <w:pPr>
+              <w:spacing w:line="276" w:lineRule="auto"/>
               <w:rPr>
                 <w:lang w:val="de-DE"/>
               </w:rPr>
@@ -8786,6 +9601,7 @@
           </w:tcPr>
           <w:p>
             <w:pPr>
+              <w:spacing w:line="276" w:lineRule="auto"/>
               <w:rPr>
                 <w:lang w:val="de-DE"/>
               </w:rPr>
@@ -8806,6 +9622,7 @@
           </w:tcPr>
           <w:p>
             <w:pPr>
+              <w:spacing w:line="276" w:lineRule="auto"/>
               <w:rPr>
                 <w:lang w:val="de-DE"/>
               </w:rPr>
@@ -8824,6 +9641,7 @@
           </w:tcPr>
           <w:p>
             <w:pPr>
+              <w:spacing w:line="276" w:lineRule="auto"/>
               <w:rPr>
                 <w:lang w:val="de-DE"/>
               </w:rPr>
@@ -8844,6 +9662,7 @@
           </w:tcPr>
           <w:p>
             <w:pPr>
+              <w:spacing w:line="276" w:lineRule="auto"/>
               <w:rPr>
                 <w:lang w:val="de-DE"/>
               </w:rPr>
@@ -8862,6 +9681,7 @@
           </w:tcPr>
           <w:p>
             <w:pPr>
+              <w:spacing w:line="276" w:lineRule="auto"/>
               <w:rPr>
                 <w:lang w:val="de-DE"/>
               </w:rPr>
@@ -8882,6 +9702,7 @@
           </w:tcPr>
           <w:p>
             <w:pPr>
+              <w:spacing w:line="276" w:lineRule="auto"/>
               <w:rPr>
                 <w:lang w:val="de-DE"/>
               </w:rPr>
@@ -8900,6 +9721,7 @@
           </w:tcPr>
           <w:p>
             <w:pPr>
+              <w:spacing w:line="276" w:lineRule="auto"/>
               <w:rPr>
                 <w:lang w:val="de-DE"/>
               </w:rPr>
@@ -8920,6 +9742,7 @@
           </w:tcPr>
           <w:p>
             <w:pPr>
+              <w:spacing w:line="276" w:lineRule="auto"/>
               <w:rPr>
                 <w:lang w:val="de-DE"/>
               </w:rPr>
@@ -8938,6 +9761,7 @@
           </w:tcPr>
           <w:p>
             <w:pPr>
+              <w:spacing w:line="276" w:lineRule="auto"/>
               <w:rPr>
                 <w:lang w:val="de-DE"/>
               </w:rPr>
@@ -8958,6 +9782,7 @@
           </w:tcPr>
           <w:p>
             <w:pPr>
+              <w:spacing w:line="276" w:lineRule="auto"/>
               <w:rPr>
                 <w:lang w:val="de-DE"/>
               </w:rPr>
@@ -8976,6 +9801,7 @@
           </w:tcPr>
           <w:p>
             <w:pPr>
+              <w:spacing w:line="276" w:lineRule="auto"/>
               <w:rPr>
                 <w:lang w:val="de-DE"/>
               </w:rPr>
@@ -9002,6 +9828,7 @@
           </w:tcPr>
           <w:p>
             <w:pPr>
+              <w:spacing w:line="276" w:lineRule="auto"/>
               <w:rPr>
                 <w:lang w:val="de-DE"/>
               </w:rPr>
@@ -9020,6 +9847,7 @@
           </w:tcPr>
           <w:p>
             <w:pPr>
+              <w:spacing w:line="276" w:lineRule="auto"/>
               <w:rPr>
                 <w:lang w:val="de-DE"/>
               </w:rPr>
@@ -9040,6 +9868,7 @@
           </w:tcPr>
           <w:p>
             <w:pPr>
+              <w:spacing w:line="276" w:lineRule="auto"/>
               <w:rPr>
                 <w:lang w:val="de-DE"/>
               </w:rPr>
@@ -9058,6 +9887,7 @@
           </w:tcPr>
           <w:p>
             <w:pPr>
+              <w:spacing w:line="276" w:lineRule="auto"/>
               <w:rPr>
                 <w:lang w:val="de-DE"/>
               </w:rPr>
@@ -9075,13 +9905,14 @@
     <w:p>
       <w:pPr>
         <w:pStyle w:val="Heading4"/>
+        <w:spacing w:line="276" w:lineRule="auto"/>
         <w:jc w:val="center"/>
         <w:rPr>
           <w:lang w:val="de-DE"/>
         </w:rPr>
       </w:pPr>
-      <w:bookmarkStart w:id="33" w:name="_Tabelle_5"/>
-      <w:bookmarkEnd w:id="33"/>
+      <w:bookmarkStart w:id="38" w:name="_Tabelle_5"/>
+      <w:bookmarkEnd w:id="38"/>
       <w:r>
         <w:rPr>
           <w:lang w:val="de-DE"/>
@@ -9092,6 +9923,7 @@
     </w:p>
     <w:p>
       <w:pPr>
+        <w:spacing w:line="276" w:lineRule="auto"/>
         <w:rPr>
           <w:lang w:val="de-DE"/>
         </w:rPr>
@@ -9153,13 +9985,14 @@
     <w:p>
       <w:pPr>
         <w:pStyle w:val="Heading4"/>
+        <w:spacing w:line="276" w:lineRule="auto"/>
         <w:jc w:val="center"/>
         <w:rPr>
           <w:lang w:val="de-DE"/>
         </w:rPr>
       </w:pPr>
-      <w:bookmarkStart w:id="34" w:name="_Diagramm_1"/>
-      <w:bookmarkEnd w:id="34"/>
+      <w:bookmarkStart w:id="39" w:name="_Diagramm_1"/>
+      <w:bookmarkEnd w:id="39"/>
       <w:r>
         <w:rPr>
           <w:lang w:val="de-DE"/>
@@ -9170,6 +10003,7 @@
     </w:p>
     <w:p>
       <w:pPr>
+        <w:spacing w:line="276" w:lineRule="auto"/>
         <w:rPr>
           <w:lang w:val="de-DE"/>
         </w:rPr>
@@ -9234,10 +10068,11 @@
     <w:p>
       <w:pPr>
         <w:pStyle w:val="Heading4"/>
+        <w:spacing w:line="276" w:lineRule="auto"/>
         <w:jc w:val="center"/>
       </w:pPr>
-      <w:bookmarkStart w:id="35" w:name="_Diagramm_2"/>
-      <w:bookmarkEnd w:id="35"/>
+      <w:bookmarkStart w:id="40" w:name="_Diagramm_2"/>
+      <w:bookmarkEnd w:id="40"/>
       <w:r>
         <w:t>Diagramm 2</w:t>
       </w:r>
@@ -9245,7 +10080,7 @@
     <w:p>
       <w:pPr>
         <w:shd w:val="clear" w:color="auto" w:fill="1E1E1E"/>
-        <w:spacing w:after="0" w:line="285" w:lineRule="atLeast"/>
+        <w:spacing w:after="0" w:line="276" w:lineRule="auto"/>
         <w:rPr>
           <w:rFonts w:ascii="Consolas" w:eastAsia="Times New Roman" w:hAnsi="Consolas" w:cs="Times New Roman"/>
           <w:color w:val="D4D4D4"/>
@@ -9347,7 +10182,7 @@
     <w:p>
       <w:pPr>
         <w:shd w:val="clear" w:color="auto" w:fill="1E1E1E"/>
-        <w:spacing w:after="0" w:line="285" w:lineRule="atLeast"/>
+        <w:spacing w:after="0" w:line="276" w:lineRule="auto"/>
         <w:rPr>
           <w:rFonts w:ascii="Consolas" w:eastAsia="Times New Roman" w:hAnsi="Consolas" w:cs="Times New Roman"/>
           <w:color w:val="D4D4D4"/>
@@ -9359,7 +10194,7 @@
     <w:p>
       <w:pPr>
         <w:shd w:val="clear" w:color="auto" w:fill="1E1E1E"/>
-        <w:spacing w:after="0" w:line="285" w:lineRule="atLeast"/>
+        <w:spacing w:after="0" w:line="276" w:lineRule="auto"/>
         <w:rPr>
           <w:rFonts w:ascii="Consolas" w:eastAsia="Times New Roman" w:hAnsi="Consolas" w:cs="Times New Roman"/>
           <w:color w:val="D4D4D4"/>
@@ -9533,7 +10368,7 @@
     <w:p>
       <w:pPr>
         <w:shd w:val="clear" w:color="auto" w:fill="1E1E1E"/>
-        <w:spacing w:after="0" w:line="285" w:lineRule="atLeast"/>
+        <w:spacing w:after="0" w:line="276" w:lineRule="auto"/>
         <w:rPr>
           <w:rFonts w:ascii="Consolas" w:eastAsia="Times New Roman" w:hAnsi="Consolas" w:cs="Times New Roman"/>
           <w:color w:val="D4D4D4"/>
@@ -9680,7 +10515,7 @@
     <w:p>
       <w:pPr>
         <w:shd w:val="clear" w:color="auto" w:fill="1E1E1E"/>
-        <w:spacing w:after="0" w:line="285" w:lineRule="atLeast"/>
+        <w:spacing w:after="0" w:line="276" w:lineRule="auto"/>
         <w:rPr>
           <w:rFonts w:ascii="Consolas" w:eastAsia="Times New Roman" w:hAnsi="Consolas" w:cs="Times New Roman"/>
           <w:color w:val="D4D4D4"/>
@@ -9692,7 +10527,7 @@
     <w:p>
       <w:pPr>
         <w:shd w:val="clear" w:color="auto" w:fill="1E1E1E"/>
-        <w:spacing w:after="0" w:line="285" w:lineRule="atLeast"/>
+        <w:spacing w:after="0" w:line="276" w:lineRule="auto"/>
         <w:rPr>
           <w:rFonts w:ascii="Consolas" w:eastAsia="Times New Roman" w:hAnsi="Consolas" w:cs="Times New Roman"/>
           <w:color w:val="D4D4D4"/>
@@ -9731,7 +10566,7 @@
     <w:p>
       <w:pPr>
         <w:shd w:val="clear" w:color="auto" w:fill="1E1E1E"/>
-        <w:spacing w:after="0" w:line="285" w:lineRule="atLeast"/>
+        <w:spacing w:after="0" w:line="276" w:lineRule="auto"/>
         <w:rPr>
           <w:rFonts w:ascii="Consolas" w:eastAsia="Times New Roman" w:hAnsi="Consolas" w:cs="Times New Roman"/>
           <w:color w:val="D4D4D4"/>
@@ -9806,7 +10641,7 @@
     <w:p>
       <w:pPr>
         <w:shd w:val="clear" w:color="auto" w:fill="1E1E1E"/>
-        <w:spacing w:after="0" w:line="285" w:lineRule="atLeast"/>
+        <w:spacing w:after="0" w:line="276" w:lineRule="auto"/>
         <w:rPr>
           <w:rFonts w:ascii="Consolas" w:eastAsia="Times New Roman" w:hAnsi="Consolas" w:cs="Times New Roman"/>
           <w:color w:val="D4D4D4"/>
@@ -9863,7 +10698,7 @@
     <w:p>
       <w:pPr>
         <w:shd w:val="clear" w:color="auto" w:fill="1E1E1E"/>
-        <w:spacing w:after="0" w:line="285" w:lineRule="atLeast"/>
+        <w:spacing w:after="0" w:line="276" w:lineRule="auto"/>
         <w:rPr>
           <w:rFonts w:ascii="Consolas" w:eastAsia="Times New Roman" w:hAnsi="Consolas" w:cs="Times New Roman"/>
           <w:color w:val="D4D4D4"/>
@@ -10035,7 +10870,7 @@
     <w:p>
       <w:pPr>
         <w:shd w:val="clear" w:color="auto" w:fill="1E1E1E"/>
-        <w:spacing w:after="0" w:line="285" w:lineRule="atLeast"/>
+        <w:spacing w:after="0" w:line="276" w:lineRule="auto"/>
         <w:rPr>
           <w:rFonts w:ascii="Consolas" w:eastAsia="Times New Roman" w:hAnsi="Consolas" w:cs="Times New Roman"/>
           <w:color w:val="D4D4D4"/>
@@ -10111,7 +10946,7 @@
     <w:p>
       <w:pPr>
         <w:shd w:val="clear" w:color="auto" w:fill="1E1E1E"/>
-        <w:spacing w:after="0" w:line="285" w:lineRule="atLeast"/>
+        <w:spacing w:after="0" w:line="276" w:lineRule="auto"/>
         <w:rPr>
           <w:rFonts w:ascii="Consolas" w:eastAsia="Times New Roman" w:hAnsi="Consolas" w:cs="Times New Roman"/>
           <w:color w:val="D4D4D4"/>
@@ -10168,7 +11003,7 @@
     <w:p>
       <w:pPr>
         <w:shd w:val="clear" w:color="auto" w:fill="1E1E1E"/>
-        <w:spacing w:after="0" w:line="285" w:lineRule="atLeast"/>
+        <w:spacing w:after="0" w:line="276" w:lineRule="auto"/>
         <w:rPr>
           <w:rFonts w:ascii="Consolas" w:eastAsia="Times New Roman" w:hAnsi="Consolas" w:cs="Times New Roman"/>
           <w:color w:val="D4D4D4"/>
@@ -10262,7 +11097,7 @@
     <w:p>
       <w:pPr>
         <w:shd w:val="clear" w:color="auto" w:fill="1E1E1E"/>
-        <w:spacing w:after="0" w:line="285" w:lineRule="atLeast"/>
+        <w:spacing w:after="0" w:line="276" w:lineRule="auto"/>
         <w:rPr>
           <w:rFonts w:ascii="Consolas" w:eastAsia="Times New Roman" w:hAnsi="Consolas" w:cs="Times New Roman"/>
           <w:color w:val="D4D4D4"/>
@@ -10283,7 +11118,7 @@
     <w:p>
       <w:pPr>
         <w:shd w:val="clear" w:color="auto" w:fill="1E1E1E"/>
-        <w:spacing w:after="0" w:line="285" w:lineRule="atLeast"/>
+        <w:spacing w:after="0" w:line="276" w:lineRule="auto"/>
         <w:rPr>
           <w:rFonts w:ascii="Consolas" w:eastAsia="Times New Roman" w:hAnsi="Consolas" w:cs="Times New Roman"/>
           <w:color w:val="D4D4D4"/>
@@ -10295,7 +11130,7 @@
     <w:p>
       <w:pPr>
         <w:shd w:val="clear" w:color="auto" w:fill="1E1E1E"/>
-        <w:spacing w:after="0" w:line="285" w:lineRule="atLeast"/>
+        <w:spacing w:after="0" w:line="276" w:lineRule="auto"/>
         <w:rPr>
           <w:rFonts w:ascii="Consolas" w:eastAsia="Times New Roman" w:hAnsi="Consolas" w:cs="Times New Roman"/>
           <w:color w:val="D4D4D4"/>
@@ -10334,7 +11169,7 @@
     <w:p>
       <w:pPr>
         <w:shd w:val="clear" w:color="auto" w:fill="1E1E1E"/>
-        <w:spacing w:after="0" w:line="285" w:lineRule="atLeast"/>
+        <w:spacing w:after="0" w:line="276" w:lineRule="auto"/>
         <w:rPr>
           <w:rFonts w:ascii="Consolas" w:eastAsia="Times New Roman" w:hAnsi="Consolas" w:cs="Times New Roman"/>
           <w:color w:val="D4D4D4"/>
@@ -10427,7 +11262,7 @@
     <w:p>
       <w:pPr>
         <w:shd w:val="clear" w:color="auto" w:fill="1E1E1E"/>
-        <w:spacing w:after="0" w:line="285" w:lineRule="atLeast"/>
+        <w:spacing w:after="0" w:line="276" w:lineRule="auto"/>
         <w:rPr>
           <w:rFonts w:ascii="Consolas" w:eastAsia="Times New Roman" w:hAnsi="Consolas" w:cs="Times New Roman"/>
           <w:color w:val="D4D4D4"/>
@@ -10448,7 +11283,7 @@
     <w:p>
       <w:pPr>
         <w:shd w:val="clear" w:color="auto" w:fill="1E1E1E"/>
-        <w:spacing w:after="0" w:line="285" w:lineRule="atLeast"/>
+        <w:spacing w:after="0" w:line="276" w:lineRule="auto"/>
         <w:rPr>
           <w:rFonts w:ascii="Consolas" w:eastAsia="Times New Roman" w:hAnsi="Consolas" w:cs="Times New Roman"/>
           <w:color w:val="D4D4D4"/>
@@ -10469,10 +11304,11 @@
     <w:p>
       <w:pPr>
         <w:pStyle w:val="Heading4"/>
+        <w:spacing w:line="276" w:lineRule="auto"/>
         <w:jc w:val="center"/>
       </w:pPr>
-      <w:bookmarkStart w:id="36" w:name="_Snippet_1"/>
-      <w:bookmarkEnd w:id="36"/>
+      <w:bookmarkStart w:id="41" w:name="_Snippet_1"/>
+      <w:bookmarkEnd w:id="41"/>
       <w:r>
         <w:t>Snippet 1</w:t>
       </w:r>
@@ -10480,7 +11316,7 @@
     <w:p>
       <w:pPr>
         <w:shd w:val="clear" w:color="auto" w:fill="1E1E1E"/>
-        <w:spacing w:after="0" w:line="285" w:lineRule="atLeast"/>
+        <w:spacing w:after="0" w:line="276" w:lineRule="auto"/>
         <w:rPr>
           <w:rFonts w:ascii="Consolas" w:eastAsia="Times New Roman" w:hAnsi="Consolas" w:cs="Times New Roman"/>
           <w:color w:val="D4D4D4"/>
@@ -10636,7 +11472,7 @@
     <w:p>
       <w:pPr>
         <w:shd w:val="clear" w:color="auto" w:fill="1E1E1E"/>
-        <w:spacing w:after="0" w:line="285" w:lineRule="atLeast"/>
+        <w:spacing w:after="0" w:line="276" w:lineRule="auto"/>
         <w:rPr>
           <w:rFonts w:ascii="Consolas" w:eastAsia="Times New Roman" w:hAnsi="Consolas" w:cs="Times New Roman"/>
           <w:color w:val="D4D4D4"/>
@@ -10648,7 +11484,7 @@
     <w:p>
       <w:pPr>
         <w:shd w:val="clear" w:color="auto" w:fill="1E1E1E"/>
-        <w:spacing w:after="0" w:line="285" w:lineRule="atLeast"/>
+        <w:spacing w:after="0" w:line="276" w:lineRule="auto"/>
         <w:rPr>
           <w:rFonts w:ascii="Consolas" w:eastAsia="Times New Roman" w:hAnsi="Consolas" w:cs="Times New Roman"/>
           <w:color w:val="D4D4D4"/>
@@ -10768,7 +11604,7 @@
     <w:p>
       <w:pPr>
         <w:shd w:val="clear" w:color="auto" w:fill="1E1E1E"/>
-        <w:spacing w:after="0" w:line="285" w:lineRule="atLeast"/>
+        <w:spacing w:after="0" w:line="276" w:lineRule="auto"/>
         <w:rPr>
           <w:rFonts w:ascii="Consolas" w:eastAsia="Times New Roman" w:hAnsi="Consolas" w:cs="Times New Roman"/>
           <w:color w:val="D4D4D4"/>
@@ -10897,7 +11733,7 @@
     <w:p>
       <w:pPr>
         <w:shd w:val="clear" w:color="auto" w:fill="1E1E1E"/>
-        <w:spacing w:after="0" w:line="285" w:lineRule="atLeast"/>
+        <w:spacing w:after="0" w:line="276" w:lineRule="auto"/>
         <w:rPr>
           <w:rFonts w:ascii="Consolas" w:eastAsia="Times New Roman" w:hAnsi="Consolas" w:cs="Times New Roman"/>
           <w:color w:val="D4D4D4"/>
@@ -10972,7 +11808,7 @@
     <w:p>
       <w:pPr>
         <w:shd w:val="clear" w:color="auto" w:fill="1E1E1E"/>
-        <w:spacing w:after="0" w:line="285" w:lineRule="atLeast"/>
+        <w:spacing w:after="0" w:line="276" w:lineRule="auto"/>
         <w:rPr>
           <w:rFonts w:ascii="Consolas" w:eastAsia="Times New Roman" w:hAnsi="Consolas" w:cs="Times New Roman"/>
           <w:color w:val="D4D4D4"/>
@@ -11029,7 +11865,7 @@
     <w:p>
       <w:pPr>
         <w:shd w:val="clear" w:color="auto" w:fill="1E1E1E"/>
-        <w:spacing w:after="0" w:line="285" w:lineRule="atLeast"/>
+        <w:spacing w:after="0" w:line="276" w:lineRule="auto"/>
         <w:rPr>
           <w:rFonts w:ascii="Consolas" w:eastAsia="Times New Roman" w:hAnsi="Consolas" w:cs="Times New Roman"/>
           <w:color w:val="D4D4D4"/>
@@ -11068,7 +11904,7 @@
     <w:p>
       <w:pPr>
         <w:shd w:val="clear" w:color="auto" w:fill="1E1E1E"/>
-        <w:spacing w:after="0" w:line="285" w:lineRule="atLeast"/>
+        <w:spacing w:after="0" w:line="276" w:lineRule="auto"/>
         <w:rPr>
           <w:rFonts w:ascii="Consolas" w:eastAsia="Times New Roman" w:hAnsi="Consolas" w:cs="Times New Roman"/>
           <w:color w:val="D4D4D4"/>
@@ -11089,7 +11925,7 @@
     <w:p>
       <w:pPr>
         <w:shd w:val="clear" w:color="auto" w:fill="1E1E1E"/>
-        <w:spacing w:after="0" w:line="285" w:lineRule="atLeast"/>
+        <w:spacing w:after="0" w:line="276" w:lineRule="auto"/>
         <w:rPr>
           <w:rFonts w:ascii="Consolas" w:eastAsia="Times New Roman" w:hAnsi="Consolas" w:cs="Times New Roman"/>
           <w:color w:val="D4D4D4"/>
@@ -11182,7 +12018,7 @@
     <w:p>
       <w:pPr>
         <w:shd w:val="clear" w:color="auto" w:fill="1E1E1E"/>
-        <w:spacing w:after="0" w:line="285" w:lineRule="atLeast"/>
+        <w:spacing w:after="0" w:line="276" w:lineRule="auto"/>
         <w:rPr>
           <w:rFonts w:ascii="Consolas" w:eastAsia="Times New Roman" w:hAnsi="Consolas" w:cs="Times New Roman"/>
           <w:color w:val="D4D4D4"/>
@@ -11221,7 +12057,7 @@
     <w:p>
       <w:pPr>
         <w:shd w:val="clear" w:color="auto" w:fill="1E1E1E"/>
-        <w:spacing w:after="0" w:line="285" w:lineRule="atLeast"/>
+        <w:spacing w:after="0" w:line="276" w:lineRule="auto"/>
         <w:rPr>
           <w:rFonts w:ascii="Consolas" w:eastAsia="Times New Roman" w:hAnsi="Consolas" w:cs="Times New Roman"/>
           <w:color w:val="D4D4D4"/>
@@ -11242,7 +12078,7 @@
     <w:p>
       <w:pPr>
         <w:shd w:val="clear" w:color="auto" w:fill="1E1E1E"/>
-        <w:spacing w:after="0" w:line="285" w:lineRule="atLeast"/>
+        <w:spacing w:after="0" w:line="276" w:lineRule="auto"/>
         <w:rPr>
           <w:rFonts w:ascii="Consolas" w:eastAsia="Times New Roman" w:hAnsi="Consolas" w:cs="Times New Roman"/>
           <w:color w:val="D4D4D4"/>
@@ -11281,7 +12117,7 @@
     <w:p>
       <w:pPr>
         <w:shd w:val="clear" w:color="auto" w:fill="1E1E1E"/>
-        <w:spacing w:after="0" w:line="285" w:lineRule="atLeast"/>
+        <w:spacing w:after="0" w:line="276" w:lineRule="auto"/>
         <w:rPr>
           <w:rFonts w:ascii="Consolas" w:eastAsia="Times New Roman" w:hAnsi="Consolas" w:cs="Times New Roman"/>
           <w:color w:val="D4D4D4"/>
@@ -11356,7 +12192,7 @@
     <w:p>
       <w:pPr>
         <w:shd w:val="clear" w:color="auto" w:fill="1E1E1E"/>
-        <w:spacing w:after="0" w:line="285" w:lineRule="atLeast"/>
+        <w:spacing w:after="0" w:line="276" w:lineRule="auto"/>
         <w:rPr>
           <w:rFonts w:ascii="Consolas" w:eastAsia="Times New Roman" w:hAnsi="Consolas" w:cs="Times New Roman"/>
           <w:color w:val="D4D4D4"/>
@@ -11458,7 +12294,7 @@
     <w:p>
       <w:pPr>
         <w:shd w:val="clear" w:color="auto" w:fill="1E1E1E"/>
-        <w:spacing w:after="0" w:line="285" w:lineRule="atLeast"/>
+        <w:spacing w:after="0" w:line="276" w:lineRule="auto"/>
         <w:rPr>
           <w:rFonts w:ascii="Consolas" w:eastAsia="Times New Roman" w:hAnsi="Consolas" w:cs="Times New Roman"/>
           <w:color w:val="D4D4D4"/>
@@ -11515,7 +12351,7 @@
     <w:p>
       <w:pPr>
         <w:shd w:val="clear" w:color="auto" w:fill="1E1E1E"/>
-        <w:spacing w:after="0" w:line="285" w:lineRule="atLeast"/>
+        <w:spacing w:after="0" w:line="276" w:lineRule="auto"/>
         <w:rPr>
           <w:rFonts w:ascii="Consolas" w:eastAsia="Times New Roman" w:hAnsi="Consolas" w:cs="Times New Roman"/>
           <w:color w:val="D4D4D4"/>
@@ -11572,7 +12408,7 @@
     <w:p>
       <w:pPr>
         <w:shd w:val="clear" w:color="auto" w:fill="1E1E1E"/>
-        <w:spacing w:after="0" w:line="285" w:lineRule="atLeast"/>
+        <w:spacing w:after="0" w:line="276" w:lineRule="auto"/>
         <w:rPr>
           <w:rFonts w:ascii="Consolas" w:eastAsia="Times New Roman" w:hAnsi="Consolas" w:cs="Times New Roman"/>
           <w:color w:val="D4D4D4"/>
@@ -11611,7 +12447,7 @@
     <w:p>
       <w:pPr>
         <w:shd w:val="clear" w:color="auto" w:fill="1E1E1E"/>
-        <w:spacing w:after="0" w:line="285" w:lineRule="atLeast"/>
+        <w:spacing w:after="0" w:line="276" w:lineRule="auto"/>
         <w:rPr>
           <w:rFonts w:ascii="Consolas" w:eastAsia="Times New Roman" w:hAnsi="Consolas" w:cs="Times New Roman"/>
           <w:color w:val="D4D4D4"/>
@@ -11632,7 +12468,7 @@
     <w:p>
       <w:pPr>
         <w:shd w:val="clear" w:color="auto" w:fill="1E1E1E"/>
-        <w:spacing w:after="0" w:line="285" w:lineRule="atLeast"/>
+        <w:spacing w:after="0" w:line="276" w:lineRule="auto"/>
         <w:rPr>
           <w:rFonts w:ascii="Consolas" w:eastAsia="Times New Roman" w:hAnsi="Consolas" w:cs="Times New Roman"/>
           <w:color w:val="D4D4D4"/>
@@ -11653,10 +12489,11 @@
     <w:p>
       <w:pPr>
         <w:pStyle w:val="Heading4"/>
+        <w:spacing w:line="276" w:lineRule="auto"/>
         <w:jc w:val="center"/>
       </w:pPr>
-      <w:bookmarkStart w:id="37" w:name="_Snippet_2"/>
-      <w:bookmarkEnd w:id="37"/>
+      <w:bookmarkStart w:id="42" w:name="_Snippet_2"/>
+      <w:bookmarkEnd w:id="42"/>
       <w:r>
         <w:t>Snippet 2</w:t>
       </w:r>
@@ -11682,7 +12519,7 @@
           <w:tab w:val="left" w:pos="13740"/>
           <w:tab w:val="left" w:pos="14656"/>
         </w:tabs>
-        <w:spacing w:after="0" w:line="240" w:lineRule="auto"/>
+        <w:spacing w:after="0" w:line="276" w:lineRule="auto"/>
         <w:rPr>
           <w:rFonts w:ascii="Courier New" w:eastAsia="Times New Roman" w:hAnsi="Courier New" w:cs="Courier New"/>
           <w:color w:val="A9B7C6"/>
@@ -12285,16 +13122,24 @@
     <w:p>
       <w:pPr>
         <w:pStyle w:val="Heading4"/>
+        <w:spacing w:line="276" w:lineRule="auto"/>
         <w:jc w:val="center"/>
       </w:pPr>
-      <w:bookmarkStart w:id="38" w:name="_Snippet_3"/>
-      <w:bookmarkEnd w:id="38"/>
+      <w:bookmarkStart w:id="43" w:name="_Snippet_3"/>
+      <w:bookmarkEnd w:id="43"/>
       <w:r>
         <w:t>Snippet 3</w:t>
       </w:r>
     </w:p>
-    <w:p/>
-    <w:p>
+    <w:p>
+      <w:pPr>
+        <w:spacing w:line="276" w:lineRule="auto"/>
+      </w:pPr>
+    </w:p>
+    <w:p>
+      <w:pPr>
+        <w:spacing w:line="276" w:lineRule="auto"/>
+      </w:pPr>
       <w:r>
         <w:rPr>
           <w:noProof/>
@@ -12340,15 +13185,19 @@
     <w:p>
       <w:pPr>
         <w:pStyle w:val="Heading4"/>
+        <w:spacing w:line="276" w:lineRule="auto"/>
         <w:jc w:val="center"/>
       </w:pPr>
-      <w:bookmarkStart w:id="39" w:name="_Bild_1"/>
-      <w:bookmarkEnd w:id="39"/>
+      <w:bookmarkStart w:id="44" w:name="_Bild_1"/>
+      <w:bookmarkEnd w:id="44"/>
       <w:r>
         <w:t>Bild 1</w:t>
       </w:r>
     </w:p>
     <w:p>
+      <w:pPr>
+        <w:spacing w:line="276" w:lineRule="auto"/>
+      </w:pPr>
       <w:r>
         <w:rPr>
           <w:noProof/>
@@ -12393,16 +13242,20 @@
     <w:p>
       <w:pPr>
         <w:pStyle w:val="Heading4"/>
+        <w:spacing w:line="276" w:lineRule="auto"/>
         <w:jc w:val="center"/>
       </w:pPr>
-      <w:bookmarkStart w:id="40" w:name="_Bild_2"/>
-      <w:bookmarkEnd w:id="40"/>
+      <w:bookmarkStart w:id="45" w:name="_Bild_2"/>
+      <w:bookmarkEnd w:id="45"/>
       <w:r>
         <w:lastRenderedPageBreak/>
         <w:t>Bild 2</w:t>
       </w:r>
     </w:p>
     <w:p>
+      <w:pPr>
+        <w:spacing w:line="276" w:lineRule="auto"/>
+      </w:pPr>
       <w:r>
         <w:rPr>
           <w:noProof/>
@@ -12447,10 +13300,11 @@
     <w:p>
       <w:pPr>
         <w:pStyle w:val="Heading4"/>
+        <w:spacing w:line="276" w:lineRule="auto"/>
         <w:jc w:val="center"/>
       </w:pPr>
-      <w:bookmarkStart w:id="41" w:name="_Bild_3"/>
-      <w:bookmarkEnd w:id="41"/>
+      <w:bookmarkStart w:id="46" w:name="_Bild_3"/>
+      <w:bookmarkEnd w:id="46"/>
       <w:r>
         <w:t xml:space="preserve">Bild </w:t>
       </w:r>
@@ -12459,6 +13313,9 @@
       </w:r>
     </w:p>
     <w:p>
+      <w:pPr>
+        <w:spacing w:line="276" w:lineRule="auto"/>
+      </w:pPr>
       <w:r>
         <w:rPr>
           <w:noProof/>
@@ -12503,10 +13360,11 @@
     <w:p>
       <w:pPr>
         <w:pStyle w:val="Heading4"/>
+        <w:spacing w:line="276" w:lineRule="auto"/>
         <w:jc w:val="center"/>
       </w:pPr>
-      <w:bookmarkStart w:id="42" w:name="_Bild_4"/>
-      <w:bookmarkEnd w:id="42"/>
+      <w:bookmarkStart w:id="47" w:name="_Bild_4"/>
+      <w:bookmarkEnd w:id="47"/>
       <w:r>
         <w:lastRenderedPageBreak/>
         <w:t xml:space="preserve">Bild </w:t>
@@ -12516,6 +13374,9 @@
       </w:r>
     </w:p>
     <w:p>
+      <w:pPr>
+        <w:spacing w:line="276" w:lineRule="auto"/>
+      </w:pPr>
       <w:r>
         <w:rPr>
           <w:noProof/>
@@ -12560,10 +13421,11 @@
     <w:p>
       <w:pPr>
         <w:pStyle w:val="Heading4"/>
+        <w:spacing w:line="276" w:lineRule="auto"/>
         <w:jc w:val="center"/>
       </w:pPr>
-      <w:bookmarkStart w:id="43" w:name="_Bild_5"/>
-      <w:bookmarkEnd w:id="43"/>
+      <w:bookmarkStart w:id="48" w:name="_Bild_5"/>
+      <w:bookmarkEnd w:id="48"/>
       <w:r>
         <w:t xml:space="preserve">Bild </w:t>
       </w:r>
@@ -12572,6 +13434,9 @@
       </w:r>
     </w:p>
     <w:p>
+      <w:pPr>
+        <w:spacing w:line="276" w:lineRule="auto"/>
+      </w:pPr>
       <w:r>
         <w:rPr>
           <w:noProof/>
@@ -12616,6 +13481,7 @@
     <w:p>
       <w:pPr>
         <w:pStyle w:val="Heading4"/>
+        <w:spacing w:line="276" w:lineRule="auto"/>
         <w:jc w:val="center"/>
       </w:pPr>
       <w:r>
@@ -12629,6 +13495,7 @@
       <w:footerReference w:type="default" r:id="rId17"/>
       <w:pgSz w:w="12240" w:h="15840"/>
       <w:pgMar w:top="1440" w:right="1701" w:bottom="1440" w:left="1701" w:header="709" w:footer="709" w:gutter="0"/>
+      <w:lnNumType w:countBy="1"/>
       <w:pgNumType w:start="0"/>
       <w:cols w:space="708"/>
       <w:titlePg/>
@@ -12667,7 +13534,7 @@
 <w:ftr xmlns:wpc="http://schemas.microsoft.com/office/word/2010/wordprocessingCanvas" xmlns:cx="http://schemas.microsoft.com/office/drawing/2014/chartex" xmlns:cx1="http://schemas.microsoft.com/office/drawing/2015/9/8/chartex" xmlns:cx2="http://schemas.microsoft.com/office/drawing/2015/10/21/chartex" xmlns:cx3="http://schemas.microsoft.com/office/drawing/2016/5/9/chartex" xmlns:cx4="http://schemas.microsoft.com/office/drawing/2016/5/10/chartex" xmlns:cx5="http://schemas.microsoft.com/office/drawing/2016/5/11/chartex" xmlns:cx6="http://schemas.microsoft.com/office/drawing/2016/5/12/chartex" xmlns:cx7="http://schemas.microsoft.com/office/drawing/2016/5/13/chartex" xmlns:cx8="http://schemas.microsoft.com/office/drawing/2016/5/14/chartex" xmlns:mc="http://schemas.openxmlformats.org/markup-compatibility/2006" xmlns:aink="http://schemas.microsoft.com/office/drawing/2016/ink" xmlns:am3d="http://schemas.microsoft.com/office/drawing/2017/model3d" xmlns:o="urn:schemas-microsoft-com:office:office" xmlns:r="http://schemas.openxmlformats.org/officeDocument/2006/relationships" xmlns:m="http://schemas.openxmlformats.org/officeDocument/2006/math" xmlns:v="urn:schemas-microsoft-com:vml" xmlns:wp14="http://schemas.microsoft.com/office/word/2010/wordprocessingDrawing" xmlns:wp="http://schemas.openxmlformats.org/drawingml/2006/wordprocessingDrawing" xmlns:w10="urn:schemas-microsoft-com:office:word" xmlns:w="http://schemas.openxmlformats.org/wordprocessingml/2006/main" xmlns:w14="http://schemas.microsoft.com/office/word/2010/wordml" xmlns:w15="http://schemas.microsoft.com/office/word/2012/wordml" xmlns:w16cid="http://schemas.microsoft.com/office/word/2016/wordml/cid" xmlns:w16se="http://schemas.microsoft.com/office/word/2015/wordml/symex" xmlns:wpg="http://schemas.microsoft.com/office/word/2010/wordprocessingGroup" xmlns:wpi="http://schemas.microsoft.com/office/word/2010/wordprocessingInk" xmlns:wne="http://schemas.microsoft.com/office/word/2006/wordml" xmlns:wps="http://schemas.microsoft.com/office/word/2010/wordprocessingShape" mc:Ignorable="w14 w15 w16se w16cid wp14">
   <w:sdt>
     <w:sdtPr>
-      <w:id w:val="-1910754730"/>
+      <w:id w:val="-614904158"/>
       <w:docPartObj>
         <w:docPartGallery w:val="Page Numbers (Bottom of Page)"/>
         <w:docPartUnique/>
@@ -12763,6 +13630,28 @@
       </w:pPr>
     </w:p>
   </w:footnote>
+  <w:footnote w:id="2">
+    <w:p>
+      <w:pPr>
+        <w:pStyle w:val="FootnoteText"/>
+        <w:rPr>
+          <w:lang w:val="de-DE"/>
+        </w:rPr>
+      </w:pPr>
+      <w:r>
+        <w:rPr>
+          <w:rStyle w:val="FootnoteReference"/>
+        </w:rPr>
+        <w:footnoteRef/>
+      </w:r>
+      <w:r>
+        <w:t xml:space="preserve"> </w:t>
+      </w:r>
+      <w:r>
+        <w:t>https://unity3d.com/</w:t>
+      </w:r>
+    </w:p>
+  </w:footnote>
 </w:footnotes>
 </file>
 
@@ -12894,7 +13783,7 @@
       <w:lvlText w:val="%1.%2.%3."/>
       <w:lvlJc w:val="left"/>
       <w:pPr>
-        <w:ind w:left="357" w:hanging="357"/>
+        <w:ind w:left="3334" w:hanging="357"/>
       </w:pPr>
       <w:rPr>
         <w:rFonts w:hint="default"/>
@@ -13659,6 +14548,7 @@
         <w:numId w:val="3"/>
       </w:numPr>
       <w:spacing w:before="40" w:after="0"/>
+      <w:ind w:left="357"/>
       <w:outlineLvl w:val="2"/>
     </w:pPr>
     <w:rPr>
@@ -14157,6 +15047,14 @@
       <w:vertAlign w:val="superscript"/>
     </w:rPr>
   </w:style>
+  <w:style w:type="character" w:styleId="LineNumber">
+    <w:name w:val="line number"/>
+    <w:basedOn w:val="DefaultParagraphFont"/>
+    <w:uiPriority w:val="99"/>
+    <w:semiHidden/>
+    <w:unhideWhenUsed/>
+    <w:rsid w:val="00C51FE7"/>
+  </w:style>
 </w:styles>
 </file>
 
@@ -14426,7 +15324,7 @@
 </file>
 
 <file path=customXml/itemProps1.xml><?xml version="1.0" encoding="utf-8"?>
-<ds:datastoreItem xmlns:ds="http://schemas.openxmlformats.org/officeDocument/2006/customXml" ds:itemID="{E8C60C4C-2FBE-4766-9527-4A26190DD195}">
+<ds:datastoreItem xmlns:ds="http://schemas.openxmlformats.org/officeDocument/2006/customXml" ds:itemID="{12CD48E5-EA6B-4075-A1C9-F06241EB9114}">
   <ds:schemaRefs>
     <ds:schemaRef ds:uri="http://schemas.openxmlformats.org/officeDocument/2006/bibliography"/>
   </ds:schemaRefs>
